--- a/developProjectFeatureMarking.docx
+++ b/developProjectFeatureMarking.docx
@@ -1,6 +1,6 @@
 
 <file path=word/document.xml><?xml version="1.0" encoding="utf-8"?>
-<w:document xmlns:wpc="http://schemas.microsoft.com/office/word/2010/wordprocessingCanvas" xmlns:cx="http://schemas.microsoft.com/office/drawing/2014/chartex" xmlns:cx1="http://schemas.microsoft.com/office/drawing/2015/9/8/chartex" xmlns:cx2="http://schemas.microsoft.com/office/drawing/2015/10/21/chartex" xmlns:cx3="http://schemas.microsoft.com/office/drawing/2016/5/9/chartex" xmlns:cx4="http://schemas.microsoft.com/office/drawing/2016/5/10/chartex" xmlns:cx5="http://schemas.microsoft.com/office/drawing/2016/5/11/chartex" xmlns:cx6="http://schemas.microsoft.com/office/drawing/2016/5/12/chartex" xmlns:cx7="http://schemas.microsoft.com/office/drawing/2016/5/13/chartex" xmlns:cx8="http://schemas.microsoft.com/office/drawing/2016/5/14/chartex" xmlns:mc="http://schemas.openxmlformats.org/markup-compatibility/2006" xmlns:aink="http://schemas.microsoft.com/office/drawing/2016/ink" xmlns:am3d="http://schemas.microsoft.com/office/drawing/2017/model3d" xmlns:o="urn:schemas-microsoft-com:office:office" xmlns:r="http://schemas.openxmlformats.org/officeDocument/2006/relationships" xmlns:m="http://schemas.openxmlformats.org/officeDocument/2006/math" xmlns:v="urn:schemas-microsoft-com:vml" xmlns:wp14="http://schemas.microsoft.com/office/word/2010/wordprocessingDrawing" xmlns:wp="http://schemas.openxmlformats.org/drawingml/2006/wordprocessingDrawing" xmlns:w10="urn:schemas-microsoft-com:office:word" xmlns:w="http://schemas.openxmlformats.org/wordprocessingml/2006/main" xmlns:w14="http://schemas.microsoft.com/office/word/2010/wordml" xmlns:w15="http://schemas.microsoft.com/office/word/2012/wordml" xmlns:w16cex="http://schemas.microsoft.com/office/word/2018/wordml/cex" xmlns:w16cid="http://schemas.microsoft.com/office/word/2016/wordml/cid" xmlns:w16="http://schemas.microsoft.com/office/word/2018/wordml" xmlns:w16sdtdh="http://schemas.microsoft.com/office/word/2020/wordml/sdtdatahash" xmlns:w16se="http://schemas.microsoft.com/office/word/2015/wordml/symex" xmlns:wpg="http://schemas.microsoft.com/office/word/2010/wordprocessingGroup" xmlns:wpi="http://schemas.microsoft.com/office/word/2010/wordprocessingInk" xmlns:wne="http://schemas.microsoft.com/office/word/2006/wordml" xmlns:wps="http://schemas.microsoft.com/office/word/2010/wordprocessingShape" mc:Ignorable="w14 w15 w16se w16cid w16 w16cex w16sdtdh wp14">
+<w:document xmlns:wpc="http://schemas.microsoft.com/office/word/2010/wordprocessingCanvas" xmlns:cx="http://schemas.microsoft.com/office/drawing/2014/chartex" xmlns:cx1="http://schemas.microsoft.com/office/drawing/2015/9/8/chartex" xmlns:cx2="http://schemas.microsoft.com/office/drawing/2015/10/21/chartex" xmlns:cx3="http://schemas.microsoft.com/office/drawing/2016/5/9/chartex" xmlns:cx4="http://schemas.microsoft.com/office/drawing/2016/5/10/chartex" xmlns:cx5="http://schemas.microsoft.com/office/drawing/2016/5/11/chartex" xmlns:cx6="http://schemas.microsoft.com/office/drawing/2016/5/12/chartex" xmlns:cx7="http://schemas.microsoft.com/office/drawing/2016/5/13/chartex" xmlns:cx8="http://schemas.microsoft.com/office/drawing/2016/5/14/chartex" xmlns:mc="http://schemas.openxmlformats.org/markup-compatibility/2006" xmlns:aink="http://schemas.microsoft.com/office/drawing/2016/ink" xmlns:am3d="http://schemas.microsoft.com/office/drawing/2017/model3d" xmlns:o="urn:schemas-microsoft-com:office:office" xmlns:oel="http://schemas.microsoft.com/office/2019/extlst" xmlns:r="http://schemas.openxmlformats.org/officeDocument/2006/relationships" xmlns:m="http://schemas.openxmlformats.org/officeDocument/2006/math" xmlns:v="urn:schemas-microsoft-com:vml" xmlns:wp14="http://schemas.microsoft.com/office/word/2010/wordprocessingDrawing" xmlns:wp="http://schemas.openxmlformats.org/drawingml/2006/wordprocessingDrawing" xmlns:w10="urn:schemas-microsoft-com:office:word" xmlns:w="http://schemas.openxmlformats.org/wordprocessingml/2006/main" xmlns:w14="http://schemas.microsoft.com/office/word/2010/wordml" xmlns:w15="http://schemas.microsoft.com/office/word/2012/wordml" xmlns:w16cex="http://schemas.microsoft.com/office/word/2018/wordml/cex" xmlns:w16cid="http://schemas.microsoft.com/office/word/2016/wordml/cid" xmlns:w16="http://schemas.microsoft.com/office/word/2018/wordml" xmlns:w16sdtdh="http://schemas.microsoft.com/office/word/2020/wordml/sdtdatahash" xmlns:w16se="http://schemas.microsoft.com/office/word/2015/wordml/symex" xmlns:wpg="http://schemas.microsoft.com/office/word/2010/wordprocessingGroup" xmlns:wpi="http://schemas.microsoft.com/office/word/2010/wordprocessingInk" xmlns:wne="http://schemas.microsoft.com/office/word/2006/wordml" xmlns:wps="http://schemas.microsoft.com/office/word/2010/wordprocessingShape" mc:Ignorable="w14 w15 w16se w16cid w16 w16cex w16sdtdh wp14">
   <w:body>
     <w:p>
       <w:pPr>
@@ -1156,6 +1156,15 @@
                 <w:szCs w:val="22"/>
               </w:rPr>
             </w:pPr>
+            <w:r>
+              <w:rPr>
+                <w:rFonts w:ascii="Calibri" w:hAnsi="Calibri"/>
+                <w:color w:val="538135" w:themeColor="accent6" w:themeShade="BF"/>
+                <w:sz w:val="22"/>
+                <w:szCs w:val="22"/>
+              </w:rPr>
+              <w:t>Done</w:t>
+            </w:r>
           </w:p>
         </w:tc>
       </w:tr>
@@ -1276,6 +1285,15 @@
                 <w:szCs w:val="22"/>
               </w:rPr>
             </w:pPr>
+            <w:r>
+              <w:rPr>
+                <w:rFonts w:ascii="Calibri" w:hAnsi="Calibri"/>
+                <w:color w:val="538135" w:themeColor="accent6" w:themeShade="BF"/>
+                <w:sz w:val="22"/>
+                <w:szCs w:val="22"/>
+              </w:rPr>
+              <w:t>Done</w:t>
+            </w:r>
           </w:p>
         </w:tc>
       </w:tr>
@@ -1396,6 +1414,15 @@
                 <w:szCs w:val="22"/>
               </w:rPr>
             </w:pPr>
+            <w:r>
+              <w:rPr>
+                <w:rFonts w:ascii="Calibri" w:hAnsi="Calibri"/>
+                <w:color w:val="538135" w:themeColor="accent6" w:themeShade="BF"/>
+                <w:sz w:val="22"/>
+                <w:szCs w:val="22"/>
+              </w:rPr>
+              <w:t>Done</w:t>
+            </w:r>
           </w:p>
         </w:tc>
       </w:tr>
@@ -2326,6 +2353,15 @@
                 <w:szCs w:val="22"/>
               </w:rPr>
             </w:pPr>
+            <w:r>
+              <w:rPr>
+                <w:rFonts w:ascii="Calibri" w:hAnsi="Calibri"/>
+                <w:color w:val="538135" w:themeColor="accent6" w:themeShade="BF"/>
+                <w:sz w:val="22"/>
+                <w:szCs w:val="22"/>
+              </w:rPr>
+              <w:t>Done</w:t>
+            </w:r>
           </w:p>
         </w:tc>
       </w:tr>
@@ -2446,6 +2482,15 @@
                 <w:szCs w:val="22"/>
               </w:rPr>
             </w:pPr>
+            <w:r>
+              <w:rPr>
+                <w:rFonts w:ascii="Calibri" w:hAnsi="Calibri"/>
+                <w:color w:val="538135" w:themeColor="accent6" w:themeShade="BF"/>
+                <w:sz w:val="22"/>
+                <w:szCs w:val="22"/>
+              </w:rPr>
+              <w:t>Done</w:t>
+            </w:r>
           </w:p>
         </w:tc>
       </w:tr>
@@ -3137,6 +3182,15 @@
                 <w:szCs w:val="22"/>
               </w:rPr>
             </w:pPr>
+            <w:r>
+              <w:rPr>
+                <w:rFonts w:ascii="Calibri" w:hAnsi="Calibri"/>
+                <w:color w:val="538135" w:themeColor="accent6" w:themeShade="BF"/>
+                <w:sz w:val="22"/>
+                <w:szCs w:val="22"/>
+              </w:rPr>
+              <w:t>Done</w:t>
+            </w:r>
           </w:p>
         </w:tc>
       </w:tr>
@@ -3827,6 +3881,15 @@
                 <w:szCs w:val="22"/>
               </w:rPr>
             </w:pPr>
+            <w:r>
+              <w:rPr>
+                <w:rFonts w:ascii="Calibri" w:hAnsi="Calibri"/>
+                <w:color w:val="538135" w:themeColor="accent6" w:themeShade="BF"/>
+                <w:sz w:val="22"/>
+                <w:szCs w:val="22"/>
+              </w:rPr>
+              <w:t>Done</w:t>
+            </w:r>
           </w:p>
         </w:tc>
       </w:tr>
@@ -4169,6 +4232,15 @@
                 <w:szCs w:val="22"/>
               </w:rPr>
             </w:pPr>
+            <w:r>
+              <w:rPr>
+                <w:rFonts w:ascii="Calibri" w:hAnsi="Calibri"/>
+                <w:color w:val="538135" w:themeColor="accent6" w:themeShade="BF"/>
+                <w:sz w:val="22"/>
+                <w:szCs w:val="22"/>
+              </w:rPr>
+              <w:t>Done</w:t>
+            </w:r>
           </w:p>
         </w:tc>
       </w:tr>
@@ -4316,6 +4388,15 @@
                 <w:szCs w:val="22"/>
               </w:rPr>
             </w:pPr>
+            <w:r>
+              <w:rPr>
+                <w:rFonts w:ascii="Calibri" w:hAnsi="Calibri"/>
+                <w:color w:val="000000"/>
+                <w:sz w:val="22"/>
+                <w:szCs w:val="22"/>
+              </w:rPr>
+              <w:t>Somewhat done</w:t>
+            </w:r>
           </w:p>
         </w:tc>
       </w:tr>
@@ -4553,6 +4634,15 @@
                 <w:szCs w:val="22"/>
               </w:rPr>
             </w:pPr>
+            <w:r>
+              <w:rPr>
+                <w:rFonts w:ascii="Calibri" w:hAnsi="Calibri"/>
+                <w:color w:val="538135" w:themeColor="accent6" w:themeShade="BF"/>
+                <w:sz w:val="22"/>
+                <w:szCs w:val="22"/>
+              </w:rPr>
+              <w:t>Done</w:t>
+            </w:r>
           </w:p>
         </w:tc>
       </w:tr>
@@ -8171,6 +8261,7 @@
     <w:lsdException w:name="HTML Sample" w:semiHidden="1" w:unhideWhenUsed="1"/>
     <w:lsdException w:name="HTML Typewriter" w:semiHidden="1" w:unhideWhenUsed="1"/>
     <w:lsdException w:name="HTML Variable" w:semiHidden="1" w:unhideWhenUsed="1"/>
+    <w:lsdException w:name="Normal Table" w:semiHidden="1" w:unhideWhenUsed="1"/>
     <w:lsdException w:name="annotation subject" w:semiHidden="1" w:unhideWhenUsed="1"/>
     <w:lsdException w:name="No List" w:semiHidden="1" w:unhideWhenUsed="1"/>
     <w:lsdException w:name="Outline List 1" w:semiHidden="1" w:unhideWhenUsed="1"/>
@@ -8213,8 +8304,11 @@
     <w:lsdException w:name="Table Contemporary" w:semiHidden="1" w:unhideWhenUsed="1"/>
     <w:lsdException w:name="Table Elegant" w:semiHidden="1" w:unhideWhenUsed="1"/>
     <w:lsdException w:name="Table Professional" w:semiHidden="1" w:unhideWhenUsed="1"/>
+    <w:lsdException w:name="Table Subtle 1" w:semiHidden="1" w:unhideWhenUsed="1"/>
     <w:lsdException w:name="Table Subtle 2" w:semiHidden="1" w:unhideWhenUsed="1"/>
     <w:lsdException w:name="Table Web 1" w:semiHidden="1" w:unhideWhenUsed="1"/>
+    <w:lsdException w:name="Table Web 2" w:semiHidden="1" w:unhideWhenUsed="1"/>
+    <w:lsdException w:name="Table Web 3" w:semiHidden="1" w:unhideWhenUsed="1"/>
     <w:lsdException w:name="Balloon Text" w:semiHidden="1" w:unhideWhenUsed="1"/>
     <w:lsdException w:name="Table Grid" w:uiPriority="59"/>
     <w:lsdException w:name="Table Theme" w:semiHidden="1" w:unhideWhenUsed="1"/>

--- a/developProjectFeatureMarking.docx
+++ b/developProjectFeatureMarking.docx
@@ -3260,10 +3260,11 @@
             <w:r>
               <w:rPr>
                 <w:rFonts w:ascii="Calibri" w:hAnsi="Calibri"/>
-                <w:color w:val="000000"/>
-                <w:sz w:val="22"/>
-                <w:szCs w:val="22"/>
-              </w:rPr>
+                <w:color w:val="538135" w:themeColor="accent6" w:themeShade="bf"/>
+                <w:sz w:val="22"/>
+                <w:szCs w:val="22"/>
+              </w:rPr>
+              <w:t>Done</w:t>
             </w:r>
           </w:p>
         </w:tc>
@@ -3430,10 +3431,11 @@
             <w:r>
               <w:rPr>
                 <w:rFonts w:ascii="Calibri" w:hAnsi="Calibri"/>
-                <w:color w:val="000000"/>
-                <w:sz w:val="22"/>
-                <w:szCs w:val="22"/>
-              </w:rPr>
+                <w:color w:val="538135" w:themeColor="accent6" w:themeShade="bf"/>
+                <w:sz w:val="22"/>
+                <w:szCs w:val="22"/>
+              </w:rPr>
+              <w:t>Done</w:t>
             </w:r>
           </w:p>
         </w:tc>

--- a/developProjectFeatureMarking.docx
+++ b/developProjectFeatureMarking.docx
@@ -2344,10 +2344,11 @@
             <w:r>
               <w:rPr>
                 <w:rFonts w:ascii="Calibri" w:hAnsi="Calibri"/>
-                <w:color w:val="000000"/>
-                <w:sz w:val="22"/>
-                <w:szCs w:val="22"/>
-              </w:rPr>
+                <w:color w:val="538135" w:themeColor="accent6" w:themeShade="bf"/>
+                <w:sz w:val="22"/>
+                <w:szCs w:val="22"/>
+              </w:rPr>
+              <w:t>Done</w:t>
             </w:r>
           </w:p>
         </w:tc>
@@ -3602,10 +3603,11 @@
             <w:r>
               <w:rPr>
                 <w:rFonts w:ascii="Calibri" w:hAnsi="Calibri"/>
-                <w:color w:val="000000"/>
-                <w:sz w:val="22"/>
-                <w:szCs w:val="22"/>
-              </w:rPr>
+                <w:color w:val="538135" w:themeColor="accent6" w:themeShade="bf"/>
+                <w:sz w:val="22"/>
+                <w:szCs w:val="22"/>
+              </w:rPr>
+              <w:t>Done</w:t>
             </w:r>
           </w:p>
         </w:tc>

--- a/developProjectFeatureMarking.docx
+++ b/developProjectFeatureMarking.docx
@@ -47,9 +47,9 @@
         <w:tblLook w:val="04a0" w:noHBand="0" w:noVBand="1" w:firstColumn="1" w:lastRow="0" w:lastColumn="0" w:firstRow="1"/>
       </w:tblPr>
       <w:tblGrid>
-        <w:gridCol w:w="4530"/>
+        <w:gridCol w:w="4529"/>
         <w:gridCol w:w="1098"/>
-        <w:gridCol w:w="965"/>
+        <w:gridCol w:w="966"/>
         <w:gridCol w:w="788"/>
         <w:gridCol w:w="3926"/>
       </w:tblGrid>
@@ -59,7 +59,7 @@
         </w:trPr>
         <w:tc>
           <w:tcPr>
-            <w:tcW w:w="4530" w:type="dxa"/>
+            <w:tcW w:w="4529" w:type="dxa"/>
             <w:tcBorders>
               <w:top w:val="single" w:sz="4" w:space="0" w:color="BFBFBF"/>
               <w:left w:val="single" w:sz="4" w:space="0" w:color="BFBFBF"/>
@@ -135,7 +135,7 @@
         </w:tc>
         <w:tc>
           <w:tcPr>
-            <w:tcW w:w="965" w:type="dxa"/>
+            <w:tcW w:w="966" w:type="dxa"/>
             <w:tcBorders>
               <w:top w:val="single" w:sz="4" w:space="0" w:color="BFBFBF"/>
               <w:left w:val="single" w:sz="4" w:space="0" w:color="BFBFBF"/>
@@ -292,7 +292,7 @@
         </w:trPr>
         <w:tc>
           <w:tcPr>
-            <w:tcW w:w="4530" w:type="dxa"/>
+            <w:tcW w:w="4529" w:type="dxa"/>
             <w:tcBorders>
               <w:top w:val="single" w:sz="4" w:space="0" w:color="BFBFBF"/>
               <w:left w:val="single" w:sz="4" w:space="0" w:color="BFBFBF"/>
@@ -362,7 +362,7 @@
         </w:tc>
         <w:tc>
           <w:tcPr>
-            <w:tcW w:w="965" w:type="dxa"/>
+            <w:tcW w:w="966" w:type="dxa"/>
             <w:tcBorders>
               <w:top w:val="single" w:sz="4" w:space="0" w:color="BFBFBF"/>
               <w:left w:val="single" w:sz="4" w:space="0" w:color="BFBFBF"/>
@@ -439,7 +439,7 @@
         </w:trPr>
         <w:tc>
           <w:tcPr>
-            <w:tcW w:w="4530" w:type="dxa"/>
+            <w:tcW w:w="4529" w:type="dxa"/>
             <w:tcBorders>
               <w:top w:val="single" w:sz="4" w:space="0" w:color="BFBFBF"/>
               <w:left w:val="single" w:sz="4" w:space="0" w:color="BFBFBF"/>
@@ -509,7 +509,7 @@
         </w:tc>
         <w:tc>
           <w:tcPr>
-            <w:tcW w:w="965" w:type="dxa"/>
+            <w:tcW w:w="966" w:type="dxa"/>
             <w:tcBorders>
               <w:top w:val="single" w:sz="4" w:space="0" w:color="BFBFBF"/>
               <w:left w:val="single" w:sz="4" w:space="0" w:color="BFBFBF"/>
@@ -586,7 +586,7 @@
         </w:trPr>
         <w:tc>
           <w:tcPr>
-            <w:tcW w:w="4530" w:type="dxa"/>
+            <w:tcW w:w="4529" w:type="dxa"/>
             <w:tcBorders>
               <w:top w:val="single" w:sz="4" w:space="0" w:color="BFBFBF"/>
               <w:left w:val="single" w:sz="4" w:space="0" w:color="BFBFBF"/>
@@ -655,7 +655,7 @@
         </w:tc>
         <w:tc>
           <w:tcPr>
-            <w:tcW w:w="965" w:type="dxa"/>
+            <w:tcW w:w="966" w:type="dxa"/>
             <w:tcBorders>
               <w:top w:val="single" w:sz="4" w:space="0" w:color="BFBFBF"/>
               <w:left w:val="single" w:sz="4" w:space="0" w:color="BFBFBF"/>
@@ -737,7 +737,7 @@
         </w:trPr>
         <w:tc>
           <w:tcPr>
-            <w:tcW w:w="4530" w:type="dxa"/>
+            <w:tcW w:w="4529" w:type="dxa"/>
             <w:tcBorders>
               <w:top w:val="single" w:sz="4" w:space="0" w:color="BFBFBF"/>
               <w:left w:val="single" w:sz="4" w:space="0" w:color="BFBFBF"/>
@@ -807,7 +807,7 @@
         </w:tc>
         <w:tc>
           <w:tcPr>
-            <w:tcW w:w="965" w:type="dxa"/>
+            <w:tcW w:w="966" w:type="dxa"/>
             <w:tcBorders>
               <w:top w:val="single" w:sz="4" w:space="0" w:color="BFBFBF"/>
               <w:left w:val="single" w:sz="4" w:space="0" w:color="BFBFBF"/>
@@ -948,7 +948,7 @@
         </w:trPr>
         <w:tc>
           <w:tcPr>
-            <w:tcW w:w="4530" w:type="dxa"/>
+            <w:tcW w:w="4529" w:type="dxa"/>
             <w:tcBorders>
               <w:top w:val="single" w:sz="4" w:space="0" w:color="BFBFBF"/>
               <w:left w:val="single" w:sz="4" w:space="0" w:color="BFBFBF"/>
@@ -1020,7 +1020,7 @@
         </w:tc>
         <w:tc>
           <w:tcPr>
-            <w:tcW w:w="965" w:type="dxa"/>
+            <w:tcW w:w="966" w:type="dxa"/>
             <w:tcBorders>
               <w:top w:val="single" w:sz="4" w:space="0" w:color="BFBFBF"/>
               <w:left w:val="single" w:sz="4" w:space="0" w:color="BFBFBF"/>
@@ -1084,10 +1084,21 @@
             <w:pPr>
               <w:pStyle w:val="Normal"/>
               <w:widowControl w:val="false"/>
-              <w:rPr/>
-            </w:pPr>
-            <w:r>
-              <w:rPr/>
+              <w:rPr>
+                <w:rFonts w:ascii="Calibri" w:hAnsi="Calibri"/>
+                <w:color w:val="000000"/>
+                <w:sz w:val="22"/>
+                <w:szCs w:val="22"/>
+              </w:rPr>
+            </w:pPr>
+            <w:r>
+              <w:rPr>
+                <w:rFonts w:ascii="Calibri" w:hAnsi="Calibri"/>
+                <w:color w:val="538135" w:themeColor="accent6" w:themeShade="bf"/>
+                <w:sz w:val="22"/>
+                <w:szCs w:val="22"/>
+              </w:rPr>
+              <w:t>Done</w:t>
             </w:r>
           </w:p>
         </w:tc>
@@ -1162,7 +1173,7 @@
         </w:trPr>
         <w:tc>
           <w:tcPr>
-            <w:tcW w:w="4530" w:type="dxa"/>
+            <w:tcW w:w="4529" w:type="dxa"/>
             <w:tcBorders>
               <w:top w:val="single" w:sz="4" w:space="0" w:color="BFBFBF"/>
               <w:left w:val="single" w:sz="4" w:space="0" w:color="BFBFBF"/>
@@ -1229,7 +1240,7 @@
         </w:tc>
         <w:tc>
           <w:tcPr>
-            <w:tcW w:w="965" w:type="dxa"/>
+            <w:tcW w:w="966" w:type="dxa"/>
             <w:tcBorders>
               <w:top w:val="single" w:sz="4" w:space="0" w:color="BFBFBF"/>
               <w:left w:val="single" w:sz="4" w:space="0" w:color="BFBFBF"/>
@@ -1333,7 +1344,7 @@
         </w:trPr>
         <w:tc>
           <w:tcPr>
-            <w:tcW w:w="4530" w:type="dxa"/>
+            <w:tcW w:w="4529" w:type="dxa"/>
             <w:tcBorders>
               <w:top w:val="single" w:sz="4" w:space="0" w:color="BFBFBF"/>
               <w:left w:val="single" w:sz="4" w:space="0" w:color="BFBFBF"/>
@@ -1400,7 +1411,7 @@
         </w:tc>
         <w:tc>
           <w:tcPr>
-            <w:tcW w:w="965" w:type="dxa"/>
+            <w:tcW w:w="966" w:type="dxa"/>
             <w:tcBorders>
               <w:top w:val="single" w:sz="4" w:space="0" w:color="BFBFBF"/>
               <w:left w:val="single" w:sz="4" w:space="0" w:color="BFBFBF"/>
@@ -1504,7 +1515,7 @@
         </w:trPr>
         <w:tc>
           <w:tcPr>
-            <w:tcW w:w="4530" w:type="dxa"/>
+            <w:tcW w:w="4529" w:type="dxa"/>
             <w:tcBorders>
               <w:top w:val="single" w:sz="4" w:space="0" w:color="BFBFBF"/>
               <w:left w:val="single" w:sz="4" w:space="0" w:color="BFBFBF"/>
@@ -1571,7 +1582,7 @@
         </w:tc>
         <w:tc>
           <w:tcPr>
-            <w:tcW w:w="965" w:type="dxa"/>
+            <w:tcW w:w="966" w:type="dxa"/>
             <w:tcBorders>
               <w:top w:val="single" w:sz="4" w:space="0" w:color="BFBFBF"/>
               <w:left w:val="single" w:sz="4" w:space="0" w:color="BFBFBF"/>
@@ -1675,7 +1686,7 @@
         </w:trPr>
         <w:tc>
           <w:tcPr>
-            <w:tcW w:w="4530" w:type="dxa"/>
+            <w:tcW w:w="4529" w:type="dxa"/>
             <w:tcBorders>
               <w:top w:val="single" w:sz="4" w:space="0" w:color="BFBFBF"/>
               <w:left w:val="single" w:sz="4" w:space="0" w:color="BFBFBF"/>
@@ -1742,7 +1753,7 @@
         </w:tc>
         <w:tc>
           <w:tcPr>
-            <w:tcW w:w="965" w:type="dxa"/>
+            <w:tcW w:w="966" w:type="dxa"/>
             <w:tcBorders>
               <w:top w:val="single" w:sz="4" w:space="0" w:color="BFBFBF"/>
               <w:left w:val="single" w:sz="4" w:space="0" w:color="BFBFBF"/>
@@ -1846,7 +1857,7 @@
         </w:trPr>
         <w:tc>
           <w:tcPr>
-            <w:tcW w:w="4530" w:type="dxa"/>
+            <w:tcW w:w="4529" w:type="dxa"/>
             <w:tcBorders>
               <w:top w:val="single" w:sz="4" w:space="0" w:color="BFBFBF"/>
               <w:left w:val="single" w:sz="4" w:space="0" w:color="BFBFBF"/>
@@ -1913,7 +1924,7 @@
         </w:tc>
         <w:tc>
           <w:tcPr>
-            <w:tcW w:w="965" w:type="dxa"/>
+            <w:tcW w:w="966" w:type="dxa"/>
             <w:tcBorders>
               <w:top w:val="single" w:sz="4" w:space="0" w:color="BFBFBF"/>
               <w:left w:val="single" w:sz="4" w:space="0" w:color="BFBFBF"/>
@@ -2017,7 +2028,7 @@
         </w:trPr>
         <w:tc>
           <w:tcPr>
-            <w:tcW w:w="4530" w:type="dxa"/>
+            <w:tcW w:w="4529" w:type="dxa"/>
             <w:tcBorders>
               <w:top w:val="single" w:sz="4" w:space="0" w:color="BFBFBF"/>
               <w:left w:val="single" w:sz="4" w:space="0" w:color="BFBFBF"/>
@@ -2084,7 +2095,7 @@
         </w:tc>
         <w:tc>
           <w:tcPr>
-            <w:tcW w:w="965" w:type="dxa"/>
+            <w:tcW w:w="966" w:type="dxa"/>
             <w:tcBorders>
               <w:top w:val="single" w:sz="4" w:space="0" w:color="BFBFBF"/>
               <w:left w:val="single" w:sz="4" w:space="0" w:color="BFBFBF"/>
@@ -2188,7 +2199,7 @@
         </w:trPr>
         <w:tc>
           <w:tcPr>
-            <w:tcW w:w="4530" w:type="dxa"/>
+            <w:tcW w:w="4529" w:type="dxa"/>
             <w:tcBorders>
               <w:top w:val="single" w:sz="4" w:space="0" w:color="BFBFBF"/>
               <w:left w:val="single" w:sz="4" w:space="0" w:color="BFBFBF"/>
@@ -2255,7 +2266,7 @@
         </w:tc>
         <w:tc>
           <w:tcPr>
-            <w:tcW w:w="965" w:type="dxa"/>
+            <w:tcW w:w="966" w:type="dxa"/>
             <w:tcBorders>
               <w:top w:val="single" w:sz="4" w:space="0" w:color="BFBFBF"/>
               <w:left w:val="single" w:sz="4" w:space="0" w:color="BFBFBF"/>
@@ -2359,7 +2370,7 @@
         </w:trPr>
         <w:tc>
           <w:tcPr>
-            <w:tcW w:w="4530" w:type="dxa"/>
+            <w:tcW w:w="4529" w:type="dxa"/>
             <w:tcBorders>
               <w:top w:val="single" w:sz="4" w:space="0" w:color="BFBFBF"/>
               <w:left w:val="single" w:sz="4" w:space="0" w:color="BFBFBF"/>
@@ -2426,7 +2437,7 @@
         </w:tc>
         <w:tc>
           <w:tcPr>
-            <w:tcW w:w="965" w:type="dxa"/>
+            <w:tcW w:w="966" w:type="dxa"/>
             <w:tcBorders>
               <w:top w:val="single" w:sz="4" w:space="0" w:color="BFBFBF"/>
               <w:left w:val="single" w:sz="4" w:space="0" w:color="BFBFBF"/>
@@ -2529,7 +2540,7 @@
         </w:trPr>
         <w:tc>
           <w:tcPr>
-            <w:tcW w:w="4530" w:type="dxa"/>
+            <w:tcW w:w="4529" w:type="dxa"/>
             <w:tcBorders>
               <w:top w:val="single" w:sz="4" w:space="0" w:color="BFBFBF"/>
               <w:left w:val="single" w:sz="4" w:space="0" w:color="BFBFBF"/>
@@ -2596,7 +2607,7 @@
         </w:tc>
         <w:tc>
           <w:tcPr>
-            <w:tcW w:w="965" w:type="dxa"/>
+            <w:tcW w:w="966" w:type="dxa"/>
             <w:tcBorders>
               <w:top w:val="single" w:sz="4" w:space="0" w:color="BFBFBF"/>
               <w:left w:val="single" w:sz="4" w:space="0" w:color="BFBFBF"/>
@@ -2763,7 +2774,7 @@
         </w:trPr>
         <w:tc>
           <w:tcPr>
-            <w:tcW w:w="4530" w:type="dxa"/>
+            <w:tcW w:w="4529" w:type="dxa"/>
             <w:tcBorders>
               <w:top w:val="single" w:sz="4" w:space="0" w:color="BFBFBF"/>
               <w:left w:val="single" w:sz="4" w:space="0" w:color="BFBFBF"/>
@@ -2830,7 +2841,7 @@
         </w:tc>
         <w:tc>
           <w:tcPr>
-            <w:tcW w:w="965" w:type="dxa"/>
+            <w:tcW w:w="966" w:type="dxa"/>
             <w:tcBorders>
               <w:top w:val="single" w:sz="4" w:space="0" w:color="BFBFBF"/>
               <w:left w:val="single" w:sz="4" w:space="0" w:color="BFBFBF"/>
@@ -2934,7 +2945,7 @@
         </w:trPr>
         <w:tc>
           <w:tcPr>
-            <w:tcW w:w="4530" w:type="dxa"/>
+            <w:tcW w:w="4529" w:type="dxa"/>
             <w:tcBorders>
               <w:top w:val="single" w:sz="4" w:space="0" w:color="BFBFBF"/>
               <w:left w:val="single" w:sz="4" w:space="0" w:color="BFBFBF"/>
@@ -3001,7 +3012,7 @@
         </w:tc>
         <w:tc>
           <w:tcPr>
-            <w:tcW w:w="965" w:type="dxa"/>
+            <w:tcW w:w="966" w:type="dxa"/>
             <w:tcBorders>
               <w:top w:val="single" w:sz="4" w:space="0" w:color="BFBFBF"/>
               <w:left w:val="single" w:sz="4" w:space="0" w:color="BFBFBF"/>
@@ -3105,7 +3116,7 @@
         </w:trPr>
         <w:tc>
           <w:tcPr>
-            <w:tcW w:w="4530" w:type="dxa"/>
+            <w:tcW w:w="4529" w:type="dxa"/>
             <w:tcBorders>
               <w:top w:val="single" w:sz="4" w:space="0" w:color="BFBFBF"/>
               <w:left w:val="single" w:sz="4" w:space="0" w:color="BFBFBF"/>
@@ -3172,7 +3183,7 @@
         </w:tc>
         <w:tc>
           <w:tcPr>
-            <w:tcW w:w="965" w:type="dxa"/>
+            <w:tcW w:w="966" w:type="dxa"/>
             <w:tcBorders>
               <w:top w:val="single" w:sz="4" w:space="0" w:color="BFBFBF"/>
               <w:left w:val="single" w:sz="4" w:space="0" w:color="BFBFBF"/>
@@ -3276,7 +3287,7 @@
         </w:trPr>
         <w:tc>
           <w:tcPr>
-            <w:tcW w:w="4530" w:type="dxa"/>
+            <w:tcW w:w="4529" w:type="dxa"/>
             <w:tcBorders>
               <w:top w:val="single" w:sz="4" w:space="0" w:color="BFBFBF"/>
               <w:left w:val="single" w:sz="4" w:space="0" w:color="BFBFBF"/>
@@ -3343,7 +3354,7 @@
         </w:tc>
         <w:tc>
           <w:tcPr>
-            <w:tcW w:w="965" w:type="dxa"/>
+            <w:tcW w:w="966" w:type="dxa"/>
             <w:tcBorders>
               <w:top w:val="single" w:sz="4" w:space="0" w:color="BFBFBF"/>
               <w:left w:val="single" w:sz="4" w:space="0" w:color="BFBFBF"/>
@@ -3447,7 +3458,7 @@
         </w:trPr>
         <w:tc>
           <w:tcPr>
-            <w:tcW w:w="4530" w:type="dxa"/>
+            <w:tcW w:w="4529" w:type="dxa"/>
             <w:tcBorders>
               <w:top w:val="single" w:sz="4" w:space="0" w:color="BFBFBF"/>
               <w:left w:val="single" w:sz="4" w:space="0" w:color="BFBFBF"/>
@@ -3514,7 +3525,7 @@
         </w:tc>
         <w:tc>
           <w:tcPr>
-            <w:tcW w:w="965" w:type="dxa"/>
+            <w:tcW w:w="966" w:type="dxa"/>
             <w:tcBorders>
               <w:top w:val="single" w:sz="4" w:space="0" w:color="BFBFBF"/>
               <w:left w:val="single" w:sz="4" w:space="0" w:color="BFBFBF"/>
@@ -3618,7 +3629,7 @@
         </w:trPr>
         <w:tc>
           <w:tcPr>
-            <w:tcW w:w="4530" w:type="dxa"/>
+            <w:tcW w:w="4529" w:type="dxa"/>
             <w:tcBorders>
               <w:top w:val="single" w:sz="4" w:space="0" w:color="BFBFBF"/>
               <w:left w:val="single" w:sz="4" w:space="0" w:color="BFBFBF"/>
@@ -3685,7 +3696,7 @@
         </w:tc>
         <w:tc>
           <w:tcPr>
-            <w:tcW w:w="965" w:type="dxa"/>
+            <w:tcW w:w="966" w:type="dxa"/>
             <w:tcBorders>
               <w:top w:val="single" w:sz="4" w:space="0" w:color="BFBFBF"/>
               <w:left w:val="single" w:sz="4" w:space="0" w:color="BFBFBF"/>
@@ -3852,7 +3863,7 @@
         </w:trPr>
         <w:tc>
           <w:tcPr>
-            <w:tcW w:w="4530" w:type="dxa"/>
+            <w:tcW w:w="4529" w:type="dxa"/>
             <w:tcBorders>
               <w:top w:val="single" w:sz="4" w:space="0" w:color="BFBFBF"/>
               <w:left w:val="single" w:sz="4" w:space="0" w:color="BFBFBF"/>
@@ -3919,7 +3930,7 @@
         </w:tc>
         <w:tc>
           <w:tcPr>
-            <w:tcW w:w="965" w:type="dxa"/>
+            <w:tcW w:w="966" w:type="dxa"/>
             <w:tcBorders>
               <w:top w:val="single" w:sz="4" w:space="0" w:color="BFBFBF"/>
               <w:left w:val="single" w:sz="4" w:space="0" w:color="BFBFBF"/>
@@ -4023,7 +4034,7 @@
         </w:trPr>
         <w:tc>
           <w:tcPr>
-            <w:tcW w:w="4530" w:type="dxa"/>
+            <w:tcW w:w="4529" w:type="dxa"/>
             <w:tcBorders>
               <w:top w:val="single" w:sz="4" w:space="0" w:color="BFBFBF"/>
               <w:left w:val="single" w:sz="4" w:space="0" w:color="BFBFBF"/>
@@ -4090,7 +4101,7 @@
         </w:tc>
         <w:tc>
           <w:tcPr>
-            <w:tcW w:w="965" w:type="dxa"/>
+            <w:tcW w:w="966" w:type="dxa"/>
             <w:tcBorders>
               <w:top w:val="single" w:sz="4" w:space="0" w:color="BFBFBF"/>
               <w:left w:val="single" w:sz="4" w:space="0" w:color="BFBFBF"/>
@@ -4193,7 +4204,7 @@
         </w:trPr>
         <w:tc>
           <w:tcPr>
-            <w:tcW w:w="4530" w:type="dxa"/>
+            <w:tcW w:w="4529" w:type="dxa"/>
             <w:tcBorders>
               <w:top w:val="single" w:sz="4" w:space="0" w:color="BFBFBF"/>
               <w:left w:val="single" w:sz="4" w:space="0" w:color="BFBFBF"/>
@@ -4260,7 +4271,7 @@
         </w:tc>
         <w:tc>
           <w:tcPr>
-            <w:tcW w:w="965" w:type="dxa"/>
+            <w:tcW w:w="966" w:type="dxa"/>
             <w:tcBorders>
               <w:top w:val="single" w:sz="4" w:space="0" w:color="BFBFBF"/>
               <w:left w:val="single" w:sz="4" w:space="0" w:color="BFBFBF"/>
@@ -4363,7 +4374,7 @@
         </w:trPr>
         <w:tc>
           <w:tcPr>
-            <w:tcW w:w="4530" w:type="dxa"/>
+            <w:tcW w:w="4529" w:type="dxa"/>
             <w:tcBorders>
               <w:top w:val="single" w:sz="4" w:space="0" w:color="BFBFBF"/>
               <w:left w:val="single" w:sz="4" w:space="0" w:color="BFBFBF"/>
@@ -4430,7 +4441,7 @@
         </w:tc>
         <w:tc>
           <w:tcPr>
-            <w:tcW w:w="965" w:type="dxa"/>
+            <w:tcW w:w="966" w:type="dxa"/>
             <w:tcBorders>
               <w:top w:val="single" w:sz="4" w:space="0" w:color="BFBFBF"/>
               <w:left w:val="single" w:sz="4" w:space="0" w:color="BFBFBF"/>
@@ -4534,7 +4545,7 @@
         </w:trPr>
         <w:tc>
           <w:tcPr>
-            <w:tcW w:w="4530" w:type="dxa"/>
+            <w:tcW w:w="4529" w:type="dxa"/>
             <w:tcBorders>
               <w:top w:val="single" w:sz="4" w:space="0" w:color="BFBFBF"/>
               <w:left w:val="single" w:sz="4" w:space="0" w:color="BFBFBF"/>
@@ -4601,7 +4612,7 @@
         </w:tc>
         <w:tc>
           <w:tcPr>
-            <w:tcW w:w="965" w:type="dxa"/>
+            <w:tcW w:w="966" w:type="dxa"/>
             <w:tcBorders>
               <w:top w:val="single" w:sz="4" w:space="0" w:color="BFBFBF"/>
               <w:left w:val="single" w:sz="4" w:space="0" w:color="BFBFBF"/>
@@ -4769,7 +4780,7 @@
         </w:trPr>
         <w:tc>
           <w:tcPr>
-            <w:tcW w:w="4530" w:type="dxa"/>
+            <w:tcW w:w="4529" w:type="dxa"/>
             <w:tcBorders>
               <w:top w:val="single" w:sz="4" w:space="0" w:color="BFBFBF"/>
               <w:left w:val="single" w:sz="4" w:space="0" w:color="BFBFBF"/>
@@ -4836,7 +4847,7 @@
         </w:tc>
         <w:tc>
           <w:tcPr>
-            <w:tcW w:w="965" w:type="dxa"/>
+            <w:tcW w:w="966" w:type="dxa"/>
             <w:tcBorders>
               <w:top w:val="single" w:sz="4" w:space="0" w:color="BFBFBF"/>
               <w:left w:val="single" w:sz="4" w:space="0" w:color="BFBFBF"/>
@@ -4940,7 +4951,7 @@
         </w:trPr>
         <w:tc>
           <w:tcPr>
-            <w:tcW w:w="4530" w:type="dxa"/>
+            <w:tcW w:w="4529" w:type="dxa"/>
             <w:tcBorders>
               <w:top w:val="single" w:sz="4" w:space="0" w:color="BFBFBF"/>
               <w:left w:val="single" w:sz="4" w:space="0" w:color="BFBFBF"/>
@@ -5007,7 +5018,7 @@
         </w:tc>
         <w:tc>
           <w:tcPr>
-            <w:tcW w:w="965" w:type="dxa"/>
+            <w:tcW w:w="966" w:type="dxa"/>
             <w:tcBorders>
               <w:top w:val="single" w:sz="4" w:space="0" w:color="BFBFBF"/>
               <w:left w:val="single" w:sz="4" w:space="0" w:color="BFBFBF"/>
@@ -5160,9 +5171,9 @@
         <w:tblLook w:val="04a0" w:noHBand="0" w:noVBand="1" w:firstColumn="1" w:lastRow="0" w:lastColumn="0" w:firstRow="1"/>
       </w:tblPr>
       <w:tblGrid>
-        <w:gridCol w:w="4530"/>
+        <w:gridCol w:w="4529"/>
         <w:gridCol w:w="1098"/>
-        <w:gridCol w:w="965"/>
+        <w:gridCol w:w="966"/>
         <w:gridCol w:w="788"/>
         <w:gridCol w:w="3926"/>
       </w:tblGrid>
@@ -5209,7 +5220,7 @@
         </w:trPr>
         <w:tc>
           <w:tcPr>
-            <w:tcW w:w="4530" w:type="dxa"/>
+            <w:tcW w:w="4529" w:type="dxa"/>
             <w:tcBorders>
               <w:top w:val="single" w:sz="4" w:space="0" w:color="BFBFBF"/>
               <w:left w:val="single" w:sz="4" w:space="0" w:color="BFBFBF"/>
@@ -5276,7 +5287,7 @@
         </w:tc>
         <w:tc>
           <w:tcPr>
-            <w:tcW w:w="965" w:type="dxa"/>
+            <w:tcW w:w="966" w:type="dxa"/>
             <w:tcBorders>
               <w:top w:val="single" w:sz="4" w:space="0" w:color="BFBFBF"/>
               <w:left w:val="single" w:sz="4" w:space="0" w:color="BFBFBF"/>
@@ -5380,7 +5391,7 @@
         </w:trPr>
         <w:tc>
           <w:tcPr>
-            <w:tcW w:w="4530" w:type="dxa"/>
+            <w:tcW w:w="4529" w:type="dxa"/>
             <w:tcBorders>
               <w:top w:val="single" w:sz="4" w:space="0" w:color="BFBFBF"/>
               <w:left w:val="single" w:sz="4" w:space="0" w:color="BFBFBF"/>
@@ -5447,7 +5458,7 @@
         </w:tc>
         <w:tc>
           <w:tcPr>
-            <w:tcW w:w="965" w:type="dxa"/>
+            <w:tcW w:w="966" w:type="dxa"/>
             <w:tcBorders>
               <w:top w:val="single" w:sz="4" w:space="0" w:color="BFBFBF"/>
               <w:left w:val="single" w:sz="4" w:space="0" w:color="BFBFBF"/>
@@ -5551,7 +5562,7 @@
         </w:trPr>
         <w:tc>
           <w:tcPr>
-            <w:tcW w:w="4530" w:type="dxa"/>
+            <w:tcW w:w="4529" w:type="dxa"/>
             <w:tcBorders>
               <w:top w:val="single" w:sz="4" w:space="0" w:color="BFBFBF"/>
               <w:left w:val="single" w:sz="4" w:space="0" w:color="BFBFBF"/>
@@ -5618,7 +5629,7 @@
         </w:tc>
         <w:tc>
           <w:tcPr>
-            <w:tcW w:w="965" w:type="dxa"/>
+            <w:tcW w:w="966" w:type="dxa"/>
             <w:tcBorders>
               <w:top w:val="single" w:sz="4" w:space="0" w:color="BFBFBF"/>
               <w:left w:val="single" w:sz="4" w:space="0" w:color="BFBFBF"/>
@@ -5721,7 +5732,7 @@
         </w:trPr>
         <w:tc>
           <w:tcPr>
-            <w:tcW w:w="4530" w:type="dxa"/>
+            <w:tcW w:w="4529" w:type="dxa"/>
             <w:tcBorders>
               <w:top w:val="single" w:sz="4" w:space="0" w:color="BFBFBF"/>
               <w:left w:val="single" w:sz="4" w:space="0" w:color="BFBFBF"/>
@@ -5788,7 +5799,7 @@
         </w:tc>
         <w:tc>
           <w:tcPr>
-            <w:tcW w:w="965" w:type="dxa"/>
+            <w:tcW w:w="966" w:type="dxa"/>
             <w:tcBorders>
               <w:top w:val="single" w:sz="4" w:space="0" w:color="BFBFBF"/>
               <w:left w:val="single" w:sz="4" w:space="0" w:color="BFBFBF"/>
@@ -5892,7 +5903,7 @@
         </w:trPr>
         <w:tc>
           <w:tcPr>
-            <w:tcW w:w="4530" w:type="dxa"/>
+            <w:tcW w:w="4529" w:type="dxa"/>
             <w:tcBorders>
               <w:top w:val="single" w:sz="4" w:space="0" w:color="BFBFBF"/>
               <w:left w:val="single" w:sz="4" w:space="0" w:color="BFBFBF"/>
@@ -5959,7 +5970,7 @@
         </w:tc>
         <w:tc>
           <w:tcPr>
-            <w:tcW w:w="965" w:type="dxa"/>
+            <w:tcW w:w="966" w:type="dxa"/>
             <w:tcBorders>
               <w:top w:val="single" w:sz="4" w:space="0" w:color="BFBFBF"/>
               <w:left w:val="single" w:sz="4" w:space="0" w:color="BFBFBF"/>
@@ -6062,7 +6073,7 @@
         </w:trPr>
         <w:tc>
           <w:tcPr>
-            <w:tcW w:w="4530" w:type="dxa"/>
+            <w:tcW w:w="4529" w:type="dxa"/>
             <w:tcBorders>
               <w:top w:val="single" w:sz="4" w:space="0" w:color="BFBFBF"/>
               <w:left w:val="single" w:sz="4" w:space="0" w:color="BFBFBF"/>
@@ -6129,7 +6140,7 @@
         </w:tc>
         <w:tc>
           <w:tcPr>
-            <w:tcW w:w="965" w:type="dxa"/>
+            <w:tcW w:w="966" w:type="dxa"/>
             <w:tcBorders>
               <w:top w:val="single" w:sz="4" w:space="0" w:color="BFBFBF"/>
               <w:left w:val="single" w:sz="4" w:space="0" w:color="BFBFBF"/>
@@ -6276,7 +6287,7 @@
         </w:trPr>
         <w:tc>
           <w:tcPr>
-            <w:tcW w:w="4530" w:type="dxa"/>
+            <w:tcW w:w="4529" w:type="dxa"/>
             <w:tcBorders>
               <w:top w:val="single" w:sz="4" w:space="0" w:color="BFBFBF"/>
               <w:left w:val="single" w:sz="4" w:space="0" w:color="BFBFBF"/>
@@ -6343,7 +6354,7 @@
         </w:tc>
         <w:tc>
           <w:tcPr>
-            <w:tcW w:w="965" w:type="dxa"/>
+            <w:tcW w:w="966" w:type="dxa"/>
             <w:tcBorders>
               <w:top w:val="single" w:sz="4" w:space="0" w:color="BFBFBF"/>
               <w:left w:val="single" w:sz="4" w:space="0" w:color="BFBFBF"/>
@@ -6446,7 +6457,7 @@
         </w:trPr>
         <w:tc>
           <w:tcPr>
-            <w:tcW w:w="4530" w:type="dxa"/>
+            <w:tcW w:w="4529" w:type="dxa"/>
             <w:tcBorders>
               <w:top w:val="single" w:sz="4" w:space="0" w:color="BFBFBF"/>
               <w:left w:val="single" w:sz="4" w:space="0" w:color="BFBFBF"/>
@@ -6513,7 +6524,7 @@
         </w:tc>
         <w:tc>
           <w:tcPr>
-            <w:tcW w:w="965" w:type="dxa"/>
+            <w:tcW w:w="966" w:type="dxa"/>
             <w:tcBorders>
               <w:top w:val="single" w:sz="4" w:space="0" w:color="BFBFBF"/>
               <w:left w:val="single" w:sz="4" w:space="0" w:color="BFBFBF"/>
@@ -6616,7 +6627,7 @@
         </w:trPr>
         <w:tc>
           <w:tcPr>
-            <w:tcW w:w="4530" w:type="dxa"/>
+            <w:tcW w:w="4529" w:type="dxa"/>
             <w:tcBorders>
               <w:top w:val="single" w:sz="4" w:space="0" w:color="BFBFBF"/>
               <w:left w:val="single" w:sz="4" w:space="0" w:color="BFBFBF"/>
@@ -6683,7 +6694,7 @@
         </w:tc>
         <w:tc>
           <w:tcPr>
-            <w:tcW w:w="965" w:type="dxa"/>
+            <w:tcW w:w="966" w:type="dxa"/>
             <w:tcBorders>
               <w:top w:val="single" w:sz="4" w:space="0" w:color="BFBFBF"/>
               <w:left w:val="single" w:sz="4" w:space="0" w:color="BFBFBF"/>
@@ -6850,7 +6861,7 @@
         </w:trPr>
         <w:tc>
           <w:tcPr>
-            <w:tcW w:w="4530" w:type="dxa"/>
+            <w:tcW w:w="4529" w:type="dxa"/>
             <w:tcBorders>
               <w:top w:val="single" w:sz="4" w:space="0" w:color="BFBFBF"/>
               <w:left w:val="single" w:sz="4" w:space="0" w:color="BFBFBF"/>
@@ -6917,7 +6928,7 @@
         </w:tc>
         <w:tc>
           <w:tcPr>
-            <w:tcW w:w="965" w:type="dxa"/>
+            <w:tcW w:w="966" w:type="dxa"/>
             <w:tcBorders>
               <w:top w:val="single" w:sz="4" w:space="0" w:color="BFBFBF"/>
               <w:left w:val="single" w:sz="4" w:space="0" w:color="BFBFBF"/>
@@ -7000,7 +7011,7 @@
         </w:trPr>
         <w:tc>
           <w:tcPr>
-            <w:tcW w:w="4530" w:type="dxa"/>
+            <w:tcW w:w="4529" w:type="dxa"/>
             <w:tcBorders>
               <w:top w:val="single" w:sz="4" w:space="0" w:color="BFBFBF"/>
               <w:left w:val="single" w:sz="4" w:space="0" w:color="BFBFBF"/>
@@ -7067,7 +7078,7 @@
         </w:tc>
         <w:tc>
           <w:tcPr>
-            <w:tcW w:w="965" w:type="dxa"/>
+            <w:tcW w:w="966" w:type="dxa"/>
             <w:tcBorders>
               <w:top w:val="single" w:sz="4" w:space="0" w:color="BFBFBF"/>
               <w:left w:val="single" w:sz="4" w:space="0" w:color="BFBFBF"/>
@@ -7178,7 +7189,7 @@
         </w:trPr>
         <w:tc>
           <w:tcPr>
-            <w:tcW w:w="4530" w:type="dxa"/>
+            <w:tcW w:w="4529" w:type="dxa"/>
             <w:tcBorders>
               <w:top w:val="single" w:sz="4" w:space="0" w:color="BFBFBF"/>
               <w:left w:val="single" w:sz="4" w:space="0" w:color="BFBFBF"/>
@@ -7253,7 +7264,7 @@
         </w:tc>
         <w:tc>
           <w:tcPr>
-            <w:tcW w:w="965" w:type="dxa"/>
+            <w:tcW w:w="966" w:type="dxa"/>
             <w:tcBorders>
               <w:top w:val="single" w:sz="4" w:space="0" w:color="BFBFBF"/>
               <w:left w:val="single" w:sz="4" w:space="0" w:color="BFBFBF"/>
@@ -7325,7 +7336,7 @@
         </w:trPr>
         <w:tc>
           <w:tcPr>
-            <w:tcW w:w="4530" w:type="dxa"/>
+            <w:tcW w:w="4529" w:type="dxa"/>
             <w:tcBorders>
               <w:top w:val="single" w:sz="4" w:space="0" w:color="BFBFBF"/>
               <w:left w:val="single" w:sz="4" w:space="0" w:color="BFBFBF"/>
@@ -7392,7 +7403,7 @@
         </w:tc>
         <w:tc>
           <w:tcPr>
-            <w:tcW w:w="965" w:type="dxa"/>
+            <w:tcW w:w="966" w:type="dxa"/>
             <w:tcBorders>
               <w:top w:val="single" w:sz="4" w:space="0" w:color="BFBFBF"/>
               <w:left w:val="single" w:sz="4" w:space="0" w:color="BFBFBF"/>
@@ -7495,7 +7506,7 @@
         </w:trPr>
         <w:tc>
           <w:tcPr>
-            <w:tcW w:w="4530" w:type="dxa"/>
+            <w:tcW w:w="4529" w:type="dxa"/>
             <w:tcBorders>
               <w:top w:val="single" w:sz="4" w:space="0" w:color="BFBFBF"/>
               <w:left w:val="single" w:sz="4" w:space="0" w:color="BFBFBF"/>
@@ -7562,7 +7573,7 @@
         </w:tc>
         <w:tc>
           <w:tcPr>
-            <w:tcW w:w="965" w:type="dxa"/>
+            <w:tcW w:w="966" w:type="dxa"/>
             <w:tcBorders>
               <w:top w:val="single" w:sz="4" w:space="0" w:color="BFBFBF"/>
               <w:left w:val="single" w:sz="4" w:space="0" w:color="BFBFBF"/>
@@ -7665,7 +7676,7 @@
         </w:trPr>
         <w:tc>
           <w:tcPr>
-            <w:tcW w:w="4530" w:type="dxa"/>
+            <w:tcW w:w="4529" w:type="dxa"/>
             <w:tcBorders>
               <w:top w:val="single" w:sz="4" w:space="0" w:color="BFBFBF"/>
               <w:left w:val="single" w:sz="4" w:space="0" w:color="BFBFBF"/>
@@ -7732,7 +7743,7 @@
         </w:tc>
         <w:tc>
           <w:tcPr>
-            <w:tcW w:w="965" w:type="dxa"/>
+            <w:tcW w:w="966" w:type="dxa"/>
             <w:tcBorders>
               <w:top w:val="single" w:sz="4" w:space="0" w:color="BFBFBF"/>
               <w:left w:val="single" w:sz="4" w:space="0" w:color="BFBFBF"/>
@@ -7835,7 +7846,7 @@
         </w:trPr>
         <w:tc>
           <w:tcPr>
-            <w:tcW w:w="4530" w:type="dxa"/>
+            <w:tcW w:w="4529" w:type="dxa"/>
             <w:tcBorders>
               <w:top w:val="single" w:sz="4" w:space="0" w:color="BFBFBF"/>
               <w:left w:val="single" w:sz="4" w:space="0" w:color="BFBFBF"/>
@@ -7902,7 +7913,7 @@
         </w:tc>
         <w:tc>
           <w:tcPr>
-            <w:tcW w:w="965" w:type="dxa"/>
+            <w:tcW w:w="966" w:type="dxa"/>
             <w:tcBorders>
               <w:top w:val="single" w:sz="4" w:space="0" w:color="BFBFBF"/>
               <w:left w:val="single" w:sz="4" w:space="0" w:color="BFBFBF"/>
@@ -8005,7 +8016,7 @@
         </w:trPr>
         <w:tc>
           <w:tcPr>
-            <w:tcW w:w="4530" w:type="dxa"/>
+            <w:tcW w:w="4529" w:type="dxa"/>
             <w:tcBorders>
               <w:top w:val="single" w:sz="4" w:space="0" w:color="BFBFBF"/>
               <w:left w:val="single" w:sz="4" w:space="0" w:color="BFBFBF"/>
@@ -8072,7 +8083,7 @@
         </w:tc>
         <w:tc>
           <w:tcPr>
-            <w:tcW w:w="965" w:type="dxa"/>
+            <w:tcW w:w="966" w:type="dxa"/>
             <w:tcBorders>
               <w:top w:val="single" w:sz="4" w:space="0" w:color="BFBFBF"/>
               <w:left w:val="single" w:sz="4" w:space="0" w:color="BFBFBF"/>
@@ -8175,7 +8186,7 @@
         </w:trPr>
         <w:tc>
           <w:tcPr>
-            <w:tcW w:w="4530" w:type="dxa"/>
+            <w:tcW w:w="4529" w:type="dxa"/>
             <w:tcBorders>
               <w:top w:val="single" w:sz="4" w:space="0" w:color="BFBFBF"/>
               <w:left w:val="single" w:sz="4" w:space="0" w:color="BFBFBF"/>
@@ -8242,7 +8253,7 @@
         </w:tc>
         <w:tc>
           <w:tcPr>
-            <w:tcW w:w="965" w:type="dxa"/>
+            <w:tcW w:w="966" w:type="dxa"/>
             <w:tcBorders>
               <w:top w:val="single" w:sz="4" w:space="0" w:color="BFBFBF"/>
               <w:left w:val="single" w:sz="4" w:space="0" w:color="BFBFBF"/>
@@ -8345,7 +8356,7 @@
         </w:trPr>
         <w:tc>
           <w:tcPr>
-            <w:tcW w:w="4530" w:type="dxa"/>
+            <w:tcW w:w="4529" w:type="dxa"/>
             <w:tcBorders>
               <w:top w:val="single" w:sz="4" w:space="0" w:color="BFBFBF"/>
               <w:left w:val="single" w:sz="4" w:space="0" w:color="BFBFBF"/>
@@ -8412,7 +8423,7 @@
         </w:tc>
         <w:tc>
           <w:tcPr>
-            <w:tcW w:w="965" w:type="dxa"/>
+            <w:tcW w:w="966" w:type="dxa"/>
             <w:tcBorders>
               <w:top w:val="single" w:sz="4" w:space="0" w:color="BFBFBF"/>
               <w:left w:val="single" w:sz="4" w:space="0" w:color="BFBFBF"/>
@@ -8515,7 +8526,7 @@
         </w:trPr>
         <w:tc>
           <w:tcPr>
-            <w:tcW w:w="4530" w:type="dxa"/>
+            <w:tcW w:w="4529" w:type="dxa"/>
             <w:tcBorders>
               <w:top w:val="single" w:sz="4" w:space="0" w:color="BFBFBF"/>
               <w:left w:val="single" w:sz="4" w:space="0" w:color="BFBFBF"/>
@@ -8582,7 +8593,7 @@
         </w:tc>
         <w:tc>
           <w:tcPr>
-            <w:tcW w:w="965" w:type="dxa"/>
+            <w:tcW w:w="966" w:type="dxa"/>
             <w:tcBorders>
               <w:top w:val="single" w:sz="4" w:space="0" w:color="BFBFBF"/>
               <w:left w:val="single" w:sz="4" w:space="0" w:color="BFBFBF"/>
@@ -8685,7 +8696,7 @@
         </w:trPr>
         <w:tc>
           <w:tcPr>
-            <w:tcW w:w="4530" w:type="dxa"/>
+            <w:tcW w:w="4529" w:type="dxa"/>
             <w:tcBorders>
               <w:top w:val="single" w:sz="4" w:space="0" w:color="BFBFBF"/>
               <w:left w:val="single" w:sz="4" w:space="0" w:color="BFBFBF"/>
@@ -8752,7 +8763,7 @@
         </w:tc>
         <w:tc>
           <w:tcPr>
-            <w:tcW w:w="965" w:type="dxa"/>
+            <w:tcW w:w="966" w:type="dxa"/>
             <w:tcBorders>
               <w:top w:val="single" w:sz="4" w:space="0" w:color="BFBFBF"/>
               <w:left w:val="single" w:sz="4" w:space="0" w:color="BFBFBF"/>
@@ -8855,7 +8866,7 @@
         </w:trPr>
         <w:tc>
           <w:tcPr>
-            <w:tcW w:w="4530" w:type="dxa"/>
+            <w:tcW w:w="4529" w:type="dxa"/>
             <w:tcBorders>
               <w:top w:val="single" w:sz="4" w:space="0" w:color="BFBFBF"/>
               <w:left w:val="single" w:sz="4" w:space="0" w:color="BFBFBF"/>
@@ -8922,7 +8933,7 @@
         </w:tc>
         <w:tc>
           <w:tcPr>
-            <w:tcW w:w="965" w:type="dxa"/>
+            <w:tcW w:w="966" w:type="dxa"/>
             <w:tcBorders>
               <w:top w:val="single" w:sz="4" w:space="0" w:color="BFBFBF"/>
               <w:left w:val="single" w:sz="4" w:space="0" w:color="BFBFBF"/>
@@ -9025,7 +9036,7 @@
         </w:trPr>
         <w:tc>
           <w:tcPr>
-            <w:tcW w:w="4530" w:type="dxa"/>
+            <w:tcW w:w="4529" w:type="dxa"/>
             <w:tcBorders>
               <w:top w:val="single" w:sz="4" w:space="0" w:color="BFBFBF"/>
               <w:left w:val="single" w:sz="4" w:space="0" w:color="BFBFBF"/>
@@ -9092,7 +9103,7 @@
         </w:tc>
         <w:tc>
           <w:tcPr>
-            <w:tcW w:w="965" w:type="dxa"/>
+            <w:tcW w:w="966" w:type="dxa"/>
             <w:tcBorders>
               <w:top w:val="single" w:sz="4" w:space="0" w:color="BFBFBF"/>
               <w:left w:val="single" w:sz="4" w:space="0" w:color="BFBFBF"/>
@@ -9195,7 +9206,7 @@
         </w:trPr>
         <w:tc>
           <w:tcPr>
-            <w:tcW w:w="4530" w:type="dxa"/>
+            <w:tcW w:w="4529" w:type="dxa"/>
             <w:tcBorders>
               <w:top w:val="single" w:sz="4" w:space="0" w:color="BFBFBF"/>
               <w:left w:val="single" w:sz="4" w:space="0" w:color="BFBFBF"/>
@@ -9250,7 +9261,7 @@
         </w:tc>
         <w:tc>
           <w:tcPr>
-            <w:tcW w:w="965" w:type="dxa"/>
+            <w:tcW w:w="966" w:type="dxa"/>
             <w:tcBorders>
               <w:top w:val="single" w:sz="4" w:space="0" w:color="BFBFBF"/>
               <w:left w:val="single" w:sz="4" w:space="0" w:color="BFBFBF"/>
@@ -9322,7 +9333,7 @@
         </w:trPr>
         <w:tc>
           <w:tcPr>
-            <w:tcW w:w="4530" w:type="dxa"/>
+            <w:tcW w:w="4529" w:type="dxa"/>
             <w:tcBorders>
               <w:top w:val="single" w:sz="4" w:space="0" w:color="BFBFBF"/>
               <w:left w:val="single" w:sz="4" w:space="0" w:color="BFBFBF"/>
@@ -9397,7 +9408,7 @@
         </w:tc>
         <w:tc>
           <w:tcPr>
-            <w:tcW w:w="965" w:type="dxa"/>
+            <w:tcW w:w="966" w:type="dxa"/>
             <w:tcBorders>
               <w:top w:val="single" w:sz="4" w:space="0" w:color="BFBFBF"/>
               <w:left w:val="single" w:sz="4" w:space="0" w:color="BFBFBF"/>
@@ -9469,7 +9480,7 @@
         </w:trPr>
         <w:tc>
           <w:tcPr>
-            <w:tcW w:w="4530" w:type="dxa"/>
+            <w:tcW w:w="4529" w:type="dxa"/>
             <w:tcBorders>
               <w:top w:val="single" w:sz="4" w:space="0" w:color="BFBFBF"/>
               <w:left w:val="single" w:sz="4" w:space="0" w:color="BFBFBF"/>
@@ -9536,7 +9547,7 @@
         </w:tc>
         <w:tc>
           <w:tcPr>
-            <w:tcW w:w="965" w:type="dxa"/>
+            <w:tcW w:w="966" w:type="dxa"/>
             <w:tcBorders>
               <w:top w:val="single" w:sz="4" w:space="0" w:color="BFBFBF"/>
               <w:left w:val="single" w:sz="4" w:space="0" w:color="BFBFBF"/>
@@ -9639,7 +9650,7 @@
         </w:trPr>
         <w:tc>
           <w:tcPr>
-            <w:tcW w:w="4530" w:type="dxa"/>
+            <w:tcW w:w="4529" w:type="dxa"/>
             <w:tcBorders>
               <w:top w:val="single" w:sz="4" w:space="0" w:color="BFBFBF"/>
               <w:left w:val="single" w:sz="4" w:space="0" w:color="BFBFBF"/>
@@ -9706,7 +9717,7 @@
         </w:tc>
         <w:tc>
           <w:tcPr>
-            <w:tcW w:w="965" w:type="dxa"/>
+            <w:tcW w:w="966" w:type="dxa"/>
             <w:tcBorders>
               <w:top w:val="single" w:sz="4" w:space="0" w:color="BFBFBF"/>
               <w:left w:val="single" w:sz="4" w:space="0" w:color="BFBFBF"/>
@@ -9809,7 +9820,7 @@
         </w:trPr>
         <w:tc>
           <w:tcPr>
-            <w:tcW w:w="4530" w:type="dxa"/>
+            <w:tcW w:w="4529" w:type="dxa"/>
             <w:tcBorders>
               <w:top w:val="single" w:sz="4" w:space="0" w:color="BFBFBF"/>
               <w:left w:val="single" w:sz="4" w:space="0" w:color="BFBFBF"/>
@@ -9875,7 +9886,7 @@
         </w:tc>
         <w:tc>
           <w:tcPr>
-            <w:tcW w:w="965" w:type="dxa"/>
+            <w:tcW w:w="966" w:type="dxa"/>
             <w:tcBorders>
               <w:top w:val="single" w:sz="4" w:space="0" w:color="BFBFBF"/>
               <w:left w:val="single" w:sz="4" w:space="0" w:color="BFBFBF"/>
@@ -9978,7 +9989,7 @@
         </w:trPr>
         <w:tc>
           <w:tcPr>
-            <w:tcW w:w="4530" w:type="dxa"/>
+            <w:tcW w:w="4529" w:type="dxa"/>
             <w:tcBorders>
               <w:top w:val="single" w:sz="4" w:space="0" w:color="BFBFBF"/>
               <w:left w:val="single" w:sz="4" w:space="0" w:color="BFBFBF"/>
@@ -10047,7 +10058,7 @@
         </w:tc>
         <w:tc>
           <w:tcPr>
-            <w:tcW w:w="965" w:type="dxa"/>
+            <w:tcW w:w="966" w:type="dxa"/>
             <w:tcBorders>
               <w:top w:val="single" w:sz="4" w:space="0" w:color="BFBFBF"/>
               <w:left w:val="single" w:sz="4" w:space="0" w:color="BFBFBF"/>
@@ -10150,7 +10161,7 @@
         </w:trPr>
         <w:tc>
           <w:tcPr>
-            <w:tcW w:w="4530" w:type="dxa"/>
+            <w:tcW w:w="4529" w:type="dxa"/>
             <w:tcBorders>
               <w:top w:val="single" w:sz="4" w:space="0" w:color="BFBFBF"/>
               <w:left w:val="single" w:sz="4" w:space="0" w:color="BFBFBF"/>
@@ -10215,7 +10226,7 @@
         </w:tc>
         <w:tc>
           <w:tcPr>
-            <w:tcW w:w="965" w:type="dxa"/>
+            <w:tcW w:w="966" w:type="dxa"/>
             <w:tcBorders>
               <w:top w:val="single" w:sz="4" w:space="0" w:color="BFBFBF"/>
               <w:left w:val="single" w:sz="4" w:space="0" w:color="BFBFBF"/>
@@ -10317,7 +10328,7 @@
         </w:trPr>
         <w:tc>
           <w:tcPr>
-            <w:tcW w:w="4530" w:type="dxa"/>
+            <w:tcW w:w="4529" w:type="dxa"/>
             <w:tcBorders>
               <w:top w:val="single" w:sz="4" w:space="0" w:color="BFBFBF"/>
               <w:left w:val="single" w:sz="4" w:space="0" w:color="BFBFBF"/>
@@ -10382,7 +10393,7 @@
         </w:tc>
         <w:tc>
           <w:tcPr>
-            <w:tcW w:w="965" w:type="dxa"/>
+            <w:tcW w:w="966" w:type="dxa"/>
             <w:tcBorders>
               <w:top w:val="single" w:sz="4" w:space="0" w:color="BFBFBF"/>
               <w:left w:val="single" w:sz="4" w:space="0" w:color="BFBFBF"/>
@@ -10484,7 +10495,7 @@
         </w:trPr>
         <w:tc>
           <w:tcPr>
-            <w:tcW w:w="4530" w:type="dxa"/>
+            <w:tcW w:w="4529" w:type="dxa"/>
             <w:tcBorders>
               <w:top w:val="single" w:sz="4" w:space="0" w:color="BFBFBF"/>
               <w:left w:val="single" w:sz="4" w:space="0" w:color="BFBFBF"/>
@@ -10549,7 +10560,7 @@
         </w:tc>
         <w:tc>
           <w:tcPr>
-            <w:tcW w:w="965" w:type="dxa"/>
+            <w:tcW w:w="966" w:type="dxa"/>
             <w:tcBorders>
               <w:top w:val="single" w:sz="4" w:space="0" w:color="BFBFBF"/>
               <w:left w:val="single" w:sz="4" w:space="0" w:color="BFBFBF"/>
@@ -10651,7 +10662,7 @@
         </w:trPr>
         <w:tc>
           <w:tcPr>
-            <w:tcW w:w="4530" w:type="dxa"/>
+            <w:tcW w:w="4529" w:type="dxa"/>
             <w:tcBorders>
               <w:top w:val="single" w:sz="4" w:space="0" w:color="BFBFBF"/>
               <w:left w:val="single" w:sz="4" w:space="0" w:color="BFBFBF"/>
@@ -10716,7 +10727,7 @@
         </w:tc>
         <w:tc>
           <w:tcPr>
-            <w:tcW w:w="965" w:type="dxa"/>
+            <w:tcW w:w="966" w:type="dxa"/>
             <w:tcBorders>
               <w:top w:val="single" w:sz="4" w:space="0" w:color="BFBFBF"/>
               <w:left w:val="single" w:sz="4" w:space="0" w:color="BFBFBF"/>
@@ -10818,7 +10829,7 @@
         </w:trPr>
         <w:tc>
           <w:tcPr>
-            <w:tcW w:w="4530" w:type="dxa"/>
+            <w:tcW w:w="4529" w:type="dxa"/>
             <w:tcBorders>
               <w:top w:val="single" w:sz="4" w:space="0" w:color="BFBFBF"/>
               <w:left w:val="single" w:sz="4" w:space="0" w:color="BFBFBF"/>
@@ -10887,7 +10898,7 @@
         </w:tc>
         <w:tc>
           <w:tcPr>
-            <w:tcW w:w="965" w:type="dxa"/>
+            <w:tcW w:w="966" w:type="dxa"/>
             <w:tcBorders>
               <w:top w:val="single" w:sz="4" w:space="0" w:color="BFBFBF"/>
               <w:left w:val="single" w:sz="4" w:space="0" w:color="BFBFBF"/>
@@ -11408,6 +11419,7 @@
     <w:qFormat/>
     <w:pPr>
       <w:widowControl/>
+      <w:suppressAutoHyphens w:val="true"/>
       <w:bidi w:val="0"/>
       <w:spacing w:before="0" w:after="0"/>
       <w:jc w:val="left"/>

--- a/developProjectFeatureMarking.docx
+++ b/developProjectFeatureMarking.docx
@@ -1,50 +1,29 @@
 
 <file path=word/document.xml><?xml version="1.0" encoding="utf-8"?>
-<w:document xmlns:o="urn:schemas-microsoft-com:office:office" xmlns:r="http://schemas.openxmlformats.org/officeDocument/2006/relationships" xmlns:v="urn:schemas-microsoft-com:vml" xmlns:w="http://schemas.openxmlformats.org/wordprocessingml/2006/main" xmlns:w10="urn:schemas-microsoft-com:office:word" xmlns:wp="http://schemas.openxmlformats.org/drawingml/2006/wordprocessingDrawing" xmlns:wps="http://schemas.microsoft.com/office/word/2010/wordprocessingShape" xmlns:wpg="http://schemas.microsoft.com/office/word/2010/wordprocessingGroup" xmlns:mc="http://schemas.openxmlformats.org/markup-compatibility/2006" xmlns:wp14="http://schemas.microsoft.com/office/word/2010/wordprocessingDrawing" xmlns:w14="http://schemas.microsoft.com/office/word/2010/wordml" xmlns:w15="http://schemas.microsoft.com/office/word/2012/wordml" mc:Ignorable="w14 wp14 w15">
+<w:document xmlns:wpc="http://schemas.microsoft.com/office/word/2010/wordprocessingCanvas" xmlns:cx="http://schemas.microsoft.com/office/drawing/2014/chartex" xmlns:cx1="http://schemas.microsoft.com/office/drawing/2015/9/8/chartex" xmlns:cx2="http://schemas.microsoft.com/office/drawing/2015/10/21/chartex" xmlns:cx3="http://schemas.microsoft.com/office/drawing/2016/5/9/chartex" xmlns:cx4="http://schemas.microsoft.com/office/drawing/2016/5/10/chartex" xmlns:cx5="http://schemas.microsoft.com/office/drawing/2016/5/11/chartex" xmlns:cx6="http://schemas.microsoft.com/office/drawing/2016/5/12/chartex" xmlns:cx7="http://schemas.microsoft.com/office/drawing/2016/5/13/chartex" xmlns:cx8="http://schemas.microsoft.com/office/drawing/2016/5/14/chartex" xmlns:mc="http://schemas.openxmlformats.org/markup-compatibility/2006" xmlns:aink="http://schemas.microsoft.com/office/drawing/2016/ink" xmlns:am3d="http://schemas.microsoft.com/office/drawing/2017/model3d" xmlns:o="urn:schemas-microsoft-com:office:office" xmlns:oel="http://schemas.microsoft.com/office/2019/extlst" xmlns:r="http://schemas.openxmlformats.org/officeDocument/2006/relationships" xmlns:m="http://schemas.openxmlformats.org/officeDocument/2006/math" xmlns:v="urn:schemas-microsoft-com:vml" xmlns:wp14="http://schemas.microsoft.com/office/word/2010/wordprocessingDrawing" xmlns:wp="http://schemas.openxmlformats.org/drawingml/2006/wordprocessingDrawing" xmlns:w10="urn:schemas-microsoft-com:office:word" xmlns:w="http://schemas.openxmlformats.org/wordprocessingml/2006/main" xmlns:w14="http://schemas.microsoft.com/office/word/2010/wordml" xmlns:w15="http://schemas.microsoft.com/office/word/2012/wordml" xmlns:w16cex="http://schemas.microsoft.com/office/word/2018/wordml/cex" xmlns:w16cid="http://schemas.microsoft.com/office/word/2016/wordml/cid" xmlns:w16="http://schemas.microsoft.com/office/word/2018/wordml" xmlns:w16sdtdh="http://schemas.microsoft.com/office/word/2020/wordml/sdtdatahash" xmlns:w16se="http://schemas.microsoft.com/office/word/2015/wordml/symex" xmlns:wpg="http://schemas.microsoft.com/office/word/2010/wordprocessingGroup" xmlns:wpi="http://schemas.microsoft.com/office/word/2010/wordprocessingInk" xmlns:wne="http://schemas.microsoft.com/office/word/2006/wordml" xmlns:wps="http://schemas.microsoft.com/office/word/2010/wordprocessingShape" mc:Ignorable="w14 w15 w16se w16cid w16 w16cex w16sdtdh wp14">
   <w:body>
     <w:p>
       <w:pPr>
         <w:pStyle w:val="Title"/>
-        <w:spacing w:before="240" w:after="60"/>
-        <w:jc w:val="center"/>
-        <w:rPr/>
       </w:pPr>
       <w:r>
-        <w:rPr/>
         <w:t>Development Project Features List Template</w:t>
       </w:r>
     </w:p>
     <w:p>
       <w:pPr>
-        <w:pStyle w:val="Normal"/>
         <w:rPr>
-          <w:b/>
           <w:b/>
           <w:sz w:val="28"/>
           <w:u w:val="single"/>
         </w:rPr>
       </w:pPr>
-      <w:r>
-        <w:rPr>
-          <w:b/>
-          <w:sz w:val="28"/>
-          <w:u w:val="single"/>
-        </w:rPr>
-      </w:r>
     </w:p>
     <w:tbl>
       <w:tblPr>
         <w:tblW w:w="11307" w:type="dxa"/>
-        <w:jc w:val="left"/>
-        <w:tblInd w:w="0" w:type="dxa"/>
         <w:tblLayout w:type="fixed"/>
-        <w:tblCellMar>
-          <w:top w:w="0" w:type="dxa"/>
-          <w:left w:w="108" w:type="dxa"/>
-          <w:bottom w:w="0" w:type="dxa"/>
-          <w:right w:w="108" w:type="dxa"/>
-        </w:tblCellMar>
-        <w:tblLook w:val="04a0" w:noHBand="0" w:noVBand="1" w:firstColumn="1" w:lastRow="0" w:lastColumn="0" w:firstRow="1"/>
+        <w:tblLook w:val="04A0" w:firstRow="1" w:lastRow="0" w:firstColumn="1" w:lastColumn="0" w:noHBand="0" w:noVBand="1"/>
       </w:tblPr>
       <w:tblGrid>
         <w:gridCol w:w="4529"/>
@@ -55,7 +34,7 @@
       </w:tblGrid>
       <w:tr>
         <w:trPr>
-          <w:trHeight w:val="300" w:hRule="atLeast"/>
+          <w:trHeight w:val="300"/>
         </w:trPr>
         <w:tc>
           <w:tcPr>
@@ -66,15 +45,13 @@
               <w:bottom w:val="single" w:sz="4" w:space="0" w:color="BFBFBF"/>
               <w:right w:val="single" w:sz="4" w:space="0" w:color="BFBFBF"/>
             </w:tcBorders>
-            <w:shd w:color="auto" w:fill="auto" w:val="clear"/>
-          </w:tcPr>
-          <w:p>
-            <w:pPr>
-              <w:pStyle w:val="Normal"/>
-              <w:widowControl w:val="false"/>
-              <w:rPr>
-                <w:rFonts w:ascii="Calibri" w:hAnsi="Calibri"/>
-                <w:b/>
+            <w:shd w:val="clear" w:color="auto" w:fill="auto"/>
+          </w:tcPr>
+          <w:p>
+            <w:pPr>
+              <w:widowControl w:val="0"/>
+              <w:rPr>
+                <w:rFonts w:ascii="Calibri" w:hAnsi="Calibri"/>
                 <w:b/>
                 <w:bCs/>
                 <w:color w:val="000000"/>
@@ -104,15 +81,13 @@
               <w:bottom w:val="single" w:sz="4" w:space="0" w:color="BFBFBF"/>
               <w:right w:val="single" w:sz="4" w:space="0" w:color="BFBFBF"/>
             </w:tcBorders>
-            <w:shd w:color="auto" w:fill="auto" w:val="clear"/>
-          </w:tcPr>
-          <w:p>
-            <w:pPr>
-              <w:pStyle w:val="Normal"/>
-              <w:widowControl w:val="false"/>
-              <w:rPr>
-                <w:rFonts w:ascii="Calibri" w:hAnsi="Calibri"/>
-                <w:b/>
+            <w:shd w:val="clear" w:color="auto" w:fill="auto"/>
+          </w:tcPr>
+          <w:p>
+            <w:pPr>
+              <w:widowControl w:val="0"/>
+              <w:rPr>
+                <w:rFonts w:ascii="Calibri" w:hAnsi="Calibri"/>
                 <w:b/>
                 <w:bCs/>
                 <w:color w:val="000000"/>
@@ -142,16 +117,14 @@
               <w:bottom w:val="single" w:sz="4" w:space="0" w:color="BFBFBF"/>
               <w:right w:val="single" w:sz="4" w:space="0" w:color="BFBFBF"/>
             </w:tcBorders>
-            <w:shd w:color="auto" w:fill="auto" w:val="clear"/>
-          </w:tcPr>
-          <w:p>
-            <w:pPr>
-              <w:pStyle w:val="Normal"/>
-              <w:widowControl w:val="false"/>
-              <w:jc w:val="center"/>
-              <w:rPr>
-                <w:rFonts w:ascii="Calibri" w:hAnsi="Calibri"/>
-                <w:b/>
+            <w:shd w:val="clear" w:color="auto" w:fill="auto"/>
+          </w:tcPr>
+          <w:p>
+            <w:pPr>
+              <w:widowControl w:val="0"/>
+              <w:jc w:val="center"/>
+              <w:rPr>
+                <w:rFonts w:ascii="Calibri" w:hAnsi="Calibri"/>
                 <w:b/>
                 <w:bCs/>
                 <w:color w:val="000000"/>
@@ -181,16 +154,14 @@
               <w:bottom w:val="single" w:sz="4" w:space="0" w:color="BFBFBF"/>
               <w:right w:val="single" w:sz="4" w:space="0" w:color="BFBFBF"/>
             </w:tcBorders>
-            <w:shd w:color="auto" w:fill="auto" w:val="clear"/>
-          </w:tcPr>
-          <w:p>
-            <w:pPr>
-              <w:pStyle w:val="Normal"/>
-              <w:widowControl w:val="false"/>
-              <w:jc w:val="center"/>
-              <w:rPr>
-                <w:rFonts w:ascii="Calibri" w:hAnsi="Calibri"/>
-                <w:b/>
+            <w:shd w:val="clear" w:color="auto" w:fill="auto"/>
+          </w:tcPr>
+          <w:p>
+            <w:pPr>
+              <w:widowControl w:val="0"/>
+              <w:jc w:val="center"/>
+              <w:rPr>
+                <w:rFonts w:ascii="Calibri" w:hAnsi="Calibri"/>
                 <w:b/>
                 <w:bCs/>
                 <w:color w:val="000000"/>
@@ -223,12 +194,10 @@
           </w:tcPr>
           <w:p>
             <w:pPr>
-              <w:pStyle w:val="Normal"/>
-              <w:widowControl w:val="false"/>
-              <w:jc w:val="center"/>
-              <w:rPr>
-                <w:rFonts w:ascii="Calibri" w:hAnsi="Calibri"/>
-                <w:b/>
+              <w:widowControl w:val="0"/>
+              <w:jc w:val="center"/>
+              <w:rPr>
+                <w:rFonts w:ascii="Calibri" w:hAnsi="Calibri"/>
                 <w:b/>
                 <w:bCs/>
                 <w:color w:val="000000"/>
@@ -252,7 +221,7 @@
       </w:tr>
       <w:tr>
         <w:trPr>
-          <w:trHeight w:val="300" w:hRule="atLeast"/>
+          <w:trHeight w:val="300"/>
         </w:trPr>
         <w:tc>
           <w:tcPr>
@@ -264,13 +233,11 @@
               <w:bottom w:val="single" w:sz="4" w:space="0" w:color="BFBFBF"/>
               <w:right w:val="single" w:sz="4" w:space="0" w:color="BFBFBF"/>
             </w:tcBorders>
-            <w:shd w:color="auto" w:fill="auto" w:val="clear"/>
-          </w:tcPr>
-          <w:p>
-            <w:pPr>
-              <w:pStyle w:val="Normal"/>
-              <w:widowControl w:val="false"/>
-              <w:rPr/>
+            <w:shd w:val="clear" w:color="auto" w:fill="auto"/>
+          </w:tcPr>
+          <w:p>
+            <w:pPr>
+              <w:widowControl w:val="0"/>
             </w:pPr>
             <w:r>
               <w:rPr>
@@ -288,7 +255,7 @@
       </w:tr>
       <w:tr>
         <w:trPr>
-          <w:trHeight w:val="300" w:hRule="atLeast"/>
+          <w:trHeight w:val="300"/>
         </w:trPr>
         <w:tc>
           <w:tcPr>
@@ -299,12 +266,11 @@
               <w:bottom w:val="single" w:sz="4" w:space="0" w:color="BFBFBF"/>
               <w:right w:val="single" w:sz="4" w:space="0" w:color="BFBFBF"/>
             </w:tcBorders>
-            <w:shd w:color="auto" w:fill="auto" w:val="clear"/>
-          </w:tcPr>
-          <w:p>
-            <w:pPr>
-              <w:pStyle w:val="Normal"/>
-              <w:widowControl w:val="false"/>
+            <w:shd w:val="clear" w:color="auto" w:fill="auto"/>
+          </w:tcPr>
+          <w:p>
+            <w:pPr>
+              <w:widowControl w:val="0"/>
               <w:rPr>
                 <w:rFonts w:ascii="Calibri" w:hAnsi="Calibri"/>
                 <w:bCs/>
@@ -334,12 +300,11 @@
               <w:bottom w:val="single" w:sz="4" w:space="0" w:color="BFBFBF"/>
               <w:right w:val="single" w:sz="4" w:space="0" w:color="BFBFBF"/>
             </w:tcBorders>
-            <w:shd w:color="auto" w:fill="auto" w:val="clear"/>
-          </w:tcPr>
-          <w:p>
-            <w:pPr>
-              <w:pStyle w:val="Normal"/>
-              <w:widowControl w:val="false"/>
+            <w:shd w:val="clear" w:color="auto" w:fill="auto"/>
+          </w:tcPr>
+          <w:p>
+            <w:pPr>
+              <w:widowControl w:val="0"/>
               <w:jc w:val="center"/>
               <w:rPr>
                 <w:rFonts w:ascii="Calibri" w:hAnsi="Calibri"/>
@@ -369,14 +334,12 @@
               <w:bottom w:val="single" w:sz="4" w:space="0" w:color="BFBFBF"/>
               <w:right w:val="single" w:sz="4" w:space="0" w:color="BFBFBF"/>
             </w:tcBorders>
-            <w:shd w:color="auto" w:fill="auto" w:val="clear"/>
-          </w:tcPr>
-          <w:p>
-            <w:pPr>
-              <w:pStyle w:val="Normal"/>
-              <w:widowControl w:val="false"/>
-              <w:jc w:val="center"/>
-              <w:rPr/>
+            <w:shd w:val="clear" w:color="auto" w:fill="auto"/>
+          </w:tcPr>
+          <w:p>
+            <w:pPr>
+              <w:widowControl w:val="0"/>
+              <w:jc w:val="center"/>
             </w:pPr>
             <w:r>
               <w:rPr>
@@ -398,17 +361,12 @@
               <w:bottom w:val="single" w:sz="4" w:space="0" w:color="BFBFBF"/>
               <w:right w:val="single" w:sz="4" w:space="0" w:color="BFBFBF"/>
             </w:tcBorders>
-            <w:shd w:color="auto" w:fill="auto" w:val="clear"/>
-          </w:tcPr>
-          <w:p>
-            <w:pPr>
-              <w:pStyle w:val="Normal"/>
-              <w:widowControl w:val="false"/>
-              <w:rPr/>
-            </w:pPr>
-            <w:r>
-              <w:rPr/>
-            </w:r>
+            <w:shd w:val="clear" w:color="auto" w:fill="auto"/>
+          </w:tcPr>
+          <w:p>
+            <w:pPr>
+              <w:widowControl w:val="0"/>
+            </w:pPr>
           </w:p>
         </w:tc>
         <w:tc>
@@ -423,19 +381,14 @@
           </w:tcPr>
           <w:p>
             <w:pPr>
-              <w:pStyle w:val="Normal"/>
-              <w:widowControl w:val="false"/>
-              <w:rPr/>
-            </w:pPr>
-            <w:r>
-              <w:rPr/>
-            </w:r>
+              <w:widowControl w:val="0"/>
+            </w:pPr>
           </w:p>
         </w:tc>
       </w:tr>
       <w:tr>
         <w:trPr>
-          <w:trHeight w:val="300" w:hRule="atLeast"/>
+          <w:trHeight w:val="300"/>
         </w:trPr>
         <w:tc>
           <w:tcPr>
@@ -446,12 +399,11 @@
               <w:bottom w:val="single" w:sz="4" w:space="0" w:color="BFBFBF"/>
               <w:right w:val="single" w:sz="4" w:space="0" w:color="BFBFBF"/>
             </w:tcBorders>
-            <w:shd w:color="auto" w:fill="auto" w:val="clear"/>
-          </w:tcPr>
-          <w:p>
-            <w:pPr>
-              <w:pStyle w:val="Normal"/>
-              <w:widowControl w:val="false"/>
+            <w:shd w:val="clear" w:color="auto" w:fill="auto"/>
+          </w:tcPr>
+          <w:p>
+            <w:pPr>
+              <w:widowControl w:val="0"/>
               <w:rPr>
                 <w:rFonts w:ascii="Calibri" w:hAnsi="Calibri"/>
                 <w:bCs/>
@@ -481,12 +433,11 @@
               <w:bottom w:val="single" w:sz="4" w:space="0" w:color="BFBFBF"/>
               <w:right w:val="single" w:sz="4" w:space="0" w:color="BFBFBF"/>
             </w:tcBorders>
-            <w:shd w:color="auto" w:fill="auto" w:val="clear"/>
-          </w:tcPr>
-          <w:p>
-            <w:pPr>
-              <w:pStyle w:val="Normal"/>
-              <w:widowControl w:val="false"/>
+            <w:shd w:val="clear" w:color="auto" w:fill="auto"/>
+          </w:tcPr>
+          <w:p>
+            <w:pPr>
+              <w:widowControl w:val="0"/>
               <w:jc w:val="center"/>
               <w:rPr>
                 <w:rFonts w:ascii="Calibri" w:hAnsi="Calibri"/>
@@ -516,14 +467,12 @@
               <w:bottom w:val="single" w:sz="4" w:space="0" w:color="BFBFBF"/>
               <w:right w:val="single" w:sz="4" w:space="0" w:color="BFBFBF"/>
             </w:tcBorders>
-            <w:shd w:color="auto" w:fill="auto" w:val="clear"/>
-          </w:tcPr>
-          <w:p>
-            <w:pPr>
-              <w:pStyle w:val="Normal"/>
-              <w:widowControl w:val="false"/>
-              <w:jc w:val="center"/>
-              <w:rPr/>
+            <w:shd w:val="clear" w:color="auto" w:fill="auto"/>
+          </w:tcPr>
+          <w:p>
+            <w:pPr>
+              <w:widowControl w:val="0"/>
+              <w:jc w:val="center"/>
             </w:pPr>
             <w:r>
               <w:rPr>
@@ -545,17 +494,12 @@
               <w:bottom w:val="single" w:sz="4" w:space="0" w:color="BFBFBF"/>
               <w:right w:val="single" w:sz="4" w:space="0" w:color="BFBFBF"/>
             </w:tcBorders>
-            <w:shd w:color="auto" w:fill="auto" w:val="clear"/>
-          </w:tcPr>
-          <w:p>
-            <w:pPr>
-              <w:pStyle w:val="Normal"/>
-              <w:widowControl w:val="false"/>
-              <w:rPr/>
-            </w:pPr>
-            <w:r>
-              <w:rPr/>
-            </w:r>
+            <w:shd w:val="clear" w:color="auto" w:fill="auto"/>
+          </w:tcPr>
+          <w:p>
+            <w:pPr>
+              <w:widowControl w:val="0"/>
+            </w:pPr>
           </w:p>
         </w:tc>
         <w:tc>
@@ -570,19 +514,14 @@
           </w:tcPr>
           <w:p>
             <w:pPr>
-              <w:pStyle w:val="Normal"/>
-              <w:widowControl w:val="false"/>
-              <w:rPr/>
-            </w:pPr>
-            <w:r>
-              <w:rPr/>
-            </w:r>
+              <w:widowControl w:val="0"/>
+            </w:pPr>
           </w:p>
         </w:tc>
       </w:tr>
       <w:tr>
         <w:trPr>
-          <w:trHeight w:val="300" w:hRule="atLeast"/>
+          <w:trHeight w:val="300"/>
         </w:trPr>
         <w:tc>
           <w:tcPr>
@@ -593,12 +532,11 @@
               <w:bottom w:val="single" w:sz="4" w:space="0" w:color="BFBFBF"/>
               <w:right w:val="single" w:sz="4" w:space="0" w:color="BFBFBF"/>
             </w:tcBorders>
-            <w:shd w:color="auto" w:fill="auto" w:val="clear"/>
-          </w:tcPr>
-          <w:p>
-            <w:pPr>
-              <w:pStyle w:val="Normal"/>
-              <w:widowControl w:val="false"/>
+            <w:shd w:val="clear" w:color="auto" w:fill="auto"/>
+          </w:tcPr>
+          <w:p>
+            <w:pPr>
+              <w:widowControl w:val="0"/>
               <w:rPr>
                 <w:rFonts w:ascii="Calibri" w:hAnsi="Calibri"/>
                 <w:bCs/>
@@ -628,12 +566,11 @@
               <w:bottom w:val="single" w:sz="4" w:space="0" w:color="BFBFBF"/>
               <w:right w:val="single" w:sz="4" w:space="0" w:color="BFBFBF"/>
             </w:tcBorders>
-            <w:shd w:color="auto" w:fill="auto" w:val="clear"/>
-          </w:tcPr>
-          <w:p>
-            <w:pPr>
-              <w:pStyle w:val="Normal"/>
-              <w:widowControl w:val="false"/>
+            <w:shd w:val="clear" w:color="auto" w:fill="auto"/>
+          </w:tcPr>
+          <w:p>
+            <w:pPr>
+              <w:widowControl w:val="0"/>
               <w:jc w:val="center"/>
               <w:rPr>
                 <w:rFonts w:ascii="Calibri" w:hAnsi="Calibri"/>
@@ -662,12 +599,11 @@
               <w:bottom w:val="single" w:sz="4" w:space="0" w:color="BFBFBF"/>
               <w:right w:val="single" w:sz="4" w:space="0" w:color="BFBFBF"/>
             </w:tcBorders>
-            <w:shd w:color="auto" w:fill="auto" w:val="clear"/>
-          </w:tcPr>
-          <w:p>
-            <w:pPr>
-              <w:pStyle w:val="Normal"/>
-              <w:widowControl w:val="false"/>
+            <w:shd w:val="clear" w:color="auto" w:fill="auto"/>
+          </w:tcPr>
+          <w:p>
+            <w:pPr>
+              <w:widowControl w:val="0"/>
               <w:jc w:val="center"/>
               <w:rPr>
                 <w:rFonts w:ascii="Calibri" w:hAnsi="Calibri"/>
@@ -696,17 +632,12 @@
               <w:bottom w:val="single" w:sz="4" w:space="0" w:color="BFBFBF"/>
               <w:right w:val="single" w:sz="4" w:space="0" w:color="BFBFBF"/>
             </w:tcBorders>
-            <w:shd w:color="auto" w:fill="auto" w:val="clear"/>
-          </w:tcPr>
-          <w:p>
-            <w:pPr>
-              <w:pStyle w:val="Normal"/>
-              <w:widowControl w:val="false"/>
-              <w:rPr/>
-            </w:pPr>
-            <w:r>
-              <w:rPr/>
-            </w:r>
+            <w:shd w:val="clear" w:color="auto" w:fill="auto"/>
+          </w:tcPr>
+          <w:p>
+            <w:pPr>
+              <w:widowControl w:val="0"/>
+            </w:pPr>
           </w:p>
         </w:tc>
         <w:tc>
@@ -721,19 +652,14 @@
           </w:tcPr>
           <w:p>
             <w:pPr>
-              <w:pStyle w:val="Normal"/>
-              <w:widowControl w:val="false"/>
-              <w:rPr/>
-            </w:pPr>
-            <w:r>
-              <w:rPr/>
-            </w:r>
+              <w:widowControl w:val="0"/>
+            </w:pPr>
           </w:p>
         </w:tc>
       </w:tr>
       <w:tr>
         <w:trPr>
-          <w:trHeight w:val="300" w:hRule="atLeast"/>
+          <w:trHeight w:val="300"/>
         </w:trPr>
         <w:tc>
           <w:tcPr>
@@ -744,12 +670,11 @@
               <w:bottom w:val="single" w:sz="4" w:space="0" w:color="BFBFBF"/>
               <w:right w:val="single" w:sz="4" w:space="0" w:color="BFBFBF"/>
             </w:tcBorders>
-            <w:shd w:color="auto" w:fill="auto" w:val="clear"/>
-          </w:tcPr>
-          <w:p>
-            <w:pPr>
-              <w:pStyle w:val="Normal"/>
-              <w:widowControl w:val="false"/>
+            <w:shd w:val="clear" w:color="auto" w:fill="auto"/>
+          </w:tcPr>
+          <w:p>
+            <w:pPr>
+              <w:widowControl w:val="0"/>
               <w:rPr>
                 <w:rFonts w:ascii="Calibri" w:hAnsi="Calibri"/>
                 <w:bCs/>
@@ -779,12 +704,11 @@
               <w:bottom w:val="single" w:sz="4" w:space="0" w:color="BFBFBF"/>
               <w:right w:val="single" w:sz="4" w:space="0" w:color="BFBFBF"/>
             </w:tcBorders>
-            <w:shd w:color="auto" w:fill="auto" w:val="clear"/>
-          </w:tcPr>
-          <w:p>
-            <w:pPr>
-              <w:pStyle w:val="Normal"/>
-              <w:widowControl w:val="false"/>
+            <w:shd w:val="clear" w:color="auto" w:fill="auto"/>
+          </w:tcPr>
+          <w:p>
+            <w:pPr>
+              <w:widowControl w:val="0"/>
               <w:jc w:val="center"/>
               <w:rPr>
                 <w:rFonts w:ascii="Calibri" w:hAnsi="Calibri"/>
@@ -814,14 +738,12 @@
               <w:bottom w:val="single" w:sz="4" w:space="0" w:color="BFBFBF"/>
               <w:right w:val="single" w:sz="4" w:space="0" w:color="BFBFBF"/>
             </w:tcBorders>
-            <w:shd w:color="auto" w:fill="auto" w:val="clear"/>
-          </w:tcPr>
-          <w:p>
-            <w:pPr>
-              <w:pStyle w:val="Normal"/>
-              <w:widowControl w:val="false"/>
-              <w:jc w:val="center"/>
-              <w:rPr/>
+            <w:shd w:val="clear" w:color="auto" w:fill="auto"/>
+          </w:tcPr>
+          <w:p>
+            <w:pPr>
+              <w:widowControl w:val="0"/>
+              <w:jc w:val="center"/>
             </w:pPr>
             <w:r>
               <w:rPr>
@@ -843,17 +765,12 @@
               <w:bottom w:val="single" w:sz="4" w:space="0" w:color="BFBFBF"/>
               <w:right w:val="single" w:sz="4" w:space="0" w:color="BFBFBF"/>
             </w:tcBorders>
-            <w:shd w:color="auto" w:fill="auto" w:val="clear"/>
-          </w:tcPr>
-          <w:p>
-            <w:pPr>
-              <w:pStyle w:val="Normal"/>
-              <w:widowControl w:val="false"/>
-              <w:rPr/>
-            </w:pPr>
-            <w:r>
-              <w:rPr/>
-            </w:r>
+            <w:shd w:val="clear" w:color="auto" w:fill="auto"/>
+          </w:tcPr>
+          <w:p>
+            <w:pPr>
+              <w:widowControl w:val="0"/>
+            </w:pPr>
           </w:p>
         </w:tc>
         <w:tc>
@@ -868,19 +785,14 @@
           </w:tcPr>
           <w:p>
             <w:pPr>
-              <w:pStyle w:val="Normal"/>
-              <w:widowControl w:val="false"/>
-              <w:rPr/>
-            </w:pPr>
-            <w:r>
-              <w:rPr/>
-            </w:r>
+              <w:widowControl w:val="0"/>
+            </w:pPr>
           </w:p>
         </w:tc>
       </w:tr>
       <w:tr>
         <w:trPr>
-          <w:trHeight w:val="300" w:hRule="atLeast"/>
+          <w:trHeight w:val="300"/>
         </w:trPr>
         <w:tc>
           <w:tcPr>
@@ -892,23 +804,18 @@
               <w:bottom w:val="single" w:sz="4" w:space="0" w:color="BFBFBF"/>
               <w:right w:val="single" w:sz="4" w:space="0" w:color="BFBFBF"/>
             </w:tcBorders>
-            <w:shd w:color="auto" w:fill="auto" w:val="clear"/>
-          </w:tcPr>
-          <w:p>
-            <w:pPr>
-              <w:pStyle w:val="Normal"/>
-              <w:widowControl w:val="false"/>
-              <w:rPr/>
-            </w:pPr>
-            <w:r>
-              <w:rPr/>
-            </w:r>
+            <w:shd w:val="clear" w:color="auto" w:fill="auto"/>
+          </w:tcPr>
+          <w:p>
+            <w:pPr>
+              <w:widowControl w:val="0"/>
+            </w:pPr>
           </w:p>
         </w:tc>
       </w:tr>
       <w:tr>
         <w:trPr>
-          <w:trHeight w:val="300" w:hRule="atLeast"/>
+          <w:trHeight w:val="300"/>
         </w:trPr>
         <w:tc>
           <w:tcPr>
@@ -920,13 +827,11 @@
               <w:bottom w:val="single" w:sz="4" w:space="0" w:color="BFBFBF"/>
               <w:right w:val="single" w:sz="4" w:space="0" w:color="BFBFBF"/>
             </w:tcBorders>
-            <w:shd w:color="auto" w:fill="auto" w:val="clear"/>
-          </w:tcPr>
-          <w:p>
-            <w:pPr>
-              <w:pStyle w:val="Normal"/>
-              <w:widowControl w:val="false"/>
-              <w:rPr/>
+            <w:shd w:val="clear" w:color="auto" w:fill="auto"/>
+          </w:tcPr>
+          <w:p>
+            <w:pPr>
+              <w:widowControl w:val="0"/>
             </w:pPr>
             <w:r>
               <w:rPr>
@@ -944,7 +849,7 @@
       </w:tr>
       <w:tr>
         <w:trPr>
-          <w:trHeight w:val="300" w:hRule="atLeast"/>
+          <w:trHeight w:val="300"/>
         </w:trPr>
         <w:tc>
           <w:tcPr>
@@ -955,12 +860,11 @@
               <w:bottom w:val="single" w:sz="4" w:space="0" w:color="BFBFBF"/>
               <w:right w:val="single" w:sz="4" w:space="0" w:color="BFBFBF"/>
             </w:tcBorders>
-            <w:shd w:color="auto" w:fill="auto" w:val="clear"/>
-          </w:tcPr>
-          <w:p>
-            <w:pPr>
-              <w:pStyle w:val="Normal"/>
-              <w:widowControl w:val="false"/>
+            <w:shd w:val="clear" w:color="auto" w:fill="auto"/>
+          </w:tcPr>
+          <w:p>
+            <w:pPr>
+              <w:widowControl w:val="0"/>
               <w:rPr>
                 <w:rFonts w:ascii="Calibri" w:hAnsi="Calibri"/>
                 <w:bCs/>
@@ -990,16 +894,14 @@
               <w:bottom w:val="single" w:sz="4" w:space="0" w:color="BFBFBF"/>
               <w:right w:val="single" w:sz="4" w:space="0" w:color="BFBFBF"/>
             </w:tcBorders>
-            <w:shd w:color="auto" w:fill="auto" w:val="clear"/>
-          </w:tcPr>
-          <w:p>
-            <w:pPr>
-              <w:pStyle w:val="Normal"/>
-              <w:widowControl w:val="false"/>
-              <w:jc w:val="center"/>
-              <w:rPr>
-                <w:rFonts w:ascii="Calibri" w:hAnsi="Calibri"/>
-                <w:b/>
+            <w:shd w:val="clear" w:color="auto" w:fill="auto"/>
+          </w:tcPr>
+          <w:p>
+            <w:pPr>
+              <w:widowControl w:val="0"/>
+              <w:jc w:val="center"/>
+              <w:rPr>
+                <w:rFonts w:ascii="Calibri" w:hAnsi="Calibri"/>
                 <w:b/>
                 <w:bCs/>
                 <w:color w:val="000000"/>
@@ -1027,14 +929,12 @@
               <w:bottom w:val="single" w:sz="4" w:space="0" w:color="BFBFBF"/>
               <w:right w:val="single" w:sz="4" w:space="0" w:color="BFBFBF"/>
             </w:tcBorders>
-            <w:shd w:color="auto" w:fill="auto" w:val="clear"/>
-          </w:tcPr>
-          <w:p>
-            <w:pPr>
-              <w:pStyle w:val="Normal"/>
-              <w:widowControl w:val="false"/>
-              <w:jc w:val="center"/>
-              <w:rPr/>
+            <w:shd w:val="clear" w:color="auto" w:fill="auto"/>
+          </w:tcPr>
+          <w:p>
+            <w:pPr>
+              <w:widowControl w:val="0"/>
+              <w:jc w:val="center"/>
             </w:pPr>
             <w:r>
               <w:rPr>
@@ -1056,18 +956,13 @@
               <w:bottom w:val="single" w:sz="4" w:space="0" w:color="BFBFBF"/>
               <w:right w:val="single" w:sz="4" w:space="0" w:color="BFBFBF"/>
             </w:tcBorders>
-            <w:shd w:color="auto" w:fill="auto" w:val="clear"/>
-          </w:tcPr>
-          <w:p>
-            <w:pPr>
-              <w:pStyle w:val="Normal"/>
-              <w:widowControl w:val="false"/>
-              <w:jc w:val="center"/>
-              <w:rPr/>
-            </w:pPr>
-            <w:r>
-              <w:rPr/>
-            </w:r>
+            <w:shd w:val="clear" w:color="auto" w:fill="auto"/>
+          </w:tcPr>
+          <w:p>
+            <w:pPr>
+              <w:widowControl w:val="0"/>
+              <w:jc w:val="center"/>
+            </w:pPr>
           </w:p>
         </w:tc>
         <w:tc>
@@ -1082,19 +977,18 @@
           </w:tcPr>
           <w:p>
             <w:pPr>
-              <w:pStyle w:val="Normal"/>
-              <w:widowControl w:val="false"/>
-              <w:rPr>
-                <w:rFonts w:ascii="Calibri" w:hAnsi="Calibri"/>
-                <w:color w:val="000000"/>
-                <w:sz w:val="22"/>
-                <w:szCs w:val="22"/>
-              </w:rPr>
-            </w:pPr>
-            <w:r>
-              <w:rPr>
-                <w:rFonts w:ascii="Calibri" w:hAnsi="Calibri"/>
-                <w:color w:val="538135" w:themeColor="accent6" w:themeShade="bf"/>
+              <w:widowControl w:val="0"/>
+              <w:rPr>
+                <w:rFonts w:ascii="Calibri" w:hAnsi="Calibri"/>
+                <w:color w:val="000000"/>
+                <w:sz w:val="22"/>
+                <w:szCs w:val="22"/>
+              </w:rPr>
+            </w:pPr>
+            <w:r>
+              <w:rPr>
+                <w:rFonts w:ascii="Calibri" w:hAnsi="Calibri"/>
+                <w:color w:val="538135" w:themeColor="accent6" w:themeShade="BF"/>
                 <w:sz w:val="22"/>
                 <w:szCs w:val="22"/>
               </w:rPr>
@@ -1105,7 +999,7 @@
       </w:tr>
       <w:tr>
         <w:trPr>
-          <w:trHeight w:val="300" w:hRule="atLeast"/>
+          <w:trHeight w:val="300"/>
         </w:trPr>
         <w:tc>
           <w:tcPr>
@@ -1117,23 +1011,18 @@
               <w:bottom w:val="single" w:sz="4" w:space="0" w:color="BFBFBF"/>
               <w:right w:val="single" w:sz="4" w:space="0" w:color="BFBFBF"/>
             </w:tcBorders>
-            <w:shd w:color="auto" w:fill="auto" w:val="clear"/>
-          </w:tcPr>
-          <w:p>
-            <w:pPr>
-              <w:pStyle w:val="Normal"/>
-              <w:widowControl w:val="false"/>
-              <w:rPr/>
-            </w:pPr>
-            <w:r>
-              <w:rPr/>
-            </w:r>
+            <w:shd w:val="clear" w:color="auto" w:fill="auto"/>
+          </w:tcPr>
+          <w:p>
+            <w:pPr>
+              <w:widowControl w:val="0"/>
+            </w:pPr>
           </w:p>
         </w:tc>
       </w:tr>
       <w:tr>
         <w:trPr>
-          <w:trHeight w:val="300" w:hRule="atLeast"/>
+          <w:trHeight w:val="300"/>
         </w:trPr>
         <w:tc>
           <w:tcPr>
@@ -1145,13 +1034,11 @@
               <w:bottom w:val="single" w:sz="4" w:space="0" w:color="BFBFBF"/>
               <w:right w:val="single" w:sz="4" w:space="0" w:color="BFBFBF"/>
             </w:tcBorders>
-            <w:shd w:color="auto" w:fill="auto" w:val="clear"/>
-          </w:tcPr>
-          <w:p>
-            <w:pPr>
-              <w:pStyle w:val="Normal"/>
-              <w:widowControl w:val="false"/>
-              <w:rPr/>
+            <w:shd w:val="clear" w:color="auto" w:fill="auto"/>
+          </w:tcPr>
+          <w:p>
+            <w:pPr>
+              <w:widowControl w:val="0"/>
             </w:pPr>
             <w:r>
               <w:rPr>
@@ -1169,7 +1056,7 @@
       </w:tr>
       <w:tr>
         <w:trPr>
-          <w:trHeight w:val="300" w:hRule="atLeast"/>
+          <w:trHeight w:val="300"/>
         </w:trPr>
         <w:tc>
           <w:tcPr>
@@ -1180,12 +1067,11 @@
               <w:bottom w:val="single" w:sz="4" w:space="0" w:color="BFBFBF"/>
               <w:right w:val="single" w:sz="4" w:space="0" w:color="BFBFBF"/>
             </w:tcBorders>
-            <w:shd w:color="auto" w:fill="auto" w:val="clear"/>
-          </w:tcPr>
-          <w:p>
-            <w:pPr>
-              <w:pStyle w:val="Normal"/>
-              <w:widowControl w:val="false"/>
+            <w:shd w:val="clear" w:color="auto" w:fill="auto"/>
+          </w:tcPr>
+          <w:p>
+            <w:pPr>
+              <w:widowControl w:val="0"/>
               <w:rPr>
                 <w:rFonts w:ascii="Calibri" w:hAnsi="Calibri"/>
                 <w:color w:val="000000"/>
@@ -1213,12 +1099,11 @@
               <w:bottom w:val="single" w:sz="4" w:space="0" w:color="BFBFBF"/>
               <w:right w:val="single" w:sz="4" w:space="0" w:color="BFBFBF"/>
             </w:tcBorders>
-            <w:shd w:color="auto" w:fill="auto" w:val="clear"/>
-          </w:tcPr>
-          <w:p>
-            <w:pPr>
-              <w:pStyle w:val="Normal"/>
-              <w:widowControl w:val="false"/>
+            <w:shd w:val="clear" w:color="auto" w:fill="auto"/>
+          </w:tcPr>
+          <w:p>
+            <w:pPr>
+              <w:widowControl w:val="0"/>
               <w:jc w:val="center"/>
               <w:rPr>
                 <w:rFonts w:ascii="Calibri" w:hAnsi="Calibri"/>
@@ -1247,12 +1132,11 @@
               <w:bottom w:val="single" w:sz="4" w:space="0" w:color="BFBFBF"/>
               <w:right w:val="single" w:sz="4" w:space="0" w:color="BFBFBF"/>
             </w:tcBorders>
-            <w:shd w:color="auto" w:fill="auto" w:val="clear"/>
-          </w:tcPr>
-          <w:p>
-            <w:pPr>
-              <w:pStyle w:val="Normal"/>
-              <w:widowControl w:val="false"/>
+            <w:shd w:val="clear" w:color="auto" w:fill="auto"/>
+          </w:tcPr>
+          <w:p>
+            <w:pPr>
+              <w:widowControl w:val="0"/>
               <w:jc w:val="center"/>
               <w:rPr>
                 <w:rFonts w:ascii="Calibri" w:hAnsi="Calibri"/>
@@ -1281,28 +1165,19 @@
               <w:bottom w:val="single" w:sz="4" w:space="0" w:color="BFBFBF"/>
               <w:right w:val="single" w:sz="4" w:space="0" w:color="BFBFBF"/>
             </w:tcBorders>
-            <w:shd w:color="auto" w:fill="auto" w:val="clear"/>
-          </w:tcPr>
-          <w:p>
-            <w:pPr>
-              <w:pStyle w:val="Normal"/>
-              <w:widowControl w:val="false"/>
-              <w:jc w:val="center"/>
-              <w:rPr>
-                <w:rFonts w:ascii="Calibri" w:hAnsi="Calibri"/>
-                <w:color w:val="000000"/>
-                <w:sz w:val="22"/>
-                <w:szCs w:val="22"/>
-              </w:rPr>
-            </w:pPr>
-            <w:r>
-              <w:rPr>
-                <w:rFonts w:ascii="Calibri" w:hAnsi="Calibri"/>
-                <w:color w:val="000000"/>
-                <w:sz w:val="22"/>
-                <w:szCs w:val="22"/>
-              </w:rPr>
-            </w:r>
+            <w:shd w:val="clear" w:color="auto" w:fill="auto"/>
+          </w:tcPr>
+          <w:p>
+            <w:pPr>
+              <w:widowControl w:val="0"/>
+              <w:jc w:val="center"/>
+              <w:rPr>
+                <w:rFonts w:ascii="Calibri" w:hAnsi="Calibri"/>
+                <w:color w:val="000000"/>
+                <w:sz w:val="22"/>
+                <w:szCs w:val="22"/>
+              </w:rPr>
+            </w:pPr>
           </w:p>
         </w:tc>
         <w:tc>
@@ -1317,19 +1192,18 @@
           </w:tcPr>
           <w:p>
             <w:pPr>
-              <w:pStyle w:val="Normal"/>
-              <w:widowControl w:val="false"/>
-              <w:rPr>
-                <w:rFonts w:ascii="Calibri" w:hAnsi="Calibri"/>
-                <w:color w:val="000000"/>
-                <w:sz w:val="22"/>
-                <w:szCs w:val="22"/>
-              </w:rPr>
-            </w:pPr>
-            <w:r>
-              <w:rPr>
-                <w:rFonts w:ascii="Calibri" w:hAnsi="Calibri"/>
-                <w:color w:val="538135" w:themeColor="accent6" w:themeShade="bf"/>
+              <w:widowControl w:val="0"/>
+              <w:rPr>
+                <w:rFonts w:ascii="Calibri" w:hAnsi="Calibri"/>
+                <w:color w:val="000000"/>
+                <w:sz w:val="22"/>
+                <w:szCs w:val="22"/>
+              </w:rPr>
+            </w:pPr>
+            <w:r>
+              <w:rPr>
+                <w:rFonts w:ascii="Calibri" w:hAnsi="Calibri"/>
+                <w:color w:val="538135" w:themeColor="accent6" w:themeShade="BF"/>
                 <w:sz w:val="22"/>
                 <w:szCs w:val="22"/>
               </w:rPr>
@@ -1340,7 +1214,7 @@
       </w:tr>
       <w:tr>
         <w:trPr>
-          <w:trHeight w:val="300" w:hRule="atLeast"/>
+          <w:trHeight w:val="300"/>
         </w:trPr>
         <w:tc>
           <w:tcPr>
@@ -1351,12 +1225,11 @@
               <w:bottom w:val="single" w:sz="4" w:space="0" w:color="BFBFBF"/>
               <w:right w:val="single" w:sz="4" w:space="0" w:color="BFBFBF"/>
             </w:tcBorders>
-            <w:shd w:color="auto" w:fill="auto" w:val="clear"/>
-          </w:tcPr>
-          <w:p>
-            <w:pPr>
-              <w:pStyle w:val="Normal"/>
-              <w:widowControl w:val="false"/>
+            <w:shd w:val="clear" w:color="auto" w:fill="auto"/>
+          </w:tcPr>
+          <w:p>
+            <w:pPr>
+              <w:widowControl w:val="0"/>
               <w:rPr>
                 <w:rFonts w:ascii="Calibri" w:hAnsi="Calibri"/>
                 <w:color w:val="000000"/>
@@ -1384,12 +1257,11 @@
               <w:bottom w:val="single" w:sz="4" w:space="0" w:color="BFBFBF"/>
               <w:right w:val="single" w:sz="4" w:space="0" w:color="BFBFBF"/>
             </w:tcBorders>
-            <w:shd w:color="auto" w:fill="auto" w:val="clear"/>
-          </w:tcPr>
-          <w:p>
-            <w:pPr>
-              <w:pStyle w:val="Normal"/>
-              <w:widowControl w:val="false"/>
+            <w:shd w:val="clear" w:color="auto" w:fill="auto"/>
+          </w:tcPr>
+          <w:p>
+            <w:pPr>
+              <w:widowControl w:val="0"/>
               <w:jc w:val="center"/>
               <w:rPr>
                 <w:rFonts w:ascii="Calibri" w:hAnsi="Calibri"/>
@@ -1418,12 +1290,11 @@
               <w:bottom w:val="single" w:sz="4" w:space="0" w:color="BFBFBF"/>
               <w:right w:val="single" w:sz="4" w:space="0" w:color="BFBFBF"/>
             </w:tcBorders>
-            <w:shd w:color="auto" w:fill="auto" w:val="clear"/>
-          </w:tcPr>
-          <w:p>
-            <w:pPr>
-              <w:pStyle w:val="Normal"/>
-              <w:widowControl w:val="false"/>
+            <w:shd w:val="clear" w:color="auto" w:fill="auto"/>
+          </w:tcPr>
+          <w:p>
+            <w:pPr>
+              <w:widowControl w:val="0"/>
               <w:jc w:val="center"/>
               <w:rPr>
                 <w:rFonts w:ascii="Calibri" w:hAnsi="Calibri"/>
@@ -1452,28 +1323,19 @@
               <w:bottom w:val="single" w:sz="4" w:space="0" w:color="BFBFBF"/>
               <w:right w:val="single" w:sz="4" w:space="0" w:color="BFBFBF"/>
             </w:tcBorders>
-            <w:shd w:color="auto" w:fill="auto" w:val="clear"/>
-          </w:tcPr>
-          <w:p>
-            <w:pPr>
-              <w:pStyle w:val="Normal"/>
-              <w:widowControl w:val="false"/>
-              <w:jc w:val="center"/>
-              <w:rPr>
-                <w:rFonts w:ascii="Calibri" w:hAnsi="Calibri"/>
-                <w:color w:val="000000"/>
-                <w:sz w:val="22"/>
-                <w:szCs w:val="22"/>
-              </w:rPr>
-            </w:pPr>
-            <w:r>
-              <w:rPr>
-                <w:rFonts w:ascii="Calibri" w:hAnsi="Calibri"/>
-                <w:color w:val="000000"/>
-                <w:sz w:val="22"/>
-                <w:szCs w:val="22"/>
-              </w:rPr>
-            </w:r>
+            <w:shd w:val="clear" w:color="auto" w:fill="auto"/>
+          </w:tcPr>
+          <w:p>
+            <w:pPr>
+              <w:widowControl w:val="0"/>
+              <w:jc w:val="center"/>
+              <w:rPr>
+                <w:rFonts w:ascii="Calibri" w:hAnsi="Calibri"/>
+                <w:color w:val="000000"/>
+                <w:sz w:val="22"/>
+                <w:szCs w:val="22"/>
+              </w:rPr>
+            </w:pPr>
           </w:p>
         </w:tc>
         <w:tc>
@@ -1488,19 +1350,18 @@
           </w:tcPr>
           <w:p>
             <w:pPr>
-              <w:pStyle w:val="Normal"/>
-              <w:widowControl w:val="false"/>
-              <w:rPr>
-                <w:rFonts w:ascii="Calibri" w:hAnsi="Calibri"/>
-                <w:color w:val="000000"/>
-                <w:sz w:val="22"/>
-                <w:szCs w:val="22"/>
-              </w:rPr>
-            </w:pPr>
-            <w:r>
-              <w:rPr>
-                <w:rFonts w:ascii="Calibri" w:hAnsi="Calibri"/>
-                <w:color w:val="538135" w:themeColor="accent6" w:themeShade="bf"/>
+              <w:widowControl w:val="0"/>
+              <w:rPr>
+                <w:rFonts w:ascii="Calibri" w:hAnsi="Calibri"/>
+                <w:color w:val="000000"/>
+                <w:sz w:val="22"/>
+                <w:szCs w:val="22"/>
+              </w:rPr>
+            </w:pPr>
+            <w:r>
+              <w:rPr>
+                <w:rFonts w:ascii="Calibri" w:hAnsi="Calibri"/>
+                <w:color w:val="538135" w:themeColor="accent6" w:themeShade="BF"/>
                 <w:sz w:val="22"/>
                 <w:szCs w:val="22"/>
               </w:rPr>
@@ -1511,7 +1372,7 @@
       </w:tr>
       <w:tr>
         <w:trPr>
-          <w:trHeight w:val="300" w:hRule="atLeast"/>
+          <w:trHeight w:val="300"/>
         </w:trPr>
         <w:tc>
           <w:tcPr>
@@ -1522,12 +1383,11 @@
               <w:bottom w:val="single" w:sz="4" w:space="0" w:color="BFBFBF"/>
               <w:right w:val="single" w:sz="4" w:space="0" w:color="BFBFBF"/>
             </w:tcBorders>
-            <w:shd w:color="auto" w:fill="auto" w:val="clear"/>
-          </w:tcPr>
-          <w:p>
-            <w:pPr>
-              <w:pStyle w:val="Normal"/>
-              <w:widowControl w:val="false"/>
+            <w:shd w:val="clear" w:color="auto" w:fill="auto"/>
+          </w:tcPr>
+          <w:p>
+            <w:pPr>
+              <w:widowControl w:val="0"/>
               <w:rPr>
                 <w:rFonts w:ascii="Calibri" w:hAnsi="Calibri"/>
                 <w:color w:val="000000"/>
@@ -1555,12 +1415,11 @@
               <w:bottom w:val="single" w:sz="4" w:space="0" w:color="BFBFBF"/>
               <w:right w:val="single" w:sz="4" w:space="0" w:color="BFBFBF"/>
             </w:tcBorders>
-            <w:shd w:color="auto" w:fill="auto" w:val="clear"/>
-          </w:tcPr>
-          <w:p>
-            <w:pPr>
-              <w:pStyle w:val="Normal"/>
-              <w:widowControl w:val="false"/>
+            <w:shd w:val="clear" w:color="auto" w:fill="auto"/>
+          </w:tcPr>
+          <w:p>
+            <w:pPr>
+              <w:widowControl w:val="0"/>
               <w:jc w:val="center"/>
               <w:rPr>
                 <w:rFonts w:ascii="Calibri" w:hAnsi="Calibri"/>
@@ -1589,12 +1448,11 @@
               <w:bottom w:val="single" w:sz="4" w:space="0" w:color="BFBFBF"/>
               <w:right w:val="single" w:sz="4" w:space="0" w:color="BFBFBF"/>
             </w:tcBorders>
-            <w:shd w:color="auto" w:fill="auto" w:val="clear"/>
-          </w:tcPr>
-          <w:p>
-            <w:pPr>
-              <w:pStyle w:val="Normal"/>
-              <w:widowControl w:val="false"/>
+            <w:shd w:val="clear" w:color="auto" w:fill="auto"/>
+          </w:tcPr>
+          <w:p>
+            <w:pPr>
+              <w:widowControl w:val="0"/>
               <w:jc w:val="center"/>
               <w:rPr>
                 <w:rFonts w:ascii="Calibri" w:hAnsi="Calibri"/>
@@ -1623,28 +1481,19 @@
               <w:bottom w:val="single" w:sz="4" w:space="0" w:color="BFBFBF"/>
               <w:right w:val="single" w:sz="4" w:space="0" w:color="BFBFBF"/>
             </w:tcBorders>
-            <w:shd w:color="auto" w:fill="auto" w:val="clear"/>
-          </w:tcPr>
-          <w:p>
-            <w:pPr>
-              <w:pStyle w:val="Normal"/>
-              <w:widowControl w:val="false"/>
-              <w:jc w:val="center"/>
-              <w:rPr>
-                <w:rFonts w:ascii="Calibri" w:hAnsi="Calibri"/>
-                <w:color w:val="000000"/>
-                <w:sz w:val="22"/>
-                <w:szCs w:val="22"/>
-              </w:rPr>
-            </w:pPr>
-            <w:r>
-              <w:rPr>
-                <w:rFonts w:ascii="Calibri" w:hAnsi="Calibri"/>
-                <w:color w:val="000000"/>
-                <w:sz w:val="22"/>
-                <w:szCs w:val="22"/>
-              </w:rPr>
-            </w:r>
+            <w:shd w:val="clear" w:color="auto" w:fill="auto"/>
+          </w:tcPr>
+          <w:p>
+            <w:pPr>
+              <w:widowControl w:val="0"/>
+              <w:jc w:val="center"/>
+              <w:rPr>
+                <w:rFonts w:ascii="Calibri" w:hAnsi="Calibri"/>
+                <w:color w:val="000000"/>
+                <w:sz w:val="22"/>
+                <w:szCs w:val="22"/>
+              </w:rPr>
+            </w:pPr>
           </w:p>
         </w:tc>
         <w:tc>
@@ -1659,19 +1508,18 @@
           </w:tcPr>
           <w:p>
             <w:pPr>
-              <w:pStyle w:val="Normal"/>
-              <w:widowControl w:val="false"/>
-              <w:rPr>
-                <w:rFonts w:ascii="Calibri" w:hAnsi="Calibri"/>
-                <w:color w:val="000000"/>
-                <w:sz w:val="22"/>
-                <w:szCs w:val="22"/>
-              </w:rPr>
-            </w:pPr>
-            <w:r>
-              <w:rPr>
-                <w:rFonts w:ascii="Calibri" w:hAnsi="Calibri"/>
-                <w:color w:val="538135" w:themeColor="accent6" w:themeShade="bf"/>
+              <w:widowControl w:val="0"/>
+              <w:rPr>
+                <w:rFonts w:ascii="Calibri" w:hAnsi="Calibri"/>
+                <w:color w:val="000000"/>
+                <w:sz w:val="22"/>
+                <w:szCs w:val="22"/>
+              </w:rPr>
+            </w:pPr>
+            <w:r>
+              <w:rPr>
+                <w:rFonts w:ascii="Calibri" w:hAnsi="Calibri"/>
+                <w:color w:val="538135" w:themeColor="accent6" w:themeShade="BF"/>
                 <w:sz w:val="22"/>
                 <w:szCs w:val="22"/>
               </w:rPr>
@@ -1682,7 +1530,7 @@
       </w:tr>
       <w:tr>
         <w:trPr>
-          <w:trHeight w:val="300" w:hRule="atLeast"/>
+          <w:trHeight w:val="300"/>
         </w:trPr>
         <w:tc>
           <w:tcPr>
@@ -1693,12 +1541,11 @@
               <w:bottom w:val="single" w:sz="4" w:space="0" w:color="BFBFBF"/>
               <w:right w:val="single" w:sz="4" w:space="0" w:color="BFBFBF"/>
             </w:tcBorders>
-            <w:shd w:color="auto" w:fill="auto" w:val="clear"/>
-          </w:tcPr>
-          <w:p>
-            <w:pPr>
-              <w:pStyle w:val="Normal"/>
-              <w:widowControl w:val="false"/>
+            <w:shd w:val="clear" w:color="auto" w:fill="auto"/>
+          </w:tcPr>
+          <w:p>
+            <w:pPr>
+              <w:widowControl w:val="0"/>
               <w:rPr>
                 <w:rFonts w:ascii="Calibri" w:hAnsi="Calibri"/>
                 <w:color w:val="000000"/>
@@ -1726,12 +1573,11 @@
               <w:bottom w:val="single" w:sz="4" w:space="0" w:color="BFBFBF"/>
               <w:right w:val="single" w:sz="4" w:space="0" w:color="BFBFBF"/>
             </w:tcBorders>
-            <w:shd w:color="auto" w:fill="auto" w:val="clear"/>
-          </w:tcPr>
-          <w:p>
-            <w:pPr>
-              <w:pStyle w:val="Normal"/>
-              <w:widowControl w:val="false"/>
+            <w:shd w:val="clear" w:color="auto" w:fill="auto"/>
+          </w:tcPr>
+          <w:p>
+            <w:pPr>
+              <w:widowControl w:val="0"/>
               <w:jc w:val="center"/>
               <w:rPr>
                 <w:rFonts w:ascii="Calibri" w:hAnsi="Calibri"/>
@@ -1760,12 +1606,11 @@
               <w:bottom w:val="single" w:sz="4" w:space="0" w:color="BFBFBF"/>
               <w:right w:val="single" w:sz="4" w:space="0" w:color="BFBFBF"/>
             </w:tcBorders>
-            <w:shd w:color="auto" w:fill="auto" w:val="clear"/>
-          </w:tcPr>
-          <w:p>
-            <w:pPr>
-              <w:pStyle w:val="Normal"/>
-              <w:widowControl w:val="false"/>
+            <w:shd w:val="clear" w:color="auto" w:fill="auto"/>
+          </w:tcPr>
+          <w:p>
+            <w:pPr>
+              <w:widowControl w:val="0"/>
               <w:jc w:val="center"/>
               <w:rPr>
                 <w:rFonts w:ascii="Calibri" w:hAnsi="Calibri"/>
@@ -1794,28 +1639,19 @@
               <w:bottom w:val="single" w:sz="4" w:space="0" w:color="BFBFBF"/>
               <w:right w:val="single" w:sz="4" w:space="0" w:color="BFBFBF"/>
             </w:tcBorders>
-            <w:shd w:color="auto" w:fill="auto" w:val="clear"/>
-          </w:tcPr>
-          <w:p>
-            <w:pPr>
-              <w:pStyle w:val="Normal"/>
-              <w:widowControl w:val="false"/>
-              <w:jc w:val="center"/>
-              <w:rPr>
-                <w:rFonts w:ascii="Calibri" w:hAnsi="Calibri"/>
-                <w:color w:val="000000"/>
-                <w:sz w:val="22"/>
-                <w:szCs w:val="22"/>
-              </w:rPr>
-            </w:pPr>
-            <w:r>
-              <w:rPr>
-                <w:rFonts w:ascii="Calibri" w:hAnsi="Calibri"/>
-                <w:color w:val="000000"/>
-                <w:sz w:val="22"/>
-                <w:szCs w:val="22"/>
-              </w:rPr>
-            </w:r>
+            <w:shd w:val="clear" w:color="auto" w:fill="auto"/>
+          </w:tcPr>
+          <w:p>
+            <w:pPr>
+              <w:widowControl w:val="0"/>
+              <w:jc w:val="center"/>
+              <w:rPr>
+                <w:rFonts w:ascii="Calibri" w:hAnsi="Calibri"/>
+                <w:color w:val="000000"/>
+                <w:sz w:val="22"/>
+                <w:szCs w:val="22"/>
+              </w:rPr>
+            </w:pPr>
           </w:p>
         </w:tc>
         <w:tc>
@@ -1830,19 +1666,18 @@
           </w:tcPr>
           <w:p>
             <w:pPr>
-              <w:pStyle w:val="Normal"/>
-              <w:widowControl w:val="false"/>
-              <w:rPr>
-                <w:rFonts w:ascii="Calibri" w:hAnsi="Calibri"/>
-                <w:color w:val="000000"/>
-                <w:sz w:val="22"/>
-                <w:szCs w:val="22"/>
-              </w:rPr>
-            </w:pPr>
-            <w:r>
-              <w:rPr>
-                <w:rFonts w:ascii="Calibri" w:hAnsi="Calibri"/>
-                <w:color w:val="538135" w:themeColor="accent6" w:themeShade="bf"/>
+              <w:widowControl w:val="0"/>
+              <w:rPr>
+                <w:rFonts w:ascii="Calibri" w:hAnsi="Calibri"/>
+                <w:color w:val="000000"/>
+                <w:sz w:val="22"/>
+                <w:szCs w:val="22"/>
+              </w:rPr>
+            </w:pPr>
+            <w:r>
+              <w:rPr>
+                <w:rFonts w:ascii="Calibri" w:hAnsi="Calibri"/>
+                <w:color w:val="538135" w:themeColor="accent6" w:themeShade="BF"/>
                 <w:sz w:val="22"/>
                 <w:szCs w:val="22"/>
               </w:rPr>
@@ -1853,7 +1688,7 @@
       </w:tr>
       <w:tr>
         <w:trPr>
-          <w:trHeight w:val="300" w:hRule="atLeast"/>
+          <w:trHeight w:val="300"/>
         </w:trPr>
         <w:tc>
           <w:tcPr>
@@ -1864,12 +1699,11 @@
               <w:bottom w:val="single" w:sz="4" w:space="0" w:color="BFBFBF"/>
               <w:right w:val="single" w:sz="4" w:space="0" w:color="BFBFBF"/>
             </w:tcBorders>
-            <w:shd w:color="auto" w:fill="auto" w:val="clear"/>
-          </w:tcPr>
-          <w:p>
-            <w:pPr>
-              <w:pStyle w:val="Normal"/>
-              <w:widowControl w:val="false"/>
+            <w:shd w:val="clear" w:color="auto" w:fill="auto"/>
+          </w:tcPr>
+          <w:p>
+            <w:pPr>
+              <w:widowControl w:val="0"/>
               <w:rPr>
                 <w:rFonts w:ascii="Calibri" w:hAnsi="Calibri"/>
                 <w:color w:val="000000"/>
@@ -1897,12 +1731,11 @@
               <w:bottom w:val="single" w:sz="4" w:space="0" w:color="BFBFBF"/>
               <w:right w:val="single" w:sz="4" w:space="0" w:color="BFBFBF"/>
             </w:tcBorders>
-            <w:shd w:color="auto" w:fill="auto" w:val="clear"/>
-          </w:tcPr>
-          <w:p>
-            <w:pPr>
-              <w:pStyle w:val="Normal"/>
-              <w:widowControl w:val="false"/>
+            <w:shd w:val="clear" w:color="auto" w:fill="auto"/>
+          </w:tcPr>
+          <w:p>
+            <w:pPr>
+              <w:widowControl w:val="0"/>
               <w:jc w:val="center"/>
               <w:rPr>
                 <w:rFonts w:ascii="Calibri" w:hAnsi="Calibri"/>
@@ -1931,12 +1764,11 @@
               <w:bottom w:val="single" w:sz="4" w:space="0" w:color="BFBFBF"/>
               <w:right w:val="single" w:sz="4" w:space="0" w:color="BFBFBF"/>
             </w:tcBorders>
-            <w:shd w:color="auto" w:fill="auto" w:val="clear"/>
-          </w:tcPr>
-          <w:p>
-            <w:pPr>
-              <w:pStyle w:val="Normal"/>
-              <w:widowControl w:val="false"/>
+            <w:shd w:val="clear" w:color="auto" w:fill="auto"/>
+          </w:tcPr>
+          <w:p>
+            <w:pPr>
+              <w:widowControl w:val="0"/>
               <w:jc w:val="center"/>
               <w:rPr>
                 <w:rFonts w:ascii="Calibri" w:hAnsi="Calibri"/>
@@ -1965,28 +1797,19 @@
               <w:bottom w:val="single" w:sz="4" w:space="0" w:color="BFBFBF"/>
               <w:right w:val="single" w:sz="4" w:space="0" w:color="BFBFBF"/>
             </w:tcBorders>
-            <w:shd w:color="auto" w:fill="auto" w:val="clear"/>
-          </w:tcPr>
-          <w:p>
-            <w:pPr>
-              <w:pStyle w:val="Normal"/>
-              <w:widowControl w:val="false"/>
-              <w:jc w:val="center"/>
-              <w:rPr>
-                <w:rFonts w:ascii="Calibri" w:hAnsi="Calibri"/>
-                <w:color w:val="000000"/>
-                <w:sz w:val="22"/>
-                <w:szCs w:val="22"/>
-              </w:rPr>
-            </w:pPr>
-            <w:r>
-              <w:rPr>
-                <w:rFonts w:ascii="Calibri" w:hAnsi="Calibri"/>
-                <w:color w:val="000000"/>
-                <w:sz w:val="22"/>
-                <w:szCs w:val="22"/>
-              </w:rPr>
-            </w:r>
+            <w:shd w:val="clear" w:color="auto" w:fill="auto"/>
+          </w:tcPr>
+          <w:p>
+            <w:pPr>
+              <w:widowControl w:val="0"/>
+              <w:jc w:val="center"/>
+              <w:rPr>
+                <w:rFonts w:ascii="Calibri" w:hAnsi="Calibri"/>
+                <w:color w:val="000000"/>
+                <w:sz w:val="22"/>
+                <w:szCs w:val="22"/>
+              </w:rPr>
+            </w:pPr>
           </w:p>
         </w:tc>
         <w:tc>
@@ -2001,19 +1824,18 @@
           </w:tcPr>
           <w:p>
             <w:pPr>
-              <w:pStyle w:val="Normal"/>
-              <w:widowControl w:val="false"/>
-              <w:rPr>
-                <w:rFonts w:ascii="Calibri" w:hAnsi="Calibri"/>
-                <w:color w:val="000000"/>
-                <w:sz w:val="22"/>
-                <w:szCs w:val="22"/>
-              </w:rPr>
-            </w:pPr>
-            <w:r>
-              <w:rPr>
-                <w:rFonts w:ascii="Calibri" w:hAnsi="Calibri"/>
-                <w:color w:val="538135" w:themeColor="accent6" w:themeShade="bf"/>
+              <w:widowControl w:val="0"/>
+              <w:rPr>
+                <w:rFonts w:ascii="Calibri" w:hAnsi="Calibri"/>
+                <w:color w:val="000000"/>
+                <w:sz w:val="22"/>
+                <w:szCs w:val="22"/>
+              </w:rPr>
+            </w:pPr>
+            <w:r>
+              <w:rPr>
+                <w:rFonts w:ascii="Calibri" w:hAnsi="Calibri"/>
+                <w:color w:val="538135" w:themeColor="accent6" w:themeShade="BF"/>
                 <w:sz w:val="22"/>
                 <w:szCs w:val="22"/>
               </w:rPr>
@@ -2024,7 +1846,7 @@
       </w:tr>
       <w:tr>
         <w:trPr>
-          <w:trHeight w:val="300" w:hRule="atLeast"/>
+          <w:trHeight w:val="300"/>
         </w:trPr>
         <w:tc>
           <w:tcPr>
@@ -2035,12 +1857,11 @@
               <w:bottom w:val="single" w:sz="4" w:space="0" w:color="BFBFBF"/>
               <w:right w:val="single" w:sz="4" w:space="0" w:color="BFBFBF"/>
             </w:tcBorders>
-            <w:shd w:color="auto" w:fill="auto" w:val="clear"/>
-          </w:tcPr>
-          <w:p>
-            <w:pPr>
-              <w:pStyle w:val="Normal"/>
-              <w:widowControl w:val="false"/>
+            <w:shd w:val="clear" w:color="auto" w:fill="auto"/>
+          </w:tcPr>
+          <w:p>
+            <w:pPr>
+              <w:widowControl w:val="0"/>
               <w:rPr>
                 <w:rFonts w:ascii="Calibri" w:hAnsi="Calibri"/>
                 <w:color w:val="000000"/>
@@ -2068,12 +1889,11 @@
               <w:bottom w:val="single" w:sz="4" w:space="0" w:color="BFBFBF"/>
               <w:right w:val="single" w:sz="4" w:space="0" w:color="BFBFBF"/>
             </w:tcBorders>
-            <w:shd w:color="auto" w:fill="auto" w:val="clear"/>
-          </w:tcPr>
-          <w:p>
-            <w:pPr>
-              <w:pStyle w:val="Normal"/>
-              <w:widowControl w:val="false"/>
+            <w:shd w:val="clear" w:color="auto" w:fill="auto"/>
+          </w:tcPr>
+          <w:p>
+            <w:pPr>
+              <w:widowControl w:val="0"/>
               <w:jc w:val="center"/>
               <w:rPr>
                 <w:rFonts w:ascii="Calibri" w:hAnsi="Calibri"/>
@@ -2102,12 +1922,11 @@
               <w:bottom w:val="single" w:sz="4" w:space="0" w:color="BFBFBF"/>
               <w:right w:val="single" w:sz="4" w:space="0" w:color="BFBFBF"/>
             </w:tcBorders>
-            <w:shd w:color="auto" w:fill="auto" w:val="clear"/>
-          </w:tcPr>
-          <w:p>
-            <w:pPr>
-              <w:pStyle w:val="Normal"/>
-              <w:widowControl w:val="false"/>
+            <w:shd w:val="clear" w:color="auto" w:fill="auto"/>
+          </w:tcPr>
+          <w:p>
+            <w:pPr>
+              <w:widowControl w:val="0"/>
               <w:jc w:val="center"/>
               <w:rPr>
                 <w:rFonts w:ascii="Calibri" w:hAnsi="Calibri"/>
@@ -2136,28 +1955,19 @@
               <w:bottom w:val="single" w:sz="4" w:space="0" w:color="BFBFBF"/>
               <w:right w:val="single" w:sz="4" w:space="0" w:color="BFBFBF"/>
             </w:tcBorders>
-            <w:shd w:color="auto" w:fill="auto" w:val="clear"/>
-          </w:tcPr>
-          <w:p>
-            <w:pPr>
-              <w:pStyle w:val="Normal"/>
-              <w:widowControl w:val="false"/>
-              <w:jc w:val="center"/>
-              <w:rPr>
-                <w:rFonts w:ascii="Calibri" w:hAnsi="Calibri"/>
-                <w:color w:val="000000"/>
-                <w:sz w:val="22"/>
-                <w:szCs w:val="22"/>
-              </w:rPr>
-            </w:pPr>
-            <w:r>
-              <w:rPr>
-                <w:rFonts w:ascii="Calibri" w:hAnsi="Calibri"/>
-                <w:color w:val="000000"/>
-                <w:sz w:val="22"/>
-                <w:szCs w:val="22"/>
-              </w:rPr>
-            </w:r>
+            <w:shd w:val="clear" w:color="auto" w:fill="auto"/>
+          </w:tcPr>
+          <w:p>
+            <w:pPr>
+              <w:widowControl w:val="0"/>
+              <w:jc w:val="center"/>
+              <w:rPr>
+                <w:rFonts w:ascii="Calibri" w:hAnsi="Calibri"/>
+                <w:color w:val="000000"/>
+                <w:sz w:val="22"/>
+                <w:szCs w:val="22"/>
+              </w:rPr>
+            </w:pPr>
           </w:p>
         </w:tc>
         <w:tc>
@@ -2172,19 +1982,18 @@
           </w:tcPr>
           <w:p>
             <w:pPr>
-              <w:pStyle w:val="Normal"/>
-              <w:widowControl w:val="false"/>
-              <w:rPr>
-                <w:rFonts w:ascii="Calibri" w:hAnsi="Calibri"/>
-                <w:color w:val="000000"/>
-                <w:sz w:val="22"/>
-                <w:szCs w:val="22"/>
-              </w:rPr>
-            </w:pPr>
-            <w:r>
-              <w:rPr>
-                <w:rFonts w:ascii="Calibri" w:hAnsi="Calibri"/>
-                <w:color w:val="538135" w:themeColor="accent6" w:themeShade="bf"/>
+              <w:widowControl w:val="0"/>
+              <w:rPr>
+                <w:rFonts w:ascii="Calibri" w:hAnsi="Calibri"/>
+                <w:color w:val="000000"/>
+                <w:sz w:val="22"/>
+                <w:szCs w:val="22"/>
+              </w:rPr>
+            </w:pPr>
+            <w:r>
+              <w:rPr>
+                <w:rFonts w:ascii="Calibri" w:hAnsi="Calibri"/>
+                <w:color w:val="538135" w:themeColor="accent6" w:themeShade="BF"/>
                 <w:sz w:val="22"/>
                 <w:szCs w:val="22"/>
               </w:rPr>
@@ -2195,7 +2004,7 @@
       </w:tr>
       <w:tr>
         <w:trPr>
-          <w:trHeight w:val="300" w:hRule="atLeast"/>
+          <w:trHeight w:val="300"/>
         </w:trPr>
         <w:tc>
           <w:tcPr>
@@ -2206,12 +2015,11 @@
               <w:bottom w:val="single" w:sz="4" w:space="0" w:color="BFBFBF"/>
               <w:right w:val="single" w:sz="4" w:space="0" w:color="BFBFBF"/>
             </w:tcBorders>
-            <w:shd w:color="auto" w:fill="auto" w:val="clear"/>
-          </w:tcPr>
-          <w:p>
-            <w:pPr>
-              <w:pStyle w:val="Normal"/>
-              <w:widowControl w:val="false"/>
+            <w:shd w:val="clear" w:color="auto" w:fill="auto"/>
+          </w:tcPr>
+          <w:p>
+            <w:pPr>
+              <w:widowControl w:val="0"/>
               <w:rPr>
                 <w:rFonts w:ascii="Calibri" w:hAnsi="Calibri"/>
                 <w:color w:val="000000"/>
@@ -2239,12 +2047,11 @@
               <w:bottom w:val="single" w:sz="4" w:space="0" w:color="BFBFBF"/>
               <w:right w:val="single" w:sz="4" w:space="0" w:color="BFBFBF"/>
             </w:tcBorders>
-            <w:shd w:color="auto" w:fill="auto" w:val="clear"/>
-          </w:tcPr>
-          <w:p>
-            <w:pPr>
-              <w:pStyle w:val="Normal"/>
-              <w:widowControl w:val="false"/>
+            <w:shd w:val="clear" w:color="auto" w:fill="auto"/>
+          </w:tcPr>
+          <w:p>
+            <w:pPr>
+              <w:widowControl w:val="0"/>
               <w:jc w:val="center"/>
               <w:rPr>
                 <w:rFonts w:ascii="Calibri" w:hAnsi="Calibri"/>
@@ -2273,12 +2080,11 @@
               <w:bottom w:val="single" w:sz="4" w:space="0" w:color="BFBFBF"/>
               <w:right w:val="single" w:sz="4" w:space="0" w:color="BFBFBF"/>
             </w:tcBorders>
-            <w:shd w:color="auto" w:fill="auto" w:val="clear"/>
-          </w:tcPr>
-          <w:p>
-            <w:pPr>
-              <w:pStyle w:val="Normal"/>
-              <w:widowControl w:val="false"/>
+            <w:shd w:val="clear" w:color="auto" w:fill="auto"/>
+          </w:tcPr>
+          <w:p>
+            <w:pPr>
+              <w:widowControl w:val="0"/>
               <w:jc w:val="center"/>
               <w:rPr>
                 <w:rFonts w:ascii="Calibri" w:hAnsi="Calibri"/>
@@ -2307,28 +2113,19 @@
               <w:bottom w:val="single" w:sz="4" w:space="0" w:color="BFBFBF"/>
               <w:right w:val="single" w:sz="4" w:space="0" w:color="BFBFBF"/>
             </w:tcBorders>
-            <w:shd w:color="auto" w:fill="auto" w:val="clear"/>
-          </w:tcPr>
-          <w:p>
-            <w:pPr>
-              <w:pStyle w:val="Normal"/>
-              <w:widowControl w:val="false"/>
-              <w:jc w:val="center"/>
-              <w:rPr>
-                <w:rFonts w:ascii="Calibri" w:hAnsi="Calibri"/>
-                <w:color w:val="000000"/>
-                <w:sz w:val="22"/>
-                <w:szCs w:val="22"/>
-              </w:rPr>
-            </w:pPr>
-            <w:r>
-              <w:rPr>
-                <w:rFonts w:ascii="Calibri" w:hAnsi="Calibri"/>
-                <w:color w:val="000000"/>
-                <w:sz w:val="22"/>
-                <w:szCs w:val="22"/>
-              </w:rPr>
-            </w:r>
+            <w:shd w:val="clear" w:color="auto" w:fill="auto"/>
+          </w:tcPr>
+          <w:p>
+            <w:pPr>
+              <w:widowControl w:val="0"/>
+              <w:jc w:val="center"/>
+              <w:rPr>
+                <w:rFonts w:ascii="Calibri" w:hAnsi="Calibri"/>
+                <w:color w:val="000000"/>
+                <w:sz w:val="22"/>
+                <w:szCs w:val="22"/>
+              </w:rPr>
+            </w:pPr>
           </w:p>
         </w:tc>
         <w:tc>
@@ -2343,19 +2140,18 @@
           </w:tcPr>
           <w:p>
             <w:pPr>
-              <w:pStyle w:val="Normal"/>
-              <w:widowControl w:val="false"/>
-              <w:rPr>
-                <w:rFonts w:ascii="Calibri" w:hAnsi="Calibri"/>
-                <w:color w:val="000000"/>
-                <w:sz w:val="22"/>
-                <w:szCs w:val="22"/>
-              </w:rPr>
-            </w:pPr>
-            <w:r>
-              <w:rPr>
-                <w:rFonts w:ascii="Calibri" w:hAnsi="Calibri"/>
-                <w:color w:val="538135" w:themeColor="accent6" w:themeShade="bf"/>
+              <w:widowControl w:val="0"/>
+              <w:rPr>
+                <w:rFonts w:ascii="Calibri" w:hAnsi="Calibri"/>
+                <w:color w:val="000000"/>
+                <w:sz w:val="22"/>
+                <w:szCs w:val="22"/>
+              </w:rPr>
+            </w:pPr>
+            <w:r>
+              <w:rPr>
+                <w:rFonts w:ascii="Calibri" w:hAnsi="Calibri"/>
+                <w:color w:val="538135" w:themeColor="accent6" w:themeShade="BF"/>
                 <w:sz w:val="22"/>
                 <w:szCs w:val="22"/>
               </w:rPr>
@@ -2366,7 +2162,7 @@
       </w:tr>
       <w:tr>
         <w:trPr>
-          <w:trHeight w:val="300" w:hRule="atLeast"/>
+          <w:trHeight w:val="300"/>
         </w:trPr>
         <w:tc>
           <w:tcPr>
@@ -2377,12 +2173,11 @@
               <w:bottom w:val="single" w:sz="4" w:space="0" w:color="BFBFBF"/>
               <w:right w:val="single" w:sz="4" w:space="0" w:color="BFBFBF"/>
             </w:tcBorders>
-            <w:shd w:color="auto" w:fill="auto" w:val="clear"/>
-          </w:tcPr>
-          <w:p>
-            <w:pPr>
-              <w:pStyle w:val="Normal"/>
-              <w:widowControl w:val="false"/>
+            <w:shd w:val="clear" w:color="auto" w:fill="auto"/>
+          </w:tcPr>
+          <w:p>
+            <w:pPr>
+              <w:widowControl w:val="0"/>
               <w:rPr>
                 <w:rFonts w:ascii="Calibri" w:hAnsi="Calibri"/>
                 <w:color w:val="000000"/>
@@ -2410,12 +2205,11 @@
               <w:bottom w:val="single" w:sz="4" w:space="0" w:color="BFBFBF"/>
               <w:right w:val="single" w:sz="4" w:space="0" w:color="BFBFBF"/>
             </w:tcBorders>
-            <w:shd w:color="auto" w:fill="auto" w:val="clear"/>
-          </w:tcPr>
-          <w:p>
-            <w:pPr>
-              <w:pStyle w:val="Normal"/>
-              <w:widowControl w:val="false"/>
+            <w:shd w:val="clear" w:color="auto" w:fill="auto"/>
+          </w:tcPr>
+          <w:p>
+            <w:pPr>
+              <w:widowControl w:val="0"/>
               <w:jc w:val="center"/>
               <w:rPr>
                 <w:rFonts w:ascii="Calibri" w:hAnsi="Calibri"/>
@@ -2444,12 +2238,11 @@
               <w:bottom w:val="single" w:sz="4" w:space="0" w:color="BFBFBF"/>
               <w:right w:val="single" w:sz="4" w:space="0" w:color="BFBFBF"/>
             </w:tcBorders>
-            <w:shd w:color="auto" w:fill="auto" w:val="clear"/>
-          </w:tcPr>
-          <w:p>
-            <w:pPr>
-              <w:pStyle w:val="Normal"/>
-              <w:widowControl w:val="false"/>
+            <w:shd w:val="clear" w:color="auto" w:fill="auto"/>
+          </w:tcPr>
+          <w:p>
+            <w:pPr>
+              <w:widowControl w:val="0"/>
               <w:jc w:val="center"/>
               <w:rPr>
                 <w:rFonts w:ascii="Calibri" w:hAnsi="Calibri"/>
@@ -2478,28 +2271,19 @@
               <w:bottom w:val="single" w:sz="4" w:space="0" w:color="BFBFBF"/>
               <w:right w:val="single" w:sz="4" w:space="0" w:color="BFBFBF"/>
             </w:tcBorders>
-            <w:shd w:color="auto" w:fill="auto" w:val="clear"/>
-          </w:tcPr>
-          <w:p>
-            <w:pPr>
-              <w:pStyle w:val="Normal"/>
-              <w:widowControl w:val="false"/>
-              <w:jc w:val="center"/>
-              <w:rPr>
-                <w:rFonts w:ascii="Calibri" w:hAnsi="Calibri"/>
-                <w:color w:val="000000"/>
-                <w:sz w:val="22"/>
-                <w:szCs w:val="22"/>
-              </w:rPr>
-            </w:pPr>
-            <w:r>
-              <w:rPr>
-                <w:rFonts w:ascii="Calibri" w:hAnsi="Calibri"/>
-                <w:color w:val="000000"/>
-                <w:sz w:val="22"/>
-                <w:szCs w:val="22"/>
-              </w:rPr>
-            </w:r>
+            <w:shd w:val="clear" w:color="auto" w:fill="auto"/>
+          </w:tcPr>
+          <w:p>
+            <w:pPr>
+              <w:widowControl w:val="0"/>
+              <w:jc w:val="center"/>
+              <w:rPr>
+                <w:rFonts w:ascii="Calibri" w:hAnsi="Calibri"/>
+                <w:color w:val="000000"/>
+                <w:sz w:val="22"/>
+                <w:szCs w:val="22"/>
+              </w:rPr>
+            </w:pPr>
           </w:p>
         </w:tc>
         <w:tc>
@@ -2514,29 +2298,20 @@
           </w:tcPr>
           <w:p>
             <w:pPr>
-              <w:pStyle w:val="Normal"/>
-              <w:widowControl w:val="false"/>
-              <w:rPr>
-                <w:rFonts w:ascii="Calibri" w:hAnsi="Calibri"/>
-                <w:color w:val="000000"/>
-                <w:sz w:val="22"/>
-                <w:szCs w:val="22"/>
-              </w:rPr>
-            </w:pPr>
-            <w:r>
-              <w:rPr>
-                <w:rFonts w:ascii="Calibri" w:hAnsi="Calibri"/>
-                <w:color w:val="000000"/>
-                <w:sz w:val="22"/>
-                <w:szCs w:val="22"/>
-              </w:rPr>
-            </w:r>
+              <w:widowControl w:val="0"/>
+              <w:rPr>
+                <w:rFonts w:ascii="Calibri" w:hAnsi="Calibri"/>
+                <w:color w:val="000000"/>
+                <w:sz w:val="22"/>
+                <w:szCs w:val="22"/>
+              </w:rPr>
+            </w:pPr>
           </w:p>
         </w:tc>
       </w:tr>
       <w:tr>
         <w:trPr>
-          <w:trHeight w:val="300" w:hRule="atLeast"/>
+          <w:trHeight w:val="300"/>
         </w:trPr>
         <w:tc>
           <w:tcPr>
@@ -2547,12 +2322,11 @@
               <w:bottom w:val="single" w:sz="4" w:space="0" w:color="BFBFBF"/>
               <w:right w:val="single" w:sz="4" w:space="0" w:color="BFBFBF"/>
             </w:tcBorders>
-            <w:shd w:color="auto" w:fill="auto" w:val="clear"/>
-          </w:tcPr>
-          <w:p>
-            <w:pPr>
-              <w:pStyle w:val="Normal"/>
-              <w:widowControl w:val="false"/>
+            <w:shd w:val="clear" w:color="auto" w:fill="auto"/>
+          </w:tcPr>
+          <w:p>
+            <w:pPr>
+              <w:widowControl w:val="0"/>
               <w:rPr>
                 <w:rFonts w:ascii="Calibri" w:hAnsi="Calibri"/>
                 <w:color w:val="000000"/>
@@ -2580,12 +2354,11 @@
               <w:bottom w:val="single" w:sz="4" w:space="0" w:color="BFBFBF"/>
               <w:right w:val="single" w:sz="4" w:space="0" w:color="BFBFBF"/>
             </w:tcBorders>
-            <w:shd w:color="auto" w:fill="auto" w:val="clear"/>
-          </w:tcPr>
-          <w:p>
-            <w:pPr>
-              <w:pStyle w:val="Normal"/>
-              <w:widowControl w:val="false"/>
+            <w:shd w:val="clear" w:color="auto" w:fill="auto"/>
+          </w:tcPr>
+          <w:p>
+            <w:pPr>
+              <w:widowControl w:val="0"/>
               <w:jc w:val="center"/>
               <w:rPr>
                 <w:rFonts w:ascii="Calibri" w:hAnsi="Calibri"/>
@@ -2614,12 +2387,11 @@
               <w:bottom w:val="single" w:sz="4" w:space="0" w:color="BFBFBF"/>
               <w:right w:val="single" w:sz="4" w:space="0" w:color="BFBFBF"/>
             </w:tcBorders>
-            <w:shd w:color="auto" w:fill="auto" w:val="clear"/>
-          </w:tcPr>
-          <w:p>
-            <w:pPr>
-              <w:pStyle w:val="Normal"/>
-              <w:widowControl w:val="false"/>
+            <w:shd w:val="clear" w:color="auto" w:fill="auto"/>
+          </w:tcPr>
+          <w:p>
+            <w:pPr>
+              <w:widowControl w:val="0"/>
               <w:jc w:val="center"/>
               <w:rPr>
                 <w:rFonts w:ascii="Calibri" w:hAnsi="Calibri"/>
@@ -2648,28 +2420,19 @@
               <w:bottom w:val="single" w:sz="4" w:space="0" w:color="BFBFBF"/>
               <w:right w:val="single" w:sz="4" w:space="0" w:color="BFBFBF"/>
             </w:tcBorders>
-            <w:shd w:color="auto" w:fill="auto" w:val="clear"/>
-          </w:tcPr>
-          <w:p>
-            <w:pPr>
-              <w:pStyle w:val="Normal"/>
-              <w:widowControl w:val="false"/>
-              <w:jc w:val="center"/>
-              <w:rPr>
-                <w:rFonts w:ascii="Calibri" w:hAnsi="Calibri"/>
-                <w:color w:val="000000"/>
-                <w:sz w:val="22"/>
-                <w:szCs w:val="22"/>
-              </w:rPr>
-            </w:pPr>
-            <w:r>
-              <w:rPr>
-                <w:rFonts w:ascii="Calibri" w:hAnsi="Calibri"/>
-                <w:color w:val="000000"/>
-                <w:sz w:val="22"/>
-                <w:szCs w:val="22"/>
-              </w:rPr>
-            </w:r>
+            <w:shd w:val="clear" w:color="auto" w:fill="auto"/>
+          </w:tcPr>
+          <w:p>
+            <w:pPr>
+              <w:widowControl w:val="0"/>
+              <w:jc w:val="center"/>
+              <w:rPr>
+                <w:rFonts w:ascii="Calibri" w:hAnsi="Calibri"/>
+                <w:color w:val="000000"/>
+                <w:sz w:val="22"/>
+                <w:szCs w:val="22"/>
+              </w:rPr>
+            </w:pPr>
           </w:p>
         </w:tc>
         <w:tc>
@@ -2684,29 +2447,20 @@
           </w:tcPr>
           <w:p>
             <w:pPr>
-              <w:pStyle w:val="Normal"/>
-              <w:widowControl w:val="false"/>
-              <w:rPr>
-                <w:rFonts w:ascii="Calibri" w:hAnsi="Calibri"/>
-                <w:color w:val="000000"/>
-                <w:sz w:val="22"/>
-                <w:szCs w:val="22"/>
-              </w:rPr>
-            </w:pPr>
-            <w:r>
-              <w:rPr>
-                <w:rFonts w:ascii="Calibri" w:hAnsi="Calibri"/>
-                <w:color w:val="000000"/>
-                <w:sz w:val="22"/>
-                <w:szCs w:val="22"/>
-              </w:rPr>
-            </w:r>
+              <w:widowControl w:val="0"/>
+              <w:rPr>
+                <w:rFonts w:ascii="Calibri" w:hAnsi="Calibri"/>
+                <w:color w:val="000000"/>
+                <w:sz w:val="22"/>
+                <w:szCs w:val="22"/>
+              </w:rPr>
+            </w:pPr>
           </w:p>
         </w:tc>
       </w:tr>
       <w:tr>
         <w:trPr>
-          <w:trHeight w:val="300" w:hRule="exact"/>
+          <w:trHeight w:hRule="exact" w:val="300"/>
         </w:trPr>
         <w:tc>
           <w:tcPr>
@@ -2718,23 +2472,18 @@
               <w:bottom w:val="single" w:sz="4" w:space="0" w:color="BFBFBF"/>
               <w:right w:val="single" w:sz="4" w:space="0" w:color="BFBFBF"/>
             </w:tcBorders>
-            <w:shd w:color="auto" w:fill="auto" w:val="clear"/>
-          </w:tcPr>
-          <w:p>
-            <w:pPr>
-              <w:pStyle w:val="Normal"/>
-              <w:widowControl w:val="false"/>
-              <w:rPr/>
-            </w:pPr>
-            <w:r>
-              <w:rPr/>
-            </w:r>
+            <w:shd w:val="clear" w:color="auto" w:fill="auto"/>
+          </w:tcPr>
+          <w:p>
+            <w:pPr>
+              <w:widowControl w:val="0"/>
+            </w:pPr>
           </w:p>
         </w:tc>
       </w:tr>
       <w:tr>
         <w:trPr>
-          <w:trHeight w:val="300" w:hRule="atLeast"/>
+          <w:trHeight w:val="300"/>
         </w:trPr>
         <w:tc>
           <w:tcPr>
@@ -2746,13 +2495,11 @@
               <w:bottom w:val="single" w:sz="4" w:space="0" w:color="BFBFBF"/>
               <w:right w:val="single" w:sz="4" w:space="0" w:color="BFBFBF"/>
             </w:tcBorders>
-            <w:shd w:color="auto" w:fill="auto" w:val="clear"/>
-          </w:tcPr>
-          <w:p>
-            <w:pPr>
-              <w:pStyle w:val="Normal"/>
-              <w:widowControl w:val="false"/>
-              <w:rPr/>
+            <w:shd w:val="clear" w:color="auto" w:fill="auto"/>
+          </w:tcPr>
+          <w:p>
+            <w:pPr>
+              <w:widowControl w:val="0"/>
             </w:pPr>
             <w:r>
               <w:rPr>
@@ -2770,7 +2517,7 @@
       </w:tr>
       <w:tr>
         <w:trPr>
-          <w:trHeight w:val="300" w:hRule="atLeast"/>
+          <w:trHeight w:val="300"/>
         </w:trPr>
         <w:tc>
           <w:tcPr>
@@ -2781,12 +2528,11 @@
               <w:bottom w:val="single" w:sz="4" w:space="0" w:color="BFBFBF"/>
               <w:right w:val="single" w:sz="4" w:space="0" w:color="BFBFBF"/>
             </w:tcBorders>
-            <w:shd w:color="auto" w:fill="auto" w:val="clear"/>
-          </w:tcPr>
-          <w:p>
-            <w:pPr>
-              <w:pStyle w:val="Normal"/>
-              <w:widowControl w:val="false"/>
+            <w:shd w:val="clear" w:color="auto" w:fill="auto"/>
+          </w:tcPr>
+          <w:p>
+            <w:pPr>
+              <w:widowControl w:val="0"/>
               <w:rPr>
                 <w:rFonts w:ascii="Calibri" w:hAnsi="Calibri"/>
                 <w:color w:val="000000"/>
@@ -2814,12 +2560,11 @@
               <w:bottom w:val="single" w:sz="4" w:space="0" w:color="BFBFBF"/>
               <w:right w:val="single" w:sz="4" w:space="0" w:color="BFBFBF"/>
             </w:tcBorders>
-            <w:shd w:color="auto" w:fill="auto" w:val="clear"/>
-          </w:tcPr>
-          <w:p>
-            <w:pPr>
-              <w:pStyle w:val="Normal"/>
-              <w:widowControl w:val="false"/>
+            <w:shd w:val="clear" w:color="auto" w:fill="auto"/>
+          </w:tcPr>
+          <w:p>
+            <w:pPr>
+              <w:widowControl w:val="0"/>
               <w:jc w:val="center"/>
               <w:rPr>
                 <w:rFonts w:ascii="Calibri" w:hAnsi="Calibri"/>
@@ -2848,12 +2593,11 @@
               <w:bottom w:val="single" w:sz="4" w:space="0" w:color="BFBFBF"/>
               <w:right w:val="single" w:sz="4" w:space="0" w:color="BFBFBF"/>
             </w:tcBorders>
-            <w:shd w:color="auto" w:fill="auto" w:val="clear"/>
-          </w:tcPr>
-          <w:p>
-            <w:pPr>
-              <w:pStyle w:val="Normal"/>
-              <w:widowControl w:val="false"/>
+            <w:shd w:val="clear" w:color="auto" w:fill="auto"/>
+          </w:tcPr>
+          <w:p>
+            <w:pPr>
+              <w:widowControl w:val="0"/>
               <w:jc w:val="center"/>
               <w:rPr>
                 <w:rFonts w:ascii="Calibri" w:hAnsi="Calibri"/>
@@ -2882,28 +2626,19 @@
               <w:bottom w:val="single" w:sz="4" w:space="0" w:color="BFBFBF"/>
               <w:right w:val="single" w:sz="4" w:space="0" w:color="BFBFBF"/>
             </w:tcBorders>
-            <w:shd w:color="auto" w:fill="auto" w:val="clear"/>
-          </w:tcPr>
-          <w:p>
-            <w:pPr>
-              <w:pStyle w:val="Normal"/>
-              <w:widowControl w:val="false"/>
-              <w:jc w:val="center"/>
-              <w:rPr>
-                <w:rFonts w:ascii="Calibri" w:hAnsi="Calibri"/>
-                <w:color w:val="000000"/>
-                <w:sz w:val="22"/>
-                <w:szCs w:val="22"/>
-              </w:rPr>
-            </w:pPr>
-            <w:r>
-              <w:rPr>
-                <w:rFonts w:ascii="Calibri" w:hAnsi="Calibri"/>
-                <w:color w:val="000000"/>
-                <w:sz w:val="22"/>
-                <w:szCs w:val="22"/>
-              </w:rPr>
-            </w:r>
+            <w:shd w:val="clear" w:color="auto" w:fill="auto"/>
+          </w:tcPr>
+          <w:p>
+            <w:pPr>
+              <w:widowControl w:val="0"/>
+              <w:jc w:val="center"/>
+              <w:rPr>
+                <w:rFonts w:ascii="Calibri" w:hAnsi="Calibri"/>
+                <w:color w:val="000000"/>
+                <w:sz w:val="22"/>
+                <w:szCs w:val="22"/>
+              </w:rPr>
+            </w:pPr>
           </w:p>
         </w:tc>
         <w:tc>
@@ -2918,19 +2653,18 @@
           </w:tcPr>
           <w:p>
             <w:pPr>
-              <w:pStyle w:val="Normal"/>
-              <w:widowControl w:val="false"/>
-              <w:rPr>
-                <w:rFonts w:ascii="Calibri" w:hAnsi="Calibri"/>
-                <w:color w:val="000000"/>
-                <w:sz w:val="22"/>
-                <w:szCs w:val="22"/>
-              </w:rPr>
-            </w:pPr>
-            <w:r>
-              <w:rPr>
-                <w:rFonts w:ascii="Calibri" w:hAnsi="Calibri"/>
-                <w:color w:val="538135" w:themeColor="accent6" w:themeShade="bf"/>
+              <w:widowControl w:val="0"/>
+              <w:rPr>
+                <w:rFonts w:ascii="Calibri" w:hAnsi="Calibri"/>
+                <w:color w:val="000000"/>
+                <w:sz w:val="22"/>
+                <w:szCs w:val="22"/>
+              </w:rPr>
+            </w:pPr>
+            <w:r>
+              <w:rPr>
+                <w:rFonts w:ascii="Calibri" w:hAnsi="Calibri"/>
+                <w:color w:val="538135" w:themeColor="accent6" w:themeShade="BF"/>
                 <w:sz w:val="22"/>
                 <w:szCs w:val="22"/>
               </w:rPr>
@@ -2941,7 +2675,7 @@
       </w:tr>
       <w:tr>
         <w:trPr>
-          <w:trHeight w:val="300" w:hRule="atLeast"/>
+          <w:trHeight w:val="300"/>
         </w:trPr>
         <w:tc>
           <w:tcPr>
@@ -2952,12 +2686,11 @@
               <w:bottom w:val="single" w:sz="4" w:space="0" w:color="BFBFBF"/>
               <w:right w:val="single" w:sz="4" w:space="0" w:color="BFBFBF"/>
             </w:tcBorders>
-            <w:shd w:color="auto" w:fill="auto" w:val="clear"/>
-          </w:tcPr>
-          <w:p>
-            <w:pPr>
-              <w:pStyle w:val="Normal"/>
-              <w:widowControl w:val="false"/>
+            <w:shd w:val="clear" w:color="auto" w:fill="auto"/>
+          </w:tcPr>
+          <w:p>
+            <w:pPr>
+              <w:widowControl w:val="0"/>
               <w:rPr>
                 <w:rFonts w:ascii="Calibri" w:hAnsi="Calibri"/>
                 <w:color w:val="000000"/>
@@ -2985,12 +2718,11 @@
               <w:bottom w:val="single" w:sz="4" w:space="0" w:color="BFBFBF"/>
               <w:right w:val="single" w:sz="4" w:space="0" w:color="BFBFBF"/>
             </w:tcBorders>
-            <w:shd w:color="auto" w:fill="auto" w:val="clear"/>
-          </w:tcPr>
-          <w:p>
-            <w:pPr>
-              <w:pStyle w:val="Normal"/>
-              <w:widowControl w:val="false"/>
+            <w:shd w:val="clear" w:color="auto" w:fill="auto"/>
+          </w:tcPr>
+          <w:p>
+            <w:pPr>
+              <w:widowControl w:val="0"/>
               <w:jc w:val="center"/>
               <w:rPr>
                 <w:rFonts w:ascii="Calibri" w:hAnsi="Calibri"/>
@@ -3019,12 +2751,11 @@
               <w:bottom w:val="single" w:sz="4" w:space="0" w:color="BFBFBF"/>
               <w:right w:val="single" w:sz="4" w:space="0" w:color="BFBFBF"/>
             </w:tcBorders>
-            <w:shd w:color="auto" w:fill="auto" w:val="clear"/>
-          </w:tcPr>
-          <w:p>
-            <w:pPr>
-              <w:pStyle w:val="Normal"/>
-              <w:widowControl w:val="false"/>
+            <w:shd w:val="clear" w:color="auto" w:fill="auto"/>
+          </w:tcPr>
+          <w:p>
+            <w:pPr>
+              <w:widowControl w:val="0"/>
               <w:jc w:val="center"/>
               <w:rPr>
                 <w:rFonts w:ascii="Calibri" w:hAnsi="Calibri"/>
@@ -3053,28 +2784,19 @@
               <w:bottom w:val="single" w:sz="4" w:space="0" w:color="BFBFBF"/>
               <w:right w:val="single" w:sz="4" w:space="0" w:color="BFBFBF"/>
             </w:tcBorders>
-            <w:shd w:color="auto" w:fill="auto" w:val="clear"/>
-          </w:tcPr>
-          <w:p>
-            <w:pPr>
-              <w:pStyle w:val="Normal"/>
-              <w:widowControl w:val="false"/>
-              <w:jc w:val="center"/>
-              <w:rPr>
-                <w:rFonts w:ascii="Calibri" w:hAnsi="Calibri"/>
-                <w:color w:val="000000"/>
-                <w:sz w:val="22"/>
-                <w:szCs w:val="22"/>
-              </w:rPr>
-            </w:pPr>
-            <w:r>
-              <w:rPr>
-                <w:rFonts w:ascii="Calibri" w:hAnsi="Calibri"/>
-                <w:color w:val="000000"/>
-                <w:sz w:val="22"/>
-                <w:szCs w:val="22"/>
-              </w:rPr>
-            </w:r>
+            <w:shd w:val="clear" w:color="auto" w:fill="auto"/>
+          </w:tcPr>
+          <w:p>
+            <w:pPr>
+              <w:widowControl w:val="0"/>
+              <w:jc w:val="center"/>
+              <w:rPr>
+                <w:rFonts w:ascii="Calibri" w:hAnsi="Calibri"/>
+                <w:color w:val="000000"/>
+                <w:sz w:val="22"/>
+                <w:szCs w:val="22"/>
+              </w:rPr>
+            </w:pPr>
           </w:p>
         </w:tc>
         <w:tc>
@@ -3089,19 +2811,18 @@
           </w:tcPr>
           <w:p>
             <w:pPr>
-              <w:pStyle w:val="Normal"/>
-              <w:widowControl w:val="false"/>
-              <w:rPr>
-                <w:rFonts w:ascii="Calibri" w:hAnsi="Calibri"/>
-                <w:color w:val="000000"/>
-                <w:sz w:val="22"/>
-                <w:szCs w:val="22"/>
-              </w:rPr>
-            </w:pPr>
-            <w:r>
-              <w:rPr>
-                <w:rFonts w:ascii="Calibri" w:hAnsi="Calibri"/>
-                <w:color w:val="538135" w:themeColor="accent6" w:themeShade="bf"/>
+              <w:widowControl w:val="0"/>
+              <w:rPr>
+                <w:rFonts w:ascii="Calibri" w:hAnsi="Calibri"/>
+                <w:color w:val="000000"/>
+                <w:sz w:val="22"/>
+                <w:szCs w:val="22"/>
+              </w:rPr>
+            </w:pPr>
+            <w:r>
+              <w:rPr>
+                <w:rFonts w:ascii="Calibri" w:hAnsi="Calibri"/>
+                <w:color w:val="538135" w:themeColor="accent6" w:themeShade="BF"/>
                 <w:sz w:val="22"/>
                 <w:szCs w:val="22"/>
               </w:rPr>
@@ -3112,7 +2833,7 @@
       </w:tr>
       <w:tr>
         <w:trPr>
-          <w:trHeight w:val="300" w:hRule="atLeast"/>
+          <w:trHeight w:val="300"/>
         </w:trPr>
         <w:tc>
           <w:tcPr>
@@ -3123,12 +2844,11 @@
               <w:bottom w:val="single" w:sz="4" w:space="0" w:color="BFBFBF"/>
               <w:right w:val="single" w:sz="4" w:space="0" w:color="BFBFBF"/>
             </w:tcBorders>
-            <w:shd w:color="auto" w:fill="auto" w:val="clear"/>
-          </w:tcPr>
-          <w:p>
-            <w:pPr>
-              <w:pStyle w:val="Normal"/>
-              <w:widowControl w:val="false"/>
+            <w:shd w:val="clear" w:color="auto" w:fill="auto"/>
+          </w:tcPr>
+          <w:p>
+            <w:pPr>
+              <w:widowControl w:val="0"/>
               <w:rPr>
                 <w:rFonts w:ascii="Calibri" w:hAnsi="Calibri"/>
                 <w:color w:val="000000"/>
@@ -3156,12 +2876,11 @@
               <w:bottom w:val="single" w:sz="4" w:space="0" w:color="BFBFBF"/>
               <w:right w:val="single" w:sz="4" w:space="0" w:color="BFBFBF"/>
             </w:tcBorders>
-            <w:shd w:color="auto" w:fill="auto" w:val="clear"/>
-          </w:tcPr>
-          <w:p>
-            <w:pPr>
-              <w:pStyle w:val="Normal"/>
-              <w:widowControl w:val="false"/>
+            <w:shd w:val="clear" w:color="auto" w:fill="auto"/>
+          </w:tcPr>
+          <w:p>
+            <w:pPr>
+              <w:widowControl w:val="0"/>
               <w:jc w:val="center"/>
               <w:rPr>
                 <w:rFonts w:ascii="Calibri" w:hAnsi="Calibri"/>
@@ -3190,12 +2909,11 @@
               <w:bottom w:val="single" w:sz="4" w:space="0" w:color="BFBFBF"/>
               <w:right w:val="single" w:sz="4" w:space="0" w:color="BFBFBF"/>
             </w:tcBorders>
-            <w:shd w:color="auto" w:fill="auto" w:val="clear"/>
-          </w:tcPr>
-          <w:p>
-            <w:pPr>
-              <w:pStyle w:val="Normal"/>
-              <w:widowControl w:val="false"/>
+            <w:shd w:val="clear" w:color="auto" w:fill="auto"/>
+          </w:tcPr>
+          <w:p>
+            <w:pPr>
+              <w:widowControl w:val="0"/>
               <w:jc w:val="center"/>
               <w:rPr>
                 <w:rFonts w:ascii="Calibri" w:hAnsi="Calibri"/>
@@ -3224,28 +2942,19 @@
               <w:bottom w:val="single" w:sz="4" w:space="0" w:color="BFBFBF"/>
               <w:right w:val="single" w:sz="4" w:space="0" w:color="BFBFBF"/>
             </w:tcBorders>
-            <w:shd w:color="auto" w:fill="auto" w:val="clear"/>
-          </w:tcPr>
-          <w:p>
-            <w:pPr>
-              <w:pStyle w:val="Normal"/>
-              <w:widowControl w:val="false"/>
-              <w:jc w:val="center"/>
-              <w:rPr>
-                <w:rFonts w:ascii="Calibri" w:hAnsi="Calibri"/>
-                <w:color w:val="000000"/>
-                <w:sz w:val="22"/>
-                <w:szCs w:val="22"/>
-              </w:rPr>
-            </w:pPr>
-            <w:r>
-              <w:rPr>
-                <w:rFonts w:ascii="Calibri" w:hAnsi="Calibri"/>
-                <w:color w:val="000000"/>
-                <w:sz w:val="22"/>
-                <w:szCs w:val="22"/>
-              </w:rPr>
-            </w:r>
+            <w:shd w:val="clear" w:color="auto" w:fill="auto"/>
+          </w:tcPr>
+          <w:p>
+            <w:pPr>
+              <w:widowControl w:val="0"/>
+              <w:jc w:val="center"/>
+              <w:rPr>
+                <w:rFonts w:ascii="Calibri" w:hAnsi="Calibri"/>
+                <w:color w:val="000000"/>
+                <w:sz w:val="22"/>
+                <w:szCs w:val="22"/>
+              </w:rPr>
+            </w:pPr>
           </w:p>
         </w:tc>
         <w:tc>
@@ -3260,19 +2969,18 @@
           </w:tcPr>
           <w:p>
             <w:pPr>
-              <w:pStyle w:val="Normal"/>
-              <w:widowControl w:val="false"/>
-              <w:rPr>
-                <w:rFonts w:ascii="Calibri" w:hAnsi="Calibri"/>
-                <w:color w:val="000000"/>
-                <w:sz w:val="22"/>
-                <w:szCs w:val="22"/>
-              </w:rPr>
-            </w:pPr>
-            <w:r>
-              <w:rPr>
-                <w:rFonts w:ascii="Calibri" w:hAnsi="Calibri"/>
-                <w:color w:val="538135" w:themeColor="accent6" w:themeShade="bf"/>
+              <w:widowControl w:val="0"/>
+              <w:rPr>
+                <w:rFonts w:ascii="Calibri" w:hAnsi="Calibri"/>
+                <w:color w:val="000000"/>
+                <w:sz w:val="22"/>
+                <w:szCs w:val="22"/>
+              </w:rPr>
+            </w:pPr>
+            <w:r>
+              <w:rPr>
+                <w:rFonts w:ascii="Calibri" w:hAnsi="Calibri"/>
+                <w:color w:val="538135" w:themeColor="accent6" w:themeShade="BF"/>
                 <w:sz w:val="22"/>
                 <w:szCs w:val="22"/>
               </w:rPr>
@@ -3283,7 +2991,7 @@
       </w:tr>
       <w:tr>
         <w:trPr>
-          <w:trHeight w:val="300" w:hRule="atLeast"/>
+          <w:trHeight w:val="300"/>
         </w:trPr>
         <w:tc>
           <w:tcPr>
@@ -3294,12 +3002,11 @@
               <w:bottom w:val="single" w:sz="4" w:space="0" w:color="BFBFBF"/>
               <w:right w:val="single" w:sz="4" w:space="0" w:color="BFBFBF"/>
             </w:tcBorders>
-            <w:shd w:color="auto" w:fill="auto" w:val="clear"/>
-          </w:tcPr>
-          <w:p>
-            <w:pPr>
-              <w:pStyle w:val="Normal"/>
-              <w:widowControl w:val="false"/>
+            <w:shd w:val="clear" w:color="auto" w:fill="auto"/>
+          </w:tcPr>
+          <w:p>
+            <w:pPr>
+              <w:widowControl w:val="0"/>
               <w:rPr>
                 <w:rFonts w:ascii="Calibri" w:hAnsi="Calibri"/>
                 <w:color w:val="000000"/>
@@ -3327,12 +3034,11 @@
               <w:bottom w:val="single" w:sz="4" w:space="0" w:color="BFBFBF"/>
               <w:right w:val="single" w:sz="4" w:space="0" w:color="BFBFBF"/>
             </w:tcBorders>
-            <w:shd w:color="auto" w:fill="auto" w:val="clear"/>
-          </w:tcPr>
-          <w:p>
-            <w:pPr>
-              <w:pStyle w:val="Normal"/>
-              <w:widowControl w:val="false"/>
+            <w:shd w:val="clear" w:color="auto" w:fill="auto"/>
+          </w:tcPr>
+          <w:p>
+            <w:pPr>
+              <w:widowControl w:val="0"/>
               <w:jc w:val="center"/>
               <w:rPr>
                 <w:rFonts w:ascii="Calibri" w:hAnsi="Calibri"/>
@@ -3361,12 +3067,11 @@
               <w:bottom w:val="single" w:sz="4" w:space="0" w:color="BFBFBF"/>
               <w:right w:val="single" w:sz="4" w:space="0" w:color="BFBFBF"/>
             </w:tcBorders>
-            <w:shd w:color="auto" w:fill="auto" w:val="clear"/>
-          </w:tcPr>
-          <w:p>
-            <w:pPr>
-              <w:pStyle w:val="Normal"/>
-              <w:widowControl w:val="false"/>
+            <w:shd w:val="clear" w:color="auto" w:fill="auto"/>
+          </w:tcPr>
+          <w:p>
+            <w:pPr>
+              <w:widowControl w:val="0"/>
               <w:jc w:val="center"/>
               <w:rPr>
                 <w:rFonts w:ascii="Calibri" w:hAnsi="Calibri"/>
@@ -3395,28 +3100,19 @@
               <w:bottom w:val="single" w:sz="4" w:space="0" w:color="BFBFBF"/>
               <w:right w:val="single" w:sz="4" w:space="0" w:color="BFBFBF"/>
             </w:tcBorders>
-            <w:shd w:color="auto" w:fill="auto" w:val="clear"/>
-          </w:tcPr>
-          <w:p>
-            <w:pPr>
-              <w:pStyle w:val="Normal"/>
-              <w:widowControl w:val="false"/>
-              <w:jc w:val="center"/>
-              <w:rPr>
-                <w:rFonts w:ascii="Calibri" w:hAnsi="Calibri"/>
-                <w:color w:val="000000"/>
-                <w:sz w:val="22"/>
-                <w:szCs w:val="22"/>
-              </w:rPr>
-            </w:pPr>
-            <w:r>
-              <w:rPr>
-                <w:rFonts w:ascii="Calibri" w:hAnsi="Calibri"/>
-                <w:color w:val="000000"/>
-                <w:sz w:val="22"/>
-                <w:szCs w:val="22"/>
-              </w:rPr>
-            </w:r>
+            <w:shd w:val="clear" w:color="auto" w:fill="auto"/>
+          </w:tcPr>
+          <w:p>
+            <w:pPr>
+              <w:widowControl w:val="0"/>
+              <w:jc w:val="center"/>
+              <w:rPr>
+                <w:rFonts w:ascii="Calibri" w:hAnsi="Calibri"/>
+                <w:color w:val="000000"/>
+                <w:sz w:val="22"/>
+                <w:szCs w:val="22"/>
+              </w:rPr>
+            </w:pPr>
           </w:p>
         </w:tc>
         <w:tc>
@@ -3431,19 +3127,18 @@
           </w:tcPr>
           <w:p>
             <w:pPr>
-              <w:pStyle w:val="Normal"/>
-              <w:widowControl w:val="false"/>
-              <w:rPr>
-                <w:rFonts w:ascii="Calibri" w:hAnsi="Calibri"/>
-                <w:color w:val="000000"/>
-                <w:sz w:val="22"/>
-                <w:szCs w:val="22"/>
-              </w:rPr>
-            </w:pPr>
-            <w:r>
-              <w:rPr>
-                <w:rFonts w:ascii="Calibri" w:hAnsi="Calibri"/>
-                <w:color w:val="538135" w:themeColor="accent6" w:themeShade="bf"/>
+              <w:widowControl w:val="0"/>
+              <w:rPr>
+                <w:rFonts w:ascii="Calibri" w:hAnsi="Calibri"/>
+                <w:color w:val="000000"/>
+                <w:sz w:val="22"/>
+                <w:szCs w:val="22"/>
+              </w:rPr>
+            </w:pPr>
+            <w:r>
+              <w:rPr>
+                <w:rFonts w:ascii="Calibri" w:hAnsi="Calibri"/>
+                <w:color w:val="538135" w:themeColor="accent6" w:themeShade="BF"/>
                 <w:sz w:val="22"/>
                 <w:szCs w:val="22"/>
               </w:rPr>
@@ -3454,7 +3149,7 @@
       </w:tr>
       <w:tr>
         <w:trPr>
-          <w:trHeight w:val="300" w:hRule="atLeast"/>
+          <w:trHeight w:val="300"/>
         </w:trPr>
         <w:tc>
           <w:tcPr>
@@ -3465,12 +3160,11 @@
               <w:bottom w:val="single" w:sz="4" w:space="0" w:color="BFBFBF"/>
               <w:right w:val="single" w:sz="4" w:space="0" w:color="BFBFBF"/>
             </w:tcBorders>
-            <w:shd w:color="auto" w:fill="auto" w:val="clear"/>
-          </w:tcPr>
-          <w:p>
-            <w:pPr>
-              <w:pStyle w:val="Normal"/>
-              <w:widowControl w:val="false"/>
+            <w:shd w:val="clear" w:color="auto" w:fill="auto"/>
+          </w:tcPr>
+          <w:p>
+            <w:pPr>
+              <w:widowControl w:val="0"/>
               <w:rPr>
                 <w:rFonts w:ascii="Calibri" w:hAnsi="Calibri"/>
                 <w:color w:val="000000"/>
@@ -3498,12 +3192,11 @@
               <w:bottom w:val="single" w:sz="4" w:space="0" w:color="BFBFBF"/>
               <w:right w:val="single" w:sz="4" w:space="0" w:color="BFBFBF"/>
             </w:tcBorders>
-            <w:shd w:color="auto" w:fill="auto" w:val="clear"/>
-          </w:tcPr>
-          <w:p>
-            <w:pPr>
-              <w:pStyle w:val="Normal"/>
-              <w:widowControl w:val="false"/>
+            <w:shd w:val="clear" w:color="auto" w:fill="auto"/>
+          </w:tcPr>
+          <w:p>
+            <w:pPr>
+              <w:widowControl w:val="0"/>
               <w:jc w:val="center"/>
               <w:rPr>
                 <w:rFonts w:ascii="Calibri" w:hAnsi="Calibri"/>
@@ -3532,12 +3225,11 @@
               <w:bottom w:val="single" w:sz="4" w:space="0" w:color="BFBFBF"/>
               <w:right w:val="single" w:sz="4" w:space="0" w:color="BFBFBF"/>
             </w:tcBorders>
-            <w:shd w:color="auto" w:fill="auto" w:val="clear"/>
-          </w:tcPr>
-          <w:p>
-            <w:pPr>
-              <w:pStyle w:val="Normal"/>
-              <w:widowControl w:val="false"/>
+            <w:shd w:val="clear" w:color="auto" w:fill="auto"/>
+          </w:tcPr>
+          <w:p>
+            <w:pPr>
+              <w:widowControl w:val="0"/>
               <w:jc w:val="center"/>
               <w:rPr>
                 <w:rFonts w:ascii="Calibri" w:hAnsi="Calibri"/>
@@ -3566,28 +3258,19 @@
               <w:bottom w:val="single" w:sz="4" w:space="0" w:color="BFBFBF"/>
               <w:right w:val="single" w:sz="4" w:space="0" w:color="BFBFBF"/>
             </w:tcBorders>
-            <w:shd w:color="auto" w:fill="auto" w:val="clear"/>
-          </w:tcPr>
-          <w:p>
-            <w:pPr>
-              <w:pStyle w:val="Normal"/>
-              <w:widowControl w:val="false"/>
-              <w:jc w:val="center"/>
-              <w:rPr>
-                <w:rFonts w:ascii="Calibri" w:hAnsi="Calibri"/>
-                <w:color w:val="000000"/>
-                <w:sz w:val="22"/>
-                <w:szCs w:val="22"/>
-              </w:rPr>
-            </w:pPr>
-            <w:r>
-              <w:rPr>
-                <w:rFonts w:ascii="Calibri" w:hAnsi="Calibri"/>
-                <w:color w:val="000000"/>
-                <w:sz w:val="22"/>
-                <w:szCs w:val="22"/>
-              </w:rPr>
-            </w:r>
+            <w:shd w:val="clear" w:color="auto" w:fill="auto"/>
+          </w:tcPr>
+          <w:p>
+            <w:pPr>
+              <w:widowControl w:val="0"/>
+              <w:jc w:val="center"/>
+              <w:rPr>
+                <w:rFonts w:ascii="Calibri" w:hAnsi="Calibri"/>
+                <w:color w:val="000000"/>
+                <w:sz w:val="22"/>
+                <w:szCs w:val="22"/>
+              </w:rPr>
+            </w:pPr>
           </w:p>
         </w:tc>
         <w:tc>
@@ -3602,19 +3285,18 @@
           </w:tcPr>
           <w:p>
             <w:pPr>
-              <w:pStyle w:val="Normal"/>
-              <w:widowControl w:val="false"/>
-              <w:rPr>
-                <w:rFonts w:ascii="Calibri" w:hAnsi="Calibri"/>
-                <w:color w:val="000000"/>
-                <w:sz w:val="22"/>
-                <w:szCs w:val="22"/>
-              </w:rPr>
-            </w:pPr>
-            <w:r>
-              <w:rPr>
-                <w:rFonts w:ascii="Calibri" w:hAnsi="Calibri"/>
-                <w:color w:val="538135" w:themeColor="accent6" w:themeShade="bf"/>
+              <w:widowControl w:val="0"/>
+              <w:rPr>
+                <w:rFonts w:ascii="Calibri" w:hAnsi="Calibri"/>
+                <w:color w:val="000000"/>
+                <w:sz w:val="22"/>
+                <w:szCs w:val="22"/>
+              </w:rPr>
+            </w:pPr>
+            <w:r>
+              <w:rPr>
+                <w:rFonts w:ascii="Calibri" w:hAnsi="Calibri"/>
+                <w:color w:val="538135" w:themeColor="accent6" w:themeShade="BF"/>
                 <w:sz w:val="22"/>
                 <w:szCs w:val="22"/>
               </w:rPr>
@@ -3625,7 +3307,7 @@
       </w:tr>
       <w:tr>
         <w:trPr>
-          <w:trHeight w:val="300" w:hRule="atLeast"/>
+          <w:trHeight w:val="300"/>
         </w:trPr>
         <w:tc>
           <w:tcPr>
@@ -3636,12 +3318,11 @@
               <w:bottom w:val="single" w:sz="4" w:space="0" w:color="BFBFBF"/>
               <w:right w:val="single" w:sz="4" w:space="0" w:color="BFBFBF"/>
             </w:tcBorders>
-            <w:shd w:color="auto" w:fill="auto" w:val="clear"/>
-          </w:tcPr>
-          <w:p>
-            <w:pPr>
-              <w:pStyle w:val="Normal"/>
-              <w:widowControl w:val="false"/>
+            <w:shd w:val="clear" w:color="auto" w:fill="auto"/>
+          </w:tcPr>
+          <w:p>
+            <w:pPr>
+              <w:widowControl w:val="0"/>
               <w:rPr>
                 <w:rFonts w:ascii="Calibri" w:hAnsi="Calibri"/>
                 <w:color w:val="000000"/>
@@ -3669,12 +3350,11 @@
               <w:bottom w:val="single" w:sz="4" w:space="0" w:color="BFBFBF"/>
               <w:right w:val="single" w:sz="4" w:space="0" w:color="BFBFBF"/>
             </w:tcBorders>
-            <w:shd w:color="auto" w:fill="auto" w:val="clear"/>
-          </w:tcPr>
-          <w:p>
-            <w:pPr>
-              <w:pStyle w:val="Normal"/>
-              <w:widowControl w:val="false"/>
+            <w:shd w:val="clear" w:color="auto" w:fill="auto"/>
+          </w:tcPr>
+          <w:p>
+            <w:pPr>
+              <w:widowControl w:val="0"/>
               <w:jc w:val="center"/>
               <w:rPr>
                 <w:rFonts w:ascii="Calibri" w:hAnsi="Calibri"/>
@@ -3703,12 +3383,11 @@
               <w:bottom w:val="single" w:sz="4" w:space="0" w:color="BFBFBF"/>
               <w:right w:val="single" w:sz="4" w:space="0" w:color="BFBFBF"/>
             </w:tcBorders>
-            <w:shd w:color="auto" w:fill="auto" w:val="clear"/>
-          </w:tcPr>
-          <w:p>
-            <w:pPr>
-              <w:pStyle w:val="Normal"/>
-              <w:widowControl w:val="false"/>
+            <w:shd w:val="clear" w:color="auto" w:fill="auto"/>
+          </w:tcPr>
+          <w:p>
+            <w:pPr>
+              <w:widowControl w:val="0"/>
               <w:jc w:val="center"/>
               <w:rPr>
                 <w:rFonts w:ascii="Calibri" w:hAnsi="Calibri"/>
@@ -3737,28 +3416,19 @@
               <w:bottom w:val="single" w:sz="4" w:space="0" w:color="BFBFBF"/>
               <w:right w:val="single" w:sz="4" w:space="0" w:color="BFBFBF"/>
             </w:tcBorders>
-            <w:shd w:color="auto" w:fill="auto" w:val="clear"/>
-          </w:tcPr>
-          <w:p>
-            <w:pPr>
-              <w:pStyle w:val="Normal"/>
-              <w:widowControl w:val="false"/>
-              <w:jc w:val="center"/>
-              <w:rPr>
-                <w:rFonts w:ascii="Calibri" w:hAnsi="Calibri"/>
-                <w:color w:val="000000"/>
-                <w:sz w:val="22"/>
-                <w:szCs w:val="22"/>
-              </w:rPr>
-            </w:pPr>
-            <w:r>
-              <w:rPr>
-                <w:rFonts w:ascii="Calibri" w:hAnsi="Calibri"/>
-                <w:color w:val="000000"/>
-                <w:sz w:val="22"/>
-                <w:szCs w:val="22"/>
-              </w:rPr>
-            </w:r>
+            <w:shd w:val="clear" w:color="auto" w:fill="auto"/>
+          </w:tcPr>
+          <w:p>
+            <w:pPr>
+              <w:widowControl w:val="0"/>
+              <w:jc w:val="center"/>
+              <w:rPr>
+                <w:rFonts w:ascii="Calibri" w:hAnsi="Calibri"/>
+                <w:color w:val="000000"/>
+                <w:sz w:val="22"/>
+                <w:szCs w:val="22"/>
+              </w:rPr>
+            </w:pPr>
           </w:p>
         </w:tc>
         <w:tc>
@@ -3773,29 +3443,20 @@
           </w:tcPr>
           <w:p>
             <w:pPr>
-              <w:pStyle w:val="Normal"/>
-              <w:widowControl w:val="false"/>
-              <w:rPr>
-                <w:rFonts w:ascii="Calibri" w:hAnsi="Calibri"/>
-                <w:color w:val="000000"/>
-                <w:sz w:val="22"/>
-                <w:szCs w:val="22"/>
-              </w:rPr>
-            </w:pPr>
-            <w:r>
-              <w:rPr>
-                <w:rFonts w:ascii="Calibri" w:hAnsi="Calibri"/>
-                <w:color w:val="000000"/>
-                <w:sz w:val="22"/>
-                <w:szCs w:val="22"/>
-              </w:rPr>
-            </w:r>
+              <w:widowControl w:val="0"/>
+              <w:rPr>
+                <w:rFonts w:ascii="Calibri" w:hAnsi="Calibri"/>
+                <w:color w:val="000000"/>
+                <w:sz w:val="22"/>
+                <w:szCs w:val="22"/>
+              </w:rPr>
+            </w:pPr>
           </w:p>
         </w:tc>
       </w:tr>
       <w:tr>
         <w:trPr>
-          <w:trHeight w:val="300" w:hRule="exact"/>
+          <w:trHeight w:hRule="exact" w:val="300"/>
         </w:trPr>
         <w:tc>
           <w:tcPr>
@@ -3807,23 +3468,18 @@
               <w:bottom w:val="single" w:sz="4" w:space="0" w:color="BFBFBF"/>
               <w:right w:val="single" w:sz="4" w:space="0" w:color="BFBFBF"/>
             </w:tcBorders>
-            <w:shd w:color="auto" w:fill="auto" w:val="clear"/>
-          </w:tcPr>
-          <w:p>
-            <w:pPr>
-              <w:pStyle w:val="Normal"/>
-              <w:widowControl w:val="false"/>
-              <w:rPr/>
-            </w:pPr>
-            <w:r>
-              <w:rPr/>
-            </w:r>
+            <w:shd w:val="clear" w:color="auto" w:fill="auto"/>
+          </w:tcPr>
+          <w:p>
+            <w:pPr>
+              <w:widowControl w:val="0"/>
+            </w:pPr>
           </w:p>
         </w:tc>
       </w:tr>
       <w:tr>
         <w:trPr>
-          <w:trHeight w:val="300" w:hRule="atLeast"/>
+          <w:trHeight w:val="300"/>
         </w:trPr>
         <w:tc>
           <w:tcPr>
@@ -3835,13 +3491,11 @@
               <w:bottom w:val="single" w:sz="4" w:space="0" w:color="BFBFBF"/>
               <w:right w:val="single" w:sz="4" w:space="0" w:color="BFBFBF"/>
             </w:tcBorders>
-            <w:shd w:color="auto" w:fill="auto" w:val="clear"/>
-          </w:tcPr>
-          <w:p>
-            <w:pPr>
-              <w:pStyle w:val="Normal"/>
-              <w:widowControl w:val="false"/>
-              <w:rPr/>
+            <w:shd w:val="clear" w:color="auto" w:fill="auto"/>
+          </w:tcPr>
+          <w:p>
+            <w:pPr>
+              <w:widowControl w:val="0"/>
             </w:pPr>
             <w:r>
               <w:rPr>
@@ -3859,7 +3513,7 @@
       </w:tr>
       <w:tr>
         <w:trPr>
-          <w:trHeight w:val="300" w:hRule="atLeast"/>
+          <w:trHeight w:val="300"/>
         </w:trPr>
         <w:tc>
           <w:tcPr>
@@ -3870,12 +3524,11 @@
               <w:bottom w:val="single" w:sz="4" w:space="0" w:color="BFBFBF"/>
               <w:right w:val="single" w:sz="4" w:space="0" w:color="BFBFBF"/>
             </w:tcBorders>
-            <w:shd w:color="auto" w:fill="auto" w:val="clear"/>
-          </w:tcPr>
-          <w:p>
-            <w:pPr>
-              <w:pStyle w:val="Normal"/>
-              <w:widowControl w:val="false"/>
+            <w:shd w:val="clear" w:color="auto" w:fill="auto"/>
+          </w:tcPr>
+          <w:p>
+            <w:pPr>
+              <w:widowControl w:val="0"/>
               <w:rPr>
                 <w:rFonts w:ascii="Calibri" w:hAnsi="Calibri"/>
                 <w:color w:val="000000"/>
@@ -3903,12 +3556,11 @@
               <w:bottom w:val="single" w:sz="4" w:space="0" w:color="BFBFBF"/>
               <w:right w:val="single" w:sz="4" w:space="0" w:color="BFBFBF"/>
             </w:tcBorders>
-            <w:shd w:color="auto" w:fill="auto" w:val="clear"/>
-          </w:tcPr>
-          <w:p>
-            <w:pPr>
-              <w:pStyle w:val="Normal"/>
-              <w:widowControl w:val="false"/>
+            <w:shd w:val="clear" w:color="auto" w:fill="auto"/>
+          </w:tcPr>
+          <w:p>
+            <w:pPr>
+              <w:widowControl w:val="0"/>
               <w:jc w:val="center"/>
               <w:rPr>
                 <w:rFonts w:ascii="Calibri" w:hAnsi="Calibri"/>
@@ -3937,12 +3589,11 @@
               <w:bottom w:val="single" w:sz="4" w:space="0" w:color="BFBFBF"/>
               <w:right w:val="single" w:sz="4" w:space="0" w:color="BFBFBF"/>
             </w:tcBorders>
-            <w:shd w:color="auto" w:fill="auto" w:val="clear"/>
-          </w:tcPr>
-          <w:p>
-            <w:pPr>
-              <w:pStyle w:val="Normal"/>
-              <w:widowControl w:val="false"/>
+            <w:shd w:val="clear" w:color="auto" w:fill="auto"/>
+          </w:tcPr>
+          <w:p>
+            <w:pPr>
+              <w:widowControl w:val="0"/>
               <w:jc w:val="center"/>
               <w:rPr>
                 <w:rFonts w:ascii="Calibri" w:hAnsi="Calibri"/>
@@ -3971,28 +3622,19 @@
               <w:bottom w:val="single" w:sz="4" w:space="0" w:color="BFBFBF"/>
               <w:right w:val="single" w:sz="4" w:space="0" w:color="BFBFBF"/>
             </w:tcBorders>
-            <w:shd w:color="auto" w:fill="auto" w:val="clear"/>
-          </w:tcPr>
-          <w:p>
-            <w:pPr>
-              <w:pStyle w:val="Normal"/>
-              <w:widowControl w:val="false"/>
-              <w:jc w:val="center"/>
-              <w:rPr>
-                <w:rFonts w:ascii="Calibri" w:hAnsi="Calibri"/>
-                <w:color w:val="000000"/>
-                <w:sz w:val="22"/>
-                <w:szCs w:val="22"/>
-              </w:rPr>
-            </w:pPr>
-            <w:r>
-              <w:rPr>
-                <w:rFonts w:ascii="Calibri" w:hAnsi="Calibri"/>
-                <w:color w:val="000000"/>
-                <w:sz w:val="22"/>
-                <w:szCs w:val="22"/>
-              </w:rPr>
-            </w:r>
+            <w:shd w:val="clear" w:color="auto" w:fill="auto"/>
+          </w:tcPr>
+          <w:p>
+            <w:pPr>
+              <w:widowControl w:val="0"/>
+              <w:jc w:val="center"/>
+              <w:rPr>
+                <w:rFonts w:ascii="Calibri" w:hAnsi="Calibri"/>
+                <w:color w:val="000000"/>
+                <w:sz w:val="22"/>
+                <w:szCs w:val="22"/>
+              </w:rPr>
+            </w:pPr>
           </w:p>
         </w:tc>
         <w:tc>
@@ -4007,19 +3649,18 @@
           </w:tcPr>
           <w:p>
             <w:pPr>
-              <w:pStyle w:val="Normal"/>
-              <w:widowControl w:val="false"/>
-              <w:rPr>
-                <w:rFonts w:ascii="Calibri" w:hAnsi="Calibri"/>
-                <w:color w:val="000000"/>
-                <w:sz w:val="22"/>
-                <w:szCs w:val="22"/>
-              </w:rPr>
-            </w:pPr>
-            <w:r>
-              <w:rPr>
-                <w:rFonts w:ascii="Calibri" w:hAnsi="Calibri"/>
-                <w:color w:val="538135" w:themeColor="accent6" w:themeShade="bf"/>
+              <w:widowControl w:val="0"/>
+              <w:rPr>
+                <w:rFonts w:ascii="Calibri" w:hAnsi="Calibri"/>
+                <w:color w:val="000000"/>
+                <w:sz w:val="22"/>
+                <w:szCs w:val="22"/>
+              </w:rPr>
+            </w:pPr>
+            <w:r>
+              <w:rPr>
+                <w:rFonts w:ascii="Calibri" w:hAnsi="Calibri"/>
+                <w:color w:val="538135" w:themeColor="accent6" w:themeShade="BF"/>
                 <w:sz w:val="22"/>
                 <w:szCs w:val="22"/>
               </w:rPr>
@@ -4030,7 +3671,7 @@
       </w:tr>
       <w:tr>
         <w:trPr>
-          <w:trHeight w:val="300" w:hRule="atLeast"/>
+          <w:trHeight w:val="300"/>
         </w:trPr>
         <w:tc>
           <w:tcPr>
@@ -4041,12 +3682,11 @@
               <w:bottom w:val="single" w:sz="4" w:space="0" w:color="BFBFBF"/>
               <w:right w:val="single" w:sz="4" w:space="0" w:color="BFBFBF"/>
             </w:tcBorders>
-            <w:shd w:color="auto" w:fill="auto" w:val="clear"/>
-          </w:tcPr>
-          <w:p>
-            <w:pPr>
-              <w:pStyle w:val="Normal"/>
-              <w:widowControl w:val="false"/>
+            <w:shd w:val="clear" w:color="auto" w:fill="auto"/>
+          </w:tcPr>
+          <w:p>
+            <w:pPr>
+              <w:widowControl w:val="0"/>
               <w:rPr>
                 <w:rFonts w:ascii="Calibri" w:hAnsi="Calibri"/>
                 <w:color w:val="000000"/>
@@ -4074,12 +3714,11 @@
               <w:bottom w:val="single" w:sz="4" w:space="0" w:color="BFBFBF"/>
               <w:right w:val="single" w:sz="4" w:space="0" w:color="BFBFBF"/>
             </w:tcBorders>
-            <w:shd w:color="auto" w:fill="auto" w:val="clear"/>
-          </w:tcPr>
-          <w:p>
-            <w:pPr>
-              <w:pStyle w:val="Normal"/>
-              <w:widowControl w:val="false"/>
+            <w:shd w:val="clear" w:color="auto" w:fill="auto"/>
+          </w:tcPr>
+          <w:p>
+            <w:pPr>
+              <w:widowControl w:val="0"/>
               <w:jc w:val="center"/>
               <w:rPr>
                 <w:rFonts w:ascii="Calibri" w:hAnsi="Calibri"/>
@@ -4108,12 +3747,11 @@
               <w:bottom w:val="single" w:sz="4" w:space="0" w:color="BFBFBF"/>
               <w:right w:val="single" w:sz="4" w:space="0" w:color="BFBFBF"/>
             </w:tcBorders>
-            <w:shd w:color="auto" w:fill="auto" w:val="clear"/>
-          </w:tcPr>
-          <w:p>
-            <w:pPr>
-              <w:pStyle w:val="Normal"/>
-              <w:widowControl w:val="false"/>
+            <w:shd w:val="clear" w:color="auto" w:fill="auto"/>
+          </w:tcPr>
+          <w:p>
+            <w:pPr>
+              <w:widowControl w:val="0"/>
               <w:jc w:val="center"/>
               <w:rPr>
                 <w:rFonts w:ascii="Calibri" w:hAnsi="Calibri"/>
@@ -4142,28 +3780,19 @@
               <w:bottom w:val="single" w:sz="4" w:space="0" w:color="BFBFBF"/>
               <w:right w:val="single" w:sz="4" w:space="0" w:color="BFBFBF"/>
             </w:tcBorders>
-            <w:shd w:color="auto" w:fill="auto" w:val="clear"/>
-          </w:tcPr>
-          <w:p>
-            <w:pPr>
-              <w:pStyle w:val="Normal"/>
-              <w:widowControl w:val="false"/>
-              <w:jc w:val="center"/>
-              <w:rPr>
-                <w:rFonts w:ascii="Calibri" w:hAnsi="Calibri"/>
-                <w:color w:val="000000"/>
-                <w:sz w:val="22"/>
-                <w:szCs w:val="22"/>
-              </w:rPr>
-            </w:pPr>
-            <w:r>
-              <w:rPr>
-                <w:rFonts w:ascii="Calibri" w:hAnsi="Calibri"/>
-                <w:color w:val="000000"/>
-                <w:sz w:val="22"/>
-                <w:szCs w:val="22"/>
-              </w:rPr>
-            </w:r>
+            <w:shd w:val="clear" w:color="auto" w:fill="auto"/>
+          </w:tcPr>
+          <w:p>
+            <w:pPr>
+              <w:widowControl w:val="0"/>
+              <w:jc w:val="center"/>
+              <w:rPr>
+                <w:rFonts w:ascii="Calibri" w:hAnsi="Calibri"/>
+                <w:color w:val="000000"/>
+                <w:sz w:val="22"/>
+                <w:szCs w:val="22"/>
+              </w:rPr>
+            </w:pPr>
           </w:p>
         </w:tc>
         <w:tc>
@@ -4178,29 +3807,20 @@
           </w:tcPr>
           <w:p>
             <w:pPr>
-              <w:pStyle w:val="Normal"/>
-              <w:widowControl w:val="false"/>
-              <w:rPr>
-                <w:rFonts w:ascii="Calibri" w:hAnsi="Calibri"/>
-                <w:color w:val="000000"/>
-                <w:sz w:val="22"/>
-                <w:szCs w:val="22"/>
-              </w:rPr>
-            </w:pPr>
-            <w:r>
-              <w:rPr>
-                <w:rFonts w:ascii="Calibri" w:hAnsi="Calibri"/>
-                <w:color w:val="000000"/>
-                <w:sz w:val="22"/>
-                <w:szCs w:val="22"/>
-              </w:rPr>
-            </w:r>
+              <w:widowControl w:val="0"/>
+              <w:rPr>
+                <w:rFonts w:ascii="Calibri" w:hAnsi="Calibri"/>
+                <w:color w:val="000000"/>
+                <w:sz w:val="22"/>
+                <w:szCs w:val="22"/>
+              </w:rPr>
+            </w:pPr>
           </w:p>
         </w:tc>
       </w:tr>
       <w:tr>
         <w:trPr>
-          <w:trHeight w:val="300" w:hRule="atLeast"/>
+          <w:trHeight w:val="300"/>
         </w:trPr>
         <w:tc>
           <w:tcPr>
@@ -4211,12 +3831,11 @@
               <w:bottom w:val="single" w:sz="4" w:space="0" w:color="BFBFBF"/>
               <w:right w:val="single" w:sz="4" w:space="0" w:color="BFBFBF"/>
             </w:tcBorders>
-            <w:shd w:color="auto" w:fill="auto" w:val="clear"/>
-          </w:tcPr>
-          <w:p>
-            <w:pPr>
-              <w:pStyle w:val="Normal"/>
-              <w:widowControl w:val="false"/>
+            <w:shd w:val="clear" w:color="auto" w:fill="auto"/>
+          </w:tcPr>
+          <w:p>
+            <w:pPr>
+              <w:widowControl w:val="0"/>
               <w:rPr>
                 <w:rFonts w:ascii="Calibri" w:hAnsi="Calibri"/>
                 <w:color w:val="000000"/>
@@ -4244,12 +3863,11 @@
               <w:bottom w:val="single" w:sz="4" w:space="0" w:color="BFBFBF"/>
               <w:right w:val="single" w:sz="4" w:space="0" w:color="BFBFBF"/>
             </w:tcBorders>
-            <w:shd w:color="auto" w:fill="auto" w:val="clear"/>
-          </w:tcPr>
-          <w:p>
-            <w:pPr>
-              <w:pStyle w:val="Normal"/>
-              <w:widowControl w:val="false"/>
+            <w:shd w:val="clear" w:color="auto" w:fill="auto"/>
+          </w:tcPr>
+          <w:p>
+            <w:pPr>
+              <w:widowControl w:val="0"/>
               <w:jc w:val="center"/>
               <w:rPr>
                 <w:rFonts w:ascii="Calibri" w:hAnsi="Calibri"/>
@@ -4278,12 +3896,11 @@
               <w:bottom w:val="single" w:sz="4" w:space="0" w:color="BFBFBF"/>
               <w:right w:val="single" w:sz="4" w:space="0" w:color="BFBFBF"/>
             </w:tcBorders>
-            <w:shd w:color="auto" w:fill="auto" w:val="clear"/>
-          </w:tcPr>
-          <w:p>
-            <w:pPr>
-              <w:pStyle w:val="Normal"/>
-              <w:widowControl w:val="false"/>
+            <w:shd w:val="clear" w:color="auto" w:fill="auto"/>
+          </w:tcPr>
+          <w:p>
+            <w:pPr>
+              <w:widowControl w:val="0"/>
               <w:jc w:val="center"/>
               <w:rPr>
                 <w:rFonts w:ascii="Calibri" w:hAnsi="Calibri"/>
@@ -4312,28 +3929,19 @@
               <w:bottom w:val="single" w:sz="4" w:space="0" w:color="BFBFBF"/>
               <w:right w:val="single" w:sz="4" w:space="0" w:color="BFBFBF"/>
             </w:tcBorders>
-            <w:shd w:color="auto" w:fill="auto" w:val="clear"/>
-          </w:tcPr>
-          <w:p>
-            <w:pPr>
-              <w:pStyle w:val="Normal"/>
-              <w:widowControl w:val="false"/>
-              <w:jc w:val="center"/>
-              <w:rPr>
-                <w:rFonts w:ascii="Calibri" w:hAnsi="Calibri"/>
-                <w:color w:val="000000"/>
-                <w:sz w:val="22"/>
-                <w:szCs w:val="22"/>
-              </w:rPr>
-            </w:pPr>
-            <w:r>
-              <w:rPr>
-                <w:rFonts w:ascii="Calibri" w:hAnsi="Calibri"/>
-                <w:color w:val="000000"/>
-                <w:sz w:val="22"/>
-                <w:szCs w:val="22"/>
-              </w:rPr>
-            </w:r>
+            <w:shd w:val="clear" w:color="auto" w:fill="auto"/>
+          </w:tcPr>
+          <w:p>
+            <w:pPr>
+              <w:widowControl w:val="0"/>
+              <w:jc w:val="center"/>
+              <w:rPr>
+                <w:rFonts w:ascii="Calibri" w:hAnsi="Calibri"/>
+                <w:color w:val="000000"/>
+                <w:sz w:val="22"/>
+                <w:szCs w:val="22"/>
+              </w:rPr>
+            </w:pPr>
           </w:p>
         </w:tc>
         <w:tc>
@@ -4348,29 +3956,20 @@
           </w:tcPr>
           <w:p>
             <w:pPr>
-              <w:pStyle w:val="Normal"/>
-              <w:widowControl w:val="false"/>
-              <w:rPr>
-                <w:rFonts w:ascii="Calibri" w:hAnsi="Calibri"/>
-                <w:color w:val="000000"/>
-                <w:sz w:val="22"/>
-                <w:szCs w:val="22"/>
-              </w:rPr>
-            </w:pPr>
-            <w:r>
-              <w:rPr>
-                <w:rFonts w:ascii="Calibri" w:hAnsi="Calibri"/>
-                <w:color w:val="000000"/>
-                <w:sz w:val="22"/>
-                <w:szCs w:val="22"/>
-              </w:rPr>
-            </w:r>
+              <w:widowControl w:val="0"/>
+              <w:rPr>
+                <w:rFonts w:ascii="Calibri" w:hAnsi="Calibri"/>
+                <w:color w:val="000000"/>
+                <w:sz w:val="22"/>
+                <w:szCs w:val="22"/>
+              </w:rPr>
+            </w:pPr>
           </w:p>
         </w:tc>
       </w:tr>
       <w:tr>
         <w:trPr>
-          <w:trHeight w:val="300" w:hRule="atLeast"/>
+          <w:trHeight w:val="300"/>
         </w:trPr>
         <w:tc>
           <w:tcPr>
@@ -4381,12 +3980,11 @@
               <w:bottom w:val="single" w:sz="4" w:space="0" w:color="BFBFBF"/>
               <w:right w:val="single" w:sz="4" w:space="0" w:color="BFBFBF"/>
             </w:tcBorders>
-            <w:shd w:color="auto" w:fill="auto" w:val="clear"/>
-          </w:tcPr>
-          <w:p>
-            <w:pPr>
-              <w:pStyle w:val="Normal"/>
-              <w:widowControl w:val="false"/>
+            <w:shd w:val="clear" w:color="auto" w:fill="auto"/>
+          </w:tcPr>
+          <w:p>
+            <w:pPr>
+              <w:widowControl w:val="0"/>
               <w:rPr>
                 <w:rFonts w:ascii="Calibri" w:hAnsi="Calibri"/>
                 <w:color w:val="000000"/>
@@ -4414,12 +4012,11 @@
               <w:bottom w:val="single" w:sz="4" w:space="0" w:color="BFBFBF"/>
               <w:right w:val="single" w:sz="4" w:space="0" w:color="BFBFBF"/>
             </w:tcBorders>
-            <w:shd w:color="auto" w:fill="auto" w:val="clear"/>
-          </w:tcPr>
-          <w:p>
-            <w:pPr>
-              <w:pStyle w:val="Normal"/>
-              <w:widowControl w:val="false"/>
+            <w:shd w:val="clear" w:color="auto" w:fill="auto"/>
+          </w:tcPr>
+          <w:p>
+            <w:pPr>
+              <w:widowControl w:val="0"/>
               <w:jc w:val="center"/>
               <w:rPr>
                 <w:rFonts w:ascii="Calibri" w:hAnsi="Calibri"/>
@@ -4448,12 +4045,11 @@
               <w:bottom w:val="single" w:sz="4" w:space="0" w:color="BFBFBF"/>
               <w:right w:val="single" w:sz="4" w:space="0" w:color="BFBFBF"/>
             </w:tcBorders>
-            <w:shd w:color="auto" w:fill="auto" w:val="clear"/>
-          </w:tcPr>
-          <w:p>
-            <w:pPr>
-              <w:pStyle w:val="Normal"/>
-              <w:widowControl w:val="false"/>
+            <w:shd w:val="clear" w:color="auto" w:fill="auto"/>
+          </w:tcPr>
+          <w:p>
+            <w:pPr>
+              <w:widowControl w:val="0"/>
               <w:jc w:val="center"/>
               <w:rPr>
                 <w:rFonts w:ascii="Calibri" w:hAnsi="Calibri"/>
@@ -4482,28 +4078,19 @@
               <w:bottom w:val="single" w:sz="4" w:space="0" w:color="BFBFBF"/>
               <w:right w:val="single" w:sz="4" w:space="0" w:color="BFBFBF"/>
             </w:tcBorders>
-            <w:shd w:color="auto" w:fill="auto" w:val="clear"/>
-          </w:tcPr>
-          <w:p>
-            <w:pPr>
-              <w:pStyle w:val="Normal"/>
-              <w:widowControl w:val="false"/>
-              <w:jc w:val="center"/>
-              <w:rPr>
-                <w:rFonts w:ascii="Calibri" w:hAnsi="Calibri"/>
-                <w:color w:val="000000"/>
-                <w:sz w:val="22"/>
-                <w:szCs w:val="22"/>
-              </w:rPr>
-            </w:pPr>
-            <w:r>
-              <w:rPr>
-                <w:rFonts w:ascii="Calibri" w:hAnsi="Calibri"/>
-                <w:color w:val="000000"/>
-                <w:sz w:val="22"/>
-                <w:szCs w:val="22"/>
-              </w:rPr>
-            </w:r>
+            <w:shd w:val="clear" w:color="auto" w:fill="auto"/>
+          </w:tcPr>
+          <w:p>
+            <w:pPr>
+              <w:widowControl w:val="0"/>
+              <w:jc w:val="center"/>
+              <w:rPr>
+                <w:rFonts w:ascii="Calibri" w:hAnsi="Calibri"/>
+                <w:color w:val="000000"/>
+                <w:sz w:val="22"/>
+                <w:szCs w:val="22"/>
+              </w:rPr>
+            </w:pPr>
           </w:p>
         </w:tc>
         <w:tc>
@@ -4518,8 +4105,7 @@
           </w:tcPr>
           <w:p>
             <w:pPr>
-              <w:pStyle w:val="Normal"/>
-              <w:widowControl w:val="false"/>
+              <w:widowControl w:val="0"/>
               <w:rPr>
                 <w:rFonts w:ascii="Calibri" w:hAnsi="Calibri"/>
                 <w:color w:val="000000"/>
@@ -4541,7 +4127,7 @@
       </w:tr>
       <w:tr>
         <w:trPr>
-          <w:trHeight w:val="300" w:hRule="atLeast"/>
+          <w:trHeight w:val="300"/>
         </w:trPr>
         <w:tc>
           <w:tcPr>
@@ -4552,12 +4138,11 @@
               <w:bottom w:val="single" w:sz="4" w:space="0" w:color="BFBFBF"/>
               <w:right w:val="single" w:sz="4" w:space="0" w:color="BFBFBF"/>
             </w:tcBorders>
-            <w:shd w:color="auto" w:fill="auto" w:val="clear"/>
-          </w:tcPr>
-          <w:p>
-            <w:pPr>
-              <w:pStyle w:val="Normal"/>
-              <w:widowControl w:val="false"/>
+            <w:shd w:val="clear" w:color="auto" w:fill="auto"/>
+          </w:tcPr>
+          <w:p>
+            <w:pPr>
+              <w:widowControl w:val="0"/>
               <w:rPr>
                 <w:rFonts w:ascii="Calibri" w:hAnsi="Calibri"/>
                 <w:color w:val="000000"/>
@@ -4585,12 +4170,11 @@
               <w:bottom w:val="single" w:sz="4" w:space="0" w:color="BFBFBF"/>
               <w:right w:val="single" w:sz="4" w:space="0" w:color="BFBFBF"/>
             </w:tcBorders>
-            <w:shd w:color="auto" w:fill="auto" w:val="clear"/>
-          </w:tcPr>
-          <w:p>
-            <w:pPr>
-              <w:pStyle w:val="Normal"/>
-              <w:widowControl w:val="false"/>
+            <w:shd w:val="clear" w:color="auto" w:fill="auto"/>
+          </w:tcPr>
+          <w:p>
+            <w:pPr>
+              <w:widowControl w:val="0"/>
               <w:jc w:val="center"/>
               <w:rPr>
                 <w:rFonts w:ascii="Calibri" w:hAnsi="Calibri"/>
@@ -4619,12 +4203,11 @@
               <w:bottom w:val="single" w:sz="4" w:space="0" w:color="BFBFBF"/>
               <w:right w:val="single" w:sz="4" w:space="0" w:color="BFBFBF"/>
             </w:tcBorders>
-            <w:shd w:color="auto" w:fill="auto" w:val="clear"/>
-          </w:tcPr>
-          <w:p>
-            <w:pPr>
-              <w:pStyle w:val="Normal"/>
-              <w:widowControl w:val="false"/>
+            <w:shd w:val="clear" w:color="auto" w:fill="auto"/>
+          </w:tcPr>
+          <w:p>
+            <w:pPr>
+              <w:widowControl w:val="0"/>
               <w:jc w:val="center"/>
               <w:rPr>
                 <w:rFonts w:ascii="Calibri" w:hAnsi="Calibri"/>
@@ -4653,28 +4236,19 @@
               <w:bottom w:val="single" w:sz="4" w:space="0" w:color="BFBFBF"/>
               <w:right w:val="single" w:sz="4" w:space="0" w:color="BFBFBF"/>
             </w:tcBorders>
-            <w:shd w:color="auto" w:fill="auto" w:val="clear"/>
-          </w:tcPr>
-          <w:p>
-            <w:pPr>
-              <w:pStyle w:val="Normal"/>
-              <w:widowControl w:val="false"/>
-              <w:jc w:val="center"/>
-              <w:rPr>
-                <w:rFonts w:ascii="Calibri" w:hAnsi="Calibri"/>
-                <w:color w:val="000000"/>
-                <w:sz w:val="22"/>
-                <w:szCs w:val="22"/>
-              </w:rPr>
-            </w:pPr>
-            <w:r>
-              <w:rPr>
-                <w:rFonts w:ascii="Calibri" w:hAnsi="Calibri"/>
-                <w:color w:val="000000"/>
-                <w:sz w:val="22"/>
-                <w:szCs w:val="22"/>
-              </w:rPr>
-            </w:r>
+            <w:shd w:val="clear" w:color="auto" w:fill="auto"/>
+          </w:tcPr>
+          <w:p>
+            <w:pPr>
+              <w:widowControl w:val="0"/>
+              <w:jc w:val="center"/>
+              <w:rPr>
+                <w:rFonts w:ascii="Calibri" w:hAnsi="Calibri"/>
+                <w:color w:val="000000"/>
+                <w:sz w:val="22"/>
+                <w:szCs w:val="22"/>
+              </w:rPr>
+            </w:pPr>
           </w:p>
         </w:tc>
         <w:tc>
@@ -4689,8 +4263,7 @@
           </w:tcPr>
           <w:p>
             <w:pPr>
-              <w:pStyle w:val="Normal"/>
-              <w:widowControl w:val="false"/>
+              <w:widowControl w:val="0"/>
               <w:rPr>
                 <w:rFonts w:ascii="Calibri" w:hAnsi="Calibri"/>
                 <w:color w:val="000000"/>
@@ -4712,7 +4285,7 @@
       </w:tr>
       <w:tr>
         <w:trPr>
-          <w:trHeight w:val="300" w:hRule="atLeast"/>
+          <w:trHeight w:val="300"/>
         </w:trPr>
         <w:tc>
           <w:tcPr>
@@ -4724,23 +4297,18 @@
               <w:bottom w:val="single" w:sz="4" w:space="0" w:color="BFBFBF"/>
               <w:right w:val="single" w:sz="4" w:space="0" w:color="BFBFBF"/>
             </w:tcBorders>
-            <w:shd w:color="auto" w:fill="auto" w:val="clear"/>
-          </w:tcPr>
-          <w:p>
-            <w:pPr>
-              <w:pStyle w:val="Normal"/>
-              <w:widowControl w:val="false"/>
-              <w:rPr/>
-            </w:pPr>
-            <w:r>
-              <w:rPr/>
-            </w:r>
+            <w:shd w:val="clear" w:color="auto" w:fill="auto"/>
+          </w:tcPr>
+          <w:p>
+            <w:pPr>
+              <w:widowControl w:val="0"/>
+            </w:pPr>
           </w:p>
         </w:tc>
       </w:tr>
       <w:tr>
         <w:trPr>
-          <w:trHeight w:val="300" w:hRule="atLeast"/>
+          <w:trHeight w:val="300"/>
         </w:trPr>
         <w:tc>
           <w:tcPr>
@@ -4752,13 +4320,11 @@
               <w:bottom w:val="single" w:sz="4" w:space="0" w:color="BFBFBF"/>
               <w:right w:val="single" w:sz="4" w:space="0" w:color="BFBFBF"/>
             </w:tcBorders>
-            <w:shd w:color="auto" w:fill="auto" w:val="clear"/>
-          </w:tcPr>
-          <w:p>
-            <w:pPr>
-              <w:pStyle w:val="Normal"/>
-              <w:widowControl w:val="false"/>
-              <w:rPr/>
+            <w:shd w:val="clear" w:color="auto" w:fill="auto"/>
+          </w:tcPr>
+          <w:p>
+            <w:pPr>
+              <w:widowControl w:val="0"/>
             </w:pPr>
             <w:r>
               <w:rPr>
@@ -4776,7 +4342,7 @@
       </w:tr>
       <w:tr>
         <w:trPr>
-          <w:trHeight w:val="300" w:hRule="atLeast"/>
+          <w:trHeight w:val="300"/>
         </w:trPr>
         <w:tc>
           <w:tcPr>
@@ -4787,12 +4353,11 @@
               <w:bottom w:val="single" w:sz="4" w:space="0" w:color="BFBFBF"/>
               <w:right w:val="single" w:sz="4" w:space="0" w:color="BFBFBF"/>
             </w:tcBorders>
-            <w:shd w:color="auto" w:fill="auto" w:val="clear"/>
-          </w:tcPr>
-          <w:p>
-            <w:pPr>
-              <w:pStyle w:val="Normal"/>
-              <w:widowControl w:val="false"/>
+            <w:shd w:val="clear" w:color="auto" w:fill="auto"/>
+          </w:tcPr>
+          <w:p>
+            <w:pPr>
+              <w:widowControl w:val="0"/>
               <w:rPr>
                 <w:rFonts w:ascii="Calibri" w:hAnsi="Calibri"/>
                 <w:color w:val="000000"/>
@@ -4820,12 +4385,11 @@
               <w:bottom w:val="single" w:sz="4" w:space="0" w:color="BFBFBF"/>
               <w:right w:val="single" w:sz="4" w:space="0" w:color="BFBFBF"/>
             </w:tcBorders>
-            <w:shd w:color="auto" w:fill="auto" w:val="clear"/>
-          </w:tcPr>
-          <w:p>
-            <w:pPr>
-              <w:pStyle w:val="Normal"/>
-              <w:widowControl w:val="false"/>
+            <w:shd w:val="clear" w:color="auto" w:fill="auto"/>
+          </w:tcPr>
+          <w:p>
+            <w:pPr>
+              <w:widowControl w:val="0"/>
               <w:jc w:val="center"/>
               <w:rPr>
                 <w:rFonts w:ascii="Calibri" w:hAnsi="Calibri"/>
@@ -4854,12 +4418,11 @@
               <w:bottom w:val="single" w:sz="4" w:space="0" w:color="BFBFBF"/>
               <w:right w:val="single" w:sz="4" w:space="0" w:color="BFBFBF"/>
             </w:tcBorders>
-            <w:shd w:color="auto" w:fill="auto" w:val="clear"/>
-          </w:tcPr>
-          <w:p>
-            <w:pPr>
-              <w:pStyle w:val="Normal"/>
-              <w:widowControl w:val="false"/>
+            <w:shd w:val="clear" w:color="auto" w:fill="auto"/>
+          </w:tcPr>
+          <w:p>
+            <w:pPr>
+              <w:widowControl w:val="0"/>
               <w:jc w:val="center"/>
               <w:rPr>
                 <w:rFonts w:ascii="Calibri" w:hAnsi="Calibri"/>
@@ -4888,28 +4451,19 @@
               <w:bottom w:val="single" w:sz="4" w:space="0" w:color="BFBFBF"/>
               <w:right w:val="single" w:sz="4" w:space="0" w:color="BFBFBF"/>
             </w:tcBorders>
-            <w:shd w:color="auto" w:fill="auto" w:val="clear"/>
-          </w:tcPr>
-          <w:p>
-            <w:pPr>
-              <w:pStyle w:val="Normal"/>
-              <w:widowControl w:val="false"/>
-              <w:jc w:val="center"/>
-              <w:rPr>
-                <w:rFonts w:ascii="Calibri" w:hAnsi="Calibri"/>
-                <w:color w:val="000000"/>
-                <w:sz w:val="22"/>
-                <w:szCs w:val="22"/>
-              </w:rPr>
-            </w:pPr>
-            <w:r>
-              <w:rPr>
-                <w:rFonts w:ascii="Calibri" w:hAnsi="Calibri"/>
-                <w:color w:val="000000"/>
-                <w:sz w:val="22"/>
-                <w:szCs w:val="22"/>
-              </w:rPr>
-            </w:r>
+            <w:shd w:val="clear" w:color="auto" w:fill="auto"/>
+          </w:tcPr>
+          <w:p>
+            <w:pPr>
+              <w:widowControl w:val="0"/>
+              <w:jc w:val="center"/>
+              <w:rPr>
+                <w:rFonts w:ascii="Calibri" w:hAnsi="Calibri"/>
+                <w:color w:val="000000"/>
+                <w:sz w:val="22"/>
+                <w:szCs w:val="22"/>
+              </w:rPr>
+            </w:pPr>
           </w:p>
         </w:tc>
         <w:tc>
@@ -4924,19 +4478,18 @@
           </w:tcPr>
           <w:p>
             <w:pPr>
-              <w:pStyle w:val="Normal"/>
-              <w:widowControl w:val="false"/>
-              <w:rPr>
-                <w:rFonts w:ascii="Calibri" w:hAnsi="Calibri"/>
-                <w:color w:val="000000"/>
-                <w:sz w:val="22"/>
-                <w:szCs w:val="22"/>
-              </w:rPr>
-            </w:pPr>
-            <w:r>
-              <w:rPr>
-                <w:rFonts w:ascii="Calibri" w:hAnsi="Calibri"/>
-                <w:color w:val="538135" w:themeColor="accent6" w:themeShade="bf"/>
+              <w:widowControl w:val="0"/>
+              <w:rPr>
+                <w:rFonts w:ascii="Calibri" w:hAnsi="Calibri"/>
+                <w:color w:val="000000"/>
+                <w:sz w:val="22"/>
+                <w:szCs w:val="22"/>
+              </w:rPr>
+            </w:pPr>
+            <w:r>
+              <w:rPr>
+                <w:rFonts w:ascii="Calibri" w:hAnsi="Calibri"/>
+                <w:color w:val="538135" w:themeColor="accent6" w:themeShade="BF"/>
                 <w:sz w:val="22"/>
                 <w:szCs w:val="22"/>
               </w:rPr>
@@ -4947,7 +4500,7 @@
       </w:tr>
       <w:tr>
         <w:trPr>
-          <w:trHeight w:val="300" w:hRule="atLeast"/>
+          <w:trHeight w:val="300"/>
         </w:trPr>
         <w:tc>
           <w:tcPr>
@@ -4958,12 +4511,11 @@
               <w:bottom w:val="single" w:sz="4" w:space="0" w:color="BFBFBF"/>
               <w:right w:val="single" w:sz="4" w:space="0" w:color="BFBFBF"/>
             </w:tcBorders>
-            <w:shd w:color="auto" w:fill="auto" w:val="clear"/>
-          </w:tcPr>
-          <w:p>
-            <w:pPr>
-              <w:pStyle w:val="Normal"/>
-              <w:widowControl w:val="false"/>
+            <w:shd w:val="clear" w:color="auto" w:fill="auto"/>
+          </w:tcPr>
+          <w:p>
+            <w:pPr>
+              <w:widowControl w:val="0"/>
               <w:rPr>
                 <w:rFonts w:ascii="Calibri" w:hAnsi="Calibri"/>
                 <w:color w:val="000000"/>
@@ -4991,12 +4543,11 @@
               <w:bottom w:val="single" w:sz="4" w:space="0" w:color="BFBFBF"/>
               <w:right w:val="single" w:sz="4" w:space="0" w:color="BFBFBF"/>
             </w:tcBorders>
-            <w:shd w:color="auto" w:fill="auto" w:val="clear"/>
-          </w:tcPr>
-          <w:p>
-            <w:pPr>
-              <w:pStyle w:val="Normal"/>
-              <w:widowControl w:val="false"/>
+            <w:shd w:val="clear" w:color="auto" w:fill="auto"/>
+          </w:tcPr>
+          <w:p>
+            <w:pPr>
+              <w:widowControl w:val="0"/>
               <w:jc w:val="center"/>
               <w:rPr>
                 <w:rFonts w:ascii="Calibri" w:hAnsi="Calibri"/>
@@ -5025,12 +4576,11 @@
               <w:bottom w:val="single" w:sz="4" w:space="0" w:color="BFBFBF"/>
               <w:right w:val="single" w:sz="4" w:space="0" w:color="BFBFBF"/>
             </w:tcBorders>
-            <w:shd w:color="auto" w:fill="auto" w:val="clear"/>
-          </w:tcPr>
-          <w:p>
-            <w:pPr>
-              <w:pStyle w:val="Normal"/>
-              <w:widowControl w:val="false"/>
+            <w:shd w:val="clear" w:color="auto" w:fill="auto"/>
+          </w:tcPr>
+          <w:p>
+            <w:pPr>
+              <w:widowControl w:val="0"/>
               <w:jc w:val="center"/>
               <w:rPr>
                 <w:rFonts w:ascii="Calibri" w:hAnsi="Calibri"/>
@@ -5059,28 +4609,19 @@
               <w:bottom w:val="single" w:sz="4" w:space="0" w:color="BFBFBF"/>
               <w:right w:val="single" w:sz="4" w:space="0" w:color="BFBFBF"/>
             </w:tcBorders>
-            <w:shd w:color="auto" w:fill="auto" w:val="clear"/>
-          </w:tcPr>
-          <w:p>
-            <w:pPr>
-              <w:pStyle w:val="Normal"/>
-              <w:widowControl w:val="false"/>
-              <w:jc w:val="center"/>
-              <w:rPr>
-                <w:rFonts w:ascii="Calibri" w:hAnsi="Calibri"/>
-                <w:color w:val="000000"/>
-                <w:sz w:val="22"/>
-                <w:szCs w:val="22"/>
-              </w:rPr>
-            </w:pPr>
-            <w:r>
-              <w:rPr>
-                <w:rFonts w:ascii="Calibri" w:hAnsi="Calibri"/>
-                <w:color w:val="000000"/>
-                <w:sz w:val="22"/>
-                <w:szCs w:val="22"/>
-              </w:rPr>
-            </w:r>
+            <w:shd w:val="clear" w:color="auto" w:fill="auto"/>
+          </w:tcPr>
+          <w:p>
+            <w:pPr>
+              <w:widowControl w:val="0"/>
+              <w:jc w:val="center"/>
+              <w:rPr>
+                <w:rFonts w:ascii="Calibri" w:hAnsi="Calibri"/>
+                <w:color w:val="000000"/>
+                <w:sz w:val="22"/>
+                <w:szCs w:val="22"/>
+              </w:rPr>
+            </w:pPr>
           </w:p>
         </w:tc>
         <w:tc>
@@ -5095,29 +4636,20 @@
           </w:tcPr>
           <w:p>
             <w:pPr>
-              <w:pStyle w:val="Normal"/>
-              <w:widowControl w:val="false"/>
-              <w:rPr>
-                <w:rFonts w:ascii="Calibri" w:hAnsi="Calibri"/>
-                <w:color w:val="000000"/>
-                <w:sz w:val="22"/>
-                <w:szCs w:val="22"/>
-              </w:rPr>
-            </w:pPr>
-            <w:r>
-              <w:rPr>
-                <w:rFonts w:ascii="Calibri" w:hAnsi="Calibri"/>
-                <w:color w:val="000000"/>
-                <w:sz w:val="22"/>
-                <w:szCs w:val="22"/>
-              </w:rPr>
-            </w:r>
+              <w:widowControl w:val="0"/>
+              <w:rPr>
+                <w:rFonts w:ascii="Calibri" w:hAnsi="Calibri"/>
+                <w:color w:val="000000"/>
+                <w:sz w:val="22"/>
+                <w:szCs w:val="22"/>
+              </w:rPr>
+            </w:pPr>
           </w:p>
         </w:tc>
       </w:tr>
       <w:tr>
         <w:trPr>
-          <w:trHeight w:val="300" w:hRule="exact"/>
+          <w:trHeight w:hRule="exact" w:val="300"/>
         </w:trPr>
         <w:tc>
           <w:tcPr>
@@ -5129,29 +4661,17 @@
               <w:bottom w:val="single" w:sz="4" w:space="0" w:color="BFBFBF"/>
               <w:right w:val="single" w:sz="4" w:space="0" w:color="BFBFBF"/>
             </w:tcBorders>
-            <w:shd w:color="auto" w:fill="auto" w:val="clear"/>
-          </w:tcPr>
-          <w:p>
-            <w:pPr>
-              <w:pStyle w:val="Normal"/>
-              <w:widowControl w:val="false"/>
-              <w:rPr/>
-            </w:pPr>
-            <w:r>
-              <w:rPr/>
-            </w:r>
+            <w:shd w:val="clear" w:color="auto" w:fill="auto"/>
+          </w:tcPr>
+          <w:p>
+            <w:pPr>
+              <w:widowControl w:val="0"/>
+            </w:pPr>
           </w:p>
         </w:tc>
       </w:tr>
     </w:tbl>
     <w:p>
-      <w:pPr>
-        <w:pStyle w:val="Normal"/>
-        <w:rPr/>
-      </w:pPr>
-      <w:r>
-        <w:rPr/>
-      </w:r>
       <w:r>
         <w:br w:type="page"/>
       </w:r>
@@ -5159,16 +4679,8 @@
     <w:tbl>
       <w:tblPr>
         <w:tblW w:w="11307" w:type="dxa"/>
-        <w:jc w:val="left"/>
-        <w:tblInd w:w="0" w:type="dxa"/>
         <w:tblLayout w:type="fixed"/>
-        <w:tblCellMar>
-          <w:top w:w="0" w:type="dxa"/>
-          <w:left w:w="108" w:type="dxa"/>
-          <w:bottom w:w="0" w:type="dxa"/>
-          <w:right w:w="108" w:type="dxa"/>
-        </w:tblCellMar>
-        <w:tblLook w:val="04a0" w:noHBand="0" w:noVBand="1" w:firstColumn="1" w:lastRow="0" w:lastColumn="0" w:firstRow="1"/>
+        <w:tblLook w:val="04A0" w:firstRow="1" w:lastRow="0" w:firstColumn="1" w:lastColumn="0" w:noHBand="0" w:noVBand="1"/>
       </w:tblPr>
       <w:tblGrid>
         <w:gridCol w:w="4529"/>
@@ -5179,7 +4691,7 @@
       </w:tblGrid>
       <w:tr>
         <w:trPr>
-          <w:trHeight w:val="300" w:hRule="atLeast"/>
+          <w:trHeight w:val="300"/>
         </w:trPr>
         <w:tc>
           <w:tcPr>
@@ -5191,14 +4703,12 @@
               <w:bottom w:val="single" w:sz="4" w:space="0" w:color="BFBFBF"/>
               <w:right w:val="single" w:sz="4" w:space="0" w:color="BFBFBF"/>
             </w:tcBorders>
-            <w:shd w:color="auto" w:fill="auto" w:val="clear"/>
-          </w:tcPr>
-          <w:p>
-            <w:pPr>
-              <w:pStyle w:val="Normal"/>
+            <w:shd w:val="clear" w:color="auto" w:fill="auto"/>
+          </w:tcPr>
+          <w:p>
+            <w:pPr>
               <w:pageBreakBefore/>
-              <w:widowControl w:val="false"/>
-              <w:rPr/>
+              <w:widowControl w:val="0"/>
             </w:pPr>
             <w:r>
               <w:rPr>
@@ -5209,6 +4719,7 @@
                 <w:sz w:val="22"/>
                 <w:szCs w:val="22"/>
               </w:rPr>
+              <w:lastRenderedPageBreak/>
               <w:t>User Accounts/Login (up to 12 total points)</w:t>
             </w:r>
           </w:p>
@@ -5216,7 +4727,7 @@
       </w:tr>
       <w:tr>
         <w:trPr>
-          <w:trHeight w:val="300" w:hRule="atLeast"/>
+          <w:trHeight w:val="300"/>
         </w:trPr>
         <w:tc>
           <w:tcPr>
@@ -5227,12 +4738,11 @@
               <w:bottom w:val="single" w:sz="4" w:space="0" w:color="BFBFBF"/>
               <w:right w:val="single" w:sz="4" w:space="0" w:color="BFBFBF"/>
             </w:tcBorders>
-            <w:shd w:color="auto" w:fill="auto" w:val="clear"/>
-          </w:tcPr>
-          <w:p>
-            <w:pPr>
-              <w:pStyle w:val="Normal"/>
-              <w:widowControl w:val="false"/>
+            <w:shd w:val="clear" w:color="auto" w:fill="auto"/>
+          </w:tcPr>
+          <w:p>
+            <w:pPr>
+              <w:widowControl w:val="0"/>
               <w:rPr>
                 <w:rFonts w:ascii="Calibri" w:hAnsi="Calibri"/>
                 <w:color w:val="000000"/>
@@ -5260,12 +4770,11 @@
               <w:bottom w:val="single" w:sz="4" w:space="0" w:color="BFBFBF"/>
               <w:right w:val="single" w:sz="4" w:space="0" w:color="BFBFBF"/>
             </w:tcBorders>
-            <w:shd w:color="auto" w:fill="auto" w:val="clear"/>
-          </w:tcPr>
-          <w:p>
-            <w:pPr>
-              <w:pStyle w:val="Normal"/>
-              <w:widowControl w:val="false"/>
+            <w:shd w:val="clear" w:color="auto" w:fill="auto"/>
+          </w:tcPr>
+          <w:p>
+            <w:pPr>
+              <w:widowControl w:val="0"/>
               <w:jc w:val="center"/>
               <w:rPr>
                 <w:rFonts w:ascii="Calibri" w:hAnsi="Calibri"/>
@@ -5294,12 +4803,11 @@
               <w:bottom w:val="single" w:sz="4" w:space="0" w:color="BFBFBF"/>
               <w:right w:val="single" w:sz="4" w:space="0" w:color="BFBFBF"/>
             </w:tcBorders>
-            <w:shd w:color="auto" w:fill="auto" w:val="clear"/>
-          </w:tcPr>
-          <w:p>
-            <w:pPr>
-              <w:pStyle w:val="Normal"/>
-              <w:widowControl w:val="false"/>
+            <w:shd w:val="clear" w:color="auto" w:fill="auto"/>
+          </w:tcPr>
+          <w:p>
+            <w:pPr>
+              <w:widowControl w:val="0"/>
               <w:jc w:val="center"/>
               <w:rPr>
                 <w:rFonts w:ascii="Calibri" w:hAnsi="Calibri"/>
@@ -5328,28 +4836,19 @@
               <w:bottom w:val="single" w:sz="4" w:space="0" w:color="BFBFBF"/>
               <w:right w:val="single" w:sz="4" w:space="0" w:color="BFBFBF"/>
             </w:tcBorders>
-            <w:shd w:color="auto" w:fill="auto" w:val="clear"/>
-          </w:tcPr>
-          <w:p>
-            <w:pPr>
-              <w:pStyle w:val="Normal"/>
-              <w:widowControl w:val="false"/>
-              <w:jc w:val="center"/>
-              <w:rPr>
-                <w:rFonts w:ascii="Calibri" w:hAnsi="Calibri"/>
-                <w:color w:val="000000"/>
-                <w:sz w:val="22"/>
-                <w:szCs w:val="22"/>
-              </w:rPr>
-            </w:pPr>
-            <w:r>
-              <w:rPr>
-                <w:rFonts w:ascii="Calibri" w:hAnsi="Calibri"/>
-                <w:color w:val="000000"/>
-                <w:sz w:val="22"/>
-                <w:szCs w:val="22"/>
-              </w:rPr>
-            </w:r>
+            <w:shd w:val="clear" w:color="auto" w:fill="auto"/>
+          </w:tcPr>
+          <w:p>
+            <w:pPr>
+              <w:widowControl w:val="0"/>
+              <w:jc w:val="center"/>
+              <w:rPr>
+                <w:rFonts w:ascii="Calibri" w:hAnsi="Calibri"/>
+                <w:color w:val="000000"/>
+                <w:sz w:val="22"/>
+                <w:szCs w:val="22"/>
+              </w:rPr>
+            </w:pPr>
           </w:p>
         </w:tc>
         <w:tc>
@@ -5364,19 +4863,18 @@
           </w:tcPr>
           <w:p>
             <w:pPr>
-              <w:pStyle w:val="Normal"/>
-              <w:widowControl w:val="false"/>
-              <w:rPr>
-                <w:rFonts w:ascii="Calibri" w:hAnsi="Calibri"/>
-                <w:color w:val="000000"/>
-                <w:sz w:val="22"/>
-                <w:szCs w:val="22"/>
-              </w:rPr>
-            </w:pPr>
-            <w:r>
-              <w:rPr>
-                <w:rFonts w:ascii="Calibri" w:hAnsi="Calibri"/>
-                <w:color w:val="538135" w:themeColor="accent6" w:themeShade="bf"/>
+              <w:widowControl w:val="0"/>
+              <w:rPr>
+                <w:rFonts w:ascii="Calibri" w:hAnsi="Calibri"/>
+                <w:color w:val="000000"/>
+                <w:sz w:val="22"/>
+                <w:szCs w:val="22"/>
+              </w:rPr>
+            </w:pPr>
+            <w:r>
+              <w:rPr>
+                <w:rFonts w:ascii="Calibri" w:hAnsi="Calibri"/>
+                <w:color w:val="538135" w:themeColor="accent6" w:themeShade="BF"/>
                 <w:sz w:val="22"/>
                 <w:szCs w:val="22"/>
               </w:rPr>
@@ -5387,7 +4885,7 @@
       </w:tr>
       <w:tr>
         <w:trPr>
-          <w:trHeight w:val="300" w:hRule="atLeast"/>
+          <w:trHeight w:val="300"/>
         </w:trPr>
         <w:tc>
           <w:tcPr>
@@ -5398,12 +4896,11 @@
               <w:bottom w:val="single" w:sz="4" w:space="0" w:color="BFBFBF"/>
               <w:right w:val="single" w:sz="4" w:space="0" w:color="BFBFBF"/>
             </w:tcBorders>
-            <w:shd w:color="auto" w:fill="auto" w:val="clear"/>
-          </w:tcPr>
-          <w:p>
-            <w:pPr>
-              <w:pStyle w:val="Normal"/>
-              <w:widowControl w:val="false"/>
+            <w:shd w:val="clear" w:color="auto" w:fill="auto"/>
+          </w:tcPr>
+          <w:p>
+            <w:pPr>
+              <w:widowControl w:val="0"/>
               <w:rPr>
                 <w:rFonts w:ascii="Calibri" w:hAnsi="Calibri"/>
                 <w:color w:val="000000"/>
@@ -5431,12 +4928,11 @@
               <w:bottom w:val="single" w:sz="4" w:space="0" w:color="BFBFBF"/>
               <w:right w:val="single" w:sz="4" w:space="0" w:color="BFBFBF"/>
             </w:tcBorders>
-            <w:shd w:color="auto" w:fill="auto" w:val="clear"/>
-          </w:tcPr>
-          <w:p>
-            <w:pPr>
-              <w:pStyle w:val="Normal"/>
-              <w:widowControl w:val="false"/>
+            <w:shd w:val="clear" w:color="auto" w:fill="auto"/>
+          </w:tcPr>
+          <w:p>
+            <w:pPr>
+              <w:widowControl w:val="0"/>
               <w:jc w:val="center"/>
               <w:rPr>
                 <w:rFonts w:ascii="Calibri" w:hAnsi="Calibri"/>
@@ -5465,12 +4961,11 @@
               <w:bottom w:val="single" w:sz="4" w:space="0" w:color="BFBFBF"/>
               <w:right w:val="single" w:sz="4" w:space="0" w:color="BFBFBF"/>
             </w:tcBorders>
-            <w:shd w:color="auto" w:fill="auto" w:val="clear"/>
-          </w:tcPr>
-          <w:p>
-            <w:pPr>
-              <w:pStyle w:val="Normal"/>
-              <w:widowControl w:val="false"/>
+            <w:shd w:val="clear" w:color="auto" w:fill="auto"/>
+          </w:tcPr>
+          <w:p>
+            <w:pPr>
+              <w:widowControl w:val="0"/>
               <w:jc w:val="center"/>
               <w:rPr>
                 <w:rFonts w:ascii="Calibri" w:hAnsi="Calibri"/>
@@ -5499,28 +4994,19 @@
               <w:bottom w:val="single" w:sz="4" w:space="0" w:color="BFBFBF"/>
               <w:right w:val="single" w:sz="4" w:space="0" w:color="BFBFBF"/>
             </w:tcBorders>
-            <w:shd w:color="auto" w:fill="auto" w:val="clear"/>
-          </w:tcPr>
-          <w:p>
-            <w:pPr>
-              <w:pStyle w:val="Normal"/>
-              <w:widowControl w:val="false"/>
-              <w:jc w:val="center"/>
-              <w:rPr>
-                <w:rFonts w:ascii="Calibri" w:hAnsi="Calibri"/>
-                <w:color w:val="000000"/>
-                <w:sz w:val="22"/>
-                <w:szCs w:val="22"/>
-              </w:rPr>
-            </w:pPr>
-            <w:r>
-              <w:rPr>
-                <w:rFonts w:ascii="Calibri" w:hAnsi="Calibri"/>
-                <w:color w:val="000000"/>
-                <w:sz w:val="22"/>
-                <w:szCs w:val="22"/>
-              </w:rPr>
-            </w:r>
+            <w:shd w:val="clear" w:color="auto" w:fill="auto"/>
+          </w:tcPr>
+          <w:p>
+            <w:pPr>
+              <w:widowControl w:val="0"/>
+              <w:jc w:val="center"/>
+              <w:rPr>
+                <w:rFonts w:ascii="Calibri" w:hAnsi="Calibri"/>
+                <w:color w:val="000000"/>
+                <w:sz w:val="22"/>
+                <w:szCs w:val="22"/>
+              </w:rPr>
+            </w:pPr>
           </w:p>
         </w:tc>
         <w:tc>
@@ -5535,30 +5021,29 @@
           </w:tcPr>
           <w:p>
             <w:pPr>
-              <w:pStyle w:val="Normal"/>
-              <w:widowControl w:val="false"/>
-              <w:rPr>
-                <w:rFonts w:ascii="Calibri" w:hAnsi="Calibri"/>
-                <w:color w:val="000000"/>
-                <w:sz w:val="22"/>
-                <w:szCs w:val="22"/>
-              </w:rPr>
-            </w:pPr>
-            <w:r>
-              <w:rPr>
-                <w:rFonts w:ascii="Calibri" w:hAnsi="Calibri"/>
-                <w:color w:val="000000"/>
-                <w:sz w:val="22"/>
-                <w:szCs w:val="22"/>
-              </w:rPr>
-              <w:t>Somewhat done</w:t>
+              <w:widowControl w:val="0"/>
+              <w:rPr>
+                <w:rFonts w:ascii="Calibri" w:hAnsi="Calibri"/>
+                <w:color w:val="000000"/>
+                <w:sz w:val="22"/>
+                <w:szCs w:val="22"/>
+              </w:rPr>
+            </w:pPr>
+            <w:r>
+              <w:rPr>
+                <w:rFonts w:ascii="Calibri" w:hAnsi="Calibri"/>
+                <w:color w:val="538135" w:themeColor="accent6" w:themeShade="BF"/>
+                <w:sz w:val="22"/>
+                <w:szCs w:val="22"/>
+              </w:rPr>
+              <w:t>Done</w:t>
             </w:r>
           </w:p>
         </w:tc>
       </w:tr>
       <w:tr>
         <w:trPr>
-          <w:trHeight w:val="300" w:hRule="atLeast"/>
+          <w:trHeight w:val="300"/>
         </w:trPr>
         <w:tc>
           <w:tcPr>
@@ -5569,12 +5054,11 @@
               <w:bottom w:val="single" w:sz="4" w:space="0" w:color="BFBFBF"/>
               <w:right w:val="single" w:sz="4" w:space="0" w:color="BFBFBF"/>
             </w:tcBorders>
-            <w:shd w:color="auto" w:fill="auto" w:val="clear"/>
-          </w:tcPr>
-          <w:p>
-            <w:pPr>
-              <w:pStyle w:val="Normal"/>
-              <w:widowControl w:val="false"/>
+            <w:shd w:val="clear" w:color="auto" w:fill="auto"/>
+          </w:tcPr>
+          <w:p>
+            <w:pPr>
+              <w:widowControl w:val="0"/>
               <w:rPr>
                 <w:rFonts w:ascii="Calibri" w:hAnsi="Calibri"/>
                 <w:color w:val="000000"/>
@@ -5602,12 +5086,11 @@
               <w:bottom w:val="single" w:sz="4" w:space="0" w:color="BFBFBF"/>
               <w:right w:val="single" w:sz="4" w:space="0" w:color="BFBFBF"/>
             </w:tcBorders>
-            <w:shd w:color="auto" w:fill="auto" w:val="clear"/>
-          </w:tcPr>
-          <w:p>
-            <w:pPr>
-              <w:pStyle w:val="Normal"/>
-              <w:widowControl w:val="false"/>
+            <w:shd w:val="clear" w:color="auto" w:fill="auto"/>
+          </w:tcPr>
+          <w:p>
+            <w:pPr>
+              <w:widowControl w:val="0"/>
               <w:jc w:val="center"/>
               <w:rPr>
                 <w:rFonts w:ascii="Calibri" w:hAnsi="Calibri"/>
@@ -5636,12 +5119,11 @@
               <w:bottom w:val="single" w:sz="4" w:space="0" w:color="BFBFBF"/>
               <w:right w:val="single" w:sz="4" w:space="0" w:color="BFBFBF"/>
             </w:tcBorders>
-            <w:shd w:color="auto" w:fill="auto" w:val="clear"/>
-          </w:tcPr>
-          <w:p>
-            <w:pPr>
-              <w:pStyle w:val="Normal"/>
-              <w:widowControl w:val="false"/>
+            <w:shd w:val="clear" w:color="auto" w:fill="auto"/>
+          </w:tcPr>
+          <w:p>
+            <w:pPr>
+              <w:widowControl w:val="0"/>
               <w:jc w:val="center"/>
               <w:rPr>
                 <w:rFonts w:ascii="Calibri" w:hAnsi="Calibri"/>
@@ -5670,28 +5152,19 @@
               <w:bottom w:val="single" w:sz="4" w:space="0" w:color="BFBFBF"/>
               <w:right w:val="single" w:sz="4" w:space="0" w:color="BFBFBF"/>
             </w:tcBorders>
-            <w:shd w:color="auto" w:fill="auto" w:val="clear"/>
-          </w:tcPr>
-          <w:p>
-            <w:pPr>
-              <w:pStyle w:val="Normal"/>
-              <w:widowControl w:val="false"/>
-              <w:jc w:val="center"/>
-              <w:rPr>
-                <w:rFonts w:ascii="Calibri" w:hAnsi="Calibri"/>
-                <w:color w:val="000000"/>
-                <w:sz w:val="22"/>
-                <w:szCs w:val="22"/>
-              </w:rPr>
-            </w:pPr>
-            <w:r>
-              <w:rPr>
-                <w:rFonts w:ascii="Calibri" w:hAnsi="Calibri"/>
-                <w:color w:val="000000"/>
-                <w:sz w:val="22"/>
-                <w:szCs w:val="22"/>
-              </w:rPr>
-            </w:r>
+            <w:shd w:val="clear" w:color="auto" w:fill="auto"/>
+          </w:tcPr>
+          <w:p>
+            <w:pPr>
+              <w:widowControl w:val="0"/>
+              <w:jc w:val="center"/>
+              <w:rPr>
+                <w:rFonts w:ascii="Calibri" w:hAnsi="Calibri"/>
+                <w:color w:val="000000"/>
+                <w:sz w:val="22"/>
+                <w:szCs w:val="22"/>
+              </w:rPr>
+            </w:pPr>
           </w:p>
         </w:tc>
         <w:tc>
@@ -5706,29 +5179,29 @@
           </w:tcPr>
           <w:p>
             <w:pPr>
-              <w:pStyle w:val="Normal"/>
-              <w:widowControl w:val="false"/>
-              <w:rPr>
-                <w:rFonts w:ascii="Calibri" w:hAnsi="Calibri"/>
-                <w:color w:val="000000"/>
-                <w:sz w:val="22"/>
-                <w:szCs w:val="22"/>
-              </w:rPr>
-            </w:pPr>
-            <w:r>
-              <w:rPr>
-                <w:rFonts w:ascii="Calibri" w:hAnsi="Calibri"/>
-                <w:color w:val="000000"/>
-                <w:sz w:val="22"/>
-                <w:szCs w:val="22"/>
-              </w:rPr>
+              <w:widowControl w:val="0"/>
+              <w:rPr>
+                <w:rFonts w:ascii="Calibri" w:hAnsi="Calibri"/>
+                <w:color w:val="000000"/>
+                <w:sz w:val="22"/>
+                <w:szCs w:val="22"/>
+              </w:rPr>
+            </w:pPr>
+            <w:r>
+              <w:rPr>
+                <w:rFonts w:ascii="Calibri" w:hAnsi="Calibri"/>
+                <w:color w:val="538135" w:themeColor="accent6" w:themeShade="BF"/>
+                <w:sz w:val="22"/>
+                <w:szCs w:val="22"/>
+              </w:rPr>
+              <w:t>Done</w:t>
             </w:r>
           </w:p>
         </w:tc>
       </w:tr>
       <w:tr>
         <w:trPr>
-          <w:trHeight w:val="300" w:hRule="atLeast"/>
+          <w:trHeight w:val="300"/>
         </w:trPr>
         <w:tc>
           <w:tcPr>
@@ -5739,12 +5212,11 @@
               <w:bottom w:val="single" w:sz="4" w:space="0" w:color="BFBFBF"/>
               <w:right w:val="single" w:sz="4" w:space="0" w:color="BFBFBF"/>
             </w:tcBorders>
-            <w:shd w:color="auto" w:fill="auto" w:val="clear"/>
-          </w:tcPr>
-          <w:p>
-            <w:pPr>
-              <w:pStyle w:val="Normal"/>
-              <w:widowControl w:val="false"/>
+            <w:shd w:val="clear" w:color="auto" w:fill="auto"/>
+          </w:tcPr>
+          <w:p>
+            <w:pPr>
+              <w:widowControl w:val="0"/>
               <w:rPr>
                 <w:rFonts w:ascii="Calibri" w:hAnsi="Calibri"/>
                 <w:color w:val="000000"/>
@@ -5772,12 +5244,11 @@
               <w:bottom w:val="single" w:sz="4" w:space="0" w:color="BFBFBF"/>
               <w:right w:val="single" w:sz="4" w:space="0" w:color="BFBFBF"/>
             </w:tcBorders>
-            <w:shd w:color="auto" w:fill="auto" w:val="clear"/>
-          </w:tcPr>
-          <w:p>
-            <w:pPr>
-              <w:pStyle w:val="Normal"/>
-              <w:widowControl w:val="false"/>
+            <w:shd w:val="clear" w:color="auto" w:fill="auto"/>
+          </w:tcPr>
+          <w:p>
+            <w:pPr>
+              <w:widowControl w:val="0"/>
               <w:jc w:val="center"/>
               <w:rPr>
                 <w:rFonts w:ascii="Calibri" w:hAnsi="Calibri"/>
@@ -5806,12 +5277,11 @@
               <w:bottom w:val="single" w:sz="4" w:space="0" w:color="BFBFBF"/>
               <w:right w:val="single" w:sz="4" w:space="0" w:color="BFBFBF"/>
             </w:tcBorders>
-            <w:shd w:color="auto" w:fill="auto" w:val="clear"/>
-          </w:tcPr>
-          <w:p>
-            <w:pPr>
-              <w:pStyle w:val="Normal"/>
-              <w:widowControl w:val="false"/>
+            <w:shd w:val="clear" w:color="auto" w:fill="auto"/>
+          </w:tcPr>
+          <w:p>
+            <w:pPr>
+              <w:widowControl w:val="0"/>
               <w:jc w:val="center"/>
               <w:rPr>
                 <w:rFonts w:ascii="Calibri" w:hAnsi="Calibri"/>
@@ -5840,28 +5310,19 @@
               <w:bottom w:val="single" w:sz="4" w:space="0" w:color="BFBFBF"/>
               <w:right w:val="single" w:sz="4" w:space="0" w:color="BFBFBF"/>
             </w:tcBorders>
-            <w:shd w:color="auto" w:fill="auto" w:val="clear"/>
-          </w:tcPr>
-          <w:p>
-            <w:pPr>
-              <w:pStyle w:val="Normal"/>
-              <w:widowControl w:val="false"/>
-              <w:jc w:val="center"/>
-              <w:rPr>
-                <w:rFonts w:ascii="Calibri" w:hAnsi="Calibri"/>
-                <w:color w:val="000000"/>
-                <w:sz w:val="22"/>
-                <w:szCs w:val="22"/>
-              </w:rPr>
-            </w:pPr>
-            <w:r>
-              <w:rPr>
-                <w:rFonts w:ascii="Calibri" w:hAnsi="Calibri"/>
-                <w:color w:val="000000"/>
-                <w:sz w:val="22"/>
-                <w:szCs w:val="22"/>
-              </w:rPr>
-            </w:r>
+            <w:shd w:val="clear" w:color="auto" w:fill="auto"/>
+          </w:tcPr>
+          <w:p>
+            <w:pPr>
+              <w:widowControl w:val="0"/>
+              <w:jc w:val="center"/>
+              <w:rPr>
+                <w:rFonts w:ascii="Calibri" w:hAnsi="Calibri"/>
+                <w:color w:val="000000"/>
+                <w:sz w:val="22"/>
+                <w:szCs w:val="22"/>
+              </w:rPr>
+            </w:pPr>
           </w:p>
         </w:tc>
         <w:tc>
@@ -5876,19 +5337,18 @@
           </w:tcPr>
           <w:p>
             <w:pPr>
-              <w:pStyle w:val="Normal"/>
-              <w:widowControl w:val="false"/>
-              <w:rPr>
-                <w:rFonts w:ascii="Calibri" w:hAnsi="Calibri"/>
-                <w:color w:val="000000"/>
-                <w:sz w:val="22"/>
-                <w:szCs w:val="22"/>
-              </w:rPr>
-            </w:pPr>
-            <w:r>
-              <w:rPr>
-                <w:rFonts w:ascii="Calibri" w:hAnsi="Calibri"/>
-                <w:color w:val="538135" w:themeColor="accent6" w:themeShade="bf"/>
+              <w:widowControl w:val="0"/>
+              <w:rPr>
+                <w:rFonts w:ascii="Calibri" w:hAnsi="Calibri"/>
+                <w:color w:val="000000"/>
+                <w:sz w:val="22"/>
+                <w:szCs w:val="22"/>
+              </w:rPr>
+            </w:pPr>
+            <w:r>
+              <w:rPr>
+                <w:rFonts w:ascii="Calibri" w:hAnsi="Calibri"/>
+                <w:color w:val="538135" w:themeColor="accent6" w:themeShade="BF"/>
                 <w:sz w:val="22"/>
                 <w:szCs w:val="22"/>
               </w:rPr>
@@ -5899,7 +5359,7 @@
       </w:tr>
       <w:tr>
         <w:trPr>
-          <w:trHeight w:val="300" w:hRule="atLeast"/>
+          <w:trHeight w:val="300"/>
         </w:trPr>
         <w:tc>
           <w:tcPr>
@@ -5910,12 +5370,11 @@
               <w:bottom w:val="single" w:sz="4" w:space="0" w:color="BFBFBF"/>
               <w:right w:val="single" w:sz="4" w:space="0" w:color="BFBFBF"/>
             </w:tcBorders>
-            <w:shd w:color="auto" w:fill="auto" w:val="clear"/>
-          </w:tcPr>
-          <w:p>
-            <w:pPr>
-              <w:pStyle w:val="Normal"/>
-              <w:widowControl w:val="false"/>
+            <w:shd w:val="clear" w:color="auto" w:fill="auto"/>
+          </w:tcPr>
+          <w:p>
+            <w:pPr>
+              <w:widowControl w:val="0"/>
               <w:rPr>
                 <w:rFonts w:ascii="Calibri" w:hAnsi="Calibri"/>
                 <w:color w:val="000000"/>
@@ -5943,12 +5402,11 @@
               <w:bottom w:val="single" w:sz="4" w:space="0" w:color="BFBFBF"/>
               <w:right w:val="single" w:sz="4" w:space="0" w:color="BFBFBF"/>
             </w:tcBorders>
-            <w:shd w:color="auto" w:fill="auto" w:val="clear"/>
-          </w:tcPr>
-          <w:p>
-            <w:pPr>
-              <w:pStyle w:val="Normal"/>
-              <w:widowControl w:val="false"/>
+            <w:shd w:val="clear" w:color="auto" w:fill="auto"/>
+          </w:tcPr>
+          <w:p>
+            <w:pPr>
+              <w:widowControl w:val="0"/>
               <w:jc w:val="center"/>
               <w:rPr>
                 <w:rFonts w:ascii="Calibri" w:hAnsi="Calibri"/>
@@ -5977,12 +5435,11 @@
               <w:bottom w:val="single" w:sz="4" w:space="0" w:color="BFBFBF"/>
               <w:right w:val="single" w:sz="4" w:space="0" w:color="BFBFBF"/>
             </w:tcBorders>
-            <w:shd w:color="auto" w:fill="auto" w:val="clear"/>
-          </w:tcPr>
-          <w:p>
-            <w:pPr>
-              <w:pStyle w:val="Normal"/>
-              <w:widowControl w:val="false"/>
+            <w:shd w:val="clear" w:color="auto" w:fill="auto"/>
+          </w:tcPr>
+          <w:p>
+            <w:pPr>
+              <w:widowControl w:val="0"/>
               <w:jc w:val="center"/>
               <w:rPr>
                 <w:rFonts w:ascii="Calibri" w:hAnsi="Calibri"/>
@@ -6011,28 +5468,19 @@
               <w:bottom w:val="single" w:sz="4" w:space="0" w:color="BFBFBF"/>
               <w:right w:val="single" w:sz="4" w:space="0" w:color="BFBFBF"/>
             </w:tcBorders>
-            <w:shd w:color="auto" w:fill="auto" w:val="clear"/>
-          </w:tcPr>
-          <w:p>
-            <w:pPr>
-              <w:pStyle w:val="Normal"/>
-              <w:widowControl w:val="false"/>
-              <w:jc w:val="center"/>
-              <w:rPr>
-                <w:rFonts w:ascii="Calibri" w:hAnsi="Calibri"/>
-                <w:color w:val="000000"/>
-                <w:sz w:val="22"/>
-                <w:szCs w:val="22"/>
-              </w:rPr>
-            </w:pPr>
-            <w:r>
-              <w:rPr>
-                <w:rFonts w:ascii="Calibri" w:hAnsi="Calibri"/>
-                <w:color w:val="000000"/>
-                <w:sz w:val="22"/>
-                <w:szCs w:val="22"/>
-              </w:rPr>
-            </w:r>
+            <w:shd w:val="clear" w:color="auto" w:fill="auto"/>
+          </w:tcPr>
+          <w:p>
+            <w:pPr>
+              <w:widowControl w:val="0"/>
+              <w:jc w:val="center"/>
+              <w:rPr>
+                <w:rFonts w:ascii="Calibri" w:hAnsi="Calibri"/>
+                <w:color w:val="000000"/>
+                <w:sz w:val="22"/>
+                <w:szCs w:val="22"/>
+              </w:rPr>
+            </w:pPr>
           </w:p>
         </w:tc>
         <w:tc>
@@ -6047,29 +5495,20 @@
           </w:tcPr>
           <w:p>
             <w:pPr>
-              <w:pStyle w:val="Normal"/>
-              <w:widowControl w:val="false"/>
-              <w:rPr>
-                <w:rFonts w:ascii="Calibri" w:hAnsi="Calibri"/>
-                <w:color w:val="000000"/>
-                <w:sz w:val="22"/>
-                <w:szCs w:val="22"/>
-              </w:rPr>
-            </w:pPr>
-            <w:r>
-              <w:rPr>
-                <w:rFonts w:ascii="Calibri" w:hAnsi="Calibri"/>
-                <w:color w:val="000000"/>
-                <w:sz w:val="22"/>
-                <w:szCs w:val="22"/>
-              </w:rPr>
-            </w:r>
+              <w:widowControl w:val="0"/>
+              <w:rPr>
+                <w:rFonts w:ascii="Calibri" w:hAnsi="Calibri"/>
+                <w:color w:val="000000"/>
+                <w:sz w:val="22"/>
+                <w:szCs w:val="22"/>
+              </w:rPr>
+            </w:pPr>
           </w:p>
         </w:tc>
       </w:tr>
       <w:tr>
         <w:trPr>
-          <w:trHeight w:val="300" w:hRule="atLeast"/>
+          <w:trHeight w:val="300"/>
         </w:trPr>
         <w:tc>
           <w:tcPr>
@@ -6080,12 +5519,11 @@
               <w:bottom w:val="single" w:sz="4" w:space="0" w:color="BFBFBF"/>
               <w:right w:val="single" w:sz="4" w:space="0" w:color="BFBFBF"/>
             </w:tcBorders>
-            <w:shd w:color="auto" w:fill="auto" w:val="clear"/>
-          </w:tcPr>
-          <w:p>
-            <w:pPr>
-              <w:pStyle w:val="Normal"/>
-              <w:widowControl w:val="false"/>
+            <w:shd w:val="clear" w:color="auto" w:fill="auto"/>
+          </w:tcPr>
+          <w:p>
+            <w:pPr>
+              <w:widowControl w:val="0"/>
               <w:rPr>
                 <w:rFonts w:ascii="Calibri" w:hAnsi="Calibri"/>
                 <w:color w:val="000000"/>
@@ -6113,12 +5551,11 @@
               <w:bottom w:val="single" w:sz="4" w:space="0" w:color="BFBFBF"/>
               <w:right w:val="single" w:sz="4" w:space="0" w:color="BFBFBF"/>
             </w:tcBorders>
-            <w:shd w:color="auto" w:fill="auto" w:val="clear"/>
-          </w:tcPr>
-          <w:p>
-            <w:pPr>
-              <w:pStyle w:val="Normal"/>
-              <w:widowControl w:val="false"/>
+            <w:shd w:val="clear" w:color="auto" w:fill="auto"/>
+          </w:tcPr>
+          <w:p>
+            <w:pPr>
+              <w:widowControl w:val="0"/>
               <w:jc w:val="center"/>
               <w:rPr>
                 <w:rFonts w:ascii="Calibri" w:hAnsi="Calibri"/>
@@ -6147,12 +5584,11 @@
               <w:bottom w:val="single" w:sz="4" w:space="0" w:color="BFBFBF"/>
               <w:right w:val="single" w:sz="4" w:space="0" w:color="BFBFBF"/>
             </w:tcBorders>
-            <w:shd w:color="auto" w:fill="auto" w:val="clear"/>
-          </w:tcPr>
-          <w:p>
-            <w:pPr>
-              <w:pStyle w:val="Normal"/>
-              <w:widowControl w:val="false"/>
+            <w:shd w:val="clear" w:color="auto" w:fill="auto"/>
+          </w:tcPr>
+          <w:p>
+            <w:pPr>
+              <w:widowControl w:val="0"/>
               <w:jc w:val="center"/>
               <w:rPr>
                 <w:rFonts w:ascii="Calibri" w:hAnsi="Calibri"/>
@@ -6181,18 +5617,13 @@
               <w:bottom w:val="single" w:sz="4" w:space="0" w:color="BFBFBF"/>
               <w:right w:val="single" w:sz="4" w:space="0" w:color="BFBFBF"/>
             </w:tcBorders>
-            <w:shd w:color="auto" w:fill="auto" w:val="clear"/>
-          </w:tcPr>
-          <w:p>
-            <w:pPr>
-              <w:pStyle w:val="Normal"/>
-              <w:widowControl w:val="false"/>
-              <w:jc w:val="center"/>
-              <w:rPr/>
-            </w:pPr>
-            <w:r>
-              <w:rPr/>
-            </w:r>
+            <w:shd w:val="clear" w:color="auto" w:fill="auto"/>
+          </w:tcPr>
+          <w:p>
+            <w:pPr>
+              <w:widowControl w:val="0"/>
+              <w:jc w:val="center"/>
+            </w:pPr>
           </w:p>
         </w:tc>
         <w:tc>
@@ -6207,19 +5638,23 @@
           </w:tcPr>
           <w:p>
             <w:pPr>
-              <w:pStyle w:val="Normal"/>
-              <w:widowControl w:val="false"/>
-              <w:rPr/>
-            </w:pPr>
-            <w:r>
-              <w:rPr/>
+              <w:widowControl w:val="0"/>
+            </w:pPr>
+            <w:r>
+              <w:rPr>
+                <w:rFonts w:ascii="Calibri" w:hAnsi="Calibri"/>
+                <w:color w:val="538135" w:themeColor="accent6" w:themeShade="BF"/>
+                <w:sz w:val="22"/>
+                <w:szCs w:val="22"/>
+              </w:rPr>
+              <w:t>Done</w:t>
             </w:r>
           </w:p>
         </w:tc>
       </w:tr>
       <w:tr>
         <w:trPr>
-          <w:trHeight w:val="300" w:hRule="atLeast"/>
+          <w:trHeight w:val="300"/>
         </w:trPr>
         <w:tc>
           <w:tcPr>
@@ -6231,23 +5666,18 @@
               <w:bottom w:val="single" w:sz="4" w:space="0" w:color="BFBFBF"/>
               <w:right w:val="single" w:sz="4" w:space="0" w:color="BFBFBF"/>
             </w:tcBorders>
-            <w:shd w:color="auto" w:fill="auto" w:val="clear"/>
-          </w:tcPr>
-          <w:p>
-            <w:pPr>
-              <w:pStyle w:val="Normal"/>
-              <w:widowControl w:val="false"/>
-              <w:rPr/>
-            </w:pPr>
-            <w:r>
-              <w:rPr/>
-            </w:r>
+            <w:shd w:val="clear" w:color="auto" w:fill="auto"/>
+          </w:tcPr>
+          <w:p>
+            <w:pPr>
+              <w:widowControl w:val="0"/>
+            </w:pPr>
           </w:p>
         </w:tc>
       </w:tr>
       <w:tr>
         <w:trPr>
-          <w:trHeight w:val="300" w:hRule="atLeast"/>
+          <w:trHeight w:val="300"/>
         </w:trPr>
         <w:tc>
           <w:tcPr>
@@ -6259,13 +5689,11 @@
               <w:bottom w:val="single" w:sz="4" w:space="0" w:color="BFBFBF"/>
               <w:right w:val="single" w:sz="4" w:space="0" w:color="BFBFBF"/>
             </w:tcBorders>
-            <w:shd w:color="auto" w:fill="auto" w:val="clear"/>
-          </w:tcPr>
-          <w:p>
-            <w:pPr>
-              <w:pStyle w:val="Normal"/>
-              <w:widowControl w:val="false"/>
-              <w:rPr/>
+            <w:shd w:val="clear" w:color="auto" w:fill="auto"/>
+          </w:tcPr>
+          <w:p>
+            <w:pPr>
+              <w:widowControl w:val="0"/>
             </w:pPr>
             <w:r>
               <w:rPr>
@@ -6283,7 +5711,7 @@
       </w:tr>
       <w:tr>
         <w:trPr>
-          <w:trHeight w:val="300" w:hRule="atLeast"/>
+          <w:trHeight w:val="300"/>
         </w:trPr>
         <w:tc>
           <w:tcPr>
@@ -6294,12 +5722,11 @@
               <w:bottom w:val="single" w:sz="4" w:space="0" w:color="BFBFBF"/>
               <w:right w:val="single" w:sz="4" w:space="0" w:color="BFBFBF"/>
             </w:tcBorders>
-            <w:shd w:color="auto" w:fill="auto" w:val="clear"/>
-          </w:tcPr>
-          <w:p>
-            <w:pPr>
-              <w:pStyle w:val="Normal"/>
-              <w:widowControl w:val="false"/>
+            <w:shd w:val="clear" w:color="auto" w:fill="auto"/>
+          </w:tcPr>
+          <w:p>
+            <w:pPr>
+              <w:widowControl w:val="0"/>
               <w:rPr>
                 <w:rFonts w:ascii="Calibri" w:hAnsi="Calibri"/>
                 <w:color w:val="000000"/>
@@ -6327,12 +5754,11 @@
               <w:bottom w:val="single" w:sz="4" w:space="0" w:color="BFBFBF"/>
               <w:right w:val="single" w:sz="4" w:space="0" w:color="BFBFBF"/>
             </w:tcBorders>
-            <w:shd w:color="auto" w:fill="auto" w:val="clear"/>
-          </w:tcPr>
-          <w:p>
-            <w:pPr>
-              <w:pStyle w:val="Normal"/>
-              <w:widowControl w:val="false"/>
+            <w:shd w:val="clear" w:color="auto" w:fill="auto"/>
+          </w:tcPr>
+          <w:p>
+            <w:pPr>
+              <w:widowControl w:val="0"/>
               <w:jc w:val="center"/>
               <w:rPr>
                 <w:rFonts w:ascii="Calibri" w:hAnsi="Calibri"/>
@@ -6361,12 +5787,11 @@
               <w:bottom w:val="single" w:sz="4" w:space="0" w:color="BFBFBF"/>
               <w:right w:val="single" w:sz="4" w:space="0" w:color="BFBFBF"/>
             </w:tcBorders>
-            <w:shd w:color="auto" w:fill="auto" w:val="clear"/>
-          </w:tcPr>
-          <w:p>
-            <w:pPr>
-              <w:pStyle w:val="Normal"/>
-              <w:widowControl w:val="false"/>
+            <w:shd w:val="clear" w:color="auto" w:fill="auto"/>
+          </w:tcPr>
+          <w:p>
+            <w:pPr>
+              <w:widowControl w:val="0"/>
               <w:jc w:val="center"/>
               <w:rPr>
                 <w:rFonts w:ascii="Calibri" w:hAnsi="Calibri"/>
@@ -6395,28 +5820,19 @@
               <w:bottom w:val="single" w:sz="4" w:space="0" w:color="BFBFBF"/>
               <w:right w:val="single" w:sz="4" w:space="0" w:color="BFBFBF"/>
             </w:tcBorders>
-            <w:shd w:color="auto" w:fill="auto" w:val="clear"/>
-          </w:tcPr>
-          <w:p>
-            <w:pPr>
-              <w:pStyle w:val="Normal"/>
-              <w:widowControl w:val="false"/>
-              <w:jc w:val="center"/>
-              <w:rPr>
-                <w:rFonts w:ascii="Calibri" w:hAnsi="Calibri"/>
-                <w:color w:val="000000"/>
-                <w:sz w:val="22"/>
-                <w:szCs w:val="22"/>
-              </w:rPr>
-            </w:pPr>
-            <w:r>
-              <w:rPr>
-                <w:rFonts w:ascii="Calibri" w:hAnsi="Calibri"/>
-                <w:color w:val="000000"/>
-                <w:sz w:val="22"/>
-                <w:szCs w:val="22"/>
-              </w:rPr>
-            </w:r>
+            <w:shd w:val="clear" w:color="auto" w:fill="auto"/>
+          </w:tcPr>
+          <w:p>
+            <w:pPr>
+              <w:widowControl w:val="0"/>
+              <w:jc w:val="center"/>
+              <w:rPr>
+                <w:rFonts w:ascii="Calibri" w:hAnsi="Calibri"/>
+                <w:color w:val="000000"/>
+                <w:sz w:val="22"/>
+                <w:szCs w:val="22"/>
+              </w:rPr>
+            </w:pPr>
           </w:p>
         </w:tc>
         <w:tc>
@@ -6431,29 +5847,20 @@
           </w:tcPr>
           <w:p>
             <w:pPr>
-              <w:pStyle w:val="Normal"/>
-              <w:widowControl w:val="false"/>
-              <w:rPr>
-                <w:rFonts w:ascii="Calibri" w:hAnsi="Calibri"/>
-                <w:color w:val="000000"/>
-                <w:sz w:val="22"/>
-                <w:szCs w:val="22"/>
-              </w:rPr>
-            </w:pPr>
-            <w:r>
-              <w:rPr>
-                <w:rFonts w:ascii="Calibri" w:hAnsi="Calibri"/>
-                <w:color w:val="000000"/>
-                <w:sz w:val="22"/>
-                <w:szCs w:val="22"/>
-              </w:rPr>
-            </w:r>
+              <w:widowControl w:val="0"/>
+              <w:rPr>
+                <w:rFonts w:ascii="Calibri" w:hAnsi="Calibri"/>
+                <w:color w:val="000000"/>
+                <w:sz w:val="22"/>
+                <w:szCs w:val="22"/>
+              </w:rPr>
+            </w:pPr>
           </w:p>
         </w:tc>
       </w:tr>
       <w:tr>
         <w:trPr>
-          <w:trHeight w:val="300" w:hRule="atLeast"/>
+          <w:trHeight w:val="300"/>
         </w:trPr>
         <w:tc>
           <w:tcPr>
@@ -6464,12 +5871,11 @@
               <w:bottom w:val="single" w:sz="4" w:space="0" w:color="BFBFBF"/>
               <w:right w:val="single" w:sz="4" w:space="0" w:color="BFBFBF"/>
             </w:tcBorders>
-            <w:shd w:color="auto" w:fill="auto" w:val="clear"/>
-          </w:tcPr>
-          <w:p>
-            <w:pPr>
-              <w:pStyle w:val="Normal"/>
-              <w:widowControl w:val="false"/>
+            <w:shd w:val="clear" w:color="auto" w:fill="auto"/>
+          </w:tcPr>
+          <w:p>
+            <w:pPr>
+              <w:widowControl w:val="0"/>
               <w:rPr>
                 <w:rFonts w:ascii="Calibri" w:hAnsi="Calibri"/>
                 <w:color w:val="000000"/>
@@ -6497,12 +5903,11 @@
               <w:bottom w:val="single" w:sz="4" w:space="0" w:color="BFBFBF"/>
               <w:right w:val="single" w:sz="4" w:space="0" w:color="BFBFBF"/>
             </w:tcBorders>
-            <w:shd w:color="auto" w:fill="auto" w:val="clear"/>
-          </w:tcPr>
-          <w:p>
-            <w:pPr>
-              <w:pStyle w:val="Normal"/>
-              <w:widowControl w:val="false"/>
+            <w:shd w:val="clear" w:color="auto" w:fill="auto"/>
+          </w:tcPr>
+          <w:p>
+            <w:pPr>
+              <w:widowControl w:val="0"/>
               <w:jc w:val="center"/>
               <w:rPr>
                 <w:rFonts w:ascii="Calibri" w:hAnsi="Calibri"/>
@@ -6531,12 +5936,11 @@
               <w:bottom w:val="single" w:sz="4" w:space="0" w:color="BFBFBF"/>
               <w:right w:val="single" w:sz="4" w:space="0" w:color="BFBFBF"/>
             </w:tcBorders>
-            <w:shd w:color="auto" w:fill="auto" w:val="clear"/>
-          </w:tcPr>
-          <w:p>
-            <w:pPr>
-              <w:pStyle w:val="Normal"/>
-              <w:widowControl w:val="false"/>
+            <w:shd w:val="clear" w:color="auto" w:fill="auto"/>
+          </w:tcPr>
+          <w:p>
+            <w:pPr>
+              <w:widowControl w:val="0"/>
               <w:jc w:val="center"/>
               <w:rPr>
                 <w:rFonts w:ascii="Calibri" w:hAnsi="Calibri"/>
@@ -6565,28 +5969,19 @@
               <w:bottom w:val="single" w:sz="4" w:space="0" w:color="BFBFBF"/>
               <w:right w:val="single" w:sz="4" w:space="0" w:color="BFBFBF"/>
             </w:tcBorders>
-            <w:shd w:color="auto" w:fill="auto" w:val="clear"/>
-          </w:tcPr>
-          <w:p>
-            <w:pPr>
-              <w:pStyle w:val="Normal"/>
-              <w:widowControl w:val="false"/>
-              <w:jc w:val="center"/>
-              <w:rPr>
-                <w:rFonts w:ascii="Calibri" w:hAnsi="Calibri"/>
-                <w:color w:val="000000"/>
-                <w:sz w:val="22"/>
-                <w:szCs w:val="22"/>
-              </w:rPr>
-            </w:pPr>
-            <w:r>
-              <w:rPr>
-                <w:rFonts w:ascii="Calibri" w:hAnsi="Calibri"/>
-                <w:color w:val="000000"/>
-                <w:sz w:val="22"/>
-                <w:szCs w:val="22"/>
-              </w:rPr>
-            </w:r>
+            <w:shd w:val="clear" w:color="auto" w:fill="auto"/>
+          </w:tcPr>
+          <w:p>
+            <w:pPr>
+              <w:widowControl w:val="0"/>
+              <w:jc w:val="center"/>
+              <w:rPr>
+                <w:rFonts w:ascii="Calibri" w:hAnsi="Calibri"/>
+                <w:color w:val="000000"/>
+                <w:sz w:val="22"/>
+                <w:szCs w:val="22"/>
+              </w:rPr>
+            </w:pPr>
           </w:p>
         </w:tc>
         <w:tc>
@@ -6601,29 +5996,20 @@
           </w:tcPr>
           <w:p>
             <w:pPr>
-              <w:pStyle w:val="Normal"/>
-              <w:widowControl w:val="false"/>
-              <w:rPr>
-                <w:rFonts w:ascii="Calibri" w:hAnsi="Calibri"/>
-                <w:color w:val="000000"/>
-                <w:sz w:val="22"/>
-                <w:szCs w:val="22"/>
-              </w:rPr>
-            </w:pPr>
-            <w:r>
-              <w:rPr>
-                <w:rFonts w:ascii="Calibri" w:hAnsi="Calibri"/>
-                <w:color w:val="000000"/>
-                <w:sz w:val="22"/>
-                <w:szCs w:val="22"/>
-              </w:rPr>
-            </w:r>
+              <w:widowControl w:val="0"/>
+              <w:rPr>
+                <w:rFonts w:ascii="Calibri" w:hAnsi="Calibri"/>
+                <w:color w:val="000000"/>
+                <w:sz w:val="22"/>
+                <w:szCs w:val="22"/>
+              </w:rPr>
+            </w:pPr>
           </w:p>
         </w:tc>
       </w:tr>
       <w:tr>
         <w:trPr>
-          <w:trHeight w:val="300" w:hRule="atLeast"/>
+          <w:trHeight w:val="300"/>
         </w:trPr>
         <w:tc>
           <w:tcPr>
@@ -6634,12 +6020,11 @@
               <w:bottom w:val="single" w:sz="4" w:space="0" w:color="BFBFBF"/>
               <w:right w:val="single" w:sz="4" w:space="0" w:color="BFBFBF"/>
             </w:tcBorders>
-            <w:shd w:color="auto" w:fill="auto" w:val="clear"/>
-          </w:tcPr>
-          <w:p>
-            <w:pPr>
-              <w:pStyle w:val="Normal"/>
-              <w:widowControl w:val="false"/>
+            <w:shd w:val="clear" w:color="auto" w:fill="auto"/>
+          </w:tcPr>
+          <w:p>
+            <w:pPr>
+              <w:widowControl w:val="0"/>
               <w:rPr>
                 <w:rFonts w:ascii="Calibri" w:hAnsi="Calibri"/>
                 <w:color w:val="000000"/>
@@ -6667,12 +6052,11 @@
               <w:bottom w:val="single" w:sz="4" w:space="0" w:color="BFBFBF"/>
               <w:right w:val="single" w:sz="4" w:space="0" w:color="BFBFBF"/>
             </w:tcBorders>
-            <w:shd w:color="auto" w:fill="auto" w:val="clear"/>
-          </w:tcPr>
-          <w:p>
-            <w:pPr>
-              <w:pStyle w:val="Normal"/>
-              <w:widowControl w:val="false"/>
+            <w:shd w:val="clear" w:color="auto" w:fill="auto"/>
+          </w:tcPr>
+          <w:p>
+            <w:pPr>
+              <w:widowControl w:val="0"/>
               <w:jc w:val="center"/>
               <w:rPr>
                 <w:rFonts w:ascii="Calibri" w:hAnsi="Calibri"/>
@@ -6701,12 +6085,11 @@
               <w:bottom w:val="single" w:sz="4" w:space="0" w:color="BFBFBF"/>
               <w:right w:val="single" w:sz="4" w:space="0" w:color="BFBFBF"/>
             </w:tcBorders>
-            <w:shd w:color="auto" w:fill="auto" w:val="clear"/>
-          </w:tcPr>
-          <w:p>
-            <w:pPr>
-              <w:pStyle w:val="Normal"/>
-              <w:widowControl w:val="false"/>
+            <w:shd w:val="clear" w:color="auto" w:fill="auto"/>
+          </w:tcPr>
+          <w:p>
+            <w:pPr>
+              <w:widowControl w:val="0"/>
               <w:jc w:val="center"/>
               <w:rPr>
                 <w:rFonts w:ascii="Calibri" w:hAnsi="Calibri"/>
@@ -6735,28 +6118,19 @@
               <w:bottom w:val="single" w:sz="4" w:space="0" w:color="BFBFBF"/>
               <w:right w:val="single" w:sz="4" w:space="0" w:color="BFBFBF"/>
             </w:tcBorders>
-            <w:shd w:color="auto" w:fill="auto" w:val="clear"/>
-          </w:tcPr>
-          <w:p>
-            <w:pPr>
-              <w:pStyle w:val="Normal"/>
-              <w:widowControl w:val="false"/>
-              <w:jc w:val="center"/>
-              <w:rPr>
-                <w:rFonts w:ascii="Calibri" w:hAnsi="Calibri"/>
-                <w:color w:val="000000"/>
-                <w:sz w:val="22"/>
-                <w:szCs w:val="22"/>
-              </w:rPr>
-            </w:pPr>
-            <w:r>
-              <w:rPr>
-                <w:rFonts w:ascii="Calibri" w:hAnsi="Calibri"/>
-                <w:color w:val="000000"/>
-                <w:sz w:val="22"/>
-                <w:szCs w:val="22"/>
-              </w:rPr>
-            </w:r>
+            <w:shd w:val="clear" w:color="auto" w:fill="auto"/>
+          </w:tcPr>
+          <w:p>
+            <w:pPr>
+              <w:widowControl w:val="0"/>
+              <w:jc w:val="center"/>
+              <w:rPr>
+                <w:rFonts w:ascii="Calibri" w:hAnsi="Calibri"/>
+                <w:color w:val="000000"/>
+                <w:sz w:val="22"/>
+                <w:szCs w:val="22"/>
+              </w:rPr>
+            </w:pPr>
           </w:p>
         </w:tc>
         <w:tc>
@@ -6771,29 +6145,20 @@
           </w:tcPr>
           <w:p>
             <w:pPr>
-              <w:pStyle w:val="Normal"/>
-              <w:widowControl w:val="false"/>
-              <w:rPr>
-                <w:rFonts w:ascii="Calibri" w:hAnsi="Calibri"/>
-                <w:color w:val="000000"/>
-                <w:sz w:val="22"/>
-                <w:szCs w:val="22"/>
-              </w:rPr>
-            </w:pPr>
-            <w:r>
-              <w:rPr>
-                <w:rFonts w:ascii="Calibri" w:hAnsi="Calibri"/>
-                <w:color w:val="000000"/>
-                <w:sz w:val="22"/>
-                <w:szCs w:val="22"/>
-              </w:rPr>
-            </w:r>
+              <w:widowControl w:val="0"/>
+              <w:rPr>
+                <w:rFonts w:ascii="Calibri" w:hAnsi="Calibri"/>
+                <w:color w:val="000000"/>
+                <w:sz w:val="22"/>
+                <w:szCs w:val="22"/>
+              </w:rPr>
+            </w:pPr>
           </w:p>
         </w:tc>
       </w:tr>
       <w:tr>
         <w:trPr>
-          <w:trHeight w:val="300" w:hRule="exact"/>
+          <w:trHeight w:hRule="exact" w:val="300"/>
         </w:trPr>
         <w:tc>
           <w:tcPr>
@@ -6805,23 +6170,18 @@
               <w:bottom w:val="single" w:sz="4" w:space="0" w:color="BFBFBF"/>
               <w:right w:val="single" w:sz="4" w:space="0" w:color="BFBFBF"/>
             </w:tcBorders>
-            <w:shd w:color="auto" w:fill="auto" w:val="clear"/>
-          </w:tcPr>
-          <w:p>
-            <w:pPr>
-              <w:pStyle w:val="Normal"/>
-              <w:widowControl w:val="false"/>
-              <w:rPr/>
-            </w:pPr>
-            <w:r>
-              <w:rPr/>
-            </w:r>
+            <w:shd w:val="clear" w:color="auto" w:fill="auto"/>
+          </w:tcPr>
+          <w:p>
+            <w:pPr>
+              <w:widowControl w:val="0"/>
+            </w:pPr>
           </w:p>
         </w:tc>
       </w:tr>
       <w:tr>
         <w:trPr>
-          <w:trHeight w:val="300" w:hRule="atLeast"/>
+          <w:trHeight w:val="300"/>
         </w:trPr>
         <w:tc>
           <w:tcPr>
@@ -6833,13 +6193,11 @@
               <w:bottom w:val="single" w:sz="4" w:space="0" w:color="BFBFBF"/>
               <w:right w:val="single" w:sz="4" w:space="0" w:color="BFBFBF"/>
             </w:tcBorders>
-            <w:shd w:color="auto" w:fill="auto" w:val="clear"/>
-          </w:tcPr>
-          <w:p>
-            <w:pPr>
-              <w:pStyle w:val="Normal"/>
-              <w:widowControl w:val="false"/>
-              <w:rPr/>
+            <w:shd w:val="clear" w:color="auto" w:fill="auto"/>
+          </w:tcPr>
+          <w:p>
+            <w:pPr>
+              <w:widowControl w:val="0"/>
             </w:pPr>
             <w:r>
               <w:rPr>
@@ -6857,7 +6215,7 @@
       </w:tr>
       <w:tr>
         <w:trPr>
-          <w:trHeight w:val="300" w:hRule="atLeast"/>
+          <w:trHeight w:val="300"/>
         </w:trPr>
         <w:tc>
           <w:tcPr>
@@ -6868,12 +6226,11 @@
               <w:bottom w:val="single" w:sz="4" w:space="0" w:color="BFBFBF"/>
               <w:right w:val="single" w:sz="4" w:space="0" w:color="BFBFBF"/>
             </w:tcBorders>
-            <w:shd w:color="auto" w:fill="auto" w:val="clear"/>
-          </w:tcPr>
-          <w:p>
-            <w:pPr>
-              <w:pStyle w:val="Normal"/>
-              <w:widowControl w:val="false"/>
+            <w:shd w:val="clear" w:color="auto" w:fill="auto"/>
+          </w:tcPr>
+          <w:p>
+            <w:pPr>
+              <w:widowControl w:val="0"/>
               <w:rPr>
                 <w:rFonts w:ascii="Calibri" w:hAnsi="Calibri"/>
                 <w:color w:val="000000"/>
@@ -6901,12 +6258,11 @@
               <w:bottom w:val="single" w:sz="4" w:space="0" w:color="BFBFBF"/>
               <w:right w:val="single" w:sz="4" w:space="0" w:color="BFBFBF"/>
             </w:tcBorders>
-            <w:shd w:color="auto" w:fill="auto" w:val="clear"/>
-          </w:tcPr>
-          <w:p>
-            <w:pPr>
-              <w:pStyle w:val="Normal"/>
-              <w:widowControl w:val="false"/>
+            <w:shd w:val="clear" w:color="auto" w:fill="auto"/>
+          </w:tcPr>
+          <w:p>
+            <w:pPr>
+              <w:widowControl w:val="0"/>
               <w:jc w:val="center"/>
               <w:rPr>
                 <w:rFonts w:ascii="Calibri" w:hAnsi="Calibri"/>
@@ -6935,12 +6291,11 @@
               <w:bottom w:val="single" w:sz="4" w:space="0" w:color="BFBFBF"/>
               <w:right w:val="single" w:sz="4" w:space="0" w:color="BFBFBF"/>
             </w:tcBorders>
-            <w:shd w:color="auto" w:fill="auto" w:val="clear"/>
-          </w:tcPr>
-          <w:p>
-            <w:pPr>
-              <w:pStyle w:val="Normal"/>
-              <w:widowControl w:val="false"/>
+            <w:shd w:val="clear" w:color="auto" w:fill="auto"/>
+          </w:tcPr>
+          <w:p>
+            <w:pPr>
+              <w:widowControl w:val="0"/>
               <w:jc w:val="center"/>
               <w:rPr>
                 <w:rFonts w:ascii="Calibri" w:hAnsi="Calibri"/>
@@ -6969,18 +6324,13 @@
               <w:bottom w:val="single" w:sz="4" w:space="0" w:color="BFBFBF"/>
               <w:right w:val="single" w:sz="4" w:space="0" w:color="BFBFBF"/>
             </w:tcBorders>
-            <w:shd w:color="auto" w:fill="auto" w:val="clear"/>
-          </w:tcPr>
-          <w:p>
-            <w:pPr>
-              <w:pStyle w:val="Normal"/>
-              <w:widowControl w:val="false"/>
-              <w:jc w:val="center"/>
-              <w:rPr/>
-            </w:pPr>
-            <w:r>
-              <w:rPr/>
-            </w:r>
+            <w:shd w:val="clear" w:color="auto" w:fill="auto"/>
+          </w:tcPr>
+          <w:p>
+            <w:pPr>
+              <w:widowControl w:val="0"/>
+              <w:jc w:val="center"/>
+            </w:pPr>
           </w:p>
         </w:tc>
         <w:tc>
@@ -6995,19 +6345,14 @@
           </w:tcPr>
           <w:p>
             <w:pPr>
-              <w:pStyle w:val="Normal"/>
-              <w:widowControl w:val="false"/>
-              <w:rPr/>
-            </w:pPr>
-            <w:r>
-              <w:rPr/>
-            </w:r>
+              <w:widowControl w:val="0"/>
+            </w:pPr>
           </w:p>
         </w:tc>
       </w:tr>
       <w:tr>
         <w:trPr>
-          <w:trHeight w:val="300" w:hRule="atLeast"/>
+          <w:trHeight w:val="300"/>
         </w:trPr>
         <w:tc>
           <w:tcPr>
@@ -7018,12 +6363,11 @@
               <w:bottom w:val="single" w:sz="4" w:space="0" w:color="BFBFBF"/>
               <w:right w:val="single" w:sz="4" w:space="0" w:color="BFBFBF"/>
             </w:tcBorders>
-            <w:shd w:color="auto" w:fill="auto" w:val="clear"/>
-          </w:tcPr>
-          <w:p>
-            <w:pPr>
-              <w:pStyle w:val="Normal"/>
-              <w:widowControl w:val="false"/>
+            <w:shd w:val="clear" w:color="auto" w:fill="auto"/>
+          </w:tcPr>
+          <w:p>
+            <w:pPr>
+              <w:widowControl w:val="0"/>
               <w:rPr>
                 <w:rFonts w:ascii="Calibri" w:hAnsi="Calibri"/>
                 <w:color w:val="000000"/>
@@ -7051,12 +6395,11 @@
               <w:bottom w:val="single" w:sz="4" w:space="0" w:color="BFBFBF"/>
               <w:right w:val="single" w:sz="4" w:space="0" w:color="BFBFBF"/>
             </w:tcBorders>
-            <w:shd w:color="auto" w:fill="auto" w:val="clear"/>
-          </w:tcPr>
-          <w:p>
-            <w:pPr>
-              <w:pStyle w:val="Normal"/>
-              <w:widowControl w:val="false"/>
+            <w:shd w:val="clear" w:color="auto" w:fill="auto"/>
+          </w:tcPr>
+          <w:p>
+            <w:pPr>
+              <w:widowControl w:val="0"/>
               <w:jc w:val="center"/>
               <w:rPr>
                 <w:rFonts w:ascii="Calibri" w:hAnsi="Calibri"/>
@@ -7085,12 +6428,11 @@
               <w:bottom w:val="single" w:sz="4" w:space="0" w:color="BFBFBF"/>
               <w:right w:val="single" w:sz="4" w:space="0" w:color="BFBFBF"/>
             </w:tcBorders>
-            <w:shd w:color="auto" w:fill="auto" w:val="clear"/>
-          </w:tcPr>
-          <w:p>
-            <w:pPr>
-              <w:pStyle w:val="Normal"/>
-              <w:widowControl w:val="false"/>
+            <w:shd w:val="clear" w:color="auto" w:fill="auto"/>
+          </w:tcPr>
+          <w:p>
+            <w:pPr>
+              <w:widowControl w:val="0"/>
               <w:jc w:val="center"/>
               <w:rPr>
                 <w:rFonts w:ascii="Calibri" w:hAnsi="Calibri"/>
@@ -7119,18 +6461,13 @@
               <w:bottom w:val="single" w:sz="4" w:space="0" w:color="BFBFBF"/>
               <w:right w:val="single" w:sz="4" w:space="0" w:color="BFBFBF"/>
             </w:tcBorders>
-            <w:shd w:color="auto" w:fill="auto" w:val="clear"/>
-          </w:tcPr>
-          <w:p>
-            <w:pPr>
-              <w:pStyle w:val="Normal"/>
-              <w:widowControl w:val="false"/>
-              <w:jc w:val="center"/>
-              <w:rPr/>
-            </w:pPr>
-            <w:r>
-              <w:rPr/>
-            </w:r>
+            <w:shd w:val="clear" w:color="auto" w:fill="auto"/>
+          </w:tcPr>
+          <w:p>
+            <w:pPr>
+              <w:widowControl w:val="0"/>
+              <w:jc w:val="center"/>
+            </w:pPr>
           </w:p>
         </w:tc>
         <w:tc>
@@ -7145,19 +6482,14 @@
           </w:tcPr>
           <w:p>
             <w:pPr>
-              <w:pStyle w:val="Normal"/>
-              <w:widowControl w:val="false"/>
-              <w:rPr/>
-            </w:pPr>
-            <w:r>
-              <w:rPr/>
-            </w:r>
+              <w:widowControl w:val="0"/>
+            </w:pPr>
           </w:p>
         </w:tc>
       </w:tr>
       <w:tr>
         <w:trPr>
-          <w:trHeight w:val="300" w:hRule="atLeast"/>
+          <w:trHeight w:val="300"/>
         </w:trPr>
         <w:tc>
           <w:tcPr>
@@ -7169,23 +6501,18 @@
               <w:bottom w:val="single" w:sz="4" w:space="0" w:color="BFBFBF"/>
               <w:right w:val="single" w:sz="4" w:space="0" w:color="BFBFBF"/>
             </w:tcBorders>
-            <w:shd w:color="auto" w:fill="auto" w:val="clear"/>
-          </w:tcPr>
-          <w:p>
-            <w:pPr>
-              <w:pStyle w:val="Normal"/>
-              <w:widowControl w:val="false"/>
-              <w:rPr/>
-            </w:pPr>
-            <w:r>
-              <w:rPr/>
-            </w:r>
+            <w:shd w:val="clear" w:color="auto" w:fill="auto"/>
+          </w:tcPr>
+          <w:p>
+            <w:pPr>
+              <w:widowControl w:val="0"/>
+            </w:pPr>
           </w:p>
         </w:tc>
       </w:tr>
       <w:tr>
         <w:trPr>
-          <w:trHeight w:val="300" w:hRule="atLeast"/>
+          <w:trHeight w:val="300"/>
         </w:trPr>
         <w:tc>
           <w:tcPr>
@@ -7196,15 +6523,13 @@
               <w:bottom w:val="single" w:sz="4" w:space="0" w:color="BFBFBF"/>
               <w:right w:val="single" w:sz="4" w:space="0" w:color="BFBFBF"/>
             </w:tcBorders>
-            <w:shd w:color="auto" w:fill="auto" w:val="clear"/>
-          </w:tcPr>
-          <w:p>
-            <w:pPr>
-              <w:pStyle w:val="Normal"/>
-              <w:widowControl w:val="false"/>
-              <w:rPr>
-                <w:rFonts w:ascii="Calibri" w:hAnsi="Calibri"/>
-                <w:b/>
+            <w:shd w:val="clear" w:color="auto" w:fill="auto"/>
+          </w:tcPr>
+          <w:p>
+            <w:pPr>
+              <w:widowControl w:val="0"/>
+              <w:rPr>
+                <w:rFonts w:ascii="Calibri" w:hAnsi="Calibri"/>
                 <w:b/>
                 <w:bCs/>
                 <w:color w:val="000000"/>
@@ -7234,15 +6559,13 @@
               <w:bottom w:val="single" w:sz="4" w:space="0" w:color="BFBFBF"/>
               <w:right w:val="single" w:sz="4" w:space="0" w:color="BFBFBF"/>
             </w:tcBorders>
-            <w:shd w:color="auto" w:fill="auto" w:val="clear"/>
-          </w:tcPr>
-          <w:p>
-            <w:pPr>
-              <w:pStyle w:val="Normal"/>
-              <w:widowControl w:val="false"/>
-              <w:rPr>
-                <w:rFonts w:ascii="Calibri" w:hAnsi="Calibri"/>
-                <w:b/>
+            <w:shd w:val="clear" w:color="auto" w:fill="auto"/>
+          </w:tcPr>
+          <w:p>
+            <w:pPr>
+              <w:widowControl w:val="0"/>
+              <w:rPr>
+                <w:rFonts w:ascii="Calibri" w:hAnsi="Calibri"/>
                 <w:b/>
                 <w:bCs/>
                 <w:color w:val="000000"/>
@@ -7250,16 +6573,6 @@
                 <w:szCs w:val="22"/>
               </w:rPr>
             </w:pPr>
-            <w:r>
-              <w:rPr>
-                <w:rFonts w:ascii="Calibri" w:hAnsi="Calibri"/>
-                <w:b/>
-                <w:bCs/>
-                <w:color w:val="000000"/>
-                <w:sz w:val="22"/>
-                <w:szCs w:val="22"/>
-              </w:rPr>
-            </w:r>
           </w:p>
         </w:tc>
         <w:tc>
@@ -7271,18 +6584,13 @@
               <w:bottom w:val="single" w:sz="4" w:space="0" w:color="BFBFBF"/>
               <w:right w:val="single" w:sz="4" w:space="0" w:color="BFBFBF"/>
             </w:tcBorders>
-            <w:shd w:color="auto" w:fill="auto" w:val="clear"/>
-          </w:tcPr>
-          <w:p>
-            <w:pPr>
-              <w:pStyle w:val="Normal"/>
-              <w:widowControl w:val="false"/>
-              <w:jc w:val="center"/>
-              <w:rPr/>
-            </w:pPr>
-            <w:r>
-              <w:rPr/>
-            </w:r>
+            <w:shd w:val="clear" w:color="auto" w:fill="auto"/>
+          </w:tcPr>
+          <w:p>
+            <w:pPr>
+              <w:widowControl w:val="0"/>
+              <w:jc w:val="center"/>
+            </w:pPr>
           </w:p>
         </w:tc>
         <w:tc>
@@ -7294,18 +6602,13 @@
               <w:bottom w:val="single" w:sz="4" w:space="0" w:color="BFBFBF"/>
               <w:right w:val="single" w:sz="4" w:space="0" w:color="BFBFBF"/>
             </w:tcBorders>
-            <w:shd w:color="auto" w:fill="auto" w:val="clear"/>
-          </w:tcPr>
-          <w:p>
-            <w:pPr>
-              <w:pStyle w:val="Normal"/>
-              <w:widowControl w:val="false"/>
-              <w:jc w:val="center"/>
-              <w:rPr/>
-            </w:pPr>
-            <w:r>
-              <w:rPr/>
-            </w:r>
+            <w:shd w:val="clear" w:color="auto" w:fill="auto"/>
+          </w:tcPr>
+          <w:p>
+            <w:pPr>
+              <w:widowControl w:val="0"/>
+              <w:jc w:val="center"/>
+            </w:pPr>
           </w:p>
         </w:tc>
         <w:tc>
@@ -7320,19 +6623,14 @@
           </w:tcPr>
           <w:p>
             <w:pPr>
-              <w:pStyle w:val="Normal"/>
-              <w:widowControl w:val="false"/>
-              <w:rPr/>
-            </w:pPr>
-            <w:r>
-              <w:rPr/>
-            </w:r>
+              <w:widowControl w:val="0"/>
+            </w:pPr>
           </w:p>
         </w:tc>
       </w:tr>
       <w:tr>
         <w:trPr>
-          <w:trHeight w:val="300" w:hRule="atLeast"/>
+          <w:trHeight w:val="300"/>
         </w:trPr>
         <w:tc>
           <w:tcPr>
@@ -7343,12 +6641,11 @@
               <w:bottom w:val="single" w:sz="4" w:space="0" w:color="BFBFBF"/>
               <w:right w:val="single" w:sz="4" w:space="0" w:color="BFBFBF"/>
             </w:tcBorders>
-            <w:shd w:color="auto" w:fill="auto" w:val="clear"/>
-          </w:tcPr>
-          <w:p>
-            <w:pPr>
-              <w:pStyle w:val="Normal"/>
-              <w:widowControl w:val="false"/>
+            <w:shd w:val="clear" w:color="auto" w:fill="auto"/>
+          </w:tcPr>
+          <w:p>
+            <w:pPr>
+              <w:widowControl w:val="0"/>
               <w:rPr>
                 <w:rFonts w:ascii="Calibri" w:hAnsi="Calibri"/>
                 <w:color w:val="000000"/>
@@ -7376,12 +6673,11 @@
               <w:bottom w:val="single" w:sz="4" w:space="0" w:color="BFBFBF"/>
               <w:right w:val="single" w:sz="4" w:space="0" w:color="BFBFBF"/>
             </w:tcBorders>
-            <w:shd w:color="auto" w:fill="auto" w:val="clear"/>
-          </w:tcPr>
-          <w:p>
-            <w:pPr>
-              <w:pStyle w:val="Normal"/>
-              <w:widowControl w:val="false"/>
+            <w:shd w:val="clear" w:color="auto" w:fill="auto"/>
+          </w:tcPr>
+          <w:p>
+            <w:pPr>
+              <w:widowControl w:val="0"/>
               <w:jc w:val="center"/>
               <w:rPr>
                 <w:rFonts w:ascii="Calibri" w:hAnsi="Calibri"/>
@@ -7410,12 +6706,11 @@
               <w:bottom w:val="single" w:sz="4" w:space="0" w:color="BFBFBF"/>
               <w:right w:val="single" w:sz="4" w:space="0" w:color="BFBFBF"/>
             </w:tcBorders>
-            <w:shd w:color="auto" w:fill="auto" w:val="clear"/>
-          </w:tcPr>
-          <w:p>
-            <w:pPr>
-              <w:pStyle w:val="Normal"/>
-              <w:widowControl w:val="false"/>
+            <w:shd w:val="clear" w:color="auto" w:fill="auto"/>
+          </w:tcPr>
+          <w:p>
+            <w:pPr>
+              <w:widowControl w:val="0"/>
               <w:jc w:val="center"/>
               <w:rPr>
                 <w:rFonts w:ascii="Calibri" w:hAnsi="Calibri"/>
@@ -7444,28 +6739,19 @@
               <w:bottom w:val="single" w:sz="4" w:space="0" w:color="BFBFBF"/>
               <w:right w:val="single" w:sz="4" w:space="0" w:color="BFBFBF"/>
             </w:tcBorders>
-            <w:shd w:color="auto" w:fill="auto" w:val="clear"/>
-          </w:tcPr>
-          <w:p>
-            <w:pPr>
-              <w:pStyle w:val="Normal"/>
-              <w:widowControl w:val="false"/>
-              <w:jc w:val="center"/>
-              <w:rPr>
-                <w:rFonts w:ascii="Calibri" w:hAnsi="Calibri"/>
-                <w:color w:val="000000"/>
-                <w:sz w:val="22"/>
-                <w:szCs w:val="22"/>
-              </w:rPr>
-            </w:pPr>
-            <w:r>
-              <w:rPr>
-                <w:rFonts w:ascii="Calibri" w:hAnsi="Calibri"/>
-                <w:color w:val="000000"/>
-                <w:sz w:val="22"/>
-                <w:szCs w:val="22"/>
-              </w:rPr>
-            </w:r>
+            <w:shd w:val="clear" w:color="auto" w:fill="auto"/>
+          </w:tcPr>
+          <w:p>
+            <w:pPr>
+              <w:widowControl w:val="0"/>
+              <w:jc w:val="center"/>
+              <w:rPr>
+                <w:rFonts w:ascii="Calibri" w:hAnsi="Calibri"/>
+                <w:color w:val="000000"/>
+                <w:sz w:val="22"/>
+                <w:szCs w:val="22"/>
+              </w:rPr>
+            </w:pPr>
           </w:p>
         </w:tc>
         <w:tc>
@@ -7480,29 +6766,29 @@
           </w:tcPr>
           <w:p>
             <w:pPr>
-              <w:pStyle w:val="Normal"/>
-              <w:widowControl w:val="false"/>
-              <w:rPr>
-                <w:rFonts w:ascii="Calibri" w:hAnsi="Calibri"/>
-                <w:color w:val="000000"/>
-                <w:sz w:val="22"/>
-                <w:szCs w:val="22"/>
-              </w:rPr>
-            </w:pPr>
-            <w:r>
-              <w:rPr>
-                <w:rFonts w:ascii="Calibri" w:hAnsi="Calibri"/>
-                <w:color w:val="000000"/>
-                <w:sz w:val="22"/>
-                <w:szCs w:val="22"/>
-              </w:rPr>
+              <w:widowControl w:val="0"/>
+              <w:rPr>
+                <w:rFonts w:ascii="Calibri" w:hAnsi="Calibri"/>
+                <w:color w:val="000000"/>
+                <w:sz w:val="22"/>
+                <w:szCs w:val="22"/>
+              </w:rPr>
+            </w:pPr>
+            <w:r>
+              <w:rPr>
+                <w:rFonts w:ascii="Calibri" w:hAnsi="Calibri"/>
+                <w:color w:val="538135" w:themeColor="accent6" w:themeShade="BF"/>
+                <w:sz w:val="22"/>
+                <w:szCs w:val="22"/>
+              </w:rPr>
+              <w:t>Done</w:t>
             </w:r>
           </w:p>
         </w:tc>
       </w:tr>
       <w:tr>
         <w:trPr>
-          <w:trHeight w:val="300" w:hRule="atLeast"/>
+          <w:trHeight w:val="300"/>
         </w:trPr>
         <w:tc>
           <w:tcPr>
@@ -7513,12 +6799,11 @@
               <w:bottom w:val="single" w:sz="4" w:space="0" w:color="BFBFBF"/>
               <w:right w:val="single" w:sz="4" w:space="0" w:color="BFBFBF"/>
             </w:tcBorders>
-            <w:shd w:color="auto" w:fill="auto" w:val="clear"/>
-          </w:tcPr>
-          <w:p>
-            <w:pPr>
-              <w:pStyle w:val="Normal"/>
-              <w:widowControl w:val="false"/>
+            <w:shd w:val="clear" w:color="auto" w:fill="auto"/>
+          </w:tcPr>
+          <w:p>
+            <w:pPr>
+              <w:widowControl w:val="0"/>
               <w:rPr>
                 <w:rFonts w:ascii="Calibri" w:hAnsi="Calibri"/>
                 <w:color w:val="000000"/>
@@ -7546,12 +6831,11 @@
               <w:bottom w:val="single" w:sz="4" w:space="0" w:color="BFBFBF"/>
               <w:right w:val="single" w:sz="4" w:space="0" w:color="BFBFBF"/>
             </w:tcBorders>
-            <w:shd w:color="auto" w:fill="auto" w:val="clear"/>
-          </w:tcPr>
-          <w:p>
-            <w:pPr>
-              <w:pStyle w:val="Normal"/>
-              <w:widowControl w:val="false"/>
+            <w:shd w:val="clear" w:color="auto" w:fill="auto"/>
+          </w:tcPr>
+          <w:p>
+            <w:pPr>
+              <w:widowControl w:val="0"/>
               <w:jc w:val="center"/>
               <w:rPr>
                 <w:rFonts w:ascii="Calibri" w:hAnsi="Calibri"/>
@@ -7580,12 +6864,11 @@
               <w:bottom w:val="single" w:sz="4" w:space="0" w:color="BFBFBF"/>
               <w:right w:val="single" w:sz="4" w:space="0" w:color="BFBFBF"/>
             </w:tcBorders>
-            <w:shd w:color="auto" w:fill="auto" w:val="clear"/>
-          </w:tcPr>
-          <w:p>
-            <w:pPr>
-              <w:pStyle w:val="Normal"/>
-              <w:widowControl w:val="false"/>
+            <w:shd w:val="clear" w:color="auto" w:fill="auto"/>
+          </w:tcPr>
+          <w:p>
+            <w:pPr>
+              <w:widowControl w:val="0"/>
               <w:jc w:val="center"/>
               <w:rPr>
                 <w:rFonts w:ascii="Calibri" w:hAnsi="Calibri"/>
@@ -7614,28 +6897,19 @@
               <w:bottom w:val="single" w:sz="4" w:space="0" w:color="BFBFBF"/>
               <w:right w:val="single" w:sz="4" w:space="0" w:color="BFBFBF"/>
             </w:tcBorders>
-            <w:shd w:color="auto" w:fill="auto" w:val="clear"/>
-          </w:tcPr>
-          <w:p>
-            <w:pPr>
-              <w:pStyle w:val="Normal"/>
-              <w:widowControl w:val="false"/>
-              <w:jc w:val="center"/>
-              <w:rPr>
-                <w:rFonts w:ascii="Calibri" w:hAnsi="Calibri"/>
-                <w:color w:val="000000"/>
-                <w:sz w:val="22"/>
-                <w:szCs w:val="22"/>
-              </w:rPr>
-            </w:pPr>
-            <w:r>
-              <w:rPr>
-                <w:rFonts w:ascii="Calibri" w:hAnsi="Calibri"/>
-                <w:color w:val="000000"/>
-                <w:sz w:val="22"/>
-                <w:szCs w:val="22"/>
-              </w:rPr>
-            </w:r>
+            <w:shd w:val="clear" w:color="auto" w:fill="auto"/>
+          </w:tcPr>
+          <w:p>
+            <w:pPr>
+              <w:widowControl w:val="0"/>
+              <w:jc w:val="center"/>
+              <w:rPr>
+                <w:rFonts w:ascii="Calibri" w:hAnsi="Calibri"/>
+                <w:color w:val="000000"/>
+                <w:sz w:val="22"/>
+                <w:szCs w:val="22"/>
+              </w:rPr>
+            </w:pPr>
           </w:p>
         </w:tc>
         <w:tc>
@@ -7650,29 +6924,29 @@
           </w:tcPr>
           <w:p>
             <w:pPr>
-              <w:pStyle w:val="Normal"/>
-              <w:widowControl w:val="false"/>
-              <w:rPr>
-                <w:rFonts w:ascii="Calibri" w:hAnsi="Calibri"/>
-                <w:color w:val="000000"/>
-                <w:sz w:val="22"/>
-                <w:szCs w:val="22"/>
-              </w:rPr>
-            </w:pPr>
-            <w:r>
-              <w:rPr>
-                <w:rFonts w:ascii="Calibri" w:hAnsi="Calibri"/>
-                <w:color w:val="000000"/>
-                <w:sz w:val="22"/>
-                <w:szCs w:val="22"/>
-              </w:rPr>
+              <w:widowControl w:val="0"/>
+              <w:rPr>
+                <w:rFonts w:ascii="Calibri" w:hAnsi="Calibri"/>
+                <w:color w:val="000000"/>
+                <w:sz w:val="22"/>
+                <w:szCs w:val="22"/>
+              </w:rPr>
+            </w:pPr>
+            <w:r>
+              <w:rPr>
+                <w:rFonts w:ascii="Calibri" w:hAnsi="Calibri"/>
+                <w:color w:val="538135" w:themeColor="accent6" w:themeShade="BF"/>
+                <w:sz w:val="22"/>
+                <w:szCs w:val="22"/>
+              </w:rPr>
+              <w:t>Done</w:t>
             </w:r>
           </w:p>
         </w:tc>
       </w:tr>
       <w:tr>
         <w:trPr>
-          <w:trHeight w:val="300" w:hRule="atLeast"/>
+          <w:trHeight w:val="300"/>
         </w:trPr>
         <w:tc>
           <w:tcPr>
@@ -7683,12 +6957,11 @@
               <w:bottom w:val="single" w:sz="4" w:space="0" w:color="BFBFBF"/>
               <w:right w:val="single" w:sz="4" w:space="0" w:color="BFBFBF"/>
             </w:tcBorders>
-            <w:shd w:color="auto" w:fill="auto" w:val="clear"/>
-          </w:tcPr>
-          <w:p>
-            <w:pPr>
-              <w:pStyle w:val="Normal"/>
-              <w:widowControl w:val="false"/>
+            <w:shd w:val="clear" w:color="auto" w:fill="auto"/>
+          </w:tcPr>
+          <w:p>
+            <w:pPr>
+              <w:widowControl w:val="0"/>
               <w:rPr>
                 <w:rFonts w:ascii="Calibri" w:hAnsi="Calibri"/>
                 <w:color w:val="000000"/>
@@ -7716,12 +6989,11 @@
               <w:bottom w:val="single" w:sz="4" w:space="0" w:color="BFBFBF"/>
               <w:right w:val="single" w:sz="4" w:space="0" w:color="BFBFBF"/>
             </w:tcBorders>
-            <w:shd w:color="auto" w:fill="auto" w:val="clear"/>
-          </w:tcPr>
-          <w:p>
-            <w:pPr>
-              <w:pStyle w:val="Normal"/>
-              <w:widowControl w:val="false"/>
+            <w:shd w:val="clear" w:color="auto" w:fill="auto"/>
+          </w:tcPr>
+          <w:p>
+            <w:pPr>
+              <w:widowControl w:val="0"/>
               <w:jc w:val="center"/>
               <w:rPr>
                 <w:rFonts w:ascii="Calibri" w:hAnsi="Calibri"/>
@@ -7750,12 +7022,11 @@
               <w:bottom w:val="single" w:sz="4" w:space="0" w:color="BFBFBF"/>
               <w:right w:val="single" w:sz="4" w:space="0" w:color="BFBFBF"/>
             </w:tcBorders>
-            <w:shd w:color="auto" w:fill="auto" w:val="clear"/>
-          </w:tcPr>
-          <w:p>
-            <w:pPr>
-              <w:pStyle w:val="Normal"/>
-              <w:widowControl w:val="false"/>
+            <w:shd w:val="clear" w:color="auto" w:fill="auto"/>
+          </w:tcPr>
+          <w:p>
+            <w:pPr>
+              <w:widowControl w:val="0"/>
               <w:jc w:val="center"/>
               <w:rPr>
                 <w:rFonts w:ascii="Calibri" w:hAnsi="Calibri"/>
@@ -7784,28 +7055,19 @@
               <w:bottom w:val="single" w:sz="4" w:space="0" w:color="BFBFBF"/>
               <w:right w:val="single" w:sz="4" w:space="0" w:color="BFBFBF"/>
             </w:tcBorders>
-            <w:shd w:color="auto" w:fill="auto" w:val="clear"/>
-          </w:tcPr>
-          <w:p>
-            <w:pPr>
-              <w:pStyle w:val="Normal"/>
-              <w:widowControl w:val="false"/>
-              <w:jc w:val="center"/>
-              <w:rPr>
-                <w:rFonts w:ascii="Calibri" w:hAnsi="Calibri"/>
-                <w:color w:val="000000"/>
-                <w:sz w:val="22"/>
-                <w:szCs w:val="22"/>
-              </w:rPr>
-            </w:pPr>
-            <w:r>
-              <w:rPr>
-                <w:rFonts w:ascii="Calibri" w:hAnsi="Calibri"/>
-                <w:color w:val="000000"/>
-                <w:sz w:val="22"/>
-                <w:szCs w:val="22"/>
-              </w:rPr>
-            </w:r>
+            <w:shd w:val="clear" w:color="auto" w:fill="auto"/>
+          </w:tcPr>
+          <w:p>
+            <w:pPr>
+              <w:widowControl w:val="0"/>
+              <w:jc w:val="center"/>
+              <w:rPr>
+                <w:rFonts w:ascii="Calibri" w:hAnsi="Calibri"/>
+                <w:color w:val="000000"/>
+                <w:sz w:val="22"/>
+                <w:szCs w:val="22"/>
+              </w:rPr>
+            </w:pPr>
           </w:p>
         </w:tc>
         <w:tc>
@@ -7820,29 +7082,29 @@
           </w:tcPr>
           <w:p>
             <w:pPr>
-              <w:pStyle w:val="Normal"/>
-              <w:widowControl w:val="false"/>
-              <w:rPr>
-                <w:rFonts w:ascii="Calibri" w:hAnsi="Calibri"/>
-                <w:color w:val="000000"/>
-                <w:sz w:val="22"/>
-                <w:szCs w:val="22"/>
-              </w:rPr>
-            </w:pPr>
-            <w:r>
-              <w:rPr>
-                <w:rFonts w:ascii="Calibri" w:hAnsi="Calibri"/>
-                <w:color w:val="000000"/>
-                <w:sz w:val="22"/>
-                <w:szCs w:val="22"/>
-              </w:rPr>
+              <w:widowControl w:val="0"/>
+              <w:rPr>
+                <w:rFonts w:ascii="Calibri" w:hAnsi="Calibri"/>
+                <w:color w:val="000000"/>
+                <w:sz w:val="22"/>
+                <w:szCs w:val="22"/>
+              </w:rPr>
+            </w:pPr>
+            <w:r>
+              <w:rPr>
+                <w:rFonts w:ascii="Calibri" w:hAnsi="Calibri"/>
+                <w:color w:val="538135" w:themeColor="accent6" w:themeShade="BF"/>
+                <w:sz w:val="22"/>
+                <w:szCs w:val="22"/>
+              </w:rPr>
+              <w:t>Done</w:t>
             </w:r>
           </w:p>
         </w:tc>
       </w:tr>
       <w:tr>
         <w:trPr>
-          <w:trHeight w:val="300" w:hRule="atLeast"/>
+          <w:trHeight w:val="300"/>
         </w:trPr>
         <w:tc>
           <w:tcPr>
@@ -7853,12 +7115,11 @@
               <w:bottom w:val="single" w:sz="4" w:space="0" w:color="BFBFBF"/>
               <w:right w:val="single" w:sz="4" w:space="0" w:color="BFBFBF"/>
             </w:tcBorders>
-            <w:shd w:color="auto" w:fill="auto" w:val="clear"/>
-          </w:tcPr>
-          <w:p>
-            <w:pPr>
-              <w:pStyle w:val="Normal"/>
-              <w:widowControl w:val="false"/>
+            <w:shd w:val="clear" w:color="auto" w:fill="auto"/>
+          </w:tcPr>
+          <w:p>
+            <w:pPr>
+              <w:widowControl w:val="0"/>
               <w:rPr>
                 <w:rFonts w:ascii="Calibri" w:hAnsi="Calibri"/>
                 <w:color w:val="000000"/>
@@ -7886,12 +7147,11 @@
               <w:bottom w:val="single" w:sz="4" w:space="0" w:color="BFBFBF"/>
               <w:right w:val="single" w:sz="4" w:space="0" w:color="BFBFBF"/>
             </w:tcBorders>
-            <w:shd w:color="auto" w:fill="auto" w:val="clear"/>
-          </w:tcPr>
-          <w:p>
-            <w:pPr>
-              <w:pStyle w:val="Normal"/>
-              <w:widowControl w:val="false"/>
+            <w:shd w:val="clear" w:color="auto" w:fill="auto"/>
+          </w:tcPr>
+          <w:p>
+            <w:pPr>
+              <w:widowControl w:val="0"/>
               <w:jc w:val="center"/>
               <w:rPr>
                 <w:rFonts w:ascii="Calibri" w:hAnsi="Calibri"/>
@@ -7920,12 +7180,11 @@
               <w:bottom w:val="single" w:sz="4" w:space="0" w:color="BFBFBF"/>
               <w:right w:val="single" w:sz="4" w:space="0" w:color="BFBFBF"/>
             </w:tcBorders>
-            <w:shd w:color="auto" w:fill="auto" w:val="clear"/>
-          </w:tcPr>
-          <w:p>
-            <w:pPr>
-              <w:pStyle w:val="Normal"/>
-              <w:widowControl w:val="false"/>
+            <w:shd w:val="clear" w:color="auto" w:fill="auto"/>
+          </w:tcPr>
+          <w:p>
+            <w:pPr>
+              <w:widowControl w:val="0"/>
               <w:jc w:val="center"/>
               <w:rPr>
                 <w:rFonts w:ascii="Calibri" w:hAnsi="Calibri"/>
@@ -7954,28 +7213,19 @@
               <w:bottom w:val="single" w:sz="4" w:space="0" w:color="BFBFBF"/>
               <w:right w:val="single" w:sz="4" w:space="0" w:color="BFBFBF"/>
             </w:tcBorders>
-            <w:shd w:color="auto" w:fill="auto" w:val="clear"/>
-          </w:tcPr>
-          <w:p>
-            <w:pPr>
-              <w:pStyle w:val="Normal"/>
-              <w:widowControl w:val="false"/>
-              <w:jc w:val="center"/>
-              <w:rPr>
-                <w:rFonts w:ascii="Calibri" w:hAnsi="Calibri"/>
-                <w:color w:val="000000"/>
-                <w:sz w:val="22"/>
-                <w:szCs w:val="22"/>
-              </w:rPr>
-            </w:pPr>
-            <w:r>
-              <w:rPr>
-                <w:rFonts w:ascii="Calibri" w:hAnsi="Calibri"/>
-                <w:color w:val="000000"/>
-                <w:sz w:val="22"/>
-                <w:szCs w:val="22"/>
-              </w:rPr>
-            </w:r>
+            <w:shd w:val="clear" w:color="auto" w:fill="auto"/>
+          </w:tcPr>
+          <w:p>
+            <w:pPr>
+              <w:widowControl w:val="0"/>
+              <w:jc w:val="center"/>
+              <w:rPr>
+                <w:rFonts w:ascii="Calibri" w:hAnsi="Calibri"/>
+                <w:color w:val="000000"/>
+                <w:sz w:val="22"/>
+                <w:szCs w:val="22"/>
+              </w:rPr>
+            </w:pPr>
           </w:p>
         </w:tc>
         <w:tc>
@@ -7990,29 +7240,20 @@
           </w:tcPr>
           <w:p>
             <w:pPr>
-              <w:pStyle w:val="Normal"/>
-              <w:widowControl w:val="false"/>
-              <w:rPr>
-                <w:rFonts w:ascii="Calibri" w:hAnsi="Calibri"/>
-                <w:color w:val="000000"/>
-                <w:sz w:val="22"/>
-                <w:szCs w:val="22"/>
-              </w:rPr>
-            </w:pPr>
-            <w:r>
-              <w:rPr>
-                <w:rFonts w:ascii="Calibri" w:hAnsi="Calibri"/>
-                <w:color w:val="000000"/>
-                <w:sz w:val="22"/>
-                <w:szCs w:val="22"/>
-              </w:rPr>
-            </w:r>
+              <w:widowControl w:val="0"/>
+              <w:rPr>
+                <w:rFonts w:ascii="Calibri" w:hAnsi="Calibri"/>
+                <w:color w:val="000000"/>
+                <w:sz w:val="22"/>
+                <w:szCs w:val="22"/>
+              </w:rPr>
+            </w:pPr>
           </w:p>
         </w:tc>
       </w:tr>
       <w:tr>
         <w:trPr>
-          <w:trHeight w:val="300" w:hRule="atLeast"/>
+          <w:trHeight w:val="300"/>
         </w:trPr>
         <w:tc>
           <w:tcPr>
@@ -8023,12 +7264,11 @@
               <w:bottom w:val="single" w:sz="4" w:space="0" w:color="BFBFBF"/>
               <w:right w:val="single" w:sz="4" w:space="0" w:color="BFBFBF"/>
             </w:tcBorders>
-            <w:shd w:color="auto" w:fill="auto" w:val="clear"/>
-          </w:tcPr>
-          <w:p>
-            <w:pPr>
-              <w:pStyle w:val="Normal"/>
-              <w:widowControl w:val="false"/>
+            <w:shd w:val="clear" w:color="auto" w:fill="auto"/>
+          </w:tcPr>
+          <w:p>
+            <w:pPr>
+              <w:widowControl w:val="0"/>
               <w:rPr>
                 <w:rFonts w:ascii="Calibri" w:hAnsi="Calibri"/>
                 <w:color w:val="000000"/>
@@ -8056,12 +7296,11 @@
               <w:bottom w:val="single" w:sz="4" w:space="0" w:color="BFBFBF"/>
               <w:right w:val="single" w:sz="4" w:space="0" w:color="BFBFBF"/>
             </w:tcBorders>
-            <w:shd w:color="auto" w:fill="auto" w:val="clear"/>
-          </w:tcPr>
-          <w:p>
-            <w:pPr>
-              <w:pStyle w:val="Normal"/>
-              <w:widowControl w:val="false"/>
+            <w:shd w:val="clear" w:color="auto" w:fill="auto"/>
+          </w:tcPr>
+          <w:p>
+            <w:pPr>
+              <w:widowControl w:val="0"/>
               <w:jc w:val="center"/>
               <w:rPr>
                 <w:rFonts w:ascii="Calibri" w:hAnsi="Calibri"/>
@@ -8090,12 +7329,11 @@
               <w:bottom w:val="single" w:sz="4" w:space="0" w:color="BFBFBF"/>
               <w:right w:val="single" w:sz="4" w:space="0" w:color="BFBFBF"/>
             </w:tcBorders>
-            <w:shd w:color="auto" w:fill="auto" w:val="clear"/>
-          </w:tcPr>
-          <w:p>
-            <w:pPr>
-              <w:pStyle w:val="Normal"/>
-              <w:widowControl w:val="false"/>
+            <w:shd w:val="clear" w:color="auto" w:fill="auto"/>
+          </w:tcPr>
+          <w:p>
+            <w:pPr>
+              <w:widowControl w:val="0"/>
               <w:jc w:val="center"/>
               <w:rPr>
                 <w:rFonts w:ascii="Calibri" w:hAnsi="Calibri"/>
@@ -8124,28 +7362,19 @@
               <w:bottom w:val="single" w:sz="4" w:space="0" w:color="BFBFBF"/>
               <w:right w:val="single" w:sz="4" w:space="0" w:color="BFBFBF"/>
             </w:tcBorders>
-            <w:shd w:color="auto" w:fill="auto" w:val="clear"/>
-          </w:tcPr>
-          <w:p>
-            <w:pPr>
-              <w:pStyle w:val="Normal"/>
-              <w:widowControl w:val="false"/>
-              <w:jc w:val="center"/>
-              <w:rPr>
-                <w:rFonts w:ascii="Calibri" w:hAnsi="Calibri"/>
-                <w:color w:val="000000"/>
-                <w:sz w:val="22"/>
-                <w:szCs w:val="22"/>
-              </w:rPr>
-            </w:pPr>
-            <w:r>
-              <w:rPr>
-                <w:rFonts w:ascii="Calibri" w:hAnsi="Calibri"/>
-                <w:color w:val="000000"/>
-                <w:sz w:val="22"/>
-                <w:szCs w:val="22"/>
-              </w:rPr>
-            </w:r>
+            <w:shd w:val="clear" w:color="auto" w:fill="auto"/>
+          </w:tcPr>
+          <w:p>
+            <w:pPr>
+              <w:widowControl w:val="0"/>
+              <w:jc w:val="center"/>
+              <w:rPr>
+                <w:rFonts w:ascii="Calibri" w:hAnsi="Calibri"/>
+                <w:color w:val="000000"/>
+                <w:sz w:val="22"/>
+                <w:szCs w:val="22"/>
+              </w:rPr>
+            </w:pPr>
           </w:p>
         </w:tc>
         <w:tc>
@@ -8160,29 +7389,20 @@
           </w:tcPr>
           <w:p>
             <w:pPr>
-              <w:pStyle w:val="Normal"/>
-              <w:widowControl w:val="false"/>
-              <w:rPr>
-                <w:rFonts w:ascii="Calibri" w:hAnsi="Calibri"/>
-                <w:color w:val="000000"/>
-                <w:sz w:val="22"/>
-                <w:szCs w:val="22"/>
-              </w:rPr>
-            </w:pPr>
-            <w:r>
-              <w:rPr>
-                <w:rFonts w:ascii="Calibri" w:hAnsi="Calibri"/>
-                <w:color w:val="000000"/>
-                <w:sz w:val="22"/>
-                <w:szCs w:val="22"/>
-              </w:rPr>
-            </w:r>
+              <w:widowControl w:val="0"/>
+              <w:rPr>
+                <w:rFonts w:ascii="Calibri" w:hAnsi="Calibri"/>
+                <w:color w:val="000000"/>
+                <w:sz w:val="22"/>
+                <w:szCs w:val="22"/>
+              </w:rPr>
+            </w:pPr>
           </w:p>
         </w:tc>
       </w:tr>
       <w:tr>
         <w:trPr>
-          <w:trHeight w:val="300" w:hRule="atLeast"/>
+          <w:trHeight w:val="300"/>
         </w:trPr>
         <w:tc>
           <w:tcPr>
@@ -8193,12 +7413,11 @@
               <w:bottom w:val="single" w:sz="4" w:space="0" w:color="BFBFBF"/>
               <w:right w:val="single" w:sz="4" w:space="0" w:color="BFBFBF"/>
             </w:tcBorders>
-            <w:shd w:color="auto" w:fill="auto" w:val="clear"/>
-          </w:tcPr>
-          <w:p>
-            <w:pPr>
-              <w:pStyle w:val="Normal"/>
-              <w:widowControl w:val="false"/>
+            <w:shd w:val="clear" w:color="auto" w:fill="auto"/>
+          </w:tcPr>
+          <w:p>
+            <w:pPr>
+              <w:widowControl w:val="0"/>
               <w:rPr>
                 <w:rFonts w:ascii="Calibri" w:hAnsi="Calibri"/>
                 <w:color w:val="000000"/>
@@ -8226,12 +7445,11 @@
               <w:bottom w:val="single" w:sz="4" w:space="0" w:color="BFBFBF"/>
               <w:right w:val="single" w:sz="4" w:space="0" w:color="BFBFBF"/>
             </w:tcBorders>
-            <w:shd w:color="auto" w:fill="auto" w:val="clear"/>
-          </w:tcPr>
-          <w:p>
-            <w:pPr>
-              <w:pStyle w:val="Normal"/>
-              <w:widowControl w:val="false"/>
+            <w:shd w:val="clear" w:color="auto" w:fill="auto"/>
+          </w:tcPr>
+          <w:p>
+            <w:pPr>
+              <w:widowControl w:val="0"/>
               <w:jc w:val="center"/>
               <w:rPr>
                 <w:rFonts w:ascii="Calibri" w:hAnsi="Calibri"/>
@@ -8260,12 +7478,11 @@
               <w:bottom w:val="single" w:sz="4" w:space="0" w:color="BFBFBF"/>
               <w:right w:val="single" w:sz="4" w:space="0" w:color="BFBFBF"/>
             </w:tcBorders>
-            <w:shd w:color="auto" w:fill="auto" w:val="clear"/>
-          </w:tcPr>
-          <w:p>
-            <w:pPr>
-              <w:pStyle w:val="Normal"/>
-              <w:widowControl w:val="false"/>
+            <w:shd w:val="clear" w:color="auto" w:fill="auto"/>
+          </w:tcPr>
+          <w:p>
+            <w:pPr>
+              <w:widowControl w:val="0"/>
               <w:jc w:val="center"/>
               <w:rPr>
                 <w:rFonts w:ascii="Calibri" w:hAnsi="Calibri"/>
@@ -8294,28 +7511,19 @@
               <w:bottom w:val="single" w:sz="4" w:space="0" w:color="BFBFBF"/>
               <w:right w:val="single" w:sz="4" w:space="0" w:color="BFBFBF"/>
             </w:tcBorders>
-            <w:shd w:color="auto" w:fill="auto" w:val="clear"/>
-          </w:tcPr>
-          <w:p>
-            <w:pPr>
-              <w:pStyle w:val="Normal"/>
-              <w:widowControl w:val="false"/>
-              <w:jc w:val="center"/>
-              <w:rPr>
-                <w:rFonts w:ascii="Calibri" w:hAnsi="Calibri"/>
-                <w:color w:val="000000"/>
-                <w:sz w:val="22"/>
-                <w:szCs w:val="22"/>
-              </w:rPr>
-            </w:pPr>
-            <w:r>
-              <w:rPr>
-                <w:rFonts w:ascii="Calibri" w:hAnsi="Calibri"/>
-                <w:color w:val="000000"/>
-                <w:sz w:val="22"/>
-                <w:szCs w:val="22"/>
-              </w:rPr>
-            </w:r>
+            <w:shd w:val="clear" w:color="auto" w:fill="auto"/>
+          </w:tcPr>
+          <w:p>
+            <w:pPr>
+              <w:widowControl w:val="0"/>
+              <w:jc w:val="center"/>
+              <w:rPr>
+                <w:rFonts w:ascii="Calibri" w:hAnsi="Calibri"/>
+                <w:color w:val="000000"/>
+                <w:sz w:val="22"/>
+                <w:szCs w:val="22"/>
+              </w:rPr>
+            </w:pPr>
           </w:p>
         </w:tc>
         <w:tc>
@@ -8330,29 +7538,20 @@
           </w:tcPr>
           <w:p>
             <w:pPr>
-              <w:pStyle w:val="Normal"/>
-              <w:widowControl w:val="false"/>
-              <w:rPr>
-                <w:rFonts w:ascii="Calibri" w:hAnsi="Calibri"/>
-                <w:color w:val="000000"/>
-                <w:sz w:val="22"/>
-                <w:szCs w:val="22"/>
-              </w:rPr>
-            </w:pPr>
-            <w:r>
-              <w:rPr>
-                <w:rFonts w:ascii="Calibri" w:hAnsi="Calibri"/>
-                <w:color w:val="000000"/>
-                <w:sz w:val="22"/>
-                <w:szCs w:val="22"/>
-              </w:rPr>
-            </w:r>
+              <w:widowControl w:val="0"/>
+              <w:rPr>
+                <w:rFonts w:ascii="Calibri" w:hAnsi="Calibri"/>
+                <w:color w:val="000000"/>
+                <w:sz w:val="22"/>
+                <w:szCs w:val="22"/>
+              </w:rPr>
+            </w:pPr>
           </w:p>
         </w:tc>
       </w:tr>
       <w:tr>
         <w:trPr>
-          <w:trHeight w:val="300" w:hRule="atLeast"/>
+          <w:trHeight w:val="300"/>
         </w:trPr>
         <w:tc>
           <w:tcPr>
@@ -8363,12 +7562,11 @@
               <w:bottom w:val="single" w:sz="4" w:space="0" w:color="BFBFBF"/>
               <w:right w:val="single" w:sz="4" w:space="0" w:color="BFBFBF"/>
             </w:tcBorders>
-            <w:shd w:color="auto" w:fill="auto" w:val="clear"/>
-          </w:tcPr>
-          <w:p>
-            <w:pPr>
-              <w:pStyle w:val="Normal"/>
-              <w:widowControl w:val="false"/>
+            <w:shd w:val="clear" w:color="auto" w:fill="auto"/>
+          </w:tcPr>
+          <w:p>
+            <w:pPr>
+              <w:widowControl w:val="0"/>
               <w:rPr>
                 <w:rFonts w:ascii="Calibri" w:hAnsi="Calibri"/>
                 <w:color w:val="000000"/>
@@ -8396,12 +7594,11 @@
               <w:bottom w:val="single" w:sz="4" w:space="0" w:color="BFBFBF"/>
               <w:right w:val="single" w:sz="4" w:space="0" w:color="BFBFBF"/>
             </w:tcBorders>
-            <w:shd w:color="auto" w:fill="auto" w:val="clear"/>
-          </w:tcPr>
-          <w:p>
-            <w:pPr>
-              <w:pStyle w:val="Normal"/>
-              <w:widowControl w:val="false"/>
+            <w:shd w:val="clear" w:color="auto" w:fill="auto"/>
+          </w:tcPr>
+          <w:p>
+            <w:pPr>
+              <w:widowControl w:val="0"/>
               <w:jc w:val="center"/>
               <w:rPr>
                 <w:rFonts w:ascii="Calibri" w:hAnsi="Calibri"/>
@@ -8430,12 +7627,11 @@
               <w:bottom w:val="single" w:sz="4" w:space="0" w:color="BFBFBF"/>
               <w:right w:val="single" w:sz="4" w:space="0" w:color="BFBFBF"/>
             </w:tcBorders>
-            <w:shd w:color="auto" w:fill="auto" w:val="clear"/>
-          </w:tcPr>
-          <w:p>
-            <w:pPr>
-              <w:pStyle w:val="Normal"/>
-              <w:widowControl w:val="false"/>
+            <w:shd w:val="clear" w:color="auto" w:fill="auto"/>
+          </w:tcPr>
+          <w:p>
+            <w:pPr>
+              <w:widowControl w:val="0"/>
               <w:jc w:val="center"/>
               <w:rPr>
                 <w:rFonts w:ascii="Calibri" w:hAnsi="Calibri"/>
@@ -8464,28 +7660,19 @@
               <w:bottom w:val="single" w:sz="4" w:space="0" w:color="BFBFBF"/>
               <w:right w:val="single" w:sz="4" w:space="0" w:color="BFBFBF"/>
             </w:tcBorders>
-            <w:shd w:color="auto" w:fill="auto" w:val="clear"/>
-          </w:tcPr>
-          <w:p>
-            <w:pPr>
-              <w:pStyle w:val="Normal"/>
-              <w:widowControl w:val="false"/>
-              <w:jc w:val="center"/>
-              <w:rPr>
-                <w:rFonts w:ascii="Calibri" w:hAnsi="Calibri"/>
-                <w:color w:val="000000"/>
-                <w:sz w:val="22"/>
-                <w:szCs w:val="22"/>
-              </w:rPr>
-            </w:pPr>
-            <w:r>
-              <w:rPr>
-                <w:rFonts w:ascii="Calibri" w:hAnsi="Calibri"/>
-                <w:color w:val="000000"/>
-                <w:sz w:val="22"/>
-                <w:szCs w:val="22"/>
-              </w:rPr>
-            </w:r>
+            <w:shd w:val="clear" w:color="auto" w:fill="auto"/>
+          </w:tcPr>
+          <w:p>
+            <w:pPr>
+              <w:widowControl w:val="0"/>
+              <w:jc w:val="center"/>
+              <w:rPr>
+                <w:rFonts w:ascii="Calibri" w:hAnsi="Calibri"/>
+                <w:color w:val="000000"/>
+                <w:sz w:val="22"/>
+                <w:szCs w:val="22"/>
+              </w:rPr>
+            </w:pPr>
           </w:p>
         </w:tc>
         <w:tc>
@@ -8500,29 +7687,20 @@
           </w:tcPr>
           <w:p>
             <w:pPr>
-              <w:pStyle w:val="Normal"/>
-              <w:widowControl w:val="false"/>
-              <w:rPr>
-                <w:rFonts w:ascii="Calibri" w:hAnsi="Calibri"/>
-                <w:color w:val="000000"/>
-                <w:sz w:val="22"/>
-                <w:szCs w:val="22"/>
-              </w:rPr>
-            </w:pPr>
-            <w:r>
-              <w:rPr>
-                <w:rFonts w:ascii="Calibri" w:hAnsi="Calibri"/>
-                <w:color w:val="000000"/>
-                <w:sz w:val="22"/>
-                <w:szCs w:val="22"/>
-              </w:rPr>
-            </w:r>
+              <w:widowControl w:val="0"/>
+              <w:rPr>
+                <w:rFonts w:ascii="Calibri" w:hAnsi="Calibri"/>
+                <w:color w:val="000000"/>
+                <w:sz w:val="22"/>
+                <w:szCs w:val="22"/>
+              </w:rPr>
+            </w:pPr>
           </w:p>
         </w:tc>
       </w:tr>
       <w:tr>
         <w:trPr>
-          <w:trHeight w:val="300" w:hRule="atLeast"/>
+          <w:trHeight w:val="300"/>
         </w:trPr>
         <w:tc>
           <w:tcPr>
@@ -8533,12 +7711,11 @@
               <w:bottom w:val="single" w:sz="4" w:space="0" w:color="BFBFBF"/>
               <w:right w:val="single" w:sz="4" w:space="0" w:color="BFBFBF"/>
             </w:tcBorders>
-            <w:shd w:color="auto" w:fill="auto" w:val="clear"/>
-          </w:tcPr>
-          <w:p>
-            <w:pPr>
-              <w:pStyle w:val="Normal"/>
-              <w:widowControl w:val="false"/>
+            <w:shd w:val="clear" w:color="auto" w:fill="auto"/>
+          </w:tcPr>
+          <w:p>
+            <w:pPr>
+              <w:widowControl w:val="0"/>
               <w:rPr>
                 <w:rFonts w:ascii="Calibri" w:hAnsi="Calibri"/>
                 <w:color w:val="000000"/>
@@ -8566,12 +7743,11 @@
               <w:bottom w:val="single" w:sz="4" w:space="0" w:color="BFBFBF"/>
               <w:right w:val="single" w:sz="4" w:space="0" w:color="BFBFBF"/>
             </w:tcBorders>
-            <w:shd w:color="auto" w:fill="auto" w:val="clear"/>
-          </w:tcPr>
-          <w:p>
-            <w:pPr>
-              <w:pStyle w:val="Normal"/>
-              <w:widowControl w:val="false"/>
+            <w:shd w:val="clear" w:color="auto" w:fill="auto"/>
+          </w:tcPr>
+          <w:p>
+            <w:pPr>
+              <w:widowControl w:val="0"/>
               <w:jc w:val="center"/>
               <w:rPr>
                 <w:rFonts w:ascii="Calibri" w:hAnsi="Calibri"/>
@@ -8600,12 +7776,11 @@
               <w:bottom w:val="single" w:sz="4" w:space="0" w:color="BFBFBF"/>
               <w:right w:val="single" w:sz="4" w:space="0" w:color="BFBFBF"/>
             </w:tcBorders>
-            <w:shd w:color="auto" w:fill="auto" w:val="clear"/>
-          </w:tcPr>
-          <w:p>
-            <w:pPr>
-              <w:pStyle w:val="Normal"/>
-              <w:widowControl w:val="false"/>
+            <w:shd w:val="clear" w:color="auto" w:fill="auto"/>
+          </w:tcPr>
+          <w:p>
+            <w:pPr>
+              <w:widowControl w:val="0"/>
               <w:jc w:val="center"/>
               <w:rPr>
                 <w:rFonts w:ascii="Calibri" w:hAnsi="Calibri"/>
@@ -8634,28 +7809,19 @@
               <w:bottom w:val="single" w:sz="4" w:space="0" w:color="BFBFBF"/>
               <w:right w:val="single" w:sz="4" w:space="0" w:color="BFBFBF"/>
             </w:tcBorders>
-            <w:shd w:color="auto" w:fill="auto" w:val="clear"/>
-          </w:tcPr>
-          <w:p>
-            <w:pPr>
-              <w:pStyle w:val="Normal"/>
-              <w:widowControl w:val="false"/>
-              <w:jc w:val="center"/>
-              <w:rPr>
-                <w:rFonts w:ascii="Calibri" w:hAnsi="Calibri"/>
-                <w:color w:val="000000"/>
-                <w:sz w:val="22"/>
-                <w:szCs w:val="22"/>
-              </w:rPr>
-            </w:pPr>
-            <w:r>
-              <w:rPr>
-                <w:rFonts w:ascii="Calibri" w:hAnsi="Calibri"/>
-                <w:color w:val="000000"/>
-                <w:sz w:val="22"/>
-                <w:szCs w:val="22"/>
-              </w:rPr>
-            </w:r>
+            <w:shd w:val="clear" w:color="auto" w:fill="auto"/>
+          </w:tcPr>
+          <w:p>
+            <w:pPr>
+              <w:widowControl w:val="0"/>
+              <w:jc w:val="center"/>
+              <w:rPr>
+                <w:rFonts w:ascii="Calibri" w:hAnsi="Calibri"/>
+                <w:color w:val="000000"/>
+                <w:sz w:val="22"/>
+                <w:szCs w:val="22"/>
+              </w:rPr>
+            </w:pPr>
           </w:p>
         </w:tc>
         <w:tc>
@@ -8670,29 +7836,20 @@
           </w:tcPr>
           <w:p>
             <w:pPr>
-              <w:pStyle w:val="Normal"/>
-              <w:widowControl w:val="false"/>
-              <w:rPr>
-                <w:rFonts w:ascii="Calibri" w:hAnsi="Calibri"/>
-                <w:color w:val="000000"/>
-                <w:sz w:val="22"/>
-                <w:szCs w:val="22"/>
-              </w:rPr>
-            </w:pPr>
-            <w:r>
-              <w:rPr>
-                <w:rFonts w:ascii="Calibri" w:hAnsi="Calibri"/>
-                <w:color w:val="000000"/>
-                <w:sz w:val="22"/>
-                <w:szCs w:val="22"/>
-              </w:rPr>
-            </w:r>
+              <w:widowControl w:val="0"/>
+              <w:rPr>
+                <w:rFonts w:ascii="Calibri" w:hAnsi="Calibri"/>
+                <w:color w:val="000000"/>
+                <w:sz w:val="22"/>
+                <w:szCs w:val="22"/>
+              </w:rPr>
+            </w:pPr>
           </w:p>
         </w:tc>
       </w:tr>
       <w:tr>
         <w:trPr>
-          <w:trHeight w:val="300" w:hRule="atLeast"/>
+          <w:trHeight w:val="300"/>
         </w:trPr>
         <w:tc>
           <w:tcPr>
@@ -8703,12 +7860,11 @@
               <w:bottom w:val="single" w:sz="4" w:space="0" w:color="BFBFBF"/>
               <w:right w:val="single" w:sz="4" w:space="0" w:color="BFBFBF"/>
             </w:tcBorders>
-            <w:shd w:color="auto" w:fill="auto" w:val="clear"/>
-          </w:tcPr>
-          <w:p>
-            <w:pPr>
-              <w:pStyle w:val="Normal"/>
-              <w:widowControl w:val="false"/>
+            <w:shd w:val="clear" w:color="auto" w:fill="auto"/>
+          </w:tcPr>
+          <w:p>
+            <w:pPr>
+              <w:widowControl w:val="0"/>
               <w:rPr>
                 <w:rFonts w:ascii="Calibri" w:hAnsi="Calibri"/>
                 <w:color w:val="000000"/>
@@ -8736,12 +7892,11 @@
               <w:bottom w:val="single" w:sz="4" w:space="0" w:color="BFBFBF"/>
               <w:right w:val="single" w:sz="4" w:space="0" w:color="BFBFBF"/>
             </w:tcBorders>
-            <w:shd w:color="auto" w:fill="auto" w:val="clear"/>
-          </w:tcPr>
-          <w:p>
-            <w:pPr>
-              <w:pStyle w:val="Normal"/>
-              <w:widowControl w:val="false"/>
+            <w:shd w:val="clear" w:color="auto" w:fill="auto"/>
+          </w:tcPr>
+          <w:p>
+            <w:pPr>
+              <w:widowControl w:val="0"/>
               <w:jc w:val="center"/>
               <w:rPr>
                 <w:rFonts w:ascii="Calibri" w:hAnsi="Calibri"/>
@@ -8770,12 +7925,11 @@
               <w:bottom w:val="single" w:sz="4" w:space="0" w:color="BFBFBF"/>
               <w:right w:val="single" w:sz="4" w:space="0" w:color="BFBFBF"/>
             </w:tcBorders>
-            <w:shd w:color="auto" w:fill="auto" w:val="clear"/>
-          </w:tcPr>
-          <w:p>
-            <w:pPr>
-              <w:pStyle w:val="Normal"/>
-              <w:widowControl w:val="false"/>
+            <w:shd w:val="clear" w:color="auto" w:fill="auto"/>
+          </w:tcPr>
+          <w:p>
+            <w:pPr>
+              <w:widowControl w:val="0"/>
               <w:jc w:val="center"/>
               <w:rPr>
                 <w:rFonts w:ascii="Calibri" w:hAnsi="Calibri"/>
@@ -8804,28 +7958,19 @@
               <w:bottom w:val="single" w:sz="4" w:space="0" w:color="BFBFBF"/>
               <w:right w:val="single" w:sz="4" w:space="0" w:color="BFBFBF"/>
             </w:tcBorders>
-            <w:shd w:color="auto" w:fill="auto" w:val="clear"/>
-          </w:tcPr>
-          <w:p>
-            <w:pPr>
-              <w:pStyle w:val="Normal"/>
-              <w:widowControl w:val="false"/>
-              <w:jc w:val="center"/>
-              <w:rPr>
-                <w:rFonts w:ascii="Calibri" w:hAnsi="Calibri"/>
-                <w:color w:val="000000"/>
-                <w:sz w:val="22"/>
-                <w:szCs w:val="22"/>
-              </w:rPr>
-            </w:pPr>
-            <w:r>
-              <w:rPr>
-                <w:rFonts w:ascii="Calibri" w:hAnsi="Calibri"/>
-                <w:color w:val="000000"/>
-                <w:sz w:val="22"/>
-                <w:szCs w:val="22"/>
-              </w:rPr>
-            </w:r>
+            <w:shd w:val="clear" w:color="auto" w:fill="auto"/>
+          </w:tcPr>
+          <w:p>
+            <w:pPr>
+              <w:widowControl w:val="0"/>
+              <w:jc w:val="center"/>
+              <w:rPr>
+                <w:rFonts w:ascii="Calibri" w:hAnsi="Calibri"/>
+                <w:color w:val="000000"/>
+                <w:sz w:val="22"/>
+                <w:szCs w:val="22"/>
+              </w:rPr>
+            </w:pPr>
           </w:p>
         </w:tc>
         <w:tc>
@@ -8840,29 +7985,20 @@
           </w:tcPr>
           <w:p>
             <w:pPr>
-              <w:pStyle w:val="Normal"/>
-              <w:widowControl w:val="false"/>
-              <w:rPr>
-                <w:rFonts w:ascii="Calibri" w:hAnsi="Calibri"/>
-                <w:color w:val="000000"/>
-                <w:sz w:val="22"/>
-                <w:szCs w:val="22"/>
-              </w:rPr>
-            </w:pPr>
-            <w:r>
-              <w:rPr>
-                <w:rFonts w:ascii="Calibri" w:hAnsi="Calibri"/>
-                <w:color w:val="000000"/>
-                <w:sz w:val="22"/>
-                <w:szCs w:val="22"/>
-              </w:rPr>
-            </w:r>
+              <w:widowControl w:val="0"/>
+              <w:rPr>
+                <w:rFonts w:ascii="Calibri" w:hAnsi="Calibri"/>
+                <w:color w:val="000000"/>
+                <w:sz w:val="22"/>
+                <w:szCs w:val="22"/>
+              </w:rPr>
+            </w:pPr>
           </w:p>
         </w:tc>
       </w:tr>
       <w:tr>
         <w:trPr>
-          <w:trHeight w:val="300" w:hRule="atLeast"/>
+          <w:trHeight w:val="300"/>
         </w:trPr>
         <w:tc>
           <w:tcPr>
@@ -8873,12 +8009,11 @@
               <w:bottom w:val="single" w:sz="4" w:space="0" w:color="BFBFBF"/>
               <w:right w:val="single" w:sz="4" w:space="0" w:color="BFBFBF"/>
             </w:tcBorders>
-            <w:shd w:color="auto" w:fill="auto" w:val="clear"/>
-          </w:tcPr>
-          <w:p>
-            <w:pPr>
-              <w:pStyle w:val="Normal"/>
-              <w:widowControl w:val="false"/>
+            <w:shd w:val="clear" w:color="auto" w:fill="auto"/>
+          </w:tcPr>
+          <w:p>
+            <w:pPr>
+              <w:widowControl w:val="0"/>
               <w:rPr>
                 <w:rFonts w:ascii="Calibri" w:hAnsi="Calibri"/>
                 <w:color w:val="000000"/>
@@ -8906,12 +8041,11 @@
               <w:bottom w:val="single" w:sz="4" w:space="0" w:color="BFBFBF"/>
               <w:right w:val="single" w:sz="4" w:space="0" w:color="BFBFBF"/>
             </w:tcBorders>
-            <w:shd w:color="auto" w:fill="auto" w:val="clear"/>
-          </w:tcPr>
-          <w:p>
-            <w:pPr>
-              <w:pStyle w:val="Normal"/>
-              <w:widowControl w:val="false"/>
+            <w:shd w:val="clear" w:color="auto" w:fill="auto"/>
+          </w:tcPr>
+          <w:p>
+            <w:pPr>
+              <w:widowControl w:val="0"/>
               <w:jc w:val="center"/>
               <w:rPr>
                 <w:rFonts w:ascii="Calibri" w:hAnsi="Calibri"/>
@@ -8940,12 +8074,11 @@
               <w:bottom w:val="single" w:sz="4" w:space="0" w:color="BFBFBF"/>
               <w:right w:val="single" w:sz="4" w:space="0" w:color="BFBFBF"/>
             </w:tcBorders>
-            <w:shd w:color="auto" w:fill="auto" w:val="clear"/>
-          </w:tcPr>
-          <w:p>
-            <w:pPr>
-              <w:pStyle w:val="Normal"/>
-              <w:widowControl w:val="false"/>
+            <w:shd w:val="clear" w:color="auto" w:fill="auto"/>
+          </w:tcPr>
+          <w:p>
+            <w:pPr>
+              <w:widowControl w:val="0"/>
               <w:jc w:val="center"/>
               <w:rPr>
                 <w:rFonts w:ascii="Calibri" w:hAnsi="Calibri"/>
@@ -8974,28 +8107,19 @@
               <w:bottom w:val="single" w:sz="4" w:space="0" w:color="BFBFBF"/>
               <w:right w:val="single" w:sz="4" w:space="0" w:color="BFBFBF"/>
             </w:tcBorders>
-            <w:shd w:color="auto" w:fill="auto" w:val="clear"/>
-          </w:tcPr>
-          <w:p>
-            <w:pPr>
-              <w:pStyle w:val="Normal"/>
-              <w:widowControl w:val="false"/>
-              <w:jc w:val="center"/>
-              <w:rPr>
-                <w:rFonts w:ascii="Calibri" w:hAnsi="Calibri"/>
-                <w:color w:val="000000"/>
-                <w:sz w:val="22"/>
-                <w:szCs w:val="22"/>
-              </w:rPr>
-            </w:pPr>
-            <w:r>
-              <w:rPr>
-                <w:rFonts w:ascii="Calibri" w:hAnsi="Calibri"/>
-                <w:color w:val="000000"/>
-                <w:sz w:val="22"/>
-                <w:szCs w:val="22"/>
-              </w:rPr>
-            </w:r>
+            <w:shd w:val="clear" w:color="auto" w:fill="auto"/>
+          </w:tcPr>
+          <w:p>
+            <w:pPr>
+              <w:widowControl w:val="0"/>
+              <w:jc w:val="center"/>
+              <w:rPr>
+                <w:rFonts w:ascii="Calibri" w:hAnsi="Calibri"/>
+                <w:color w:val="000000"/>
+                <w:sz w:val="22"/>
+                <w:szCs w:val="22"/>
+              </w:rPr>
+            </w:pPr>
           </w:p>
         </w:tc>
         <w:tc>
@@ -9010,29 +8134,20 @@
           </w:tcPr>
           <w:p>
             <w:pPr>
-              <w:pStyle w:val="Normal"/>
-              <w:widowControl w:val="false"/>
-              <w:rPr>
-                <w:rFonts w:ascii="Calibri" w:hAnsi="Calibri"/>
-                <w:color w:val="000000"/>
-                <w:sz w:val="22"/>
-                <w:szCs w:val="22"/>
-              </w:rPr>
-            </w:pPr>
-            <w:r>
-              <w:rPr>
-                <w:rFonts w:ascii="Calibri" w:hAnsi="Calibri"/>
-                <w:color w:val="000000"/>
-                <w:sz w:val="22"/>
-                <w:szCs w:val="22"/>
-              </w:rPr>
-            </w:r>
+              <w:widowControl w:val="0"/>
+              <w:rPr>
+                <w:rFonts w:ascii="Calibri" w:hAnsi="Calibri"/>
+                <w:color w:val="000000"/>
+                <w:sz w:val="22"/>
+                <w:szCs w:val="22"/>
+              </w:rPr>
+            </w:pPr>
           </w:p>
         </w:tc>
       </w:tr>
       <w:tr>
         <w:trPr>
-          <w:trHeight w:val="300" w:hRule="atLeast"/>
+          <w:trHeight w:val="300"/>
         </w:trPr>
         <w:tc>
           <w:tcPr>
@@ -9043,12 +8158,11 @@
               <w:bottom w:val="single" w:sz="4" w:space="0" w:color="BFBFBF"/>
               <w:right w:val="single" w:sz="4" w:space="0" w:color="BFBFBF"/>
             </w:tcBorders>
-            <w:shd w:color="auto" w:fill="auto" w:val="clear"/>
-          </w:tcPr>
-          <w:p>
-            <w:pPr>
-              <w:pStyle w:val="Normal"/>
-              <w:widowControl w:val="false"/>
+            <w:shd w:val="clear" w:color="auto" w:fill="auto"/>
+          </w:tcPr>
+          <w:p>
+            <w:pPr>
+              <w:widowControl w:val="0"/>
               <w:rPr>
                 <w:rFonts w:ascii="Calibri" w:hAnsi="Calibri"/>
                 <w:color w:val="000000"/>
@@ -9076,12 +8190,11 @@
               <w:bottom w:val="single" w:sz="4" w:space="0" w:color="BFBFBF"/>
               <w:right w:val="single" w:sz="4" w:space="0" w:color="BFBFBF"/>
             </w:tcBorders>
-            <w:shd w:color="auto" w:fill="auto" w:val="clear"/>
-          </w:tcPr>
-          <w:p>
-            <w:pPr>
-              <w:pStyle w:val="Normal"/>
-              <w:widowControl w:val="false"/>
+            <w:shd w:val="clear" w:color="auto" w:fill="auto"/>
+          </w:tcPr>
+          <w:p>
+            <w:pPr>
+              <w:widowControl w:val="0"/>
               <w:jc w:val="center"/>
               <w:rPr>
                 <w:rFonts w:ascii="Calibri" w:hAnsi="Calibri"/>
@@ -9110,12 +8223,11 @@
               <w:bottom w:val="single" w:sz="4" w:space="0" w:color="BFBFBF"/>
               <w:right w:val="single" w:sz="4" w:space="0" w:color="BFBFBF"/>
             </w:tcBorders>
-            <w:shd w:color="auto" w:fill="auto" w:val="clear"/>
-          </w:tcPr>
-          <w:p>
-            <w:pPr>
-              <w:pStyle w:val="Normal"/>
-              <w:widowControl w:val="false"/>
+            <w:shd w:val="clear" w:color="auto" w:fill="auto"/>
+          </w:tcPr>
+          <w:p>
+            <w:pPr>
+              <w:widowControl w:val="0"/>
               <w:jc w:val="center"/>
               <w:rPr>
                 <w:rFonts w:ascii="Calibri" w:hAnsi="Calibri"/>
@@ -9144,28 +8256,19 @@
               <w:bottom w:val="single" w:sz="4" w:space="0" w:color="BFBFBF"/>
               <w:right w:val="single" w:sz="4" w:space="0" w:color="BFBFBF"/>
             </w:tcBorders>
-            <w:shd w:color="auto" w:fill="auto" w:val="clear"/>
-          </w:tcPr>
-          <w:p>
-            <w:pPr>
-              <w:pStyle w:val="Normal"/>
-              <w:widowControl w:val="false"/>
-              <w:jc w:val="center"/>
-              <w:rPr>
-                <w:rFonts w:ascii="Calibri" w:hAnsi="Calibri"/>
-                <w:color w:val="000000"/>
-                <w:sz w:val="22"/>
-                <w:szCs w:val="22"/>
-              </w:rPr>
-            </w:pPr>
-            <w:r>
-              <w:rPr>
-                <w:rFonts w:ascii="Calibri" w:hAnsi="Calibri"/>
-                <w:color w:val="000000"/>
-                <w:sz w:val="22"/>
-                <w:szCs w:val="22"/>
-              </w:rPr>
-            </w:r>
+            <w:shd w:val="clear" w:color="auto" w:fill="auto"/>
+          </w:tcPr>
+          <w:p>
+            <w:pPr>
+              <w:widowControl w:val="0"/>
+              <w:jc w:val="center"/>
+              <w:rPr>
+                <w:rFonts w:ascii="Calibri" w:hAnsi="Calibri"/>
+                <w:color w:val="000000"/>
+                <w:sz w:val="22"/>
+                <w:szCs w:val="22"/>
+              </w:rPr>
+            </w:pPr>
           </w:p>
         </w:tc>
         <w:tc>
@@ -9180,29 +8283,20 @@
           </w:tcPr>
           <w:p>
             <w:pPr>
-              <w:pStyle w:val="Normal"/>
-              <w:widowControl w:val="false"/>
-              <w:rPr>
-                <w:rFonts w:ascii="Calibri" w:hAnsi="Calibri"/>
-                <w:color w:val="000000"/>
-                <w:sz w:val="22"/>
-                <w:szCs w:val="22"/>
-              </w:rPr>
-            </w:pPr>
-            <w:r>
-              <w:rPr>
-                <w:rFonts w:ascii="Calibri" w:hAnsi="Calibri"/>
-                <w:color w:val="000000"/>
-                <w:sz w:val="22"/>
-                <w:szCs w:val="22"/>
-              </w:rPr>
-            </w:r>
+              <w:widowControl w:val="0"/>
+              <w:rPr>
+                <w:rFonts w:ascii="Calibri" w:hAnsi="Calibri"/>
+                <w:color w:val="000000"/>
+                <w:sz w:val="22"/>
+                <w:szCs w:val="22"/>
+              </w:rPr>
+            </w:pPr>
           </w:p>
         </w:tc>
       </w:tr>
       <w:tr>
         <w:trPr>
-          <w:trHeight w:val="300" w:hRule="atLeast"/>
+          <w:trHeight w:val="300"/>
         </w:trPr>
         <w:tc>
           <w:tcPr>
@@ -9213,12 +8307,11 @@
               <w:bottom w:val="single" w:sz="4" w:space="0" w:color="BFBFBF"/>
               <w:right w:val="single" w:sz="4" w:space="0" w:color="BFBFBF"/>
             </w:tcBorders>
-            <w:shd w:color="auto" w:fill="auto" w:val="clear"/>
-          </w:tcPr>
-          <w:p>
-            <w:pPr>
-              <w:pStyle w:val="Normal"/>
-              <w:widowControl w:val="false"/>
+            <w:shd w:val="clear" w:color="auto" w:fill="auto"/>
+          </w:tcPr>
+          <w:p>
+            <w:pPr>
+              <w:widowControl w:val="0"/>
               <w:jc w:val="right"/>
               <w:rPr>
                 <w:rFonts w:ascii="Calibri" w:hAnsi="Calibri"/>
@@ -9227,14 +8320,6 @@
                 <w:szCs w:val="22"/>
               </w:rPr>
             </w:pPr>
-            <w:r>
-              <w:rPr>
-                <w:rFonts w:ascii="Calibri" w:hAnsi="Calibri"/>
-                <w:color w:val="000000"/>
-                <w:sz w:val="22"/>
-                <w:szCs w:val="22"/>
-              </w:rPr>
-            </w:r>
           </w:p>
         </w:tc>
         <w:tc>
@@ -9246,17 +8331,12 @@
               <w:bottom w:val="single" w:sz="4" w:space="0" w:color="BFBFBF"/>
               <w:right w:val="single" w:sz="4" w:space="0" w:color="BFBFBF"/>
             </w:tcBorders>
-            <w:shd w:color="auto" w:fill="auto" w:val="clear"/>
-          </w:tcPr>
-          <w:p>
-            <w:pPr>
-              <w:pStyle w:val="Normal"/>
-              <w:widowControl w:val="false"/>
-              <w:rPr/>
-            </w:pPr>
-            <w:r>
-              <w:rPr/>
-            </w:r>
+            <w:shd w:val="clear" w:color="auto" w:fill="auto"/>
+          </w:tcPr>
+          <w:p>
+            <w:pPr>
+              <w:widowControl w:val="0"/>
+            </w:pPr>
           </w:p>
         </w:tc>
         <w:tc>
@@ -9268,18 +8348,13 @@
               <w:bottom w:val="single" w:sz="4" w:space="0" w:color="BFBFBF"/>
               <w:right w:val="single" w:sz="4" w:space="0" w:color="BFBFBF"/>
             </w:tcBorders>
-            <w:shd w:color="auto" w:fill="auto" w:val="clear"/>
-          </w:tcPr>
-          <w:p>
-            <w:pPr>
-              <w:pStyle w:val="Normal"/>
-              <w:widowControl w:val="false"/>
-              <w:jc w:val="center"/>
-              <w:rPr/>
-            </w:pPr>
-            <w:r>
-              <w:rPr/>
-            </w:r>
+            <w:shd w:val="clear" w:color="auto" w:fill="auto"/>
+          </w:tcPr>
+          <w:p>
+            <w:pPr>
+              <w:widowControl w:val="0"/>
+              <w:jc w:val="center"/>
+            </w:pPr>
           </w:p>
         </w:tc>
         <w:tc>
@@ -9291,18 +8366,13 @@
               <w:bottom w:val="single" w:sz="4" w:space="0" w:color="BFBFBF"/>
               <w:right w:val="single" w:sz="4" w:space="0" w:color="BFBFBF"/>
             </w:tcBorders>
-            <w:shd w:color="auto" w:fill="auto" w:val="clear"/>
-          </w:tcPr>
-          <w:p>
-            <w:pPr>
-              <w:pStyle w:val="Normal"/>
-              <w:widowControl w:val="false"/>
-              <w:jc w:val="center"/>
-              <w:rPr/>
-            </w:pPr>
-            <w:r>
-              <w:rPr/>
-            </w:r>
+            <w:shd w:val="clear" w:color="auto" w:fill="auto"/>
+          </w:tcPr>
+          <w:p>
+            <w:pPr>
+              <w:widowControl w:val="0"/>
+              <w:jc w:val="center"/>
+            </w:pPr>
           </w:p>
         </w:tc>
         <w:tc>
@@ -9317,19 +8387,14 @@
           </w:tcPr>
           <w:p>
             <w:pPr>
-              <w:pStyle w:val="Normal"/>
-              <w:widowControl w:val="false"/>
-              <w:rPr/>
-            </w:pPr>
-            <w:r>
-              <w:rPr/>
-            </w:r>
+              <w:widowControl w:val="0"/>
+            </w:pPr>
           </w:p>
         </w:tc>
       </w:tr>
       <w:tr>
         <w:trPr>
-          <w:trHeight w:val="300" w:hRule="atLeast"/>
+          <w:trHeight w:val="300"/>
         </w:trPr>
         <w:tc>
           <w:tcPr>
@@ -9340,15 +8405,13 @@
               <w:bottom w:val="single" w:sz="4" w:space="0" w:color="BFBFBF"/>
               <w:right w:val="single" w:sz="4" w:space="0" w:color="BFBFBF"/>
             </w:tcBorders>
-            <w:shd w:color="auto" w:fill="auto" w:val="clear"/>
-          </w:tcPr>
-          <w:p>
-            <w:pPr>
-              <w:pStyle w:val="Normal"/>
-              <w:widowControl w:val="false"/>
-              <w:rPr>
-                <w:rFonts w:ascii="Calibri" w:hAnsi="Calibri"/>
-                <w:b/>
+            <w:shd w:val="clear" w:color="auto" w:fill="auto"/>
+          </w:tcPr>
+          <w:p>
+            <w:pPr>
+              <w:widowControl w:val="0"/>
+              <w:rPr>
+                <w:rFonts w:ascii="Calibri" w:hAnsi="Calibri"/>
                 <w:b/>
                 <w:bCs/>
                 <w:color w:val="000000"/>
@@ -9378,15 +8441,13 @@
               <w:bottom w:val="single" w:sz="4" w:space="0" w:color="BFBFBF"/>
               <w:right w:val="single" w:sz="4" w:space="0" w:color="BFBFBF"/>
             </w:tcBorders>
-            <w:shd w:color="auto" w:fill="auto" w:val="clear"/>
-          </w:tcPr>
-          <w:p>
-            <w:pPr>
-              <w:pStyle w:val="Normal"/>
-              <w:widowControl w:val="false"/>
-              <w:rPr>
-                <w:rFonts w:ascii="Calibri" w:hAnsi="Calibri"/>
-                <w:b/>
+            <w:shd w:val="clear" w:color="auto" w:fill="auto"/>
+          </w:tcPr>
+          <w:p>
+            <w:pPr>
+              <w:widowControl w:val="0"/>
+              <w:rPr>
+                <w:rFonts w:ascii="Calibri" w:hAnsi="Calibri"/>
                 <w:b/>
                 <w:bCs/>
                 <w:color w:val="000000"/>
@@ -9394,16 +8455,6 @@
                 <w:szCs w:val="22"/>
               </w:rPr>
             </w:pPr>
-            <w:r>
-              <w:rPr>
-                <w:rFonts w:ascii="Calibri" w:hAnsi="Calibri"/>
-                <w:b/>
-                <w:bCs/>
-                <w:color w:val="000000"/>
-                <w:sz w:val="22"/>
-                <w:szCs w:val="22"/>
-              </w:rPr>
-            </w:r>
           </w:p>
         </w:tc>
         <w:tc>
@@ -9415,18 +8466,13 @@
               <w:bottom w:val="single" w:sz="4" w:space="0" w:color="BFBFBF"/>
               <w:right w:val="single" w:sz="4" w:space="0" w:color="BFBFBF"/>
             </w:tcBorders>
-            <w:shd w:color="auto" w:fill="auto" w:val="clear"/>
-          </w:tcPr>
-          <w:p>
-            <w:pPr>
-              <w:pStyle w:val="Normal"/>
-              <w:widowControl w:val="false"/>
-              <w:jc w:val="center"/>
-              <w:rPr/>
-            </w:pPr>
-            <w:r>
-              <w:rPr/>
-            </w:r>
+            <w:shd w:val="clear" w:color="auto" w:fill="auto"/>
+          </w:tcPr>
+          <w:p>
+            <w:pPr>
+              <w:widowControl w:val="0"/>
+              <w:jc w:val="center"/>
+            </w:pPr>
           </w:p>
         </w:tc>
         <w:tc>
@@ -9438,18 +8484,13 @@
               <w:bottom w:val="single" w:sz="4" w:space="0" w:color="BFBFBF"/>
               <w:right w:val="single" w:sz="4" w:space="0" w:color="BFBFBF"/>
             </w:tcBorders>
-            <w:shd w:color="auto" w:fill="auto" w:val="clear"/>
-          </w:tcPr>
-          <w:p>
-            <w:pPr>
-              <w:pStyle w:val="Normal"/>
-              <w:widowControl w:val="false"/>
-              <w:jc w:val="center"/>
-              <w:rPr/>
-            </w:pPr>
-            <w:r>
-              <w:rPr/>
-            </w:r>
+            <w:shd w:val="clear" w:color="auto" w:fill="auto"/>
+          </w:tcPr>
+          <w:p>
+            <w:pPr>
+              <w:widowControl w:val="0"/>
+              <w:jc w:val="center"/>
+            </w:pPr>
           </w:p>
         </w:tc>
         <w:tc>
@@ -9464,19 +8505,14 @@
           </w:tcPr>
           <w:p>
             <w:pPr>
-              <w:pStyle w:val="Normal"/>
-              <w:widowControl w:val="false"/>
-              <w:rPr/>
-            </w:pPr>
-            <w:r>
-              <w:rPr/>
-            </w:r>
+              <w:widowControl w:val="0"/>
+            </w:pPr>
           </w:p>
         </w:tc>
       </w:tr>
       <w:tr>
         <w:trPr>
-          <w:trHeight w:val="300" w:hRule="atLeast"/>
+          <w:trHeight w:val="300"/>
         </w:trPr>
         <w:tc>
           <w:tcPr>
@@ -9487,12 +8523,11 @@
               <w:bottom w:val="single" w:sz="4" w:space="0" w:color="BFBFBF"/>
               <w:right w:val="single" w:sz="4" w:space="0" w:color="BFBFBF"/>
             </w:tcBorders>
-            <w:shd w:color="auto" w:fill="auto" w:val="clear"/>
-          </w:tcPr>
-          <w:p>
-            <w:pPr>
-              <w:pStyle w:val="Normal"/>
-              <w:widowControl w:val="false"/>
+            <w:shd w:val="clear" w:color="auto" w:fill="auto"/>
+          </w:tcPr>
+          <w:p>
+            <w:pPr>
+              <w:widowControl w:val="0"/>
               <w:rPr>
                 <w:rFonts w:ascii="Calibri" w:hAnsi="Calibri"/>
                 <w:color w:val="000000"/>
@@ -9520,12 +8555,11 @@
               <w:bottom w:val="single" w:sz="4" w:space="0" w:color="BFBFBF"/>
               <w:right w:val="single" w:sz="4" w:space="0" w:color="BFBFBF"/>
             </w:tcBorders>
-            <w:shd w:color="auto" w:fill="auto" w:val="clear"/>
-          </w:tcPr>
-          <w:p>
-            <w:pPr>
-              <w:pStyle w:val="Normal"/>
-              <w:widowControl w:val="false"/>
+            <w:shd w:val="clear" w:color="auto" w:fill="auto"/>
+          </w:tcPr>
+          <w:p>
+            <w:pPr>
+              <w:widowControl w:val="0"/>
               <w:jc w:val="center"/>
               <w:rPr>
                 <w:rFonts w:ascii="Calibri" w:hAnsi="Calibri"/>
@@ -9554,12 +8588,11 @@
               <w:bottom w:val="single" w:sz="4" w:space="0" w:color="BFBFBF"/>
               <w:right w:val="single" w:sz="4" w:space="0" w:color="BFBFBF"/>
             </w:tcBorders>
-            <w:shd w:color="auto" w:fill="auto" w:val="clear"/>
-          </w:tcPr>
-          <w:p>
-            <w:pPr>
-              <w:pStyle w:val="Normal"/>
-              <w:widowControl w:val="false"/>
+            <w:shd w:val="clear" w:color="auto" w:fill="auto"/>
+          </w:tcPr>
+          <w:p>
+            <w:pPr>
+              <w:widowControl w:val="0"/>
               <w:jc w:val="center"/>
               <w:rPr>
                 <w:rFonts w:ascii="Calibri" w:hAnsi="Calibri"/>
@@ -9588,28 +8621,19 @@
               <w:bottom w:val="single" w:sz="4" w:space="0" w:color="BFBFBF"/>
               <w:right w:val="single" w:sz="4" w:space="0" w:color="BFBFBF"/>
             </w:tcBorders>
-            <w:shd w:color="auto" w:fill="auto" w:val="clear"/>
-          </w:tcPr>
-          <w:p>
-            <w:pPr>
-              <w:pStyle w:val="Normal"/>
-              <w:widowControl w:val="false"/>
-              <w:jc w:val="center"/>
-              <w:rPr>
-                <w:rFonts w:ascii="Calibri" w:hAnsi="Calibri"/>
-                <w:color w:val="000000"/>
-                <w:sz w:val="22"/>
-                <w:szCs w:val="22"/>
-              </w:rPr>
-            </w:pPr>
-            <w:r>
-              <w:rPr>
-                <w:rFonts w:ascii="Calibri" w:hAnsi="Calibri"/>
-                <w:color w:val="000000"/>
-                <w:sz w:val="22"/>
-                <w:szCs w:val="22"/>
-              </w:rPr>
-            </w:r>
+            <w:shd w:val="clear" w:color="auto" w:fill="auto"/>
+          </w:tcPr>
+          <w:p>
+            <w:pPr>
+              <w:widowControl w:val="0"/>
+              <w:jc w:val="center"/>
+              <w:rPr>
+                <w:rFonts w:ascii="Calibri" w:hAnsi="Calibri"/>
+                <w:color w:val="000000"/>
+                <w:sz w:val="22"/>
+                <w:szCs w:val="22"/>
+              </w:rPr>
+            </w:pPr>
           </w:p>
         </w:tc>
         <w:tc>
@@ -9624,29 +8648,20 @@
           </w:tcPr>
           <w:p>
             <w:pPr>
-              <w:pStyle w:val="Normal"/>
-              <w:widowControl w:val="false"/>
-              <w:rPr>
-                <w:rFonts w:ascii="Calibri" w:hAnsi="Calibri"/>
-                <w:color w:val="000000"/>
-                <w:sz w:val="22"/>
-                <w:szCs w:val="22"/>
-              </w:rPr>
-            </w:pPr>
-            <w:r>
-              <w:rPr>
-                <w:rFonts w:ascii="Calibri" w:hAnsi="Calibri"/>
-                <w:color w:val="000000"/>
-                <w:sz w:val="22"/>
-                <w:szCs w:val="22"/>
-              </w:rPr>
-            </w:r>
+              <w:widowControl w:val="0"/>
+              <w:rPr>
+                <w:rFonts w:ascii="Calibri" w:hAnsi="Calibri"/>
+                <w:color w:val="000000"/>
+                <w:sz w:val="22"/>
+                <w:szCs w:val="22"/>
+              </w:rPr>
+            </w:pPr>
           </w:p>
         </w:tc>
       </w:tr>
       <w:tr>
         <w:trPr>
-          <w:trHeight w:val="300" w:hRule="atLeast"/>
+          <w:trHeight w:val="300"/>
         </w:trPr>
         <w:tc>
           <w:tcPr>
@@ -9657,12 +8672,11 @@
               <w:bottom w:val="single" w:sz="4" w:space="0" w:color="BFBFBF"/>
               <w:right w:val="single" w:sz="4" w:space="0" w:color="BFBFBF"/>
             </w:tcBorders>
-            <w:shd w:color="auto" w:fill="auto" w:val="clear"/>
-          </w:tcPr>
-          <w:p>
-            <w:pPr>
-              <w:pStyle w:val="Normal"/>
-              <w:widowControl w:val="false"/>
+            <w:shd w:val="clear" w:color="auto" w:fill="auto"/>
+          </w:tcPr>
+          <w:p>
+            <w:pPr>
+              <w:widowControl w:val="0"/>
               <w:rPr>
                 <w:rFonts w:ascii="Calibri" w:hAnsi="Calibri"/>
                 <w:color w:val="000000"/>
@@ -9690,12 +8704,11 @@
               <w:bottom w:val="single" w:sz="4" w:space="0" w:color="BFBFBF"/>
               <w:right w:val="single" w:sz="4" w:space="0" w:color="BFBFBF"/>
             </w:tcBorders>
-            <w:shd w:color="auto" w:fill="auto" w:val="clear"/>
-          </w:tcPr>
-          <w:p>
-            <w:pPr>
-              <w:pStyle w:val="Normal"/>
-              <w:widowControl w:val="false"/>
+            <w:shd w:val="clear" w:color="auto" w:fill="auto"/>
+          </w:tcPr>
+          <w:p>
+            <w:pPr>
+              <w:widowControl w:val="0"/>
               <w:jc w:val="center"/>
               <w:rPr>
                 <w:rFonts w:ascii="Calibri" w:hAnsi="Calibri"/>
@@ -9724,12 +8737,11 @@
               <w:bottom w:val="single" w:sz="4" w:space="0" w:color="BFBFBF"/>
               <w:right w:val="single" w:sz="4" w:space="0" w:color="BFBFBF"/>
             </w:tcBorders>
-            <w:shd w:color="auto" w:fill="auto" w:val="clear"/>
-          </w:tcPr>
-          <w:p>
-            <w:pPr>
-              <w:pStyle w:val="Normal"/>
-              <w:widowControl w:val="false"/>
+            <w:shd w:val="clear" w:color="auto" w:fill="auto"/>
+          </w:tcPr>
+          <w:p>
+            <w:pPr>
+              <w:widowControl w:val="0"/>
               <w:jc w:val="center"/>
               <w:rPr>
                 <w:rFonts w:ascii="Calibri" w:hAnsi="Calibri"/>
@@ -9758,28 +8770,19 @@
               <w:bottom w:val="single" w:sz="4" w:space="0" w:color="BFBFBF"/>
               <w:right w:val="single" w:sz="4" w:space="0" w:color="BFBFBF"/>
             </w:tcBorders>
-            <w:shd w:color="auto" w:fill="auto" w:val="clear"/>
-          </w:tcPr>
-          <w:p>
-            <w:pPr>
-              <w:pStyle w:val="Normal"/>
-              <w:widowControl w:val="false"/>
-              <w:jc w:val="center"/>
-              <w:rPr>
-                <w:rFonts w:ascii="Calibri" w:hAnsi="Calibri"/>
-                <w:color w:val="000000"/>
-                <w:sz w:val="22"/>
-                <w:szCs w:val="22"/>
-              </w:rPr>
-            </w:pPr>
-            <w:r>
-              <w:rPr>
-                <w:rFonts w:ascii="Calibri" w:hAnsi="Calibri"/>
-                <w:color w:val="000000"/>
-                <w:sz w:val="22"/>
-                <w:szCs w:val="22"/>
-              </w:rPr>
-            </w:r>
+            <w:shd w:val="clear" w:color="auto" w:fill="auto"/>
+          </w:tcPr>
+          <w:p>
+            <w:pPr>
+              <w:widowControl w:val="0"/>
+              <w:jc w:val="center"/>
+              <w:rPr>
+                <w:rFonts w:ascii="Calibri" w:hAnsi="Calibri"/>
+                <w:color w:val="000000"/>
+                <w:sz w:val="22"/>
+                <w:szCs w:val="22"/>
+              </w:rPr>
+            </w:pPr>
           </w:p>
         </w:tc>
         <w:tc>
@@ -9794,29 +8797,20 @@
           </w:tcPr>
           <w:p>
             <w:pPr>
-              <w:pStyle w:val="Normal"/>
-              <w:widowControl w:val="false"/>
-              <w:rPr>
-                <w:rFonts w:ascii="Calibri" w:hAnsi="Calibri"/>
-                <w:color w:val="000000"/>
-                <w:sz w:val="22"/>
-                <w:szCs w:val="22"/>
-              </w:rPr>
-            </w:pPr>
-            <w:r>
-              <w:rPr>
-                <w:rFonts w:ascii="Calibri" w:hAnsi="Calibri"/>
-                <w:color w:val="000000"/>
-                <w:sz w:val="22"/>
-                <w:szCs w:val="22"/>
-              </w:rPr>
-            </w:r>
+              <w:widowControl w:val="0"/>
+              <w:rPr>
+                <w:rFonts w:ascii="Calibri" w:hAnsi="Calibri"/>
+                <w:color w:val="000000"/>
+                <w:sz w:val="22"/>
+                <w:szCs w:val="22"/>
+              </w:rPr>
+            </w:pPr>
           </w:p>
         </w:tc>
       </w:tr>
       <w:tr>
         <w:trPr>
-          <w:trHeight w:val="300" w:hRule="atLeast"/>
+          <w:trHeight w:val="300"/>
         </w:trPr>
         <w:tc>
           <w:tcPr>
@@ -9827,12 +8821,11 @@
               <w:bottom w:val="single" w:sz="4" w:space="0" w:color="BFBFBF"/>
               <w:right w:val="single" w:sz="4" w:space="0" w:color="BFBFBF"/>
             </w:tcBorders>
-            <w:shd w:color="auto" w:fill="auto" w:val="clear"/>
-          </w:tcPr>
-          <w:p>
-            <w:pPr>
-              <w:pStyle w:val="Normal"/>
-              <w:widowControl w:val="false"/>
+            <w:shd w:val="clear" w:color="auto" w:fill="auto"/>
+          </w:tcPr>
+          <w:p>
+            <w:pPr>
+              <w:widowControl w:val="0"/>
               <w:rPr>
                 <w:rFonts w:ascii="Calibri" w:hAnsi="Calibri"/>
                 <w:color w:val="000000"/>
@@ -9860,28 +8853,19 @@
               <w:bottom w:val="single" w:sz="4" w:space="0" w:color="BFBFBF"/>
               <w:right w:val="single" w:sz="4" w:space="0" w:color="BFBFBF"/>
             </w:tcBorders>
-            <w:shd w:color="auto" w:fill="auto" w:val="clear"/>
-          </w:tcPr>
-          <w:p>
-            <w:pPr>
-              <w:pStyle w:val="Normal"/>
-              <w:widowControl w:val="false"/>
-              <w:jc w:val="center"/>
-              <w:rPr>
-                <w:rFonts w:ascii="Calibri" w:hAnsi="Calibri"/>
-                <w:color w:val="000000"/>
-                <w:sz w:val="22"/>
-                <w:szCs w:val="22"/>
-              </w:rPr>
-            </w:pPr>
-            <w:r>
-              <w:rPr>
-                <w:rFonts w:ascii="Calibri" w:hAnsi="Calibri"/>
-                <w:color w:val="000000"/>
-                <w:sz w:val="22"/>
-                <w:szCs w:val="22"/>
-              </w:rPr>
-            </w:r>
+            <w:shd w:val="clear" w:color="auto" w:fill="auto"/>
+          </w:tcPr>
+          <w:p>
+            <w:pPr>
+              <w:widowControl w:val="0"/>
+              <w:jc w:val="center"/>
+              <w:rPr>
+                <w:rFonts w:ascii="Calibri" w:hAnsi="Calibri"/>
+                <w:color w:val="000000"/>
+                <w:sz w:val="22"/>
+                <w:szCs w:val="22"/>
+              </w:rPr>
+            </w:pPr>
           </w:p>
         </w:tc>
         <w:tc>
@@ -9893,12 +8877,11 @@
               <w:bottom w:val="single" w:sz="4" w:space="0" w:color="BFBFBF"/>
               <w:right w:val="single" w:sz="4" w:space="0" w:color="BFBFBF"/>
             </w:tcBorders>
-            <w:shd w:color="auto" w:fill="auto" w:val="clear"/>
-          </w:tcPr>
-          <w:p>
-            <w:pPr>
-              <w:pStyle w:val="Normal"/>
-              <w:widowControl w:val="false"/>
+            <w:shd w:val="clear" w:color="auto" w:fill="auto"/>
+          </w:tcPr>
+          <w:p>
+            <w:pPr>
+              <w:widowControl w:val="0"/>
               <w:jc w:val="center"/>
               <w:rPr>
                 <w:rFonts w:ascii="Calibri" w:hAnsi="Calibri"/>
@@ -9927,28 +8910,19 @@
               <w:bottom w:val="single" w:sz="4" w:space="0" w:color="BFBFBF"/>
               <w:right w:val="single" w:sz="4" w:space="0" w:color="BFBFBF"/>
             </w:tcBorders>
-            <w:shd w:color="auto" w:fill="auto" w:val="clear"/>
-          </w:tcPr>
-          <w:p>
-            <w:pPr>
-              <w:pStyle w:val="Normal"/>
-              <w:widowControl w:val="false"/>
-              <w:jc w:val="center"/>
-              <w:rPr>
-                <w:rFonts w:ascii="Calibri" w:hAnsi="Calibri"/>
-                <w:color w:val="000000"/>
-                <w:sz w:val="22"/>
-                <w:szCs w:val="22"/>
-              </w:rPr>
-            </w:pPr>
-            <w:r>
-              <w:rPr>
-                <w:rFonts w:ascii="Calibri" w:hAnsi="Calibri"/>
-                <w:color w:val="000000"/>
-                <w:sz w:val="22"/>
-                <w:szCs w:val="22"/>
-              </w:rPr>
-            </w:r>
+            <w:shd w:val="clear" w:color="auto" w:fill="auto"/>
+          </w:tcPr>
+          <w:p>
+            <w:pPr>
+              <w:widowControl w:val="0"/>
+              <w:jc w:val="center"/>
+              <w:rPr>
+                <w:rFonts w:ascii="Calibri" w:hAnsi="Calibri"/>
+                <w:color w:val="000000"/>
+                <w:sz w:val="22"/>
+                <w:szCs w:val="22"/>
+              </w:rPr>
+            </w:pPr>
           </w:p>
         </w:tc>
         <w:tc>
@@ -9963,29 +8937,29 @@
           </w:tcPr>
           <w:p>
             <w:pPr>
-              <w:pStyle w:val="Normal"/>
-              <w:widowControl w:val="false"/>
-              <w:rPr>
-                <w:rFonts w:ascii="Calibri" w:hAnsi="Calibri"/>
-                <w:color w:val="000000"/>
-                <w:sz w:val="22"/>
-                <w:szCs w:val="22"/>
-              </w:rPr>
-            </w:pPr>
-            <w:r>
-              <w:rPr>
-                <w:rFonts w:ascii="Calibri" w:hAnsi="Calibri"/>
-                <w:color w:val="000000"/>
-                <w:sz w:val="22"/>
-                <w:szCs w:val="22"/>
-              </w:rPr>
+              <w:widowControl w:val="0"/>
+              <w:rPr>
+                <w:rFonts w:ascii="Calibri" w:hAnsi="Calibri"/>
+                <w:color w:val="000000"/>
+                <w:sz w:val="22"/>
+                <w:szCs w:val="22"/>
+              </w:rPr>
+            </w:pPr>
+            <w:r>
+              <w:rPr>
+                <w:rFonts w:ascii="Calibri" w:hAnsi="Calibri"/>
+                <w:color w:val="000000"/>
+                <w:sz w:val="22"/>
+                <w:szCs w:val="22"/>
+              </w:rPr>
+              <w:t>UI navigation is pretty good</w:t>
             </w:r>
           </w:p>
         </w:tc>
       </w:tr>
       <w:tr>
         <w:trPr>
-          <w:trHeight w:val="300" w:hRule="atLeast"/>
+          <w:trHeight w:val="300"/>
         </w:trPr>
         <w:tc>
           <w:tcPr>
@@ -9996,29 +8970,27 @@
               <w:bottom w:val="single" w:sz="4" w:space="0" w:color="BFBFBF"/>
               <w:right w:val="single" w:sz="4" w:space="0" w:color="BFBFBF"/>
             </w:tcBorders>
-            <w:shd w:color="auto" w:fill="auto" w:val="clear"/>
-          </w:tcPr>
-          <w:p>
-            <w:pPr>
-              <w:pStyle w:val="Normal"/>
-              <w:widowControl w:val="false"/>
+            <w:shd w:val="clear" w:color="auto" w:fill="auto"/>
+          </w:tcPr>
+          <w:p>
+            <w:pPr>
+              <w:widowControl w:val="0"/>
               <w:rPr>
                 <w:rFonts w:ascii="Calibri" w:hAnsi="Calibri"/>
                 <w:i/>
+                <w:color w:val="000000"/>
+                <w:sz w:val="22"/>
+                <w:szCs w:val="22"/>
+              </w:rPr>
+            </w:pPr>
+            <w:r>
+              <w:rPr>
+                <w:rFonts w:ascii="Calibri" w:hAnsi="Calibri"/>
                 <w:i/>
                 <w:color w:val="000000"/>
                 <w:sz w:val="22"/>
                 <w:szCs w:val="22"/>
               </w:rPr>
-            </w:pPr>
-            <w:r>
-              <w:rPr>
-                <w:rFonts w:ascii="Calibri" w:hAnsi="Calibri"/>
-                <w:i/>
-                <w:color w:val="000000"/>
-                <w:sz w:val="22"/>
-                <w:szCs w:val="22"/>
-              </w:rPr>
               <w:t>Others (your suggestions)</w:t>
             </w:r>
           </w:p>
@@ -10032,28 +9004,19 @@
               <w:bottom w:val="single" w:sz="4" w:space="0" w:color="BFBFBF"/>
               <w:right w:val="single" w:sz="4" w:space="0" w:color="BFBFBF"/>
             </w:tcBorders>
-            <w:shd w:color="auto" w:fill="auto" w:val="clear"/>
-          </w:tcPr>
-          <w:p>
-            <w:pPr>
-              <w:pStyle w:val="Normal"/>
-              <w:widowControl w:val="false"/>
-              <w:jc w:val="center"/>
-              <w:rPr>
-                <w:rFonts w:ascii="Calibri" w:hAnsi="Calibri"/>
-                <w:color w:val="000000"/>
-                <w:sz w:val="22"/>
-                <w:szCs w:val="22"/>
-              </w:rPr>
-            </w:pPr>
-            <w:r>
-              <w:rPr>
-                <w:rFonts w:ascii="Calibri" w:hAnsi="Calibri"/>
-                <w:color w:val="000000"/>
-                <w:sz w:val="22"/>
-                <w:szCs w:val="22"/>
-              </w:rPr>
-            </w:r>
+            <w:shd w:val="clear" w:color="auto" w:fill="auto"/>
+          </w:tcPr>
+          <w:p>
+            <w:pPr>
+              <w:widowControl w:val="0"/>
+              <w:jc w:val="center"/>
+              <w:rPr>
+                <w:rFonts w:ascii="Calibri" w:hAnsi="Calibri"/>
+                <w:color w:val="000000"/>
+                <w:sz w:val="22"/>
+                <w:szCs w:val="22"/>
+              </w:rPr>
+            </w:pPr>
           </w:p>
         </w:tc>
         <w:tc>
@@ -10065,12 +9028,11 @@
               <w:bottom w:val="single" w:sz="4" w:space="0" w:color="BFBFBF"/>
               <w:right w:val="single" w:sz="4" w:space="0" w:color="BFBFBF"/>
             </w:tcBorders>
-            <w:shd w:color="auto" w:fill="auto" w:val="clear"/>
-          </w:tcPr>
-          <w:p>
-            <w:pPr>
-              <w:pStyle w:val="Normal"/>
-              <w:widowControl w:val="false"/>
+            <w:shd w:val="clear" w:color="auto" w:fill="auto"/>
+          </w:tcPr>
+          <w:p>
+            <w:pPr>
+              <w:widowControl w:val="0"/>
               <w:jc w:val="center"/>
               <w:rPr>
                 <w:rFonts w:ascii="Calibri" w:hAnsi="Calibri"/>
@@ -10099,28 +9061,19 @@
               <w:bottom w:val="single" w:sz="4" w:space="0" w:color="BFBFBF"/>
               <w:right w:val="single" w:sz="4" w:space="0" w:color="BFBFBF"/>
             </w:tcBorders>
-            <w:shd w:color="auto" w:fill="auto" w:val="clear"/>
-          </w:tcPr>
-          <w:p>
-            <w:pPr>
-              <w:pStyle w:val="Normal"/>
-              <w:widowControl w:val="false"/>
-              <w:jc w:val="center"/>
-              <w:rPr>
-                <w:rFonts w:ascii="Calibri" w:hAnsi="Calibri"/>
-                <w:color w:val="000000"/>
-                <w:sz w:val="22"/>
-                <w:szCs w:val="22"/>
-              </w:rPr>
-            </w:pPr>
-            <w:r>
-              <w:rPr>
-                <w:rFonts w:ascii="Calibri" w:hAnsi="Calibri"/>
-                <w:color w:val="000000"/>
-                <w:sz w:val="22"/>
-                <w:szCs w:val="22"/>
-              </w:rPr>
-            </w:r>
+            <w:shd w:val="clear" w:color="auto" w:fill="auto"/>
+          </w:tcPr>
+          <w:p>
+            <w:pPr>
+              <w:widowControl w:val="0"/>
+              <w:jc w:val="center"/>
+              <w:rPr>
+                <w:rFonts w:ascii="Calibri" w:hAnsi="Calibri"/>
+                <w:color w:val="000000"/>
+                <w:sz w:val="22"/>
+                <w:szCs w:val="22"/>
+              </w:rPr>
+            </w:pPr>
           </w:p>
         </w:tc>
         <w:tc>
@@ -10135,29 +9088,20 @@
           </w:tcPr>
           <w:p>
             <w:pPr>
-              <w:pStyle w:val="Normal"/>
-              <w:widowControl w:val="false"/>
-              <w:rPr>
-                <w:rFonts w:ascii="Calibri" w:hAnsi="Calibri"/>
-                <w:color w:val="000000"/>
-                <w:sz w:val="22"/>
-                <w:szCs w:val="22"/>
-              </w:rPr>
-            </w:pPr>
-            <w:r>
-              <w:rPr>
-                <w:rFonts w:ascii="Calibri" w:hAnsi="Calibri"/>
-                <w:color w:val="000000"/>
-                <w:sz w:val="22"/>
-                <w:szCs w:val="22"/>
-              </w:rPr>
-            </w:r>
+              <w:widowControl w:val="0"/>
+              <w:rPr>
+                <w:rFonts w:ascii="Calibri" w:hAnsi="Calibri"/>
+                <w:color w:val="000000"/>
+                <w:sz w:val="22"/>
+                <w:szCs w:val="22"/>
+              </w:rPr>
+            </w:pPr>
           </w:p>
         </w:tc>
       </w:tr>
       <w:tr>
         <w:trPr>
-          <w:trHeight w:val="300" w:hRule="atLeast"/>
+          <w:trHeight w:val="300"/>
         </w:trPr>
         <w:tc>
           <w:tcPr>
@@ -10168,27 +9112,18 @@
               <w:bottom w:val="single" w:sz="4" w:space="0" w:color="BFBFBF"/>
               <w:right w:val="single" w:sz="4" w:space="0" w:color="BFBFBF"/>
             </w:tcBorders>
-            <w:shd w:color="auto" w:fill="auto" w:val="clear"/>
-          </w:tcPr>
-          <w:p>
-            <w:pPr>
-              <w:pStyle w:val="Normal"/>
-              <w:widowControl w:val="false"/>
-              <w:rPr>
-                <w:rFonts w:ascii="Calibri" w:hAnsi="Calibri"/>
-                <w:color w:val="000000"/>
-                <w:sz w:val="22"/>
-                <w:szCs w:val="22"/>
-              </w:rPr>
-            </w:pPr>
-            <w:r>
-              <w:rPr>
-                <w:rFonts w:ascii="Calibri" w:hAnsi="Calibri"/>
-                <w:color w:val="000000"/>
-                <w:sz w:val="22"/>
-                <w:szCs w:val="22"/>
-              </w:rPr>
-            </w:r>
+            <w:shd w:val="clear" w:color="auto" w:fill="auto"/>
+          </w:tcPr>
+          <w:p>
+            <w:pPr>
+              <w:widowControl w:val="0"/>
+              <w:rPr>
+                <w:rFonts w:ascii="Calibri" w:hAnsi="Calibri"/>
+                <w:color w:val="000000"/>
+                <w:sz w:val="22"/>
+                <w:szCs w:val="22"/>
+              </w:rPr>
+            </w:pPr>
           </w:p>
         </w:tc>
         <w:tc>
@@ -10200,28 +9135,19 @@
               <w:bottom w:val="single" w:sz="4" w:space="0" w:color="BFBFBF"/>
               <w:right w:val="single" w:sz="4" w:space="0" w:color="BFBFBF"/>
             </w:tcBorders>
-            <w:shd w:color="auto" w:fill="auto" w:val="clear"/>
-          </w:tcPr>
-          <w:p>
-            <w:pPr>
-              <w:pStyle w:val="Normal"/>
-              <w:widowControl w:val="false"/>
-              <w:jc w:val="center"/>
-              <w:rPr>
-                <w:rFonts w:ascii="Calibri" w:hAnsi="Calibri"/>
-                <w:color w:val="000000"/>
-                <w:sz w:val="22"/>
-                <w:szCs w:val="22"/>
-              </w:rPr>
-            </w:pPr>
-            <w:r>
-              <w:rPr>
-                <w:rFonts w:ascii="Calibri" w:hAnsi="Calibri"/>
-                <w:color w:val="000000"/>
-                <w:sz w:val="22"/>
-                <w:szCs w:val="22"/>
-              </w:rPr>
-            </w:r>
+            <w:shd w:val="clear" w:color="auto" w:fill="auto"/>
+          </w:tcPr>
+          <w:p>
+            <w:pPr>
+              <w:widowControl w:val="0"/>
+              <w:jc w:val="center"/>
+              <w:rPr>
+                <w:rFonts w:ascii="Calibri" w:hAnsi="Calibri"/>
+                <w:color w:val="000000"/>
+                <w:sz w:val="22"/>
+                <w:szCs w:val="22"/>
+              </w:rPr>
+            </w:pPr>
           </w:p>
         </w:tc>
         <w:tc>
@@ -10233,28 +9159,19 @@
               <w:bottom w:val="single" w:sz="4" w:space="0" w:color="BFBFBF"/>
               <w:right w:val="single" w:sz="4" w:space="0" w:color="BFBFBF"/>
             </w:tcBorders>
-            <w:shd w:color="auto" w:fill="auto" w:val="clear"/>
-          </w:tcPr>
-          <w:p>
-            <w:pPr>
-              <w:pStyle w:val="Normal"/>
-              <w:widowControl w:val="false"/>
-              <w:jc w:val="center"/>
-              <w:rPr>
-                <w:rFonts w:ascii="Calibri" w:hAnsi="Calibri"/>
-                <w:color w:val="000000"/>
-                <w:sz w:val="22"/>
-                <w:szCs w:val="22"/>
-              </w:rPr>
-            </w:pPr>
-            <w:r>
-              <w:rPr>
-                <w:rFonts w:ascii="Calibri" w:hAnsi="Calibri"/>
-                <w:color w:val="000000"/>
-                <w:sz w:val="22"/>
-                <w:szCs w:val="22"/>
-              </w:rPr>
-            </w:r>
+            <w:shd w:val="clear" w:color="auto" w:fill="auto"/>
+          </w:tcPr>
+          <w:p>
+            <w:pPr>
+              <w:widowControl w:val="0"/>
+              <w:jc w:val="center"/>
+              <w:rPr>
+                <w:rFonts w:ascii="Calibri" w:hAnsi="Calibri"/>
+                <w:color w:val="000000"/>
+                <w:sz w:val="22"/>
+                <w:szCs w:val="22"/>
+              </w:rPr>
+            </w:pPr>
           </w:p>
         </w:tc>
         <w:tc>
@@ -10266,28 +9183,19 @@
               <w:bottom w:val="single" w:sz="4" w:space="0" w:color="BFBFBF"/>
               <w:right w:val="single" w:sz="4" w:space="0" w:color="BFBFBF"/>
             </w:tcBorders>
-            <w:shd w:color="auto" w:fill="auto" w:val="clear"/>
-          </w:tcPr>
-          <w:p>
-            <w:pPr>
-              <w:pStyle w:val="Normal"/>
-              <w:widowControl w:val="false"/>
-              <w:jc w:val="center"/>
-              <w:rPr>
-                <w:rFonts w:ascii="Calibri" w:hAnsi="Calibri"/>
-                <w:color w:val="000000"/>
-                <w:sz w:val="22"/>
-                <w:szCs w:val="22"/>
-              </w:rPr>
-            </w:pPr>
-            <w:r>
-              <w:rPr>
-                <w:rFonts w:ascii="Calibri" w:hAnsi="Calibri"/>
-                <w:color w:val="000000"/>
-                <w:sz w:val="22"/>
-                <w:szCs w:val="22"/>
-              </w:rPr>
-            </w:r>
+            <w:shd w:val="clear" w:color="auto" w:fill="auto"/>
+          </w:tcPr>
+          <w:p>
+            <w:pPr>
+              <w:widowControl w:val="0"/>
+              <w:jc w:val="center"/>
+              <w:rPr>
+                <w:rFonts w:ascii="Calibri" w:hAnsi="Calibri"/>
+                <w:color w:val="000000"/>
+                <w:sz w:val="22"/>
+                <w:szCs w:val="22"/>
+              </w:rPr>
+            </w:pPr>
           </w:p>
         </w:tc>
         <w:tc>
@@ -10302,29 +9210,20 @@
           </w:tcPr>
           <w:p>
             <w:pPr>
-              <w:pStyle w:val="Normal"/>
-              <w:widowControl w:val="false"/>
-              <w:rPr>
-                <w:rFonts w:ascii="Calibri" w:hAnsi="Calibri"/>
-                <w:color w:val="000000"/>
-                <w:sz w:val="22"/>
-                <w:szCs w:val="22"/>
-              </w:rPr>
-            </w:pPr>
-            <w:r>
-              <w:rPr>
-                <w:rFonts w:ascii="Calibri" w:hAnsi="Calibri"/>
-                <w:color w:val="000000"/>
-                <w:sz w:val="22"/>
-                <w:szCs w:val="22"/>
-              </w:rPr>
-            </w:r>
+              <w:widowControl w:val="0"/>
+              <w:rPr>
+                <w:rFonts w:ascii="Calibri" w:hAnsi="Calibri"/>
+                <w:color w:val="000000"/>
+                <w:sz w:val="22"/>
+                <w:szCs w:val="22"/>
+              </w:rPr>
+            </w:pPr>
           </w:p>
         </w:tc>
       </w:tr>
       <w:tr>
         <w:trPr>
-          <w:trHeight w:val="300" w:hRule="atLeast"/>
+          <w:trHeight w:val="300"/>
         </w:trPr>
         <w:tc>
           <w:tcPr>
@@ -10335,27 +9234,18 @@
               <w:bottom w:val="single" w:sz="4" w:space="0" w:color="BFBFBF"/>
               <w:right w:val="single" w:sz="4" w:space="0" w:color="BFBFBF"/>
             </w:tcBorders>
-            <w:shd w:color="auto" w:fill="auto" w:val="clear"/>
-          </w:tcPr>
-          <w:p>
-            <w:pPr>
-              <w:pStyle w:val="Normal"/>
-              <w:widowControl w:val="false"/>
-              <w:rPr>
-                <w:rFonts w:ascii="Calibri" w:hAnsi="Calibri"/>
-                <w:color w:val="000000"/>
-                <w:sz w:val="22"/>
-                <w:szCs w:val="22"/>
-              </w:rPr>
-            </w:pPr>
-            <w:r>
-              <w:rPr>
-                <w:rFonts w:ascii="Calibri" w:hAnsi="Calibri"/>
-                <w:color w:val="000000"/>
-                <w:sz w:val="22"/>
-                <w:szCs w:val="22"/>
-              </w:rPr>
-            </w:r>
+            <w:shd w:val="clear" w:color="auto" w:fill="auto"/>
+          </w:tcPr>
+          <w:p>
+            <w:pPr>
+              <w:widowControl w:val="0"/>
+              <w:rPr>
+                <w:rFonts w:ascii="Calibri" w:hAnsi="Calibri"/>
+                <w:color w:val="000000"/>
+                <w:sz w:val="22"/>
+                <w:szCs w:val="22"/>
+              </w:rPr>
+            </w:pPr>
           </w:p>
         </w:tc>
         <w:tc>
@@ -10367,28 +9257,19 @@
               <w:bottom w:val="single" w:sz="4" w:space="0" w:color="BFBFBF"/>
               <w:right w:val="single" w:sz="4" w:space="0" w:color="BFBFBF"/>
             </w:tcBorders>
-            <w:shd w:color="auto" w:fill="auto" w:val="clear"/>
-          </w:tcPr>
-          <w:p>
-            <w:pPr>
-              <w:pStyle w:val="Normal"/>
-              <w:widowControl w:val="false"/>
-              <w:jc w:val="center"/>
-              <w:rPr>
-                <w:rFonts w:ascii="Calibri" w:hAnsi="Calibri"/>
-                <w:color w:val="000000"/>
-                <w:sz w:val="22"/>
-                <w:szCs w:val="22"/>
-              </w:rPr>
-            </w:pPr>
-            <w:r>
-              <w:rPr>
-                <w:rFonts w:ascii="Calibri" w:hAnsi="Calibri"/>
-                <w:color w:val="000000"/>
-                <w:sz w:val="22"/>
-                <w:szCs w:val="22"/>
-              </w:rPr>
-            </w:r>
+            <w:shd w:val="clear" w:color="auto" w:fill="auto"/>
+          </w:tcPr>
+          <w:p>
+            <w:pPr>
+              <w:widowControl w:val="0"/>
+              <w:jc w:val="center"/>
+              <w:rPr>
+                <w:rFonts w:ascii="Calibri" w:hAnsi="Calibri"/>
+                <w:color w:val="000000"/>
+                <w:sz w:val="22"/>
+                <w:szCs w:val="22"/>
+              </w:rPr>
+            </w:pPr>
           </w:p>
         </w:tc>
         <w:tc>
@@ -10400,28 +9281,19 @@
               <w:bottom w:val="single" w:sz="4" w:space="0" w:color="BFBFBF"/>
               <w:right w:val="single" w:sz="4" w:space="0" w:color="BFBFBF"/>
             </w:tcBorders>
-            <w:shd w:color="auto" w:fill="auto" w:val="clear"/>
-          </w:tcPr>
-          <w:p>
-            <w:pPr>
-              <w:pStyle w:val="Normal"/>
-              <w:widowControl w:val="false"/>
-              <w:jc w:val="center"/>
-              <w:rPr>
-                <w:rFonts w:ascii="Calibri" w:hAnsi="Calibri"/>
-                <w:color w:val="000000"/>
-                <w:sz w:val="22"/>
-                <w:szCs w:val="22"/>
-              </w:rPr>
-            </w:pPr>
-            <w:r>
-              <w:rPr>
-                <w:rFonts w:ascii="Calibri" w:hAnsi="Calibri"/>
-                <w:color w:val="000000"/>
-                <w:sz w:val="22"/>
-                <w:szCs w:val="22"/>
-              </w:rPr>
-            </w:r>
+            <w:shd w:val="clear" w:color="auto" w:fill="auto"/>
+          </w:tcPr>
+          <w:p>
+            <w:pPr>
+              <w:widowControl w:val="0"/>
+              <w:jc w:val="center"/>
+              <w:rPr>
+                <w:rFonts w:ascii="Calibri" w:hAnsi="Calibri"/>
+                <w:color w:val="000000"/>
+                <w:sz w:val="22"/>
+                <w:szCs w:val="22"/>
+              </w:rPr>
+            </w:pPr>
           </w:p>
         </w:tc>
         <w:tc>
@@ -10433,28 +9305,19 @@
               <w:bottom w:val="single" w:sz="4" w:space="0" w:color="BFBFBF"/>
               <w:right w:val="single" w:sz="4" w:space="0" w:color="BFBFBF"/>
             </w:tcBorders>
-            <w:shd w:color="auto" w:fill="auto" w:val="clear"/>
-          </w:tcPr>
-          <w:p>
-            <w:pPr>
-              <w:pStyle w:val="Normal"/>
-              <w:widowControl w:val="false"/>
-              <w:jc w:val="center"/>
-              <w:rPr>
-                <w:rFonts w:ascii="Calibri" w:hAnsi="Calibri"/>
-                <w:color w:val="000000"/>
-                <w:sz w:val="22"/>
-                <w:szCs w:val="22"/>
-              </w:rPr>
-            </w:pPr>
-            <w:r>
-              <w:rPr>
-                <w:rFonts w:ascii="Calibri" w:hAnsi="Calibri"/>
-                <w:color w:val="000000"/>
-                <w:sz w:val="22"/>
-                <w:szCs w:val="22"/>
-              </w:rPr>
-            </w:r>
+            <w:shd w:val="clear" w:color="auto" w:fill="auto"/>
+          </w:tcPr>
+          <w:p>
+            <w:pPr>
+              <w:widowControl w:val="0"/>
+              <w:jc w:val="center"/>
+              <w:rPr>
+                <w:rFonts w:ascii="Calibri" w:hAnsi="Calibri"/>
+                <w:color w:val="000000"/>
+                <w:sz w:val="22"/>
+                <w:szCs w:val="22"/>
+              </w:rPr>
+            </w:pPr>
           </w:p>
         </w:tc>
         <w:tc>
@@ -10469,29 +9332,20 @@
           </w:tcPr>
           <w:p>
             <w:pPr>
-              <w:pStyle w:val="Normal"/>
-              <w:widowControl w:val="false"/>
-              <w:rPr>
-                <w:rFonts w:ascii="Calibri" w:hAnsi="Calibri"/>
-                <w:color w:val="000000"/>
-                <w:sz w:val="22"/>
-                <w:szCs w:val="22"/>
-              </w:rPr>
-            </w:pPr>
-            <w:r>
-              <w:rPr>
-                <w:rFonts w:ascii="Calibri" w:hAnsi="Calibri"/>
-                <w:color w:val="000000"/>
-                <w:sz w:val="22"/>
-                <w:szCs w:val="22"/>
-              </w:rPr>
-            </w:r>
+              <w:widowControl w:val="0"/>
+              <w:rPr>
+                <w:rFonts w:ascii="Calibri" w:hAnsi="Calibri"/>
+                <w:color w:val="000000"/>
+                <w:sz w:val="22"/>
+                <w:szCs w:val="22"/>
+              </w:rPr>
+            </w:pPr>
           </w:p>
         </w:tc>
       </w:tr>
       <w:tr>
         <w:trPr>
-          <w:trHeight w:val="300" w:hRule="atLeast"/>
+          <w:trHeight w:val="300"/>
         </w:trPr>
         <w:tc>
           <w:tcPr>
@@ -10502,27 +9356,18 @@
               <w:bottom w:val="single" w:sz="4" w:space="0" w:color="BFBFBF"/>
               <w:right w:val="single" w:sz="4" w:space="0" w:color="BFBFBF"/>
             </w:tcBorders>
-            <w:shd w:color="auto" w:fill="auto" w:val="clear"/>
-          </w:tcPr>
-          <w:p>
-            <w:pPr>
-              <w:pStyle w:val="Normal"/>
-              <w:widowControl w:val="false"/>
-              <w:rPr>
-                <w:rFonts w:ascii="Calibri" w:hAnsi="Calibri"/>
-                <w:color w:val="000000"/>
-                <w:sz w:val="22"/>
-                <w:szCs w:val="22"/>
-              </w:rPr>
-            </w:pPr>
-            <w:r>
-              <w:rPr>
-                <w:rFonts w:ascii="Calibri" w:hAnsi="Calibri"/>
-                <w:color w:val="000000"/>
-                <w:sz w:val="22"/>
-                <w:szCs w:val="22"/>
-              </w:rPr>
-            </w:r>
+            <w:shd w:val="clear" w:color="auto" w:fill="auto"/>
+          </w:tcPr>
+          <w:p>
+            <w:pPr>
+              <w:widowControl w:val="0"/>
+              <w:rPr>
+                <w:rFonts w:ascii="Calibri" w:hAnsi="Calibri"/>
+                <w:color w:val="000000"/>
+                <w:sz w:val="22"/>
+                <w:szCs w:val="22"/>
+              </w:rPr>
+            </w:pPr>
           </w:p>
         </w:tc>
         <w:tc>
@@ -10534,28 +9379,19 @@
               <w:bottom w:val="single" w:sz="4" w:space="0" w:color="BFBFBF"/>
               <w:right w:val="single" w:sz="4" w:space="0" w:color="BFBFBF"/>
             </w:tcBorders>
-            <w:shd w:color="auto" w:fill="auto" w:val="clear"/>
-          </w:tcPr>
-          <w:p>
-            <w:pPr>
-              <w:pStyle w:val="Normal"/>
-              <w:widowControl w:val="false"/>
-              <w:jc w:val="center"/>
-              <w:rPr>
-                <w:rFonts w:ascii="Calibri" w:hAnsi="Calibri"/>
-                <w:color w:val="000000"/>
-                <w:sz w:val="22"/>
-                <w:szCs w:val="22"/>
-              </w:rPr>
-            </w:pPr>
-            <w:r>
-              <w:rPr>
-                <w:rFonts w:ascii="Calibri" w:hAnsi="Calibri"/>
-                <w:color w:val="000000"/>
-                <w:sz w:val="22"/>
-                <w:szCs w:val="22"/>
-              </w:rPr>
-            </w:r>
+            <w:shd w:val="clear" w:color="auto" w:fill="auto"/>
+          </w:tcPr>
+          <w:p>
+            <w:pPr>
+              <w:widowControl w:val="0"/>
+              <w:jc w:val="center"/>
+              <w:rPr>
+                <w:rFonts w:ascii="Calibri" w:hAnsi="Calibri"/>
+                <w:color w:val="000000"/>
+                <w:sz w:val="22"/>
+                <w:szCs w:val="22"/>
+              </w:rPr>
+            </w:pPr>
           </w:p>
         </w:tc>
         <w:tc>
@@ -10567,28 +9403,19 @@
               <w:bottom w:val="single" w:sz="4" w:space="0" w:color="BFBFBF"/>
               <w:right w:val="single" w:sz="4" w:space="0" w:color="BFBFBF"/>
             </w:tcBorders>
-            <w:shd w:color="auto" w:fill="auto" w:val="clear"/>
-          </w:tcPr>
-          <w:p>
-            <w:pPr>
-              <w:pStyle w:val="Normal"/>
-              <w:widowControl w:val="false"/>
-              <w:jc w:val="center"/>
-              <w:rPr>
-                <w:rFonts w:ascii="Calibri" w:hAnsi="Calibri"/>
-                <w:color w:val="000000"/>
-                <w:sz w:val="22"/>
-                <w:szCs w:val="22"/>
-              </w:rPr>
-            </w:pPr>
-            <w:r>
-              <w:rPr>
-                <w:rFonts w:ascii="Calibri" w:hAnsi="Calibri"/>
-                <w:color w:val="000000"/>
-                <w:sz w:val="22"/>
-                <w:szCs w:val="22"/>
-              </w:rPr>
-            </w:r>
+            <w:shd w:val="clear" w:color="auto" w:fill="auto"/>
+          </w:tcPr>
+          <w:p>
+            <w:pPr>
+              <w:widowControl w:val="0"/>
+              <w:jc w:val="center"/>
+              <w:rPr>
+                <w:rFonts w:ascii="Calibri" w:hAnsi="Calibri"/>
+                <w:color w:val="000000"/>
+                <w:sz w:val="22"/>
+                <w:szCs w:val="22"/>
+              </w:rPr>
+            </w:pPr>
           </w:p>
         </w:tc>
         <w:tc>
@@ -10600,28 +9427,19 @@
               <w:bottom w:val="single" w:sz="4" w:space="0" w:color="BFBFBF"/>
               <w:right w:val="single" w:sz="4" w:space="0" w:color="BFBFBF"/>
             </w:tcBorders>
-            <w:shd w:color="auto" w:fill="auto" w:val="clear"/>
-          </w:tcPr>
-          <w:p>
-            <w:pPr>
-              <w:pStyle w:val="Normal"/>
-              <w:widowControl w:val="false"/>
-              <w:jc w:val="center"/>
-              <w:rPr>
-                <w:rFonts w:ascii="Calibri" w:hAnsi="Calibri"/>
-                <w:color w:val="000000"/>
-                <w:sz w:val="22"/>
-                <w:szCs w:val="22"/>
-              </w:rPr>
-            </w:pPr>
-            <w:r>
-              <w:rPr>
-                <w:rFonts w:ascii="Calibri" w:hAnsi="Calibri"/>
-                <w:color w:val="000000"/>
-                <w:sz w:val="22"/>
-                <w:szCs w:val="22"/>
-              </w:rPr>
-            </w:r>
+            <w:shd w:val="clear" w:color="auto" w:fill="auto"/>
+          </w:tcPr>
+          <w:p>
+            <w:pPr>
+              <w:widowControl w:val="0"/>
+              <w:jc w:val="center"/>
+              <w:rPr>
+                <w:rFonts w:ascii="Calibri" w:hAnsi="Calibri"/>
+                <w:color w:val="000000"/>
+                <w:sz w:val="22"/>
+                <w:szCs w:val="22"/>
+              </w:rPr>
+            </w:pPr>
           </w:p>
         </w:tc>
         <w:tc>
@@ -10636,29 +9454,20 @@
           </w:tcPr>
           <w:p>
             <w:pPr>
-              <w:pStyle w:val="Normal"/>
-              <w:widowControl w:val="false"/>
-              <w:rPr>
-                <w:rFonts w:ascii="Calibri" w:hAnsi="Calibri"/>
-                <w:color w:val="000000"/>
-                <w:sz w:val="22"/>
-                <w:szCs w:val="22"/>
-              </w:rPr>
-            </w:pPr>
-            <w:r>
-              <w:rPr>
-                <w:rFonts w:ascii="Calibri" w:hAnsi="Calibri"/>
-                <w:color w:val="000000"/>
-                <w:sz w:val="22"/>
-                <w:szCs w:val="22"/>
-              </w:rPr>
-            </w:r>
+              <w:widowControl w:val="0"/>
+              <w:rPr>
+                <w:rFonts w:ascii="Calibri" w:hAnsi="Calibri"/>
+                <w:color w:val="000000"/>
+                <w:sz w:val="22"/>
+                <w:szCs w:val="22"/>
+              </w:rPr>
+            </w:pPr>
           </w:p>
         </w:tc>
       </w:tr>
       <w:tr>
         <w:trPr>
-          <w:trHeight w:val="300" w:hRule="atLeast"/>
+          <w:trHeight w:val="300"/>
         </w:trPr>
         <w:tc>
           <w:tcPr>
@@ -10669,27 +9478,18 @@
               <w:bottom w:val="single" w:sz="4" w:space="0" w:color="BFBFBF"/>
               <w:right w:val="single" w:sz="4" w:space="0" w:color="BFBFBF"/>
             </w:tcBorders>
-            <w:shd w:color="auto" w:fill="auto" w:val="clear"/>
-          </w:tcPr>
-          <w:p>
-            <w:pPr>
-              <w:pStyle w:val="Normal"/>
-              <w:widowControl w:val="false"/>
-              <w:rPr>
-                <w:rFonts w:ascii="Calibri" w:hAnsi="Calibri"/>
-                <w:color w:val="000000"/>
-                <w:sz w:val="22"/>
-                <w:szCs w:val="22"/>
-              </w:rPr>
-            </w:pPr>
-            <w:r>
-              <w:rPr>
-                <w:rFonts w:ascii="Calibri" w:hAnsi="Calibri"/>
-                <w:color w:val="000000"/>
-                <w:sz w:val="22"/>
-                <w:szCs w:val="22"/>
-              </w:rPr>
-            </w:r>
+            <w:shd w:val="clear" w:color="auto" w:fill="auto"/>
+          </w:tcPr>
+          <w:p>
+            <w:pPr>
+              <w:widowControl w:val="0"/>
+              <w:rPr>
+                <w:rFonts w:ascii="Calibri" w:hAnsi="Calibri"/>
+                <w:color w:val="000000"/>
+                <w:sz w:val="22"/>
+                <w:szCs w:val="22"/>
+              </w:rPr>
+            </w:pPr>
           </w:p>
         </w:tc>
         <w:tc>
@@ -10701,28 +9501,19 @@
               <w:bottom w:val="single" w:sz="4" w:space="0" w:color="BFBFBF"/>
               <w:right w:val="single" w:sz="4" w:space="0" w:color="BFBFBF"/>
             </w:tcBorders>
-            <w:shd w:color="auto" w:fill="auto" w:val="clear"/>
-          </w:tcPr>
-          <w:p>
-            <w:pPr>
-              <w:pStyle w:val="Normal"/>
-              <w:widowControl w:val="false"/>
-              <w:jc w:val="center"/>
-              <w:rPr>
-                <w:rFonts w:ascii="Calibri" w:hAnsi="Calibri"/>
-                <w:color w:val="000000"/>
-                <w:sz w:val="22"/>
-                <w:szCs w:val="22"/>
-              </w:rPr>
-            </w:pPr>
-            <w:r>
-              <w:rPr>
-                <w:rFonts w:ascii="Calibri" w:hAnsi="Calibri"/>
-                <w:color w:val="000000"/>
-                <w:sz w:val="22"/>
-                <w:szCs w:val="22"/>
-              </w:rPr>
-            </w:r>
+            <w:shd w:val="clear" w:color="auto" w:fill="auto"/>
+          </w:tcPr>
+          <w:p>
+            <w:pPr>
+              <w:widowControl w:val="0"/>
+              <w:jc w:val="center"/>
+              <w:rPr>
+                <w:rFonts w:ascii="Calibri" w:hAnsi="Calibri"/>
+                <w:color w:val="000000"/>
+                <w:sz w:val="22"/>
+                <w:szCs w:val="22"/>
+              </w:rPr>
+            </w:pPr>
           </w:p>
         </w:tc>
         <w:tc>
@@ -10734,28 +9525,19 @@
               <w:bottom w:val="single" w:sz="4" w:space="0" w:color="BFBFBF"/>
               <w:right w:val="single" w:sz="4" w:space="0" w:color="BFBFBF"/>
             </w:tcBorders>
-            <w:shd w:color="auto" w:fill="auto" w:val="clear"/>
-          </w:tcPr>
-          <w:p>
-            <w:pPr>
-              <w:pStyle w:val="Normal"/>
-              <w:widowControl w:val="false"/>
-              <w:jc w:val="center"/>
-              <w:rPr>
-                <w:rFonts w:ascii="Calibri" w:hAnsi="Calibri"/>
-                <w:color w:val="000000"/>
-                <w:sz w:val="22"/>
-                <w:szCs w:val="22"/>
-              </w:rPr>
-            </w:pPr>
-            <w:r>
-              <w:rPr>
-                <w:rFonts w:ascii="Calibri" w:hAnsi="Calibri"/>
-                <w:color w:val="000000"/>
-                <w:sz w:val="22"/>
-                <w:szCs w:val="22"/>
-              </w:rPr>
-            </w:r>
+            <w:shd w:val="clear" w:color="auto" w:fill="auto"/>
+          </w:tcPr>
+          <w:p>
+            <w:pPr>
+              <w:widowControl w:val="0"/>
+              <w:jc w:val="center"/>
+              <w:rPr>
+                <w:rFonts w:ascii="Calibri" w:hAnsi="Calibri"/>
+                <w:color w:val="000000"/>
+                <w:sz w:val="22"/>
+                <w:szCs w:val="22"/>
+              </w:rPr>
+            </w:pPr>
           </w:p>
         </w:tc>
         <w:tc>
@@ -10767,28 +9549,19 @@
               <w:bottom w:val="single" w:sz="4" w:space="0" w:color="BFBFBF"/>
               <w:right w:val="single" w:sz="4" w:space="0" w:color="BFBFBF"/>
             </w:tcBorders>
-            <w:shd w:color="auto" w:fill="auto" w:val="clear"/>
-          </w:tcPr>
-          <w:p>
-            <w:pPr>
-              <w:pStyle w:val="Normal"/>
-              <w:widowControl w:val="false"/>
-              <w:jc w:val="center"/>
-              <w:rPr>
-                <w:rFonts w:ascii="Calibri" w:hAnsi="Calibri"/>
-                <w:color w:val="000000"/>
-                <w:sz w:val="22"/>
-                <w:szCs w:val="22"/>
-              </w:rPr>
-            </w:pPr>
-            <w:r>
-              <w:rPr>
-                <w:rFonts w:ascii="Calibri" w:hAnsi="Calibri"/>
-                <w:color w:val="000000"/>
-                <w:sz w:val="22"/>
-                <w:szCs w:val="22"/>
-              </w:rPr>
-            </w:r>
+            <w:shd w:val="clear" w:color="auto" w:fill="auto"/>
+          </w:tcPr>
+          <w:p>
+            <w:pPr>
+              <w:widowControl w:val="0"/>
+              <w:jc w:val="center"/>
+              <w:rPr>
+                <w:rFonts w:ascii="Calibri" w:hAnsi="Calibri"/>
+                <w:color w:val="000000"/>
+                <w:sz w:val="22"/>
+                <w:szCs w:val="22"/>
+              </w:rPr>
+            </w:pPr>
           </w:p>
         </w:tc>
         <w:tc>
@@ -10803,29 +9576,20 @@
           </w:tcPr>
           <w:p>
             <w:pPr>
-              <w:pStyle w:val="Normal"/>
-              <w:widowControl w:val="false"/>
-              <w:rPr>
-                <w:rFonts w:ascii="Calibri" w:hAnsi="Calibri"/>
-                <w:color w:val="000000"/>
-                <w:sz w:val="22"/>
-                <w:szCs w:val="22"/>
-              </w:rPr>
-            </w:pPr>
-            <w:r>
-              <w:rPr>
-                <w:rFonts w:ascii="Calibri" w:hAnsi="Calibri"/>
-                <w:color w:val="000000"/>
-                <w:sz w:val="22"/>
-                <w:szCs w:val="22"/>
-              </w:rPr>
-            </w:r>
+              <w:widowControl w:val="0"/>
+              <w:rPr>
+                <w:rFonts w:ascii="Calibri" w:hAnsi="Calibri"/>
+                <w:color w:val="000000"/>
+                <w:sz w:val="22"/>
+                <w:szCs w:val="22"/>
+              </w:rPr>
+            </w:pPr>
           </w:p>
         </w:tc>
       </w:tr>
       <w:tr>
         <w:trPr>
-          <w:trHeight w:val="662" w:hRule="atLeast"/>
+          <w:trHeight w:val="662"/>
         </w:trPr>
         <w:tc>
           <w:tcPr>
@@ -10836,29 +9600,27 @@
               <w:bottom w:val="single" w:sz="4" w:space="0" w:color="BFBFBF"/>
               <w:right w:val="single" w:sz="4" w:space="0" w:color="BFBFBF"/>
             </w:tcBorders>
-            <w:shd w:color="auto" w:fill="auto" w:val="clear"/>
-          </w:tcPr>
-          <w:p>
-            <w:pPr>
-              <w:pStyle w:val="Normal"/>
-              <w:widowControl w:val="false"/>
+            <w:shd w:val="clear" w:color="auto" w:fill="auto"/>
+          </w:tcPr>
+          <w:p>
+            <w:pPr>
+              <w:widowControl w:val="0"/>
               <w:rPr>
                 <w:rFonts w:ascii="Calibri" w:hAnsi="Calibri"/>
                 <w:b/>
+                <w:color w:val="000000"/>
+                <w:sz w:val="22"/>
+                <w:szCs w:val="22"/>
+              </w:rPr>
+            </w:pPr>
+            <w:r>
+              <w:rPr>
+                <w:rFonts w:ascii="Calibri" w:hAnsi="Calibri"/>
                 <w:b/>
                 <w:color w:val="000000"/>
                 <w:sz w:val="22"/>
                 <w:szCs w:val="22"/>
               </w:rPr>
-            </w:pPr>
-            <w:r>
-              <w:rPr>
-                <w:rFonts w:ascii="Calibri" w:hAnsi="Calibri"/>
-                <w:b/>
-                <w:color w:val="000000"/>
-                <w:sz w:val="22"/>
-                <w:szCs w:val="22"/>
-              </w:rPr>
               <w:t>Total: (out of 50 with maximum of 10 bonus marks. i.e. 60 points out of 50 is max.)</w:t>
             </w:r>
           </w:p>
@@ -10872,28 +9634,19 @@
               <w:bottom w:val="single" w:sz="4" w:space="0" w:color="BFBFBF"/>
               <w:right w:val="single" w:sz="4" w:space="0" w:color="BFBFBF"/>
             </w:tcBorders>
-            <w:shd w:color="auto" w:fill="auto" w:val="clear"/>
-          </w:tcPr>
-          <w:p>
-            <w:pPr>
-              <w:pStyle w:val="Normal"/>
-              <w:widowControl w:val="false"/>
-              <w:jc w:val="center"/>
-              <w:rPr>
-                <w:rFonts w:ascii="Calibri" w:hAnsi="Calibri"/>
-                <w:color w:val="000000"/>
-                <w:sz w:val="22"/>
-                <w:szCs w:val="22"/>
-              </w:rPr>
-            </w:pPr>
-            <w:r>
-              <w:rPr>
-                <w:rFonts w:ascii="Calibri" w:hAnsi="Calibri"/>
-                <w:color w:val="000000"/>
-                <w:sz w:val="22"/>
-                <w:szCs w:val="22"/>
-              </w:rPr>
-            </w:r>
+            <w:shd w:val="clear" w:color="auto" w:fill="auto"/>
+          </w:tcPr>
+          <w:p>
+            <w:pPr>
+              <w:widowControl w:val="0"/>
+              <w:jc w:val="center"/>
+              <w:rPr>
+                <w:rFonts w:ascii="Calibri" w:hAnsi="Calibri"/>
+                <w:color w:val="000000"/>
+                <w:sz w:val="22"/>
+                <w:szCs w:val="22"/>
+              </w:rPr>
+            </w:pPr>
           </w:p>
         </w:tc>
         <w:tc>
@@ -10905,12 +9658,11 @@
               <w:bottom w:val="single" w:sz="4" w:space="0" w:color="BFBFBF"/>
               <w:right w:val="single" w:sz="4" w:space="0" w:color="BFBFBF"/>
             </w:tcBorders>
-            <w:shd w:color="auto" w:fill="auto" w:val="clear"/>
-          </w:tcPr>
-          <w:p>
-            <w:pPr>
-              <w:pStyle w:val="Normal"/>
-              <w:widowControl w:val="false"/>
+            <w:shd w:val="clear" w:color="auto" w:fill="auto"/>
+          </w:tcPr>
+          <w:p>
+            <w:pPr>
+              <w:widowControl w:val="0"/>
               <w:jc w:val="right"/>
               <w:rPr>
                 <w:rFonts w:ascii="Calibri" w:hAnsi="Calibri"/>
@@ -10919,14 +9671,6 @@
                 <w:szCs w:val="22"/>
               </w:rPr>
             </w:pPr>
-            <w:r>
-              <w:rPr>
-                <w:rFonts w:ascii="Calibri" w:hAnsi="Calibri"/>
-                <w:color w:val="000000"/>
-                <w:sz w:val="22"/>
-                <w:szCs w:val="22"/>
-              </w:rPr>
-            </w:r>
           </w:p>
         </w:tc>
         <w:tc>
@@ -10938,28 +9682,19 @@
               <w:bottom w:val="single" w:sz="4" w:space="0" w:color="BFBFBF"/>
               <w:right w:val="single" w:sz="4" w:space="0" w:color="BFBFBF"/>
             </w:tcBorders>
-            <w:shd w:color="auto" w:fill="auto" w:val="clear"/>
-          </w:tcPr>
-          <w:p>
-            <w:pPr>
-              <w:pStyle w:val="Normal"/>
-              <w:widowControl w:val="false"/>
-              <w:jc w:val="center"/>
-              <w:rPr>
-                <w:rFonts w:ascii="Calibri" w:hAnsi="Calibri"/>
-                <w:color w:val="000000"/>
-                <w:sz w:val="22"/>
-                <w:szCs w:val="22"/>
-              </w:rPr>
-            </w:pPr>
-            <w:r>
-              <w:rPr>
-                <w:rFonts w:ascii="Calibri" w:hAnsi="Calibri"/>
-                <w:color w:val="000000"/>
-                <w:sz w:val="22"/>
-                <w:szCs w:val="22"/>
-              </w:rPr>
-            </w:r>
+            <w:shd w:val="clear" w:color="auto" w:fill="auto"/>
+          </w:tcPr>
+          <w:p>
+            <w:pPr>
+              <w:widowControl w:val="0"/>
+              <w:jc w:val="center"/>
+              <w:rPr>
+                <w:rFonts w:ascii="Calibri" w:hAnsi="Calibri"/>
+                <w:color w:val="000000"/>
+                <w:sz w:val="22"/>
+                <w:szCs w:val="22"/>
+              </w:rPr>
+            </w:pPr>
           </w:p>
         </w:tc>
         <w:tc>
@@ -10974,79 +9709,63 @@
           </w:tcPr>
           <w:p>
             <w:pPr>
-              <w:pStyle w:val="Normal"/>
-              <w:widowControl w:val="false"/>
-              <w:rPr>
-                <w:rFonts w:ascii="Calibri" w:hAnsi="Calibri"/>
-                <w:color w:val="000000"/>
-                <w:sz w:val="22"/>
-                <w:szCs w:val="22"/>
-              </w:rPr>
-            </w:pPr>
-            <w:r>
-              <w:rPr>
-                <w:rFonts w:ascii="Calibri" w:hAnsi="Calibri"/>
-                <w:color w:val="000000"/>
-                <w:sz w:val="22"/>
-                <w:szCs w:val="22"/>
-              </w:rPr>
-            </w:r>
+              <w:widowControl w:val="0"/>
+              <w:rPr>
+                <w:rFonts w:ascii="Calibri" w:hAnsi="Calibri"/>
+                <w:color w:val="000000"/>
+                <w:sz w:val="22"/>
+                <w:szCs w:val="22"/>
+              </w:rPr>
+            </w:pPr>
           </w:p>
         </w:tc>
       </w:tr>
     </w:tbl>
     <w:p>
       <w:pPr>
-        <w:pStyle w:val="Normal"/>
         <w:rPr>
-          <w:b/>
           <w:b/>
           <w:sz w:val="24"/>
         </w:rPr>
       </w:pPr>
-      <w:r>
-        <w:rPr/>
-      </w:r>
     </w:p>
     <w:sectPr>
-      <w:type w:val="nextPage"/>
       <w:pgSz w:w="12240" w:h="15840"/>
-      <w:pgMar w:left="720" w:right="720" w:gutter="0" w:header="0" w:top="720" w:footer="0" w:bottom="720"/>
-      <w:pgNumType w:fmt="decimal"/>
-      <w:formProt w:val="false"/>
-      <w:textDirection w:val="lrTb"/>
-      <w:docGrid w:type="default" w:linePitch="272" w:charSpace="8192"/>
+      <w:pgMar w:top="720" w:right="720" w:bottom="720" w:left="720" w:header="0" w:footer="0" w:gutter="0"/>
+      <w:cols w:space="720"/>
+      <w:formProt w:val="0"/>
+      <w:docGrid w:linePitch="272" w:charSpace="8192"/>
     </w:sectPr>
   </w:body>
 </w:document>
 </file>
 
 <file path=word/styles.xml><?xml version="1.0" encoding="utf-8"?>
-<w:styles xmlns:w="http://schemas.openxmlformats.org/wordprocessingml/2006/main" xmlns:w14="http://schemas.microsoft.com/office/word/2010/wordml" xmlns:mc="http://schemas.openxmlformats.org/markup-compatibility/2006" mc:Ignorable="w14">
+<w:styles xmlns:mc="http://schemas.openxmlformats.org/markup-compatibility/2006" xmlns:r="http://schemas.openxmlformats.org/officeDocument/2006/relationships" xmlns:w="http://schemas.openxmlformats.org/wordprocessingml/2006/main" xmlns:w14="http://schemas.microsoft.com/office/word/2010/wordml" xmlns:w15="http://schemas.microsoft.com/office/word/2012/wordml" xmlns:w16cex="http://schemas.microsoft.com/office/word/2018/wordml/cex" xmlns:w16cid="http://schemas.microsoft.com/office/word/2016/wordml/cid" xmlns:w16="http://schemas.microsoft.com/office/word/2018/wordml" xmlns:w16sdtdh="http://schemas.microsoft.com/office/word/2020/wordml/sdtdatahash" xmlns:w16se="http://schemas.microsoft.com/office/word/2015/wordml/symex" mc:Ignorable="w14 w15 w16se w16cid w16 w16cex w16sdtdh">
   <w:docDefaults>
     <w:rPrDefault>
       <w:rPr>
-        <w:rFonts w:ascii="Times New Roman" w:hAnsi="Times New Roman" w:eastAsia="Times New Roman" w:cs="Times New Roman"/>
+        <w:rFonts w:ascii="Times New Roman" w:eastAsia="Times New Roman" w:hAnsi="Times New Roman" w:cs="Times New Roman"/>
         <w:lang w:val="en-CA" w:eastAsia="en-CA" w:bidi="ar-SA"/>
       </w:rPr>
     </w:rPrDefault>
     <w:pPrDefault>
       <w:pPr>
-        <w:suppressAutoHyphens w:val="true"/>
+        <w:suppressAutoHyphens/>
       </w:pPr>
     </w:pPrDefault>
   </w:docDefaults>
   <w:latentStyles w:defLockedState="0" w:defUIPriority="99" w:defSemiHidden="0" w:defUnhideWhenUsed="0" w:defQFormat="0" w:count="376">
     <w:lsdException w:name="Normal" w:uiPriority="0" w:qFormat="1"/>
     <w:lsdException w:name="heading 1" w:uiPriority="9" w:qFormat="1"/>
-    <w:lsdException w:name="heading 2" w:uiPriority="9" w:semiHidden="1" w:unhideWhenUsed="1" w:qFormat="1"/>
-    <w:lsdException w:name="heading 3" w:uiPriority="9" w:semiHidden="1" w:unhideWhenUsed="1" w:qFormat="1"/>
-    <w:lsdException w:name="heading 4" w:uiPriority="9" w:semiHidden="1" w:unhideWhenUsed="1" w:qFormat="1"/>
-    <w:lsdException w:name="heading 5" w:uiPriority="9" w:semiHidden="1" w:unhideWhenUsed="1" w:qFormat="1"/>
-    <w:lsdException w:name="heading 6" w:uiPriority="9" w:semiHidden="1" w:unhideWhenUsed="1" w:qFormat="1"/>
-    <w:lsdException w:name="heading 7" w:uiPriority="9" w:semiHidden="1" w:unhideWhenUsed="1" w:qFormat="1"/>
-    <w:lsdException w:name="heading 8" w:uiPriority="9" w:semiHidden="1" w:unhideWhenUsed="1" w:qFormat="1"/>
-    <w:lsdException w:name="heading 9" w:uiPriority="9" w:semiHidden="1" w:unhideWhenUsed="1" w:qFormat="1"/>
+    <w:lsdException w:name="heading 2" w:semiHidden="1" w:uiPriority="9" w:unhideWhenUsed="1" w:qFormat="1"/>
+    <w:lsdException w:name="heading 3" w:semiHidden="1" w:uiPriority="9" w:unhideWhenUsed="1" w:qFormat="1"/>
+    <w:lsdException w:name="heading 4" w:semiHidden="1" w:uiPriority="9" w:unhideWhenUsed="1" w:qFormat="1"/>
+    <w:lsdException w:name="heading 5" w:semiHidden="1" w:uiPriority="9" w:unhideWhenUsed="1" w:qFormat="1"/>
+    <w:lsdException w:name="heading 6" w:semiHidden="1" w:uiPriority="9" w:unhideWhenUsed="1" w:qFormat="1"/>
+    <w:lsdException w:name="heading 7" w:semiHidden="1" w:uiPriority="9" w:unhideWhenUsed="1" w:qFormat="1"/>
+    <w:lsdException w:name="heading 8" w:semiHidden="1" w:uiPriority="9" w:unhideWhenUsed="1" w:qFormat="1"/>
+    <w:lsdException w:name="heading 9" w:semiHidden="1" w:uiPriority="9" w:unhideWhenUsed="1" w:qFormat="1"/>
     <w:lsdException w:name="index 1" w:semiHidden="1" w:unhideWhenUsed="1"/>
     <w:lsdException w:name="index 2" w:semiHidden="1" w:unhideWhenUsed="1"/>
     <w:lsdException w:name="index 3" w:semiHidden="1" w:unhideWhenUsed="1"/>
@@ -11056,22 +9775,22 @@
     <w:lsdException w:name="index 7" w:semiHidden="1" w:unhideWhenUsed="1"/>
     <w:lsdException w:name="index 8" w:semiHidden="1" w:unhideWhenUsed="1"/>
     <w:lsdException w:name="index 9" w:semiHidden="1" w:unhideWhenUsed="1"/>
-    <w:lsdException w:name="toc 1" w:uiPriority="39" w:semiHidden="1" w:unhideWhenUsed="1"/>
-    <w:lsdException w:name="toc 2" w:uiPriority="39" w:semiHidden="1" w:unhideWhenUsed="1"/>
-    <w:lsdException w:name="toc 3" w:uiPriority="39" w:semiHidden="1" w:unhideWhenUsed="1"/>
-    <w:lsdException w:name="toc 4" w:uiPriority="39" w:semiHidden="1" w:unhideWhenUsed="1"/>
-    <w:lsdException w:name="toc 5" w:uiPriority="39" w:semiHidden="1" w:unhideWhenUsed="1"/>
-    <w:lsdException w:name="toc 6" w:uiPriority="39" w:semiHidden="1" w:unhideWhenUsed="1"/>
-    <w:lsdException w:name="toc 7" w:uiPriority="39" w:semiHidden="1" w:unhideWhenUsed="1"/>
-    <w:lsdException w:name="toc 8" w:uiPriority="39" w:semiHidden="1" w:unhideWhenUsed="1"/>
-    <w:lsdException w:name="toc 9" w:uiPriority="39" w:semiHidden="1" w:unhideWhenUsed="1"/>
+    <w:lsdException w:name="toc 1" w:semiHidden="1" w:uiPriority="39" w:unhideWhenUsed="1"/>
+    <w:lsdException w:name="toc 2" w:semiHidden="1" w:uiPriority="39" w:unhideWhenUsed="1"/>
+    <w:lsdException w:name="toc 3" w:semiHidden="1" w:uiPriority="39" w:unhideWhenUsed="1"/>
+    <w:lsdException w:name="toc 4" w:semiHidden="1" w:uiPriority="39" w:unhideWhenUsed="1"/>
+    <w:lsdException w:name="toc 5" w:semiHidden="1" w:uiPriority="39" w:unhideWhenUsed="1"/>
+    <w:lsdException w:name="toc 6" w:semiHidden="1" w:uiPriority="39" w:unhideWhenUsed="1"/>
+    <w:lsdException w:name="toc 7" w:semiHidden="1" w:uiPriority="39" w:unhideWhenUsed="1"/>
+    <w:lsdException w:name="toc 8" w:semiHidden="1" w:uiPriority="39" w:unhideWhenUsed="1"/>
+    <w:lsdException w:name="toc 9" w:semiHidden="1" w:uiPriority="39" w:unhideWhenUsed="1"/>
     <w:lsdException w:name="Normal Indent" w:semiHidden="1" w:unhideWhenUsed="1"/>
     <w:lsdException w:name="footnote text" w:semiHidden="1" w:unhideWhenUsed="1"/>
     <w:lsdException w:name="annotation text" w:semiHidden="1" w:unhideWhenUsed="1"/>
     <w:lsdException w:name="header" w:semiHidden="1" w:unhideWhenUsed="1"/>
     <w:lsdException w:name="footer" w:semiHidden="1" w:unhideWhenUsed="1"/>
     <w:lsdException w:name="index heading" w:semiHidden="1" w:unhideWhenUsed="1"/>
-    <w:lsdException w:name="caption" w:uiPriority="35" w:semiHidden="1" w:unhideWhenUsed="1" w:qFormat="1"/>
+    <w:lsdException w:name="caption" w:semiHidden="1" w:uiPriority="35" w:unhideWhenUsed="1" w:qFormat="1"/>
     <w:lsdException w:name="table of figures" w:semiHidden="1" w:unhideWhenUsed="1"/>
     <w:lsdException w:name="envelope address" w:semiHidden="1" w:unhideWhenUsed="1"/>
     <w:lsdException w:name="envelope return" w:semiHidden="1" w:unhideWhenUsed="1"/>
@@ -11102,7 +9821,7 @@
     <w:lsdException w:name="Title" w:uiPriority="10" w:qFormat="1"/>
     <w:lsdException w:name="Closing" w:semiHidden="1" w:unhideWhenUsed="1"/>
     <w:lsdException w:name="Signature" w:semiHidden="1" w:unhideWhenUsed="1"/>
-    <w:lsdException w:name="Default Paragraph Font" w:uiPriority="1" w:semiHidden="1" w:unhideWhenUsed="1"/>
+    <w:lsdException w:name="Default Paragraph Font" w:semiHidden="1" w:uiPriority="1" w:unhideWhenUsed="1"/>
     <w:lsdException w:name="Body Text" w:semiHidden="1" w:unhideWhenUsed="1"/>
     <w:lsdException w:name="Body Text Indent" w:semiHidden="1" w:unhideWhenUsed="1"/>
     <w:lsdException w:name="List Continue" w:semiHidden="1" w:unhideWhenUsed="1"/>
@@ -11302,8 +10021,8 @@
     <w:lsdException w:name="Subtle Reference" w:uiPriority="31" w:qFormat="1"/>
     <w:lsdException w:name="Intense Reference" w:uiPriority="32" w:qFormat="1"/>
     <w:lsdException w:name="Book Title" w:uiPriority="33" w:qFormat="1"/>
-    <w:lsdException w:name="Bibliography" w:uiPriority="37" w:semiHidden="1" w:unhideWhenUsed="1"/>
-    <w:lsdException w:name="TOC Heading" w:uiPriority="39" w:semiHidden="1" w:unhideWhenUsed="1" w:qFormat="1"/>
+    <w:lsdException w:name="Bibliography" w:semiHidden="1" w:uiPriority="37" w:unhideWhenUsed="1"/>
+    <w:lsdException w:name="TOC Heading" w:semiHidden="1" w:uiPriority="39" w:unhideWhenUsed="1" w:qFormat="1"/>
     <w:lsdException w:name="Plain Table 1" w:uiPriority="41"/>
     <w:lsdException w:name="Plain Table 2" w:uiPriority="42"/>
     <w:lsdException w:name="Plain Table 3" w:uiPriority="43"/>
@@ -11414,32 +10133,20 @@
     <w:lsdException w:name="Unresolved Mention" w:semiHidden="1" w:unhideWhenUsed="1"/>
     <w:lsdException w:name="Smart Link" w:semiHidden="1" w:unhideWhenUsed="1"/>
   </w:latentStyles>
-  <w:style w:type="paragraph" w:styleId="Normal" w:default="1">
+  <w:style w:type="paragraph" w:default="1" w:styleId="Normal">
     <w:name w:val="Normal"/>
     <w:qFormat/>
-    <w:pPr>
-      <w:widowControl/>
-      <w:suppressAutoHyphens w:val="true"/>
-      <w:bidi w:val="0"/>
-      <w:spacing w:before="0" w:after="0"/>
-      <w:jc w:val="left"/>
-    </w:pPr>
     <w:rPr>
-      <w:rFonts w:ascii="Times New Roman" w:hAnsi="Times New Roman" w:eastAsia="Times New Roman" w:cs="Times New Roman"/>
-      <w:color w:val="auto"/>
-      <w:kern w:val="0"/>
-      <w:sz w:val="20"/>
-      <w:szCs w:val="20"/>
-      <w:lang w:val="en-US" w:eastAsia="en-US" w:bidi="ar-SA"/>
+      <w:lang w:val="en-US" w:eastAsia="en-US"/>
     </w:rPr>
   </w:style>
   <w:style w:type="paragraph" w:styleId="Heading1">
-    <w:name w:val="Heading 1"/>
+    <w:name w:val="heading 1"/>
     <w:basedOn w:val="Normal"/>
     <w:next w:val="Normal"/>
     <w:qFormat/>
     <w:pPr>
-      <w:keepNext w:val="true"/>
+      <w:keepNext/>
       <w:outlineLvl w:val="0"/>
     </w:pPr>
     <w:rPr>
@@ -11448,21 +10155,40 @@
       <w:u w:val="single"/>
     </w:rPr>
   </w:style>
-  <w:style w:type="character" w:styleId="DefaultParagraphFont" w:default="1">
+  <w:style w:type="character" w:default="1" w:styleId="DefaultParagraphFont">
     <w:name w:val="Default Paragraph Font"/>
     <w:uiPriority w:val="1"/>
     <w:semiHidden/>
     <w:unhideWhenUsed/>
-    <w:qFormat/>
-    <w:rPr/>
   </w:style>
-  <w:style w:type="character" w:styleId="TitleChar" w:customStyle="1">
+  <w:style w:type="table" w:default="1" w:styleId="TableNormal">
+    <w:name w:val="Normal Table"/>
+    <w:uiPriority w:val="99"/>
+    <w:semiHidden/>
+    <w:unhideWhenUsed/>
+    <w:tblPr>
+      <w:tblInd w:w="0" w:type="dxa"/>
+      <w:tblCellMar>
+        <w:top w:w="0" w:type="dxa"/>
+        <w:left w:w="108" w:type="dxa"/>
+        <w:bottom w:w="0" w:type="dxa"/>
+        <w:right w:w="108" w:type="dxa"/>
+      </w:tblCellMar>
+    </w:tblPr>
+  </w:style>
+  <w:style w:type="numbering" w:default="1" w:styleId="NoList">
+    <w:name w:val="No List"/>
+    <w:uiPriority w:val="99"/>
+    <w:semiHidden/>
+    <w:unhideWhenUsed/>
+  </w:style>
+  <w:style w:type="character" w:customStyle="1" w:styleId="TitleChar">
     <w:name w:val="Title Char"/>
     <w:basedOn w:val="DefaultParagraphFont"/>
     <w:link w:val="Title"/>
     <w:uiPriority w:val="10"/>
     <w:qFormat/>
-    <w:rsid w:val="00916dd3"/>
+    <w:rsid w:val="00916DD3"/>
     <w:rPr>
       <w:rFonts w:ascii="Calibri Light" w:hAnsi="Calibri Light"/>
       <w:b/>
@@ -11473,39 +10199,37 @@
       <w:lang w:val="en-US" w:eastAsia="en-US"/>
     </w:rPr>
   </w:style>
-  <w:style w:type="paragraph" w:styleId="Heading">
+  <w:style w:type="paragraph" w:customStyle="1" w:styleId="Heading">
     <w:name w:val="Heading"/>
     <w:basedOn w:val="Normal"/>
-    <w:next w:val="TextBody"/>
+    <w:next w:val="BodyText"/>
     <w:qFormat/>
     <w:pPr>
-      <w:keepNext w:val="true"/>
+      <w:keepNext/>
       <w:spacing w:before="240" w:after="120"/>
     </w:pPr>
     <w:rPr>
-      <w:rFonts w:ascii="Liberation Sans" w:hAnsi="Liberation Sans" w:eastAsia="Noto Sans CJK SC" w:cs="Lohit Devanagari"/>
+      <w:rFonts w:ascii="Liberation Sans" w:eastAsia="Noto Sans CJK SC" w:hAnsi="Liberation Sans" w:cs="Lohit Devanagari"/>
       <w:sz w:val="28"/>
       <w:szCs w:val="28"/>
     </w:rPr>
   </w:style>
-  <w:style w:type="paragraph" w:styleId="TextBody">
+  <w:style w:type="paragraph" w:styleId="BodyText">
     <w:name w:val="Body Text"/>
     <w:basedOn w:val="Normal"/>
     <w:pPr>
-      <w:spacing w:lineRule="auto" w:line="276" w:before="0" w:after="140"/>
+      <w:spacing w:after="140" w:line="276" w:lineRule="auto"/>
     </w:pPr>
-    <w:rPr/>
   </w:style>
   <w:style w:type="paragraph" w:styleId="List">
     <w:name w:val="List"/>
-    <w:basedOn w:val="TextBody"/>
-    <w:pPr/>
+    <w:basedOn w:val="BodyText"/>
     <w:rPr>
       <w:rFonts w:cs="Lohit Devanagari"/>
     </w:rPr>
   </w:style>
   <w:style w:type="paragraph" w:styleId="Caption">
-    <w:name w:val="Caption"/>
+    <w:name w:val="caption"/>
     <w:basedOn w:val="Normal"/>
     <w:qFormat/>
     <w:pPr>
@@ -11520,7 +10244,7 @@
       <w:szCs w:val="24"/>
     </w:rPr>
   </w:style>
-  <w:style w:type="paragraph" w:styleId="Index">
+  <w:style w:type="paragraph" w:customStyle="1" w:styleId="Index">
     <w:name w:val="Index"/>
     <w:basedOn w:val="Normal"/>
     <w:qFormat/>
@@ -11538,7 +10262,7 @@
     <w:link w:val="TitleChar"/>
     <w:uiPriority w:val="10"/>
     <w:qFormat/>
-    <w:rsid w:val="00916dd3"/>
+    <w:rsid w:val="00916DD3"/>
     <w:pPr>
       <w:spacing w:before="240" w:after="60"/>
       <w:jc w:val="center"/>
@@ -11553,40 +10277,19 @@
       <w:szCs w:val="32"/>
     </w:rPr>
   </w:style>
-  <w:style w:type="numbering" w:styleId="NoList" w:default="1">
-    <w:name w:val="No List"/>
-    <w:uiPriority w:val="99"/>
-    <w:semiHidden/>
-    <w:unhideWhenUsed/>
-    <w:qFormat/>
-  </w:style>
-  <w:style w:type="table" w:default="1" w:styleId="TableNormal">
-    <w:name w:val="Normal Table"/>
-    <w:uiPriority w:val="99"/>
-    <w:semiHidden/>
-    <w:unhideWhenUsed/>
-    <w:tblPr>
-      <w:tblCellMar>
-        <w:top w:w="0" w:type="dxa"/>
-        <w:left w:w="108" w:type="dxa"/>
-        <w:bottom w:w="0" w:type="dxa"/>
-        <w:right w:w="108" w:type="dxa"/>
-      </w:tblCellMar>
-    </w:tblPr>
-  </w:style>
   <w:style w:type="table" w:styleId="TableGridLight">
     <w:name w:val="Grid Table Light"/>
     <w:basedOn w:val="TableNormal"/>
     <w:uiPriority w:val="40"/>
-    <w:rsid w:val="00b8025a"/>
+    <w:rsid w:val="00B8025A"/>
     <w:tblPr>
       <w:tblBorders>
-        <w:top w:val="single" w:color="BFBFBF" w:sz="4" w:space="0"/>
-        <w:left w:val="single" w:color="BFBFBF" w:sz="4" w:space="0"/>
-        <w:bottom w:val="single" w:color="BFBFBF" w:sz="4" w:space="0"/>
-        <w:right w:val="single" w:color="BFBFBF" w:sz="4" w:space="0"/>
-        <w:insideH w:val="single" w:color="BFBFBF" w:sz="4" w:space="0"/>
-        <w:insideV w:val="single" w:color="BFBFBF" w:sz="4" w:space="0"/>
+        <w:top w:val="single" w:sz="4" w:space="0" w:color="BFBFBF"/>
+        <w:left w:val="single" w:sz="4" w:space="0" w:color="BFBFBF"/>
+        <w:bottom w:val="single" w:sz="4" w:space="0" w:color="BFBFBF"/>
+        <w:right w:val="single" w:sz="4" w:space="0" w:color="BFBFBF"/>
+        <w:insideH w:val="single" w:sz="4" w:space="0" w:color="BFBFBF"/>
+        <w:insideV w:val="single" w:sz="4" w:space="0" w:color="BFBFBF"/>
       </w:tblBorders>
     </w:tblPr>
   </w:style>

--- a/developProjectFeatureMarking.docx
+++ b/developProjectFeatureMarking.docx
@@ -3179,7 +3179,27 @@
                 <w:sz w:val="22"/>
                 <w:szCs w:val="22"/>
               </w:rPr>
-              <w:t>Improved formatting/UI (e.g. in header bar)</w:t>
+              <w:t>Improved formatting/UI (</w:t>
+            </w:r>
+            <w:proofErr w:type="gramStart"/>
+            <w:r>
+              <w:rPr>
+                <w:rFonts w:ascii="Calibri" w:hAnsi="Calibri"/>
+                <w:color w:val="000000"/>
+                <w:sz w:val="22"/>
+                <w:szCs w:val="22"/>
+              </w:rPr>
+              <w:t>e.g.</w:t>
+            </w:r>
+            <w:proofErr w:type="gramEnd"/>
+            <w:r>
+              <w:rPr>
+                <w:rFonts w:ascii="Calibri" w:hAnsi="Calibri"/>
+                <w:color w:val="000000"/>
+                <w:sz w:val="22"/>
+                <w:szCs w:val="22"/>
+              </w:rPr>
+              <w:t xml:space="preserve"> in header bar)</w:t>
             </w:r>
           </w:p>
         </w:tc>
@@ -9621,7 +9641,29 @@
                 <w:sz w:val="22"/>
                 <w:szCs w:val="22"/>
               </w:rPr>
-              <w:t>Total: (out of 50 with maximum of 10 bonus marks. i.e. 60 points out of 50 is max.)</w:t>
+              <w:t xml:space="preserve">Total: (out of 50 with maximum of 10 bonus marks. </w:t>
+            </w:r>
+            <w:proofErr w:type="gramStart"/>
+            <w:r>
+              <w:rPr>
+                <w:rFonts w:ascii="Calibri" w:hAnsi="Calibri"/>
+                <w:b/>
+                <w:color w:val="000000"/>
+                <w:sz w:val="22"/>
+                <w:szCs w:val="22"/>
+              </w:rPr>
+              <w:t>i.e.</w:t>
+            </w:r>
+            <w:proofErr w:type="gramEnd"/>
+            <w:r>
+              <w:rPr>
+                <w:rFonts w:ascii="Calibri" w:hAnsi="Calibri"/>
+                <w:b/>
+                <w:color w:val="000000"/>
+                <w:sz w:val="22"/>
+                <w:szCs w:val="22"/>
+              </w:rPr>
+              <w:t xml:space="preserve"> 60 points out of 50 is max.)</w:t>
             </w:r>
           </w:p>
         </w:tc>

--- a/developProjectFeatureMarking.docx
+++ b/developProjectFeatureMarking.docx
@@ -7008,7 +7008,13 @@
               <w:rPr/>
             </w:pPr>
             <w:r>
-              <w:rPr/>
+              <w:rPr>
+                <w:rFonts w:ascii="Calibri" w:hAnsi="Calibri"/>
+                <w:color w:val="538135" w:themeColor="accent6" w:themeShade="bf"/>
+                <w:sz w:val="22"/>
+                <w:szCs w:val="22"/>
+              </w:rPr>
+              <w:t>Done</w:t>
             </w:r>
           </w:p>
         </w:tc>
@@ -7158,7 +7164,13 @@
               <w:rPr/>
             </w:pPr>
             <w:r>
-              <w:rPr/>
+              <w:rPr>
+                <w:rFonts w:ascii="Calibri" w:hAnsi="Calibri"/>
+                <w:color w:val="538135" w:themeColor="accent6" w:themeShade="bf"/>
+                <w:sz w:val="22"/>
+                <w:szCs w:val="22"/>
+              </w:rPr>
+              <w:t>Done</w:t>
             </w:r>
           </w:p>
         </w:tc>

--- a/developProjectFeatureMarking.docx
+++ b/developProjectFeatureMarking.docx
@@ -1,50 +1,29 @@
 
 <file path=word/document.xml><?xml version="1.0" encoding="utf-8"?>
-<w:document xmlns:o="urn:schemas-microsoft-com:office:office" xmlns:r="http://schemas.openxmlformats.org/officeDocument/2006/relationships" xmlns:v="urn:schemas-microsoft-com:vml" xmlns:w="http://schemas.openxmlformats.org/wordprocessingml/2006/main" xmlns:w10="urn:schemas-microsoft-com:office:word" xmlns:wp="http://schemas.openxmlformats.org/drawingml/2006/wordprocessingDrawing" xmlns:wps="http://schemas.microsoft.com/office/word/2010/wordprocessingShape" xmlns:wpg="http://schemas.microsoft.com/office/word/2010/wordprocessingGroup" xmlns:mc="http://schemas.openxmlformats.org/markup-compatibility/2006" xmlns:wp14="http://schemas.microsoft.com/office/word/2010/wordprocessingDrawing" xmlns:w14="http://schemas.microsoft.com/office/word/2010/wordml" xmlns:w15="http://schemas.microsoft.com/office/word/2012/wordml" mc:Ignorable="w14 wp14 w15">
+<w:document xmlns:wpc="http://schemas.microsoft.com/office/word/2010/wordprocessingCanvas" xmlns:cx="http://schemas.microsoft.com/office/drawing/2014/chartex" xmlns:cx1="http://schemas.microsoft.com/office/drawing/2015/9/8/chartex" xmlns:cx2="http://schemas.microsoft.com/office/drawing/2015/10/21/chartex" xmlns:cx3="http://schemas.microsoft.com/office/drawing/2016/5/9/chartex" xmlns:cx4="http://schemas.microsoft.com/office/drawing/2016/5/10/chartex" xmlns:cx5="http://schemas.microsoft.com/office/drawing/2016/5/11/chartex" xmlns:cx6="http://schemas.microsoft.com/office/drawing/2016/5/12/chartex" xmlns:cx7="http://schemas.microsoft.com/office/drawing/2016/5/13/chartex" xmlns:cx8="http://schemas.microsoft.com/office/drawing/2016/5/14/chartex" xmlns:mc="http://schemas.openxmlformats.org/markup-compatibility/2006" xmlns:aink="http://schemas.microsoft.com/office/drawing/2016/ink" xmlns:am3d="http://schemas.microsoft.com/office/drawing/2017/model3d" xmlns:o="urn:schemas-microsoft-com:office:office" xmlns:oel="http://schemas.microsoft.com/office/2019/extlst" xmlns:r="http://schemas.openxmlformats.org/officeDocument/2006/relationships" xmlns:m="http://schemas.openxmlformats.org/officeDocument/2006/math" xmlns:v="urn:schemas-microsoft-com:vml" xmlns:wp14="http://schemas.microsoft.com/office/word/2010/wordprocessingDrawing" xmlns:wp="http://schemas.openxmlformats.org/drawingml/2006/wordprocessingDrawing" xmlns:w10="urn:schemas-microsoft-com:office:word" xmlns:w="http://schemas.openxmlformats.org/wordprocessingml/2006/main" xmlns:w14="http://schemas.microsoft.com/office/word/2010/wordml" xmlns:w15="http://schemas.microsoft.com/office/word/2012/wordml" xmlns:w16cex="http://schemas.microsoft.com/office/word/2018/wordml/cex" xmlns:w16cid="http://schemas.microsoft.com/office/word/2016/wordml/cid" xmlns:w16="http://schemas.microsoft.com/office/word/2018/wordml" xmlns:w16sdtdh="http://schemas.microsoft.com/office/word/2020/wordml/sdtdatahash" xmlns:w16se="http://schemas.microsoft.com/office/word/2015/wordml/symex" xmlns:wpg="http://schemas.microsoft.com/office/word/2010/wordprocessingGroup" xmlns:wpi="http://schemas.microsoft.com/office/word/2010/wordprocessingInk" xmlns:wne="http://schemas.microsoft.com/office/word/2006/wordml" xmlns:wps="http://schemas.microsoft.com/office/word/2010/wordprocessingShape" mc:Ignorable="w14 w15 w16se w16cid w16 w16cex w16sdtdh wp14">
   <w:body>
     <w:p>
       <w:pPr>
         <w:pStyle w:val="Title"/>
-        <w:spacing w:before="240" w:after="60"/>
-        <w:jc w:val="center"/>
-        <w:rPr/>
       </w:pPr>
       <w:r>
-        <w:rPr/>
         <w:t>Development Project Features List Template</w:t>
       </w:r>
     </w:p>
     <w:p>
       <w:pPr>
-        <w:pStyle w:val="Normal"/>
         <w:rPr>
-          <w:b/>
           <w:b/>
           <w:sz w:val="28"/>
           <w:u w:val="single"/>
         </w:rPr>
       </w:pPr>
-      <w:r>
-        <w:rPr>
-          <w:b/>
-          <w:sz w:val="28"/>
-          <w:u w:val="single"/>
-        </w:rPr>
-      </w:r>
     </w:p>
     <w:tbl>
       <w:tblPr>
         <w:tblW w:w="11307" w:type="dxa"/>
-        <w:jc w:val="left"/>
-        <w:tblInd w:w="0" w:type="dxa"/>
         <w:tblLayout w:type="fixed"/>
-        <w:tblCellMar>
-          <w:top w:w="0" w:type="dxa"/>
-          <w:left w:w="108" w:type="dxa"/>
-          <w:bottom w:w="0" w:type="dxa"/>
-          <w:right w:w="108" w:type="dxa"/>
-        </w:tblCellMar>
-        <w:tblLook w:val="04a0" w:noHBand="0" w:noVBand="1" w:firstColumn="1" w:lastRow="0" w:lastColumn="0" w:firstRow="1"/>
+        <w:tblLook w:val="04A0" w:firstRow="1" w:lastRow="0" w:firstColumn="1" w:lastColumn="0" w:noHBand="0" w:noVBand="1"/>
       </w:tblPr>
       <w:tblGrid>
         <w:gridCol w:w="4528"/>
@@ -55,7 +34,7 @@
       </w:tblGrid>
       <w:tr>
         <w:trPr>
-          <w:trHeight w:val="300" w:hRule="atLeast"/>
+          <w:trHeight w:val="300"/>
         </w:trPr>
         <w:tc>
           <w:tcPr>
@@ -66,15 +45,13 @@
               <w:bottom w:val="single" w:sz="4" w:space="0" w:color="BFBFBF"/>
               <w:right w:val="single" w:sz="4" w:space="0" w:color="BFBFBF"/>
             </w:tcBorders>
-            <w:shd w:color="auto" w:fill="auto" w:val="clear"/>
-          </w:tcPr>
-          <w:p>
-            <w:pPr>
-              <w:pStyle w:val="Normal"/>
-              <w:widowControl w:val="false"/>
-              <w:rPr>
-                <w:rFonts w:ascii="Calibri" w:hAnsi="Calibri"/>
-                <w:b/>
+            <w:shd w:val="clear" w:color="auto" w:fill="auto"/>
+          </w:tcPr>
+          <w:p>
+            <w:pPr>
+              <w:widowControl w:val="0"/>
+              <w:rPr>
+                <w:rFonts w:ascii="Calibri" w:hAnsi="Calibri"/>
                 <w:b/>
                 <w:bCs/>
                 <w:color w:val="000000"/>
@@ -104,15 +81,13 @@
               <w:bottom w:val="single" w:sz="4" w:space="0" w:color="BFBFBF"/>
               <w:right w:val="single" w:sz="4" w:space="0" w:color="BFBFBF"/>
             </w:tcBorders>
-            <w:shd w:color="auto" w:fill="auto" w:val="clear"/>
-          </w:tcPr>
-          <w:p>
-            <w:pPr>
-              <w:pStyle w:val="Normal"/>
-              <w:widowControl w:val="false"/>
-              <w:rPr>
-                <w:rFonts w:ascii="Calibri" w:hAnsi="Calibri"/>
-                <w:b/>
+            <w:shd w:val="clear" w:color="auto" w:fill="auto"/>
+          </w:tcPr>
+          <w:p>
+            <w:pPr>
+              <w:widowControl w:val="0"/>
+              <w:rPr>
+                <w:rFonts w:ascii="Calibri" w:hAnsi="Calibri"/>
                 <w:b/>
                 <w:bCs/>
                 <w:color w:val="000000"/>
@@ -142,16 +117,14 @@
               <w:bottom w:val="single" w:sz="4" w:space="0" w:color="BFBFBF"/>
               <w:right w:val="single" w:sz="4" w:space="0" w:color="BFBFBF"/>
             </w:tcBorders>
-            <w:shd w:color="auto" w:fill="auto" w:val="clear"/>
-          </w:tcPr>
-          <w:p>
-            <w:pPr>
-              <w:pStyle w:val="Normal"/>
-              <w:widowControl w:val="false"/>
-              <w:jc w:val="center"/>
-              <w:rPr>
-                <w:rFonts w:ascii="Calibri" w:hAnsi="Calibri"/>
-                <w:b/>
+            <w:shd w:val="clear" w:color="auto" w:fill="auto"/>
+          </w:tcPr>
+          <w:p>
+            <w:pPr>
+              <w:widowControl w:val="0"/>
+              <w:jc w:val="center"/>
+              <w:rPr>
+                <w:rFonts w:ascii="Calibri" w:hAnsi="Calibri"/>
                 <w:b/>
                 <w:bCs/>
                 <w:color w:val="000000"/>
@@ -181,16 +154,14 @@
               <w:bottom w:val="single" w:sz="4" w:space="0" w:color="BFBFBF"/>
               <w:right w:val="single" w:sz="4" w:space="0" w:color="BFBFBF"/>
             </w:tcBorders>
-            <w:shd w:color="auto" w:fill="auto" w:val="clear"/>
-          </w:tcPr>
-          <w:p>
-            <w:pPr>
-              <w:pStyle w:val="Normal"/>
-              <w:widowControl w:val="false"/>
-              <w:jc w:val="center"/>
-              <w:rPr>
-                <w:rFonts w:ascii="Calibri" w:hAnsi="Calibri"/>
-                <w:b/>
+            <w:shd w:val="clear" w:color="auto" w:fill="auto"/>
+          </w:tcPr>
+          <w:p>
+            <w:pPr>
+              <w:widowControl w:val="0"/>
+              <w:jc w:val="center"/>
+              <w:rPr>
+                <w:rFonts w:ascii="Calibri" w:hAnsi="Calibri"/>
                 <w:b/>
                 <w:bCs/>
                 <w:color w:val="000000"/>
@@ -223,12 +194,10 @@
           </w:tcPr>
           <w:p>
             <w:pPr>
-              <w:pStyle w:val="Normal"/>
-              <w:widowControl w:val="false"/>
-              <w:jc w:val="center"/>
-              <w:rPr>
-                <w:rFonts w:ascii="Calibri" w:hAnsi="Calibri"/>
-                <w:b/>
+              <w:widowControl w:val="0"/>
+              <w:jc w:val="center"/>
+              <w:rPr>
+                <w:rFonts w:ascii="Calibri" w:hAnsi="Calibri"/>
                 <w:b/>
                 <w:bCs/>
                 <w:color w:val="000000"/>
@@ -252,7 +221,7 @@
       </w:tr>
       <w:tr>
         <w:trPr>
-          <w:trHeight w:val="300" w:hRule="atLeast"/>
+          <w:trHeight w:val="300"/>
         </w:trPr>
         <w:tc>
           <w:tcPr>
@@ -264,13 +233,11 @@
               <w:bottom w:val="single" w:sz="4" w:space="0" w:color="BFBFBF"/>
               <w:right w:val="single" w:sz="4" w:space="0" w:color="BFBFBF"/>
             </w:tcBorders>
-            <w:shd w:color="auto" w:fill="auto" w:val="clear"/>
-          </w:tcPr>
-          <w:p>
-            <w:pPr>
-              <w:pStyle w:val="Normal"/>
-              <w:widowControl w:val="false"/>
-              <w:rPr/>
+            <w:shd w:val="clear" w:color="auto" w:fill="auto"/>
+          </w:tcPr>
+          <w:p>
+            <w:pPr>
+              <w:widowControl w:val="0"/>
             </w:pPr>
             <w:r>
               <w:rPr>
@@ -288,7 +255,7 @@
       </w:tr>
       <w:tr>
         <w:trPr>
-          <w:trHeight w:val="300" w:hRule="atLeast"/>
+          <w:trHeight w:val="300"/>
         </w:trPr>
         <w:tc>
           <w:tcPr>
@@ -299,12 +266,11 @@
               <w:bottom w:val="single" w:sz="4" w:space="0" w:color="BFBFBF"/>
               <w:right w:val="single" w:sz="4" w:space="0" w:color="BFBFBF"/>
             </w:tcBorders>
-            <w:shd w:color="auto" w:fill="auto" w:val="clear"/>
-          </w:tcPr>
-          <w:p>
-            <w:pPr>
-              <w:pStyle w:val="Normal"/>
-              <w:widowControl w:val="false"/>
+            <w:shd w:val="clear" w:color="auto" w:fill="auto"/>
+          </w:tcPr>
+          <w:p>
+            <w:pPr>
+              <w:widowControl w:val="0"/>
               <w:rPr>
                 <w:rFonts w:ascii="Calibri" w:hAnsi="Calibri"/>
                 <w:bCs/>
@@ -334,12 +300,11 @@
               <w:bottom w:val="single" w:sz="4" w:space="0" w:color="BFBFBF"/>
               <w:right w:val="single" w:sz="4" w:space="0" w:color="BFBFBF"/>
             </w:tcBorders>
-            <w:shd w:color="auto" w:fill="auto" w:val="clear"/>
-          </w:tcPr>
-          <w:p>
-            <w:pPr>
-              <w:pStyle w:val="Normal"/>
-              <w:widowControl w:val="false"/>
+            <w:shd w:val="clear" w:color="auto" w:fill="auto"/>
+          </w:tcPr>
+          <w:p>
+            <w:pPr>
+              <w:widowControl w:val="0"/>
               <w:jc w:val="center"/>
               <w:rPr>
                 <w:rFonts w:ascii="Calibri" w:hAnsi="Calibri"/>
@@ -369,14 +334,12 @@
               <w:bottom w:val="single" w:sz="4" w:space="0" w:color="BFBFBF"/>
               <w:right w:val="single" w:sz="4" w:space="0" w:color="BFBFBF"/>
             </w:tcBorders>
-            <w:shd w:color="auto" w:fill="auto" w:val="clear"/>
-          </w:tcPr>
-          <w:p>
-            <w:pPr>
-              <w:pStyle w:val="Normal"/>
-              <w:widowControl w:val="false"/>
-              <w:jc w:val="center"/>
-              <w:rPr/>
+            <w:shd w:val="clear" w:color="auto" w:fill="auto"/>
+          </w:tcPr>
+          <w:p>
+            <w:pPr>
+              <w:widowControl w:val="0"/>
+              <w:jc w:val="center"/>
             </w:pPr>
             <w:r>
               <w:rPr>
@@ -398,17 +361,12 @@
               <w:bottom w:val="single" w:sz="4" w:space="0" w:color="BFBFBF"/>
               <w:right w:val="single" w:sz="4" w:space="0" w:color="BFBFBF"/>
             </w:tcBorders>
-            <w:shd w:color="auto" w:fill="auto" w:val="clear"/>
-          </w:tcPr>
-          <w:p>
-            <w:pPr>
-              <w:pStyle w:val="Normal"/>
-              <w:widowControl w:val="false"/>
-              <w:rPr/>
-            </w:pPr>
-            <w:r>
-              <w:rPr/>
-            </w:r>
+            <w:shd w:val="clear" w:color="auto" w:fill="auto"/>
+          </w:tcPr>
+          <w:p>
+            <w:pPr>
+              <w:widowControl w:val="0"/>
+            </w:pPr>
           </w:p>
         </w:tc>
         <w:tc>
@@ -423,19 +381,14 @@
           </w:tcPr>
           <w:p>
             <w:pPr>
-              <w:pStyle w:val="Normal"/>
-              <w:widowControl w:val="false"/>
-              <w:rPr/>
-            </w:pPr>
-            <w:r>
-              <w:rPr/>
-            </w:r>
+              <w:widowControl w:val="0"/>
+            </w:pPr>
           </w:p>
         </w:tc>
       </w:tr>
       <w:tr>
         <w:trPr>
-          <w:trHeight w:val="300" w:hRule="atLeast"/>
+          <w:trHeight w:val="300"/>
         </w:trPr>
         <w:tc>
           <w:tcPr>
@@ -446,12 +399,11 @@
               <w:bottom w:val="single" w:sz="4" w:space="0" w:color="BFBFBF"/>
               <w:right w:val="single" w:sz="4" w:space="0" w:color="BFBFBF"/>
             </w:tcBorders>
-            <w:shd w:color="auto" w:fill="auto" w:val="clear"/>
-          </w:tcPr>
-          <w:p>
-            <w:pPr>
-              <w:pStyle w:val="Normal"/>
-              <w:widowControl w:val="false"/>
+            <w:shd w:val="clear" w:color="auto" w:fill="auto"/>
+          </w:tcPr>
+          <w:p>
+            <w:pPr>
+              <w:widowControl w:val="0"/>
               <w:rPr>
                 <w:rFonts w:ascii="Calibri" w:hAnsi="Calibri"/>
                 <w:bCs/>
@@ -481,12 +433,11 @@
               <w:bottom w:val="single" w:sz="4" w:space="0" w:color="BFBFBF"/>
               <w:right w:val="single" w:sz="4" w:space="0" w:color="BFBFBF"/>
             </w:tcBorders>
-            <w:shd w:color="auto" w:fill="auto" w:val="clear"/>
-          </w:tcPr>
-          <w:p>
-            <w:pPr>
-              <w:pStyle w:val="Normal"/>
-              <w:widowControl w:val="false"/>
+            <w:shd w:val="clear" w:color="auto" w:fill="auto"/>
+          </w:tcPr>
+          <w:p>
+            <w:pPr>
+              <w:widowControl w:val="0"/>
               <w:jc w:val="center"/>
               <w:rPr>
                 <w:rFonts w:ascii="Calibri" w:hAnsi="Calibri"/>
@@ -516,14 +467,12 @@
               <w:bottom w:val="single" w:sz="4" w:space="0" w:color="BFBFBF"/>
               <w:right w:val="single" w:sz="4" w:space="0" w:color="BFBFBF"/>
             </w:tcBorders>
-            <w:shd w:color="auto" w:fill="auto" w:val="clear"/>
-          </w:tcPr>
-          <w:p>
-            <w:pPr>
-              <w:pStyle w:val="Normal"/>
-              <w:widowControl w:val="false"/>
-              <w:jc w:val="center"/>
-              <w:rPr/>
+            <w:shd w:val="clear" w:color="auto" w:fill="auto"/>
+          </w:tcPr>
+          <w:p>
+            <w:pPr>
+              <w:widowControl w:val="0"/>
+              <w:jc w:val="center"/>
             </w:pPr>
             <w:r>
               <w:rPr>
@@ -545,17 +494,12 @@
               <w:bottom w:val="single" w:sz="4" w:space="0" w:color="BFBFBF"/>
               <w:right w:val="single" w:sz="4" w:space="0" w:color="BFBFBF"/>
             </w:tcBorders>
-            <w:shd w:color="auto" w:fill="auto" w:val="clear"/>
-          </w:tcPr>
-          <w:p>
-            <w:pPr>
-              <w:pStyle w:val="Normal"/>
-              <w:widowControl w:val="false"/>
-              <w:rPr/>
-            </w:pPr>
-            <w:r>
-              <w:rPr/>
-            </w:r>
+            <w:shd w:val="clear" w:color="auto" w:fill="auto"/>
+          </w:tcPr>
+          <w:p>
+            <w:pPr>
+              <w:widowControl w:val="0"/>
+            </w:pPr>
           </w:p>
         </w:tc>
         <w:tc>
@@ -570,19 +514,14 @@
           </w:tcPr>
           <w:p>
             <w:pPr>
-              <w:pStyle w:val="Normal"/>
-              <w:widowControl w:val="false"/>
-              <w:rPr/>
-            </w:pPr>
-            <w:r>
-              <w:rPr/>
-            </w:r>
+              <w:widowControl w:val="0"/>
+            </w:pPr>
           </w:p>
         </w:tc>
       </w:tr>
       <w:tr>
         <w:trPr>
-          <w:trHeight w:val="300" w:hRule="atLeast"/>
+          <w:trHeight w:val="300"/>
         </w:trPr>
         <w:tc>
           <w:tcPr>
@@ -593,12 +532,11 @@
               <w:bottom w:val="single" w:sz="4" w:space="0" w:color="BFBFBF"/>
               <w:right w:val="single" w:sz="4" w:space="0" w:color="BFBFBF"/>
             </w:tcBorders>
-            <w:shd w:color="auto" w:fill="auto" w:val="clear"/>
-          </w:tcPr>
-          <w:p>
-            <w:pPr>
-              <w:pStyle w:val="Normal"/>
-              <w:widowControl w:val="false"/>
+            <w:shd w:val="clear" w:color="auto" w:fill="auto"/>
+          </w:tcPr>
+          <w:p>
+            <w:pPr>
+              <w:widowControl w:val="0"/>
               <w:rPr>
                 <w:rFonts w:ascii="Calibri" w:hAnsi="Calibri"/>
                 <w:bCs/>
@@ -628,12 +566,11 @@
               <w:bottom w:val="single" w:sz="4" w:space="0" w:color="BFBFBF"/>
               <w:right w:val="single" w:sz="4" w:space="0" w:color="BFBFBF"/>
             </w:tcBorders>
-            <w:shd w:color="auto" w:fill="auto" w:val="clear"/>
-          </w:tcPr>
-          <w:p>
-            <w:pPr>
-              <w:pStyle w:val="Normal"/>
-              <w:widowControl w:val="false"/>
+            <w:shd w:val="clear" w:color="auto" w:fill="auto"/>
+          </w:tcPr>
+          <w:p>
+            <w:pPr>
+              <w:widowControl w:val="0"/>
               <w:jc w:val="center"/>
               <w:rPr>
                 <w:rFonts w:ascii="Calibri" w:hAnsi="Calibri"/>
@@ -662,12 +599,11 @@
               <w:bottom w:val="single" w:sz="4" w:space="0" w:color="BFBFBF"/>
               <w:right w:val="single" w:sz="4" w:space="0" w:color="BFBFBF"/>
             </w:tcBorders>
-            <w:shd w:color="auto" w:fill="auto" w:val="clear"/>
-          </w:tcPr>
-          <w:p>
-            <w:pPr>
-              <w:pStyle w:val="Normal"/>
-              <w:widowControl w:val="false"/>
+            <w:shd w:val="clear" w:color="auto" w:fill="auto"/>
+          </w:tcPr>
+          <w:p>
+            <w:pPr>
+              <w:widowControl w:val="0"/>
               <w:jc w:val="center"/>
               <w:rPr>
                 <w:rFonts w:ascii="Calibri" w:hAnsi="Calibri"/>
@@ -696,17 +632,12 @@
               <w:bottom w:val="single" w:sz="4" w:space="0" w:color="BFBFBF"/>
               <w:right w:val="single" w:sz="4" w:space="0" w:color="BFBFBF"/>
             </w:tcBorders>
-            <w:shd w:color="auto" w:fill="auto" w:val="clear"/>
-          </w:tcPr>
-          <w:p>
-            <w:pPr>
-              <w:pStyle w:val="Normal"/>
-              <w:widowControl w:val="false"/>
-              <w:rPr/>
-            </w:pPr>
-            <w:r>
-              <w:rPr/>
-            </w:r>
+            <w:shd w:val="clear" w:color="auto" w:fill="auto"/>
+          </w:tcPr>
+          <w:p>
+            <w:pPr>
+              <w:widowControl w:val="0"/>
+            </w:pPr>
           </w:p>
         </w:tc>
         <w:tc>
@@ -721,19 +652,14 @@
           </w:tcPr>
           <w:p>
             <w:pPr>
-              <w:pStyle w:val="Normal"/>
-              <w:widowControl w:val="false"/>
-              <w:rPr/>
-            </w:pPr>
-            <w:r>
-              <w:rPr/>
-            </w:r>
+              <w:widowControl w:val="0"/>
+            </w:pPr>
           </w:p>
         </w:tc>
       </w:tr>
       <w:tr>
         <w:trPr>
-          <w:trHeight w:val="300" w:hRule="atLeast"/>
+          <w:trHeight w:val="300"/>
         </w:trPr>
         <w:tc>
           <w:tcPr>
@@ -744,12 +670,11 @@
               <w:bottom w:val="single" w:sz="4" w:space="0" w:color="BFBFBF"/>
               <w:right w:val="single" w:sz="4" w:space="0" w:color="BFBFBF"/>
             </w:tcBorders>
-            <w:shd w:color="auto" w:fill="auto" w:val="clear"/>
-          </w:tcPr>
-          <w:p>
-            <w:pPr>
-              <w:pStyle w:val="Normal"/>
-              <w:widowControl w:val="false"/>
+            <w:shd w:val="clear" w:color="auto" w:fill="auto"/>
+          </w:tcPr>
+          <w:p>
+            <w:pPr>
+              <w:widowControl w:val="0"/>
               <w:rPr>
                 <w:rFonts w:ascii="Calibri" w:hAnsi="Calibri"/>
                 <w:bCs/>
@@ -779,12 +704,11 @@
               <w:bottom w:val="single" w:sz="4" w:space="0" w:color="BFBFBF"/>
               <w:right w:val="single" w:sz="4" w:space="0" w:color="BFBFBF"/>
             </w:tcBorders>
-            <w:shd w:color="auto" w:fill="auto" w:val="clear"/>
-          </w:tcPr>
-          <w:p>
-            <w:pPr>
-              <w:pStyle w:val="Normal"/>
-              <w:widowControl w:val="false"/>
+            <w:shd w:val="clear" w:color="auto" w:fill="auto"/>
+          </w:tcPr>
+          <w:p>
+            <w:pPr>
+              <w:widowControl w:val="0"/>
               <w:jc w:val="center"/>
               <w:rPr>
                 <w:rFonts w:ascii="Calibri" w:hAnsi="Calibri"/>
@@ -814,14 +738,12 @@
               <w:bottom w:val="single" w:sz="4" w:space="0" w:color="BFBFBF"/>
               <w:right w:val="single" w:sz="4" w:space="0" w:color="BFBFBF"/>
             </w:tcBorders>
-            <w:shd w:color="auto" w:fill="auto" w:val="clear"/>
-          </w:tcPr>
-          <w:p>
-            <w:pPr>
-              <w:pStyle w:val="Normal"/>
-              <w:widowControl w:val="false"/>
-              <w:jc w:val="center"/>
-              <w:rPr/>
+            <w:shd w:val="clear" w:color="auto" w:fill="auto"/>
+          </w:tcPr>
+          <w:p>
+            <w:pPr>
+              <w:widowControl w:val="0"/>
+              <w:jc w:val="center"/>
             </w:pPr>
             <w:r>
               <w:rPr>
@@ -843,17 +765,12 @@
               <w:bottom w:val="single" w:sz="4" w:space="0" w:color="BFBFBF"/>
               <w:right w:val="single" w:sz="4" w:space="0" w:color="BFBFBF"/>
             </w:tcBorders>
-            <w:shd w:color="auto" w:fill="auto" w:val="clear"/>
-          </w:tcPr>
-          <w:p>
-            <w:pPr>
-              <w:pStyle w:val="Normal"/>
-              <w:widowControl w:val="false"/>
-              <w:rPr/>
-            </w:pPr>
-            <w:r>
-              <w:rPr/>
-            </w:r>
+            <w:shd w:val="clear" w:color="auto" w:fill="auto"/>
+          </w:tcPr>
+          <w:p>
+            <w:pPr>
+              <w:widowControl w:val="0"/>
+            </w:pPr>
           </w:p>
         </w:tc>
         <w:tc>
@@ -868,19 +785,14 @@
           </w:tcPr>
           <w:p>
             <w:pPr>
-              <w:pStyle w:val="Normal"/>
-              <w:widowControl w:val="false"/>
-              <w:rPr/>
-            </w:pPr>
-            <w:r>
-              <w:rPr/>
-            </w:r>
+              <w:widowControl w:val="0"/>
+            </w:pPr>
           </w:p>
         </w:tc>
       </w:tr>
       <w:tr>
         <w:trPr>
-          <w:trHeight w:val="300" w:hRule="atLeast"/>
+          <w:trHeight w:val="300"/>
         </w:trPr>
         <w:tc>
           <w:tcPr>
@@ -892,23 +804,18 @@
               <w:bottom w:val="single" w:sz="4" w:space="0" w:color="BFBFBF"/>
               <w:right w:val="single" w:sz="4" w:space="0" w:color="BFBFBF"/>
             </w:tcBorders>
-            <w:shd w:color="auto" w:fill="auto" w:val="clear"/>
-          </w:tcPr>
-          <w:p>
-            <w:pPr>
-              <w:pStyle w:val="Normal"/>
-              <w:widowControl w:val="false"/>
-              <w:rPr/>
-            </w:pPr>
-            <w:r>
-              <w:rPr/>
-            </w:r>
+            <w:shd w:val="clear" w:color="auto" w:fill="auto"/>
+          </w:tcPr>
+          <w:p>
+            <w:pPr>
+              <w:widowControl w:val="0"/>
+            </w:pPr>
           </w:p>
         </w:tc>
       </w:tr>
       <w:tr>
         <w:trPr>
-          <w:trHeight w:val="300" w:hRule="atLeast"/>
+          <w:trHeight w:val="300"/>
         </w:trPr>
         <w:tc>
           <w:tcPr>
@@ -920,13 +827,11 @@
               <w:bottom w:val="single" w:sz="4" w:space="0" w:color="BFBFBF"/>
               <w:right w:val="single" w:sz="4" w:space="0" w:color="BFBFBF"/>
             </w:tcBorders>
-            <w:shd w:color="auto" w:fill="auto" w:val="clear"/>
-          </w:tcPr>
-          <w:p>
-            <w:pPr>
-              <w:pStyle w:val="Normal"/>
-              <w:widowControl w:val="false"/>
-              <w:rPr/>
+            <w:shd w:val="clear" w:color="auto" w:fill="auto"/>
+          </w:tcPr>
+          <w:p>
+            <w:pPr>
+              <w:widowControl w:val="0"/>
             </w:pPr>
             <w:r>
               <w:rPr>
@@ -944,7 +849,7 @@
       </w:tr>
       <w:tr>
         <w:trPr>
-          <w:trHeight w:val="300" w:hRule="atLeast"/>
+          <w:trHeight w:val="300"/>
         </w:trPr>
         <w:tc>
           <w:tcPr>
@@ -955,12 +860,11 @@
               <w:bottom w:val="single" w:sz="4" w:space="0" w:color="BFBFBF"/>
               <w:right w:val="single" w:sz="4" w:space="0" w:color="BFBFBF"/>
             </w:tcBorders>
-            <w:shd w:color="auto" w:fill="auto" w:val="clear"/>
-          </w:tcPr>
-          <w:p>
-            <w:pPr>
-              <w:pStyle w:val="Normal"/>
-              <w:widowControl w:val="false"/>
+            <w:shd w:val="clear" w:color="auto" w:fill="auto"/>
+          </w:tcPr>
+          <w:p>
+            <w:pPr>
+              <w:widowControl w:val="0"/>
               <w:rPr>
                 <w:rFonts w:ascii="Calibri" w:hAnsi="Calibri"/>
                 <w:bCs/>
@@ -990,16 +894,14 @@
               <w:bottom w:val="single" w:sz="4" w:space="0" w:color="BFBFBF"/>
               <w:right w:val="single" w:sz="4" w:space="0" w:color="BFBFBF"/>
             </w:tcBorders>
-            <w:shd w:color="auto" w:fill="auto" w:val="clear"/>
-          </w:tcPr>
-          <w:p>
-            <w:pPr>
-              <w:pStyle w:val="Normal"/>
-              <w:widowControl w:val="false"/>
-              <w:jc w:val="center"/>
-              <w:rPr>
-                <w:rFonts w:ascii="Calibri" w:hAnsi="Calibri"/>
-                <w:b/>
+            <w:shd w:val="clear" w:color="auto" w:fill="auto"/>
+          </w:tcPr>
+          <w:p>
+            <w:pPr>
+              <w:widowControl w:val="0"/>
+              <w:jc w:val="center"/>
+              <w:rPr>
+                <w:rFonts w:ascii="Calibri" w:hAnsi="Calibri"/>
                 <w:b/>
                 <w:bCs/>
                 <w:color w:val="000000"/>
@@ -1027,14 +929,12 @@
               <w:bottom w:val="single" w:sz="4" w:space="0" w:color="BFBFBF"/>
               <w:right w:val="single" w:sz="4" w:space="0" w:color="BFBFBF"/>
             </w:tcBorders>
-            <w:shd w:color="auto" w:fill="auto" w:val="clear"/>
-          </w:tcPr>
-          <w:p>
-            <w:pPr>
-              <w:pStyle w:val="Normal"/>
-              <w:widowControl w:val="false"/>
-              <w:jc w:val="center"/>
-              <w:rPr/>
+            <w:shd w:val="clear" w:color="auto" w:fill="auto"/>
+          </w:tcPr>
+          <w:p>
+            <w:pPr>
+              <w:widowControl w:val="0"/>
+              <w:jc w:val="center"/>
             </w:pPr>
             <w:r>
               <w:rPr>
@@ -1056,18 +956,13 @@
               <w:bottom w:val="single" w:sz="4" w:space="0" w:color="BFBFBF"/>
               <w:right w:val="single" w:sz="4" w:space="0" w:color="BFBFBF"/>
             </w:tcBorders>
-            <w:shd w:color="auto" w:fill="auto" w:val="clear"/>
-          </w:tcPr>
-          <w:p>
-            <w:pPr>
-              <w:pStyle w:val="Normal"/>
-              <w:widowControl w:val="false"/>
-              <w:jc w:val="center"/>
-              <w:rPr/>
-            </w:pPr>
-            <w:r>
-              <w:rPr/>
-            </w:r>
+            <w:shd w:val="clear" w:color="auto" w:fill="auto"/>
+          </w:tcPr>
+          <w:p>
+            <w:pPr>
+              <w:widowControl w:val="0"/>
+              <w:jc w:val="center"/>
+            </w:pPr>
           </w:p>
         </w:tc>
         <w:tc>
@@ -1082,19 +977,18 @@
           </w:tcPr>
           <w:p>
             <w:pPr>
-              <w:pStyle w:val="Normal"/>
-              <w:widowControl w:val="false"/>
-              <w:rPr>
-                <w:rFonts w:ascii="Calibri" w:hAnsi="Calibri"/>
-                <w:color w:val="000000"/>
-                <w:sz w:val="22"/>
-                <w:szCs w:val="22"/>
-              </w:rPr>
-            </w:pPr>
-            <w:r>
-              <w:rPr>
-                <w:rFonts w:ascii="Calibri" w:hAnsi="Calibri"/>
-                <w:color w:val="538135" w:themeColor="accent6" w:themeShade="bf"/>
+              <w:widowControl w:val="0"/>
+              <w:rPr>
+                <w:rFonts w:ascii="Calibri" w:hAnsi="Calibri"/>
+                <w:color w:val="000000"/>
+                <w:sz w:val="22"/>
+                <w:szCs w:val="22"/>
+              </w:rPr>
+            </w:pPr>
+            <w:r>
+              <w:rPr>
+                <w:rFonts w:ascii="Calibri" w:hAnsi="Calibri"/>
+                <w:color w:val="538135" w:themeColor="accent6" w:themeShade="BF"/>
                 <w:sz w:val="22"/>
                 <w:szCs w:val="22"/>
               </w:rPr>
@@ -1105,7 +999,7 @@
       </w:tr>
       <w:tr>
         <w:trPr>
-          <w:trHeight w:val="300" w:hRule="atLeast"/>
+          <w:trHeight w:val="300"/>
         </w:trPr>
         <w:tc>
           <w:tcPr>
@@ -1117,23 +1011,18 @@
               <w:bottom w:val="single" w:sz="4" w:space="0" w:color="BFBFBF"/>
               <w:right w:val="single" w:sz="4" w:space="0" w:color="BFBFBF"/>
             </w:tcBorders>
-            <w:shd w:color="auto" w:fill="auto" w:val="clear"/>
-          </w:tcPr>
-          <w:p>
-            <w:pPr>
-              <w:pStyle w:val="Normal"/>
-              <w:widowControl w:val="false"/>
-              <w:rPr/>
-            </w:pPr>
-            <w:r>
-              <w:rPr/>
-            </w:r>
+            <w:shd w:val="clear" w:color="auto" w:fill="auto"/>
+          </w:tcPr>
+          <w:p>
+            <w:pPr>
+              <w:widowControl w:val="0"/>
+            </w:pPr>
           </w:p>
         </w:tc>
       </w:tr>
       <w:tr>
         <w:trPr>
-          <w:trHeight w:val="300" w:hRule="atLeast"/>
+          <w:trHeight w:val="300"/>
         </w:trPr>
         <w:tc>
           <w:tcPr>
@@ -1145,13 +1034,11 @@
               <w:bottom w:val="single" w:sz="4" w:space="0" w:color="BFBFBF"/>
               <w:right w:val="single" w:sz="4" w:space="0" w:color="BFBFBF"/>
             </w:tcBorders>
-            <w:shd w:color="auto" w:fill="auto" w:val="clear"/>
-          </w:tcPr>
-          <w:p>
-            <w:pPr>
-              <w:pStyle w:val="Normal"/>
-              <w:widowControl w:val="false"/>
-              <w:rPr/>
+            <w:shd w:val="clear" w:color="auto" w:fill="auto"/>
+          </w:tcPr>
+          <w:p>
+            <w:pPr>
+              <w:widowControl w:val="0"/>
             </w:pPr>
             <w:r>
               <w:rPr>
@@ -1169,7 +1056,7 @@
       </w:tr>
       <w:tr>
         <w:trPr>
-          <w:trHeight w:val="300" w:hRule="atLeast"/>
+          <w:trHeight w:val="300"/>
         </w:trPr>
         <w:tc>
           <w:tcPr>
@@ -1180,12 +1067,11 @@
               <w:bottom w:val="single" w:sz="4" w:space="0" w:color="BFBFBF"/>
               <w:right w:val="single" w:sz="4" w:space="0" w:color="BFBFBF"/>
             </w:tcBorders>
-            <w:shd w:color="auto" w:fill="auto" w:val="clear"/>
-          </w:tcPr>
-          <w:p>
-            <w:pPr>
-              <w:pStyle w:val="Normal"/>
-              <w:widowControl w:val="false"/>
+            <w:shd w:val="clear" w:color="auto" w:fill="auto"/>
+          </w:tcPr>
+          <w:p>
+            <w:pPr>
+              <w:widowControl w:val="0"/>
               <w:rPr>
                 <w:rFonts w:ascii="Calibri" w:hAnsi="Calibri"/>
                 <w:color w:val="000000"/>
@@ -1213,12 +1099,11 @@
               <w:bottom w:val="single" w:sz="4" w:space="0" w:color="BFBFBF"/>
               <w:right w:val="single" w:sz="4" w:space="0" w:color="BFBFBF"/>
             </w:tcBorders>
-            <w:shd w:color="auto" w:fill="auto" w:val="clear"/>
-          </w:tcPr>
-          <w:p>
-            <w:pPr>
-              <w:pStyle w:val="Normal"/>
-              <w:widowControl w:val="false"/>
+            <w:shd w:val="clear" w:color="auto" w:fill="auto"/>
+          </w:tcPr>
+          <w:p>
+            <w:pPr>
+              <w:widowControl w:val="0"/>
               <w:jc w:val="center"/>
               <w:rPr>
                 <w:rFonts w:ascii="Calibri" w:hAnsi="Calibri"/>
@@ -1247,12 +1132,11 @@
               <w:bottom w:val="single" w:sz="4" w:space="0" w:color="BFBFBF"/>
               <w:right w:val="single" w:sz="4" w:space="0" w:color="BFBFBF"/>
             </w:tcBorders>
-            <w:shd w:color="auto" w:fill="auto" w:val="clear"/>
-          </w:tcPr>
-          <w:p>
-            <w:pPr>
-              <w:pStyle w:val="Normal"/>
-              <w:widowControl w:val="false"/>
+            <w:shd w:val="clear" w:color="auto" w:fill="auto"/>
+          </w:tcPr>
+          <w:p>
+            <w:pPr>
+              <w:widowControl w:val="0"/>
               <w:jc w:val="center"/>
               <w:rPr>
                 <w:rFonts w:ascii="Calibri" w:hAnsi="Calibri"/>
@@ -1281,28 +1165,19 @@
               <w:bottom w:val="single" w:sz="4" w:space="0" w:color="BFBFBF"/>
               <w:right w:val="single" w:sz="4" w:space="0" w:color="BFBFBF"/>
             </w:tcBorders>
-            <w:shd w:color="auto" w:fill="auto" w:val="clear"/>
-          </w:tcPr>
-          <w:p>
-            <w:pPr>
-              <w:pStyle w:val="Normal"/>
-              <w:widowControl w:val="false"/>
-              <w:jc w:val="center"/>
-              <w:rPr>
-                <w:rFonts w:ascii="Calibri" w:hAnsi="Calibri"/>
-                <w:color w:val="000000"/>
-                <w:sz w:val="22"/>
-                <w:szCs w:val="22"/>
-              </w:rPr>
-            </w:pPr>
-            <w:r>
-              <w:rPr>
-                <w:rFonts w:ascii="Calibri" w:hAnsi="Calibri"/>
-                <w:color w:val="000000"/>
-                <w:sz w:val="22"/>
-                <w:szCs w:val="22"/>
-              </w:rPr>
-            </w:r>
+            <w:shd w:val="clear" w:color="auto" w:fill="auto"/>
+          </w:tcPr>
+          <w:p>
+            <w:pPr>
+              <w:widowControl w:val="0"/>
+              <w:jc w:val="center"/>
+              <w:rPr>
+                <w:rFonts w:ascii="Calibri" w:hAnsi="Calibri"/>
+                <w:color w:val="000000"/>
+                <w:sz w:val="22"/>
+                <w:szCs w:val="22"/>
+              </w:rPr>
+            </w:pPr>
           </w:p>
         </w:tc>
         <w:tc>
@@ -1317,19 +1192,18 @@
           </w:tcPr>
           <w:p>
             <w:pPr>
-              <w:pStyle w:val="Normal"/>
-              <w:widowControl w:val="false"/>
-              <w:rPr>
-                <w:rFonts w:ascii="Calibri" w:hAnsi="Calibri"/>
-                <w:color w:val="000000"/>
-                <w:sz w:val="22"/>
-                <w:szCs w:val="22"/>
-              </w:rPr>
-            </w:pPr>
-            <w:r>
-              <w:rPr>
-                <w:rFonts w:ascii="Calibri" w:hAnsi="Calibri"/>
-                <w:color w:val="538135" w:themeColor="accent6" w:themeShade="bf"/>
+              <w:widowControl w:val="0"/>
+              <w:rPr>
+                <w:rFonts w:ascii="Calibri" w:hAnsi="Calibri"/>
+                <w:color w:val="000000"/>
+                <w:sz w:val="22"/>
+                <w:szCs w:val="22"/>
+              </w:rPr>
+            </w:pPr>
+            <w:r>
+              <w:rPr>
+                <w:rFonts w:ascii="Calibri" w:hAnsi="Calibri"/>
+                <w:color w:val="538135" w:themeColor="accent6" w:themeShade="BF"/>
                 <w:sz w:val="22"/>
                 <w:szCs w:val="22"/>
               </w:rPr>
@@ -1340,7 +1214,7 @@
       </w:tr>
       <w:tr>
         <w:trPr>
-          <w:trHeight w:val="300" w:hRule="atLeast"/>
+          <w:trHeight w:val="300"/>
         </w:trPr>
         <w:tc>
           <w:tcPr>
@@ -1351,12 +1225,11 @@
               <w:bottom w:val="single" w:sz="4" w:space="0" w:color="BFBFBF"/>
               <w:right w:val="single" w:sz="4" w:space="0" w:color="BFBFBF"/>
             </w:tcBorders>
-            <w:shd w:color="auto" w:fill="auto" w:val="clear"/>
-          </w:tcPr>
-          <w:p>
-            <w:pPr>
-              <w:pStyle w:val="Normal"/>
-              <w:widowControl w:val="false"/>
+            <w:shd w:val="clear" w:color="auto" w:fill="auto"/>
+          </w:tcPr>
+          <w:p>
+            <w:pPr>
+              <w:widowControl w:val="0"/>
               <w:rPr>
                 <w:rFonts w:ascii="Calibri" w:hAnsi="Calibri"/>
                 <w:color w:val="000000"/>
@@ -1384,12 +1257,11 @@
               <w:bottom w:val="single" w:sz="4" w:space="0" w:color="BFBFBF"/>
               <w:right w:val="single" w:sz="4" w:space="0" w:color="BFBFBF"/>
             </w:tcBorders>
-            <w:shd w:color="auto" w:fill="auto" w:val="clear"/>
-          </w:tcPr>
-          <w:p>
-            <w:pPr>
-              <w:pStyle w:val="Normal"/>
-              <w:widowControl w:val="false"/>
+            <w:shd w:val="clear" w:color="auto" w:fill="auto"/>
+          </w:tcPr>
+          <w:p>
+            <w:pPr>
+              <w:widowControl w:val="0"/>
               <w:jc w:val="center"/>
               <w:rPr>
                 <w:rFonts w:ascii="Calibri" w:hAnsi="Calibri"/>
@@ -1418,12 +1290,11 @@
               <w:bottom w:val="single" w:sz="4" w:space="0" w:color="BFBFBF"/>
               <w:right w:val="single" w:sz="4" w:space="0" w:color="BFBFBF"/>
             </w:tcBorders>
-            <w:shd w:color="auto" w:fill="auto" w:val="clear"/>
-          </w:tcPr>
-          <w:p>
-            <w:pPr>
-              <w:pStyle w:val="Normal"/>
-              <w:widowControl w:val="false"/>
+            <w:shd w:val="clear" w:color="auto" w:fill="auto"/>
+          </w:tcPr>
+          <w:p>
+            <w:pPr>
+              <w:widowControl w:val="0"/>
               <w:jc w:val="center"/>
               <w:rPr>
                 <w:rFonts w:ascii="Calibri" w:hAnsi="Calibri"/>
@@ -1452,28 +1323,19 @@
               <w:bottom w:val="single" w:sz="4" w:space="0" w:color="BFBFBF"/>
               <w:right w:val="single" w:sz="4" w:space="0" w:color="BFBFBF"/>
             </w:tcBorders>
-            <w:shd w:color="auto" w:fill="auto" w:val="clear"/>
-          </w:tcPr>
-          <w:p>
-            <w:pPr>
-              <w:pStyle w:val="Normal"/>
-              <w:widowControl w:val="false"/>
-              <w:jc w:val="center"/>
-              <w:rPr>
-                <w:rFonts w:ascii="Calibri" w:hAnsi="Calibri"/>
-                <w:color w:val="000000"/>
-                <w:sz w:val="22"/>
-                <w:szCs w:val="22"/>
-              </w:rPr>
-            </w:pPr>
-            <w:r>
-              <w:rPr>
-                <w:rFonts w:ascii="Calibri" w:hAnsi="Calibri"/>
-                <w:color w:val="000000"/>
-                <w:sz w:val="22"/>
-                <w:szCs w:val="22"/>
-              </w:rPr>
-            </w:r>
+            <w:shd w:val="clear" w:color="auto" w:fill="auto"/>
+          </w:tcPr>
+          <w:p>
+            <w:pPr>
+              <w:widowControl w:val="0"/>
+              <w:jc w:val="center"/>
+              <w:rPr>
+                <w:rFonts w:ascii="Calibri" w:hAnsi="Calibri"/>
+                <w:color w:val="000000"/>
+                <w:sz w:val="22"/>
+                <w:szCs w:val="22"/>
+              </w:rPr>
+            </w:pPr>
           </w:p>
         </w:tc>
         <w:tc>
@@ -1488,19 +1350,18 @@
           </w:tcPr>
           <w:p>
             <w:pPr>
-              <w:pStyle w:val="Normal"/>
-              <w:widowControl w:val="false"/>
-              <w:rPr>
-                <w:rFonts w:ascii="Calibri" w:hAnsi="Calibri"/>
-                <w:color w:val="000000"/>
-                <w:sz w:val="22"/>
-                <w:szCs w:val="22"/>
-              </w:rPr>
-            </w:pPr>
-            <w:r>
-              <w:rPr>
-                <w:rFonts w:ascii="Calibri" w:hAnsi="Calibri"/>
-                <w:color w:val="538135" w:themeColor="accent6" w:themeShade="bf"/>
+              <w:widowControl w:val="0"/>
+              <w:rPr>
+                <w:rFonts w:ascii="Calibri" w:hAnsi="Calibri"/>
+                <w:color w:val="000000"/>
+                <w:sz w:val="22"/>
+                <w:szCs w:val="22"/>
+              </w:rPr>
+            </w:pPr>
+            <w:r>
+              <w:rPr>
+                <w:rFonts w:ascii="Calibri" w:hAnsi="Calibri"/>
+                <w:color w:val="538135" w:themeColor="accent6" w:themeShade="BF"/>
                 <w:sz w:val="22"/>
                 <w:szCs w:val="22"/>
               </w:rPr>
@@ -1511,7 +1372,7 @@
       </w:tr>
       <w:tr>
         <w:trPr>
-          <w:trHeight w:val="300" w:hRule="atLeast"/>
+          <w:trHeight w:val="300"/>
         </w:trPr>
         <w:tc>
           <w:tcPr>
@@ -1522,12 +1383,11 @@
               <w:bottom w:val="single" w:sz="4" w:space="0" w:color="BFBFBF"/>
               <w:right w:val="single" w:sz="4" w:space="0" w:color="BFBFBF"/>
             </w:tcBorders>
-            <w:shd w:color="auto" w:fill="auto" w:val="clear"/>
-          </w:tcPr>
-          <w:p>
-            <w:pPr>
-              <w:pStyle w:val="Normal"/>
-              <w:widowControl w:val="false"/>
+            <w:shd w:val="clear" w:color="auto" w:fill="auto"/>
+          </w:tcPr>
+          <w:p>
+            <w:pPr>
+              <w:widowControl w:val="0"/>
               <w:rPr>
                 <w:rFonts w:ascii="Calibri" w:hAnsi="Calibri"/>
                 <w:color w:val="000000"/>
@@ -1555,12 +1415,11 @@
               <w:bottom w:val="single" w:sz="4" w:space="0" w:color="BFBFBF"/>
               <w:right w:val="single" w:sz="4" w:space="0" w:color="BFBFBF"/>
             </w:tcBorders>
-            <w:shd w:color="auto" w:fill="auto" w:val="clear"/>
-          </w:tcPr>
-          <w:p>
-            <w:pPr>
-              <w:pStyle w:val="Normal"/>
-              <w:widowControl w:val="false"/>
+            <w:shd w:val="clear" w:color="auto" w:fill="auto"/>
+          </w:tcPr>
+          <w:p>
+            <w:pPr>
+              <w:widowControl w:val="0"/>
               <w:jc w:val="center"/>
               <w:rPr>
                 <w:rFonts w:ascii="Calibri" w:hAnsi="Calibri"/>
@@ -1589,12 +1448,11 @@
               <w:bottom w:val="single" w:sz="4" w:space="0" w:color="BFBFBF"/>
               <w:right w:val="single" w:sz="4" w:space="0" w:color="BFBFBF"/>
             </w:tcBorders>
-            <w:shd w:color="auto" w:fill="auto" w:val="clear"/>
-          </w:tcPr>
-          <w:p>
-            <w:pPr>
-              <w:pStyle w:val="Normal"/>
-              <w:widowControl w:val="false"/>
+            <w:shd w:val="clear" w:color="auto" w:fill="auto"/>
+          </w:tcPr>
+          <w:p>
+            <w:pPr>
+              <w:widowControl w:val="0"/>
               <w:jc w:val="center"/>
               <w:rPr>
                 <w:rFonts w:ascii="Calibri" w:hAnsi="Calibri"/>
@@ -1623,28 +1481,19 @@
               <w:bottom w:val="single" w:sz="4" w:space="0" w:color="BFBFBF"/>
               <w:right w:val="single" w:sz="4" w:space="0" w:color="BFBFBF"/>
             </w:tcBorders>
-            <w:shd w:color="auto" w:fill="auto" w:val="clear"/>
-          </w:tcPr>
-          <w:p>
-            <w:pPr>
-              <w:pStyle w:val="Normal"/>
-              <w:widowControl w:val="false"/>
-              <w:jc w:val="center"/>
-              <w:rPr>
-                <w:rFonts w:ascii="Calibri" w:hAnsi="Calibri"/>
-                <w:color w:val="000000"/>
-                <w:sz w:val="22"/>
-                <w:szCs w:val="22"/>
-              </w:rPr>
-            </w:pPr>
-            <w:r>
-              <w:rPr>
-                <w:rFonts w:ascii="Calibri" w:hAnsi="Calibri"/>
-                <w:color w:val="000000"/>
-                <w:sz w:val="22"/>
-                <w:szCs w:val="22"/>
-              </w:rPr>
-            </w:r>
+            <w:shd w:val="clear" w:color="auto" w:fill="auto"/>
+          </w:tcPr>
+          <w:p>
+            <w:pPr>
+              <w:widowControl w:val="0"/>
+              <w:jc w:val="center"/>
+              <w:rPr>
+                <w:rFonts w:ascii="Calibri" w:hAnsi="Calibri"/>
+                <w:color w:val="000000"/>
+                <w:sz w:val="22"/>
+                <w:szCs w:val="22"/>
+              </w:rPr>
+            </w:pPr>
           </w:p>
         </w:tc>
         <w:tc>
@@ -1659,19 +1508,18 @@
           </w:tcPr>
           <w:p>
             <w:pPr>
-              <w:pStyle w:val="Normal"/>
-              <w:widowControl w:val="false"/>
-              <w:rPr>
-                <w:rFonts w:ascii="Calibri" w:hAnsi="Calibri"/>
-                <w:color w:val="000000"/>
-                <w:sz w:val="22"/>
-                <w:szCs w:val="22"/>
-              </w:rPr>
-            </w:pPr>
-            <w:r>
-              <w:rPr>
-                <w:rFonts w:ascii="Calibri" w:hAnsi="Calibri"/>
-                <w:color w:val="538135" w:themeColor="accent6" w:themeShade="bf"/>
+              <w:widowControl w:val="0"/>
+              <w:rPr>
+                <w:rFonts w:ascii="Calibri" w:hAnsi="Calibri"/>
+                <w:color w:val="000000"/>
+                <w:sz w:val="22"/>
+                <w:szCs w:val="22"/>
+              </w:rPr>
+            </w:pPr>
+            <w:r>
+              <w:rPr>
+                <w:rFonts w:ascii="Calibri" w:hAnsi="Calibri"/>
+                <w:color w:val="538135" w:themeColor="accent6" w:themeShade="BF"/>
                 <w:sz w:val="22"/>
                 <w:szCs w:val="22"/>
               </w:rPr>
@@ -1682,7 +1530,7 @@
       </w:tr>
       <w:tr>
         <w:trPr>
-          <w:trHeight w:val="300" w:hRule="atLeast"/>
+          <w:trHeight w:val="300"/>
         </w:trPr>
         <w:tc>
           <w:tcPr>
@@ -1693,12 +1541,11 @@
               <w:bottom w:val="single" w:sz="4" w:space="0" w:color="BFBFBF"/>
               <w:right w:val="single" w:sz="4" w:space="0" w:color="BFBFBF"/>
             </w:tcBorders>
-            <w:shd w:color="auto" w:fill="auto" w:val="clear"/>
-          </w:tcPr>
-          <w:p>
-            <w:pPr>
-              <w:pStyle w:val="Normal"/>
-              <w:widowControl w:val="false"/>
+            <w:shd w:val="clear" w:color="auto" w:fill="auto"/>
+          </w:tcPr>
+          <w:p>
+            <w:pPr>
+              <w:widowControl w:val="0"/>
               <w:rPr>
                 <w:rFonts w:ascii="Calibri" w:hAnsi="Calibri"/>
                 <w:color w:val="000000"/>
@@ -1726,12 +1573,11 @@
               <w:bottom w:val="single" w:sz="4" w:space="0" w:color="BFBFBF"/>
               <w:right w:val="single" w:sz="4" w:space="0" w:color="BFBFBF"/>
             </w:tcBorders>
-            <w:shd w:color="auto" w:fill="auto" w:val="clear"/>
-          </w:tcPr>
-          <w:p>
-            <w:pPr>
-              <w:pStyle w:val="Normal"/>
-              <w:widowControl w:val="false"/>
+            <w:shd w:val="clear" w:color="auto" w:fill="auto"/>
+          </w:tcPr>
+          <w:p>
+            <w:pPr>
+              <w:widowControl w:val="0"/>
               <w:jc w:val="center"/>
               <w:rPr>
                 <w:rFonts w:ascii="Calibri" w:hAnsi="Calibri"/>
@@ -1760,12 +1606,11 @@
               <w:bottom w:val="single" w:sz="4" w:space="0" w:color="BFBFBF"/>
               <w:right w:val="single" w:sz="4" w:space="0" w:color="BFBFBF"/>
             </w:tcBorders>
-            <w:shd w:color="auto" w:fill="auto" w:val="clear"/>
-          </w:tcPr>
-          <w:p>
-            <w:pPr>
-              <w:pStyle w:val="Normal"/>
-              <w:widowControl w:val="false"/>
+            <w:shd w:val="clear" w:color="auto" w:fill="auto"/>
+          </w:tcPr>
+          <w:p>
+            <w:pPr>
+              <w:widowControl w:val="0"/>
               <w:jc w:val="center"/>
               <w:rPr>
                 <w:rFonts w:ascii="Calibri" w:hAnsi="Calibri"/>
@@ -1794,28 +1639,19 @@
               <w:bottom w:val="single" w:sz="4" w:space="0" w:color="BFBFBF"/>
               <w:right w:val="single" w:sz="4" w:space="0" w:color="BFBFBF"/>
             </w:tcBorders>
-            <w:shd w:color="auto" w:fill="auto" w:val="clear"/>
-          </w:tcPr>
-          <w:p>
-            <w:pPr>
-              <w:pStyle w:val="Normal"/>
-              <w:widowControl w:val="false"/>
-              <w:jc w:val="center"/>
-              <w:rPr>
-                <w:rFonts w:ascii="Calibri" w:hAnsi="Calibri"/>
-                <w:color w:val="000000"/>
-                <w:sz w:val="22"/>
-                <w:szCs w:val="22"/>
-              </w:rPr>
-            </w:pPr>
-            <w:r>
-              <w:rPr>
-                <w:rFonts w:ascii="Calibri" w:hAnsi="Calibri"/>
-                <w:color w:val="000000"/>
-                <w:sz w:val="22"/>
-                <w:szCs w:val="22"/>
-              </w:rPr>
-            </w:r>
+            <w:shd w:val="clear" w:color="auto" w:fill="auto"/>
+          </w:tcPr>
+          <w:p>
+            <w:pPr>
+              <w:widowControl w:val="0"/>
+              <w:jc w:val="center"/>
+              <w:rPr>
+                <w:rFonts w:ascii="Calibri" w:hAnsi="Calibri"/>
+                <w:color w:val="000000"/>
+                <w:sz w:val="22"/>
+                <w:szCs w:val="22"/>
+              </w:rPr>
+            </w:pPr>
           </w:p>
         </w:tc>
         <w:tc>
@@ -1830,19 +1666,18 @@
           </w:tcPr>
           <w:p>
             <w:pPr>
-              <w:pStyle w:val="Normal"/>
-              <w:widowControl w:val="false"/>
-              <w:rPr>
-                <w:rFonts w:ascii="Calibri" w:hAnsi="Calibri"/>
-                <w:color w:val="000000"/>
-                <w:sz w:val="22"/>
-                <w:szCs w:val="22"/>
-              </w:rPr>
-            </w:pPr>
-            <w:r>
-              <w:rPr>
-                <w:rFonts w:ascii="Calibri" w:hAnsi="Calibri"/>
-                <w:color w:val="538135" w:themeColor="accent6" w:themeShade="bf"/>
+              <w:widowControl w:val="0"/>
+              <w:rPr>
+                <w:rFonts w:ascii="Calibri" w:hAnsi="Calibri"/>
+                <w:color w:val="000000"/>
+                <w:sz w:val="22"/>
+                <w:szCs w:val="22"/>
+              </w:rPr>
+            </w:pPr>
+            <w:r>
+              <w:rPr>
+                <w:rFonts w:ascii="Calibri" w:hAnsi="Calibri"/>
+                <w:color w:val="538135" w:themeColor="accent6" w:themeShade="BF"/>
                 <w:sz w:val="22"/>
                 <w:szCs w:val="22"/>
               </w:rPr>
@@ -1853,7 +1688,7 @@
       </w:tr>
       <w:tr>
         <w:trPr>
-          <w:trHeight w:val="300" w:hRule="atLeast"/>
+          <w:trHeight w:val="300"/>
         </w:trPr>
         <w:tc>
           <w:tcPr>
@@ -1864,12 +1699,11 @@
               <w:bottom w:val="single" w:sz="4" w:space="0" w:color="BFBFBF"/>
               <w:right w:val="single" w:sz="4" w:space="0" w:color="BFBFBF"/>
             </w:tcBorders>
-            <w:shd w:color="auto" w:fill="auto" w:val="clear"/>
-          </w:tcPr>
-          <w:p>
-            <w:pPr>
-              <w:pStyle w:val="Normal"/>
-              <w:widowControl w:val="false"/>
+            <w:shd w:val="clear" w:color="auto" w:fill="auto"/>
+          </w:tcPr>
+          <w:p>
+            <w:pPr>
+              <w:widowControl w:val="0"/>
               <w:rPr>
                 <w:rFonts w:ascii="Calibri" w:hAnsi="Calibri"/>
                 <w:color w:val="000000"/>
@@ -1897,12 +1731,11 @@
               <w:bottom w:val="single" w:sz="4" w:space="0" w:color="BFBFBF"/>
               <w:right w:val="single" w:sz="4" w:space="0" w:color="BFBFBF"/>
             </w:tcBorders>
-            <w:shd w:color="auto" w:fill="auto" w:val="clear"/>
-          </w:tcPr>
-          <w:p>
-            <w:pPr>
-              <w:pStyle w:val="Normal"/>
-              <w:widowControl w:val="false"/>
+            <w:shd w:val="clear" w:color="auto" w:fill="auto"/>
+          </w:tcPr>
+          <w:p>
+            <w:pPr>
+              <w:widowControl w:val="0"/>
               <w:jc w:val="center"/>
               <w:rPr>
                 <w:rFonts w:ascii="Calibri" w:hAnsi="Calibri"/>
@@ -1931,12 +1764,11 @@
               <w:bottom w:val="single" w:sz="4" w:space="0" w:color="BFBFBF"/>
               <w:right w:val="single" w:sz="4" w:space="0" w:color="BFBFBF"/>
             </w:tcBorders>
-            <w:shd w:color="auto" w:fill="auto" w:val="clear"/>
-          </w:tcPr>
-          <w:p>
-            <w:pPr>
-              <w:pStyle w:val="Normal"/>
-              <w:widowControl w:val="false"/>
+            <w:shd w:val="clear" w:color="auto" w:fill="auto"/>
+          </w:tcPr>
+          <w:p>
+            <w:pPr>
+              <w:widowControl w:val="0"/>
               <w:jc w:val="center"/>
               <w:rPr>
                 <w:rFonts w:ascii="Calibri" w:hAnsi="Calibri"/>
@@ -1965,28 +1797,19 @@
               <w:bottom w:val="single" w:sz="4" w:space="0" w:color="BFBFBF"/>
               <w:right w:val="single" w:sz="4" w:space="0" w:color="BFBFBF"/>
             </w:tcBorders>
-            <w:shd w:color="auto" w:fill="auto" w:val="clear"/>
-          </w:tcPr>
-          <w:p>
-            <w:pPr>
-              <w:pStyle w:val="Normal"/>
-              <w:widowControl w:val="false"/>
-              <w:jc w:val="center"/>
-              <w:rPr>
-                <w:rFonts w:ascii="Calibri" w:hAnsi="Calibri"/>
-                <w:color w:val="000000"/>
-                <w:sz w:val="22"/>
-                <w:szCs w:val="22"/>
-              </w:rPr>
-            </w:pPr>
-            <w:r>
-              <w:rPr>
-                <w:rFonts w:ascii="Calibri" w:hAnsi="Calibri"/>
-                <w:color w:val="000000"/>
-                <w:sz w:val="22"/>
-                <w:szCs w:val="22"/>
-              </w:rPr>
-            </w:r>
+            <w:shd w:val="clear" w:color="auto" w:fill="auto"/>
+          </w:tcPr>
+          <w:p>
+            <w:pPr>
+              <w:widowControl w:val="0"/>
+              <w:jc w:val="center"/>
+              <w:rPr>
+                <w:rFonts w:ascii="Calibri" w:hAnsi="Calibri"/>
+                <w:color w:val="000000"/>
+                <w:sz w:val="22"/>
+                <w:szCs w:val="22"/>
+              </w:rPr>
+            </w:pPr>
           </w:p>
         </w:tc>
         <w:tc>
@@ -2001,19 +1824,18 @@
           </w:tcPr>
           <w:p>
             <w:pPr>
-              <w:pStyle w:val="Normal"/>
-              <w:widowControl w:val="false"/>
-              <w:rPr>
-                <w:rFonts w:ascii="Calibri" w:hAnsi="Calibri"/>
-                <w:color w:val="000000"/>
-                <w:sz w:val="22"/>
-                <w:szCs w:val="22"/>
-              </w:rPr>
-            </w:pPr>
-            <w:r>
-              <w:rPr>
-                <w:rFonts w:ascii="Calibri" w:hAnsi="Calibri"/>
-                <w:color w:val="538135" w:themeColor="accent6" w:themeShade="bf"/>
+              <w:widowControl w:val="0"/>
+              <w:rPr>
+                <w:rFonts w:ascii="Calibri" w:hAnsi="Calibri"/>
+                <w:color w:val="000000"/>
+                <w:sz w:val="22"/>
+                <w:szCs w:val="22"/>
+              </w:rPr>
+            </w:pPr>
+            <w:r>
+              <w:rPr>
+                <w:rFonts w:ascii="Calibri" w:hAnsi="Calibri"/>
+                <w:color w:val="538135" w:themeColor="accent6" w:themeShade="BF"/>
                 <w:sz w:val="22"/>
                 <w:szCs w:val="22"/>
               </w:rPr>
@@ -2024,7 +1846,7 @@
       </w:tr>
       <w:tr>
         <w:trPr>
-          <w:trHeight w:val="300" w:hRule="atLeast"/>
+          <w:trHeight w:val="300"/>
         </w:trPr>
         <w:tc>
           <w:tcPr>
@@ -2035,12 +1857,11 @@
               <w:bottom w:val="single" w:sz="4" w:space="0" w:color="BFBFBF"/>
               <w:right w:val="single" w:sz="4" w:space="0" w:color="BFBFBF"/>
             </w:tcBorders>
-            <w:shd w:color="auto" w:fill="auto" w:val="clear"/>
-          </w:tcPr>
-          <w:p>
-            <w:pPr>
-              <w:pStyle w:val="Normal"/>
-              <w:widowControl w:val="false"/>
+            <w:shd w:val="clear" w:color="auto" w:fill="auto"/>
+          </w:tcPr>
+          <w:p>
+            <w:pPr>
+              <w:widowControl w:val="0"/>
               <w:rPr>
                 <w:rFonts w:ascii="Calibri" w:hAnsi="Calibri"/>
                 <w:color w:val="000000"/>
@@ -2068,12 +1889,11 @@
               <w:bottom w:val="single" w:sz="4" w:space="0" w:color="BFBFBF"/>
               <w:right w:val="single" w:sz="4" w:space="0" w:color="BFBFBF"/>
             </w:tcBorders>
-            <w:shd w:color="auto" w:fill="auto" w:val="clear"/>
-          </w:tcPr>
-          <w:p>
-            <w:pPr>
-              <w:pStyle w:val="Normal"/>
-              <w:widowControl w:val="false"/>
+            <w:shd w:val="clear" w:color="auto" w:fill="auto"/>
+          </w:tcPr>
+          <w:p>
+            <w:pPr>
+              <w:widowControl w:val="0"/>
               <w:jc w:val="center"/>
               <w:rPr>
                 <w:rFonts w:ascii="Calibri" w:hAnsi="Calibri"/>
@@ -2102,12 +1922,11 @@
               <w:bottom w:val="single" w:sz="4" w:space="0" w:color="BFBFBF"/>
               <w:right w:val="single" w:sz="4" w:space="0" w:color="BFBFBF"/>
             </w:tcBorders>
-            <w:shd w:color="auto" w:fill="auto" w:val="clear"/>
-          </w:tcPr>
-          <w:p>
-            <w:pPr>
-              <w:pStyle w:val="Normal"/>
-              <w:widowControl w:val="false"/>
+            <w:shd w:val="clear" w:color="auto" w:fill="auto"/>
+          </w:tcPr>
+          <w:p>
+            <w:pPr>
+              <w:widowControl w:val="0"/>
               <w:jc w:val="center"/>
               <w:rPr>
                 <w:rFonts w:ascii="Calibri" w:hAnsi="Calibri"/>
@@ -2136,28 +1955,19 @@
               <w:bottom w:val="single" w:sz="4" w:space="0" w:color="BFBFBF"/>
               <w:right w:val="single" w:sz="4" w:space="0" w:color="BFBFBF"/>
             </w:tcBorders>
-            <w:shd w:color="auto" w:fill="auto" w:val="clear"/>
-          </w:tcPr>
-          <w:p>
-            <w:pPr>
-              <w:pStyle w:val="Normal"/>
-              <w:widowControl w:val="false"/>
-              <w:jc w:val="center"/>
-              <w:rPr>
-                <w:rFonts w:ascii="Calibri" w:hAnsi="Calibri"/>
-                <w:color w:val="000000"/>
-                <w:sz w:val="22"/>
-                <w:szCs w:val="22"/>
-              </w:rPr>
-            </w:pPr>
-            <w:r>
-              <w:rPr>
-                <w:rFonts w:ascii="Calibri" w:hAnsi="Calibri"/>
-                <w:color w:val="000000"/>
-                <w:sz w:val="22"/>
-                <w:szCs w:val="22"/>
-              </w:rPr>
-            </w:r>
+            <w:shd w:val="clear" w:color="auto" w:fill="auto"/>
+          </w:tcPr>
+          <w:p>
+            <w:pPr>
+              <w:widowControl w:val="0"/>
+              <w:jc w:val="center"/>
+              <w:rPr>
+                <w:rFonts w:ascii="Calibri" w:hAnsi="Calibri"/>
+                <w:color w:val="000000"/>
+                <w:sz w:val="22"/>
+                <w:szCs w:val="22"/>
+              </w:rPr>
+            </w:pPr>
           </w:p>
         </w:tc>
         <w:tc>
@@ -2172,19 +1982,18 @@
           </w:tcPr>
           <w:p>
             <w:pPr>
-              <w:pStyle w:val="Normal"/>
-              <w:widowControl w:val="false"/>
-              <w:rPr>
-                <w:rFonts w:ascii="Calibri" w:hAnsi="Calibri"/>
-                <w:color w:val="000000"/>
-                <w:sz w:val="22"/>
-                <w:szCs w:val="22"/>
-              </w:rPr>
-            </w:pPr>
-            <w:r>
-              <w:rPr>
-                <w:rFonts w:ascii="Calibri" w:hAnsi="Calibri"/>
-                <w:color w:val="538135" w:themeColor="accent6" w:themeShade="bf"/>
+              <w:widowControl w:val="0"/>
+              <w:rPr>
+                <w:rFonts w:ascii="Calibri" w:hAnsi="Calibri"/>
+                <w:color w:val="000000"/>
+                <w:sz w:val="22"/>
+                <w:szCs w:val="22"/>
+              </w:rPr>
+            </w:pPr>
+            <w:r>
+              <w:rPr>
+                <w:rFonts w:ascii="Calibri" w:hAnsi="Calibri"/>
+                <w:color w:val="538135" w:themeColor="accent6" w:themeShade="BF"/>
                 <w:sz w:val="22"/>
                 <w:szCs w:val="22"/>
               </w:rPr>
@@ -2195,7 +2004,7 @@
       </w:tr>
       <w:tr>
         <w:trPr>
-          <w:trHeight w:val="300" w:hRule="atLeast"/>
+          <w:trHeight w:val="300"/>
         </w:trPr>
         <w:tc>
           <w:tcPr>
@@ -2206,12 +2015,11 @@
               <w:bottom w:val="single" w:sz="4" w:space="0" w:color="BFBFBF"/>
               <w:right w:val="single" w:sz="4" w:space="0" w:color="BFBFBF"/>
             </w:tcBorders>
-            <w:shd w:color="auto" w:fill="auto" w:val="clear"/>
-          </w:tcPr>
-          <w:p>
-            <w:pPr>
-              <w:pStyle w:val="Normal"/>
-              <w:widowControl w:val="false"/>
+            <w:shd w:val="clear" w:color="auto" w:fill="auto"/>
+          </w:tcPr>
+          <w:p>
+            <w:pPr>
+              <w:widowControl w:val="0"/>
               <w:rPr>
                 <w:rFonts w:ascii="Calibri" w:hAnsi="Calibri"/>
                 <w:color w:val="000000"/>
@@ -2239,12 +2047,11 @@
               <w:bottom w:val="single" w:sz="4" w:space="0" w:color="BFBFBF"/>
               <w:right w:val="single" w:sz="4" w:space="0" w:color="BFBFBF"/>
             </w:tcBorders>
-            <w:shd w:color="auto" w:fill="auto" w:val="clear"/>
-          </w:tcPr>
-          <w:p>
-            <w:pPr>
-              <w:pStyle w:val="Normal"/>
-              <w:widowControl w:val="false"/>
+            <w:shd w:val="clear" w:color="auto" w:fill="auto"/>
+          </w:tcPr>
+          <w:p>
+            <w:pPr>
+              <w:widowControl w:val="0"/>
               <w:jc w:val="center"/>
               <w:rPr>
                 <w:rFonts w:ascii="Calibri" w:hAnsi="Calibri"/>
@@ -2273,12 +2080,11 @@
               <w:bottom w:val="single" w:sz="4" w:space="0" w:color="BFBFBF"/>
               <w:right w:val="single" w:sz="4" w:space="0" w:color="BFBFBF"/>
             </w:tcBorders>
-            <w:shd w:color="auto" w:fill="auto" w:val="clear"/>
-          </w:tcPr>
-          <w:p>
-            <w:pPr>
-              <w:pStyle w:val="Normal"/>
-              <w:widowControl w:val="false"/>
+            <w:shd w:val="clear" w:color="auto" w:fill="auto"/>
+          </w:tcPr>
+          <w:p>
+            <w:pPr>
+              <w:widowControl w:val="0"/>
               <w:jc w:val="center"/>
               <w:rPr>
                 <w:rFonts w:ascii="Calibri" w:hAnsi="Calibri"/>
@@ -2307,28 +2113,19 @@
               <w:bottom w:val="single" w:sz="4" w:space="0" w:color="BFBFBF"/>
               <w:right w:val="single" w:sz="4" w:space="0" w:color="BFBFBF"/>
             </w:tcBorders>
-            <w:shd w:color="auto" w:fill="auto" w:val="clear"/>
-          </w:tcPr>
-          <w:p>
-            <w:pPr>
-              <w:pStyle w:val="Normal"/>
-              <w:widowControl w:val="false"/>
-              <w:jc w:val="center"/>
-              <w:rPr>
-                <w:rFonts w:ascii="Calibri" w:hAnsi="Calibri"/>
-                <w:color w:val="000000"/>
-                <w:sz w:val="22"/>
-                <w:szCs w:val="22"/>
-              </w:rPr>
-            </w:pPr>
-            <w:r>
-              <w:rPr>
-                <w:rFonts w:ascii="Calibri" w:hAnsi="Calibri"/>
-                <w:color w:val="000000"/>
-                <w:sz w:val="22"/>
-                <w:szCs w:val="22"/>
-              </w:rPr>
-            </w:r>
+            <w:shd w:val="clear" w:color="auto" w:fill="auto"/>
+          </w:tcPr>
+          <w:p>
+            <w:pPr>
+              <w:widowControl w:val="0"/>
+              <w:jc w:val="center"/>
+              <w:rPr>
+                <w:rFonts w:ascii="Calibri" w:hAnsi="Calibri"/>
+                <w:color w:val="000000"/>
+                <w:sz w:val="22"/>
+                <w:szCs w:val="22"/>
+              </w:rPr>
+            </w:pPr>
           </w:p>
         </w:tc>
         <w:tc>
@@ -2343,19 +2140,18 @@
           </w:tcPr>
           <w:p>
             <w:pPr>
-              <w:pStyle w:val="Normal"/>
-              <w:widowControl w:val="false"/>
-              <w:rPr>
-                <w:rFonts w:ascii="Calibri" w:hAnsi="Calibri"/>
-                <w:color w:val="000000"/>
-                <w:sz w:val="22"/>
-                <w:szCs w:val="22"/>
-              </w:rPr>
-            </w:pPr>
-            <w:r>
-              <w:rPr>
-                <w:rFonts w:ascii="Calibri" w:hAnsi="Calibri"/>
-                <w:color w:val="538135" w:themeColor="accent6" w:themeShade="bf"/>
+              <w:widowControl w:val="0"/>
+              <w:rPr>
+                <w:rFonts w:ascii="Calibri" w:hAnsi="Calibri"/>
+                <w:color w:val="000000"/>
+                <w:sz w:val="22"/>
+                <w:szCs w:val="22"/>
+              </w:rPr>
+            </w:pPr>
+            <w:r>
+              <w:rPr>
+                <w:rFonts w:ascii="Calibri" w:hAnsi="Calibri"/>
+                <w:color w:val="538135" w:themeColor="accent6" w:themeShade="BF"/>
                 <w:sz w:val="22"/>
                 <w:szCs w:val="22"/>
               </w:rPr>
@@ -2366,7 +2162,7 @@
       </w:tr>
       <w:tr>
         <w:trPr>
-          <w:trHeight w:val="300" w:hRule="atLeast"/>
+          <w:trHeight w:val="300"/>
         </w:trPr>
         <w:tc>
           <w:tcPr>
@@ -2377,12 +2173,11 @@
               <w:bottom w:val="single" w:sz="4" w:space="0" w:color="BFBFBF"/>
               <w:right w:val="single" w:sz="4" w:space="0" w:color="BFBFBF"/>
             </w:tcBorders>
-            <w:shd w:color="auto" w:fill="auto" w:val="clear"/>
-          </w:tcPr>
-          <w:p>
-            <w:pPr>
-              <w:pStyle w:val="Normal"/>
-              <w:widowControl w:val="false"/>
+            <w:shd w:val="clear" w:color="auto" w:fill="auto"/>
+          </w:tcPr>
+          <w:p>
+            <w:pPr>
+              <w:widowControl w:val="0"/>
               <w:rPr>
                 <w:rFonts w:ascii="Calibri" w:hAnsi="Calibri"/>
                 <w:color w:val="000000"/>
@@ -2410,12 +2205,11 @@
               <w:bottom w:val="single" w:sz="4" w:space="0" w:color="BFBFBF"/>
               <w:right w:val="single" w:sz="4" w:space="0" w:color="BFBFBF"/>
             </w:tcBorders>
-            <w:shd w:color="auto" w:fill="auto" w:val="clear"/>
-          </w:tcPr>
-          <w:p>
-            <w:pPr>
-              <w:pStyle w:val="Normal"/>
-              <w:widowControl w:val="false"/>
+            <w:shd w:val="clear" w:color="auto" w:fill="auto"/>
+          </w:tcPr>
+          <w:p>
+            <w:pPr>
+              <w:widowControl w:val="0"/>
               <w:jc w:val="center"/>
               <w:rPr>
                 <w:rFonts w:ascii="Calibri" w:hAnsi="Calibri"/>
@@ -2444,12 +2238,11 @@
               <w:bottom w:val="single" w:sz="4" w:space="0" w:color="BFBFBF"/>
               <w:right w:val="single" w:sz="4" w:space="0" w:color="BFBFBF"/>
             </w:tcBorders>
-            <w:shd w:color="auto" w:fill="auto" w:val="clear"/>
-          </w:tcPr>
-          <w:p>
-            <w:pPr>
-              <w:pStyle w:val="Normal"/>
-              <w:widowControl w:val="false"/>
+            <w:shd w:val="clear" w:color="auto" w:fill="auto"/>
+          </w:tcPr>
+          <w:p>
+            <w:pPr>
+              <w:widowControl w:val="0"/>
               <w:jc w:val="center"/>
               <w:rPr>
                 <w:rFonts w:ascii="Calibri" w:hAnsi="Calibri"/>
@@ -2478,28 +2271,19 @@
               <w:bottom w:val="single" w:sz="4" w:space="0" w:color="BFBFBF"/>
               <w:right w:val="single" w:sz="4" w:space="0" w:color="BFBFBF"/>
             </w:tcBorders>
-            <w:shd w:color="auto" w:fill="auto" w:val="clear"/>
-          </w:tcPr>
-          <w:p>
-            <w:pPr>
-              <w:pStyle w:val="Normal"/>
-              <w:widowControl w:val="false"/>
-              <w:jc w:val="center"/>
-              <w:rPr>
-                <w:rFonts w:ascii="Calibri" w:hAnsi="Calibri"/>
-                <w:color w:val="000000"/>
-                <w:sz w:val="22"/>
-                <w:szCs w:val="22"/>
-              </w:rPr>
-            </w:pPr>
-            <w:r>
-              <w:rPr>
-                <w:rFonts w:ascii="Calibri" w:hAnsi="Calibri"/>
-                <w:color w:val="000000"/>
-                <w:sz w:val="22"/>
-                <w:szCs w:val="22"/>
-              </w:rPr>
-            </w:r>
+            <w:shd w:val="clear" w:color="auto" w:fill="auto"/>
+          </w:tcPr>
+          <w:p>
+            <w:pPr>
+              <w:widowControl w:val="0"/>
+              <w:jc w:val="center"/>
+              <w:rPr>
+                <w:rFonts w:ascii="Calibri" w:hAnsi="Calibri"/>
+                <w:color w:val="000000"/>
+                <w:sz w:val="22"/>
+                <w:szCs w:val="22"/>
+              </w:rPr>
+            </w:pPr>
           </w:p>
         </w:tc>
         <w:tc>
@@ -2514,29 +2298,20 @@
           </w:tcPr>
           <w:p>
             <w:pPr>
-              <w:pStyle w:val="Normal"/>
-              <w:widowControl w:val="false"/>
-              <w:rPr>
-                <w:rFonts w:ascii="Calibri" w:hAnsi="Calibri"/>
-                <w:color w:val="000000"/>
-                <w:sz w:val="22"/>
-                <w:szCs w:val="22"/>
-              </w:rPr>
-            </w:pPr>
-            <w:r>
-              <w:rPr>
-                <w:rFonts w:ascii="Calibri" w:hAnsi="Calibri"/>
-                <w:color w:val="000000"/>
-                <w:sz w:val="22"/>
-                <w:szCs w:val="22"/>
-              </w:rPr>
-            </w:r>
+              <w:widowControl w:val="0"/>
+              <w:rPr>
+                <w:rFonts w:ascii="Calibri" w:hAnsi="Calibri"/>
+                <w:color w:val="000000"/>
+                <w:sz w:val="22"/>
+                <w:szCs w:val="22"/>
+              </w:rPr>
+            </w:pPr>
           </w:p>
         </w:tc>
       </w:tr>
       <w:tr>
         <w:trPr>
-          <w:trHeight w:val="300" w:hRule="atLeast"/>
+          <w:trHeight w:val="300"/>
         </w:trPr>
         <w:tc>
           <w:tcPr>
@@ -2547,12 +2322,11 @@
               <w:bottom w:val="single" w:sz="4" w:space="0" w:color="BFBFBF"/>
               <w:right w:val="single" w:sz="4" w:space="0" w:color="BFBFBF"/>
             </w:tcBorders>
-            <w:shd w:color="auto" w:fill="auto" w:val="clear"/>
-          </w:tcPr>
-          <w:p>
-            <w:pPr>
-              <w:pStyle w:val="Normal"/>
-              <w:widowControl w:val="false"/>
+            <w:shd w:val="clear" w:color="auto" w:fill="auto"/>
+          </w:tcPr>
+          <w:p>
+            <w:pPr>
+              <w:widowControl w:val="0"/>
               <w:rPr>
                 <w:rFonts w:ascii="Calibri" w:hAnsi="Calibri"/>
                 <w:color w:val="000000"/>
@@ -2580,12 +2354,11 @@
               <w:bottom w:val="single" w:sz="4" w:space="0" w:color="BFBFBF"/>
               <w:right w:val="single" w:sz="4" w:space="0" w:color="BFBFBF"/>
             </w:tcBorders>
-            <w:shd w:color="auto" w:fill="auto" w:val="clear"/>
-          </w:tcPr>
-          <w:p>
-            <w:pPr>
-              <w:pStyle w:val="Normal"/>
-              <w:widowControl w:val="false"/>
+            <w:shd w:val="clear" w:color="auto" w:fill="auto"/>
+          </w:tcPr>
+          <w:p>
+            <w:pPr>
+              <w:widowControl w:val="0"/>
               <w:jc w:val="center"/>
               <w:rPr>
                 <w:rFonts w:ascii="Calibri" w:hAnsi="Calibri"/>
@@ -2614,12 +2387,11 @@
               <w:bottom w:val="single" w:sz="4" w:space="0" w:color="BFBFBF"/>
               <w:right w:val="single" w:sz="4" w:space="0" w:color="BFBFBF"/>
             </w:tcBorders>
-            <w:shd w:color="auto" w:fill="auto" w:val="clear"/>
-          </w:tcPr>
-          <w:p>
-            <w:pPr>
-              <w:pStyle w:val="Normal"/>
-              <w:widowControl w:val="false"/>
+            <w:shd w:val="clear" w:color="auto" w:fill="auto"/>
+          </w:tcPr>
+          <w:p>
+            <w:pPr>
+              <w:widowControl w:val="0"/>
               <w:jc w:val="center"/>
               <w:rPr>
                 <w:rFonts w:ascii="Calibri" w:hAnsi="Calibri"/>
@@ -2648,28 +2420,19 @@
               <w:bottom w:val="single" w:sz="4" w:space="0" w:color="BFBFBF"/>
               <w:right w:val="single" w:sz="4" w:space="0" w:color="BFBFBF"/>
             </w:tcBorders>
-            <w:shd w:color="auto" w:fill="auto" w:val="clear"/>
-          </w:tcPr>
-          <w:p>
-            <w:pPr>
-              <w:pStyle w:val="Normal"/>
-              <w:widowControl w:val="false"/>
-              <w:jc w:val="center"/>
-              <w:rPr>
-                <w:rFonts w:ascii="Calibri" w:hAnsi="Calibri"/>
-                <w:color w:val="000000"/>
-                <w:sz w:val="22"/>
-                <w:szCs w:val="22"/>
-              </w:rPr>
-            </w:pPr>
-            <w:r>
-              <w:rPr>
-                <w:rFonts w:ascii="Calibri" w:hAnsi="Calibri"/>
-                <w:color w:val="000000"/>
-                <w:sz w:val="22"/>
-                <w:szCs w:val="22"/>
-              </w:rPr>
-            </w:r>
+            <w:shd w:val="clear" w:color="auto" w:fill="auto"/>
+          </w:tcPr>
+          <w:p>
+            <w:pPr>
+              <w:widowControl w:val="0"/>
+              <w:jc w:val="center"/>
+              <w:rPr>
+                <w:rFonts w:ascii="Calibri" w:hAnsi="Calibri"/>
+                <w:color w:val="000000"/>
+                <w:sz w:val="22"/>
+                <w:szCs w:val="22"/>
+              </w:rPr>
+            </w:pPr>
           </w:p>
         </w:tc>
         <w:tc>
@@ -2684,29 +2447,20 @@
           </w:tcPr>
           <w:p>
             <w:pPr>
-              <w:pStyle w:val="Normal"/>
-              <w:widowControl w:val="false"/>
-              <w:rPr>
-                <w:rFonts w:ascii="Calibri" w:hAnsi="Calibri"/>
-                <w:color w:val="000000"/>
-                <w:sz w:val="22"/>
-                <w:szCs w:val="22"/>
-              </w:rPr>
-            </w:pPr>
-            <w:r>
-              <w:rPr>
-                <w:rFonts w:ascii="Calibri" w:hAnsi="Calibri"/>
-                <w:color w:val="000000"/>
-                <w:sz w:val="22"/>
-                <w:szCs w:val="22"/>
-              </w:rPr>
-            </w:r>
+              <w:widowControl w:val="0"/>
+              <w:rPr>
+                <w:rFonts w:ascii="Calibri" w:hAnsi="Calibri"/>
+                <w:color w:val="000000"/>
+                <w:sz w:val="22"/>
+                <w:szCs w:val="22"/>
+              </w:rPr>
+            </w:pPr>
           </w:p>
         </w:tc>
       </w:tr>
       <w:tr>
         <w:trPr>
-          <w:trHeight w:val="300" w:hRule="exact"/>
+          <w:trHeight w:hRule="exact" w:val="300"/>
         </w:trPr>
         <w:tc>
           <w:tcPr>
@@ -2718,23 +2472,18 @@
               <w:bottom w:val="single" w:sz="4" w:space="0" w:color="BFBFBF"/>
               <w:right w:val="single" w:sz="4" w:space="0" w:color="BFBFBF"/>
             </w:tcBorders>
-            <w:shd w:color="auto" w:fill="auto" w:val="clear"/>
-          </w:tcPr>
-          <w:p>
-            <w:pPr>
-              <w:pStyle w:val="Normal"/>
-              <w:widowControl w:val="false"/>
-              <w:rPr/>
-            </w:pPr>
-            <w:r>
-              <w:rPr/>
-            </w:r>
+            <w:shd w:val="clear" w:color="auto" w:fill="auto"/>
+          </w:tcPr>
+          <w:p>
+            <w:pPr>
+              <w:widowControl w:val="0"/>
+            </w:pPr>
           </w:p>
         </w:tc>
       </w:tr>
       <w:tr>
         <w:trPr>
-          <w:trHeight w:val="300" w:hRule="atLeast"/>
+          <w:trHeight w:val="300"/>
         </w:trPr>
         <w:tc>
           <w:tcPr>
@@ -2746,13 +2495,11 @@
               <w:bottom w:val="single" w:sz="4" w:space="0" w:color="BFBFBF"/>
               <w:right w:val="single" w:sz="4" w:space="0" w:color="BFBFBF"/>
             </w:tcBorders>
-            <w:shd w:color="auto" w:fill="auto" w:val="clear"/>
-          </w:tcPr>
-          <w:p>
-            <w:pPr>
-              <w:pStyle w:val="Normal"/>
-              <w:widowControl w:val="false"/>
-              <w:rPr/>
+            <w:shd w:val="clear" w:color="auto" w:fill="auto"/>
+          </w:tcPr>
+          <w:p>
+            <w:pPr>
+              <w:widowControl w:val="0"/>
             </w:pPr>
             <w:r>
               <w:rPr>
@@ -2770,7 +2517,7 @@
       </w:tr>
       <w:tr>
         <w:trPr>
-          <w:trHeight w:val="300" w:hRule="atLeast"/>
+          <w:trHeight w:val="300"/>
         </w:trPr>
         <w:tc>
           <w:tcPr>
@@ -2781,12 +2528,11 @@
               <w:bottom w:val="single" w:sz="4" w:space="0" w:color="BFBFBF"/>
               <w:right w:val="single" w:sz="4" w:space="0" w:color="BFBFBF"/>
             </w:tcBorders>
-            <w:shd w:color="auto" w:fill="auto" w:val="clear"/>
-          </w:tcPr>
-          <w:p>
-            <w:pPr>
-              <w:pStyle w:val="Normal"/>
-              <w:widowControl w:val="false"/>
+            <w:shd w:val="clear" w:color="auto" w:fill="auto"/>
+          </w:tcPr>
+          <w:p>
+            <w:pPr>
+              <w:widowControl w:val="0"/>
               <w:rPr>
                 <w:rFonts w:ascii="Calibri" w:hAnsi="Calibri"/>
                 <w:color w:val="000000"/>
@@ -2814,12 +2560,11 @@
               <w:bottom w:val="single" w:sz="4" w:space="0" w:color="BFBFBF"/>
               <w:right w:val="single" w:sz="4" w:space="0" w:color="BFBFBF"/>
             </w:tcBorders>
-            <w:shd w:color="auto" w:fill="auto" w:val="clear"/>
-          </w:tcPr>
-          <w:p>
-            <w:pPr>
-              <w:pStyle w:val="Normal"/>
-              <w:widowControl w:val="false"/>
+            <w:shd w:val="clear" w:color="auto" w:fill="auto"/>
+          </w:tcPr>
+          <w:p>
+            <w:pPr>
+              <w:widowControl w:val="0"/>
               <w:jc w:val="center"/>
               <w:rPr>
                 <w:rFonts w:ascii="Calibri" w:hAnsi="Calibri"/>
@@ -2848,12 +2593,11 @@
               <w:bottom w:val="single" w:sz="4" w:space="0" w:color="BFBFBF"/>
               <w:right w:val="single" w:sz="4" w:space="0" w:color="BFBFBF"/>
             </w:tcBorders>
-            <w:shd w:color="auto" w:fill="auto" w:val="clear"/>
-          </w:tcPr>
-          <w:p>
-            <w:pPr>
-              <w:pStyle w:val="Normal"/>
-              <w:widowControl w:val="false"/>
+            <w:shd w:val="clear" w:color="auto" w:fill="auto"/>
+          </w:tcPr>
+          <w:p>
+            <w:pPr>
+              <w:widowControl w:val="0"/>
               <w:jc w:val="center"/>
               <w:rPr>
                 <w:rFonts w:ascii="Calibri" w:hAnsi="Calibri"/>
@@ -2882,28 +2626,19 @@
               <w:bottom w:val="single" w:sz="4" w:space="0" w:color="BFBFBF"/>
               <w:right w:val="single" w:sz="4" w:space="0" w:color="BFBFBF"/>
             </w:tcBorders>
-            <w:shd w:color="auto" w:fill="auto" w:val="clear"/>
-          </w:tcPr>
-          <w:p>
-            <w:pPr>
-              <w:pStyle w:val="Normal"/>
-              <w:widowControl w:val="false"/>
-              <w:jc w:val="center"/>
-              <w:rPr>
-                <w:rFonts w:ascii="Calibri" w:hAnsi="Calibri"/>
-                <w:color w:val="000000"/>
-                <w:sz w:val="22"/>
-                <w:szCs w:val="22"/>
-              </w:rPr>
-            </w:pPr>
-            <w:r>
-              <w:rPr>
-                <w:rFonts w:ascii="Calibri" w:hAnsi="Calibri"/>
-                <w:color w:val="000000"/>
-                <w:sz w:val="22"/>
-                <w:szCs w:val="22"/>
-              </w:rPr>
-            </w:r>
+            <w:shd w:val="clear" w:color="auto" w:fill="auto"/>
+          </w:tcPr>
+          <w:p>
+            <w:pPr>
+              <w:widowControl w:val="0"/>
+              <w:jc w:val="center"/>
+              <w:rPr>
+                <w:rFonts w:ascii="Calibri" w:hAnsi="Calibri"/>
+                <w:color w:val="000000"/>
+                <w:sz w:val="22"/>
+                <w:szCs w:val="22"/>
+              </w:rPr>
+            </w:pPr>
           </w:p>
         </w:tc>
         <w:tc>
@@ -2918,19 +2653,18 @@
           </w:tcPr>
           <w:p>
             <w:pPr>
-              <w:pStyle w:val="Normal"/>
-              <w:widowControl w:val="false"/>
-              <w:rPr>
-                <w:rFonts w:ascii="Calibri" w:hAnsi="Calibri"/>
-                <w:color w:val="000000"/>
-                <w:sz w:val="22"/>
-                <w:szCs w:val="22"/>
-              </w:rPr>
-            </w:pPr>
-            <w:r>
-              <w:rPr>
-                <w:rFonts w:ascii="Calibri" w:hAnsi="Calibri"/>
-                <w:color w:val="538135" w:themeColor="accent6" w:themeShade="bf"/>
+              <w:widowControl w:val="0"/>
+              <w:rPr>
+                <w:rFonts w:ascii="Calibri" w:hAnsi="Calibri"/>
+                <w:color w:val="000000"/>
+                <w:sz w:val="22"/>
+                <w:szCs w:val="22"/>
+              </w:rPr>
+            </w:pPr>
+            <w:r>
+              <w:rPr>
+                <w:rFonts w:ascii="Calibri" w:hAnsi="Calibri"/>
+                <w:color w:val="538135" w:themeColor="accent6" w:themeShade="BF"/>
                 <w:sz w:val="22"/>
                 <w:szCs w:val="22"/>
               </w:rPr>
@@ -2941,7 +2675,7 @@
       </w:tr>
       <w:tr>
         <w:trPr>
-          <w:trHeight w:val="300" w:hRule="atLeast"/>
+          <w:trHeight w:val="300"/>
         </w:trPr>
         <w:tc>
           <w:tcPr>
@@ -2952,12 +2686,11 @@
               <w:bottom w:val="single" w:sz="4" w:space="0" w:color="BFBFBF"/>
               <w:right w:val="single" w:sz="4" w:space="0" w:color="BFBFBF"/>
             </w:tcBorders>
-            <w:shd w:color="auto" w:fill="auto" w:val="clear"/>
-          </w:tcPr>
-          <w:p>
-            <w:pPr>
-              <w:pStyle w:val="Normal"/>
-              <w:widowControl w:val="false"/>
+            <w:shd w:val="clear" w:color="auto" w:fill="auto"/>
+          </w:tcPr>
+          <w:p>
+            <w:pPr>
+              <w:widowControl w:val="0"/>
               <w:rPr>
                 <w:rFonts w:ascii="Calibri" w:hAnsi="Calibri"/>
                 <w:color w:val="000000"/>
@@ -2985,12 +2718,11 @@
               <w:bottom w:val="single" w:sz="4" w:space="0" w:color="BFBFBF"/>
               <w:right w:val="single" w:sz="4" w:space="0" w:color="BFBFBF"/>
             </w:tcBorders>
-            <w:shd w:color="auto" w:fill="auto" w:val="clear"/>
-          </w:tcPr>
-          <w:p>
-            <w:pPr>
-              <w:pStyle w:val="Normal"/>
-              <w:widowControl w:val="false"/>
+            <w:shd w:val="clear" w:color="auto" w:fill="auto"/>
+          </w:tcPr>
+          <w:p>
+            <w:pPr>
+              <w:widowControl w:val="0"/>
               <w:jc w:val="center"/>
               <w:rPr>
                 <w:rFonts w:ascii="Calibri" w:hAnsi="Calibri"/>
@@ -3019,12 +2751,11 @@
               <w:bottom w:val="single" w:sz="4" w:space="0" w:color="BFBFBF"/>
               <w:right w:val="single" w:sz="4" w:space="0" w:color="BFBFBF"/>
             </w:tcBorders>
-            <w:shd w:color="auto" w:fill="auto" w:val="clear"/>
-          </w:tcPr>
-          <w:p>
-            <w:pPr>
-              <w:pStyle w:val="Normal"/>
-              <w:widowControl w:val="false"/>
+            <w:shd w:val="clear" w:color="auto" w:fill="auto"/>
+          </w:tcPr>
+          <w:p>
+            <w:pPr>
+              <w:widowControl w:val="0"/>
               <w:jc w:val="center"/>
               <w:rPr>
                 <w:rFonts w:ascii="Calibri" w:hAnsi="Calibri"/>
@@ -3053,28 +2784,19 @@
               <w:bottom w:val="single" w:sz="4" w:space="0" w:color="BFBFBF"/>
               <w:right w:val="single" w:sz="4" w:space="0" w:color="BFBFBF"/>
             </w:tcBorders>
-            <w:shd w:color="auto" w:fill="auto" w:val="clear"/>
-          </w:tcPr>
-          <w:p>
-            <w:pPr>
-              <w:pStyle w:val="Normal"/>
-              <w:widowControl w:val="false"/>
-              <w:jc w:val="center"/>
-              <w:rPr>
-                <w:rFonts w:ascii="Calibri" w:hAnsi="Calibri"/>
-                <w:color w:val="000000"/>
-                <w:sz w:val="22"/>
-                <w:szCs w:val="22"/>
-              </w:rPr>
-            </w:pPr>
-            <w:r>
-              <w:rPr>
-                <w:rFonts w:ascii="Calibri" w:hAnsi="Calibri"/>
-                <w:color w:val="000000"/>
-                <w:sz w:val="22"/>
-                <w:szCs w:val="22"/>
-              </w:rPr>
-            </w:r>
+            <w:shd w:val="clear" w:color="auto" w:fill="auto"/>
+          </w:tcPr>
+          <w:p>
+            <w:pPr>
+              <w:widowControl w:val="0"/>
+              <w:jc w:val="center"/>
+              <w:rPr>
+                <w:rFonts w:ascii="Calibri" w:hAnsi="Calibri"/>
+                <w:color w:val="000000"/>
+                <w:sz w:val="22"/>
+                <w:szCs w:val="22"/>
+              </w:rPr>
+            </w:pPr>
           </w:p>
         </w:tc>
         <w:tc>
@@ -3089,19 +2811,18 @@
           </w:tcPr>
           <w:p>
             <w:pPr>
-              <w:pStyle w:val="Normal"/>
-              <w:widowControl w:val="false"/>
-              <w:rPr>
-                <w:rFonts w:ascii="Calibri" w:hAnsi="Calibri"/>
-                <w:color w:val="000000"/>
-                <w:sz w:val="22"/>
-                <w:szCs w:val="22"/>
-              </w:rPr>
-            </w:pPr>
-            <w:r>
-              <w:rPr>
-                <w:rFonts w:ascii="Calibri" w:hAnsi="Calibri"/>
-                <w:color w:val="538135" w:themeColor="accent6" w:themeShade="bf"/>
+              <w:widowControl w:val="0"/>
+              <w:rPr>
+                <w:rFonts w:ascii="Calibri" w:hAnsi="Calibri"/>
+                <w:color w:val="000000"/>
+                <w:sz w:val="22"/>
+                <w:szCs w:val="22"/>
+              </w:rPr>
+            </w:pPr>
+            <w:r>
+              <w:rPr>
+                <w:rFonts w:ascii="Calibri" w:hAnsi="Calibri"/>
+                <w:color w:val="538135" w:themeColor="accent6" w:themeShade="BF"/>
                 <w:sz w:val="22"/>
                 <w:szCs w:val="22"/>
               </w:rPr>
@@ -3112,7 +2833,7 @@
       </w:tr>
       <w:tr>
         <w:trPr>
-          <w:trHeight w:val="300" w:hRule="atLeast"/>
+          <w:trHeight w:val="300"/>
         </w:trPr>
         <w:tc>
           <w:tcPr>
@@ -3123,12 +2844,11 @@
               <w:bottom w:val="single" w:sz="4" w:space="0" w:color="BFBFBF"/>
               <w:right w:val="single" w:sz="4" w:space="0" w:color="BFBFBF"/>
             </w:tcBorders>
-            <w:shd w:color="auto" w:fill="auto" w:val="clear"/>
-          </w:tcPr>
-          <w:p>
-            <w:pPr>
-              <w:pStyle w:val="Normal"/>
-              <w:widowControl w:val="false"/>
+            <w:shd w:val="clear" w:color="auto" w:fill="auto"/>
+          </w:tcPr>
+          <w:p>
+            <w:pPr>
+              <w:widowControl w:val="0"/>
               <w:rPr>
                 <w:rFonts w:ascii="Calibri" w:hAnsi="Calibri"/>
                 <w:color w:val="000000"/>
@@ -3156,12 +2876,11 @@
               <w:bottom w:val="single" w:sz="4" w:space="0" w:color="BFBFBF"/>
               <w:right w:val="single" w:sz="4" w:space="0" w:color="BFBFBF"/>
             </w:tcBorders>
-            <w:shd w:color="auto" w:fill="auto" w:val="clear"/>
-          </w:tcPr>
-          <w:p>
-            <w:pPr>
-              <w:pStyle w:val="Normal"/>
-              <w:widowControl w:val="false"/>
+            <w:shd w:val="clear" w:color="auto" w:fill="auto"/>
+          </w:tcPr>
+          <w:p>
+            <w:pPr>
+              <w:widowControl w:val="0"/>
               <w:jc w:val="center"/>
               <w:rPr>
                 <w:rFonts w:ascii="Calibri" w:hAnsi="Calibri"/>
@@ -3190,12 +2909,11 @@
               <w:bottom w:val="single" w:sz="4" w:space="0" w:color="BFBFBF"/>
               <w:right w:val="single" w:sz="4" w:space="0" w:color="BFBFBF"/>
             </w:tcBorders>
-            <w:shd w:color="auto" w:fill="auto" w:val="clear"/>
-          </w:tcPr>
-          <w:p>
-            <w:pPr>
-              <w:pStyle w:val="Normal"/>
-              <w:widowControl w:val="false"/>
+            <w:shd w:val="clear" w:color="auto" w:fill="auto"/>
+          </w:tcPr>
+          <w:p>
+            <w:pPr>
+              <w:widowControl w:val="0"/>
               <w:jc w:val="center"/>
               <w:rPr>
                 <w:rFonts w:ascii="Calibri" w:hAnsi="Calibri"/>
@@ -3224,28 +2942,19 @@
               <w:bottom w:val="single" w:sz="4" w:space="0" w:color="BFBFBF"/>
               <w:right w:val="single" w:sz="4" w:space="0" w:color="BFBFBF"/>
             </w:tcBorders>
-            <w:shd w:color="auto" w:fill="auto" w:val="clear"/>
-          </w:tcPr>
-          <w:p>
-            <w:pPr>
-              <w:pStyle w:val="Normal"/>
-              <w:widowControl w:val="false"/>
-              <w:jc w:val="center"/>
-              <w:rPr>
-                <w:rFonts w:ascii="Calibri" w:hAnsi="Calibri"/>
-                <w:color w:val="000000"/>
-                <w:sz w:val="22"/>
-                <w:szCs w:val="22"/>
-              </w:rPr>
-            </w:pPr>
-            <w:r>
-              <w:rPr>
-                <w:rFonts w:ascii="Calibri" w:hAnsi="Calibri"/>
-                <w:color w:val="000000"/>
-                <w:sz w:val="22"/>
-                <w:szCs w:val="22"/>
-              </w:rPr>
-            </w:r>
+            <w:shd w:val="clear" w:color="auto" w:fill="auto"/>
+          </w:tcPr>
+          <w:p>
+            <w:pPr>
+              <w:widowControl w:val="0"/>
+              <w:jc w:val="center"/>
+              <w:rPr>
+                <w:rFonts w:ascii="Calibri" w:hAnsi="Calibri"/>
+                <w:color w:val="000000"/>
+                <w:sz w:val="22"/>
+                <w:szCs w:val="22"/>
+              </w:rPr>
+            </w:pPr>
           </w:p>
         </w:tc>
         <w:tc>
@@ -3260,19 +2969,18 @@
           </w:tcPr>
           <w:p>
             <w:pPr>
-              <w:pStyle w:val="Normal"/>
-              <w:widowControl w:val="false"/>
-              <w:rPr>
-                <w:rFonts w:ascii="Calibri" w:hAnsi="Calibri"/>
-                <w:color w:val="000000"/>
-                <w:sz w:val="22"/>
-                <w:szCs w:val="22"/>
-              </w:rPr>
-            </w:pPr>
-            <w:r>
-              <w:rPr>
-                <w:rFonts w:ascii="Calibri" w:hAnsi="Calibri"/>
-                <w:color w:val="538135" w:themeColor="accent6" w:themeShade="bf"/>
+              <w:widowControl w:val="0"/>
+              <w:rPr>
+                <w:rFonts w:ascii="Calibri" w:hAnsi="Calibri"/>
+                <w:color w:val="000000"/>
+                <w:sz w:val="22"/>
+                <w:szCs w:val="22"/>
+              </w:rPr>
+            </w:pPr>
+            <w:r>
+              <w:rPr>
+                <w:rFonts w:ascii="Calibri" w:hAnsi="Calibri"/>
+                <w:color w:val="538135" w:themeColor="accent6" w:themeShade="BF"/>
                 <w:sz w:val="22"/>
                 <w:szCs w:val="22"/>
               </w:rPr>
@@ -3283,7 +2991,7 @@
       </w:tr>
       <w:tr>
         <w:trPr>
-          <w:trHeight w:val="300" w:hRule="atLeast"/>
+          <w:trHeight w:val="300"/>
         </w:trPr>
         <w:tc>
           <w:tcPr>
@@ -3294,12 +3002,11 @@
               <w:bottom w:val="single" w:sz="4" w:space="0" w:color="BFBFBF"/>
               <w:right w:val="single" w:sz="4" w:space="0" w:color="BFBFBF"/>
             </w:tcBorders>
-            <w:shd w:color="auto" w:fill="auto" w:val="clear"/>
-          </w:tcPr>
-          <w:p>
-            <w:pPr>
-              <w:pStyle w:val="Normal"/>
-              <w:widowControl w:val="false"/>
+            <w:shd w:val="clear" w:color="auto" w:fill="auto"/>
+          </w:tcPr>
+          <w:p>
+            <w:pPr>
+              <w:widowControl w:val="0"/>
               <w:rPr>
                 <w:rFonts w:ascii="Calibri" w:hAnsi="Calibri"/>
                 <w:color w:val="000000"/>
@@ -3327,12 +3034,11 @@
               <w:bottom w:val="single" w:sz="4" w:space="0" w:color="BFBFBF"/>
               <w:right w:val="single" w:sz="4" w:space="0" w:color="BFBFBF"/>
             </w:tcBorders>
-            <w:shd w:color="auto" w:fill="auto" w:val="clear"/>
-          </w:tcPr>
-          <w:p>
-            <w:pPr>
-              <w:pStyle w:val="Normal"/>
-              <w:widowControl w:val="false"/>
+            <w:shd w:val="clear" w:color="auto" w:fill="auto"/>
+          </w:tcPr>
+          <w:p>
+            <w:pPr>
+              <w:widowControl w:val="0"/>
               <w:jc w:val="center"/>
               <w:rPr>
                 <w:rFonts w:ascii="Calibri" w:hAnsi="Calibri"/>
@@ -3361,12 +3067,11 @@
               <w:bottom w:val="single" w:sz="4" w:space="0" w:color="BFBFBF"/>
               <w:right w:val="single" w:sz="4" w:space="0" w:color="BFBFBF"/>
             </w:tcBorders>
-            <w:shd w:color="auto" w:fill="auto" w:val="clear"/>
-          </w:tcPr>
-          <w:p>
-            <w:pPr>
-              <w:pStyle w:val="Normal"/>
-              <w:widowControl w:val="false"/>
+            <w:shd w:val="clear" w:color="auto" w:fill="auto"/>
+          </w:tcPr>
+          <w:p>
+            <w:pPr>
+              <w:widowControl w:val="0"/>
               <w:jc w:val="center"/>
               <w:rPr>
                 <w:rFonts w:ascii="Calibri" w:hAnsi="Calibri"/>
@@ -3395,28 +3100,19 @@
               <w:bottom w:val="single" w:sz="4" w:space="0" w:color="BFBFBF"/>
               <w:right w:val="single" w:sz="4" w:space="0" w:color="BFBFBF"/>
             </w:tcBorders>
-            <w:shd w:color="auto" w:fill="auto" w:val="clear"/>
-          </w:tcPr>
-          <w:p>
-            <w:pPr>
-              <w:pStyle w:val="Normal"/>
-              <w:widowControl w:val="false"/>
-              <w:jc w:val="center"/>
-              <w:rPr>
-                <w:rFonts w:ascii="Calibri" w:hAnsi="Calibri"/>
-                <w:color w:val="000000"/>
-                <w:sz w:val="22"/>
-                <w:szCs w:val="22"/>
-              </w:rPr>
-            </w:pPr>
-            <w:r>
-              <w:rPr>
-                <w:rFonts w:ascii="Calibri" w:hAnsi="Calibri"/>
-                <w:color w:val="000000"/>
-                <w:sz w:val="22"/>
-                <w:szCs w:val="22"/>
-              </w:rPr>
-            </w:r>
+            <w:shd w:val="clear" w:color="auto" w:fill="auto"/>
+          </w:tcPr>
+          <w:p>
+            <w:pPr>
+              <w:widowControl w:val="0"/>
+              <w:jc w:val="center"/>
+              <w:rPr>
+                <w:rFonts w:ascii="Calibri" w:hAnsi="Calibri"/>
+                <w:color w:val="000000"/>
+                <w:sz w:val="22"/>
+                <w:szCs w:val="22"/>
+              </w:rPr>
+            </w:pPr>
           </w:p>
         </w:tc>
         <w:tc>
@@ -3431,19 +3127,18 @@
           </w:tcPr>
           <w:p>
             <w:pPr>
-              <w:pStyle w:val="Normal"/>
-              <w:widowControl w:val="false"/>
-              <w:rPr>
-                <w:rFonts w:ascii="Calibri" w:hAnsi="Calibri"/>
-                <w:color w:val="000000"/>
-                <w:sz w:val="22"/>
-                <w:szCs w:val="22"/>
-              </w:rPr>
-            </w:pPr>
-            <w:r>
-              <w:rPr>
-                <w:rFonts w:ascii="Calibri" w:hAnsi="Calibri"/>
-                <w:color w:val="538135" w:themeColor="accent6" w:themeShade="bf"/>
+              <w:widowControl w:val="0"/>
+              <w:rPr>
+                <w:rFonts w:ascii="Calibri" w:hAnsi="Calibri"/>
+                <w:color w:val="000000"/>
+                <w:sz w:val="22"/>
+                <w:szCs w:val="22"/>
+              </w:rPr>
+            </w:pPr>
+            <w:r>
+              <w:rPr>
+                <w:rFonts w:ascii="Calibri" w:hAnsi="Calibri"/>
+                <w:color w:val="538135" w:themeColor="accent6" w:themeShade="BF"/>
                 <w:sz w:val="22"/>
                 <w:szCs w:val="22"/>
               </w:rPr>
@@ -3454,7 +3149,7 @@
       </w:tr>
       <w:tr>
         <w:trPr>
-          <w:trHeight w:val="300" w:hRule="atLeast"/>
+          <w:trHeight w:val="300"/>
         </w:trPr>
         <w:tc>
           <w:tcPr>
@@ -3465,12 +3160,11 @@
               <w:bottom w:val="single" w:sz="4" w:space="0" w:color="BFBFBF"/>
               <w:right w:val="single" w:sz="4" w:space="0" w:color="BFBFBF"/>
             </w:tcBorders>
-            <w:shd w:color="auto" w:fill="auto" w:val="clear"/>
-          </w:tcPr>
-          <w:p>
-            <w:pPr>
-              <w:pStyle w:val="Normal"/>
-              <w:widowControl w:val="false"/>
+            <w:shd w:val="clear" w:color="auto" w:fill="auto"/>
+          </w:tcPr>
+          <w:p>
+            <w:pPr>
+              <w:widowControl w:val="0"/>
               <w:rPr>
                 <w:rFonts w:ascii="Calibri" w:hAnsi="Calibri"/>
                 <w:color w:val="000000"/>
@@ -3498,12 +3192,11 @@
               <w:bottom w:val="single" w:sz="4" w:space="0" w:color="BFBFBF"/>
               <w:right w:val="single" w:sz="4" w:space="0" w:color="BFBFBF"/>
             </w:tcBorders>
-            <w:shd w:color="auto" w:fill="auto" w:val="clear"/>
-          </w:tcPr>
-          <w:p>
-            <w:pPr>
-              <w:pStyle w:val="Normal"/>
-              <w:widowControl w:val="false"/>
+            <w:shd w:val="clear" w:color="auto" w:fill="auto"/>
+          </w:tcPr>
+          <w:p>
+            <w:pPr>
+              <w:widowControl w:val="0"/>
               <w:jc w:val="center"/>
               <w:rPr>
                 <w:rFonts w:ascii="Calibri" w:hAnsi="Calibri"/>
@@ -3532,12 +3225,11 @@
               <w:bottom w:val="single" w:sz="4" w:space="0" w:color="BFBFBF"/>
               <w:right w:val="single" w:sz="4" w:space="0" w:color="BFBFBF"/>
             </w:tcBorders>
-            <w:shd w:color="auto" w:fill="auto" w:val="clear"/>
-          </w:tcPr>
-          <w:p>
-            <w:pPr>
-              <w:pStyle w:val="Normal"/>
-              <w:widowControl w:val="false"/>
+            <w:shd w:val="clear" w:color="auto" w:fill="auto"/>
+          </w:tcPr>
+          <w:p>
+            <w:pPr>
+              <w:widowControl w:val="0"/>
               <w:jc w:val="center"/>
               <w:rPr>
                 <w:rFonts w:ascii="Calibri" w:hAnsi="Calibri"/>
@@ -3566,28 +3258,19 @@
               <w:bottom w:val="single" w:sz="4" w:space="0" w:color="BFBFBF"/>
               <w:right w:val="single" w:sz="4" w:space="0" w:color="BFBFBF"/>
             </w:tcBorders>
-            <w:shd w:color="auto" w:fill="auto" w:val="clear"/>
-          </w:tcPr>
-          <w:p>
-            <w:pPr>
-              <w:pStyle w:val="Normal"/>
-              <w:widowControl w:val="false"/>
-              <w:jc w:val="center"/>
-              <w:rPr>
-                <w:rFonts w:ascii="Calibri" w:hAnsi="Calibri"/>
-                <w:color w:val="000000"/>
-                <w:sz w:val="22"/>
-                <w:szCs w:val="22"/>
-              </w:rPr>
-            </w:pPr>
-            <w:r>
-              <w:rPr>
-                <w:rFonts w:ascii="Calibri" w:hAnsi="Calibri"/>
-                <w:color w:val="000000"/>
-                <w:sz w:val="22"/>
-                <w:szCs w:val="22"/>
-              </w:rPr>
-            </w:r>
+            <w:shd w:val="clear" w:color="auto" w:fill="auto"/>
+          </w:tcPr>
+          <w:p>
+            <w:pPr>
+              <w:widowControl w:val="0"/>
+              <w:jc w:val="center"/>
+              <w:rPr>
+                <w:rFonts w:ascii="Calibri" w:hAnsi="Calibri"/>
+                <w:color w:val="000000"/>
+                <w:sz w:val="22"/>
+                <w:szCs w:val="22"/>
+              </w:rPr>
+            </w:pPr>
           </w:p>
         </w:tc>
         <w:tc>
@@ -3602,19 +3285,18 @@
           </w:tcPr>
           <w:p>
             <w:pPr>
-              <w:pStyle w:val="Normal"/>
-              <w:widowControl w:val="false"/>
-              <w:rPr>
-                <w:rFonts w:ascii="Calibri" w:hAnsi="Calibri"/>
-                <w:color w:val="000000"/>
-                <w:sz w:val="22"/>
-                <w:szCs w:val="22"/>
-              </w:rPr>
-            </w:pPr>
-            <w:r>
-              <w:rPr>
-                <w:rFonts w:ascii="Calibri" w:hAnsi="Calibri"/>
-                <w:color w:val="538135" w:themeColor="accent6" w:themeShade="bf"/>
+              <w:widowControl w:val="0"/>
+              <w:rPr>
+                <w:rFonts w:ascii="Calibri" w:hAnsi="Calibri"/>
+                <w:color w:val="000000"/>
+                <w:sz w:val="22"/>
+                <w:szCs w:val="22"/>
+              </w:rPr>
+            </w:pPr>
+            <w:r>
+              <w:rPr>
+                <w:rFonts w:ascii="Calibri" w:hAnsi="Calibri"/>
+                <w:color w:val="538135" w:themeColor="accent6" w:themeShade="BF"/>
                 <w:sz w:val="22"/>
                 <w:szCs w:val="22"/>
               </w:rPr>
@@ -3625,7 +3307,7 @@
       </w:tr>
       <w:tr>
         <w:trPr>
-          <w:trHeight w:val="300" w:hRule="atLeast"/>
+          <w:trHeight w:val="300"/>
         </w:trPr>
         <w:tc>
           <w:tcPr>
@@ -3636,12 +3318,11 @@
               <w:bottom w:val="single" w:sz="4" w:space="0" w:color="BFBFBF"/>
               <w:right w:val="single" w:sz="4" w:space="0" w:color="BFBFBF"/>
             </w:tcBorders>
-            <w:shd w:color="auto" w:fill="auto" w:val="clear"/>
-          </w:tcPr>
-          <w:p>
-            <w:pPr>
-              <w:pStyle w:val="Normal"/>
-              <w:widowControl w:val="false"/>
+            <w:shd w:val="clear" w:color="auto" w:fill="auto"/>
+          </w:tcPr>
+          <w:p>
+            <w:pPr>
+              <w:widowControl w:val="0"/>
               <w:rPr>
                 <w:rFonts w:ascii="Calibri" w:hAnsi="Calibri"/>
                 <w:color w:val="000000"/>
@@ -3669,12 +3350,11 @@
               <w:bottom w:val="single" w:sz="4" w:space="0" w:color="BFBFBF"/>
               <w:right w:val="single" w:sz="4" w:space="0" w:color="BFBFBF"/>
             </w:tcBorders>
-            <w:shd w:color="auto" w:fill="auto" w:val="clear"/>
-          </w:tcPr>
-          <w:p>
-            <w:pPr>
-              <w:pStyle w:val="Normal"/>
-              <w:widowControl w:val="false"/>
+            <w:shd w:val="clear" w:color="auto" w:fill="auto"/>
+          </w:tcPr>
+          <w:p>
+            <w:pPr>
+              <w:widowControl w:val="0"/>
               <w:jc w:val="center"/>
               <w:rPr>
                 <w:rFonts w:ascii="Calibri" w:hAnsi="Calibri"/>
@@ -3703,12 +3383,11 @@
               <w:bottom w:val="single" w:sz="4" w:space="0" w:color="BFBFBF"/>
               <w:right w:val="single" w:sz="4" w:space="0" w:color="BFBFBF"/>
             </w:tcBorders>
-            <w:shd w:color="auto" w:fill="auto" w:val="clear"/>
-          </w:tcPr>
-          <w:p>
-            <w:pPr>
-              <w:pStyle w:val="Normal"/>
-              <w:widowControl w:val="false"/>
+            <w:shd w:val="clear" w:color="auto" w:fill="auto"/>
+          </w:tcPr>
+          <w:p>
+            <w:pPr>
+              <w:widowControl w:val="0"/>
               <w:jc w:val="center"/>
               <w:rPr>
                 <w:rFonts w:ascii="Calibri" w:hAnsi="Calibri"/>
@@ -3737,28 +3416,19 @@
               <w:bottom w:val="single" w:sz="4" w:space="0" w:color="BFBFBF"/>
               <w:right w:val="single" w:sz="4" w:space="0" w:color="BFBFBF"/>
             </w:tcBorders>
-            <w:shd w:color="auto" w:fill="auto" w:val="clear"/>
-          </w:tcPr>
-          <w:p>
-            <w:pPr>
-              <w:pStyle w:val="Normal"/>
-              <w:widowControl w:val="false"/>
-              <w:jc w:val="center"/>
-              <w:rPr>
-                <w:rFonts w:ascii="Calibri" w:hAnsi="Calibri"/>
-                <w:color w:val="000000"/>
-                <w:sz w:val="22"/>
-                <w:szCs w:val="22"/>
-              </w:rPr>
-            </w:pPr>
-            <w:r>
-              <w:rPr>
-                <w:rFonts w:ascii="Calibri" w:hAnsi="Calibri"/>
-                <w:color w:val="000000"/>
-                <w:sz w:val="22"/>
-                <w:szCs w:val="22"/>
-              </w:rPr>
-            </w:r>
+            <w:shd w:val="clear" w:color="auto" w:fill="auto"/>
+          </w:tcPr>
+          <w:p>
+            <w:pPr>
+              <w:widowControl w:val="0"/>
+              <w:jc w:val="center"/>
+              <w:rPr>
+                <w:rFonts w:ascii="Calibri" w:hAnsi="Calibri"/>
+                <w:color w:val="000000"/>
+                <w:sz w:val="22"/>
+                <w:szCs w:val="22"/>
+              </w:rPr>
+            </w:pPr>
           </w:p>
         </w:tc>
         <w:tc>
@@ -3773,29 +3443,20 @@
           </w:tcPr>
           <w:p>
             <w:pPr>
-              <w:pStyle w:val="Normal"/>
-              <w:widowControl w:val="false"/>
-              <w:rPr>
-                <w:rFonts w:ascii="Calibri" w:hAnsi="Calibri"/>
-                <w:color w:val="000000"/>
-                <w:sz w:val="22"/>
-                <w:szCs w:val="22"/>
-              </w:rPr>
-            </w:pPr>
-            <w:r>
-              <w:rPr>
-                <w:rFonts w:ascii="Calibri" w:hAnsi="Calibri"/>
-                <w:color w:val="000000"/>
-                <w:sz w:val="22"/>
-                <w:szCs w:val="22"/>
-              </w:rPr>
-            </w:r>
+              <w:widowControl w:val="0"/>
+              <w:rPr>
+                <w:rFonts w:ascii="Calibri" w:hAnsi="Calibri"/>
+                <w:color w:val="000000"/>
+                <w:sz w:val="22"/>
+                <w:szCs w:val="22"/>
+              </w:rPr>
+            </w:pPr>
           </w:p>
         </w:tc>
       </w:tr>
       <w:tr>
         <w:trPr>
-          <w:trHeight w:val="300" w:hRule="exact"/>
+          <w:trHeight w:hRule="exact" w:val="300"/>
         </w:trPr>
         <w:tc>
           <w:tcPr>
@@ -3807,23 +3468,18 @@
               <w:bottom w:val="single" w:sz="4" w:space="0" w:color="BFBFBF"/>
               <w:right w:val="single" w:sz="4" w:space="0" w:color="BFBFBF"/>
             </w:tcBorders>
-            <w:shd w:color="auto" w:fill="auto" w:val="clear"/>
-          </w:tcPr>
-          <w:p>
-            <w:pPr>
-              <w:pStyle w:val="Normal"/>
-              <w:widowControl w:val="false"/>
-              <w:rPr/>
-            </w:pPr>
-            <w:r>
-              <w:rPr/>
-            </w:r>
+            <w:shd w:val="clear" w:color="auto" w:fill="auto"/>
+          </w:tcPr>
+          <w:p>
+            <w:pPr>
+              <w:widowControl w:val="0"/>
+            </w:pPr>
           </w:p>
         </w:tc>
       </w:tr>
       <w:tr>
         <w:trPr>
-          <w:trHeight w:val="300" w:hRule="atLeast"/>
+          <w:trHeight w:val="300"/>
         </w:trPr>
         <w:tc>
           <w:tcPr>
@@ -3835,13 +3491,11 @@
               <w:bottom w:val="single" w:sz="4" w:space="0" w:color="BFBFBF"/>
               <w:right w:val="single" w:sz="4" w:space="0" w:color="BFBFBF"/>
             </w:tcBorders>
-            <w:shd w:color="auto" w:fill="auto" w:val="clear"/>
-          </w:tcPr>
-          <w:p>
-            <w:pPr>
-              <w:pStyle w:val="Normal"/>
-              <w:widowControl w:val="false"/>
-              <w:rPr/>
+            <w:shd w:val="clear" w:color="auto" w:fill="auto"/>
+          </w:tcPr>
+          <w:p>
+            <w:pPr>
+              <w:widowControl w:val="0"/>
             </w:pPr>
             <w:r>
               <w:rPr>
@@ -3859,7 +3513,7 @@
       </w:tr>
       <w:tr>
         <w:trPr>
-          <w:trHeight w:val="300" w:hRule="atLeast"/>
+          <w:trHeight w:val="300"/>
         </w:trPr>
         <w:tc>
           <w:tcPr>
@@ -3870,12 +3524,11 @@
               <w:bottom w:val="single" w:sz="4" w:space="0" w:color="BFBFBF"/>
               <w:right w:val="single" w:sz="4" w:space="0" w:color="BFBFBF"/>
             </w:tcBorders>
-            <w:shd w:color="auto" w:fill="auto" w:val="clear"/>
-          </w:tcPr>
-          <w:p>
-            <w:pPr>
-              <w:pStyle w:val="Normal"/>
-              <w:widowControl w:val="false"/>
+            <w:shd w:val="clear" w:color="auto" w:fill="auto"/>
+          </w:tcPr>
+          <w:p>
+            <w:pPr>
+              <w:widowControl w:val="0"/>
               <w:rPr>
                 <w:rFonts w:ascii="Calibri" w:hAnsi="Calibri"/>
                 <w:color w:val="000000"/>
@@ -3903,12 +3556,11 @@
               <w:bottom w:val="single" w:sz="4" w:space="0" w:color="BFBFBF"/>
               <w:right w:val="single" w:sz="4" w:space="0" w:color="BFBFBF"/>
             </w:tcBorders>
-            <w:shd w:color="auto" w:fill="auto" w:val="clear"/>
-          </w:tcPr>
-          <w:p>
-            <w:pPr>
-              <w:pStyle w:val="Normal"/>
-              <w:widowControl w:val="false"/>
+            <w:shd w:val="clear" w:color="auto" w:fill="auto"/>
+          </w:tcPr>
+          <w:p>
+            <w:pPr>
+              <w:widowControl w:val="0"/>
               <w:jc w:val="center"/>
               <w:rPr>
                 <w:rFonts w:ascii="Calibri" w:hAnsi="Calibri"/>
@@ -3937,12 +3589,11 @@
               <w:bottom w:val="single" w:sz="4" w:space="0" w:color="BFBFBF"/>
               <w:right w:val="single" w:sz="4" w:space="0" w:color="BFBFBF"/>
             </w:tcBorders>
-            <w:shd w:color="auto" w:fill="auto" w:val="clear"/>
-          </w:tcPr>
-          <w:p>
-            <w:pPr>
-              <w:pStyle w:val="Normal"/>
-              <w:widowControl w:val="false"/>
+            <w:shd w:val="clear" w:color="auto" w:fill="auto"/>
+          </w:tcPr>
+          <w:p>
+            <w:pPr>
+              <w:widowControl w:val="0"/>
               <w:jc w:val="center"/>
               <w:rPr>
                 <w:rFonts w:ascii="Calibri" w:hAnsi="Calibri"/>
@@ -3971,28 +3622,19 @@
               <w:bottom w:val="single" w:sz="4" w:space="0" w:color="BFBFBF"/>
               <w:right w:val="single" w:sz="4" w:space="0" w:color="BFBFBF"/>
             </w:tcBorders>
-            <w:shd w:color="auto" w:fill="auto" w:val="clear"/>
-          </w:tcPr>
-          <w:p>
-            <w:pPr>
-              <w:pStyle w:val="Normal"/>
-              <w:widowControl w:val="false"/>
-              <w:jc w:val="center"/>
-              <w:rPr>
-                <w:rFonts w:ascii="Calibri" w:hAnsi="Calibri"/>
-                <w:color w:val="000000"/>
-                <w:sz w:val="22"/>
-                <w:szCs w:val="22"/>
-              </w:rPr>
-            </w:pPr>
-            <w:r>
-              <w:rPr>
-                <w:rFonts w:ascii="Calibri" w:hAnsi="Calibri"/>
-                <w:color w:val="000000"/>
-                <w:sz w:val="22"/>
-                <w:szCs w:val="22"/>
-              </w:rPr>
-            </w:r>
+            <w:shd w:val="clear" w:color="auto" w:fill="auto"/>
+          </w:tcPr>
+          <w:p>
+            <w:pPr>
+              <w:widowControl w:val="0"/>
+              <w:jc w:val="center"/>
+              <w:rPr>
+                <w:rFonts w:ascii="Calibri" w:hAnsi="Calibri"/>
+                <w:color w:val="000000"/>
+                <w:sz w:val="22"/>
+                <w:szCs w:val="22"/>
+              </w:rPr>
+            </w:pPr>
           </w:p>
         </w:tc>
         <w:tc>
@@ -4007,19 +3649,18 @@
           </w:tcPr>
           <w:p>
             <w:pPr>
-              <w:pStyle w:val="Normal"/>
-              <w:widowControl w:val="false"/>
-              <w:rPr>
-                <w:rFonts w:ascii="Calibri" w:hAnsi="Calibri"/>
-                <w:color w:val="000000"/>
-                <w:sz w:val="22"/>
-                <w:szCs w:val="22"/>
-              </w:rPr>
-            </w:pPr>
-            <w:r>
-              <w:rPr>
-                <w:rFonts w:ascii="Calibri" w:hAnsi="Calibri"/>
-                <w:color w:val="538135" w:themeColor="accent6" w:themeShade="bf"/>
+              <w:widowControl w:val="0"/>
+              <w:rPr>
+                <w:rFonts w:ascii="Calibri" w:hAnsi="Calibri"/>
+                <w:color w:val="000000"/>
+                <w:sz w:val="22"/>
+                <w:szCs w:val="22"/>
+              </w:rPr>
+            </w:pPr>
+            <w:r>
+              <w:rPr>
+                <w:rFonts w:ascii="Calibri" w:hAnsi="Calibri"/>
+                <w:color w:val="538135" w:themeColor="accent6" w:themeShade="BF"/>
                 <w:sz w:val="22"/>
                 <w:szCs w:val="22"/>
               </w:rPr>
@@ -4030,7 +3671,7 @@
       </w:tr>
       <w:tr>
         <w:trPr>
-          <w:trHeight w:val="300" w:hRule="atLeast"/>
+          <w:trHeight w:val="300"/>
         </w:trPr>
         <w:tc>
           <w:tcPr>
@@ -4041,12 +3682,11 @@
               <w:bottom w:val="single" w:sz="4" w:space="0" w:color="BFBFBF"/>
               <w:right w:val="single" w:sz="4" w:space="0" w:color="BFBFBF"/>
             </w:tcBorders>
-            <w:shd w:color="auto" w:fill="auto" w:val="clear"/>
-          </w:tcPr>
-          <w:p>
-            <w:pPr>
-              <w:pStyle w:val="Normal"/>
-              <w:widowControl w:val="false"/>
+            <w:shd w:val="clear" w:color="auto" w:fill="auto"/>
+          </w:tcPr>
+          <w:p>
+            <w:pPr>
+              <w:widowControl w:val="0"/>
               <w:rPr>
                 <w:rFonts w:ascii="Calibri" w:hAnsi="Calibri"/>
                 <w:color w:val="000000"/>
@@ -4074,12 +3714,11 @@
               <w:bottom w:val="single" w:sz="4" w:space="0" w:color="BFBFBF"/>
               <w:right w:val="single" w:sz="4" w:space="0" w:color="BFBFBF"/>
             </w:tcBorders>
-            <w:shd w:color="auto" w:fill="auto" w:val="clear"/>
-          </w:tcPr>
-          <w:p>
-            <w:pPr>
-              <w:pStyle w:val="Normal"/>
-              <w:widowControl w:val="false"/>
+            <w:shd w:val="clear" w:color="auto" w:fill="auto"/>
+          </w:tcPr>
+          <w:p>
+            <w:pPr>
+              <w:widowControl w:val="0"/>
               <w:jc w:val="center"/>
               <w:rPr>
                 <w:rFonts w:ascii="Calibri" w:hAnsi="Calibri"/>
@@ -4108,12 +3747,11 @@
               <w:bottom w:val="single" w:sz="4" w:space="0" w:color="BFBFBF"/>
               <w:right w:val="single" w:sz="4" w:space="0" w:color="BFBFBF"/>
             </w:tcBorders>
-            <w:shd w:color="auto" w:fill="auto" w:val="clear"/>
-          </w:tcPr>
-          <w:p>
-            <w:pPr>
-              <w:pStyle w:val="Normal"/>
-              <w:widowControl w:val="false"/>
+            <w:shd w:val="clear" w:color="auto" w:fill="auto"/>
+          </w:tcPr>
+          <w:p>
+            <w:pPr>
+              <w:widowControl w:val="0"/>
               <w:jc w:val="center"/>
               <w:rPr>
                 <w:rFonts w:ascii="Calibri" w:hAnsi="Calibri"/>
@@ -4142,28 +3780,19 @@
               <w:bottom w:val="single" w:sz="4" w:space="0" w:color="BFBFBF"/>
               <w:right w:val="single" w:sz="4" w:space="0" w:color="BFBFBF"/>
             </w:tcBorders>
-            <w:shd w:color="auto" w:fill="auto" w:val="clear"/>
-          </w:tcPr>
-          <w:p>
-            <w:pPr>
-              <w:pStyle w:val="Normal"/>
-              <w:widowControl w:val="false"/>
-              <w:jc w:val="center"/>
-              <w:rPr>
-                <w:rFonts w:ascii="Calibri" w:hAnsi="Calibri"/>
-                <w:color w:val="000000"/>
-                <w:sz w:val="22"/>
-                <w:szCs w:val="22"/>
-              </w:rPr>
-            </w:pPr>
-            <w:r>
-              <w:rPr>
-                <w:rFonts w:ascii="Calibri" w:hAnsi="Calibri"/>
-                <w:color w:val="000000"/>
-                <w:sz w:val="22"/>
-                <w:szCs w:val="22"/>
-              </w:rPr>
-            </w:r>
+            <w:shd w:val="clear" w:color="auto" w:fill="auto"/>
+          </w:tcPr>
+          <w:p>
+            <w:pPr>
+              <w:widowControl w:val="0"/>
+              <w:jc w:val="center"/>
+              <w:rPr>
+                <w:rFonts w:ascii="Calibri" w:hAnsi="Calibri"/>
+                <w:color w:val="000000"/>
+                <w:sz w:val="22"/>
+                <w:szCs w:val="22"/>
+              </w:rPr>
+            </w:pPr>
           </w:p>
         </w:tc>
         <w:tc>
@@ -4178,29 +3807,20 @@
           </w:tcPr>
           <w:p>
             <w:pPr>
-              <w:pStyle w:val="Normal"/>
-              <w:widowControl w:val="false"/>
-              <w:rPr>
-                <w:rFonts w:ascii="Calibri" w:hAnsi="Calibri"/>
-                <w:color w:val="000000"/>
-                <w:sz w:val="22"/>
-                <w:szCs w:val="22"/>
-              </w:rPr>
-            </w:pPr>
-            <w:r>
-              <w:rPr>
-                <w:rFonts w:ascii="Calibri" w:hAnsi="Calibri"/>
-                <w:color w:val="000000"/>
-                <w:sz w:val="22"/>
-                <w:szCs w:val="22"/>
-              </w:rPr>
-            </w:r>
+              <w:widowControl w:val="0"/>
+              <w:rPr>
+                <w:rFonts w:ascii="Calibri" w:hAnsi="Calibri"/>
+                <w:color w:val="000000"/>
+                <w:sz w:val="22"/>
+                <w:szCs w:val="22"/>
+              </w:rPr>
+            </w:pPr>
           </w:p>
         </w:tc>
       </w:tr>
       <w:tr>
         <w:trPr>
-          <w:trHeight w:val="300" w:hRule="atLeast"/>
+          <w:trHeight w:val="300"/>
         </w:trPr>
         <w:tc>
           <w:tcPr>
@@ -4211,12 +3831,11 @@
               <w:bottom w:val="single" w:sz="4" w:space="0" w:color="BFBFBF"/>
               <w:right w:val="single" w:sz="4" w:space="0" w:color="BFBFBF"/>
             </w:tcBorders>
-            <w:shd w:color="auto" w:fill="auto" w:val="clear"/>
-          </w:tcPr>
-          <w:p>
-            <w:pPr>
-              <w:pStyle w:val="Normal"/>
-              <w:widowControl w:val="false"/>
+            <w:shd w:val="clear" w:color="auto" w:fill="auto"/>
+          </w:tcPr>
+          <w:p>
+            <w:pPr>
+              <w:widowControl w:val="0"/>
               <w:rPr>
                 <w:rFonts w:ascii="Calibri" w:hAnsi="Calibri"/>
                 <w:color w:val="000000"/>
@@ -4244,12 +3863,11 @@
               <w:bottom w:val="single" w:sz="4" w:space="0" w:color="BFBFBF"/>
               <w:right w:val="single" w:sz="4" w:space="0" w:color="BFBFBF"/>
             </w:tcBorders>
-            <w:shd w:color="auto" w:fill="auto" w:val="clear"/>
-          </w:tcPr>
-          <w:p>
-            <w:pPr>
-              <w:pStyle w:val="Normal"/>
-              <w:widowControl w:val="false"/>
+            <w:shd w:val="clear" w:color="auto" w:fill="auto"/>
+          </w:tcPr>
+          <w:p>
+            <w:pPr>
+              <w:widowControl w:val="0"/>
               <w:jc w:val="center"/>
               <w:rPr>
                 <w:rFonts w:ascii="Calibri" w:hAnsi="Calibri"/>
@@ -4278,12 +3896,11 @@
               <w:bottom w:val="single" w:sz="4" w:space="0" w:color="BFBFBF"/>
               <w:right w:val="single" w:sz="4" w:space="0" w:color="BFBFBF"/>
             </w:tcBorders>
-            <w:shd w:color="auto" w:fill="auto" w:val="clear"/>
-          </w:tcPr>
-          <w:p>
-            <w:pPr>
-              <w:pStyle w:val="Normal"/>
-              <w:widowControl w:val="false"/>
+            <w:shd w:val="clear" w:color="auto" w:fill="auto"/>
+          </w:tcPr>
+          <w:p>
+            <w:pPr>
+              <w:widowControl w:val="0"/>
               <w:jc w:val="center"/>
               <w:rPr>
                 <w:rFonts w:ascii="Calibri" w:hAnsi="Calibri"/>
@@ -4312,28 +3929,19 @@
               <w:bottom w:val="single" w:sz="4" w:space="0" w:color="BFBFBF"/>
               <w:right w:val="single" w:sz="4" w:space="0" w:color="BFBFBF"/>
             </w:tcBorders>
-            <w:shd w:color="auto" w:fill="auto" w:val="clear"/>
-          </w:tcPr>
-          <w:p>
-            <w:pPr>
-              <w:pStyle w:val="Normal"/>
-              <w:widowControl w:val="false"/>
-              <w:jc w:val="center"/>
-              <w:rPr>
-                <w:rFonts w:ascii="Calibri" w:hAnsi="Calibri"/>
-                <w:color w:val="000000"/>
-                <w:sz w:val="22"/>
-                <w:szCs w:val="22"/>
-              </w:rPr>
-            </w:pPr>
-            <w:r>
-              <w:rPr>
-                <w:rFonts w:ascii="Calibri" w:hAnsi="Calibri"/>
-                <w:color w:val="000000"/>
-                <w:sz w:val="22"/>
-                <w:szCs w:val="22"/>
-              </w:rPr>
-            </w:r>
+            <w:shd w:val="clear" w:color="auto" w:fill="auto"/>
+          </w:tcPr>
+          <w:p>
+            <w:pPr>
+              <w:widowControl w:val="0"/>
+              <w:jc w:val="center"/>
+              <w:rPr>
+                <w:rFonts w:ascii="Calibri" w:hAnsi="Calibri"/>
+                <w:color w:val="000000"/>
+                <w:sz w:val="22"/>
+                <w:szCs w:val="22"/>
+              </w:rPr>
+            </w:pPr>
           </w:p>
         </w:tc>
         <w:tc>
@@ -4348,29 +3956,20 @@
           </w:tcPr>
           <w:p>
             <w:pPr>
-              <w:pStyle w:val="Normal"/>
-              <w:widowControl w:val="false"/>
-              <w:rPr>
-                <w:rFonts w:ascii="Calibri" w:hAnsi="Calibri"/>
-                <w:color w:val="000000"/>
-                <w:sz w:val="22"/>
-                <w:szCs w:val="22"/>
-              </w:rPr>
-            </w:pPr>
-            <w:r>
-              <w:rPr>
-                <w:rFonts w:ascii="Calibri" w:hAnsi="Calibri"/>
-                <w:color w:val="000000"/>
-                <w:sz w:val="22"/>
-                <w:szCs w:val="22"/>
-              </w:rPr>
-            </w:r>
+              <w:widowControl w:val="0"/>
+              <w:rPr>
+                <w:rFonts w:ascii="Calibri" w:hAnsi="Calibri"/>
+                <w:color w:val="000000"/>
+                <w:sz w:val="22"/>
+                <w:szCs w:val="22"/>
+              </w:rPr>
+            </w:pPr>
           </w:p>
         </w:tc>
       </w:tr>
       <w:tr>
         <w:trPr>
-          <w:trHeight w:val="300" w:hRule="atLeast"/>
+          <w:trHeight w:val="300"/>
         </w:trPr>
         <w:tc>
           <w:tcPr>
@@ -4381,12 +3980,11 @@
               <w:bottom w:val="single" w:sz="4" w:space="0" w:color="BFBFBF"/>
               <w:right w:val="single" w:sz="4" w:space="0" w:color="BFBFBF"/>
             </w:tcBorders>
-            <w:shd w:color="auto" w:fill="auto" w:val="clear"/>
-          </w:tcPr>
-          <w:p>
-            <w:pPr>
-              <w:pStyle w:val="Normal"/>
-              <w:widowControl w:val="false"/>
+            <w:shd w:val="clear" w:color="auto" w:fill="auto"/>
+          </w:tcPr>
+          <w:p>
+            <w:pPr>
+              <w:widowControl w:val="0"/>
               <w:rPr>
                 <w:rFonts w:ascii="Calibri" w:hAnsi="Calibri"/>
                 <w:color w:val="000000"/>
@@ -4414,12 +4012,11 @@
               <w:bottom w:val="single" w:sz="4" w:space="0" w:color="BFBFBF"/>
               <w:right w:val="single" w:sz="4" w:space="0" w:color="BFBFBF"/>
             </w:tcBorders>
-            <w:shd w:color="auto" w:fill="auto" w:val="clear"/>
-          </w:tcPr>
-          <w:p>
-            <w:pPr>
-              <w:pStyle w:val="Normal"/>
-              <w:widowControl w:val="false"/>
+            <w:shd w:val="clear" w:color="auto" w:fill="auto"/>
+          </w:tcPr>
+          <w:p>
+            <w:pPr>
+              <w:widowControl w:val="0"/>
               <w:jc w:val="center"/>
               <w:rPr>
                 <w:rFonts w:ascii="Calibri" w:hAnsi="Calibri"/>
@@ -4448,12 +4045,11 @@
               <w:bottom w:val="single" w:sz="4" w:space="0" w:color="BFBFBF"/>
               <w:right w:val="single" w:sz="4" w:space="0" w:color="BFBFBF"/>
             </w:tcBorders>
-            <w:shd w:color="auto" w:fill="auto" w:val="clear"/>
-          </w:tcPr>
-          <w:p>
-            <w:pPr>
-              <w:pStyle w:val="Normal"/>
-              <w:widowControl w:val="false"/>
+            <w:shd w:val="clear" w:color="auto" w:fill="auto"/>
+          </w:tcPr>
+          <w:p>
+            <w:pPr>
+              <w:widowControl w:val="0"/>
               <w:jc w:val="center"/>
               <w:rPr>
                 <w:rFonts w:ascii="Calibri" w:hAnsi="Calibri"/>
@@ -4482,28 +4078,19 @@
               <w:bottom w:val="single" w:sz="4" w:space="0" w:color="BFBFBF"/>
               <w:right w:val="single" w:sz="4" w:space="0" w:color="BFBFBF"/>
             </w:tcBorders>
-            <w:shd w:color="auto" w:fill="auto" w:val="clear"/>
-          </w:tcPr>
-          <w:p>
-            <w:pPr>
-              <w:pStyle w:val="Normal"/>
-              <w:widowControl w:val="false"/>
-              <w:jc w:val="center"/>
-              <w:rPr>
-                <w:rFonts w:ascii="Calibri" w:hAnsi="Calibri"/>
-                <w:color w:val="000000"/>
-                <w:sz w:val="22"/>
-                <w:szCs w:val="22"/>
-              </w:rPr>
-            </w:pPr>
-            <w:r>
-              <w:rPr>
-                <w:rFonts w:ascii="Calibri" w:hAnsi="Calibri"/>
-                <w:color w:val="000000"/>
-                <w:sz w:val="22"/>
-                <w:szCs w:val="22"/>
-              </w:rPr>
-            </w:r>
+            <w:shd w:val="clear" w:color="auto" w:fill="auto"/>
+          </w:tcPr>
+          <w:p>
+            <w:pPr>
+              <w:widowControl w:val="0"/>
+              <w:jc w:val="center"/>
+              <w:rPr>
+                <w:rFonts w:ascii="Calibri" w:hAnsi="Calibri"/>
+                <w:color w:val="000000"/>
+                <w:sz w:val="22"/>
+                <w:szCs w:val="22"/>
+              </w:rPr>
+            </w:pPr>
           </w:p>
         </w:tc>
         <w:tc>
@@ -4518,8 +4105,7 @@
           </w:tcPr>
           <w:p>
             <w:pPr>
-              <w:pStyle w:val="Normal"/>
-              <w:widowControl w:val="false"/>
+              <w:widowControl w:val="0"/>
               <w:rPr>
                 <w:rFonts w:ascii="Calibri" w:hAnsi="Calibri"/>
                 <w:color w:val="000000"/>
@@ -4541,7 +4127,7 @@
       </w:tr>
       <w:tr>
         <w:trPr>
-          <w:trHeight w:val="300" w:hRule="atLeast"/>
+          <w:trHeight w:val="300"/>
         </w:trPr>
         <w:tc>
           <w:tcPr>
@@ -4552,12 +4138,11 @@
               <w:bottom w:val="single" w:sz="4" w:space="0" w:color="BFBFBF"/>
               <w:right w:val="single" w:sz="4" w:space="0" w:color="BFBFBF"/>
             </w:tcBorders>
-            <w:shd w:color="auto" w:fill="auto" w:val="clear"/>
-          </w:tcPr>
-          <w:p>
-            <w:pPr>
-              <w:pStyle w:val="Normal"/>
-              <w:widowControl w:val="false"/>
+            <w:shd w:val="clear" w:color="auto" w:fill="auto"/>
+          </w:tcPr>
+          <w:p>
+            <w:pPr>
+              <w:widowControl w:val="0"/>
               <w:rPr>
                 <w:rFonts w:ascii="Calibri" w:hAnsi="Calibri"/>
                 <w:color w:val="000000"/>
@@ -4585,12 +4170,11 @@
               <w:bottom w:val="single" w:sz="4" w:space="0" w:color="BFBFBF"/>
               <w:right w:val="single" w:sz="4" w:space="0" w:color="BFBFBF"/>
             </w:tcBorders>
-            <w:shd w:color="auto" w:fill="auto" w:val="clear"/>
-          </w:tcPr>
-          <w:p>
-            <w:pPr>
-              <w:pStyle w:val="Normal"/>
-              <w:widowControl w:val="false"/>
+            <w:shd w:val="clear" w:color="auto" w:fill="auto"/>
+          </w:tcPr>
+          <w:p>
+            <w:pPr>
+              <w:widowControl w:val="0"/>
               <w:jc w:val="center"/>
               <w:rPr>
                 <w:rFonts w:ascii="Calibri" w:hAnsi="Calibri"/>
@@ -4619,12 +4203,11 @@
               <w:bottom w:val="single" w:sz="4" w:space="0" w:color="BFBFBF"/>
               <w:right w:val="single" w:sz="4" w:space="0" w:color="BFBFBF"/>
             </w:tcBorders>
-            <w:shd w:color="auto" w:fill="auto" w:val="clear"/>
-          </w:tcPr>
-          <w:p>
-            <w:pPr>
-              <w:pStyle w:val="Normal"/>
-              <w:widowControl w:val="false"/>
+            <w:shd w:val="clear" w:color="auto" w:fill="auto"/>
+          </w:tcPr>
+          <w:p>
+            <w:pPr>
+              <w:widowControl w:val="0"/>
               <w:jc w:val="center"/>
               <w:rPr>
                 <w:rFonts w:ascii="Calibri" w:hAnsi="Calibri"/>
@@ -4653,28 +4236,19 @@
               <w:bottom w:val="single" w:sz="4" w:space="0" w:color="BFBFBF"/>
               <w:right w:val="single" w:sz="4" w:space="0" w:color="BFBFBF"/>
             </w:tcBorders>
-            <w:shd w:color="auto" w:fill="auto" w:val="clear"/>
-          </w:tcPr>
-          <w:p>
-            <w:pPr>
-              <w:pStyle w:val="Normal"/>
-              <w:widowControl w:val="false"/>
-              <w:jc w:val="center"/>
-              <w:rPr>
-                <w:rFonts w:ascii="Calibri" w:hAnsi="Calibri"/>
-                <w:color w:val="000000"/>
-                <w:sz w:val="22"/>
-                <w:szCs w:val="22"/>
-              </w:rPr>
-            </w:pPr>
-            <w:r>
-              <w:rPr>
-                <w:rFonts w:ascii="Calibri" w:hAnsi="Calibri"/>
-                <w:color w:val="000000"/>
-                <w:sz w:val="22"/>
-                <w:szCs w:val="22"/>
-              </w:rPr>
-            </w:r>
+            <w:shd w:val="clear" w:color="auto" w:fill="auto"/>
+          </w:tcPr>
+          <w:p>
+            <w:pPr>
+              <w:widowControl w:val="0"/>
+              <w:jc w:val="center"/>
+              <w:rPr>
+                <w:rFonts w:ascii="Calibri" w:hAnsi="Calibri"/>
+                <w:color w:val="000000"/>
+                <w:sz w:val="22"/>
+                <w:szCs w:val="22"/>
+              </w:rPr>
+            </w:pPr>
           </w:p>
         </w:tc>
         <w:tc>
@@ -4689,8 +4263,7 @@
           </w:tcPr>
           <w:p>
             <w:pPr>
-              <w:pStyle w:val="Normal"/>
-              <w:widowControl w:val="false"/>
+              <w:widowControl w:val="0"/>
               <w:rPr>
                 <w:rFonts w:ascii="Calibri" w:hAnsi="Calibri"/>
                 <w:color w:val="000000"/>
@@ -4712,7 +4285,7 @@
       </w:tr>
       <w:tr>
         <w:trPr>
-          <w:trHeight w:val="300" w:hRule="atLeast"/>
+          <w:trHeight w:val="300"/>
         </w:trPr>
         <w:tc>
           <w:tcPr>
@@ -4724,23 +4297,18 @@
               <w:bottom w:val="single" w:sz="4" w:space="0" w:color="BFBFBF"/>
               <w:right w:val="single" w:sz="4" w:space="0" w:color="BFBFBF"/>
             </w:tcBorders>
-            <w:shd w:color="auto" w:fill="auto" w:val="clear"/>
-          </w:tcPr>
-          <w:p>
-            <w:pPr>
-              <w:pStyle w:val="Normal"/>
-              <w:widowControl w:val="false"/>
-              <w:rPr/>
-            </w:pPr>
-            <w:r>
-              <w:rPr/>
-            </w:r>
+            <w:shd w:val="clear" w:color="auto" w:fill="auto"/>
+          </w:tcPr>
+          <w:p>
+            <w:pPr>
+              <w:widowControl w:val="0"/>
+            </w:pPr>
           </w:p>
         </w:tc>
       </w:tr>
       <w:tr>
         <w:trPr>
-          <w:trHeight w:val="300" w:hRule="atLeast"/>
+          <w:trHeight w:val="300"/>
         </w:trPr>
         <w:tc>
           <w:tcPr>
@@ -4752,13 +4320,11 @@
               <w:bottom w:val="single" w:sz="4" w:space="0" w:color="BFBFBF"/>
               <w:right w:val="single" w:sz="4" w:space="0" w:color="BFBFBF"/>
             </w:tcBorders>
-            <w:shd w:color="auto" w:fill="auto" w:val="clear"/>
-          </w:tcPr>
-          <w:p>
-            <w:pPr>
-              <w:pStyle w:val="Normal"/>
-              <w:widowControl w:val="false"/>
-              <w:rPr/>
+            <w:shd w:val="clear" w:color="auto" w:fill="auto"/>
+          </w:tcPr>
+          <w:p>
+            <w:pPr>
+              <w:widowControl w:val="0"/>
             </w:pPr>
             <w:r>
               <w:rPr>
@@ -4776,7 +4342,7 @@
       </w:tr>
       <w:tr>
         <w:trPr>
-          <w:trHeight w:val="300" w:hRule="atLeast"/>
+          <w:trHeight w:val="300"/>
         </w:trPr>
         <w:tc>
           <w:tcPr>
@@ -4787,12 +4353,11 @@
               <w:bottom w:val="single" w:sz="4" w:space="0" w:color="BFBFBF"/>
               <w:right w:val="single" w:sz="4" w:space="0" w:color="BFBFBF"/>
             </w:tcBorders>
-            <w:shd w:color="auto" w:fill="auto" w:val="clear"/>
-          </w:tcPr>
-          <w:p>
-            <w:pPr>
-              <w:pStyle w:val="Normal"/>
-              <w:widowControl w:val="false"/>
+            <w:shd w:val="clear" w:color="auto" w:fill="auto"/>
+          </w:tcPr>
+          <w:p>
+            <w:pPr>
+              <w:widowControl w:val="0"/>
               <w:rPr>
                 <w:rFonts w:ascii="Calibri" w:hAnsi="Calibri"/>
                 <w:color w:val="000000"/>
@@ -4820,12 +4385,11 @@
               <w:bottom w:val="single" w:sz="4" w:space="0" w:color="BFBFBF"/>
               <w:right w:val="single" w:sz="4" w:space="0" w:color="BFBFBF"/>
             </w:tcBorders>
-            <w:shd w:color="auto" w:fill="auto" w:val="clear"/>
-          </w:tcPr>
-          <w:p>
-            <w:pPr>
-              <w:pStyle w:val="Normal"/>
-              <w:widowControl w:val="false"/>
+            <w:shd w:val="clear" w:color="auto" w:fill="auto"/>
+          </w:tcPr>
+          <w:p>
+            <w:pPr>
+              <w:widowControl w:val="0"/>
               <w:jc w:val="center"/>
               <w:rPr>
                 <w:rFonts w:ascii="Calibri" w:hAnsi="Calibri"/>
@@ -4854,12 +4418,11 @@
               <w:bottom w:val="single" w:sz="4" w:space="0" w:color="BFBFBF"/>
               <w:right w:val="single" w:sz="4" w:space="0" w:color="BFBFBF"/>
             </w:tcBorders>
-            <w:shd w:color="auto" w:fill="auto" w:val="clear"/>
-          </w:tcPr>
-          <w:p>
-            <w:pPr>
-              <w:pStyle w:val="Normal"/>
-              <w:widowControl w:val="false"/>
+            <w:shd w:val="clear" w:color="auto" w:fill="auto"/>
+          </w:tcPr>
+          <w:p>
+            <w:pPr>
+              <w:widowControl w:val="0"/>
               <w:jc w:val="center"/>
               <w:rPr>
                 <w:rFonts w:ascii="Calibri" w:hAnsi="Calibri"/>
@@ -4888,28 +4451,19 @@
               <w:bottom w:val="single" w:sz="4" w:space="0" w:color="BFBFBF"/>
               <w:right w:val="single" w:sz="4" w:space="0" w:color="BFBFBF"/>
             </w:tcBorders>
-            <w:shd w:color="auto" w:fill="auto" w:val="clear"/>
-          </w:tcPr>
-          <w:p>
-            <w:pPr>
-              <w:pStyle w:val="Normal"/>
-              <w:widowControl w:val="false"/>
-              <w:jc w:val="center"/>
-              <w:rPr>
-                <w:rFonts w:ascii="Calibri" w:hAnsi="Calibri"/>
-                <w:color w:val="000000"/>
-                <w:sz w:val="22"/>
-                <w:szCs w:val="22"/>
-              </w:rPr>
-            </w:pPr>
-            <w:r>
-              <w:rPr>
-                <w:rFonts w:ascii="Calibri" w:hAnsi="Calibri"/>
-                <w:color w:val="000000"/>
-                <w:sz w:val="22"/>
-                <w:szCs w:val="22"/>
-              </w:rPr>
-            </w:r>
+            <w:shd w:val="clear" w:color="auto" w:fill="auto"/>
+          </w:tcPr>
+          <w:p>
+            <w:pPr>
+              <w:widowControl w:val="0"/>
+              <w:jc w:val="center"/>
+              <w:rPr>
+                <w:rFonts w:ascii="Calibri" w:hAnsi="Calibri"/>
+                <w:color w:val="000000"/>
+                <w:sz w:val="22"/>
+                <w:szCs w:val="22"/>
+              </w:rPr>
+            </w:pPr>
           </w:p>
         </w:tc>
         <w:tc>
@@ -4924,19 +4478,18 @@
           </w:tcPr>
           <w:p>
             <w:pPr>
-              <w:pStyle w:val="Normal"/>
-              <w:widowControl w:val="false"/>
-              <w:rPr>
-                <w:rFonts w:ascii="Calibri" w:hAnsi="Calibri"/>
-                <w:color w:val="000000"/>
-                <w:sz w:val="22"/>
-                <w:szCs w:val="22"/>
-              </w:rPr>
-            </w:pPr>
-            <w:r>
-              <w:rPr>
-                <w:rFonts w:ascii="Calibri" w:hAnsi="Calibri"/>
-                <w:color w:val="538135" w:themeColor="accent6" w:themeShade="bf"/>
+              <w:widowControl w:val="0"/>
+              <w:rPr>
+                <w:rFonts w:ascii="Calibri" w:hAnsi="Calibri"/>
+                <w:color w:val="000000"/>
+                <w:sz w:val="22"/>
+                <w:szCs w:val="22"/>
+              </w:rPr>
+            </w:pPr>
+            <w:r>
+              <w:rPr>
+                <w:rFonts w:ascii="Calibri" w:hAnsi="Calibri"/>
+                <w:color w:val="538135" w:themeColor="accent6" w:themeShade="BF"/>
                 <w:sz w:val="22"/>
                 <w:szCs w:val="22"/>
               </w:rPr>
@@ -4947,7 +4500,7 @@
       </w:tr>
       <w:tr>
         <w:trPr>
-          <w:trHeight w:val="300" w:hRule="atLeast"/>
+          <w:trHeight w:val="300"/>
         </w:trPr>
         <w:tc>
           <w:tcPr>
@@ -4958,12 +4511,11 @@
               <w:bottom w:val="single" w:sz="4" w:space="0" w:color="BFBFBF"/>
               <w:right w:val="single" w:sz="4" w:space="0" w:color="BFBFBF"/>
             </w:tcBorders>
-            <w:shd w:color="auto" w:fill="auto" w:val="clear"/>
-          </w:tcPr>
-          <w:p>
-            <w:pPr>
-              <w:pStyle w:val="Normal"/>
-              <w:widowControl w:val="false"/>
+            <w:shd w:val="clear" w:color="auto" w:fill="auto"/>
+          </w:tcPr>
+          <w:p>
+            <w:pPr>
+              <w:widowControl w:val="0"/>
               <w:rPr>
                 <w:rFonts w:ascii="Calibri" w:hAnsi="Calibri"/>
                 <w:color w:val="000000"/>
@@ -4991,12 +4543,11 @@
               <w:bottom w:val="single" w:sz="4" w:space="0" w:color="BFBFBF"/>
               <w:right w:val="single" w:sz="4" w:space="0" w:color="BFBFBF"/>
             </w:tcBorders>
-            <w:shd w:color="auto" w:fill="auto" w:val="clear"/>
-          </w:tcPr>
-          <w:p>
-            <w:pPr>
-              <w:pStyle w:val="Normal"/>
-              <w:widowControl w:val="false"/>
+            <w:shd w:val="clear" w:color="auto" w:fill="auto"/>
+          </w:tcPr>
+          <w:p>
+            <w:pPr>
+              <w:widowControl w:val="0"/>
               <w:jc w:val="center"/>
               <w:rPr>
                 <w:rFonts w:ascii="Calibri" w:hAnsi="Calibri"/>
@@ -5025,12 +4576,11 @@
               <w:bottom w:val="single" w:sz="4" w:space="0" w:color="BFBFBF"/>
               <w:right w:val="single" w:sz="4" w:space="0" w:color="BFBFBF"/>
             </w:tcBorders>
-            <w:shd w:color="auto" w:fill="auto" w:val="clear"/>
-          </w:tcPr>
-          <w:p>
-            <w:pPr>
-              <w:pStyle w:val="Normal"/>
-              <w:widowControl w:val="false"/>
+            <w:shd w:val="clear" w:color="auto" w:fill="auto"/>
+          </w:tcPr>
+          <w:p>
+            <w:pPr>
+              <w:widowControl w:val="0"/>
               <w:jc w:val="center"/>
               <w:rPr>
                 <w:rFonts w:ascii="Calibri" w:hAnsi="Calibri"/>
@@ -5059,28 +4609,19 @@
               <w:bottom w:val="single" w:sz="4" w:space="0" w:color="BFBFBF"/>
               <w:right w:val="single" w:sz="4" w:space="0" w:color="BFBFBF"/>
             </w:tcBorders>
-            <w:shd w:color="auto" w:fill="auto" w:val="clear"/>
-          </w:tcPr>
-          <w:p>
-            <w:pPr>
-              <w:pStyle w:val="Normal"/>
-              <w:widowControl w:val="false"/>
-              <w:jc w:val="center"/>
-              <w:rPr>
-                <w:rFonts w:ascii="Calibri" w:hAnsi="Calibri"/>
-                <w:color w:val="000000"/>
-                <w:sz w:val="22"/>
-                <w:szCs w:val="22"/>
-              </w:rPr>
-            </w:pPr>
-            <w:r>
-              <w:rPr>
-                <w:rFonts w:ascii="Calibri" w:hAnsi="Calibri"/>
-                <w:color w:val="000000"/>
-                <w:sz w:val="22"/>
-                <w:szCs w:val="22"/>
-              </w:rPr>
-            </w:r>
+            <w:shd w:val="clear" w:color="auto" w:fill="auto"/>
+          </w:tcPr>
+          <w:p>
+            <w:pPr>
+              <w:widowControl w:val="0"/>
+              <w:jc w:val="center"/>
+              <w:rPr>
+                <w:rFonts w:ascii="Calibri" w:hAnsi="Calibri"/>
+                <w:color w:val="000000"/>
+                <w:sz w:val="22"/>
+                <w:szCs w:val="22"/>
+              </w:rPr>
+            </w:pPr>
           </w:p>
         </w:tc>
         <w:tc>
@@ -5095,19 +4636,18 @@
           </w:tcPr>
           <w:p>
             <w:pPr>
-              <w:pStyle w:val="Normal"/>
-              <w:widowControl w:val="false"/>
-              <w:rPr>
-                <w:rFonts w:ascii="Calibri" w:hAnsi="Calibri"/>
-                <w:color w:val="000000"/>
-                <w:sz w:val="22"/>
-                <w:szCs w:val="22"/>
-              </w:rPr>
-            </w:pPr>
-            <w:r>
-              <w:rPr>
-                <w:rFonts w:ascii="Calibri" w:hAnsi="Calibri"/>
-                <w:color w:val="538135" w:themeColor="accent6" w:themeShade="bf"/>
+              <w:widowControl w:val="0"/>
+              <w:rPr>
+                <w:rFonts w:ascii="Calibri" w:hAnsi="Calibri"/>
+                <w:color w:val="000000"/>
+                <w:sz w:val="22"/>
+                <w:szCs w:val="22"/>
+              </w:rPr>
+            </w:pPr>
+            <w:r>
+              <w:rPr>
+                <w:rFonts w:ascii="Calibri" w:hAnsi="Calibri"/>
+                <w:color w:val="538135" w:themeColor="accent6" w:themeShade="BF"/>
                 <w:sz w:val="22"/>
                 <w:szCs w:val="22"/>
               </w:rPr>
@@ -5118,7 +4658,7 @@
       </w:tr>
       <w:tr>
         <w:trPr>
-          <w:trHeight w:val="300" w:hRule="exact"/>
+          <w:trHeight w:hRule="exact" w:val="300"/>
         </w:trPr>
         <w:tc>
           <w:tcPr>
@@ -5130,29 +4670,17 @@
               <w:bottom w:val="single" w:sz="4" w:space="0" w:color="BFBFBF"/>
               <w:right w:val="single" w:sz="4" w:space="0" w:color="BFBFBF"/>
             </w:tcBorders>
-            <w:shd w:color="auto" w:fill="auto" w:val="clear"/>
-          </w:tcPr>
-          <w:p>
-            <w:pPr>
-              <w:pStyle w:val="Normal"/>
-              <w:widowControl w:val="false"/>
-              <w:rPr/>
-            </w:pPr>
-            <w:r>
-              <w:rPr/>
-            </w:r>
+            <w:shd w:val="clear" w:color="auto" w:fill="auto"/>
+          </w:tcPr>
+          <w:p>
+            <w:pPr>
+              <w:widowControl w:val="0"/>
+            </w:pPr>
           </w:p>
         </w:tc>
       </w:tr>
     </w:tbl>
     <w:p>
-      <w:pPr>
-        <w:pStyle w:val="Normal"/>
-        <w:rPr/>
-      </w:pPr>
-      <w:r>
-        <w:rPr/>
-      </w:r>
       <w:r>
         <w:br w:type="page"/>
       </w:r>
@@ -5160,16 +4688,8 @@
     <w:tbl>
       <w:tblPr>
         <w:tblW w:w="11307" w:type="dxa"/>
-        <w:jc w:val="left"/>
-        <w:tblInd w:w="0" w:type="dxa"/>
         <w:tblLayout w:type="fixed"/>
-        <w:tblCellMar>
-          <w:top w:w="0" w:type="dxa"/>
-          <w:left w:w="108" w:type="dxa"/>
-          <w:bottom w:w="0" w:type="dxa"/>
-          <w:right w:w="108" w:type="dxa"/>
-        </w:tblCellMar>
-        <w:tblLook w:val="04a0" w:noHBand="0" w:noVBand="1" w:firstColumn="1" w:lastRow="0" w:lastColumn="0" w:firstRow="1"/>
+        <w:tblLook w:val="04A0" w:firstRow="1" w:lastRow="0" w:firstColumn="1" w:lastColumn="0" w:noHBand="0" w:noVBand="1"/>
       </w:tblPr>
       <w:tblGrid>
         <w:gridCol w:w="4528"/>
@@ -5180,7 +4700,7 @@
       </w:tblGrid>
       <w:tr>
         <w:trPr>
-          <w:trHeight w:val="300" w:hRule="atLeast"/>
+          <w:trHeight w:val="300"/>
         </w:trPr>
         <w:tc>
           <w:tcPr>
@@ -5192,14 +4712,12 @@
               <w:bottom w:val="single" w:sz="4" w:space="0" w:color="BFBFBF"/>
               <w:right w:val="single" w:sz="4" w:space="0" w:color="BFBFBF"/>
             </w:tcBorders>
-            <w:shd w:color="auto" w:fill="auto" w:val="clear"/>
-          </w:tcPr>
-          <w:p>
-            <w:pPr>
-              <w:pStyle w:val="Normal"/>
+            <w:shd w:val="clear" w:color="auto" w:fill="auto"/>
+          </w:tcPr>
+          <w:p>
+            <w:pPr>
               <w:pageBreakBefore/>
-              <w:widowControl w:val="false"/>
-              <w:rPr/>
+              <w:widowControl w:val="0"/>
             </w:pPr>
             <w:r>
               <w:rPr>
@@ -5210,6 +4728,7 @@
                 <w:sz w:val="22"/>
                 <w:szCs w:val="22"/>
               </w:rPr>
+              <w:lastRenderedPageBreak/>
               <w:t>User Accounts/Login (up to 12 total points)</w:t>
             </w:r>
           </w:p>
@@ -5217,7 +4736,7 @@
       </w:tr>
       <w:tr>
         <w:trPr>
-          <w:trHeight w:val="300" w:hRule="atLeast"/>
+          <w:trHeight w:val="300"/>
         </w:trPr>
         <w:tc>
           <w:tcPr>
@@ -5228,12 +4747,11 @@
               <w:bottom w:val="single" w:sz="4" w:space="0" w:color="BFBFBF"/>
               <w:right w:val="single" w:sz="4" w:space="0" w:color="BFBFBF"/>
             </w:tcBorders>
-            <w:shd w:color="auto" w:fill="auto" w:val="clear"/>
-          </w:tcPr>
-          <w:p>
-            <w:pPr>
-              <w:pStyle w:val="Normal"/>
-              <w:widowControl w:val="false"/>
+            <w:shd w:val="clear" w:color="auto" w:fill="auto"/>
+          </w:tcPr>
+          <w:p>
+            <w:pPr>
+              <w:widowControl w:val="0"/>
               <w:rPr>
                 <w:rFonts w:ascii="Calibri" w:hAnsi="Calibri"/>
                 <w:color w:val="000000"/>
@@ -5261,12 +4779,11 @@
               <w:bottom w:val="single" w:sz="4" w:space="0" w:color="BFBFBF"/>
               <w:right w:val="single" w:sz="4" w:space="0" w:color="BFBFBF"/>
             </w:tcBorders>
-            <w:shd w:color="auto" w:fill="auto" w:val="clear"/>
-          </w:tcPr>
-          <w:p>
-            <w:pPr>
-              <w:pStyle w:val="Normal"/>
-              <w:widowControl w:val="false"/>
+            <w:shd w:val="clear" w:color="auto" w:fill="auto"/>
+          </w:tcPr>
+          <w:p>
+            <w:pPr>
+              <w:widowControl w:val="0"/>
               <w:jc w:val="center"/>
               <w:rPr>
                 <w:rFonts w:ascii="Calibri" w:hAnsi="Calibri"/>
@@ -5295,12 +4812,11 @@
               <w:bottom w:val="single" w:sz="4" w:space="0" w:color="BFBFBF"/>
               <w:right w:val="single" w:sz="4" w:space="0" w:color="BFBFBF"/>
             </w:tcBorders>
-            <w:shd w:color="auto" w:fill="auto" w:val="clear"/>
-          </w:tcPr>
-          <w:p>
-            <w:pPr>
-              <w:pStyle w:val="Normal"/>
-              <w:widowControl w:val="false"/>
+            <w:shd w:val="clear" w:color="auto" w:fill="auto"/>
+          </w:tcPr>
+          <w:p>
+            <w:pPr>
+              <w:widowControl w:val="0"/>
               <w:jc w:val="center"/>
               <w:rPr>
                 <w:rFonts w:ascii="Calibri" w:hAnsi="Calibri"/>
@@ -5329,28 +4845,19 @@
               <w:bottom w:val="single" w:sz="4" w:space="0" w:color="BFBFBF"/>
               <w:right w:val="single" w:sz="4" w:space="0" w:color="BFBFBF"/>
             </w:tcBorders>
-            <w:shd w:color="auto" w:fill="auto" w:val="clear"/>
-          </w:tcPr>
-          <w:p>
-            <w:pPr>
-              <w:pStyle w:val="Normal"/>
-              <w:widowControl w:val="false"/>
-              <w:jc w:val="center"/>
-              <w:rPr>
-                <w:rFonts w:ascii="Calibri" w:hAnsi="Calibri"/>
-                <w:color w:val="000000"/>
-                <w:sz w:val="22"/>
-                <w:szCs w:val="22"/>
-              </w:rPr>
-            </w:pPr>
-            <w:r>
-              <w:rPr>
-                <w:rFonts w:ascii="Calibri" w:hAnsi="Calibri"/>
-                <w:color w:val="000000"/>
-                <w:sz w:val="22"/>
-                <w:szCs w:val="22"/>
-              </w:rPr>
-            </w:r>
+            <w:shd w:val="clear" w:color="auto" w:fill="auto"/>
+          </w:tcPr>
+          <w:p>
+            <w:pPr>
+              <w:widowControl w:val="0"/>
+              <w:jc w:val="center"/>
+              <w:rPr>
+                <w:rFonts w:ascii="Calibri" w:hAnsi="Calibri"/>
+                <w:color w:val="000000"/>
+                <w:sz w:val="22"/>
+                <w:szCs w:val="22"/>
+              </w:rPr>
+            </w:pPr>
           </w:p>
         </w:tc>
         <w:tc>
@@ -5365,19 +4872,18 @@
           </w:tcPr>
           <w:p>
             <w:pPr>
-              <w:pStyle w:val="Normal"/>
-              <w:widowControl w:val="false"/>
-              <w:rPr>
-                <w:rFonts w:ascii="Calibri" w:hAnsi="Calibri"/>
-                <w:color w:val="000000"/>
-                <w:sz w:val="22"/>
-                <w:szCs w:val="22"/>
-              </w:rPr>
-            </w:pPr>
-            <w:r>
-              <w:rPr>
-                <w:rFonts w:ascii="Calibri" w:hAnsi="Calibri"/>
-                <w:color w:val="538135" w:themeColor="accent6" w:themeShade="bf"/>
+              <w:widowControl w:val="0"/>
+              <w:rPr>
+                <w:rFonts w:ascii="Calibri" w:hAnsi="Calibri"/>
+                <w:color w:val="000000"/>
+                <w:sz w:val="22"/>
+                <w:szCs w:val="22"/>
+              </w:rPr>
+            </w:pPr>
+            <w:r>
+              <w:rPr>
+                <w:rFonts w:ascii="Calibri" w:hAnsi="Calibri"/>
+                <w:color w:val="538135" w:themeColor="accent6" w:themeShade="BF"/>
                 <w:sz w:val="22"/>
                 <w:szCs w:val="22"/>
               </w:rPr>
@@ -5388,7 +4894,7 @@
       </w:tr>
       <w:tr>
         <w:trPr>
-          <w:trHeight w:val="300" w:hRule="atLeast"/>
+          <w:trHeight w:val="300"/>
         </w:trPr>
         <w:tc>
           <w:tcPr>
@@ -5399,12 +4905,11 @@
               <w:bottom w:val="single" w:sz="4" w:space="0" w:color="BFBFBF"/>
               <w:right w:val="single" w:sz="4" w:space="0" w:color="BFBFBF"/>
             </w:tcBorders>
-            <w:shd w:color="auto" w:fill="auto" w:val="clear"/>
-          </w:tcPr>
-          <w:p>
-            <w:pPr>
-              <w:pStyle w:val="Normal"/>
-              <w:widowControl w:val="false"/>
+            <w:shd w:val="clear" w:color="auto" w:fill="auto"/>
+          </w:tcPr>
+          <w:p>
+            <w:pPr>
+              <w:widowControl w:val="0"/>
               <w:rPr>
                 <w:rFonts w:ascii="Calibri" w:hAnsi="Calibri"/>
                 <w:color w:val="000000"/>
@@ -5432,12 +4937,11 @@
               <w:bottom w:val="single" w:sz="4" w:space="0" w:color="BFBFBF"/>
               <w:right w:val="single" w:sz="4" w:space="0" w:color="BFBFBF"/>
             </w:tcBorders>
-            <w:shd w:color="auto" w:fill="auto" w:val="clear"/>
-          </w:tcPr>
-          <w:p>
-            <w:pPr>
-              <w:pStyle w:val="Normal"/>
-              <w:widowControl w:val="false"/>
+            <w:shd w:val="clear" w:color="auto" w:fill="auto"/>
+          </w:tcPr>
+          <w:p>
+            <w:pPr>
+              <w:widowControl w:val="0"/>
               <w:jc w:val="center"/>
               <w:rPr>
                 <w:rFonts w:ascii="Calibri" w:hAnsi="Calibri"/>
@@ -5466,12 +4970,11 @@
               <w:bottom w:val="single" w:sz="4" w:space="0" w:color="BFBFBF"/>
               <w:right w:val="single" w:sz="4" w:space="0" w:color="BFBFBF"/>
             </w:tcBorders>
-            <w:shd w:color="auto" w:fill="auto" w:val="clear"/>
-          </w:tcPr>
-          <w:p>
-            <w:pPr>
-              <w:pStyle w:val="Normal"/>
-              <w:widowControl w:val="false"/>
+            <w:shd w:val="clear" w:color="auto" w:fill="auto"/>
+          </w:tcPr>
+          <w:p>
+            <w:pPr>
+              <w:widowControl w:val="0"/>
               <w:jc w:val="center"/>
               <w:rPr>
                 <w:rFonts w:ascii="Calibri" w:hAnsi="Calibri"/>
@@ -5500,28 +5003,19 @@
               <w:bottom w:val="single" w:sz="4" w:space="0" w:color="BFBFBF"/>
               <w:right w:val="single" w:sz="4" w:space="0" w:color="BFBFBF"/>
             </w:tcBorders>
-            <w:shd w:color="auto" w:fill="auto" w:val="clear"/>
-          </w:tcPr>
-          <w:p>
-            <w:pPr>
-              <w:pStyle w:val="Normal"/>
-              <w:widowControl w:val="false"/>
-              <w:jc w:val="center"/>
-              <w:rPr>
-                <w:rFonts w:ascii="Calibri" w:hAnsi="Calibri"/>
-                <w:color w:val="000000"/>
-                <w:sz w:val="22"/>
-                <w:szCs w:val="22"/>
-              </w:rPr>
-            </w:pPr>
-            <w:r>
-              <w:rPr>
-                <w:rFonts w:ascii="Calibri" w:hAnsi="Calibri"/>
-                <w:color w:val="000000"/>
-                <w:sz w:val="22"/>
-                <w:szCs w:val="22"/>
-              </w:rPr>
-            </w:r>
+            <w:shd w:val="clear" w:color="auto" w:fill="auto"/>
+          </w:tcPr>
+          <w:p>
+            <w:pPr>
+              <w:widowControl w:val="0"/>
+              <w:jc w:val="center"/>
+              <w:rPr>
+                <w:rFonts w:ascii="Calibri" w:hAnsi="Calibri"/>
+                <w:color w:val="000000"/>
+                <w:sz w:val="22"/>
+                <w:szCs w:val="22"/>
+              </w:rPr>
+            </w:pPr>
           </w:p>
         </w:tc>
         <w:tc>
@@ -5536,19 +5030,18 @@
           </w:tcPr>
           <w:p>
             <w:pPr>
-              <w:pStyle w:val="Normal"/>
-              <w:widowControl w:val="false"/>
-              <w:rPr>
-                <w:rFonts w:ascii="Calibri" w:hAnsi="Calibri"/>
-                <w:color w:val="000000"/>
-                <w:sz w:val="22"/>
-                <w:szCs w:val="22"/>
-              </w:rPr>
-            </w:pPr>
-            <w:r>
-              <w:rPr>
-                <w:rFonts w:ascii="Calibri" w:hAnsi="Calibri"/>
-                <w:color w:val="538135" w:themeColor="accent6" w:themeShade="bf"/>
+              <w:widowControl w:val="0"/>
+              <w:rPr>
+                <w:rFonts w:ascii="Calibri" w:hAnsi="Calibri"/>
+                <w:color w:val="000000"/>
+                <w:sz w:val="22"/>
+                <w:szCs w:val="22"/>
+              </w:rPr>
+            </w:pPr>
+            <w:r>
+              <w:rPr>
+                <w:rFonts w:ascii="Calibri" w:hAnsi="Calibri"/>
+                <w:color w:val="538135" w:themeColor="accent6" w:themeShade="BF"/>
                 <w:sz w:val="22"/>
                 <w:szCs w:val="22"/>
               </w:rPr>
@@ -5559,7 +5052,7 @@
       </w:tr>
       <w:tr>
         <w:trPr>
-          <w:trHeight w:val="300" w:hRule="atLeast"/>
+          <w:trHeight w:val="300"/>
         </w:trPr>
         <w:tc>
           <w:tcPr>
@@ -5570,12 +5063,11 @@
               <w:bottom w:val="single" w:sz="4" w:space="0" w:color="BFBFBF"/>
               <w:right w:val="single" w:sz="4" w:space="0" w:color="BFBFBF"/>
             </w:tcBorders>
-            <w:shd w:color="auto" w:fill="auto" w:val="clear"/>
-          </w:tcPr>
-          <w:p>
-            <w:pPr>
-              <w:pStyle w:val="Normal"/>
-              <w:widowControl w:val="false"/>
+            <w:shd w:val="clear" w:color="auto" w:fill="auto"/>
+          </w:tcPr>
+          <w:p>
+            <w:pPr>
+              <w:widowControl w:val="0"/>
               <w:rPr>
                 <w:rFonts w:ascii="Calibri" w:hAnsi="Calibri"/>
                 <w:color w:val="000000"/>
@@ -5603,12 +5095,11 @@
               <w:bottom w:val="single" w:sz="4" w:space="0" w:color="BFBFBF"/>
               <w:right w:val="single" w:sz="4" w:space="0" w:color="BFBFBF"/>
             </w:tcBorders>
-            <w:shd w:color="auto" w:fill="auto" w:val="clear"/>
-          </w:tcPr>
-          <w:p>
-            <w:pPr>
-              <w:pStyle w:val="Normal"/>
-              <w:widowControl w:val="false"/>
+            <w:shd w:val="clear" w:color="auto" w:fill="auto"/>
+          </w:tcPr>
+          <w:p>
+            <w:pPr>
+              <w:widowControl w:val="0"/>
               <w:jc w:val="center"/>
               <w:rPr>
                 <w:rFonts w:ascii="Calibri" w:hAnsi="Calibri"/>
@@ -5637,12 +5128,11 @@
               <w:bottom w:val="single" w:sz="4" w:space="0" w:color="BFBFBF"/>
               <w:right w:val="single" w:sz="4" w:space="0" w:color="BFBFBF"/>
             </w:tcBorders>
-            <w:shd w:color="auto" w:fill="auto" w:val="clear"/>
-          </w:tcPr>
-          <w:p>
-            <w:pPr>
-              <w:pStyle w:val="Normal"/>
-              <w:widowControl w:val="false"/>
+            <w:shd w:val="clear" w:color="auto" w:fill="auto"/>
+          </w:tcPr>
+          <w:p>
+            <w:pPr>
+              <w:widowControl w:val="0"/>
               <w:jc w:val="center"/>
               <w:rPr>
                 <w:rFonts w:ascii="Calibri" w:hAnsi="Calibri"/>
@@ -5671,28 +5161,19 @@
               <w:bottom w:val="single" w:sz="4" w:space="0" w:color="BFBFBF"/>
               <w:right w:val="single" w:sz="4" w:space="0" w:color="BFBFBF"/>
             </w:tcBorders>
-            <w:shd w:color="auto" w:fill="auto" w:val="clear"/>
-          </w:tcPr>
-          <w:p>
-            <w:pPr>
-              <w:pStyle w:val="Normal"/>
-              <w:widowControl w:val="false"/>
-              <w:jc w:val="center"/>
-              <w:rPr>
-                <w:rFonts w:ascii="Calibri" w:hAnsi="Calibri"/>
-                <w:color w:val="000000"/>
-                <w:sz w:val="22"/>
-                <w:szCs w:val="22"/>
-              </w:rPr>
-            </w:pPr>
-            <w:r>
-              <w:rPr>
-                <w:rFonts w:ascii="Calibri" w:hAnsi="Calibri"/>
-                <w:color w:val="000000"/>
-                <w:sz w:val="22"/>
-                <w:szCs w:val="22"/>
-              </w:rPr>
-            </w:r>
+            <w:shd w:val="clear" w:color="auto" w:fill="auto"/>
+          </w:tcPr>
+          <w:p>
+            <w:pPr>
+              <w:widowControl w:val="0"/>
+              <w:jc w:val="center"/>
+              <w:rPr>
+                <w:rFonts w:ascii="Calibri" w:hAnsi="Calibri"/>
+                <w:color w:val="000000"/>
+                <w:sz w:val="22"/>
+                <w:szCs w:val="22"/>
+              </w:rPr>
+            </w:pPr>
           </w:p>
         </w:tc>
         <w:tc>
@@ -5707,19 +5188,18 @@
           </w:tcPr>
           <w:p>
             <w:pPr>
-              <w:pStyle w:val="Normal"/>
-              <w:widowControl w:val="false"/>
-              <w:rPr>
-                <w:rFonts w:ascii="Calibri" w:hAnsi="Calibri"/>
-                <w:color w:val="000000"/>
-                <w:sz w:val="22"/>
-                <w:szCs w:val="22"/>
-              </w:rPr>
-            </w:pPr>
-            <w:r>
-              <w:rPr>
-                <w:rFonts w:ascii="Calibri" w:hAnsi="Calibri"/>
-                <w:color w:val="538135" w:themeColor="accent6" w:themeShade="bf"/>
+              <w:widowControl w:val="0"/>
+              <w:rPr>
+                <w:rFonts w:ascii="Calibri" w:hAnsi="Calibri"/>
+                <w:color w:val="000000"/>
+                <w:sz w:val="22"/>
+                <w:szCs w:val="22"/>
+              </w:rPr>
+            </w:pPr>
+            <w:r>
+              <w:rPr>
+                <w:rFonts w:ascii="Calibri" w:hAnsi="Calibri"/>
+                <w:color w:val="538135" w:themeColor="accent6" w:themeShade="BF"/>
                 <w:sz w:val="22"/>
                 <w:szCs w:val="22"/>
               </w:rPr>
@@ -5730,7 +5210,7 @@
       </w:tr>
       <w:tr>
         <w:trPr>
-          <w:trHeight w:val="300" w:hRule="atLeast"/>
+          <w:trHeight w:val="300"/>
         </w:trPr>
         <w:tc>
           <w:tcPr>
@@ -5741,12 +5221,11 @@
               <w:bottom w:val="single" w:sz="4" w:space="0" w:color="BFBFBF"/>
               <w:right w:val="single" w:sz="4" w:space="0" w:color="BFBFBF"/>
             </w:tcBorders>
-            <w:shd w:color="auto" w:fill="auto" w:val="clear"/>
-          </w:tcPr>
-          <w:p>
-            <w:pPr>
-              <w:pStyle w:val="Normal"/>
-              <w:widowControl w:val="false"/>
+            <w:shd w:val="clear" w:color="auto" w:fill="auto"/>
+          </w:tcPr>
+          <w:p>
+            <w:pPr>
+              <w:widowControl w:val="0"/>
               <w:rPr>
                 <w:rFonts w:ascii="Calibri" w:hAnsi="Calibri"/>
                 <w:color w:val="000000"/>
@@ -5774,12 +5253,11 @@
               <w:bottom w:val="single" w:sz="4" w:space="0" w:color="BFBFBF"/>
               <w:right w:val="single" w:sz="4" w:space="0" w:color="BFBFBF"/>
             </w:tcBorders>
-            <w:shd w:color="auto" w:fill="auto" w:val="clear"/>
-          </w:tcPr>
-          <w:p>
-            <w:pPr>
-              <w:pStyle w:val="Normal"/>
-              <w:widowControl w:val="false"/>
+            <w:shd w:val="clear" w:color="auto" w:fill="auto"/>
+          </w:tcPr>
+          <w:p>
+            <w:pPr>
+              <w:widowControl w:val="0"/>
               <w:jc w:val="center"/>
               <w:rPr>
                 <w:rFonts w:ascii="Calibri" w:hAnsi="Calibri"/>
@@ -5808,12 +5286,11 @@
               <w:bottom w:val="single" w:sz="4" w:space="0" w:color="BFBFBF"/>
               <w:right w:val="single" w:sz="4" w:space="0" w:color="BFBFBF"/>
             </w:tcBorders>
-            <w:shd w:color="auto" w:fill="auto" w:val="clear"/>
-          </w:tcPr>
-          <w:p>
-            <w:pPr>
-              <w:pStyle w:val="Normal"/>
-              <w:widowControl w:val="false"/>
+            <w:shd w:val="clear" w:color="auto" w:fill="auto"/>
+          </w:tcPr>
+          <w:p>
+            <w:pPr>
+              <w:widowControl w:val="0"/>
               <w:jc w:val="center"/>
               <w:rPr>
                 <w:rFonts w:ascii="Calibri" w:hAnsi="Calibri"/>
@@ -5842,28 +5319,19 @@
               <w:bottom w:val="single" w:sz="4" w:space="0" w:color="BFBFBF"/>
               <w:right w:val="single" w:sz="4" w:space="0" w:color="BFBFBF"/>
             </w:tcBorders>
-            <w:shd w:color="auto" w:fill="auto" w:val="clear"/>
-          </w:tcPr>
-          <w:p>
-            <w:pPr>
-              <w:pStyle w:val="Normal"/>
-              <w:widowControl w:val="false"/>
-              <w:jc w:val="center"/>
-              <w:rPr>
-                <w:rFonts w:ascii="Calibri" w:hAnsi="Calibri"/>
-                <w:color w:val="000000"/>
-                <w:sz w:val="22"/>
-                <w:szCs w:val="22"/>
-              </w:rPr>
-            </w:pPr>
-            <w:r>
-              <w:rPr>
-                <w:rFonts w:ascii="Calibri" w:hAnsi="Calibri"/>
-                <w:color w:val="000000"/>
-                <w:sz w:val="22"/>
-                <w:szCs w:val="22"/>
-              </w:rPr>
-            </w:r>
+            <w:shd w:val="clear" w:color="auto" w:fill="auto"/>
+          </w:tcPr>
+          <w:p>
+            <w:pPr>
+              <w:widowControl w:val="0"/>
+              <w:jc w:val="center"/>
+              <w:rPr>
+                <w:rFonts w:ascii="Calibri" w:hAnsi="Calibri"/>
+                <w:color w:val="000000"/>
+                <w:sz w:val="22"/>
+                <w:szCs w:val="22"/>
+              </w:rPr>
+            </w:pPr>
           </w:p>
         </w:tc>
         <w:tc>
@@ -5878,19 +5346,18 @@
           </w:tcPr>
           <w:p>
             <w:pPr>
-              <w:pStyle w:val="Normal"/>
-              <w:widowControl w:val="false"/>
-              <w:rPr>
-                <w:rFonts w:ascii="Calibri" w:hAnsi="Calibri"/>
-                <w:color w:val="000000"/>
-                <w:sz w:val="22"/>
-                <w:szCs w:val="22"/>
-              </w:rPr>
-            </w:pPr>
-            <w:r>
-              <w:rPr>
-                <w:rFonts w:ascii="Calibri" w:hAnsi="Calibri"/>
-                <w:color w:val="538135" w:themeColor="accent6" w:themeShade="bf"/>
+              <w:widowControl w:val="0"/>
+              <w:rPr>
+                <w:rFonts w:ascii="Calibri" w:hAnsi="Calibri"/>
+                <w:color w:val="000000"/>
+                <w:sz w:val="22"/>
+                <w:szCs w:val="22"/>
+              </w:rPr>
+            </w:pPr>
+            <w:r>
+              <w:rPr>
+                <w:rFonts w:ascii="Calibri" w:hAnsi="Calibri"/>
+                <w:color w:val="538135" w:themeColor="accent6" w:themeShade="BF"/>
                 <w:sz w:val="22"/>
                 <w:szCs w:val="22"/>
               </w:rPr>
@@ -5901,7 +5368,7 @@
       </w:tr>
       <w:tr>
         <w:trPr>
-          <w:trHeight w:val="300" w:hRule="atLeast"/>
+          <w:trHeight w:val="300"/>
         </w:trPr>
         <w:tc>
           <w:tcPr>
@@ -5912,12 +5379,11 @@
               <w:bottom w:val="single" w:sz="4" w:space="0" w:color="BFBFBF"/>
               <w:right w:val="single" w:sz="4" w:space="0" w:color="BFBFBF"/>
             </w:tcBorders>
-            <w:shd w:color="auto" w:fill="auto" w:val="clear"/>
-          </w:tcPr>
-          <w:p>
-            <w:pPr>
-              <w:pStyle w:val="Normal"/>
-              <w:widowControl w:val="false"/>
+            <w:shd w:val="clear" w:color="auto" w:fill="auto"/>
+          </w:tcPr>
+          <w:p>
+            <w:pPr>
+              <w:widowControl w:val="0"/>
               <w:rPr>
                 <w:rFonts w:ascii="Calibri" w:hAnsi="Calibri"/>
                 <w:color w:val="000000"/>
@@ -5945,12 +5411,11 @@
               <w:bottom w:val="single" w:sz="4" w:space="0" w:color="BFBFBF"/>
               <w:right w:val="single" w:sz="4" w:space="0" w:color="BFBFBF"/>
             </w:tcBorders>
-            <w:shd w:color="auto" w:fill="auto" w:val="clear"/>
-          </w:tcPr>
-          <w:p>
-            <w:pPr>
-              <w:pStyle w:val="Normal"/>
-              <w:widowControl w:val="false"/>
+            <w:shd w:val="clear" w:color="auto" w:fill="auto"/>
+          </w:tcPr>
+          <w:p>
+            <w:pPr>
+              <w:widowControl w:val="0"/>
               <w:jc w:val="center"/>
               <w:rPr>
                 <w:rFonts w:ascii="Calibri" w:hAnsi="Calibri"/>
@@ -5979,12 +5444,11 @@
               <w:bottom w:val="single" w:sz="4" w:space="0" w:color="BFBFBF"/>
               <w:right w:val="single" w:sz="4" w:space="0" w:color="BFBFBF"/>
             </w:tcBorders>
-            <w:shd w:color="auto" w:fill="auto" w:val="clear"/>
-          </w:tcPr>
-          <w:p>
-            <w:pPr>
-              <w:pStyle w:val="Normal"/>
-              <w:widowControl w:val="false"/>
+            <w:shd w:val="clear" w:color="auto" w:fill="auto"/>
+          </w:tcPr>
+          <w:p>
+            <w:pPr>
+              <w:widowControl w:val="0"/>
               <w:jc w:val="center"/>
               <w:rPr>
                 <w:rFonts w:ascii="Calibri" w:hAnsi="Calibri"/>
@@ -6013,28 +5477,19 @@
               <w:bottom w:val="single" w:sz="4" w:space="0" w:color="BFBFBF"/>
               <w:right w:val="single" w:sz="4" w:space="0" w:color="BFBFBF"/>
             </w:tcBorders>
-            <w:shd w:color="auto" w:fill="auto" w:val="clear"/>
-          </w:tcPr>
-          <w:p>
-            <w:pPr>
-              <w:pStyle w:val="Normal"/>
-              <w:widowControl w:val="false"/>
-              <w:jc w:val="center"/>
-              <w:rPr>
-                <w:rFonts w:ascii="Calibri" w:hAnsi="Calibri"/>
-                <w:color w:val="000000"/>
-                <w:sz w:val="22"/>
-                <w:szCs w:val="22"/>
-              </w:rPr>
-            </w:pPr>
-            <w:r>
-              <w:rPr>
-                <w:rFonts w:ascii="Calibri" w:hAnsi="Calibri"/>
-                <w:color w:val="000000"/>
-                <w:sz w:val="22"/>
-                <w:szCs w:val="22"/>
-              </w:rPr>
-            </w:r>
+            <w:shd w:val="clear" w:color="auto" w:fill="auto"/>
+          </w:tcPr>
+          <w:p>
+            <w:pPr>
+              <w:widowControl w:val="0"/>
+              <w:jc w:val="center"/>
+              <w:rPr>
+                <w:rFonts w:ascii="Calibri" w:hAnsi="Calibri"/>
+                <w:color w:val="000000"/>
+                <w:sz w:val="22"/>
+                <w:szCs w:val="22"/>
+              </w:rPr>
+            </w:pPr>
           </w:p>
         </w:tc>
         <w:tc>
@@ -6049,29 +5504,20 @@
           </w:tcPr>
           <w:p>
             <w:pPr>
-              <w:pStyle w:val="Normal"/>
-              <w:widowControl w:val="false"/>
-              <w:rPr>
-                <w:rFonts w:ascii="Calibri" w:hAnsi="Calibri"/>
-                <w:color w:val="000000"/>
-                <w:sz w:val="22"/>
-                <w:szCs w:val="22"/>
-              </w:rPr>
-            </w:pPr>
-            <w:r>
-              <w:rPr>
-                <w:rFonts w:ascii="Calibri" w:hAnsi="Calibri"/>
-                <w:color w:val="000000"/>
-                <w:sz w:val="22"/>
-                <w:szCs w:val="22"/>
-              </w:rPr>
-            </w:r>
+              <w:widowControl w:val="0"/>
+              <w:rPr>
+                <w:rFonts w:ascii="Calibri" w:hAnsi="Calibri"/>
+                <w:color w:val="000000"/>
+                <w:sz w:val="22"/>
+                <w:szCs w:val="22"/>
+              </w:rPr>
+            </w:pPr>
           </w:p>
         </w:tc>
       </w:tr>
       <w:tr>
         <w:trPr>
-          <w:trHeight w:val="300" w:hRule="atLeast"/>
+          <w:trHeight w:val="300"/>
         </w:trPr>
         <w:tc>
           <w:tcPr>
@@ -6082,12 +5528,11 @@
               <w:bottom w:val="single" w:sz="4" w:space="0" w:color="BFBFBF"/>
               <w:right w:val="single" w:sz="4" w:space="0" w:color="BFBFBF"/>
             </w:tcBorders>
-            <w:shd w:color="auto" w:fill="auto" w:val="clear"/>
-          </w:tcPr>
-          <w:p>
-            <w:pPr>
-              <w:pStyle w:val="Normal"/>
-              <w:widowControl w:val="false"/>
+            <w:shd w:val="clear" w:color="auto" w:fill="auto"/>
+          </w:tcPr>
+          <w:p>
+            <w:pPr>
+              <w:widowControl w:val="0"/>
               <w:rPr>
                 <w:rFonts w:ascii="Calibri" w:hAnsi="Calibri"/>
                 <w:color w:val="000000"/>
@@ -6115,12 +5560,11 @@
               <w:bottom w:val="single" w:sz="4" w:space="0" w:color="BFBFBF"/>
               <w:right w:val="single" w:sz="4" w:space="0" w:color="BFBFBF"/>
             </w:tcBorders>
-            <w:shd w:color="auto" w:fill="auto" w:val="clear"/>
-          </w:tcPr>
-          <w:p>
-            <w:pPr>
-              <w:pStyle w:val="Normal"/>
-              <w:widowControl w:val="false"/>
+            <w:shd w:val="clear" w:color="auto" w:fill="auto"/>
+          </w:tcPr>
+          <w:p>
+            <w:pPr>
+              <w:widowControl w:val="0"/>
               <w:jc w:val="center"/>
               <w:rPr>
                 <w:rFonts w:ascii="Calibri" w:hAnsi="Calibri"/>
@@ -6149,12 +5593,11 @@
               <w:bottom w:val="single" w:sz="4" w:space="0" w:color="BFBFBF"/>
               <w:right w:val="single" w:sz="4" w:space="0" w:color="BFBFBF"/>
             </w:tcBorders>
-            <w:shd w:color="auto" w:fill="auto" w:val="clear"/>
-          </w:tcPr>
-          <w:p>
-            <w:pPr>
-              <w:pStyle w:val="Normal"/>
-              <w:widowControl w:val="false"/>
+            <w:shd w:val="clear" w:color="auto" w:fill="auto"/>
+          </w:tcPr>
+          <w:p>
+            <w:pPr>
+              <w:widowControl w:val="0"/>
               <w:jc w:val="center"/>
               <w:rPr>
                 <w:rFonts w:ascii="Calibri" w:hAnsi="Calibri"/>
@@ -6183,18 +5626,13 @@
               <w:bottom w:val="single" w:sz="4" w:space="0" w:color="BFBFBF"/>
               <w:right w:val="single" w:sz="4" w:space="0" w:color="BFBFBF"/>
             </w:tcBorders>
-            <w:shd w:color="auto" w:fill="auto" w:val="clear"/>
-          </w:tcPr>
-          <w:p>
-            <w:pPr>
-              <w:pStyle w:val="Normal"/>
-              <w:widowControl w:val="false"/>
-              <w:jc w:val="center"/>
-              <w:rPr/>
-            </w:pPr>
-            <w:r>
-              <w:rPr/>
-            </w:r>
+            <w:shd w:val="clear" w:color="auto" w:fill="auto"/>
+          </w:tcPr>
+          <w:p>
+            <w:pPr>
+              <w:widowControl w:val="0"/>
+              <w:jc w:val="center"/>
+            </w:pPr>
           </w:p>
         </w:tc>
         <w:tc>
@@ -6209,14 +5647,12 @@
           </w:tcPr>
           <w:p>
             <w:pPr>
-              <w:pStyle w:val="Normal"/>
-              <w:widowControl w:val="false"/>
-              <w:rPr/>
-            </w:pPr>
-            <w:r>
-              <w:rPr>
-                <w:rFonts w:ascii="Calibri" w:hAnsi="Calibri"/>
-                <w:color w:val="538135" w:themeColor="accent6" w:themeShade="bf"/>
+              <w:widowControl w:val="0"/>
+            </w:pPr>
+            <w:r>
+              <w:rPr>
+                <w:rFonts w:ascii="Calibri" w:hAnsi="Calibri"/>
+                <w:color w:val="538135" w:themeColor="accent6" w:themeShade="BF"/>
                 <w:sz w:val="22"/>
                 <w:szCs w:val="22"/>
               </w:rPr>
@@ -6227,7 +5663,7 @@
       </w:tr>
       <w:tr>
         <w:trPr>
-          <w:trHeight w:val="300" w:hRule="atLeast"/>
+          <w:trHeight w:val="300"/>
         </w:trPr>
         <w:tc>
           <w:tcPr>
@@ -6239,23 +5675,18 @@
               <w:bottom w:val="single" w:sz="4" w:space="0" w:color="BFBFBF"/>
               <w:right w:val="single" w:sz="4" w:space="0" w:color="BFBFBF"/>
             </w:tcBorders>
-            <w:shd w:color="auto" w:fill="auto" w:val="clear"/>
-          </w:tcPr>
-          <w:p>
-            <w:pPr>
-              <w:pStyle w:val="Normal"/>
-              <w:widowControl w:val="false"/>
-              <w:rPr/>
-            </w:pPr>
-            <w:r>
-              <w:rPr/>
-            </w:r>
+            <w:shd w:val="clear" w:color="auto" w:fill="auto"/>
+          </w:tcPr>
+          <w:p>
+            <w:pPr>
+              <w:widowControl w:val="0"/>
+            </w:pPr>
           </w:p>
         </w:tc>
       </w:tr>
       <w:tr>
         <w:trPr>
-          <w:trHeight w:val="300" w:hRule="atLeast"/>
+          <w:trHeight w:val="300"/>
         </w:trPr>
         <w:tc>
           <w:tcPr>
@@ -6267,13 +5698,11 @@
               <w:bottom w:val="single" w:sz="4" w:space="0" w:color="BFBFBF"/>
               <w:right w:val="single" w:sz="4" w:space="0" w:color="BFBFBF"/>
             </w:tcBorders>
-            <w:shd w:color="auto" w:fill="auto" w:val="clear"/>
-          </w:tcPr>
-          <w:p>
-            <w:pPr>
-              <w:pStyle w:val="Normal"/>
-              <w:widowControl w:val="false"/>
-              <w:rPr/>
+            <w:shd w:val="clear" w:color="auto" w:fill="auto"/>
+          </w:tcPr>
+          <w:p>
+            <w:pPr>
+              <w:widowControl w:val="0"/>
             </w:pPr>
             <w:r>
               <w:rPr>
@@ -6291,7 +5720,7 @@
       </w:tr>
       <w:tr>
         <w:trPr>
-          <w:trHeight w:val="300" w:hRule="atLeast"/>
+          <w:trHeight w:val="300"/>
         </w:trPr>
         <w:tc>
           <w:tcPr>
@@ -6302,12 +5731,11 @@
               <w:bottom w:val="single" w:sz="4" w:space="0" w:color="BFBFBF"/>
               <w:right w:val="single" w:sz="4" w:space="0" w:color="BFBFBF"/>
             </w:tcBorders>
-            <w:shd w:color="auto" w:fill="auto" w:val="clear"/>
-          </w:tcPr>
-          <w:p>
-            <w:pPr>
-              <w:pStyle w:val="Normal"/>
-              <w:widowControl w:val="false"/>
+            <w:shd w:val="clear" w:color="auto" w:fill="auto"/>
+          </w:tcPr>
+          <w:p>
+            <w:pPr>
+              <w:widowControl w:val="0"/>
               <w:rPr>
                 <w:rFonts w:ascii="Calibri" w:hAnsi="Calibri"/>
                 <w:color w:val="000000"/>
@@ -6335,12 +5763,11 @@
               <w:bottom w:val="single" w:sz="4" w:space="0" w:color="BFBFBF"/>
               <w:right w:val="single" w:sz="4" w:space="0" w:color="BFBFBF"/>
             </w:tcBorders>
-            <w:shd w:color="auto" w:fill="auto" w:val="clear"/>
-          </w:tcPr>
-          <w:p>
-            <w:pPr>
-              <w:pStyle w:val="Normal"/>
-              <w:widowControl w:val="false"/>
+            <w:shd w:val="clear" w:color="auto" w:fill="auto"/>
+          </w:tcPr>
+          <w:p>
+            <w:pPr>
+              <w:widowControl w:val="0"/>
               <w:jc w:val="center"/>
               <w:rPr>
                 <w:rFonts w:ascii="Calibri" w:hAnsi="Calibri"/>
@@ -6369,12 +5796,11 @@
               <w:bottom w:val="single" w:sz="4" w:space="0" w:color="BFBFBF"/>
               <w:right w:val="single" w:sz="4" w:space="0" w:color="BFBFBF"/>
             </w:tcBorders>
-            <w:shd w:color="auto" w:fill="auto" w:val="clear"/>
-          </w:tcPr>
-          <w:p>
-            <w:pPr>
-              <w:pStyle w:val="Normal"/>
-              <w:widowControl w:val="false"/>
+            <w:shd w:val="clear" w:color="auto" w:fill="auto"/>
+          </w:tcPr>
+          <w:p>
+            <w:pPr>
+              <w:widowControl w:val="0"/>
               <w:jc w:val="center"/>
               <w:rPr>
                 <w:rFonts w:ascii="Calibri" w:hAnsi="Calibri"/>
@@ -6403,28 +5829,19 @@
               <w:bottom w:val="single" w:sz="4" w:space="0" w:color="BFBFBF"/>
               <w:right w:val="single" w:sz="4" w:space="0" w:color="BFBFBF"/>
             </w:tcBorders>
-            <w:shd w:color="auto" w:fill="auto" w:val="clear"/>
-          </w:tcPr>
-          <w:p>
-            <w:pPr>
-              <w:pStyle w:val="Normal"/>
-              <w:widowControl w:val="false"/>
-              <w:jc w:val="center"/>
-              <w:rPr>
-                <w:rFonts w:ascii="Calibri" w:hAnsi="Calibri"/>
-                <w:color w:val="000000"/>
-                <w:sz w:val="22"/>
-                <w:szCs w:val="22"/>
-              </w:rPr>
-            </w:pPr>
-            <w:r>
-              <w:rPr>
-                <w:rFonts w:ascii="Calibri" w:hAnsi="Calibri"/>
-                <w:color w:val="000000"/>
-                <w:sz w:val="22"/>
-                <w:szCs w:val="22"/>
-              </w:rPr>
-            </w:r>
+            <w:shd w:val="clear" w:color="auto" w:fill="auto"/>
+          </w:tcPr>
+          <w:p>
+            <w:pPr>
+              <w:widowControl w:val="0"/>
+              <w:jc w:val="center"/>
+              <w:rPr>
+                <w:rFonts w:ascii="Calibri" w:hAnsi="Calibri"/>
+                <w:color w:val="000000"/>
+                <w:sz w:val="22"/>
+                <w:szCs w:val="22"/>
+              </w:rPr>
+            </w:pPr>
           </w:p>
         </w:tc>
         <w:tc>
@@ -6439,29 +5856,29 @@
           </w:tcPr>
           <w:p>
             <w:pPr>
-              <w:pStyle w:val="Normal"/>
-              <w:widowControl w:val="false"/>
-              <w:rPr>
-                <w:rFonts w:ascii="Calibri" w:hAnsi="Calibri"/>
-                <w:color w:val="000000"/>
-                <w:sz w:val="22"/>
-                <w:szCs w:val="22"/>
-              </w:rPr>
-            </w:pPr>
-            <w:r>
-              <w:rPr>
-                <w:rFonts w:ascii="Calibri" w:hAnsi="Calibri"/>
-                <w:color w:val="000000"/>
-                <w:sz w:val="22"/>
-                <w:szCs w:val="22"/>
-              </w:rPr>
+              <w:widowControl w:val="0"/>
+              <w:rPr>
+                <w:rFonts w:ascii="Calibri" w:hAnsi="Calibri"/>
+                <w:color w:val="000000"/>
+                <w:sz w:val="22"/>
+                <w:szCs w:val="22"/>
+              </w:rPr>
+            </w:pPr>
+            <w:r>
+              <w:rPr>
+                <w:rFonts w:ascii="Calibri" w:hAnsi="Calibri"/>
+                <w:color w:val="538135" w:themeColor="accent6" w:themeShade="BF"/>
+                <w:sz w:val="22"/>
+                <w:szCs w:val="22"/>
+              </w:rPr>
+              <w:t>Done</w:t>
             </w:r>
           </w:p>
         </w:tc>
       </w:tr>
       <w:tr>
         <w:trPr>
-          <w:trHeight w:val="300" w:hRule="atLeast"/>
+          <w:trHeight w:val="300"/>
         </w:trPr>
         <w:tc>
           <w:tcPr>
@@ -6472,12 +5889,11 @@
               <w:bottom w:val="single" w:sz="4" w:space="0" w:color="BFBFBF"/>
               <w:right w:val="single" w:sz="4" w:space="0" w:color="BFBFBF"/>
             </w:tcBorders>
-            <w:shd w:color="auto" w:fill="auto" w:val="clear"/>
-          </w:tcPr>
-          <w:p>
-            <w:pPr>
-              <w:pStyle w:val="Normal"/>
-              <w:widowControl w:val="false"/>
+            <w:shd w:val="clear" w:color="auto" w:fill="auto"/>
+          </w:tcPr>
+          <w:p>
+            <w:pPr>
+              <w:widowControl w:val="0"/>
               <w:rPr>
                 <w:rFonts w:ascii="Calibri" w:hAnsi="Calibri"/>
                 <w:color w:val="000000"/>
@@ -6505,12 +5921,11 @@
               <w:bottom w:val="single" w:sz="4" w:space="0" w:color="BFBFBF"/>
               <w:right w:val="single" w:sz="4" w:space="0" w:color="BFBFBF"/>
             </w:tcBorders>
-            <w:shd w:color="auto" w:fill="auto" w:val="clear"/>
-          </w:tcPr>
-          <w:p>
-            <w:pPr>
-              <w:pStyle w:val="Normal"/>
-              <w:widowControl w:val="false"/>
+            <w:shd w:val="clear" w:color="auto" w:fill="auto"/>
+          </w:tcPr>
+          <w:p>
+            <w:pPr>
+              <w:widowControl w:val="0"/>
               <w:jc w:val="center"/>
               <w:rPr>
                 <w:rFonts w:ascii="Calibri" w:hAnsi="Calibri"/>
@@ -6539,12 +5954,11 @@
               <w:bottom w:val="single" w:sz="4" w:space="0" w:color="BFBFBF"/>
               <w:right w:val="single" w:sz="4" w:space="0" w:color="BFBFBF"/>
             </w:tcBorders>
-            <w:shd w:color="auto" w:fill="auto" w:val="clear"/>
-          </w:tcPr>
-          <w:p>
-            <w:pPr>
-              <w:pStyle w:val="Normal"/>
-              <w:widowControl w:val="false"/>
+            <w:shd w:val="clear" w:color="auto" w:fill="auto"/>
+          </w:tcPr>
+          <w:p>
+            <w:pPr>
+              <w:widowControl w:val="0"/>
               <w:jc w:val="center"/>
               <w:rPr>
                 <w:rFonts w:ascii="Calibri" w:hAnsi="Calibri"/>
@@ -6573,28 +5987,19 @@
               <w:bottom w:val="single" w:sz="4" w:space="0" w:color="BFBFBF"/>
               <w:right w:val="single" w:sz="4" w:space="0" w:color="BFBFBF"/>
             </w:tcBorders>
-            <w:shd w:color="auto" w:fill="auto" w:val="clear"/>
-          </w:tcPr>
-          <w:p>
-            <w:pPr>
-              <w:pStyle w:val="Normal"/>
-              <w:widowControl w:val="false"/>
-              <w:jc w:val="center"/>
-              <w:rPr>
-                <w:rFonts w:ascii="Calibri" w:hAnsi="Calibri"/>
-                <w:color w:val="000000"/>
-                <w:sz w:val="22"/>
-                <w:szCs w:val="22"/>
-              </w:rPr>
-            </w:pPr>
-            <w:r>
-              <w:rPr>
-                <w:rFonts w:ascii="Calibri" w:hAnsi="Calibri"/>
-                <w:color w:val="000000"/>
-                <w:sz w:val="22"/>
-                <w:szCs w:val="22"/>
-              </w:rPr>
-            </w:r>
+            <w:shd w:val="clear" w:color="auto" w:fill="auto"/>
+          </w:tcPr>
+          <w:p>
+            <w:pPr>
+              <w:widowControl w:val="0"/>
+              <w:jc w:val="center"/>
+              <w:rPr>
+                <w:rFonts w:ascii="Calibri" w:hAnsi="Calibri"/>
+                <w:color w:val="000000"/>
+                <w:sz w:val="22"/>
+                <w:szCs w:val="22"/>
+              </w:rPr>
+            </w:pPr>
           </w:p>
         </w:tc>
         <w:tc>
@@ -6609,29 +6014,29 @@
           </w:tcPr>
           <w:p>
             <w:pPr>
-              <w:pStyle w:val="Normal"/>
-              <w:widowControl w:val="false"/>
-              <w:rPr>
-                <w:rFonts w:ascii="Calibri" w:hAnsi="Calibri"/>
-                <w:color w:val="000000"/>
-                <w:sz w:val="22"/>
-                <w:szCs w:val="22"/>
-              </w:rPr>
-            </w:pPr>
-            <w:r>
-              <w:rPr>
-                <w:rFonts w:ascii="Calibri" w:hAnsi="Calibri"/>
-                <w:color w:val="000000"/>
-                <w:sz w:val="22"/>
-                <w:szCs w:val="22"/>
-              </w:rPr>
+              <w:widowControl w:val="0"/>
+              <w:rPr>
+                <w:rFonts w:ascii="Calibri" w:hAnsi="Calibri"/>
+                <w:color w:val="000000"/>
+                <w:sz w:val="22"/>
+                <w:szCs w:val="22"/>
+              </w:rPr>
+            </w:pPr>
+            <w:r>
+              <w:rPr>
+                <w:rFonts w:ascii="Calibri" w:hAnsi="Calibri"/>
+                <w:color w:val="538135" w:themeColor="accent6" w:themeShade="BF"/>
+                <w:sz w:val="22"/>
+                <w:szCs w:val="22"/>
+              </w:rPr>
+              <w:t>Done</w:t>
             </w:r>
           </w:p>
         </w:tc>
       </w:tr>
       <w:tr>
         <w:trPr>
-          <w:trHeight w:val="300" w:hRule="atLeast"/>
+          <w:trHeight w:val="300"/>
         </w:trPr>
         <w:tc>
           <w:tcPr>
@@ -6642,12 +6047,11 @@
               <w:bottom w:val="single" w:sz="4" w:space="0" w:color="BFBFBF"/>
               <w:right w:val="single" w:sz="4" w:space="0" w:color="BFBFBF"/>
             </w:tcBorders>
-            <w:shd w:color="auto" w:fill="auto" w:val="clear"/>
-          </w:tcPr>
-          <w:p>
-            <w:pPr>
-              <w:pStyle w:val="Normal"/>
-              <w:widowControl w:val="false"/>
+            <w:shd w:val="clear" w:color="auto" w:fill="auto"/>
+          </w:tcPr>
+          <w:p>
+            <w:pPr>
+              <w:widowControl w:val="0"/>
               <w:rPr>
                 <w:rFonts w:ascii="Calibri" w:hAnsi="Calibri"/>
                 <w:color w:val="000000"/>
@@ -6675,12 +6079,11 @@
               <w:bottom w:val="single" w:sz="4" w:space="0" w:color="BFBFBF"/>
               <w:right w:val="single" w:sz="4" w:space="0" w:color="BFBFBF"/>
             </w:tcBorders>
-            <w:shd w:color="auto" w:fill="auto" w:val="clear"/>
-          </w:tcPr>
-          <w:p>
-            <w:pPr>
-              <w:pStyle w:val="Normal"/>
-              <w:widowControl w:val="false"/>
+            <w:shd w:val="clear" w:color="auto" w:fill="auto"/>
+          </w:tcPr>
+          <w:p>
+            <w:pPr>
+              <w:widowControl w:val="0"/>
               <w:jc w:val="center"/>
               <w:rPr>
                 <w:rFonts w:ascii="Calibri" w:hAnsi="Calibri"/>
@@ -6709,12 +6112,11 @@
               <w:bottom w:val="single" w:sz="4" w:space="0" w:color="BFBFBF"/>
               <w:right w:val="single" w:sz="4" w:space="0" w:color="BFBFBF"/>
             </w:tcBorders>
-            <w:shd w:color="auto" w:fill="auto" w:val="clear"/>
-          </w:tcPr>
-          <w:p>
-            <w:pPr>
-              <w:pStyle w:val="Normal"/>
-              <w:widowControl w:val="false"/>
+            <w:shd w:val="clear" w:color="auto" w:fill="auto"/>
+          </w:tcPr>
+          <w:p>
+            <w:pPr>
+              <w:widowControl w:val="0"/>
               <w:jc w:val="center"/>
               <w:rPr>
                 <w:rFonts w:ascii="Calibri" w:hAnsi="Calibri"/>
@@ -6743,28 +6145,19 @@
               <w:bottom w:val="single" w:sz="4" w:space="0" w:color="BFBFBF"/>
               <w:right w:val="single" w:sz="4" w:space="0" w:color="BFBFBF"/>
             </w:tcBorders>
-            <w:shd w:color="auto" w:fill="auto" w:val="clear"/>
-          </w:tcPr>
-          <w:p>
-            <w:pPr>
-              <w:pStyle w:val="Normal"/>
-              <w:widowControl w:val="false"/>
-              <w:jc w:val="center"/>
-              <w:rPr>
-                <w:rFonts w:ascii="Calibri" w:hAnsi="Calibri"/>
-                <w:color w:val="000000"/>
-                <w:sz w:val="22"/>
-                <w:szCs w:val="22"/>
-              </w:rPr>
-            </w:pPr>
-            <w:r>
-              <w:rPr>
-                <w:rFonts w:ascii="Calibri" w:hAnsi="Calibri"/>
-                <w:color w:val="000000"/>
-                <w:sz w:val="22"/>
-                <w:szCs w:val="22"/>
-              </w:rPr>
-            </w:r>
+            <w:shd w:val="clear" w:color="auto" w:fill="auto"/>
+          </w:tcPr>
+          <w:p>
+            <w:pPr>
+              <w:widowControl w:val="0"/>
+              <w:jc w:val="center"/>
+              <w:rPr>
+                <w:rFonts w:ascii="Calibri" w:hAnsi="Calibri"/>
+                <w:color w:val="000000"/>
+                <w:sz w:val="22"/>
+                <w:szCs w:val="22"/>
+              </w:rPr>
+            </w:pPr>
           </w:p>
         </w:tc>
         <w:tc>
@@ -6779,29 +6172,20 @@
           </w:tcPr>
           <w:p>
             <w:pPr>
-              <w:pStyle w:val="Normal"/>
-              <w:widowControl w:val="false"/>
-              <w:rPr>
-                <w:rFonts w:ascii="Calibri" w:hAnsi="Calibri"/>
-                <w:color w:val="000000"/>
-                <w:sz w:val="22"/>
-                <w:szCs w:val="22"/>
-              </w:rPr>
-            </w:pPr>
-            <w:r>
-              <w:rPr>
-                <w:rFonts w:ascii="Calibri" w:hAnsi="Calibri"/>
-                <w:color w:val="000000"/>
-                <w:sz w:val="22"/>
-                <w:szCs w:val="22"/>
-              </w:rPr>
-            </w:r>
+              <w:widowControl w:val="0"/>
+              <w:rPr>
+                <w:rFonts w:ascii="Calibri" w:hAnsi="Calibri"/>
+                <w:color w:val="000000"/>
+                <w:sz w:val="22"/>
+                <w:szCs w:val="22"/>
+              </w:rPr>
+            </w:pPr>
           </w:p>
         </w:tc>
       </w:tr>
       <w:tr>
         <w:trPr>
-          <w:trHeight w:val="300" w:hRule="exact"/>
+          <w:trHeight w:hRule="exact" w:val="300"/>
         </w:trPr>
         <w:tc>
           <w:tcPr>
@@ -6813,23 +6197,18 @@
               <w:bottom w:val="single" w:sz="4" w:space="0" w:color="BFBFBF"/>
               <w:right w:val="single" w:sz="4" w:space="0" w:color="BFBFBF"/>
             </w:tcBorders>
-            <w:shd w:color="auto" w:fill="auto" w:val="clear"/>
-          </w:tcPr>
-          <w:p>
-            <w:pPr>
-              <w:pStyle w:val="Normal"/>
-              <w:widowControl w:val="false"/>
-              <w:rPr/>
-            </w:pPr>
-            <w:r>
-              <w:rPr/>
-            </w:r>
+            <w:shd w:val="clear" w:color="auto" w:fill="auto"/>
+          </w:tcPr>
+          <w:p>
+            <w:pPr>
+              <w:widowControl w:val="0"/>
+            </w:pPr>
           </w:p>
         </w:tc>
       </w:tr>
       <w:tr>
         <w:trPr>
-          <w:trHeight w:val="300" w:hRule="atLeast"/>
+          <w:trHeight w:val="300"/>
         </w:trPr>
         <w:tc>
           <w:tcPr>
@@ -6841,13 +6220,11 @@
               <w:bottom w:val="single" w:sz="4" w:space="0" w:color="BFBFBF"/>
               <w:right w:val="single" w:sz="4" w:space="0" w:color="BFBFBF"/>
             </w:tcBorders>
-            <w:shd w:color="auto" w:fill="auto" w:val="clear"/>
-          </w:tcPr>
-          <w:p>
-            <w:pPr>
-              <w:pStyle w:val="Normal"/>
-              <w:widowControl w:val="false"/>
-              <w:rPr/>
+            <w:shd w:val="clear" w:color="auto" w:fill="auto"/>
+          </w:tcPr>
+          <w:p>
+            <w:pPr>
+              <w:widowControl w:val="0"/>
             </w:pPr>
             <w:r>
               <w:rPr>
@@ -6865,7 +6242,7 @@
       </w:tr>
       <w:tr>
         <w:trPr>
-          <w:trHeight w:val="300" w:hRule="atLeast"/>
+          <w:trHeight w:val="300"/>
         </w:trPr>
         <w:tc>
           <w:tcPr>
@@ -6876,12 +6253,11 @@
               <w:bottom w:val="single" w:sz="4" w:space="0" w:color="BFBFBF"/>
               <w:right w:val="single" w:sz="4" w:space="0" w:color="BFBFBF"/>
             </w:tcBorders>
-            <w:shd w:color="auto" w:fill="auto" w:val="clear"/>
-          </w:tcPr>
-          <w:p>
-            <w:pPr>
-              <w:pStyle w:val="Normal"/>
-              <w:widowControl w:val="false"/>
+            <w:shd w:val="clear" w:color="auto" w:fill="auto"/>
+          </w:tcPr>
+          <w:p>
+            <w:pPr>
+              <w:widowControl w:val="0"/>
               <w:rPr>
                 <w:rFonts w:ascii="Calibri" w:hAnsi="Calibri"/>
                 <w:color w:val="000000"/>
@@ -6909,12 +6285,11 @@
               <w:bottom w:val="single" w:sz="4" w:space="0" w:color="BFBFBF"/>
               <w:right w:val="single" w:sz="4" w:space="0" w:color="BFBFBF"/>
             </w:tcBorders>
-            <w:shd w:color="auto" w:fill="auto" w:val="clear"/>
-          </w:tcPr>
-          <w:p>
-            <w:pPr>
-              <w:pStyle w:val="Normal"/>
-              <w:widowControl w:val="false"/>
+            <w:shd w:val="clear" w:color="auto" w:fill="auto"/>
+          </w:tcPr>
+          <w:p>
+            <w:pPr>
+              <w:widowControl w:val="0"/>
               <w:jc w:val="center"/>
               <w:rPr>
                 <w:rFonts w:ascii="Calibri" w:hAnsi="Calibri"/>
@@ -6943,12 +6318,11 @@
               <w:bottom w:val="single" w:sz="4" w:space="0" w:color="BFBFBF"/>
               <w:right w:val="single" w:sz="4" w:space="0" w:color="BFBFBF"/>
             </w:tcBorders>
-            <w:shd w:color="auto" w:fill="auto" w:val="clear"/>
-          </w:tcPr>
-          <w:p>
-            <w:pPr>
-              <w:pStyle w:val="Normal"/>
-              <w:widowControl w:val="false"/>
+            <w:shd w:val="clear" w:color="auto" w:fill="auto"/>
+          </w:tcPr>
+          <w:p>
+            <w:pPr>
+              <w:widowControl w:val="0"/>
               <w:jc w:val="center"/>
               <w:rPr>
                 <w:rFonts w:ascii="Calibri" w:hAnsi="Calibri"/>
@@ -6977,18 +6351,13 @@
               <w:bottom w:val="single" w:sz="4" w:space="0" w:color="BFBFBF"/>
               <w:right w:val="single" w:sz="4" w:space="0" w:color="BFBFBF"/>
             </w:tcBorders>
-            <w:shd w:color="auto" w:fill="auto" w:val="clear"/>
-          </w:tcPr>
-          <w:p>
-            <w:pPr>
-              <w:pStyle w:val="Normal"/>
-              <w:widowControl w:val="false"/>
-              <w:jc w:val="center"/>
-              <w:rPr/>
-            </w:pPr>
-            <w:r>
-              <w:rPr/>
-            </w:r>
+            <w:shd w:val="clear" w:color="auto" w:fill="auto"/>
+          </w:tcPr>
+          <w:p>
+            <w:pPr>
+              <w:widowControl w:val="0"/>
+              <w:jc w:val="center"/>
+            </w:pPr>
           </w:p>
         </w:tc>
         <w:tc>
@@ -7003,14 +6372,12 @@
           </w:tcPr>
           <w:p>
             <w:pPr>
-              <w:pStyle w:val="Normal"/>
-              <w:widowControl w:val="false"/>
-              <w:rPr/>
-            </w:pPr>
-            <w:r>
-              <w:rPr>
-                <w:rFonts w:ascii="Calibri" w:hAnsi="Calibri"/>
-                <w:color w:val="538135" w:themeColor="accent6" w:themeShade="bf"/>
+              <w:widowControl w:val="0"/>
+            </w:pPr>
+            <w:r>
+              <w:rPr>
+                <w:rFonts w:ascii="Calibri" w:hAnsi="Calibri"/>
+                <w:color w:val="538135" w:themeColor="accent6" w:themeShade="BF"/>
                 <w:sz w:val="22"/>
                 <w:szCs w:val="22"/>
               </w:rPr>
@@ -7021,7 +6388,7 @@
       </w:tr>
       <w:tr>
         <w:trPr>
-          <w:trHeight w:val="300" w:hRule="atLeast"/>
+          <w:trHeight w:val="300"/>
         </w:trPr>
         <w:tc>
           <w:tcPr>
@@ -7032,12 +6399,11 @@
               <w:bottom w:val="single" w:sz="4" w:space="0" w:color="BFBFBF"/>
               <w:right w:val="single" w:sz="4" w:space="0" w:color="BFBFBF"/>
             </w:tcBorders>
-            <w:shd w:color="auto" w:fill="auto" w:val="clear"/>
-          </w:tcPr>
-          <w:p>
-            <w:pPr>
-              <w:pStyle w:val="Normal"/>
-              <w:widowControl w:val="false"/>
+            <w:shd w:val="clear" w:color="auto" w:fill="auto"/>
+          </w:tcPr>
+          <w:p>
+            <w:pPr>
+              <w:widowControl w:val="0"/>
               <w:rPr>
                 <w:rFonts w:ascii="Calibri" w:hAnsi="Calibri"/>
                 <w:color w:val="000000"/>
@@ -7065,12 +6431,11 @@
               <w:bottom w:val="single" w:sz="4" w:space="0" w:color="BFBFBF"/>
               <w:right w:val="single" w:sz="4" w:space="0" w:color="BFBFBF"/>
             </w:tcBorders>
-            <w:shd w:color="auto" w:fill="auto" w:val="clear"/>
-          </w:tcPr>
-          <w:p>
-            <w:pPr>
-              <w:pStyle w:val="Normal"/>
-              <w:widowControl w:val="false"/>
+            <w:shd w:val="clear" w:color="auto" w:fill="auto"/>
+          </w:tcPr>
+          <w:p>
+            <w:pPr>
+              <w:widowControl w:val="0"/>
               <w:jc w:val="center"/>
               <w:rPr>
                 <w:rFonts w:ascii="Calibri" w:hAnsi="Calibri"/>
@@ -7099,12 +6464,11 @@
               <w:bottom w:val="single" w:sz="4" w:space="0" w:color="BFBFBF"/>
               <w:right w:val="single" w:sz="4" w:space="0" w:color="BFBFBF"/>
             </w:tcBorders>
-            <w:shd w:color="auto" w:fill="auto" w:val="clear"/>
-          </w:tcPr>
-          <w:p>
-            <w:pPr>
-              <w:pStyle w:val="Normal"/>
-              <w:widowControl w:val="false"/>
+            <w:shd w:val="clear" w:color="auto" w:fill="auto"/>
+          </w:tcPr>
+          <w:p>
+            <w:pPr>
+              <w:widowControl w:val="0"/>
               <w:jc w:val="center"/>
               <w:rPr>
                 <w:rFonts w:ascii="Calibri" w:hAnsi="Calibri"/>
@@ -7133,18 +6497,13 @@
               <w:bottom w:val="single" w:sz="4" w:space="0" w:color="BFBFBF"/>
               <w:right w:val="single" w:sz="4" w:space="0" w:color="BFBFBF"/>
             </w:tcBorders>
-            <w:shd w:color="auto" w:fill="auto" w:val="clear"/>
-          </w:tcPr>
-          <w:p>
-            <w:pPr>
-              <w:pStyle w:val="Normal"/>
-              <w:widowControl w:val="false"/>
-              <w:jc w:val="center"/>
-              <w:rPr/>
-            </w:pPr>
-            <w:r>
-              <w:rPr/>
-            </w:r>
+            <w:shd w:val="clear" w:color="auto" w:fill="auto"/>
+          </w:tcPr>
+          <w:p>
+            <w:pPr>
+              <w:widowControl w:val="0"/>
+              <w:jc w:val="center"/>
+            </w:pPr>
           </w:p>
         </w:tc>
         <w:tc>
@@ -7159,14 +6518,12 @@
           </w:tcPr>
           <w:p>
             <w:pPr>
-              <w:pStyle w:val="Normal"/>
-              <w:widowControl w:val="false"/>
-              <w:rPr/>
-            </w:pPr>
-            <w:r>
-              <w:rPr>
-                <w:rFonts w:ascii="Calibri" w:hAnsi="Calibri"/>
-                <w:color w:val="538135" w:themeColor="accent6" w:themeShade="bf"/>
+              <w:widowControl w:val="0"/>
+            </w:pPr>
+            <w:r>
+              <w:rPr>
+                <w:rFonts w:ascii="Calibri" w:hAnsi="Calibri"/>
+                <w:color w:val="538135" w:themeColor="accent6" w:themeShade="BF"/>
                 <w:sz w:val="22"/>
                 <w:szCs w:val="22"/>
               </w:rPr>
@@ -7177,7 +6534,7 @@
       </w:tr>
       <w:tr>
         <w:trPr>
-          <w:trHeight w:val="300" w:hRule="atLeast"/>
+          <w:trHeight w:val="300"/>
         </w:trPr>
         <w:tc>
           <w:tcPr>
@@ -7189,23 +6546,18 @@
               <w:bottom w:val="single" w:sz="4" w:space="0" w:color="BFBFBF"/>
               <w:right w:val="single" w:sz="4" w:space="0" w:color="BFBFBF"/>
             </w:tcBorders>
-            <w:shd w:color="auto" w:fill="auto" w:val="clear"/>
-          </w:tcPr>
-          <w:p>
-            <w:pPr>
-              <w:pStyle w:val="Normal"/>
-              <w:widowControl w:val="false"/>
-              <w:rPr/>
-            </w:pPr>
-            <w:r>
-              <w:rPr/>
-            </w:r>
+            <w:shd w:val="clear" w:color="auto" w:fill="auto"/>
+          </w:tcPr>
+          <w:p>
+            <w:pPr>
+              <w:widowControl w:val="0"/>
+            </w:pPr>
           </w:p>
         </w:tc>
       </w:tr>
       <w:tr>
         <w:trPr>
-          <w:trHeight w:val="300" w:hRule="atLeast"/>
+          <w:trHeight w:val="300"/>
         </w:trPr>
         <w:tc>
           <w:tcPr>
@@ -7216,15 +6568,13 @@
               <w:bottom w:val="single" w:sz="4" w:space="0" w:color="BFBFBF"/>
               <w:right w:val="single" w:sz="4" w:space="0" w:color="BFBFBF"/>
             </w:tcBorders>
-            <w:shd w:color="auto" w:fill="auto" w:val="clear"/>
-          </w:tcPr>
-          <w:p>
-            <w:pPr>
-              <w:pStyle w:val="Normal"/>
-              <w:widowControl w:val="false"/>
-              <w:rPr>
-                <w:rFonts w:ascii="Calibri" w:hAnsi="Calibri"/>
-                <w:b/>
+            <w:shd w:val="clear" w:color="auto" w:fill="auto"/>
+          </w:tcPr>
+          <w:p>
+            <w:pPr>
+              <w:widowControl w:val="0"/>
+              <w:rPr>
+                <w:rFonts w:ascii="Calibri" w:hAnsi="Calibri"/>
                 <w:b/>
                 <w:bCs/>
                 <w:color w:val="000000"/>
@@ -7254,15 +6604,13 @@
               <w:bottom w:val="single" w:sz="4" w:space="0" w:color="BFBFBF"/>
               <w:right w:val="single" w:sz="4" w:space="0" w:color="BFBFBF"/>
             </w:tcBorders>
-            <w:shd w:color="auto" w:fill="auto" w:val="clear"/>
-          </w:tcPr>
-          <w:p>
-            <w:pPr>
-              <w:pStyle w:val="Normal"/>
-              <w:widowControl w:val="false"/>
-              <w:rPr>
-                <w:rFonts w:ascii="Calibri" w:hAnsi="Calibri"/>
-                <w:b/>
+            <w:shd w:val="clear" w:color="auto" w:fill="auto"/>
+          </w:tcPr>
+          <w:p>
+            <w:pPr>
+              <w:widowControl w:val="0"/>
+              <w:rPr>
+                <w:rFonts w:ascii="Calibri" w:hAnsi="Calibri"/>
                 <w:b/>
                 <w:bCs/>
                 <w:color w:val="000000"/>
@@ -7270,16 +6618,6 @@
                 <w:szCs w:val="22"/>
               </w:rPr>
             </w:pPr>
-            <w:r>
-              <w:rPr>
-                <w:rFonts w:ascii="Calibri" w:hAnsi="Calibri"/>
-                <w:b/>
-                <w:bCs/>
-                <w:color w:val="000000"/>
-                <w:sz w:val="22"/>
-                <w:szCs w:val="22"/>
-              </w:rPr>
-            </w:r>
           </w:p>
         </w:tc>
         <w:tc>
@@ -7291,18 +6629,13 @@
               <w:bottom w:val="single" w:sz="4" w:space="0" w:color="BFBFBF"/>
               <w:right w:val="single" w:sz="4" w:space="0" w:color="BFBFBF"/>
             </w:tcBorders>
-            <w:shd w:color="auto" w:fill="auto" w:val="clear"/>
-          </w:tcPr>
-          <w:p>
-            <w:pPr>
-              <w:pStyle w:val="Normal"/>
-              <w:widowControl w:val="false"/>
-              <w:jc w:val="center"/>
-              <w:rPr/>
-            </w:pPr>
-            <w:r>
-              <w:rPr/>
-            </w:r>
+            <w:shd w:val="clear" w:color="auto" w:fill="auto"/>
+          </w:tcPr>
+          <w:p>
+            <w:pPr>
+              <w:widowControl w:val="0"/>
+              <w:jc w:val="center"/>
+            </w:pPr>
           </w:p>
         </w:tc>
         <w:tc>
@@ -7314,18 +6647,13 @@
               <w:bottom w:val="single" w:sz="4" w:space="0" w:color="BFBFBF"/>
               <w:right w:val="single" w:sz="4" w:space="0" w:color="BFBFBF"/>
             </w:tcBorders>
-            <w:shd w:color="auto" w:fill="auto" w:val="clear"/>
-          </w:tcPr>
-          <w:p>
-            <w:pPr>
-              <w:pStyle w:val="Normal"/>
-              <w:widowControl w:val="false"/>
-              <w:jc w:val="center"/>
-              <w:rPr/>
-            </w:pPr>
-            <w:r>
-              <w:rPr/>
-            </w:r>
+            <w:shd w:val="clear" w:color="auto" w:fill="auto"/>
+          </w:tcPr>
+          <w:p>
+            <w:pPr>
+              <w:widowControl w:val="0"/>
+              <w:jc w:val="center"/>
+            </w:pPr>
           </w:p>
         </w:tc>
         <w:tc>
@@ -7340,19 +6668,14 @@
           </w:tcPr>
           <w:p>
             <w:pPr>
-              <w:pStyle w:val="Normal"/>
-              <w:widowControl w:val="false"/>
-              <w:rPr/>
-            </w:pPr>
-            <w:r>
-              <w:rPr/>
-            </w:r>
+              <w:widowControl w:val="0"/>
+            </w:pPr>
           </w:p>
         </w:tc>
       </w:tr>
       <w:tr>
         <w:trPr>
-          <w:trHeight w:val="300" w:hRule="atLeast"/>
+          <w:trHeight w:val="300"/>
         </w:trPr>
         <w:tc>
           <w:tcPr>
@@ -7363,12 +6686,11 @@
               <w:bottom w:val="single" w:sz="4" w:space="0" w:color="BFBFBF"/>
               <w:right w:val="single" w:sz="4" w:space="0" w:color="BFBFBF"/>
             </w:tcBorders>
-            <w:shd w:color="auto" w:fill="auto" w:val="clear"/>
-          </w:tcPr>
-          <w:p>
-            <w:pPr>
-              <w:pStyle w:val="Normal"/>
-              <w:widowControl w:val="false"/>
+            <w:shd w:val="clear" w:color="auto" w:fill="auto"/>
+          </w:tcPr>
+          <w:p>
+            <w:pPr>
+              <w:widowControl w:val="0"/>
               <w:rPr>
                 <w:rFonts w:ascii="Calibri" w:hAnsi="Calibri"/>
                 <w:color w:val="000000"/>
@@ -7396,12 +6718,11 @@
               <w:bottom w:val="single" w:sz="4" w:space="0" w:color="BFBFBF"/>
               <w:right w:val="single" w:sz="4" w:space="0" w:color="BFBFBF"/>
             </w:tcBorders>
-            <w:shd w:color="auto" w:fill="auto" w:val="clear"/>
-          </w:tcPr>
-          <w:p>
-            <w:pPr>
-              <w:pStyle w:val="Normal"/>
-              <w:widowControl w:val="false"/>
+            <w:shd w:val="clear" w:color="auto" w:fill="auto"/>
+          </w:tcPr>
+          <w:p>
+            <w:pPr>
+              <w:widowControl w:val="0"/>
               <w:jc w:val="center"/>
               <w:rPr>
                 <w:rFonts w:ascii="Calibri" w:hAnsi="Calibri"/>
@@ -7430,12 +6751,11 @@
               <w:bottom w:val="single" w:sz="4" w:space="0" w:color="BFBFBF"/>
               <w:right w:val="single" w:sz="4" w:space="0" w:color="BFBFBF"/>
             </w:tcBorders>
-            <w:shd w:color="auto" w:fill="auto" w:val="clear"/>
-          </w:tcPr>
-          <w:p>
-            <w:pPr>
-              <w:pStyle w:val="Normal"/>
-              <w:widowControl w:val="false"/>
+            <w:shd w:val="clear" w:color="auto" w:fill="auto"/>
+          </w:tcPr>
+          <w:p>
+            <w:pPr>
+              <w:widowControl w:val="0"/>
               <w:jc w:val="center"/>
               <w:rPr>
                 <w:rFonts w:ascii="Calibri" w:hAnsi="Calibri"/>
@@ -7464,28 +6784,19 @@
               <w:bottom w:val="single" w:sz="4" w:space="0" w:color="BFBFBF"/>
               <w:right w:val="single" w:sz="4" w:space="0" w:color="BFBFBF"/>
             </w:tcBorders>
-            <w:shd w:color="auto" w:fill="auto" w:val="clear"/>
-          </w:tcPr>
-          <w:p>
-            <w:pPr>
-              <w:pStyle w:val="Normal"/>
-              <w:widowControl w:val="false"/>
-              <w:jc w:val="center"/>
-              <w:rPr>
-                <w:rFonts w:ascii="Calibri" w:hAnsi="Calibri"/>
-                <w:color w:val="000000"/>
-                <w:sz w:val="22"/>
-                <w:szCs w:val="22"/>
-              </w:rPr>
-            </w:pPr>
-            <w:r>
-              <w:rPr>
-                <w:rFonts w:ascii="Calibri" w:hAnsi="Calibri"/>
-                <w:color w:val="000000"/>
-                <w:sz w:val="22"/>
-                <w:szCs w:val="22"/>
-              </w:rPr>
-            </w:r>
+            <w:shd w:val="clear" w:color="auto" w:fill="auto"/>
+          </w:tcPr>
+          <w:p>
+            <w:pPr>
+              <w:widowControl w:val="0"/>
+              <w:jc w:val="center"/>
+              <w:rPr>
+                <w:rFonts w:ascii="Calibri" w:hAnsi="Calibri"/>
+                <w:color w:val="000000"/>
+                <w:sz w:val="22"/>
+                <w:szCs w:val="22"/>
+              </w:rPr>
+            </w:pPr>
           </w:p>
         </w:tc>
         <w:tc>
@@ -7500,19 +6811,18 @@
           </w:tcPr>
           <w:p>
             <w:pPr>
-              <w:pStyle w:val="Normal"/>
-              <w:widowControl w:val="false"/>
-              <w:rPr>
-                <w:rFonts w:ascii="Calibri" w:hAnsi="Calibri"/>
-                <w:color w:val="000000"/>
-                <w:sz w:val="22"/>
-                <w:szCs w:val="22"/>
-              </w:rPr>
-            </w:pPr>
-            <w:r>
-              <w:rPr>
-                <w:rFonts w:ascii="Calibri" w:hAnsi="Calibri"/>
-                <w:color w:val="538135" w:themeColor="accent6" w:themeShade="bf"/>
+              <w:widowControl w:val="0"/>
+              <w:rPr>
+                <w:rFonts w:ascii="Calibri" w:hAnsi="Calibri"/>
+                <w:color w:val="000000"/>
+                <w:sz w:val="22"/>
+                <w:szCs w:val="22"/>
+              </w:rPr>
+            </w:pPr>
+            <w:r>
+              <w:rPr>
+                <w:rFonts w:ascii="Calibri" w:hAnsi="Calibri"/>
+                <w:color w:val="538135" w:themeColor="accent6" w:themeShade="BF"/>
                 <w:sz w:val="22"/>
                 <w:szCs w:val="22"/>
               </w:rPr>
@@ -7523,7 +6833,7 @@
       </w:tr>
       <w:tr>
         <w:trPr>
-          <w:trHeight w:val="300" w:hRule="atLeast"/>
+          <w:trHeight w:val="300"/>
         </w:trPr>
         <w:tc>
           <w:tcPr>
@@ -7534,12 +6844,11 @@
               <w:bottom w:val="single" w:sz="4" w:space="0" w:color="BFBFBF"/>
               <w:right w:val="single" w:sz="4" w:space="0" w:color="BFBFBF"/>
             </w:tcBorders>
-            <w:shd w:color="auto" w:fill="auto" w:val="clear"/>
-          </w:tcPr>
-          <w:p>
-            <w:pPr>
-              <w:pStyle w:val="Normal"/>
-              <w:widowControl w:val="false"/>
+            <w:shd w:val="clear" w:color="auto" w:fill="auto"/>
+          </w:tcPr>
+          <w:p>
+            <w:pPr>
+              <w:widowControl w:val="0"/>
               <w:rPr>
                 <w:rFonts w:ascii="Calibri" w:hAnsi="Calibri"/>
                 <w:color w:val="000000"/>
@@ -7567,12 +6876,11 @@
               <w:bottom w:val="single" w:sz="4" w:space="0" w:color="BFBFBF"/>
               <w:right w:val="single" w:sz="4" w:space="0" w:color="BFBFBF"/>
             </w:tcBorders>
-            <w:shd w:color="auto" w:fill="auto" w:val="clear"/>
-          </w:tcPr>
-          <w:p>
-            <w:pPr>
-              <w:pStyle w:val="Normal"/>
-              <w:widowControl w:val="false"/>
+            <w:shd w:val="clear" w:color="auto" w:fill="auto"/>
+          </w:tcPr>
+          <w:p>
+            <w:pPr>
+              <w:widowControl w:val="0"/>
               <w:jc w:val="center"/>
               <w:rPr>
                 <w:rFonts w:ascii="Calibri" w:hAnsi="Calibri"/>
@@ -7601,12 +6909,11 @@
               <w:bottom w:val="single" w:sz="4" w:space="0" w:color="BFBFBF"/>
               <w:right w:val="single" w:sz="4" w:space="0" w:color="BFBFBF"/>
             </w:tcBorders>
-            <w:shd w:color="auto" w:fill="auto" w:val="clear"/>
-          </w:tcPr>
-          <w:p>
-            <w:pPr>
-              <w:pStyle w:val="Normal"/>
-              <w:widowControl w:val="false"/>
+            <w:shd w:val="clear" w:color="auto" w:fill="auto"/>
+          </w:tcPr>
+          <w:p>
+            <w:pPr>
+              <w:widowControl w:val="0"/>
               <w:jc w:val="center"/>
               <w:rPr>
                 <w:rFonts w:ascii="Calibri" w:hAnsi="Calibri"/>
@@ -7635,28 +6942,19 @@
               <w:bottom w:val="single" w:sz="4" w:space="0" w:color="BFBFBF"/>
               <w:right w:val="single" w:sz="4" w:space="0" w:color="BFBFBF"/>
             </w:tcBorders>
-            <w:shd w:color="auto" w:fill="auto" w:val="clear"/>
-          </w:tcPr>
-          <w:p>
-            <w:pPr>
-              <w:pStyle w:val="Normal"/>
-              <w:widowControl w:val="false"/>
-              <w:jc w:val="center"/>
-              <w:rPr>
-                <w:rFonts w:ascii="Calibri" w:hAnsi="Calibri"/>
-                <w:color w:val="000000"/>
-                <w:sz w:val="22"/>
-                <w:szCs w:val="22"/>
-              </w:rPr>
-            </w:pPr>
-            <w:r>
-              <w:rPr>
-                <w:rFonts w:ascii="Calibri" w:hAnsi="Calibri"/>
-                <w:color w:val="000000"/>
-                <w:sz w:val="22"/>
-                <w:szCs w:val="22"/>
-              </w:rPr>
-            </w:r>
+            <w:shd w:val="clear" w:color="auto" w:fill="auto"/>
+          </w:tcPr>
+          <w:p>
+            <w:pPr>
+              <w:widowControl w:val="0"/>
+              <w:jc w:val="center"/>
+              <w:rPr>
+                <w:rFonts w:ascii="Calibri" w:hAnsi="Calibri"/>
+                <w:color w:val="000000"/>
+                <w:sz w:val="22"/>
+                <w:szCs w:val="22"/>
+              </w:rPr>
+            </w:pPr>
           </w:p>
         </w:tc>
         <w:tc>
@@ -7671,19 +6969,18 @@
           </w:tcPr>
           <w:p>
             <w:pPr>
-              <w:pStyle w:val="Normal"/>
-              <w:widowControl w:val="false"/>
-              <w:rPr>
-                <w:rFonts w:ascii="Calibri" w:hAnsi="Calibri"/>
-                <w:color w:val="000000"/>
-                <w:sz w:val="22"/>
-                <w:szCs w:val="22"/>
-              </w:rPr>
-            </w:pPr>
-            <w:r>
-              <w:rPr>
-                <w:rFonts w:ascii="Calibri" w:hAnsi="Calibri"/>
-                <w:color w:val="538135" w:themeColor="accent6" w:themeShade="bf"/>
+              <w:widowControl w:val="0"/>
+              <w:rPr>
+                <w:rFonts w:ascii="Calibri" w:hAnsi="Calibri"/>
+                <w:color w:val="000000"/>
+                <w:sz w:val="22"/>
+                <w:szCs w:val="22"/>
+              </w:rPr>
+            </w:pPr>
+            <w:r>
+              <w:rPr>
+                <w:rFonts w:ascii="Calibri" w:hAnsi="Calibri"/>
+                <w:color w:val="538135" w:themeColor="accent6" w:themeShade="BF"/>
                 <w:sz w:val="22"/>
                 <w:szCs w:val="22"/>
               </w:rPr>
@@ -7694,7 +6991,7 @@
       </w:tr>
       <w:tr>
         <w:trPr>
-          <w:trHeight w:val="300" w:hRule="atLeast"/>
+          <w:trHeight w:val="300"/>
         </w:trPr>
         <w:tc>
           <w:tcPr>
@@ -7705,12 +7002,11 @@
               <w:bottom w:val="single" w:sz="4" w:space="0" w:color="BFBFBF"/>
               <w:right w:val="single" w:sz="4" w:space="0" w:color="BFBFBF"/>
             </w:tcBorders>
-            <w:shd w:color="auto" w:fill="auto" w:val="clear"/>
-          </w:tcPr>
-          <w:p>
-            <w:pPr>
-              <w:pStyle w:val="Normal"/>
-              <w:widowControl w:val="false"/>
+            <w:shd w:val="clear" w:color="auto" w:fill="auto"/>
+          </w:tcPr>
+          <w:p>
+            <w:pPr>
+              <w:widowControl w:val="0"/>
               <w:rPr>
                 <w:rFonts w:ascii="Calibri" w:hAnsi="Calibri"/>
                 <w:color w:val="000000"/>
@@ -7738,12 +7034,11 @@
               <w:bottom w:val="single" w:sz="4" w:space="0" w:color="BFBFBF"/>
               <w:right w:val="single" w:sz="4" w:space="0" w:color="BFBFBF"/>
             </w:tcBorders>
-            <w:shd w:color="auto" w:fill="auto" w:val="clear"/>
-          </w:tcPr>
-          <w:p>
-            <w:pPr>
-              <w:pStyle w:val="Normal"/>
-              <w:widowControl w:val="false"/>
+            <w:shd w:val="clear" w:color="auto" w:fill="auto"/>
+          </w:tcPr>
+          <w:p>
+            <w:pPr>
+              <w:widowControl w:val="0"/>
               <w:jc w:val="center"/>
               <w:rPr>
                 <w:rFonts w:ascii="Calibri" w:hAnsi="Calibri"/>
@@ -7772,12 +7067,11 @@
               <w:bottom w:val="single" w:sz="4" w:space="0" w:color="BFBFBF"/>
               <w:right w:val="single" w:sz="4" w:space="0" w:color="BFBFBF"/>
             </w:tcBorders>
-            <w:shd w:color="auto" w:fill="auto" w:val="clear"/>
-          </w:tcPr>
-          <w:p>
-            <w:pPr>
-              <w:pStyle w:val="Normal"/>
-              <w:widowControl w:val="false"/>
+            <w:shd w:val="clear" w:color="auto" w:fill="auto"/>
+          </w:tcPr>
+          <w:p>
+            <w:pPr>
+              <w:widowControl w:val="0"/>
               <w:jc w:val="center"/>
               <w:rPr>
                 <w:rFonts w:ascii="Calibri" w:hAnsi="Calibri"/>
@@ -7806,28 +7100,19 @@
               <w:bottom w:val="single" w:sz="4" w:space="0" w:color="BFBFBF"/>
               <w:right w:val="single" w:sz="4" w:space="0" w:color="BFBFBF"/>
             </w:tcBorders>
-            <w:shd w:color="auto" w:fill="auto" w:val="clear"/>
-          </w:tcPr>
-          <w:p>
-            <w:pPr>
-              <w:pStyle w:val="Normal"/>
-              <w:widowControl w:val="false"/>
-              <w:jc w:val="center"/>
-              <w:rPr>
-                <w:rFonts w:ascii="Calibri" w:hAnsi="Calibri"/>
-                <w:color w:val="000000"/>
-                <w:sz w:val="22"/>
-                <w:szCs w:val="22"/>
-              </w:rPr>
-            </w:pPr>
-            <w:r>
-              <w:rPr>
-                <w:rFonts w:ascii="Calibri" w:hAnsi="Calibri"/>
-                <w:color w:val="000000"/>
-                <w:sz w:val="22"/>
-                <w:szCs w:val="22"/>
-              </w:rPr>
-            </w:r>
+            <w:shd w:val="clear" w:color="auto" w:fill="auto"/>
+          </w:tcPr>
+          <w:p>
+            <w:pPr>
+              <w:widowControl w:val="0"/>
+              <w:jc w:val="center"/>
+              <w:rPr>
+                <w:rFonts w:ascii="Calibri" w:hAnsi="Calibri"/>
+                <w:color w:val="000000"/>
+                <w:sz w:val="22"/>
+                <w:szCs w:val="22"/>
+              </w:rPr>
+            </w:pPr>
           </w:p>
         </w:tc>
         <w:tc>
@@ -7842,19 +7127,18 @@
           </w:tcPr>
           <w:p>
             <w:pPr>
-              <w:pStyle w:val="Normal"/>
-              <w:widowControl w:val="false"/>
-              <w:rPr>
-                <w:rFonts w:ascii="Calibri" w:hAnsi="Calibri"/>
-                <w:color w:val="000000"/>
-                <w:sz w:val="22"/>
-                <w:szCs w:val="22"/>
-              </w:rPr>
-            </w:pPr>
-            <w:r>
-              <w:rPr>
-                <w:rFonts w:ascii="Calibri" w:hAnsi="Calibri"/>
-                <w:color w:val="538135" w:themeColor="accent6" w:themeShade="bf"/>
+              <w:widowControl w:val="0"/>
+              <w:rPr>
+                <w:rFonts w:ascii="Calibri" w:hAnsi="Calibri"/>
+                <w:color w:val="000000"/>
+                <w:sz w:val="22"/>
+                <w:szCs w:val="22"/>
+              </w:rPr>
+            </w:pPr>
+            <w:r>
+              <w:rPr>
+                <w:rFonts w:ascii="Calibri" w:hAnsi="Calibri"/>
+                <w:color w:val="538135" w:themeColor="accent6" w:themeShade="BF"/>
                 <w:sz w:val="22"/>
                 <w:szCs w:val="22"/>
               </w:rPr>
@@ -7865,7 +7149,7 @@
       </w:tr>
       <w:tr>
         <w:trPr>
-          <w:trHeight w:val="300" w:hRule="atLeast"/>
+          <w:trHeight w:val="300"/>
         </w:trPr>
         <w:tc>
           <w:tcPr>
@@ -7876,12 +7160,11 @@
               <w:bottom w:val="single" w:sz="4" w:space="0" w:color="BFBFBF"/>
               <w:right w:val="single" w:sz="4" w:space="0" w:color="BFBFBF"/>
             </w:tcBorders>
-            <w:shd w:color="auto" w:fill="auto" w:val="clear"/>
-          </w:tcPr>
-          <w:p>
-            <w:pPr>
-              <w:pStyle w:val="Normal"/>
-              <w:widowControl w:val="false"/>
+            <w:shd w:val="clear" w:color="auto" w:fill="auto"/>
+          </w:tcPr>
+          <w:p>
+            <w:pPr>
+              <w:widowControl w:val="0"/>
               <w:rPr>
                 <w:rFonts w:ascii="Calibri" w:hAnsi="Calibri"/>
                 <w:color w:val="000000"/>
@@ -7909,12 +7192,11 @@
               <w:bottom w:val="single" w:sz="4" w:space="0" w:color="BFBFBF"/>
               <w:right w:val="single" w:sz="4" w:space="0" w:color="BFBFBF"/>
             </w:tcBorders>
-            <w:shd w:color="auto" w:fill="auto" w:val="clear"/>
-          </w:tcPr>
-          <w:p>
-            <w:pPr>
-              <w:pStyle w:val="Normal"/>
-              <w:widowControl w:val="false"/>
+            <w:shd w:val="clear" w:color="auto" w:fill="auto"/>
+          </w:tcPr>
+          <w:p>
+            <w:pPr>
+              <w:widowControl w:val="0"/>
               <w:jc w:val="center"/>
               <w:rPr>
                 <w:rFonts w:ascii="Calibri" w:hAnsi="Calibri"/>
@@ -7943,12 +7225,11 @@
               <w:bottom w:val="single" w:sz="4" w:space="0" w:color="BFBFBF"/>
               <w:right w:val="single" w:sz="4" w:space="0" w:color="BFBFBF"/>
             </w:tcBorders>
-            <w:shd w:color="auto" w:fill="auto" w:val="clear"/>
-          </w:tcPr>
-          <w:p>
-            <w:pPr>
-              <w:pStyle w:val="Normal"/>
-              <w:widowControl w:val="false"/>
+            <w:shd w:val="clear" w:color="auto" w:fill="auto"/>
+          </w:tcPr>
+          <w:p>
+            <w:pPr>
+              <w:widowControl w:val="0"/>
               <w:jc w:val="center"/>
               <w:rPr>
                 <w:rFonts w:ascii="Calibri" w:hAnsi="Calibri"/>
@@ -7977,28 +7258,19 @@
               <w:bottom w:val="single" w:sz="4" w:space="0" w:color="BFBFBF"/>
               <w:right w:val="single" w:sz="4" w:space="0" w:color="BFBFBF"/>
             </w:tcBorders>
-            <w:shd w:color="auto" w:fill="auto" w:val="clear"/>
-          </w:tcPr>
-          <w:p>
-            <w:pPr>
-              <w:pStyle w:val="Normal"/>
-              <w:widowControl w:val="false"/>
-              <w:jc w:val="center"/>
-              <w:rPr>
-                <w:rFonts w:ascii="Calibri" w:hAnsi="Calibri"/>
-                <w:color w:val="000000"/>
-                <w:sz w:val="22"/>
-                <w:szCs w:val="22"/>
-              </w:rPr>
-            </w:pPr>
-            <w:r>
-              <w:rPr>
-                <w:rFonts w:ascii="Calibri" w:hAnsi="Calibri"/>
-                <w:color w:val="000000"/>
-                <w:sz w:val="22"/>
-                <w:szCs w:val="22"/>
-              </w:rPr>
-            </w:r>
+            <w:shd w:val="clear" w:color="auto" w:fill="auto"/>
+          </w:tcPr>
+          <w:p>
+            <w:pPr>
+              <w:widowControl w:val="0"/>
+              <w:jc w:val="center"/>
+              <w:rPr>
+                <w:rFonts w:ascii="Calibri" w:hAnsi="Calibri"/>
+                <w:color w:val="000000"/>
+                <w:sz w:val="22"/>
+                <w:szCs w:val="22"/>
+              </w:rPr>
+            </w:pPr>
           </w:p>
         </w:tc>
         <w:tc>
@@ -8013,29 +7285,20 @@
           </w:tcPr>
           <w:p>
             <w:pPr>
-              <w:pStyle w:val="Normal"/>
-              <w:widowControl w:val="false"/>
-              <w:rPr>
-                <w:rFonts w:ascii="Calibri" w:hAnsi="Calibri"/>
-                <w:color w:val="000000"/>
-                <w:sz w:val="22"/>
-                <w:szCs w:val="22"/>
-              </w:rPr>
-            </w:pPr>
-            <w:r>
-              <w:rPr>
-                <w:rFonts w:ascii="Calibri" w:hAnsi="Calibri"/>
-                <w:color w:val="000000"/>
-                <w:sz w:val="22"/>
-                <w:szCs w:val="22"/>
-              </w:rPr>
-            </w:r>
+              <w:widowControl w:val="0"/>
+              <w:rPr>
+                <w:rFonts w:ascii="Calibri" w:hAnsi="Calibri"/>
+                <w:color w:val="000000"/>
+                <w:sz w:val="22"/>
+                <w:szCs w:val="22"/>
+              </w:rPr>
+            </w:pPr>
           </w:p>
         </w:tc>
       </w:tr>
       <w:tr>
         <w:trPr>
-          <w:trHeight w:val="300" w:hRule="atLeast"/>
+          <w:trHeight w:val="300"/>
         </w:trPr>
         <w:tc>
           <w:tcPr>
@@ -8046,12 +7309,11 @@
               <w:bottom w:val="single" w:sz="4" w:space="0" w:color="BFBFBF"/>
               <w:right w:val="single" w:sz="4" w:space="0" w:color="BFBFBF"/>
             </w:tcBorders>
-            <w:shd w:color="auto" w:fill="auto" w:val="clear"/>
-          </w:tcPr>
-          <w:p>
-            <w:pPr>
-              <w:pStyle w:val="Normal"/>
-              <w:widowControl w:val="false"/>
+            <w:shd w:val="clear" w:color="auto" w:fill="auto"/>
+          </w:tcPr>
+          <w:p>
+            <w:pPr>
+              <w:widowControl w:val="0"/>
               <w:rPr>
                 <w:rFonts w:ascii="Calibri" w:hAnsi="Calibri"/>
                 <w:color w:val="000000"/>
@@ -8079,12 +7341,11 @@
               <w:bottom w:val="single" w:sz="4" w:space="0" w:color="BFBFBF"/>
               <w:right w:val="single" w:sz="4" w:space="0" w:color="BFBFBF"/>
             </w:tcBorders>
-            <w:shd w:color="auto" w:fill="auto" w:val="clear"/>
-          </w:tcPr>
-          <w:p>
-            <w:pPr>
-              <w:pStyle w:val="Normal"/>
-              <w:widowControl w:val="false"/>
+            <w:shd w:val="clear" w:color="auto" w:fill="auto"/>
+          </w:tcPr>
+          <w:p>
+            <w:pPr>
+              <w:widowControl w:val="0"/>
               <w:jc w:val="center"/>
               <w:rPr>
                 <w:rFonts w:ascii="Calibri" w:hAnsi="Calibri"/>
@@ -8113,12 +7374,11 @@
               <w:bottom w:val="single" w:sz="4" w:space="0" w:color="BFBFBF"/>
               <w:right w:val="single" w:sz="4" w:space="0" w:color="BFBFBF"/>
             </w:tcBorders>
-            <w:shd w:color="auto" w:fill="auto" w:val="clear"/>
-          </w:tcPr>
-          <w:p>
-            <w:pPr>
-              <w:pStyle w:val="Normal"/>
-              <w:widowControl w:val="false"/>
+            <w:shd w:val="clear" w:color="auto" w:fill="auto"/>
+          </w:tcPr>
+          <w:p>
+            <w:pPr>
+              <w:widowControl w:val="0"/>
               <w:jc w:val="center"/>
               <w:rPr>
                 <w:rFonts w:ascii="Calibri" w:hAnsi="Calibri"/>
@@ -8147,28 +7407,19 @@
               <w:bottom w:val="single" w:sz="4" w:space="0" w:color="BFBFBF"/>
               <w:right w:val="single" w:sz="4" w:space="0" w:color="BFBFBF"/>
             </w:tcBorders>
-            <w:shd w:color="auto" w:fill="auto" w:val="clear"/>
-          </w:tcPr>
-          <w:p>
-            <w:pPr>
-              <w:pStyle w:val="Normal"/>
-              <w:widowControl w:val="false"/>
-              <w:jc w:val="center"/>
-              <w:rPr>
-                <w:rFonts w:ascii="Calibri" w:hAnsi="Calibri"/>
-                <w:color w:val="000000"/>
-                <w:sz w:val="22"/>
-                <w:szCs w:val="22"/>
-              </w:rPr>
-            </w:pPr>
-            <w:r>
-              <w:rPr>
-                <w:rFonts w:ascii="Calibri" w:hAnsi="Calibri"/>
-                <w:color w:val="000000"/>
-                <w:sz w:val="22"/>
-                <w:szCs w:val="22"/>
-              </w:rPr>
-            </w:r>
+            <w:shd w:val="clear" w:color="auto" w:fill="auto"/>
+          </w:tcPr>
+          <w:p>
+            <w:pPr>
+              <w:widowControl w:val="0"/>
+              <w:jc w:val="center"/>
+              <w:rPr>
+                <w:rFonts w:ascii="Calibri" w:hAnsi="Calibri"/>
+                <w:color w:val="000000"/>
+                <w:sz w:val="22"/>
+                <w:szCs w:val="22"/>
+              </w:rPr>
+            </w:pPr>
           </w:p>
         </w:tc>
         <w:tc>
@@ -8183,19 +7434,18 @@
           </w:tcPr>
           <w:p>
             <w:pPr>
-              <w:pStyle w:val="Normal"/>
-              <w:widowControl w:val="false"/>
-              <w:rPr>
-                <w:rFonts w:ascii="Calibri" w:hAnsi="Calibri"/>
-                <w:color w:val="000000"/>
-                <w:sz w:val="22"/>
-                <w:szCs w:val="22"/>
-              </w:rPr>
-            </w:pPr>
-            <w:r>
-              <w:rPr>
-                <w:rFonts w:ascii="Calibri" w:hAnsi="Calibri"/>
-                <w:color w:val="538135" w:themeColor="accent6" w:themeShade="bf"/>
+              <w:widowControl w:val="0"/>
+              <w:rPr>
+                <w:rFonts w:ascii="Calibri" w:hAnsi="Calibri"/>
+                <w:color w:val="000000"/>
+                <w:sz w:val="22"/>
+                <w:szCs w:val="22"/>
+              </w:rPr>
+            </w:pPr>
+            <w:r>
+              <w:rPr>
+                <w:rFonts w:ascii="Calibri" w:hAnsi="Calibri"/>
+                <w:color w:val="538135" w:themeColor="accent6" w:themeShade="BF"/>
                 <w:sz w:val="22"/>
                 <w:szCs w:val="22"/>
               </w:rPr>
@@ -8206,7 +7456,7 @@
       </w:tr>
       <w:tr>
         <w:trPr>
-          <w:trHeight w:val="300" w:hRule="atLeast"/>
+          <w:trHeight w:val="300"/>
         </w:trPr>
         <w:tc>
           <w:tcPr>
@@ -8217,12 +7467,11 @@
               <w:bottom w:val="single" w:sz="4" w:space="0" w:color="BFBFBF"/>
               <w:right w:val="single" w:sz="4" w:space="0" w:color="BFBFBF"/>
             </w:tcBorders>
-            <w:shd w:color="auto" w:fill="auto" w:val="clear"/>
-          </w:tcPr>
-          <w:p>
-            <w:pPr>
-              <w:pStyle w:val="Normal"/>
-              <w:widowControl w:val="false"/>
+            <w:shd w:val="clear" w:color="auto" w:fill="auto"/>
+          </w:tcPr>
+          <w:p>
+            <w:pPr>
+              <w:widowControl w:val="0"/>
               <w:rPr>
                 <w:rFonts w:ascii="Calibri" w:hAnsi="Calibri"/>
                 <w:color w:val="000000"/>
@@ -8250,12 +7499,11 @@
               <w:bottom w:val="single" w:sz="4" w:space="0" w:color="BFBFBF"/>
               <w:right w:val="single" w:sz="4" w:space="0" w:color="BFBFBF"/>
             </w:tcBorders>
-            <w:shd w:color="auto" w:fill="auto" w:val="clear"/>
-          </w:tcPr>
-          <w:p>
-            <w:pPr>
-              <w:pStyle w:val="Normal"/>
-              <w:widowControl w:val="false"/>
+            <w:shd w:val="clear" w:color="auto" w:fill="auto"/>
+          </w:tcPr>
+          <w:p>
+            <w:pPr>
+              <w:widowControl w:val="0"/>
               <w:jc w:val="center"/>
               <w:rPr>
                 <w:rFonts w:ascii="Calibri" w:hAnsi="Calibri"/>
@@ -8284,12 +7532,11 @@
               <w:bottom w:val="single" w:sz="4" w:space="0" w:color="BFBFBF"/>
               <w:right w:val="single" w:sz="4" w:space="0" w:color="BFBFBF"/>
             </w:tcBorders>
-            <w:shd w:color="auto" w:fill="auto" w:val="clear"/>
-          </w:tcPr>
-          <w:p>
-            <w:pPr>
-              <w:pStyle w:val="Normal"/>
-              <w:widowControl w:val="false"/>
+            <w:shd w:val="clear" w:color="auto" w:fill="auto"/>
+          </w:tcPr>
+          <w:p>
+            <w:pPr>
+              <w:widowControl w:val="0"/>
               <w:jc w:val="center"/>
               <w:rPr>
                 <w:rFonts w:ascii="Calibri" w:hAnsi="Calibri"/>
@@ -8318,28 +7565,19 @@
               <w:bottom w:val="single" w:sz="4" w:space="0" w:color="BFBFBF"/>
               <w:right w:val="single" w:sz="4" w:space="0" w:color="BFBFBF"/>
             </w:tcBorders>
-            <w:shd w:color="auto" w:fill="auto" w:val="clear"/>
-          </w:tcPr>
-          <w:p>
-            <w:pPr>
-              <w:pStyle w:val="Normal"/>
-              <w:widowControl w:val="false"/>
-              <w:jc w:val="center"/>
-              <w:rPr>
-                <w:rFonts w:ascii="Calibri" w:hAnsi="Calibri"/>
-                <w:color w:val="000000"/>
-                <w:sz w:val="22"/>
-                <w:szCs w:val="22"/>
-              </w:rPr>
-            </w:pPr>
-            <w:r>
-              <w:rPr>
-                <w:rFonts w:ascii="Calibri" w:hAnsi="Calibri"/>
-                <w:color w:val="000000"/>
-                <w:sz w:val="22"/>
-                <w:szCs w:val="22"/>
-              </w:rPr>
-            </w:r>
+            <w:shd w:val="clear" w:color="auto" w:fill="auto"/>
+          </w:tcPr>
+          <w:p>
+            <w:pPr>
+              <w:widowControl w:val="0"/>
+              <w:jc w:val="center"/>
+              <w:rPr>
+                <w:rFonts w:ascii="Calibri" w:hAnsi="Calibri"/>
+                <w:color w:val="000000"/>
+                <w:sz w:val="22"/>
+                <w:szCs w:val="22"/>
+              </w:rPr>
+            </w:pPr>
           </w:p>
         </w:tc>
         <w:tc>
@@ -8354,19 +7592,18 @@
           </w:tcPr>
           <w:p>
             <w:pPr>
-              <w:pStyle w:val="Normal"/>
-              <w:widowControl w:val="false"/>
-              <w:rPr>
-                <w:rFonts w:ascii="Calibri" w:hAnsi="Calibri"/>
-                <w:color w:val="000000"/>
-                <w:sz w:val="22"/>
-                <w:szCs w:val="22"/>
-              </w:rPr>
-            </w:pPr>
-            <w:r>
-              <w:rPr>
-                <w:rFonts w:ascii="Calibri" w:hAnsi="Calibri"/>
-                <w:color w:val="538135" w:themeColor="accent6" w:themeShade="bf"/>
+              <w:widowControl w:val="0"/>
+              <w:rPr>
+                <w:rFonts w:ascii="Calibri" w:hAnsi="Calibri"/>
+                <w:color w:val="000000"/>
+                <w:sz w:val="22"/>
+                <w:szCs w:val="22"/>
+              </w:rPr>
+            </w:pPr>
+            <w:r>
+              <w:rPr>
+                <w:rFonts w:ascii="Calibri" w:hAnsi="Calibri"/>
+                <w:color w:val="538135" w:themeColor="accent6" w:themeShade="BF"/>
                 <w:sz w:val="22"/>
                 <w:szCs w:val="22"/>
               </w:rPr>
@@ -8377,7 +7614,7 @@
       </w:tr>
       <w:tr>
         <w:trPr>
-          <w:trHeight w:val="300" w:hRule="atLeast"/>
+          <w:trHeight w:val="300"/>
         </w:trPr>
         <w:tc>
           <w:tcPr>
@@ -8388,12 +7625,11 @@
               <w:bottom w:val="single" w:sz="4" w:space="0" w:color="BFBFBF"/>
               <w:right w:val="single" w:sz="4" w:space="0" w:color="BFBFBF"/>
             </w:tcBorders>
-            <w:shd w:color="auto" w:fill="auto" w:val="clear"/>
-          </w:tcPr>
-          <w:p>
-            <w:pPr>
-              <w:pStyle w:val="Normal"/>
-              <w:widowControl w:val="false"/>
+            <w:shd w:val="clear" w:color="auto" w:fill="auto"/>
+          </w:tcPr>
+          <w:p>
+            <w:pPr>
+              <w:widowControl w:val="0"/>
               <w:rPr>
                 <w:rFonts w:ascii="Calibri" w:hAnsi="Calibri"/>
                 <w:color w:val="000000"/>
@@ -8421,12 +7657,11 @@
               <w:bottom w:val="single" w:sz="4" w:space="0" w:color="BFBFBF"/>
               <w:right w:val="single" w:sz="4" w:space="0" w:color="BFBFBF"/>
             </w:tcBorders>
-            <w:shd w:color="auto" w:fill="auto" w:val="clear"/>
-          </w:tcPr>
-          <w:p>
-            <w:pPr>
-              <w:pStyle w:val="Normal"/>
-              <w:widowControl w:val="false"/>
+            <w:shd w:val="clear" w:color="auto" w:fill="auto"/>
+          </w:tcPr>
+          <w:p>
+            <w:pPr>
+              <w:widowControl w:val="0"/>
               <w:jc w:val="center"/>
               <w:rPr>
                 <w:rFonts w:ascii="Calibri" w:hAnsi="Calibri"/>
@@ -8455,12 +7690,11 @@
               <w:bottom w:val="single" w:sz="4" w:space="0" w:color="BFBFBF"/>
               <w:right w:val="single" w:sz="4" w:space="0" w:color="BFBFBF"/>
             </w:tcBorders>
-            <w:shd w:color="auto" w:fill="auto" w:val="clear"/>
-          </w:tcPr>
-          <w:p>
-            <w:pPr>
-              <w:pStyle w:val="Normal"/>
-              <w:widowControl w:val="false"/>
+            <w:shd w:val="clear" w:color="auto" w:fill="auto"/>
+          </w:tcPr>
+          <w:p>
+            <w:pPr>
+              <w:widowControl w:val="0"/>
               <w:jc w:val="center"/>
               <w:rPr>
                 <w:rFonts w:ascii="Calibri" w:hAnsi="Calibri"/>
@@ -8489,28 +7723,19 @@
               <w:bottom w:val="single" w:sz="4" w:space="0" w:color="BFBFBF"/>
               <w:right w:val="single" w:sz="4" w:space="0" w:color="BFBFBF"/>
             </w:tcBorders>
-            <w:shd w:color="auto" w:fill="auto" w:val="clear"/>
-          </w:tcPr>
-          <w:p>
-            <w:pPr>
-              <w:pStyle w:val="Normal"/>
-              <w:widowControl w:val="false"/>
-              <w:jc w:val="center"/>
-              <w:rPr>
-                <w:rFonts w:ascii="Calibri" w:hAnsi="Calibri"/>
-                <w:color w:val="000000"/>
-                <w:sz w:val="22"/>
-                <w:szCs w:val="22"/>
-              </w:rPr>
-            </w:pPr>
-            <w:r>
-              <w:rPr>
-                <w:rFonts w:ascii="Calibri" w:hAnsi="Calibri"/>
-                <w:color w:val="000000"/>
-                <w:sz w:val="22"/>
-                <w:szCs w:val="22"/>
-              </w:rPr>
-            </w:r>
+            <w:shd w:val="clear" w:color="auto" w:fill="auto"/>
+          </w:tcPr>
+          <w:p>
+            <w:pPr>
+              <w:widowControl w:val="0"/>
+              <w:jc w:val="center"/>
+              <w:rPr>
+                <w:rFonts w:ascii="Calibri" w:hAnsi="Calibri"/>
+                <w:color w:val="000000"/>
+                <w:sz w:val="22"/>
+                <w:szCs w:val="22"/>
+              </w:rPr>
+            </w:pPr>
           </w:p>
         </w:tc>
         <w:tc>
@@ -8525,29 +7750,20 @@
           </w:tcPr>
           <w:p>
             <w:pPr>
-              <w:pStyle w:val="Normal"/>
-              <w:widowControl w:val="false"/>
-              <w:rPr>
-                <w:rFonts w:ascii="Calibri" w:hAnsi="Calibri"/>
-                <w:color w:val="000000"/>
-                <w:sz w:val="22"/>
-                <w:szCs w:val="22"/>
-              </w:rPr>
-            </w:pPr>
-            <w:r>
-              <w:rPr>
-                <w:rFonts w:ascii="Calibri" w:hAnsi="Calibri"/>
-                <w:color w:val="000000"/>
-                <w:sz w:val="22"/>
-                <w:szCs w:val="22"/>
-              </w:rPr>
-            </w:r>
+              <w:widowControl w:val="0"/>
+              <w:rPr>
+                <w:rFonts w:ascii="Calibri" w:hAnsi="Calibri"/>
+                <w:color w:val="000000"/>
+                <w:sz w:val="22"/>
+                <w:szCs w:val="22"/>
+              </w:rPr>
+            </w:pPr>
           </w:p>
         </w:tc>
       </w:tr>
       <w:tr>
         <w:trPr>
-          <w:trHeight w:val="300" w:hRule="atLeast"/>
+          <w:trHeight w:val="300"/>
         </w:trPr>
         <w:tc>
           <w:tcPr>
@@ -8558,12 +7774,11 @@
               <w:bottom w:val="single" w:sz="4" w:space="0" w:color="BFBFBF"/>
               <w:right w:val="single" w:sz="4" w:space="0" w:color="BFBFBF"/>
             </w:tcBorders>
-            <w:shd w:color="auto" w:fill="auto" w:val="clear"/>
-          </w:tcPr>
-          <w:p>
-            <w:pPr>
-              <w:pStyle w:val="Normal"/>
-              <w:widowControl w:val="false"/>
+            <w:shd w:val="clear" w:color="auto" w:fill="auto"/>
+          </w:tcPr>
+          <w:p>
+            <w:pPr>
+              <w:widowControl w:val="0"/>
               <w:rPr>
                 <w:rFonts w:ascii="Calibri" w:hAnsi="Calibri"/>
                 <w:color w:val="000000"/>
@@ -8591,12 +7806,11 @@
               <w:bottom w:val="single" w:sz="4" w:space="0" w:color="BFBFBF"/>
               <w:right w:val="single" w:sz="4" w:space="0" w:color="BFBFBF"/>
             </w:tcBorders>
-            <w:shd w:color="auto" w:fill="auto" w:val="clear"/>
-          </w:tcPr>
-          <w:p>
-            <w:pPr>
-              <w:pStyle w:val="Normal"/>
-              <w:widowControl w:val="false"/>
+            <w:shd w:val="clear" w:color="auto" w:fill="auto"/>
+          </w:tcPr>
+          <w:p>
+            <w:pPr>
+              <w:widowControl w:val="0"/>
               <w:jc w:val="center"/>
               <w:rPr>
                 <w:rFonts w:ascii="Calibri" w:hAnsi="Calibri"/>
@@ -8625,12 +7839,11 @@
               <w:bottom w:val="single" w:sz="4" w:space="0" w:color="BFBFBF"/>
               <w:right w:val="single" w:sz="4" w:space="0" w:color="BFBFBF"/>
             </w:tcBorders>
-            <w:shd w:color="auto" w:fill="auto" w:val="clear"/>
-          </w:tcPr>
-          <w:p>
-            <w:pPr>
-              <w:pStyle w:val="Normal"/>
-              <w:widowControl w:val="false"/>
+            <w:shd w:val="clear" w:color="auto" w:fill="auto"/>
+          </w:tcPr>
+          <w:p>
+            <w:pPr>
+              <w:widowControl w:val="0"/>
               <w:jc w:val="center"/>
               <w:rPr>
                 <w:rFonts w:ascii="Calibri" w:hAnsi="Calibri"/>
@@ -8659,28 +7872,19 @@
               <w:bottom w:val="single" w:sz="4" w:space="0" w:color="BFBFBF"/>
               <w:right w:val="single" w:sz="4" w:space="0" w:color="BFBFBF"/>
             </w:tcBorders>
-            <w:shd w:color="auto" w:fill="auto" w:val="clear"/>
-          </w:tcPr>
-          <w:p>
-            <w:pPr>
-              <w:pStyle w:val="Normal"/>
-              <w:widowControl w:val="false"/>
-              <w:jc w:val="center"/>
-              <w:rPr>
-                <w:rFonts w:ascii="Calibri" w:hAnsi="Calibri"/>
-                <w:color w:val="000000"/>
-                <w:sz w:val="22"/>
-                <w:szCs w:val="22"/>
-              </w:rPr>
-            </w:pPr>
-            <w:r>
-              <w:rPr>
-                <w:rFonts w:ascii="Calibri" w:hAnsi="Calibri"/>
-                <w:color w:val="000000"/>
-                <w:sz w:val="22"/>
-                <w:szCs w:val="22"/>
-              </w:rPr>
-            </w:r>
+            <w:shd w:val="clear" w:color="auto" w:fill="auto"/>
+          </w:tcPr>
+          <w:p>
+            <w:pPr>
+              <w:widowControl w:val="0"/>
+              <w:jc w:val="center"/>
+              <w:rPr>
+                <w:rFonts w:ascii="Calibri" w:hAnsi="Calibri"/>
+                <w:color w:val="000000"/>
+                <w:sz w:val="22"/>
+                <w:szCs w:val="22"/>
+              </w:rPr>
+            </w:pPr>
           </w:p>
         </w:tc>
         <w:tc>
@@ -8695,29 +7899,20 @@
           </w:tcPr>
           <w:p>
             <w:pPr>
-              <w:pStyle w:val="Normal"/>
-              <w:widowControl w:val="false"/>
-              <w:rPr>
-                <w:rFonts w:ascii="Calibri" w:hAnsi="Calibri"/>
-                <w:color w:val="000000"/>
-                <w:sz w:val="22"/>
-                <w:szCs w:val="22"/>
-              </w:rPr>
-            </w:pPr>
-            <w:r>
-              <w:rPr>
-                <w:rFonts w:ascii="Calibri" w:hAnsi="Calibri"/>
-                <w:color w:val="000000"/>
-                <w:sz w:val="22"/>
-                <w:szCs w:val="22"/>
-              </w:rPr>
-            </w:r>
+              <w:widowControl w:val="0"/>
+              <w:rPr>
+                <w:rFonts w:ascii="Calibri" w:hAnsi="Calibri"/>
+                <w:color w:val="000000"/>
+                <w:sz w:val="22"/>
+                <w:szCs w:val="22"/>
+              </w:rPr>
+            </w:pPr>
           </w:p>
         </w:tc>
       </w:tr>
       <w:tr>
         <w:trPr>
-          <w:trHeight w:val="300" w:hRule="atLeast"/>
+          <w:trHeight w:val="300"/>
         </w:trPr>
         <w:tc>
           <w:tcPr>
@@ -8728,12 +7923,11 @@
               <w:bottom w:val="single" w:sz="4" w:space="0" w:color="BFBFBF"/>
               <w:right w:val="single" w:sz="4" w:space="0" w:color="BFBFBF"/>
             </w:tcBorders>
-            <w:shd w:color="auto" w:fill="auto" w:val="clear"/>
-          </w:tcPr>
-          <w:p>
-            <w:pPr>
-              <w:pStyle w:val="Normal"/>
-              <w:widowControl w:val="false"/>
+            <w:shd w:val="clear" w:color="auto" w:fill="auto"/>
+          </w:tcPr>
+          <w:p>
+            <w:pPr>
+              <w:widowControl w:val="0"/>
               <w:rPr>
                 <w:rFonts w:ascii="Calibri" w:hAnsi="Calibri"/>
                 <w:color w:val="000000"/>
@@ -8761,12 +7955,11 @@
               <w:bottom w:val="single" w:sz="4" w:space="0" w:color="BFBFBF"/>
               <w:right w:val="single" w:sz="4" w:space="0" w:color="BFBFBF"/>
             </w:tcBorders>
-            <w:shd w:color="auto" w:fill="auto" w:val="clear"/>
-          </w:tcPr>
-          <w:p>
-            <w:pPr>
-              <w:pStyle w:val="Normal"/>
-              <w:widowControl w:val="false"/>
+            <w:shd w:val="clear" w:color="auto" w:fill="auto"/>
+          </w:tcPr>
+          <w:p>
+            <w:pPr>
+              <w:widowControl w:val="0"/>
               <w:jc w:val="center"/>
               <w:rPr>
                 <w:rFonts w:ascii="Calibri" w:hAnsi="Calibri"/>
@@ -8795,12 +7988,11 @@
               <w:bottom w:val="single" w:sz="4" w:space="0" w:color="BFBFBF"/>
               <w:right w:val="single" w:sz="4" w:space="0" w:color="BFBFBF"/>
             </w:tcBorders>
-            <w:shd w:color="auto" w:fill="auto" w:val="clear"/>
-          </w:tcPr>
-          <w:p>
-            <w:pPr>
-              <w:pStyle w:val="Normal"/>
-              <w:widowControl w:val="false"/>
+            <w:shd w:val="clear" w:color="auto" w:fill="auto"/>
+          </w:tcPr>
+          <w:p>
+            <w:pPr>
+              <w:widowControl w:val="0"/>
               <w:jc w:val="center"/>
               <w:rPr>
                 <w:rFonts w:ascii="Calibri" w:hAnsi="Calibri"/>
@@ -8829,28 +8021,19 @@
               <w:bottom w:val="single" w:sz="4" w:space="0" w:color="BFBFBF"/>
               <w:right w:val="single" w:sz="4" w:space="0" w:color="BFBFBF"/>
             </w:tcBorders>
-            <w:shd w:color="auto" w:fill="auto" w:val="clear"/>
-          </w:tcPr>
-          <w:p>
-            <w:pPr>
-              <w:pStyle w:val="Normal"/>
-              <w:widowControl w:val="false"/>
-              <w:jc w:val="center"/>
-              <w:rPr>
-                <w:rFonts w:ascii="Calibri" w:hAnsi="Calibri"/>
-                <w:color w:val="000000"/>
-                <w:sz w:val="22"/>
-                <w:szCs w:val="22"/>
-              </w:rPr>
-            </w:pPr>
-            <w:r>
-              <w:rPr>
-                <w:rFonts w:ascii="Calibri" w:hAnsi="Calibri"/>
-                <w:color w:val="000000"/>
-                <w:sz w:val="22"/>
-                <w:szCs w:val="22"/>
-              </w:rPr>
-            </w:r>
+            <w:shd w:val="clear" w:color="auto" w:fill="auto"/>
+          </w:tcPr>
+          <w:p>
+            <w:pPr>
+              <w:widowControl w:val="0"/>
+              <w:jc w:val="center"/>
+              <w:rPr>
+                <w:rFonts w:ascii="Calibri" w:hAnsi="Calibri"/>
+                <w:color w:val="000000"/>
+                <w:sz w:val="22"/>
+                <w:szCs w:val="22"/>
+              </w:rPr>
+            </w:pPr>
           </w:p>
         </w:tc>
         <w:tc>
@@ -8865,29 +8048,20 @@
           </w:tcPr>
           <w:p>
             <w:pPr>
-              <w:pStyle w:val="Normal"/>
-              <w:widowControl w:val="false"/>
-              <w:rPr>
-                <w:rFonts w:ascii="Calibri" w:hAnsi="Calibri"/>
-                <w:color w:val="000000"/>
-                <w:sz w:val="22"/>
-                <w:szCs w:val="22"/>
-              </w:rPr>
-            </w:pPr>
-            <w:r>
-              <w:rPr>
-                <w:rFonts w:ascii="Calibri" w:hAnsi="Calibri"/>
-                <w:color w:val="000000"/>
-                <w:sz w:val="22"/>
-                <w:szCs w:val="22"/>
-              </w:rPr>
-            </w:r>
+              <w:widowControl w:val="0"/>
+              <w:rPr>
+                <w:rFonts w:ascii="Calibri" w:hAnsi="Calibri"/>
+                <w:color w:val="000000"/>
+                <w:sz w:val="22"/>
+                <w:szCs w:val="22"/>
+              </w:rPr>
+            </w:pPr>
           </w:p>
         </w:tc>
       </w:tr>
       <w:tr>
         <w:trPr>
-          <w:trHeight w:val="300" w:hRule="atLeast"/>
+          <w:trHeight w:val="300"/>
         </w:trPr>
         <w:tc>
           <w:tcPr>
@@ -8898,12 +8072,11 @@
               <w:bottom w:val="single" w:sz="4" w:space="0" w:color="BFBFBF"/>
               <w:right w:val="single" w:sz="4" w:space="0" w:color="BFBFBF"/>
             </w:tcBorders>
-            <w:shd w:color="auto" w:fill="auto" w:val="clear"/>
-          </w:tcPr>
-          <w:p>
-            <w:pPr>
-              <w:pStyle w:val="Normal"/>
-              <w:widowControl w:val="false"/>
+            <w:shd w:val="clear" w:color="auto" w:fill="auto"/>
+          </w:tcPr>
+          <w:p>
+            <w:pPr>
+              <w:widowControl w:val="0"/>
               <w:rPr>
                 <w:rFonts w:ascii="Calibri" w:hAnsi="Calibri"/>
                 <w:color w:val="000000"/>
@@ -8931,12 +8104,11 @@
               <w:bottom w:val="single" w:sz="4" w:space="0" w:color="BFBFBF"/>
               <w:right w:val="single" w:sz="4" w:space="0" w:color="BFBFBF"/>
             </w:tcBorders>
-            <w:shd w:color="auto" w:fill="auto" w:val="clear"/>
-          </w:tcPr>
-          <w:p>
-            <w:pPr>
-              <w:pStyle w:val="Normal"/>
-              <w:widowControl w:val="false"/>
+            <w:shd w:val="clear" w:color="auto" w:fill="auto"/>
+          </w:tcPr>
+          <w:p>
+            <w:pPr>
+              <w:widowControl w:val="0"/>
               <w:jc w:val="center"/>
               <w:rPr>
                 <w:rFonts w:ascii="Calibri" w:hAnsi="Calibri"/>
@@ -8965,12 +8137,11 @@
               <w:bottom w:val="single" w:sz="4" w:space="0" w:color="BFBFBF"/>
               <w:right w:val="single" w:sz="4" w:space="0" w:color="BFBFBF"/>
             </w:tcBorders>
-            <w:shd w:color="auto" w:fill="auto" w:val="clear"/>
-          </w:tcPr>
-          <w:p>
-            <w:pPr>
-              <w:pStyle w:val="Normal"/>
-              <w:widowControl w:val="false"/>
+            <w:shd w:val="clear" w:color="auto" w:fill="auto"/>
+          </w:tcPr>
+          <w:p>
+            <w:pPr>
+              <w:widowControl w:val="0"/>
               <w:jc w:val="center"/>
               <w:rPr>
                 <w:rFonts w:ascii="Calibri" w:hAnsi="Calibri"/>
@@ -8999,28 +8170,19 @@
               <w:bottom w:val="single" w:sz="4" w:space="0" w:color="BFBFBF"/>
               <w:right w:val="single" w:sz="4" w:space="0" w:color="BFBFBF"/>
             </w:tcBorders>
-            <w:shd w:color="auto" w:fill="auto" w:val="clear"/>
-          </w:tcPr>
-          <w:p>
-            <w:pPr>
-              <w:pStyle w:val="Normal"/>
-              <w:widowControl w:val="false"/>
-              <w:jc w:val="center"/>
-              <w:rPr>
-                <w:rFonts w:ascii="Calibri" w:hAnsi="Calibri"/>
-                <w:color w:val="000000"/>
-                <w:sz w:val="22"/>
-                <w:szCs w:val="22"/>
-              </w:rPr>
-            </w:pPr>
-            <w:r>
-              <w:rPr>
-                <w:rFonts w:ascii="Calibri" w:hAnsi="Calibri"/>
-                <w:color w:val="000000"/>
-                <w:sz w:val="22"/>
-                <w:szCs w:val="22"/>
-              </w:rPr>
-            </w:r>
+            <w:shd w:val="clear" w:color="auto" w:fill="auto"/>
+          </w:tcPr>
+          <w:p>
+            <w:pPr>
+              <w:widowControl w:val="0"/>
+              <w:jc w:val="center"/>
+              <w:rPr>
+                <w:rFonts w:ascii="Calibri" w:hAnsi="Calibri"/>
+                <w:color w:val="000000"/>
+                <w:sz w:val="22"/>
+                <w:szCs w:val="22"/>
+              </w:rPr>
+            </w:pPr>
           </w:p>
         </w:tc>
         <w:tc>
@@ -9035,29 +8197,20 @@
           </w:tcPr>
           <w:p>
             <w:pPr>
-              <w:pStyle w:val="Normal"/>
-              <w:widowControl w:val="false"/>
-              <w:rPr>
-                <w:rFonts w:ascii="Calibri" w:hAnsi="Calibri"/>
-                <w:color w:val="000000"/>
-                <w:sz w:val="22"/>
-                <w:szCs w:val="22"/>
-              </w:rPr>
-            </w:pPr>
-            <w:r>
-              <w:rPr>
-                <w:rFonts w:ascii="Calibri" w:hAnsi="Calibri"/>
-                <w:color w:val="000000"/>
-                <w:sz w:val="22"/>
-                <w:szCs w:val="22"/>
-              </w:rPr>
-            </w:r>
+              <w:widowControl w:val="0"/>
+              <w:rPr>
+                <w:rFonts w:ascii="Calibri" w:hAnsi="Calibri"/>
+                <w:color w:val="000000"/>
+                <w:sz w:val="22"/>
+                <w:szCs w:val="22"/>
+              </w:rPr>
+            </w:pPr>
           </w:p>
         </w:tc>
       </w:tr>
       <w:tr>
         <w:trPr>
-          <w:trHeight w:val="300" w:hRule="atLeast"/>
+          <w:trHeight w:val="300"/>
         </w:trPr>
         <w:tc>
           <w:tcPr>
@@ -9068,12 +8221,11 @@
               <w:bottom w:val="single" w:sz="4" w:space="0" w:color="BFBFBF"/>
               <w:right w:val="single" w:sz="4" w:space="0" w:color="BFBFBF"/>
             </w:tcBorders>
-            <w:shd w:color="auto" w:fill="auto" w:val="clear"/>
-          </w:tcPr>
-          <w:p>
-            <w:pPr>
-              <w:pStyle w:val="Normal"/>
-              <w:widowControl w:val="false"/>
+            <w:shd w:val="clear" w:color="auto" w:fill="auto"/>
+          </w:tcPr>
+          <w:p>
+            <w:pPr>
+              <w:widowControl w:val="0"/>
               <w:rPr>
                 <w:rFonts w:ascii="Calibri" w:hAnsi="Calibri"/>
                 <w:color w:val="000000"/>
@@ -9101,12 +8253,11 @@
               <w:bottom w:val="single" w:sz="4" w:space="0" w:color="BFBFBF"/>
               <w:right w:val="single" w:sz="4" w:space="0" w:color="BFBFBF"/>
             </w:tcBorders>
-            <w:shd w:color="auto" w:fill="auto" w:val="clear"/>
-          </w:tcPr>
-          <w:p>
-            <w:pPr>
-              <w:pStyle w:val="Normal"/>
-              <w:widowControl w:val="false"/>
+            <w:shd w:val="clear" w:color="auto" w:fill="auto"/>
+          </w:tcPr>
+          <w:p>
+            <w:pPr>
+              <w:widowControl w:val="0"/>
               <w:jc w:val="center"/>
               <w:rPr>
                 <w:rFonts w:ascii="Calibri" w:hAnsi="Calibri"/>
@@ -9135,12 +8286,11 @@
               <w:bottom w:val="single" w:sz="4" w:space="0" w:color="BFBFBF"/>
               <w:right w:val="single" w:sz="4" w:space="0" w:color="BFBFBF"/>
             </w:tcBorders>
-            <w:shd w:color="auto" w:fill="auto" w:val="clear"/>
-          </w:tcPr>
-          <w:p>
-            <w:pPr>
-              <w:pStyle w:val="Normal"/>
-              <w:widowControl w:val="false"/>
+            <w:shd w:val="clear" w:color="auto" w:fill="auto"/>
+          </w:tcPr>
+          <w:p>
+            <w:pPr>
+              <w:widowControl w:val="0"/>
               <w:jc w:val="center"/>
               <w:rPr>
                 <w:rFonts w:ascii="Calibri" w:hAnsi="Calibri"/>
@@ -9169,28 +8319,19 @@
               <w:bottom w:val="single" w:sz="4" w:space="0" w:color="BFBFBF"/>
               <w:right w:val="single" w:sz="4" w:space="0" w:color="BFBFBF"/>
             </w:tcBorders>
-            <w:shd w:color="auto" w:fill="auto" w:val="clear"/>
-          </w:tcPr>
-          <w:p>
-            <w:pPr>
-              <w:pStyle w:val="Normal"/>
-              <w:widowControl w:val="false"/>
-              <w:jc w:val="center"/>
-              <w:rPr>
-                <w:rFonts w:ascii="Calibri" w:hAnsi="Calibri"/>
-                <w:color w:val="000000"/>
-                <w:sz w:val="22"/>
-                <w:szCs w:val="22"/>
-              </w:rPr>
-            </w:pPr>
-            <w:r>
-              <w:rPr>
-                <w:rFonts w:ascii="Calibri" w:hAnsi="Calibri"/>
-                <w:color w:val="000000"/>
-                <w:sz w:val="22"/>
-                <w:szCs w:val="22"/>
-              </w:rPr>
-            </w:r>
+            <w:shd w:val="clear" w:color="auto" w:fill="auto"/>
+          </w:tcPr>
+          <w:p>
+            <w:pPr>
+              <w:widowControl w:val="0"/>
+              <w:jc w:val="center"/>
+              <w:rPr>
+                <w:rFonts w:ascii="Calibri" w:hAnsi="Calibri"/>
+                <w:color w:val="000000"/>
+                <w:sz w:val="22"/>
+                <w:szCs w:val="22"/>
+              </w:rPr>
+            </w:pPr>
           </w:p>
         </w:tc>
         <w:tc>
@@ -9205,29 +8346,20 @@
           </w:tcPr>
           <w:p>
             <w:pPr>
-              <w:pStyle w:val="Normal"/>
-              <w:widowControl w:val="false"/>
-              <w:rPr>
-                <w:rFonts w:ascii="Calibri" w:hAnsi="Calibri"/>
-                <w:color w:val="000000"/>
-                <w:sz w:val="22"/>
-                <w:szCs w:val="22"/>
-              </w:rPr>
-            </w:pPr>
-            <w:r>
-              <w:rPr>
-                <w:rFonts w:ascii="Calibri" w:hAnsi="Calibri"/>
-                <w:color w:val="000000"/>
-                <w:sz w:val="22"/>
-                <w:szCs w:val="22"/>
-              </w:rPr>
-            </w:r>
+              <w:widowControl w:val="0"/>
+              <w:rPr>
+                <w:rFonts w:ascii="Calibri" w:hAnsi="Calibri"/>
+                <w:color w:val="000000"/>
+                <w:sz w:val="22"/>
+                <w:szCs w:val="22"/>
+              </w:rPr>
+            </w:pPr>
           </w:p>
         </w:tc>
       </w:tr>
       <w:tr>
         <w:trPr>
-          <w:trHeight w:val="300" w:hRule="atLeast"/>
+          <w:trHeight w:val="300"/>
         </w:trPr>
         <w:tc>
           <w:tcPr>
@@ -9238,12 +8370,11 @@
               <w:bottom w:val="single" w:sz="4" w:space="0" w:color="BFBFBF"/>
               <w:right w:val="single" w:sz="4" w:space="0" w:color="BFBFBF"/>
             </w:tcBorders>
-            <w:shd w:color="auto" w:fill="auto" w:val="clear"/>
-          </w:tcPr>
-          <w:p>
-            <w:pPr>
-              <w:pStyle w:val="Normal"/>
-              <w:widowControl w:val="false"/>
+            <w:shd w:val="clear" w:color="auto" w:fill="auto"/>
+          </w:tcPr>
+          <w:p>
+            <w:pPr>
+              <w:widowControl w:val="0"/>
               <w:jc w:val="right"/>
               <w:rPr>
                 <w:rFonts w:ascii="Calibri" w:hAnsi="Calibri"/>
@@ -9252,14 +8383,6 @@
                 <w:szCs w:val="22"/>
               </w:rPr>
             </w:pPr>
-            <w:r>
-              <w:rPr>
-                <w:rFonts w:ascii="Calibri" w:hAnsi="Calibri"/>
-                <w:color w:val="000000"/>
-                <w:sz w:val="22"/>
-                <w:szCs w:val="22"/>
-              </w:rPr>
-            </w:r>
           </w:p>
         </w:tc>
         <w:tc>
@@ -9271,17 +8394,12 @@
               <w:bottom w:val="single" w:sz="4" w:space="0" w:color="BFBFBF"/>
               <w:right w:val="single" w:sz="4" w:space="0" w:color="BFBFBF"/>
             </w:tcBorders>
-            <w:shd w:color="auto" w:fill="auto" w:val="clear"/>
-          </w:tcPr>
-          <w:p>
-            <w:pPr>
-              <w:pStyle w:val="Normal"/>
-              <w:widowControl w:val="false"/>
-              <w:rPr/>
-            </w:pPr>
-            <w:r>
-              <w:rPr/>
-            </w:r>
+            <w:shd w:val="clear" w:color="auto" w:fill="auto"/>
+          </w:tcPr>
+          <w:p>
+            <w:pPr>
+              <w:widowControl w:val="0"/>
+            </w:pPr>
           </w:p>
         </w:tc>
         <w:tc>
@@ -9293,18 +8411,13 @@
               <w:bottom w:val="single" w:sz="4" w:space="0" w:color="BFBFBF"/>
               <w:right w:val="single" w:sz="4" w:space="0" w:color="BFBFBF"/>
             </w:tcBorders>
-            <w:shd w:color="auto" w:fill="auto" w:val="clear"/>
-          </w:tcPr>
-          <w:p>
-            <w:pPr>
-              <w:pStyle w:val="Normal"/>
-              <w:widowControl w:val="false"/>
-              <w:jc w:val="center"/>
-              <w:rPr/>
-            </w:pPr>
-            <w:r>
-              <w:rPr/>
-            </w:r>
+            <w:shd w:val="clear" w:color="auto" w:fill="auto"/>
+          </w:tcPr>
+          <w:p>
+            <w:pPr>
+              <w:widowControl w:val="0"/>
+              <w:jc w:val="center"/>
+            </w:pPr>
           </w:p>
         </w:tc>
         <w:tc>
@@ -9316,18 +8429,13 @@
               <w:bottom w:val="single" w:sz="4" w:space="0" w:color="BFBFBF"/>
               <w:right w:val="single" w:sz="4" w:space="0" w:color="BFBFBF"/>
             </w:tcBorders>
-            <w:shd w:color="auto" w:fill="auto" w:val="clear"/>
-          </w:tcPr>
-          <w:p>
-            <w:pPr>
-              <w:pStyle w:val="Normal"/>
-              <w:widowControl w:val="false"/>
-              <w:jc w:val="center"/>
-              <w:rPr/>
-            </w:pPr>
-            <w:r>
-              <w:rPr/>
-            </w:r>
+            <w:shd w:val="clear" w:color="auto" w:fill="auto"/>
+          </w:tcPr>
+          <w:p>
+            <w:pPr>
+              <w:widowControl w:val="0"/>
+              <w:jc w:val="center"/>
+            </w:pPr>
           </w:p>
         </w:tc>
         <w:tc>
@@ -9342,19 +8450,14 @@
           </w:tcPr>
           <w:p>
             <w:pPr>
-              <w:pStyle w:val="Normal"/>
-              <w:widowControl w:val="false"/>
-              <w:rPr/>
-            </w:pPr>
-            <w:r>
-              <w:rPr/>
-            </w:r>
+              <w:widowControl w:val="0"/>
+            </w:pPr>
           </w:p>
         </w:tc>
       </w:tr>
       <w:tr>
         <w:trPr>
-          <w:trHeight w:val="300" w:hRule="atLeast"/>
+          <w:trHeight w:val="300"/>
         </w:trPr>
         <w:tc>
           <w:tcPr>
@@ -9365,15 +8468,13 @@
               <w:bottom w:val="single" w:sz="4" w:space="0" w:color="BFBFBF"/>
               <w:right w:val="single" w:sz="4" w:space="0" w:color="BFBFBF"/>
             </w:tcBorders>
-            <w:shd w:color="auto" w:fill="auto" w:val="clear"/>
-          </w:tcPr>
-          <w:p>
-            <w:pPr>
-              <w:pStyle w:val="Normal"/>
-              <w:widowControl w:val="false"/>
-              <w:rPr>
-                <w:rFonts w:ascii="Calibri" w:hAnsi="Calibri"/>
-                <w:b/>
+            <w:shd w:val="clear" w:color="auto" w:fill="auto"/>
+          </w:tcPr>
+          <w:p>
+            <w:pPr>
+              <w:widowControl w:val="0"/>
+              <w:rPr>
+                <w:rFonts w:ascii="Calibri" w:hAnsi="Calibri"/>
                 <w:b/>
                 <w:bCs/>
                 <w:color w:val="000000"/>
@@ -9403,15 +8504,13 @@
               <w:bottom w:val="single" w:sz="4" w:space="0" w:color="BFBFBF"/>
               <w:right w:val="single" w:sz="4" w:space="0" w:color="BFBFBF"/>
             </w:tcBorders>
-            <w:shd w:color="auto" w:fill="auto" w:val="clear"/>
-          </w:tcPr>
-          <w:p>
-            <w:pPr>
-              <w:pStyle w:val="Normal"/>
-              <w:widowControl w:val="false"/>
-              <w:rPr>
-                <w:rFonts w:ascii="Calibri" w:hAnsi="Calibri"/>
-                <w:b/>
+            <w:shd w:val="clear" w:color="auto" w:fill="auto"/>
+          </w:tcPr>
+          <w:p>
+            <w:pPr>
+              <w:widowControl w:val="0"/>
+              <w:rPr>
+                <w:rFonts w:ascii="Calibri" w:hAnsi="Calibri"/>
                 <w:b/>
                 <w:bCs/>
                 <w:color w:val="000000"/>
@@ -9419,16 +8518,6 @@
                 <w:szCs w:val="22"/>
               </w:rPr>
             </w:pPr>
-            <w:r>
-              <w:rPr>
-                <w:rFonts w:ascii="Calibri" w:hAnsi="Calibri"/>
-                <w:b/>
-                <w:bCs/>
-                <w:color w:val="000000"/>
-                <w:sz w:val="22"/>
-                <w:szCs w:val="22"/>
-              </w:rPr>
-            </w:r>
           </w:p>
         </w:tc>
         <w:tc>
@@ -9440,18 +8529,13 @@
               <w:bottom w:val="single" w:sz="4" w:space="0" w:color="BFBFBF"/>
               <w:right w:val="single" w:sz="4" w:space="0" w:color="BFBFBF"/>
             </w:tcBorders>
-            <w:shd w:color="auto" w:fill="auto" w:val="clear"/>
-          </w:tcPr>
-          <w:p>
-            <w:pPr>
-              <w:pStyle w:val="Normal"/>
-              <w:widowControl w:val="false"/>
-              <w:jc w:val="center"/>
-              <w:rPr/>
-            </w:pPr>
-            <w:r>
-              <w:rPr/>
-            </w:r>
+            <w:shd w:val="clear" w:color="auto" w:fill="auto"/>
+          </w:tcPr>
+          <w:p>
+            <w:pPr>
+              <w:widowControl w:val="0"/>
+              <w:jc w:val="center"/>
+            </w:pPr>
           </w:p>
         </w:tc>
         <w:tc>
@@ -9463,18 +8547,13 @@
               <w:bottom w:val="single" w:sz="4" w:space="0" w:color="BFBFBF"/>
               <w:right w:val="single" w:sz="4" w:space="0" w:color="BFBFBF"/>
             </w:tcBorders>
-            <w:shd w:color="auto" w:fill="auto" w:val="clear"/>
-          </w:tcPr>
-          <w:p>
-            <w:pPr>
-              <w:pStyle w:val="Normal"/>
-              <w:widowControl w:val="false"/>
-              <w:jc w:val="center"/>
-              <w:rPr/>
-            </w:pPr>
-            <w:r>
-              <w:rPr/>
-            </w:r>
+            <w:shd w:val="clear" w:color="auto" w:fill="auto"/>
+          </w:tcPr>
+          <w:p>
+            <w:pPr>
+              <w:widowControl w:val="0"/>
+              <w:jc w:val="center"/>
+            </w:pPr>
           </w:p>
         </w:tc>
         <w:tc>
@@ -9489,19 +8568,14 @@
           </w:tcPr>
           <w:p>
             <w:pPr>
-              <w:pStyle w:val="Normal"/>
-              <w:widowControl w:val="false"/>
-              <w:rPr/>
-            </w:pPr>
-            <w:r>
-              <w:rPr/>
-            </w:r>
+              <w:widowControl w:val="0"/>
+            </w:pPr>
           </w:p>
         </w:tc>
       </w:tr>
       <w:tr>
         <w:trPr>
-          <w:trHeight w:val="300" w:hRule="atLeast"/>
+          <w:trHeight w:val="300"/>
         </w:trPr>
         <w:tc>
           <w:tcPr>
@@ -9512,12 +8586,11 @@
               <w:bottom w:val="single" w:sz="4" w:space="0" w:color="BFBFBF"/>
               <w:right w:val="single" w:sz="4" w:space="0" w:color="BFBFBF"/>
             </w:tcBorders>
-            <w:shd w:color="auto" w:fill="auto" w:val="clear"/>
-          </w:tcPr>
-          <w:p>
-            <w:pPr>
-              <w:pStyle w:val="Normal"/>
-              <w:widowControl w:val="false"/>
+            <w:shd w:val="clear" w:color="auto" w:fill="auto"/>
+          </w:tcPr>
+          <w:p>
+            <w:pPr>
+              <w:widowControl w:val="0"/>
               <w:rPr>
                 <w:rFonts w:ascii="Calibri" w:hAnsi="Calibri"/>
                 <w:color w:val="000000"/>
@@ -9545,12 +8618,11 @@
               <w:bottom w:val="single" w:sz="4" w:space="0" w:color="BFBFBF"/>
               <w:right w:val="single" w:sz="4" w:space="0" w:color="BFBFBF"/>
             </w:tcBorders>
-            <w:shd w:color="auto" w:fill="auto" w:val="clear"/>
-          </w:tcPr>
-          <w:p>
-            <w:pPr>
-              <w:pStyle w:val="Normal"/>
-              <w:widowControl w:val="false"/>
+            <w:shd w:val="clear" w:color="auto" w:fill="auto"/>
+          </w:tcPr>
+          <w:p>
+            <w:pPr>
+              <w:widowControl w:val="0"/>
               <w:jc w:val="center"/>
               <w:rPr>
                 <w:rFonts w:ascii="Calibri" w:hAnsi="Calibri"/>
@@ -9579,12 +8651,11 @@
               <w:bottom w:val="single" w:sz="4" w:space="0" w:color="BFBFBF"/>
               <w:right w:val="single" w:sz="4" w:space="0" w:color="BFBFBF"/>
             </w:tcBorders>
-            <w:shd w:color="auto" w:fill="auto" w:val="clear"/>
-          </w:tcPr>
-          <w:p>
-            <w:pPr>
-              <w:pStyle w:val="Normal"/>
-              <w:widowControl w:val="false"/>
+            <w:shd w:val="clear" w:color="auto" w:fill="auto"/>
+          </w:tcPr>
+          <w:p>
+            <w:pPr>
+              <w:widowControl w:val="0"/>
               <w:jc w:val="center"/>
               <w:rPr>
                 <w:rFonts w:ascii="Calibri" w:hAnsi="Calibri"/>
@@ -9613,28 +8684,19 @@
               <w:bottom w:val="single" w:sz="4" w:space="0" w:color="BFBFBF"/>
               <w:right w:val="single" w:sz="4" w:space="0" w:color="BFBFBF"/>
             </w:tcBorders>
-            <w:shd w:color="auto" w:fill="auto" w:val="clear"/>
-          </w:tcPr>
-          <w:p>
-            <w:pPr>
-              <w:pStyle w:val="Normal"/>
-              <w:widowControl w:val="false"/>
-              <w:jc w:val="center"/>
-              <w:rPr>
-                <w:rFonts w:ascii="Calibri" w:hAnsi="Calibri"/>
-                <w:color w:val="000000"/>
-                <w:sz w:val="22"/>
-                <w:szCs w:val="22"/>
-              </w:rPr>
-            </w:pPr>
-            <w:r>
-              <w:rPr>
-                <w:rFonts w:ascii="Calibri" w:hAnsi="Calibri"/>
-                <w:color w:val="000000"/>
-                <w:sz w:val="22"/>
-                <w:szCs w:val="22"/>
-              </w:rPr>
-            </w:r>
+            <w:shd w:val="clear" w:color="auto" w:fill="auto"/>
+          </w:tcPr>
+          <w:p>
+            <w:pPr>
+              <w:widowControl w:val="0"/>
+              <w:jc w:val="center"/>
+              <w:rPr>
+                <w:rFonts w:ascii="Calibri" w:hAnsi="Calibri"/>
+                <w:color w:val="000000"/>
+                <w:sz w:val="22"/>
+                <w:szCs w:val="22"/>
+              </w:rPr>
+            </w:pPr>
           </w:p>
         </w:tc>
         <w:tc>
@@ -9649,29 +8711,20 @@
           </w:tcPr>
           <w:p>
             <w:pPr>
-              <w:pStyle w:val="Normal"/>
-              <w:widowControl w:val="false"/>
-              <w:rPr>
-                <w:rFonts w:ascii="Calibri" w:hAnsi="Calibri"/>
-                <w:color w:val="000000"/>
-                <w:sz w:val="22"/>
-                <w:szCs w:val="22"/>
-              </w:rPr>
-            </w:pPr>
-            <w:r>
-              <w:rPr>
-                <w:rFonts w:ascii="Calibri" w:hAnsi="Calibri"/>
-                <w:color w:val="000000"/>
-                <w:sz w:val="22"/>
-                <w:szCs w:val="22"/>
-              </w:rPr>
-            </w:r>
+              <w:widowControl w:val="0"/>
+              <w:rPr>
+                <w:rFonts w:ascii="Calibri" w:hAnsi="Calibri"/>
+                <w:color w:val="000000"/>
+                <w:sz w:val="22"/>
+                <w:szCs w:val="22"/>
+              </w:rPr>
+            </w:pPr>
           </w:p>
         </w:tc>
       </w:tr>
       <w:tr>
         <w:trPr>
-          <w:trHeight w:val="300" w:hRule="atLeast"/>
+          <w:trHeight w:val="300"/>
         </w:trPr>
         <w:tc>
           <w:tcPr>
@@ -9682,12 +8735,11 @@
               <w:bottom w:val="single" w:sz="4" w:space="0" w:color="BFBFBF"/>
               <w:right w:val="single" w:sz="4" w:space="0" w:color="BFBFBF"/>
             </w:tcBorders>
-            <w:shd w:color="auto" w:fill="auto" w:val="clear"/>
-          </w:tcPr>
-          <w:p>
-            <w:pPr>
-              <w:pStyle w:val="Normal"/>
-              <w:widowControl w:val="false"/>
+            <w:shd w:val="clear" w:color="auto" w:fill="auto"/>
+          </w:tcPr>
+          <w:p>
+            <w:pPr>
+              <w:widowControl w:val="0"/>
               <w:rPr>
                 <w:rFonts w:ascii="Calibri" w:hAnsi="Calibri"/>
                 <w:color w:val="000000"/>
@@ -9715,12 +8767,11 @@
               <w:bottom w:val="single" w:sz="4" w:space="0" w:color="BFBFBF"/>
               <w:right w:val="single" w:sz="4" w:space="0" w:color="BFBFBF"/>
             </w:tcBorders>
-            <w:shd w:color="auto" w:fill="auto" w:val="clear"/>
-          </w:tcPr>
-          <w:p>
-            <w:pPr>
-              <w:pStyle w:val="Normal"/>
-              <w:widowControl w:val="false"/>
+            <w:shd w:val="clear" w:color="auto" w:fill="auto"/>
+          </w:tcPr>
+          <w:p>
+            <w:pPr>
+              <w:widowControl w:val="0"/>
               <w:jc w:val="center"/>
               <w:rPr>
                 <w:rFonts w:ascii="Calibri" w:hAnsi="Calibri"/>
@@ -9749,12 +8800,11 @@
               <w:bottom w:val="single" w:sz="4" w:space="0" w:color="BFBFBF"/>
               <w:right w:val="single" w:sz="4" w:space="0" w:color="BFBFBF"/>
             </w:tcBorders>
-            <w:shd w:color="auto" w:fill="auto" w:val="clear"/>
-          </w:tcPr>
-          <w:p>
-            <w:pPr>
-              <w:pStyle w:val="Normal"/>
-              <w:widowControl w:val="false"/>
+            <w:shd w:val="clear" w:color="auto" w:fill="auto"/>
+          </w:tcPr>
+          <w:p>
+            <w:pPr>
+              <w:widowControl w:val="0"/>
               <w:jc w:val="center"/>
               <w:rPr>
                 <w:rFonts w:ascii="Calibri" w:hAnsi="Calibri"/>
@@ -9783,28 +8833,19 @@
               <w:bottom w:val="single" w:sz="4" w:space="0" w:color="BFBFBF"/>
               <w:right w:val="single" w:sz="4" w:space="0" w:color="BFBFBF"/>
             </w:tcBorders>
-            <w:shd w:color="auto" w:fill="auto" w:val="clear"/>
-          </w:tcPr>
-          <w:p>
-            <w:pPr>
-              <w:pStyle w:val="Normal"/>
-              <w:widowControl w:val="false"/>
-              <w:jc w:val="center"/>
-              <w:rPr>
-                <w:rFonts w:ascii="Calibri" w:hAnsi="Calibri"/>
-                <w:color w:val="000000"/>
-                <w:sz w:val="22"/>
-                <w:szCs w:val="22"/>
-              </w:rPr>
-            </w:pPr>
-            <w:r>
-              <w:rPr>
-                <w:rFonts w:ascii="Calibri" w:hAnsi="Calibri"/>
-                <w:color w:val="000000"/>
-                <w:sz w:val="22"/>
-                <w:szCs w:val="22"/>
-              </w:rPr>
-            </w:r>
+            <w:shd w:val="clear" w:color="auto" w:fill="auto"/>
+          </w:tcPr>
+          <w:p>
+            <w:pPr>
+              <w:widowControl w:val="0"/>
+              <w:jc w:val="center"/>
+              <w:rPr>
+                <w:rFonts w:ascii="Calibri" w:hAnsi="Calibri"/>
+                <w:color w:val="000000"/>
+                <w:sz w:val="22"/>
+                <w:szCs w:val="22"/>
+              </w:rPr>
+            </w:pPr>
           </w:p>
         </w:tc>
         <w:tc>
@@ -9819,29 +8860,20 @@
           </w:tcPr>
           <w:p>
             <w:pPr>
-              <w:pStyle w:val="Normal"/>
-              <w:widowControl w:val="false"/>
-              <w:rPr>
-                <w:rFonts w:ascii="Calibri" w:hAnsi="Calibri"/>
-                <w:color w:val="000000"/>
-                <w:sz w:val="22"/>
-                <w:szCs w:val="22"/>
-              </w:rPr>
-            </w:pPr>
-            <w:r>
-              <w:rPr>
-                <w:rFonts w:ascii="Calibri" w:hAnsi="Calibri"/>
-                <w:color w:val="000000"/>
-                <w:sz w:val="22"/>
-                <w:szCs w:val="22"/>
-              </w:rPr>
-            </w:r>
+              <w:widowControl w:val="0"/>
+              <w:rPr>
+                <w:rFonts w:ascii="Calibri" w:hAnsi="Calibri"/>
+                <w:color w:val="000000"/>
+                <w:sz w:val="22"/>
+                <w:szCs w:val="22"/>
+              </w:rPr>
+            </w:pPr>
           </w:p>
         </w:tc>
       </w:tr>
       <w:tr>
         <w:trPr>
-          <w:trHeight w:val="300" w:hRule="atLeast"/>
+          <w:trHeight w:val="300"/>
         </w:trPr>
         <w:tc>
           <w:tcPr>
@@ -9852,12 +8884,11 @@
               <w:bottom w:val="single" w:sz="4" w:space="0" w:color="BFBFBF"/>
               <w:right w:val="single" w:sz="4" w:space="0" w:color="BFBFBF"/>
             </w:tcBorders>
-            <w:shd w:color="auto" w:fill="auto" w:val="clear"/>
-          </w:tcPr>
-          <w:p>
-            <w:pPr>
-              <w:pStyle w:val="Normal"/>
-              <w:widowControl w:val="false"/>
+            <w:shd w:val="clear" w:color="auto" w:fill="auto"/>
+          </w:tcPr>
+          <w:p>
+            <w:pPr>
+              <w:widowControl w:val="0"/>
               <w:rPr>
                 <w:rFonts w:ascii="Calibri" w:hAnsi="Calibri"/>
                 <w:color w:val="000000"/>
@@ -9885,28 +8916,19 @@
               <w:bottom w:val="single" w:sz="4" w:space="0" w:color="BFBFBF"/>
               <w:right w:val="single" w:sz="4" w:space="0" w:color="BFBFBF"/>
             </w:tcBorders>
-            <w:shd w:color="auto" w:fill="auto" w:val="clear"/>
-          </w:tcPr>
-          <w:p>
-            <w:pPr>
-              <w:pStyle w:val="Normal"/>
-              <w:widowControl w:val="false"/>
-              <w:jc w:val="center"/>
-              <w:rPr>
-                <w:rFonts w:ascii="Calibri" w:hAnsi="Calibri"/>
-                <w:color w:val="000000"/>
-                <w:sz w:val="22"/>
-                <w:szCs w:val="22"/>
-              </w:rPr>
-            </w:pPr>
-            <w:r>
-              <w:rPr>
-                <w:rFonts w:ascii="Calibri" w:hAnsi="Calibri"/>
-                <w:color w:val="000000"/>
-                <w:sz w:val="22"/>
-                <w:szCs w:val="22"/>
-              </w:rPr>
-            </w:r>
+            <w:shd w:val="clear" w:color="auto" w:fill="auto"/>
+          </w:tcPr>
+          <w:p>
+            <w:pPr>
+              <w:widowControl w:val="0"/>
+              <w:jc w:val="center"/>
+              <w:rPr>
+                <w:rFonts w:ascii="Calibri" w:hAnsi="Calibri"/>
+                <w:color w:val="000000"/>
+                <w:sz w:val="22"/>
+                <w:szCs w:val="22"/>
+              </w:rPr>
+            </w:pPr>
           </w:p>
         </w:tc>
         <w:tc>
@@ -9918,12 +8940,11 @@
               <w:bottom w:val="single" w:sz="4" w:space="0" w:color="BFBFBF"/>
               <w:right w:val="single" w:sz="4" w:space="0" w:color="BFBFBF"/>
             </w:tcBorders>
-            <w:shd w:color="auto" w:fill="auto" w:val="clear"/>
-          </w:tcPr>
-          <w:p>
-            <w:pPr>
-              <w:pStyle w:val="Normal"/>
-              <w:widowControl w:val="false"/>
+            <w:shd w:val="clear" w:color="auto" w:fill="auto"/>
+          </w:tcPr>
+          <w:p>
+            <w:pPr>
+              <w:widowControl w:val="0"/>
               <w:jc w:val="center"/>
               <w:rPr>
                 <w:rFonts w:ascii="Calibri" w:hAnsi="Calibri"/>
@@ -9952,28 +8973,19 @@
               <w:bottom w:val="single" w:sz="4" w:space="0" w:color="BFBFBF"/>
               <w:right w:val="single" w:sz="4" w:space="0" w:color="BFBFBF"/>
             </w:tcBorders>
-            <w:shd w:color="auto" w:fill="auto" w:val="clear"/>
-          </w:tcPr>
-          <w:p>
-            <w:pPr>
-              <w:pStyle w:val="Normal"/>
-              <w:widowControl w:val="false"/>
-              <w:jc w:val="center"/>
-              <w:rPr>
-                <w:rFonts w:ascii="Calibri" w:hAnsi="Calibri"/>
-                <w:color w:val="000000"/>
-                <w:sz w:val="22"/>
-                <w:szCs w:val="22"/>
-              </w:rPr>
-            </w:pPr>
-            <w:r>
-              <w:rPr>
-                <w:rFonts w:ascii="Calibri" w:hAnsi="Calibri"/>
-                <w:color w:val="000000"/>
-                <w:sz w:val="22"/>
-                <w:szCs w:val="22"/>
-              </w:rPr>
-            </w:r>
+            <w:shd w:val="clear" w:color="auto" w:fill="auto"/>
+          </w:tcPr>
+          <w:p>
+            <w:pPr>
+              <w:widowControl w:val="0"/>
+              <w:jc w:val="center"/>
+              <w:rPr>
+                <w:rFonts w:ascii="Calibri" w:hAnsi="Calibri"/>
+                <w:color w:val="000000"/>
+                <w:sz w:val="22"/>
+                <w:szCs w:val="22"/>
+              </w:rPr>
+            </w:pPr>
           </w:p>
         </w:tc>
         <w:tc>
@@ -9988,8 +9000,7 @@
           </w:tcPr>
           <w:p>
             <w:pPr>
-              <w:pStyle w:val="Normal"/>
-              <w:widowControl w:val="false"/>
+              <w:widowControl w:val="0"/>
               <w:rPr>
                 <w:rFonts w:ascii="Calibri" w:hAnsi="Calibri"/>
                 <w:color w:val="000000"/>
@@ -10011,7 +9022,7 @@
       </w:tr>
       <w:tr>
         <w:trPr>
-          <w:trHeight w:val="300" w:hRule="atLeast"/>
+          <w:trHeight w:val="300"/>
         </w:trPr>
         <w:tc>
           <w:tcPr>
@@ -10022,29 +9033,27 @@
               <w:bottom w:val="single" w:sz="4" w:space="0" w:color="BFBFBF"/>
               <w:right w:val="single" w:sz="4" w:space="0" w:color="BFBFBF"/>
             </w:tcBorders>
-            <w:shd w:color="auto" w:fill="auto" w:val="clear"/>
-          </w:tcPr>
-          <w:p>
-            <w:pPr>
-              <w:pStyle w:val="Normal"/>
-              <w:widowControl w:val="false"/>
+            <w:shd w:val="clear" w:color="auto" w:fill="auto"/>
+          </w:tcPr>
+          <w:p>
+            <w:pPr>
+              <w:widowControl w:val="0"/>
               <w:rPr>
                 <w:rFonts w:ascii="Calibri" w:hAnsi="Calibri"/>
                 <w:i/>
+                <w:color w:val="000000"/>
+                <w:sz w:val="22"/>
+                <w:szCs w:val="22"/>
+              </w:rPr>
+            </w:pPr>
+            <w:r>
+              <w:rPr>
+                <w:rFonts w:ascii="Calibri" w:hAnsi="Calibri"/>
                 <w:i/>
                 <w:color w:val="000000"/>
                 <w:sz w:val="22"/>
                 <w:szCs w:val="22"/>
               </w:rPr>
-            </w:pPr>
-            <w:r>
-              <w:rPr>
-                <w:rFonts w:ascii="Calibri" w:hAnsi="Calibri"/>
-                <w:i/>
-                <w:color w:val="000000"/>
-                <w:sz w:val="22"/>
-                <w:szCs w:val="22"/>
-              </w:rPr>
               <w:t>Others (your suggestions)</w:t>
             </w:r>
           </w:p>
@@ -10058,28 +9067,19 @@
               <w:bottom w:val="single" w:sz="4" w:space="0" w:color="BFBFBF"/>
               <w:right w:val="single" w:sz="4" w:space="0" w:color="BFBFBF"/>
             </w:tcBorders>
-            <w:shd w:color="auto" w:fill="auto" w:val="clear"/>
-          </w:tcPr>
-          <w:p>
-            <w:pPr>
-              <w:pStyle w:val="Normal"/>
-              <w:widowControl w:val="false"/>
-              <w:jc w:val="center"/>
-              <w:rPr>
-                <w:rFonts w:ascii="Calibri" w:hAnsi="Calibri"/>
-                <w:color w:val="000000"/>
-                <w:sz w:val="22"/>
-                <w:szCs w:val="22"/>
-              </w:rPr>
-            </w:pPr>
-            <w:r>
-              <w:rPr>
-                <w:rFonts w:ascii="Calibri" w:hAnsi="Calibri"/>
-                <w:color w:val="000000"/>
-                <w:sz w:val="22"/>
-                <w:szCs w:val="22"/>
-              </w:rPr>
-            </w:r>
+            <w:shd w:val="clear" w:color="auto" w:fill="auto"/>
+          </w:tcPr>
+          <w:p>
+            <w:pPr>
+              <w:widowControl w:val="0"/>
+              <w:jc w:val="center"/>
+              <w:rPr>
+                <w:rFonts w:ascii="Calibri" w:hAnsi="Calibri"/>
+                <w:color w:val="000000"/>
+                <w:sz w:val="22"/>
+                <w:szCs w:val="22"/>
+              </w:rPr>
+            </w:pPr>
           </w:p>
         </w:tc>
         <w:tc>
@@ -10091,12 +9091,11 @@
               <w:bottom w:val="single" w:sz="4" w:space="0" w:color="BFBFBF"/>
               <w:right w:val="single" w:sz="4" w:space="0" w:color="BFBFBF"/>
             </w:tcBorders>
-            <w:shd w:color="auto" w:fill="auto" w:val="clear"/>
-          </w:tcPr>
-          <w:p>
-            <w:pPr>
-              <w:pStyle w:val="Normal"/>
-              <w:widowControl w:val="false"/>
+            <w:shd w:val="clear" w:color="auto" w:fill="auto"/>
+          </w:tcPr>
+          <w:p>
+            <w:pPr>
+              <w:widowControl w:val="0"/>
               <w:jc w:val="center"/>
               <w:rPr>
                 <w:rFonts w:ascii="Calibri" w:hAnsi="Calibri"/>
@@ -10125,28 +9124,19 @@
               <w:bottom w:val="single" w:sz="4" w:space="0" w:color="BFBFBF"/>
               <w:right w:val="single" w:sz="4" w:space="0" w:color="BFBFBF"/>
             </w:tcBorders>
-            <w:shd w:color="auto" w:fill="auto" w:val="clear"/>
-          </w:tcPr>
-          <w:p>
-            <w:pPr>
-              <w:pStyle w:val="Normal"/>
-              <w:widowControl w:val="false"/>
-              <w:jc w:val="center"/>
-              <w:rPr>
-                <w:rFonts w:ascii="Calibri" w:hAnsi="Calibri"/>
-                <w:color w:val="000000"/>
-                <w:sz w:val="22"/>
-                <w:szCs w:val="22"/>
-              </w:rPr>
-            </w:pPr>
-            <w:r>
-              <w:rPr>
-                <w:rFonts w:ascii="Calibri" w:hAnsi="Calibri"/>
-                <w:color w:val="000000"/>
-                <w:sz w:val="22"/>
-                <w:szCs w:val="22"/>
-              </w:rPr>
-            </w:r>
+            <w:shd w:val="clear" w:color="auto" w:fill="auto"/>
+          </w:tcPr>
+          <w:p>
+            <w:pPr>
+              <w:widowControl w:val="0"/>
+              <w:jc w:val="center"/>
+              <w:rPr>
+                <w:rFonts w:ascii="Calibri" w:hAnsi="Calibri"/>
+                <w:color w:val="000000"/>
+                <w:sz w:val="22"/>
+                <w:szCs w:val="22"/>
+              </w:rPr>
+            </w:pPr>
           </w:p>
         </w:tc>
         <w:tc>
@@ -10161,29 +9151,20 @@
           </w:tcPr>
           <w:p>
             <w:pPr>
-              <w:pStyle w:val="Normal"/>
-              <w:widowControl w:val="false"/>
-              <w:rPr>
-                <w:rFonts w:ascii="Calibri" w:hAnsi="Calibri"/>
-                <w:color w:val="000000"/>
-                <w:sz w:val="22"/>
-                <w:szCs w:val="22"/>
-              </w:rPr>
-            </w:pPr>
-            <w:r>
-              <w:rPr>
-                <w:rFonts w:ascii="Calibri" w:hAnsi="Calibri"/>
-                <w:color w:val="000000"/>
-                <w:sz w:val="22"/>
-                <w:szCs w:val="22"/>
-              </w:rPr>
-            </w:r>
+              <w:widowControl w:val="0"/>
+              <w:rPr>
+                <w:rFonts w:ascii="Calibri" w:hAnsi="Calibri"/>
+                <w:color w:val="000000"/>
+                <w:sz w:val="22"/>
+                <w:szCs w:val="22"/>
+              </w:rPr>
+            </w:pPr>
           </w:p>
         </w:tc>
       </w:tr>
       <w:tr>
         <w:trPr>
-          <w:trHeight w:val="300" w:hRule="atLeast"/>
+          <w:trHeight w:val="300"/>
         </w:trPr>
         <w:tc>
           <w:tcPr>
@@ -10194,12 +9175,11 @@
               <w:bottom w:val="single" w:sz="4" w:space="0" w:color="BFBFBF"/>
               <w:right w:val="single" w:sz="4" w:space="0" w:color="BFBFBF"/>
             </w:tcBorders>
-            <w:shd w:color="auto" w:fill="auto" w:val="clear"/>
-          </w:tcPr>
-          <w:p>
-            <w:pPr>
-              <w:pStyle w:val="Normal"/>
-              <w:widowControl w:val="false"/>
+            <w:shd w:val="clear" w:color="auto" w:fill="auto"/>
+          </w:tcPr>
+          <w:p>
+            <w:pPr>
+              <w:widowControl w:val="0"/>
               <w:rPr>
                 <w:rFonts w:ascii="Calibri" w:hAnsi="Calibri"/>
                 <w:color w:val="000000"/>
@@ -10227,28 +9207,19 @@
               <w:bottom w:val="single" w:sz="4" w:space="0" w:color="BFBFBF"/>
               <w:right w:val="single" w:sz="4" w:space="0" w:color="BFBFBF"/>
             </w:tcBorders>
-            <w:shd w:color="auto" w:fill="auto" w:val="clear"/>
-          </w:tcPr>
-          <w:p>
-            <w:pPr>
-              <w:pStyle w:val="Normal"/>
-              <w:widowControl w:val="false"/>
-              <w:jc w:val="center"/>
-              <w:rPr>
-                <w:rFonts w:ascii="Calibri" w:hAnsi="Calibri"/>
-                <w:color w:val="000000"/>
-                <w:sz w:val="22"/>
-                <w:szCs w:val="22"/>
-              </w:rPr>
-            </w:pPr>
-            <w:r>
-              <w:rPr>
-                <w:rFonts w:ascii="Calibri" w:hAnsi="Calibri"/>
-                <w:color w:val="000000"/>
-                <w:sz w:val="22"/>
-                <w:szCs w:val="22"/>
-              </w:rPr>
-            </w:r>
+            <w:shd w:val="clear" w:color="auto" w:fill="auto"/>
+          </w:tcPr>
+          <w:p>
+            <w:pPr>
+              <w:widowControl w:val="0"/>
+              <w:jc w:val="center"/>
+              <w:rPr>
+                <w:rFonts w:ascii="Calibri" w:hAnsi="Calibri"/>
+                <w:color w:val="000000"/>
+                <w:sz w:val="22"/>
+                <w:szCs w:val="22"/>
+              </w:rPr>
+            </w:pPr>
           </w:p>
         </w:tc>
         <w:tc>
@@ -10260,12 +9231,11 @@
               <w:bottom w:val="single" w:sz="4" w:space="0" w:color="BFBFBF"/>
               <w:right w:val="single" w:sz="4" w:space="0" w:color="BFBFBF"/>
             </w:tcBorders>
-            <w:shd w:color="auto" w:fill="auto" w:val="clear"/>
-          </w:tcPr>
-          <w:p>
-            <w:pPr>
-              <w:pStyle w:val="Normal"/>
-              <w:widowControl w:val="false"/>
+            <w:shd w:val="clear" w:color="auto" w:fill="auto"/>
+          </w:tcPr>
+          <w:p>
+            <w:pPr>
+              <w:widowControl w:val="0"/>
               <w:jc w:val="center"/>
               <w:rPr>
                 <w:rFonts w:ascii="Calibri" w:hAnsi="Calibri"/>
@@ -10294,28 +9264,19 @@
               <w:bottom w:val="single" w:sz="4" w:space="0" w:color="BFBFBF"/>
               <w:right w:val="single" w:sz="4" w:space="0" w:color="BFBFBF"/>
             </w:tcBorders>
-            <w:shd w:color="auto" w:fill="auto" w:val="clear"/>
-          </w:tcPr>
-          <w:p>
-            <w:pPr>
-              <w:pStyle w:val="Normal"/>
-              <w:widowControl w:val="false"/>
-              <w:jc w:val="center"/>
-              <w:rPr>
-                <w:rFonts w:ascii="Calibri" w:hAnsi="Calibri"/>
-                <w:color w:val="000000"/>
-                <w:sz w:val="22"/>
-                <w:szCs w:val="22"/>
-              </w:rPr>
-            </w:pPr>
-            <w:r>
-              <w:rPr>
-                <w:rFonts w:ascii="Calibri" w:hAnsi="Calibri"/>
-                <w:color w:val="000000"/>
-                <w:sz w:val="22"/>
-                <w:szCs w:val="22"/>
-              </w:rPr>
-            </w:r>
+            <w:shd w:val="clear" w:color="auto" w:fill="auto"/>
+          </w:tcPr>
+          <w:p>
+            <w:pPr>
+              <w:widowControl w:val="0"/>
+              <w:jc w:val="center"/>
+              <w:rPr>
+                <w:rFonts w:ascii="Calibri" w:hAnsi="Calibri"/>
+                <w:color w:val="000000"/>
+                <w:sz w:val="22"/>
+                <w:szCs w:val="22"/>
+              </w:rPr>
+            </w:pPr>
           </w:p>
         </w:tc>
         <w:tc>
@@ -10330,19 +9291,18 @@
           </w:tcPr>
           <w:p>
             <w:pPr>
-              <w:pStyle w:val="Normal"/>
-              <w:widowControl w:val="false"/>
-              <w:rPr>
-                <w:rFonts w:ascii="Calibri" w:hAnsi="Calibri"/>
-                <w:color w:val="000000"/>
-                <w:sz w:val="22"/>
-                <w:szCs w:val="22"/>
-              </w:rPr>
-            </w:pPr>
-            <w:r>
-              <w:rPr>
-                <w:rFonts w:ascii="Calibri" w:hAnsi="Calibri"/>
-                <w:color w:val="538135" w:themeColor="accent6" w:themeShade="bf"/>
+              <w:widowControl w:val="0"/>
+              <w:rPr>
+                <w:rFonts w:ascii="Calibri" w:hAnsi="Calibri"/>
+                <w:color w:val="000000"/>
+                <w:sz w:val="22"/>
+                <w:szCs w:val="22"/>
+              </w:rPr>
+            </w:pPr>
+            <w:r>
+              <w:rPr>
+                <w:rFonts w:ascii="Calibri" w:hAnsi="Calibri"/>
+                <w:color w:val="538135" w:themeColor="accent6" w:themeShade="BF"/>
                 <w:sz w:val="22"/>
                 <w:szCs w:val="22"/>
               </w:rPr>
@@ -10353,7 +9313,7 @@
       </w:tr>
       <w:tr>
         <w:trPr>
-          <w:trHeight w:val="300" w:hRule="atLeast"/>
+          <w:trHeight w:val="300"/>
         </w:trPr>
         <w:tc>
           <w:tcPr>
@@ -10364,27 +9324,18 @@
               <w:bottom w:val="single" w:sz="4" w:space="0" w:color="BFBFBF"/>
               <w:right w:val="single" w:sz="4" w:space="0" w:color="BFBFBF"/>
             </w:tcBorders>
-            <w:shd w:color="auto" w:fill="auto" w:val="clear"/>
-          </w:tcPr>
-          <w:p>
-            <w:pPr>
-              <w:pStyle w:val="Normal"/>
-              <w:widowControl w:val="false"/>
-              <w:rPr>
-                <w:rFonts w:ascii="Calibri" w:hAnsi="Calibri"/>
-                <w:color w:val="000000"/>
-                <w:sz w:val="22"/>
-                <w:szCs w:val="22"/>
-              </w:rPr>
-            </w:pPr>
-            <w:r>
-              <w:rPr>
-                <w:rFonts w:ascii="Calibri" w:hAnsi="Calibri"/>
-                <w:color w:val="000000"/>
-                <w:sz w:val="22"/>
-                <w:szCs w:val="22"/>
-              </w:rPr>
-            </w:r>
+            <w:shd w:val="clear" w:color="auto" w:fill="auto"/>
+          </w:tcPr>
+          <w:p>
+            <w:pPr>
+              <w:widowControl w:val="0"/>
+              <w:rPr>
+                <w:rFonts w:ascii="Calibri" w:hAnsi="Calibri"/>
+                <w:color w:val="000000"/>
+                <w:sz w:val="22"/>
+                <w:szCs w:val="22"/>
+              </w:rPr>
+            </w:pPr>
           </w:p>
         </w:tc>
         <w:tc>
@@ -10396,28 +9347,19 @@
               <w:bottom w:val="single" w:sz="4" w:space="0" w:color="BFBFBF"/>
               <w:right w:val="single" w:sz="4" w:space="0" w:color="BFBFBF"/>
             </w:tcBorders>
-            <w:shd w:color="auto" w:fill="auto" w:val="clear"/>
-          </w:tcPr>
-          <w:p>
-            <w:pPr>
-              <w:pStyle w:val="Normal"/>
-              <w:widowControl w:val="false"/>
-              <w:jc w:val="center"/>
-              <w:rPr>
-                <w:rFonts w:ascii="Calibri" w:hAnsi="Calibri"/>
-                <w:color w:val="000000"/>
-                <w:sz w:val="22"/>
-                <w:szCs w:val="22"/>
-              </w:rPr>
-            </w:pPr>
-            <w:r>
-              <w:rPr>
-                <w:rFonts w:ascii="Calibri" w:hAnsi="Calibri"/>
-                <w:color w:val="000000"/>
-                <w:sz w:val="22"/>
-                <w:szCs w:val="22"/>
-              </w:rPr>
-            </w:r>
+            <w:shd w:val="clear" w:color="auto" w:fill="auto"/>
+          </w:tcPr>
+          <w:p>
+            <w:pPr>
+              <w:widowControl w:val="0"/>
+              <w:jc w:val="center"/>
+              <w:rPr>
+                <w:rFonts w:ascii="Calibri" w:hAnsi="Calibri"/>
+                <w:color w:val="000000"/>
+                <w:sz w:val="22"/>
+                <w:szCs w:val="22"/>
+              </w:rPr>
+            </w:pPr>
           </w:p>
         </w:tc>
         <w:tc>
@@ -10429,28 +9371,19 @@
               <w:bottom w:val="single" w:sz="4" w:space="0" w:color="BFBFBF"/>
               <w:right w:val="single" w:sz="4" w:space="0" w:color="BFBFBF"/>
             </w:tcBorders>
-            <w:shd w:color="auto" w:fill="auto" w:val="clear"/>
-          </w:tcPr>
-          <w:p>
-            <w:pPr>
-              <w:pStyle w:val="Normal"/>
-              <w:widowControl w:val="false"/>
-              <w:jc w:val="center"/>
-              <w:rPr>
-                <w:rFonts w:ascii="Calibri" w:hAnsi="Calibri"/>
-                <w:color w:val="000000"/>
-                <w:sz w:val="22"/>
-                <w:szCs w:val="22"/>
-              </w:rPr>
-            </w:pPr>
-            <w:r>
-              <w:rPr>
-                <w:rFonts w:ascii="Calibri" w:hAnsi="Calibri"/>
-                <w:color w:val="000000"/>
-                <w:sz w:val="22"/>
-                <w:szCs w:val="22"/>
-              </w:rPr>
-            </w:r>
+            <w:shd w:val="clear" w:color="auto" w:fill="auto"/>
+          </w:tcPr>
+          <w:p>
+            <w:pPr>
+              <w:widowControl w:val="0"/>
+              <w:jc w:val="center"/>
+              <w:rPr>
+                <w:rFonts w:ascii="Calibri" w:hAnsi="Calibri"/>
+                <w:color w:val="000000"/>
+                <w:sz w:val="22"/>
+                <w:szCs w:val="22"/>
+              </w:rPr>
+            </w:pPr>
           </w:p>
         </w:tc>
         <w:tc>
@@ -10462,28 +9395,19 @@
               <w:bottom w:val="single" w:sz="4" w:space="0" w:color="BFBFBF"/>
               <w:right w:val="single" w:sz="4" w:space="0" w:color="BFBFBF"/>
             </w:tcBorders>
-            <w:shd w:color="auto" w:fill="auto" w:val="clear"/>
-          </w:tcPr>
-          <w:p>
-            <w:pPr>
-              <w:pStyle w:val="Normal"/>
-              <w:widowControl w:val="false"/>
-              <w:jc w:val="center"/>
-              <w:rPr>
-                <w:rFonts w:ascii="Calibri" w:hAnsi="Calibri"/>
-                <w:color w:val="000000"/>
-                <w:sz w:val="22"/>
-                <w:szCs w:val="22"/>
-              </w:rPr>
-            </w:pPr>
-            <w:r>
-              <w:rPr>
-                <w:rFonts w:ascii="Calibri" w:hAnsi="Calibri"/>
-                <w:color w:val="000000"/>
-                <w:sz w:val="22"/>
-                <w:szCs w:val="22"/>
-              </w:rPr>
-            </w:r>
+            <w:shd w:val="clear" w:color="auto" w:fill="auto"/>
+          </w:tcPr>
+          <w:p>
+            <w:pPr>
+              <w:widowControl w:val="0"/>
+              <w:jc w:val="center"/>
+              <w:rPr>
+                <w:rFonts w:ascii="Calibri" w:hAnsi="Calibri"/>
+                <w:color w:val="000000"/>
+                <w:sz w:val="22"/>
+                <w:szCs w:val="22"/>
+              </w:rPr>
+            </w:pPr>
           </w:p>
         </w:tc>
         <w:tc>
@@ -10498,29 +9422,20 @@
           </w:tcPr>
           <w:p>
             <w:pPr>
-              <w:pStyle w:val="Normal"/>
-              <w:widowControl w:val="false"/>
-              <w:rPr>
-                <w:rFonts w:ascii="Calibri" w:hAnsi="Calibri"/>
-                <w:color w:val="000000"/>
-                <w:sz w:val="22"/>
-                <w:szCs w:val="22"/>
-              </w:rPr>
-            </w:pPr>
-            <w:r>
-              <w:rPr>
-                <w:rFonts w:ascii="Calibri" w:hAnsi="Calibri"/>
-                <w:color w:val="000000"/>
-                <w:sz w:val="22"/>
-                <w:szCs w:val="22"/>
-              </w:rPr>
-            </w:r>
+              <w:widowControl w:val="0"/>
+              <w:rPr>
+                <w:rFonts w:ascii="Calibri" w:hAnsi="Calibri"/>
+                <w:color w:val="000000"/>
+                <w:sz w:val="22"/>
+                <w:szCs w:val="22"/>
+              </w:rPr>
+            </w:pPr>
           </w:p>
         </w:tc>
       </w:tr>
       <w:tr>
         <w:trPr>
-          <w:trHeight w:val="300" w:hRule="atLeast"/>
+          <w:trHeight w:val="300"/>
         </w:trPr>
         <w:tc>
           <w:tcPr>
@@ -10531,27 +9446,18 @@
               <w:bottom w:val="single" w:sz="4" w:space="0" w:color="BFBFBF"/>
               <w:right w:val="single" w:sz="4" w:space="0" w:color="BFBFBF"/>
             </w:tcBorders>
-            <w:shd w:color="auto" w:fill="auto" w:val="clear"/>
-          </w:tcPr>
-          <w:p>
-            <w:pPr>
-              <w:pStyle w:val="Normal"/>
-              <w:widowControl w:val="false"/>
-              <w:rPr>
-                <w:rFonts w:ascii="Calibri" w:hAnsi="Calibri"/>
-                <w:color w:val="000000"/>
-                <w:sz w:val="22"/>
-                <w:szCs w:val="22"/>
-              </w:rPr>
-            </w:pPr>
-            <w:r>
-              <w:rPr>
-                <w:rFonts w:ascii="Calibri" w:hAnsi="Calibri"/>
-                <w:color w:val="000000"/>
-                <w:sz w:val="22"/>
-                <w:szCs w:val="22"/>
-              </w:rPr>
-            </w:r>
+            <w:shd w:val="clear" w:color="auto" w:fill="auto"/>
+          </w:tcPr>
+          <w:p>
+            <w:pPr>
+              <w:widowControl w:val="0"/>
+              <w:rPr>
+                <w:rFonts w:ascii="Calibri" w:hAnsi="Calibri"/>
+                <w:color w:val="000000"/>
+                <w:sz w:val="22"/>
+                <w:szCs w:val="22"/>
+              </w:rPr>
+            </w:pPr>
           </w:p>
         </w:tc>
         <w:tc>
@@ -10563,28 +9469,19 @@
               <w:bottom w:val="single" w:sz="4" w:space="0" w:color="BFBFBF"/>
               <w:right w:val="single" w:sz="4" w:space="0" w:color="BFBFBF"/>
             </w:tcBorders>
-            <w:shd w:color="auto" w:fill="auto" w:val="clear"/>
-          </w:tcPr>
-          <w:p>
-            <w:pPr>
-              <w:pStyle w:val="Normal"/>
-              <w:widowControl w:val="false"/>
-              <w:jc w:val="center"/>
-              <w:rPr>
-                <w:rFonts w:ascii="Calibri" w:hAnsi="Calibri"/>
-                <w:color w:val="000000"/>
-                <w:sz w:val="22"/>
-                <w:szCs w:val="22"/>
-              </w:rPr>
-            </w:pPr>
-            <w:r>
-              <w:rPr>
-                <w:rFonts w:ascii="Calibri" w:hAnsi="Calibri"/>
-                <w:color w:val="000000"/>
-                <w:sz w:val="22"/>
-                <w:szCs w:val="22"/>
-              </w:rPr>
-            </w:r>
+            <w:shd w:val="clear" w:color="auto" w:fill="auto"/>
+          </w:tcPr>
+          <w:p>
+            <w:pPr>
+              <w:widowControl w:val="0"/>
+              <w:jc w:val="center"/>
+              <w:rPr>
+                <w:rFonts w:ascii="Calibri" w:hAnsi="Calibri"/>
+                <w:color w:val="000000"/>
+                <w:sz w:val="22"/>
+                <w:szCs w:val="22"/>
+              </w:rPr>
+            </w:pPr>
           </w:p>
         </w:tc>
         <w:tc>
@@ -10596,28 +9493,19 @@
               <w:bottom w:val="single" w:sz="4" w:space="0" w:color="BFBFBF"/>
               <w:right w:val="single" w:sz="4" w:space="0" w:color="BFBFBF"/>
             </w:tcBorders>
-            <w:shd w:color="auto" w:fill="auto" w:val="clear"/>
-          </w:tcPr>
-          <w:p>
-            <w:pPr>
-              <w:pStyle w:val="Normal"/>
-              <w:widowControl w:val="false"/>
-              <w:jc w:val="center"/>
-              <w:rPr>
-                <w:rFonts w:ascii="Calibri" w:hAnsi="Calibri"/>
-                <w:color w:val="000000"/>
-                <w:sz w:val="22"/>
-                <w:szCs w:val="22"/>
-              </w:rPr>
-            </w:pPr>
-            <w:r>
-              <w:rPr>
-                <w:rFonts w:ascii="Calibri" w:hAnsi="Calibri"/>
-                <w:color w:val="000000"/>
-                <w:sz w:val="22"/>
-                <w:szCs w:val="22"/>
-              </w:rPr>
-            </w:r>
+            <w:shd w:val="clear" w:color="auto" w:fill="auto"/>
+          </w:tcPr>
+          <w:p>
+            <w:pPr>
+              <w:widowControl w:val="0"/>
+              <w:jc w:val="center"/>
+              <w:rPr>
+                <w:rFonts w:ascii="Calibri" w:hAnsi="Calibri"/>
+                <w:color w:val="000000"/>
+                <w:sz w:val="22"/>
+                <w:szCs w:val="22"/>
+              </w:rPr>
+            </w:pPr>
           </w:p>
         </w:tc>
         <w:tc>
@@ -10629,28 +9517,19 @@
               <w:bottom w:val="single" w:sz="4" w:space="0" w:color="BFBFBF"/>
               <w:right w:val="single" w:sz="4" w:space="0" w:color="BFBFBF"/>
             </w:tcBorders>
-            <w:shd w:color="auto" w:fill="auto" w:val="clear"/>
-          </w:tcPr>
-          <w:p>
-            <w:pPr>
-              <w:pStyle w:val="Normal"/>
-              <w:widowControl w:val="false"/>
-              <w:jc w:val="center"/>
-              <w:rPr>
-                <w:rFonts w:ascii="Calibri" w:hAnsi="Calibri"/>
-                <w:color w:val="000000"/>
-                <w:sz w:val="22"/>
-                <w:szCs w:val="22"/>
-              </w:rPr>
-            </w:pPr>
-            <w:r>
-              <w:rPr>
-                <w:rFonts w:ascii="Calibri" w:hAnsi="Calibri"/>
-                <w:color w:val="000000"/>
-                <w:sz w:val="22"/>
-                <w:szCs w:val="22"/>
-              </w:rPr>
-            </w:r>
+            <w:shd w:val="clear" w:color="auto" w:fill="auto"/>
+          </w:tcPr>
+          <w:p>
+            <w:pPr>
+              <w:widowControl w:val="0"/>
+              <w:jc w:val="center"/>
+              <w:rPr>
+                <w:rFonts w:ascii="Calibri" w:hAnsi="Calibri"/>
+                <w:color w:val="000000"/>
+                <w:sz w:val="22"/>
+                <w:szCs w:val="22"/>
+              </w:rPr>
+            </w:pPr>
           </w:p>
         </w:tc>
         <w:tc>
@@ -10665,29 +9544,20 @@
           </w:tcPr>
           <w:p>
             <w:pPr>
-              <w:pStyle w:val="Normal"/>
-              <w:widowControl w:val="false"/>
-              <w:rPr>
-                <w:rFonts w:ascii="Calibri" w:hAnsi="Calibri"/>
-                <w:color w:val="000000"/>
-                <w:sz w:val="22"/>
-                <w:szCs w:val="22"/>
-              </w:rPr>
-            </w:pPr>
-            <w:r>
-              <w:rPr>
-                <w:rFonts w:ascii="Calibri" w:hAnsi="Calibri"/>
-                <w:color w:val="000000"/>
-                <w:sz w:val="22"/>
-                <w:szCs w:val="22"/>
-              </w:rPr>
-            </w:r>
+              <w:widowControl w:val="0"/>
+              <w:rPr>
+                <w:rFonts w:ascii="Calibri" w:hAnsi="Calibri"/>
+                <w:color w:val="000000"/>
+                <w:sz w:val="22"/>
+                <w:szCs w:val="22"/>
+              </w:rPr>
+            </w:pPr>
           </w:p>
         </w:tc>
       </w:tr>
       <w:tr>
         <w:trPr>
-          <w:trHeight w:val="300" w:hRule="atLeast"/>
+          <w:trHeight w:val="300"/>
         </w:trPr>
         <w:tc>
           <w:tcPr>
@@ -10698,27 +9568,18 @@
               <w:bottom w:val="single" w:sz="4" w:space="0" w:color="BFBFBF"/>
               <w:right w:val="single" w:sz="4" w:space="0" w:color="BFBFBF"/>
             </w:tcBorders>
-            <w:shd w:color="auto" w:fill="auto" w:val="clear"/>
-          </w:tcPr>
-          <w:p>
-            <w:pPr>
-              <w:pStyle w:val="Normal"/>
-              <w:widowControl w:val="false"/>
-              <w:rPr>
-                <w:rFonts w:ascii="Calibri" w:hAnsi="Calibri"/>
-                <w:color w:val="000000"/>
-                <w:sz w:val="22"/>
-                <w:szCs w:val="22"/>
-              </w:rPr>
-            </w:pPr>
-            <w:r>
-              <w:rPr>
-                <w:rFonts w:ascii="Calibri" w:hAnsi="Calibri"/>
-                <w:color w:val="000000"/>
-                <w:sz w:val="22"/>
-                <w:szCs w:val="22"/>
-              </w:rPr>
-            </w:r>
+            <w:shd w:val="clear" w:color="auto" w:fill="auto"/>
+          </w:tcPr>
+          <w:p>
+            <w:pPr>
+              <w:widowControl w:val="0"/>
+              <w:rPr>
+                <w:rFonts w:ascii="Calibri" w:hAnsi="Calibri"/>
+                <w:color w:val="000000"/>
+                <w:sz w:val="22"/>
+                <w:szCs w:val="22"/>
+              </w:rPr>
+            </w:pPr>
           </w:p>
         </w:tc>
         <w:tc>
@@ -10730,28 +9591,19 @@
               <w:bottom w:val="single" w:sz="4" w:space="0" w:color="BFBFBF"/>
               <w:right w:val="single" w:sz="4" w:space="0" w:color="BFBFBF"/>
             </w:tcBorders>
-            <w:shd w:color="auto" w:fill="auto" w:val="clear"/>
-          </w:tcPr>
-          <w:p>
-            <w:pPr>
-              <w:pStyle w:val="Normal"/>
-              <w:widowControl w:val="false"/>
-              <w:jc w:val="center"/>
-              <w:rPr>
-                <w:rFonts w:ascii="Calibri" w:hAnsi="Calibri"/>
-                <w:color w:val="000000"/>
-                <w:sz w:val="22"/>
-                <w:szCs w:val="22"/>
-              </w:rPr>
-            </w:pPr>
-            <w:r>
-              <w:rPr>
-                <w:rFonts w:ascii="Calibri" w:hAnsi="Calibri"/>
-                <w:color w:val="000000"/>
-                <w:sz w:val="22"/>
-                <w:szCs w:val="22"/>
-              </w:rPr>
-            </w:r>
+            <w:shd w:val="clear" w:color="auto" w:fill="auto"/>
+          </w:tcPr>
+          <w:p>
+            <w:pPr>
+              <w:widowControl w:val="0"/>
+              <w:jc w:val="center"/>
+              <w:rPr>
+                <w:rFonts w:ascii="Calibri" w:hAnsi="Calibri"/>
+                <w:color w:val="000000"/>
+                <w:sz w:val="22"/>
+                <w:szCs w:val="22"/>
+              </w:rPr>
+            </w:pPr>
           </w:p>
         </w:tc>
         <w:tc>
@@ -10763,28 +9615,19 @@
               <w:bottom w:val="single" w:sz="4" w:space="0" w:color="BFBFBF"/>
               <w:right w:val="single" w:sz="4" w:space="0" w:color="BFBFBF"/>
             </w:tcBorders>
-            <w:shd w:color="auto" w:fill="auto" w:val="clear"/>
-          </w:tcPr>
-          <w:p>
-            <w:pPr>
-              <w:pStyle w:val="Normal"/>
-              <w:widowControl w:val="false"/>
-              <w:jc w:val="center"/>
-              <w:rPr>
-                <w:rFonts w:ascii="Calibri" w:hAnsi="Calibri"/>
-                <w:color w:val="000000"/>
-                <w:sz w:val="22"/>
-                <w:szCs w:val="22"/>
-              </w:rPr>
-            </w:pPr>
-            <w:r>
-              <w:rPr>
-                <w:rFonts w:ascii="Calibri" w:hAnsi="Calibri"/>
-                <w:color w:val="000000"/>
-                <w:sz w:val="22"/>
-                <w:szCs w:val="22"/>
-              </w:rPr>
-            </w:r>
+            <w:shd w:val="clear" w:color="auto" w:fill="auto"/>
+          </w:tcPr>
+          <w:p>
+            <w:pPr>
+              <w:widowControl w:val="0"/>
+              <w:jc w:val="center"/>
+              <w:rPr>
+                <w:rFonts w:ascii="Calibri" w:hAnsi="Calibri"/>
+                <w:color w:val="000000"/>
+                <w:sz w:val="22"/>
+                <w:szCs w:val="22"/>
+              </w:rPr>
+            </w:pPr>
           </w:p>
         </w:tc>
         <w:tc>
@@ -10796,28 +9639,19 @@
               <w:bottom w:val="single" w:sz="4" w:space="0" w:color="BFBFBF"/>
               <w:right w:val="single" w:sz="4" w:space="0" w:color="BFBFBF"/>
             </w:tcBorders>
-            <w:shd w:color="auto" w:fill="auto" w:val="clear"/>
-          </w:tcPr>
-          <w:p>
-            <w:pPr>
-              <w:pStyle w:val="Normal"/>
-              <w:widowControl w:val="false"/>
-              <w:jc w:val="center"/>
-              <w:rPr>
-                <w:rFonts w:ascii="Calibri" w:hAnsi="Calibri"/>
-                <w:color w:val="000000"/>
-                <w:sz w:val="22"/>
-                <w:szCs w:val="22"/>
-              </w:rPr>
-            </w:pPr>
-            <w:r>
-              <w:rPr>
-                <w:rFonts w:ascii="Calibri" w:hAnsi="Calibri"/>
-                <w:color w:val="000000"/>
-                <w:sz w:val="22"/>
-                <w:szCs w:val="22"/>
-              </w:rPr>
-            </w:r>
+            <w:shd w:val="clear" w:color="auto" w:fill="auto"/>
+          </w:tcPr>
+          <w:p>
+            <w:pPr>
+              <w:widowControl w:val="0"/>
+              <w:jc w:val="center"/>
+              <w:rPr>
+                <w:rFonts w:ascii="Calibri" w:hAnsi="Calibri"/>
+                <w:color w:val="000000"/>
+                <w:sz w:val="22"/>
+                <w:szCs w:val="22"/>
+              </w:rPr>
+            </w:pPr>
           </w:p>
         </w:tc>
         <w:tc>
@@ -10832,29 +9666,20 @@
           </w:tcPr>
           <w:p>
             <w:pPr>
-              <w:pStyle w:val="Normal"/>
-              <w:widowControl w:val="false"/>
-              <w:rPr>
-                <w:rFonts w:ascii="Calibri" w:hAnsi="Calibri"/>
-                <w:color w:val="000000"/>
-                <w:sz w:val="22"/>
-                <w:szCs w:val="22"/>
-              </w:rPr>
-            </w:pPr>
-            <w:r>
-              <w:rPr>
-                <w:rFonts w:ascii="Calibri" w:hAnsi="Calibri"/>
-                <w:color w:val="000000"/>
-                <w:sz w:val="22"/>
-                <w:szCs w:val="22"/>
-              </w:rPr>
-            </w:r>
+              <w:widowControl w:val="0"/>
+              <w:rPr>
+                <w:rFonts w:ascii="Calibri" w:hAnsi="Calibri"/>
+                <w:color w:val="000000"/>
+                <w:sz w:val="22"/>
+                <w:szCs w:val="22"/>
+              </w:rPr>
+            </w:pPr>
           </w:p>
         </w:tc>
       </w:tr>
       <w:tr>
         <w:trPr>
-          <w:trHeight w:val="662" w:hRule="atLeast"/>
+          <w:trHeight w:val="662"/>
         </w:trPr>
         <w:tc>
           <w:tcPr>
@@ -10865,29 +9690,27 @@
               <w:bottom w:val="single" w:sz="4" w:space="0" w:color="BFBFBF"/>
               <w:right w:val="single" w:sz="4" w:space="0" w:color="BFBFBF"/>
             </w:tcBorders>
-            <w:shd w:color="auto" w:fill="auto" w:val="clear"/>
-          </w:tcPr>
-          <w:p>
-            <w:pPr>
-              <w:pStyle w:val="Normal"/>
-              <w:widowControl w:val="false"/>
+            <w:shd w:val="clear" w:color="auto" w:fill="auto"/>
+          </w:tcPr>
+          <w:p>
+            <w:pPr>
+              <w:widowControl w:val="0"/>
               <w:rPr>
                 <w:rFonts w:ascii="Calibri" w:hAnsi="Calibri"/>
                 <w:b/>
+                <w:color w:val="000000"/>
+                <w:sz w:val="22"/>
+                <w:szCs w:val="22"/>
+              </w:rPr>
+            </w:pPr>
+            <w:r>
+              <w:rPr>
+                <w:rFonts w:ascii="Calibri" w:hAnsi="Calibri"/>
                 <w:b/>
                 <w:color w:val="000000"/>
                 <w:sz w:val="22"/>
                 <w:szCs w:val="22"/>
               </w:rPr>
-            </w:pPr>
-            <w:r>
-              <w:rPr>
-                <w:rFonts w:ascii="Calibri" w:hAnsi="Calibri"/>
-                <w:b/>
-                <w:color w:val="000000"/>
-                <w:sz w:val="22"/>
-                <w:szCs w:val="22"/>
-              </w:rPr>
               <w:t>Total: (out of 50 with maximum of 10 bonus marks. i.e. 60 points out of 50 is max.)</w:t>
             </w:r>
           </w:p>
@@ -10901,28 +9724,19 @@
               <w:bottom w:val="single" w:sz="4" w:space="0" w:color="BFBFBF"/>
               <w:right w:val="single" w:sz="4" w:space="0" w:color="BFBFBF"/>
             </w:tcBorders>
-            <w:shd w:color="auto" w:fill="auto" w:val="clear"/>
-          </w:tcPr>
-          <w:p>
-            <w:pPr>
-              <w:pStyle w:val="Normal"/>
-              <w:widowControl w:val="false"/>
-              <w:jc w:val="center"/>
-              <w:rPr>
-                <w:rFonts w:ascii="Calibri" w:hAnsi="Calibri"/>
-                <w:color w:val="000000"/>
-                <w:sz w:val="22"/>
-                <w:szCs w:val="22"/>
-              </w:rPr>
-            </w:pPr>
-            <w:r>
-              <w:rPr>
-                <w:rFonts w:ascii="Calibri" w:hAnsi="Calibri"/>
-                <w:color w:val="000000"/>
-                <w:sz w:val="22"/>
-                <w:szCs w:val="22"/>
-              </w:rPr>
-            </w:r>
+            <w:shd w:val="clear" w:color="auto" w:fill="auto"/>
+          </w:tcPr>
+          <w:p>
+            <w:pPr>
+              <w:widowControl w:val="0"/>
+              <w:jc w:val="center"/>
+              <w:rPr>
+                <w:rFonts w:ascii="Calibri" w:hAnsi="Calibri"/>
+                <w:color w:val="000000"/>
+                <w:sz w:val="22"/>
+                <w:szCs w:val="22"/>
+              </w:rPr>
+            </w:pPr>
           </w:p>
         </w:tc>
         <w:tc>
@@ -10934,12 +9748,11 @@
               <w:bottom w:val="single" w:sz="4" w:space="0" w:color="BFBFBF"/>
               <w:right w:val="single" w:sz="4" w:space="0" w:color="BFBFBF"/>
             </w:tcBorders>
-            <w:shd w:color="auto" w:fill="auto" w:val="clear"/>
-          </w:tcPr>
-          <w:p>
-            <w:pPr>
-              <w:pStyle w:val="Normal"/>
-              <w:widowControl w:val="false"/>
+            <w:shd w:val="clear" w:color="auto" w:fill="auto"/>
+          </w:tcPr>
+          <w:p>
+            <w:pPr>
+              <w:widowControl w:val="0"/>
               <w:jc w:val="right"/>
               <w:rPr>
                 <w:rFonts w:ascii="Calibri" w:hAnsi="Calibri"/>
@@ -10948,14 +9761,6 @@
                 <w:szCs w:val="22"/>
               </w:rPr>
             </w:pPr>
-            <w:r>
-              <w:rPr>
-                <w:rFonts w:ascii="Calibri" w:hAnsi="Calibri"/>
-                <w:color w:val="000000"/>
-                <w:sz w:val="22"/>
-                <w:szCs w:val="22"/>
-              </w:rPr>
-            </w:r>
           </w:p>
         </w:tc>
         <w:tc>
@@ -10967,28 +9772,19 @@
               <w:bottom w:val="single" w:sz="4" w:space="0" w:color="BFBFBF"/>
               <w:right w:val="single" w:sz="4" w:space="0" w:color="BFBFBF"/>
             </w:tcBorders>
-            <w:shd w:color="auto" w:fill="auto" w:val="clear"/>
-          </w:tcPr>
-          <w:p>
-            <w:pPr>
-              <w:pStyle w:val="Normal"/>
-              <w:widowControl w:val="false"/>
-              <w:jc w:val="center"/>
-              <w:rPr>
-                <w:rFonts w:ascii="Calibri" w:hAnsi="Calibri"/>
-                <w:color w:val="000000"/>
-                <w:sz w:val="22"/>
-                <w:szCs w:val="22"/>
-              </w:rPr>
-            </w:pPr>
-            <w:r>
-              <w:rPr>
-                <w:rFonts w:ascii="Calibri" w:hAnsi="Calibri"/>
-                <w:color w:val="000000"/>
-                <w:sz w:val="22"/>
-                <w:szCs w:val="22"/>
-              </w:rPr>
-            </w:r>
+            <w:shd w:val="clear" w:color="auto" w:fill="auto"/>
+          </w:tcPr>
+          <w:p>
+            <w:pPr>
+              <w:widowControl w:val="0"/>
+              <w:jc w:val="center"/>
+              <w:rPr>
+                <w:rFonts w:ascii="Calibri" w:hAnsi="Calibri"/>
+                <w:color w:val="000000"/>
+                <w:sz w:val="22"/>
+                <w:szCs w:val="22"/>
+              </w:rPr>
+            </w:pPr>
           </w:p>
         </w:tc>
         <w:tc>
@@ -11003,79 +9799,63 @@
           </w:tcPr>
           <w:p>
             <w:pPr>
-              <w:pStyle w:val="Normal"/>
-              <w:widowControl w:val="false"/>
-              <w:rPr>
-                <w:rFonts w:ascii="Calibri" w:hAnsi="Calibri"/>
-                <w:color w:val="000000"/>
-                <w:sz w:val="22"/>
-                <w:szCs w:val="22"/>
-              </w:rPr>
-            </w:pPr>
-            <w:r>
-              <w:rPr>
-                <w:rFonts w:ascii="Calibri" w:hAnsi="Calibri"/>
-                <w:color w:val="000000"/>
-                <w:sz w:val="22"/>
-                <w:szCs w:val="22"/>
-              </w:rPr>
-            </w:r>
+              <w:widowControl w:val="0"/>
+              <w:rPr>
+                <w:rFonts w:ascii="Calibri" w:hAnsi="Calibri"/>
+                <w:color w:val="000000"/>
+                <w:sz w:val="22"/>
+                <w:szCs w:val="22"/>
+              </w:rPr>
+            </w:pPr>
           </w:p>
         </w:tc>
       </w:tr>
     </w:tbl>
     <w:p>
       <w:pPr>
-        <w:pStyle w:val="Normal"/>
         <w:rPr>
-          <w:b/>
           <w:b/>
           <w:sz w:val="24"/>
         </w:rPr>
       </w:pPr>
-      <w:r>
-        <w:rPr/>
-      </w:r>
     </w:p>
     <w:sectPr>
-      <w:type w:val="nextPage"/>
       <w:pgSz w:w="12240" w:h="15840"/>
-      <w:pgMar w:left="720" w:right="720" w:gutter="0" w:header="0" w:top="720" w:footer="0" w:bottom="720"/>
-      <w:pgNumType w:fmt="decimal"/>
-      <w:formProt w:val="false"/>
-      <w:textDirection w:val="lrTb"/>
-      <w:docGrid w:type="default" w:linePitch="272" w:charSpace="16384"/>
+      <w:pgMar w:top="720" w:right="720" w:bottom="720" w:left="720" w:header="0" w:footer="0" w:gutter="0"/>
+      <w:cols w:space="720"/>
+      <w:formProt w:val="0"/>
+      <w:docGrid w:linePitch="272" w:charSpace="16384"/>
     </w:sectPr>
   </w:body>
 </w:document>
 </file>
 
 <file path=word/styles.xml><?xml version="1.0" encoding="utf-8"?>
-<w:styles xmlns:w="http://schemas.openxmlformats.org/wordprocessingml/2006/main" xmlns:w14="http://schemas.microsoft.com/office/word/2010/wordml" xmlns:mc="http://schemas.openxmlformats.org/markup-compatibility/2006" mc:Ignorable="w14">
+<w:styles xmlns:mc="http://schemas.openxmlformats.org/markup-compatibility/2006" xmlns:r="http://schemas.openxmlformats.org/officeDocument/2006/relationships" xmlns:w="http://schemas.openxmlformats.org/wordprocessingml/2006/main" xmlns:w14="http://schemas.microsoft.com/office/word/2010/wordml" xmlns:w15="http://schemas.microsoft.com/office/word/2012/wordml" xmlns:w16cex="http://schemas.microsoft.com/office/word/2018/wordml/cex" xmlns:w16cid="http://schemas.microsoft.com/office/word/2016/wordml/cid" xmlns:w16="http://schemas.microsoft.com/office/word/2018/wordml" xmlns:w16sdtdh="http://schemas.microsoft.com/office/word/2020/wordml/sdtdatahash" xmlns:w16se="http://schemas.microsoft.com/office/word/2015/wordml/symex" mc:Ignorable="w14 w15 w16se w16cid w16 w16cex w16sdtdh">
   <w:docDefaults>
     <w:rPrDefault>
       <w:rPr>
-        <w:rFonts w:ascii="Times New Roman" w:hAnsi="Times New Roman" w:eastAsia="Times New Roman" w:cs="Times New Roman"/>
+        <w:rFonts w:ascii="Times New Roman" w:eastAsia="Times New Roman" w:hAnsi="Times New Roman" w:cs="Times New Roman"/>
         <w:lang w:val="en-CA" w:eastAsia="en-CA" w:bidi="ar-SA"/>
       </w:rPr>
     </w:rPrDefault>
     <w:pPrDefault>
       <w:pPr>
-        <w:suppressAutoHyphens w:val="true"/>
+        <w:suppressAutoHyphens/>
       </w:pPr>
     </w:pPrDefault>
   </w:docDefaults>
   <w:latentStyles w:defLockedState="0" w:defUIPriority="99" w:defSemiHidden="0" w:defUnhideWhenUsed="0" w:defQFormat="0" w:count="376">
     <w:lsdException w:name="Normal" w:uiPriority="0" w:qFormat="1"/>
     <w:lsdException w:name="heading 1" w:uiPriority="9" w:qFormat="1"/>
-    <w:lsdException w:name="heading 2" w:uiPriority="9" w:semiHidden="1" w:unhideWhenUsed="1" w:qFormat="1"/>
-    <w:lsdException w:name="heading 3" w:uiPriority="9" w:semiHidden="1" w:unhideWhenUsed="1" w:qFormat="1"/>
-    <w:lsdException w:name="heading 4" w:uiPriority="9" w:semiHidden="1" w:unhideWhenUsed="1" w:qFormat="1"/>
-    <w:lsdException w:name="heading 5" w:uiPriority="9" w:semiHidden="1" w:unhideWhenUsed="1" w:qFormat="1"/>
-    <w:lsdException w:name="heading 6" w:uiPriority="9" w:semiHidden="1" w:unhideWhenUsed="1" w:qFormat="1"/>
-    <w:lsdException w:name="heading 7" w:uiPriority="9" w:semiHidden="1" w:unhideWhenUsed="1" w:qFormat="1"/>
-    <w:lsdException w:name="heading 8" w:uiPriority="9" w:semiHidden="1" w:unhideWhenUsed="1" w:qFormat="1"/>
-    <w:lsdException w:name="heading 9" w:uiPriority="9" w:semiHidden="1" w:unhideWhenUsed="1" w:qFormat="1"/>
+    <w:lsdException w:name="heading 2" w:semiHidden="1" w:uiPriority="9" w:unhideWhenUsed="1" w:qFormat="1"/>
+    <w:lsdException w:name="heading 3" w:semiHidden="1" w:uiPriority="9" w:unhideWhenUsed="1" w:qFormat="1"/>
+    <w:lsdException w:name="heading 4" w:semiHidden="1" w:uiPriority="9" w:unhideWhenUsed="1" w:qFormat="1"/>
+    <w:lsdException w:name="heading 5" w:semiHidden="1" w:uiPriority="9" w:unhideWhenUsed="1" w:qFormat="1"/>
+    <w:lsdException w:name="heading 6" w:semiHidden="1" w:uiPriority="9" w:unhideWhenUsed="1" w:qFormat="1"/>
+    <w:lsdException w:name="heading 7" w:semiHidden="1" w:uiPriority="9" w:unhideWhenUsed="1" w:qFormat="1"/>
+    <w:lsdException w:name="heading 8" w:semiHidden="1" w:uiPriority="9" w:unhideWhenUsed="1" w:qFormat="1"/>
+    <w:lsdException w:name="heading 9" w:semiHidden="1" w:uiPriority="9" w:unhideWhenUsed="1" w:qFormat="1"/>
     <w:lsdException w:name="index 1" w:semiHidden="1" w:unhideWhenUsed="1"/>
     <w:lsdException w:name="index 2" w:semiHidden="1" w:unhideWhenUsed="1"/>
     <w:lsdException w:name="index 3" w:semiHidden="1" w:unhideWhenUsed="1"/>
@@ -11085,22 +9865,22 @@
     <w:lsdException w:name="index 7" w:semiHidden="1" w:unhideWhenUsed="1"/>
     <w:lsdException w:name="index 8" w:semiHidden="1" w:unhideWhenUsed="1"/>
     <w:lsdException w:name="index 9" w:semiHidden="1" w:unhideWhenUsed="1"/>
-    <w:lsdException w:name="toc 1" w:uiPriority="39" w:semiHidden="1" w:unhideWhenUsed="1"/>
-    <w:lsdException w:name="toc 2" w:uiPriority="39" w:semiHidden="1" w:unhideWhenUsed="1"/>
-    <w:lsdException w:name="toc 3" w:uiPriority="39" w:semiHidden="1" w:unhideWhenUsed="1"/>
-    <w:lsdException w:name="toc 4" w:uiPriority="39" w:semiHidden="1" w:unhideWhenUsed="1"/>
-    <w:lsdException w:name="toc 5" w:uiPriority="39" w:semiHidden="1" w:unhideWhenUsed="1"/>
-    <w:lsdException w:name="toc 6" w:uiPriority="39" w:semiHidden="1" w:unhideWhenUsed="1"/>
-    <w:lsdException w:name="toc 7" w:uiPriority="39" w:semiHidden="1" w:unhideWhenUsed="1"/>
-    <w:lsdException w:name="toc 8" w:uiPriority="39" w:semiHidden="1" w:unhideWhenUsed="1"/>
-    <w:lsdException w:name="toc 9" w:uiPriority="39" w:semiHidden="1" w:unhideWhenUsed="1"/>
+    <w:lsdException w:name="toc 1" w:semiHidden="1" w:uiPriority="39" w:unhideWhenUsed="1"/>
+    <w:lsdException w:name="toc 2" w:semiHidden="1" w:uiPriority="39" w:unhideWhenUsed="1"/>
+    <w:lsdException w:name="toc 3" w:semiHidden="1" w:uiPriority="39" w:unhideWhenUsed="1"/>
+    <w:lsdException w:name="toc 4" w:semiHidden="1" w:uiPriority="39" w:unhideWhenUsed="1"/>
+    <w:lsdException w:name="toc 5" w:semiHidden="1" w:uiPriority="39" w:unhideWhenUsed="1"/>
+    <w:lsdException w:name="toc 6" w:semiHidden="1" w:uiPriority="39" w:unhideWhenUsed="1"/>
+    <w:lsdException w:name="toc 7" w:semiHidden="1" w:uiPriority="39" w:unhideWhenUsed="1"/>
+    <w:lsdException w:name="toc 8" w:semiHidden="1" w:uiPriority="39" w:unhideWhenUsed="1"/>
+    <w:lsdException w:name="toc 9" w:semiHidden="1" w:uiPriority="39" w:unhideWhenUsed="1"/>
     <w:lsdException w:name="Normal Indent" w:semiHidden="1" w:unhideWhenUsed="1"/>
     <w:lsdException w:name="footnote text" w:semiHidden="1" w:unhideWhenUsed="1"/>
     <w:lsdException w:name="annotation text" w:semiHidden="1" w:unhideWhenUsed="1"/>
     <w:lsdException w:name="header" w:semiHidden="1" w:unhideWhenUsed="1"/>
     <w:lsdException w:name="footer" w:semiHidden="1" w:unhideWhenUsed="1"/>
     <w:lsdException w:name="index heading" w:semiHidden="1" w:unhideWhenUsed="1"/>
-    <w:lsdException w:name="caption" w:uiPriority="35" w:semiHidden="1" w:unhideWhenUsed="1" w:qFormat="1"/>
+    <w:lsdException w:name="caption" w:semiHidden="1" w:uiPriority="35" w:unhideWhenUsed="1" w:qFormat="1"/>
     <w:lsdException w:name="table of figures" w:semiHidden="1" w:unhideWhenUsed="1"/>
     <w:lsdException w:name="envelope address" w:semiHidden="1" w:unhideWhenUsed="1"/>
     <w:lsdException w:name="envelope return" w:semiHidden="1" w:unhideWhenUsed="1"/>
@@ -11131,7 +9911,7 @@
     <w:lsdException w:name="Title" w:uiPriority="10" w:qFormat="1"/>
     <w:lsdException w:name="Closing" w:semiHidden="1" w:unhideWhenUsed="1"/>
     <w:lsdException w:name="Signature" w:semiHidden="1" w:unhideWhenUsed="1"/>
-    <w:lsdException w:name="Default Paragraph Font" w:uiPriority="1" w:semiHidden="1" w:unhideWhenUsed="1"/>
+    <w:lsdException w:name="Default Paragraph Font" w:semiHidden="1" w:uiPriority="1" w:unhideWhenUsed="1"/>
     <w:lsdException w:name="Body Text" w:semiHidden="1" w:unhideWhenUsed="1"/>
     <w:lsdException w:name="Body Text Indent" w:semiHidden="1" w:unhideWhenUsed="1"/>
     <w:lsdException w:name="List Continue" w:semiHidden="1" w:unhideWhenUsed="1"/>
@@ -11331,8 +10111,8 @@
     <w:lsdException w:name="Subtle Reference" w:uiPriority="31" w:qFormat="1"/>
     <w:lsdException w:name="Intense Reference" w:uiPriority="32" w:qFormat="1"/>
     <w:lsdException w:name="Book Title" w:uiPriority="33" w:qFormat="1"/>
-    <w:lsdException w:name="Bibliography" w:uiPriority="37" w:semiHidden="1" w:unhideWhenUsed="1"/>
-    <w:lsdException w:name="TOC Heading" w:uiPriority="39" w:semiHidden="1" w:unhideWhenUsed="1" w:qFormat="1"/>
+    <w:lsdException w:name="Bibliography" w:semiHidden="1" w:uiPriority="37" w:unhideWhenUsed="1"/>
+    <w:lsdException w:name="TOC Heading" w:semiHidden="1" w:uiPriority="39" w:unhideWhenUsed="1" w:qFormat="1"/>
     <w:lsdException w:name="Plain Table 1" w:uiPriority="41"/>
     <w:lsdException w:name="Plain Table 2" w:uiPriority="42"/>
     <w:lsdException w:name="Plain Table 3" w:uiPriority="43"/>
@@ -11443,32 +10223,20 @@
     <w:lsdException w:name="Unresolved Mention" w:semiHidden="1" w:unhideWhenUsed="1"/>
     <w:lsdException w:name="Smart Link" w:semiHidden="1" w:unhideWhenUsed="1"/>
   </w:latentStyles>
-  <w:style w:type="paragraph" w:styleId="Normal" w:default="1">
+  <w:style w:type="paragraph" w:default="1" w:styleId="Normal">
     <w:name w:val="Normal"/>
     <w:qFormat/>
-    <w:pPr>
-      <w:widowControl/>
-      <w:suppressAutoHyphens w:val="true"/>
-      <w:bidi w:val="0"/>
-      <w:spacing w:before="0" w:after="0"/>
-      <w:jc w:val="left"/>
-    </w:pPr>
     <w:rPr>
-      <w:rFonts w:ascii="Times New Roman" w:hAnsi="Times New Roman" w:eastAsia="Times New Roman" w:cs="Times New Roman"/>
-      <w:color w:val="auto"/>
-      <w:kern w:val="0"/>
-      <w:sz w:val="20"/>
-      <w:szCs w:val="20"/>
-      <w:lang w:val="en-US" w:eastAsia="en-US" w:bidi="ar-SA"/>
+      <w:lang w:val="en-US" w:eastAsia="en-US"/>
     </w:rPr>
   </w:style>
   <w:style w:type="paragraph" w:styleId="Heading1">
-    <w:name w:val="Heading 1"/>
+    <w:name w:val="heading 1"/>
     <w:basedOn w:val="Normal"/>
     <w:next w:val="Normal"/>
     <w:qFormat/>
     <w:pPr>
-      <w:keepNext w:val="true"/>
+      <w:keepNext/>
       <w:outlineLvl w:val="0"/>
     </w:pPr>
     <w:rPr>
@@ -11477,21 +10245,40 @@
       <w:u w:val="single"/>
     </w:rPr>
   </w:style>
-  <w:style w:type="character" w:styleId="DefaultParagraphFont" w:default="1">
+  <w:style w:type="character" w:default="1" w:styleId="DefaultParagraphFont">
     <w:name w:val="Default Paragraph Font"/>
     <w:uiPriority w:val="1"/>
     <w:semiHidden/>
     <w:unhideWhenUsed/>
-    <w:qFormat/>
-    <w:rPr/>
   </w:style>
-  <w:style w:type="character" w:styleId="TitleChar" w:customStyle="1">
+  <w:style w:type="table" w:default="1" w:styleId="TableNormal">
+    <w:name w:val="Normal Table"/>
+    <w:uiPriority w:val="99"/>
+    <w:semiHidden/>
+    <w:unhideWhenUsed/>
+    <w:tblPr>
+      <w:tblInd w:w="0" w:type="dxa"/>
+      <w:tblCellMar>
+        <w:top w:w="0" w:type="dxa"/>
+        <w:left w:w="108" w:type="dxa"/>
+        <w:bottom w:w="0" w:type="dxa"/>
+        <w:right w:w="108" w:type="dxa"/>
+      </w:tblCellMar>
+    </w:tblPr>
+  </w:style>
+  <w:style w:type="numbering" w:default="1" w:styleId="NoList">
+    <w:name w:val="No List"/>
+    <w:uiPriority w:val="99"/>
+    <w:semiHidden/>
+    <w:unhideWhenUsed/>
+  </w:style>
+  <w:style w:type="character" w:customStyle="1" w:styleId="TitleChar">
     <w:name w:val="Title Char"/>
     <w:basedOn w:val="DefaultParagraphFont"/>
     <w:link w:val="Title"/>
     <w:uiPriority w:val="10"/>
     <w:qFormat/>
-    <w:rsid w:val="00916dd3"/>
+    <w:rsid w:val="00916DD3"/>
     <w:rPr>
       <w:rFonts w:ascii="Calibri Light" w:hAnsi="Calibri Light"/>
       <w:b/>
@@ -11502,65 +10289,36 @@
       <w:lang w:val="en-US" w:eastAsia="en-US"/>
     </w:rPr>
   </w:style>
-  <w:style w:type="paragraph" w:styleId="Heading" w:customStyle="1">
+  <w:style w:type="paragraph" w:customStyle="1" w:styleId="Heading">
     <w:name w:val="Heading"/>
     <w:basedOn w:val="Normal"/>
-    <w:next w:val="TextBody"/>
+    <w:next w:val="BodyText"/>
     <w:qFormat/>
     <w:pPr>
-      <w:keepNext w:val="true"/>
+      <w:keepNext/>
       <w:spacing w:before="240" w:after="120"/>
     </w:pPr>
     <w:rPr>
-      <w:rFonts w:ascii="Liberation Sans" w:hAnsi="Liberation Sans" w:eastAsia="Noto Sans CJK SC" w:cs="Lohit Devanagari"/>
+      <w:rFonts w:ascii="Liberation Sans" w:eastAsia="Noto Sans CJK SC" w:hAnsi="Liberation Sans" w:cs="Lohit Devanagari"/>
       <w:sz w:val="28"/>
       <w:szCs w:val="28"/>
     </w:rPr>
   </w:style>
-  <w:style w:type="paragraph" w:styleId="TextBody">
+  <w:style w:type="paragraph" w:styleId="BodyText">
     <w:name w:val="Body Text"/>
     <w:basedOn w:val="Normal"/>
     <w:pPr>
-      <w:spacing w:lineRule="auto" w:line="276" w:before="0" w:after="140"/>
+      <w:spacing w:after="140" w:line="276" w:lineRule="auto"/>
     </w:pPr>
-    <w:rPr/>
   </w:style>
   <w:style w:type="paragraph" w:styleId="List">
     <w:name w:val="List"/>
-    <w:basedOn w:val="TextBody"/>
-    <w:pPr/>
+    <w:basedOn w:val="BodyText"/>
     <w:rPr>
       <w:rFonts w:cs="Lohit Devanagari"/>
     </w:rPr>
   </w:style>
   <w:style w:type="paragraph" w:styleId="Caption">
-    <w:name w:val="Caption"/>
-    <w:basedOn w:val="Normal"/>
-    <w:qFormat/>
-    <w:pPr>
-      <w:suppressLineNumbers/>
-      <w:spacing w:before="120" w:after="120"/>
-    </w:pPr>
-    <w:rPr>
-      <w:rFonts w:cs="Lohit Devanagari"/>
-      <w:i/>
-      <w:iCs/>
-      <w:sz w:val="24"/>
-      <w:szCs w:val="24"/>
-    </w:rPr>
-  </w:style>
-  <w:style w:type="paragraph" w:styleId="Index" w:customStyle="1">
-    <w:name w:val="Index"/>
-    <w:basedOn w:val="Normal"/>
-    <w:qFormat/>
-    <w:pPr>
-      <w:suppressLineNumbers/>
-    </w:pPr>
-    <w:rPr>
-      <w:rFonts w:cs="Lohit Devanagari"/>
-    </w:rPr>
-  </w:style>
-  <w:style w:type="paragraph" w:styleId="Caption1">
     <w:name w:val="caption"/>
     <w:basedOn w:val="Normal"/>
     <w:qFormat/>
@@ -11576,6 +10334,17 @@
       <w:szCs w:val="24"/>
     </w:rPr>
   </w:style>
+  <w:style w:type="paragraph" w:customStyle="1" w:styleId="Index">
+    <w:name w:val="Index"/>
+    <w:basedOn w:val="Normal"/>
+    <w:qFormat/>
+    <w:pPr>
+      <w:suppressLineNumbers/>
+    </w:pPr>
+    <w:rPr>
+      <w:rFonts w:cs="Lohit Devanagari"/>
+    </w:rPr>
+  </w:style>
   <w:style w:type="paragraph" w:styleId="Title">
     <w:name w:val="Title"/>
     <w:basedOn w:val="Normal"/>
@@ -11583,7 +10352,7 @@
     <w:link w:val="TitleChar"/>
     <w:uiPriority w:val="10"/>
     <w:qFormat/>
-    <w:rsid w:val="00916dd3"/>
+    <w:rsid w:val="00916DD3"/>
     <w:pPr>
       <w:spacing w:before="240" w:after="60"/>
       <w:jc w:val="center"/>
@@ -11598,40 +10367,19 @@
       <w:szCs w:val="32"/>
     </w:rPr>
   </w:style>
-  <w:style w:type="numbering" w:styleId="NoList" w:default="1">
-    <w:name w:val="No List"/>
-    <w:uiPriority w:val="99"/>
-    <w:semiHidden/>
-    <w:unhideWhenUsed/>
-    <w:qFormat/>
-  </w:style>
-  <w:style w:type="table" w:default="1" w:styleId="TableNormal">
-    <w:name w:val="Normal Table"/>
-    <w:uiPriority w:val="99"/>
-    <w:semiHidden/>
-    <w:unhideWhenUsed/>
-    <w:tblPr>
-      <w:tblCellMar>
-        <w:top w:w="0" w:type="dxa"/>
-        <w:left w:w="108" w:type="dxa"/>
-        <w:bottom w:w="0" w:type="dxa"/>
-        <w:right w:w="108" w:type="dxa"/>
-      </w:tblCellMar>
-    </w:tblPr>
-  </w:style>
   <w:style w:type="table" w:styleId="TableGridLight">
     <w:name w:val="Grid Table Light"/>
     <w:basedOn w:val="TableNormal"/>
     <w:uiPriority w:val="40"/>
-    <w:rsid w:val="00b8025a"/>
+    <w:rsid w:val="00B8025A"/>
     <w:tblPr>
       <w:tblBorders>
-        <w:top w:val="single" w:color="BFBFBF" w:sz="4" w:space="0"/>
-        <w:left w:val="single" w:color="BFBFBF" w:sz="4" w:space="0"/>
-        <w:bottom w:val="single" w:color="BFBFBF" w:sz="4" w:space="0"/>
-        <w:right w:val="single" w:color="BFBFBF" w:sz="4" w:space="0"/>
-        <w:insideH w:val="single" w:color="BFBFBF" w:sz="4" w:space="0"/>
-        <w:insideV w:val="single" w:color="BFBFBF" w:sz="4" w:space="0"/>
+        <w:top w:val="single" w:sz="4" w:space="0" w:color="BFBFBF"/>
+        <w:left w:val="single" w:sz="4" w:space="0" w:color="BFBFBF"/>
+        <w:bottom w:val="single" w:sz="4" w:space="0" w:color="BFBFBF"/>
+        <w:right w:val="single" w:sz="4" w:space="0" w:color="BFBFBF"/>
+        <w:insideH w:val="single" w:sz="4" w:space="0" w:color="BFBFBF"/>
+        <w:insideV w:val="single" w:sz="4" w:space="0" w:color="BFBFBF"/>
       </w:tblBorders>
     </w:tblPr>
   </w:style>

--- a/developProjectFeatureMarking.docx
+++ b/developProjectFeatureMarking.docx
@@ -1,29 +1,50 @@
 
 <file path=word/document.xml><?xml version="1.0" encoding="utf-8"?>
-<w:document xmlns:wpc="http://schemas.microsoft.com/office/word/2010/wordprocessingCanvas" xmlns:cx="http://schemas.microsoft.com/office/drawing/2014/chartex" xmlns:cx1="http://schemas.microsoft.com/office/drawing/2015/9/8/chartex" xmlns:cx2="http://schemas.microsoft.com/office/drawing/2015/10/21/chartex" xmlns:cx3="http://schemas.microsoft.com/office/drawing/2016/5/9/chartex" xmlns:cx4="http://schemas.microsoft.com/office/drawing/2016/5/10/chartex" xmlns:cx5="http://schemas.microsoft.com/office/drawing/2016/5/11/chartex" xmlns:cx6="http://schemas.microsoft.com/office/drawing/2016/5/12/chartex" xmlns:cx7="http://schemas.microsoft.com/office/drawing/2016/5/13/chartex" xmlns:cx8="http://schemas.microsoft.com/office/drawing/2016/5/14/chartex" xmlns:mc="http://schemas.openxmlformats.org/markup-compatibility/2006" xmlns:aink="http://schemas.microsoft.com/office/drawing/2016/ink" xmlns:am3d="http://schemas.microsoft.com/office/drawing/2017/model3d" xmlns:o="urn:schemas-microsoft-com:office:office" xmlns:oel="http://schemas.microsoft.com/office/2019/extlst" xmlns:r="http://schemas.openxmlformats.org/officeDocument/2006/relationships" xmlns:m="http://schemas.openxmlformats.org/officeDocument/2006/math" xmlns:v="urn:schemas-microsoft-com:vml" xmlns:wp14="http://schemas.microsoft.com/office/word/2010/wordprocessingDrawing" xmlns:wp="http://schemas.openxmlformats.org/drawingml/2006/wordprocessingDrawing" xmlns:w10="urn:schemas-microsoft-com:office:word" xmlns:w="http://schemas.openxmlformats.org/wordprocessingml/2006/main" xmlns:w14="http://schemas.microsoft.com/office/word/2010/wordml" xmlns:w15="http://schemas.microsoft.com/office/word/2012/wordml" xmlns:w16cex="http://schemas.microsoft.com/office/word/2018/wordml/cex" xmlns:w16cid="http://schemas.microsoft.com/office/word/2016/wordml/cid" xmlns:w16="http://schemas.microsoft.com/office/word/2018/wordml" xmlns:w16sdtdh="http://schemas.microsoft.com/office/word/2020/wordml/sdtdatahash" xmlns:w16se="http://schemas.microsoft.com/office/word/2015/wordml/symex" xmlns:wpg="http://schemas.microsoft.com/office/word/2010/wordprocessingGroup" xmlns:wpi="http://schemas.microsoft.com/office/word/2010/wordprocessingInk" xmlns:wne="http://schemas.microsoft.com/office/word/2006/wordml" xmlns:wps="http://schemas.microsoft.com/office/word/2010/wordprocessingShape" mc:Ignorable="w14 w15 w16se w16cid w16 w16cex w16sdtdh wp14">
+<w:document xmlns:o="urn:schemas-microsoft-com:office:office" xmlns:r="http://schemas.openxmlformats.org/officeDocument/2006/relationships" xmlns:v="urn:schemas-microsoft-com:vml" xmlns:w="http://schemas.openxmlformats.org/wordprocessingml/2006/main" xmlns:w10="urn:schemas-microsoft-com:office:word" xmlns:wp="http://schemas.openxmlformats.org/drawingml/2006/wordprocessingDrawing" xmlns:wps="http://schemas.microsoft.com/office/word/2010/wordprocessingShape" xmlns:wpg="http://schemas.microsoft.com/office/word/2010/wordprocessingGroup" xmlns:mc="http://schemas.openxmlformats.org/markup-compatibility/2006" xmlns:wp14="http://schemas.microsoft.com/office/word/2010/wordprocessingDrawing" xmlns:w14="http://schemas.microsoft.com/office/word/2010/wordml" xmlns:w15="http://schemas.microsoft.com/office/word/2012/wordml" mc:Ignorable="w14 wp14 w15">
   <w:body>
     <w:p>
       <w:pPr>
         <w:pStyle w:val="Title"/>
+        <w:spacing w:before="240" w:after="60"/>
+        <w:jc w:val="center"/>
+        <w:rPr/>
       </w:pPr>
       <w:r>
+        <w:rPr/>
         <w:t>Development Project Features List Template</w:t>
       </w:r>
     </w:p>
     <w:p>
       <w:pPr>
+        <w:pStyle w:val="Normal"/>
+        <w:rPr>
+          <w:b/>
+          <w:b/>
+          <w:sz w:val="28"/>
+          <w:u w:val="single"/>
+        </w:rPr>
+      </w:pPr>
+      <w:r>
         <w:rPr>
           <w:b/>
           <w:sz w:val="28"/>
           <w:u w:val="single"/>
         </w:rPr>
-      </w:pPr>
+      </w:r>
     </w:p>
     <w:tbl>
       <w:tblPr>
         <w:tblW w:w="11307" w:type="dxa"/>
+        <w:jc w:val="left"/>
+        <w:tblInd w:w="0" w:type="dxa"/>
         <w:tblLayout w:type="fixed"/>
-        <w:tblLook w:val="04A0" w:firstRow="1" w:lastRow="0" w:firstColumn="1" w:lastColumn="0" w:noHBand="0" w:noVBand="1"/>
+        <w:tblCellMar>
+          <w:top w:w="0" w:type="dxa"/>
+          <w:left w:w="108" w:type="dxa"/>
+          <w:bottom w:w="0" w:type="dxa"/>
+          <w:right w:w="108" w:type="dxa"/>
+        </w:tblCellMar>
+        <w:tblLook w:val="04a0" w:noHBand="0" w:noVBand="1" w:firstColumn="1" w:lastRow="0" w:lastColumn="0" w:firstRow="1"/>
       </w:tblPr>
       <w:tblGrid>
         <w:gridCol w:w="4528"/>
@@ -34,7 +55,7 @@
       </w:tblGrid>
       <w:tr>
         <w:trPr>
-          <w:trHeight w:val="300"/>
+          <w:trHeight w:val="300" w:hRule="atLeast"/>
         </w:trPr>
         <w:tc>
           <w:tcPr>
@@ -45,13 +66,15 @@
               <w:bottom w:val="single" w:sz="4" w:space="0" w:color="BFBFBF"/>
               <w:right w:val="single" w:sz="4" w:space="0" w:color="BFBFBF"/>
             </w:tcBorders>
-            <w:shd w:val="clear" w:color="auto" w:fill="auto"/>
-          </w:tcPr>
-          <w:p>
-            <w:pPr>
-              <w:widowControl w:val="0"/>
-              <w:rPr>
-                <w:rFonts w:ascii="Calibri" w:hAnsi="Calibri"/>
+            <w:shd w:color="auto" w:fill="auto" w:val="clear"/>
+          </w:tcPr>
+          <w:p>
+            <w:pPr>
+              <w:pStyle w:val="Normal"/>
+              <w:widowControl w:val="false"/>
+              <w:rPr>
+                <w:rFonts w:ascii="Calibri" w:hAnsi="Calibri"/>
+                <w:b/>
                 <w:b/>
                 <w:bCs/>
                 <w:color w:val="000000"/>
@@ -81,13 +104,15 @@
               <w:bottom w:val="single" w:sz="4" w:space="0" w:color="BFBFBF"/>
               <w:right w:val="single" w:sz="4" w:space="0" w:color="BFBFBF"/>
             </w:tcBorders>
-            <w:shd w:val="clear" w:color="auto" w:fill="auto"/>
-          </w:tcPr>
-          <w:p>
-            <w:pPr>
-              <w:widowControl w:val="0"/>
-              <w:rPr>
-                <w:rFonts w:ascii="Calibri" w:hAnsi="Calibri"/>
+            <w:shd w:color="auto" w:fill="auto" w:val="clear"/>
+          </w:tcPr>
+          <w:p>
+            <w:pPr>
+              <w:pStyle w:val="Normal"/>
+              <w:widowControl w:val="false"/>
+              <w:rPr>
+                <w:rFonts w:ascii="Calibri" w:hAnsi="Calibri"/>
+                <w:b/>
                 <w:b/>
                 <w:bCs/>
                 <w:color w:val="000000"/>
@@ -117,14 +142,16 @@
               <w:bottom w:val="single" w:sz="4" w:space="0" w:color="BFBFBF"/>
               <w:right w:val="single" w:sz="4" w:space="0" w:color="BFBFBF"/>
             </w:tcBorders>
-            <w:shd w:val="clear" w:color="auto" w:fill="auto"/>
-          </w:tcPr>
-          <w:p>
-            <w:pPr>
-              <w:widowControl w:val="0"/>
-              <w:jc w:val="center"/>
-              <w:rPr>
-                <w:rFonts w:ascii="Calibri" w:hAnsi="Calibri"/>
+            <w:shd w:color="auto" w:fill="auto" w:val="clear"/>
+          </w:tcPr>
+          <w:p>
+            <w:pPr>
+              <w:pStyle w:val="Normal"/>
+              <w:widowControl w:val="false"/>
+              <w:jc w:val="center"/>
+              <w:rPr>
+                <w:rFonts w:ascii="Calibri" w:hAnsi="Calibri"/>
+                <w:b/>
                 <w:b/>
                 <w:bCs/>
                 <w:color w:val="000000"/>
@@ -154,14 +181,16 @@
               <w:bottom w:val="single" w:sz="4" w:space="0" w:color="BFBFBF"/>
               <w:right w:val="single" w:sz="4" w:space="0" w:color="BFBFBF"/>
             </w:tcBorders>
-            <w:shd w:val="clear" w:color="auto" w:fill="auto"/>
-          </w:tcPr>
-          <w:p>
-            <w:pPr>
-              <w:widowControl w:val="0"/>
-              <w:jc w:val="center"/>
-              <w:rPr>
-                <w:rFonts w:ascii="Calibri" w:hAnsi="Calibri"/>
+            <w:shd w:color="auto" w:fill="auto" w:val="clear"/>
+          </w:tcPr>
+          <w:p>
+            <w:pPr>
+              <w:pStyle w:val="Normal"/>
+              <w:widowControl w:val="false"/>
+              <w:jc w:val="center"/>
+              <w:rPr>
+                <w:rFonts w:ascii="Calibri" w:hAnsi="Calibri"/>
+                <w:b/>
                 <w:b/>
                 <w:bCs/>
                 <w:color w:val="000000"/>
@@ -194,10 +223,12 @@
           </w:tcPr>
           <w:p>
             <w:pPr>
-              <w:widowControl w:val="0"/>
-              <w:jc w:val="center"/>
-              <w:rPr>
-                <w:rFonts w:ascii="Calibri" w:hAnsi="Calibri"/>
+              <w:pStyle w:val="Normal"/>
+              <w:widowControl w:val="false"/>
+              <w:jc w:val="center"/>
+              <w:rPr>
+                <w:rFonts w:ascii="Calibri" w:hAnsi="Calibri"/>
+                <w:b/>
                 <w:b/>
                 <w:bCs/>
                 <w:color w:val="000000"/>
@@ -221,7 +252,7 @@
       </w:tr>
       <w:tr>
         <w:trPr>
-          <w:trHeight w:val="300"/>
+          <w:trHeight w:val="300" w:hRule="atLeast"/>
         </w:trPr>
         <w:tc>
           <w:tcPr>
@@ -233,11 +264,13 @@
               <w:bottom w:val="single" w:sz="4" w:space="0" w:color="BFBFBF"/>
               <w:right w:val="single" w:sz="4" w:space="0" w:color="BFBFBF"/>
             </w:tcBorders>
-            <w:shd w:val="clear" w:color="auto" w:fill="auto"/>
-          </w:tcPr>
-          <w:p>
-            <w:pPr>
-              <w:widowControl w:val="0"/>
+            <w:shd w:color="auto" w:fill="auto" w:val="clear"/>
+          </w:tcPr>
+          <w:p>
+            <w:pPr>
+              <w:pStyle w:val="Normal"/>
+              <w:widowControl w:val="false"/>
+              <w:rPr/>
             </w:pPr>
             <w:r>
               <w:rPr>
@@ -255,7 +288,7 @@
       </w:tr>
       <w:tr>
         <w:trPr>
-          <w:trHeight w:val="300"/>
+          <w:trHeight w:val="300" w:hRule="atLeast"/>
         </w:trPr>
         <w:tc>
           <w:tcPr>
@@ -266,11 +299,12 @@
               <w:bottom w:val="single" w:sz="4" w:space="0" w:color="BFBFBF"/>
               <w:right w:val="single" w:sz="4" w:space="0" w:color="BFBFBF"/>
             </w:tcBorders>
-            <w:shd w:val="clear" w:color="auto" w:fill="auto"/>
-          </w:tcPr>
-          <w:p>
-            <w:pPr>
-              <w:widowControl w:val="0"/>
+            <w:shd w:color="auto" w:fill="auto" w:val="clear"/>
+          </w:tcPr>
+          <w:p>
+            <w:pPr>
+              <w:pStyle w:val="Normal"/>
+              <w:widowControl w:val="false"/>
               <w:rPr>
                 <w:rFonts w:ascii="Calibri" w:hAnsi="Calibri"/>
                 <w:bCs/>
@@ -300,11 +334,12 @@
               <w:bottom w:val="single" w:sz="4" w:space="0" w:color="BFBFBF"/>
               <w:right w:val="single" w:sz="4" w:space="0" w:color="BFBFBF"/>
             </w:tcBorders>
-            <w:shd w:val="clear" w:color="auto" w:fill="auto"/>
-          </w:tcPr>
-          <w:p>
-            <w:pPr>
-              <w:widowControl w:val="0"/>
+            <w:shd w:color="auto" w:fill="auto" w:val="clear"/>
+          </w:tcPr>
+          <w:p>
+            <w:pPr>
+              <w:pStyle w:val="Normal"/>
+              <w:widowControl w:val="false"/>
               <w:jc w:val="center"/>
               <w:rPr>
                 <w:rFonts w:ascii="Calibri" w:hAnsi="Calibri"/>
@@ -334,12 +369,14 @@
               <w:bottom w:val="single" w:sz="4" w:space="0" w:color="BFBFBF"/>
               <w:right w:val="single" w:sz="4" w:space="0" w:color="BFBFBF"/>
             </w:tcBorders>
-            <w:shd w:val="clear" w:color="auto" w:fill="auto"/>
-          </w:tcPr>
-          <w:p>
-            <w:pPr>
-              <w:widowControl w:val="0"/>
-              <w:jc w:val="center"/>
+            <w:shd w:color="auto" w:fill="auto" w:val="clear"/>
+          </w:tcPr>
+          <w:p>
+            <w:pPr>
+              <w:pStyle w:val="Normal"/>
+              <w:widowControl w:val="false"/>
+              <w:jc w:val="center"/>
+              <w:rPr/>
             </w:pPr>
             <w:r>
               <w:rPr>
@@ -361,12 +398,24 @@
               <w:bottom w:val="single" w:sz="4" w:space="0" w:color="BFBFBF"/>
               <w:right w:val="single" w:sz="4" w:space="0" w:color="BFBFBF"/>
             </w:tcBorders>
-            <w:shd w:val="clear" w:color="auto" w:fill="auto"/>
-          </w:tcPr>
-          <w:p>
-            <w:pPr>
-              <w:widowControl w:val="0"/>
-            </w:pPr>
+            <w:shd w:color="auto" w:fill="auto" w:val="clear"/>
+          </w:tcPr>
+          <w:p>
+            <w:pPr>
+              <w:pStyle w:val="Normal"/>
+              <w:widowControl w:val="false"/>
+              <w:jc w:val="center"/>
+              <w:rPr/>
+            </w:pPr>
+            <w:r>
+              <w:rPr>
+                <w:rFonts w:ascii="Calibri" w:hAnsi="Calibri"/>
+                <w:color w:val="000000"/>
+                <w:sz w:val="22"/>
+                <w:szCs w:val="22"/>
+              </w:rPr>
+              <w:t>2</w:t>
+            </w:r>
           </w:p>
         </w:tc>
         <w:tc>
@@ -381,14 +430,28 @@
           </w:tcPr>
           <w:p>
             <w:pPr>
-              <w:widowControl w:val="0"/>
-            </w:pPr>
+              <w:pStyle w:val="Normal"/>
+              <w:widowControl w:val="false"/>
+              <w:rPr>
+                <w:rFonts w:ascii="Calibri" w:hAnsi="Calibri"/>
+                <w:sz w:val="22"/>
+                <w:szCs w:val="22"/>
+              </w:rPr>
+            </w:pPr>
+            <w:r>
+              <w:rPr>
+                <w:rFonts w:ascii="Calibri" w:hAnsi="Calibri"/>
+                <w:sz w:val="22"/>
+                <w:szCs w:val="22"/>
+              </w:rPr>
+              <w:t>Executive Summary.docx</w:t>
+            </w:r>
           </w:p>
         </w:tc>
       </w:tr>
       <w:tr>
         <w:trPr>
-          <w:trHeight w:val="300"/>
+          <w:trHeight w:val="300" w:hRule="atLeast"/>
         </w:trPr>
         <w:tc>
           <w:tcPr>
@@ -399,11 +462,12 @@
               <w:bottom w:val="single" w:sz="4" w:space="0" w:color="BFBFBF"/>
               <w:right w:val="single" w:sz="4" w:space="0" w:color="BFBFBF"/>
             </w:tcBorders>
-            <w:shd w:val="clear" w:color="auto" w:fill="auto"/>
-          </w:tcPr>
-          <w:p>
-            <w:pPr>
-              <w:widowControl w:val="0"/>
+            <w:shd w:color="auto" w:fill="auto" w:val="clear"/>
+          </w:tcPr>
+          <w:p>
+            <w:pPr>
+              <w:pStyle w:val="Normal"/>
+              <w:widowControl w:val="false"/>
               <w:rPr>
                 <w:rFonts w:ascii="Calibri" w:hAnsi="Calibri"/>
                 <w:bCs/>
@@ -433,11 +497,12 @@
               <w:bottom w:val="single" w:sz="4" w:space="0" w:color="BFBFBF"/>
               <w:right w:val="single" w:sz="4" w:space="0" w:color="BFBFBF"/>
             </w:tcBorders>
-            <w:shd w:val="clear" w:color="auto" w:fill="auto"/>
-          </w:tcPr>
-          <w:p>
-            <w:pPr>
-              <w:widowControl w:val="0"/>
+            <w:shd w:color="auto" w:fill="auto" w:val="clear"/>
+          </w:tcPr>
+          <w:p>
+            <w:pPr>
+              <w:pStyle w:val="Normal"/>
+              <w:widowControl w:val="false"/>
               <w:jc w:val="center"/>
               <w:rPr>
                 <w:rFonts w:ascii="Calibri" w:hAnsi="Calibri"/>
@@ -467,12 +532,14 @@
               <w:bottom w:val="single" w:sz="4" w:space="0" w:color="BFBFBF"/>
               <w:right w:val="single" w:sz="4" w:space="0" w:color="BFBFBF"/>
             </w:tcBorders>
-            <w:shd w:val="clear" w:color="auto" w:fill="auto"/>
-          </w:tcPr>
-          <w:p>
-            <w:pPr>
-              <w:widowControl w:val="0"/>
-              <w:jc w:val="center"/>
+            <w:shd w:color="auto" w:fill="auto" w:val="clear"/>
+          </w:tcPr>
+          <w:p>
+            <w:pPr>
+              <w:pStyle w:val="Normal"/>
+              <w:widowControl w:val="false"/>
+              <w:jc w:val="center"/>
+              <w:rPr/>
             </w:pPr>
             <w:r>
               <w:rPr>
@@ -494,12 +561,24 @@
               <w:bottom w:val="single" w:sz="4" w:space="0" w:color="BFBFBF"/>
               <w:right w:val="single" w:sz="4" w:space="0" w:color="BFBFBF"/>
             </w:tcBorders>
-            <w:shd w:val="clear" w:color="auto" w:fill="auto"/>
-          </w:tcPr>
-          <w:p>
-            <w:pPr>
-              <w:widowControl w:val="0"/>
-            </w:pPr>
+            <w:shd w:color="auto" w:fill="auto" w:val="clear"/>
+          </w:tcPr>
+          <w:p>
+            <w:pPr>
+              <w:pStyle w:val="Normal"/>
+              <w:widowControl w:val="false"/>
+              <w:jc w:val="center"/>
+              <w:rPr/>
+            </w:pPr>
+            <w:r>
+              <w:rPr>
+                <w:rFonts w:ascii="Calibri" w:hAnsi="Calibri"/>
+                <w:color w:val="000000"/>
+                <w:sz w:val="22"/>
+                <w:szCs w:val="22"/>
+              </w:rPr>
+              <w:t>2</w:t>
+            </w:r>
           </w:p>
         </w:tc>
         <w:tc>
@@ -514,14 +593,28 @@
           </w:tcPr>
           <w:p>
             <w:pPr>
-              <w:widowControl w:val="0"/>
-            </w:pPr>
+              <w:pStyle w:val="Normal"/>
+              <w:widowControl w:val="false"/>
+              <w:rPr>
+                <w:rFonts w:ascii="Calibri" w:hAnsi="Calibri"/>
+                <w:sz w:val="22"/>
+                <w:szCs w:val="22"/>
+              </w:rPr>
+            </w:pPr>
+            <w:r>
+              <w:rPr>
+                <w:rFonts w:ascii="Calibri" w:hAnsi="Calibri"/>
+                <w:sz w:val="22"/>
+                <w:szCs w:val="22"/>
+              </w:rPr>
+              <w:t>DevelopProjectFeatureMarking.docx</w:t>
+            </w:r>
           </w:p>
         </w:tc>
       </w:tr>
       <w:tr>
         <w:trPr>
-          <w:trHeight w:val="300"/>
+          <w:trHeight w:val="300" w:hRule="atLeast"/>
         </w:trPr>
         <w:tc>
           <w:tcPr>
@@ -532,11 +625,12 @@
               <w:bottom w:val="single" w:sz="4" w:space="0" w:color="BFBFBF"/>
               <w:right w:val="single" w:sz="4" w:space="0" w:color="BFBFBF"/>
             </w:tcBorders>
-            <w:shd w:val="clear" w:color="auto" w:fill="auto"/>
-          </w:tcPr>
-          <w:p>
-            <w:pPr>
-              <w:widowControl w:val="0"/>
+            <w:shd w:color="auto" w:fill="auto" w:val="clear"/>
+          </w:tcPr>
+          <w:p>
+            <w:pPr>
+              <w:pStyle w:val="Normal"/>
+              <w:widowControl w:val="false"/>
               <w:rPr>
                 <w:rFonts w:ascii="Calibri" w:hAnsi="Calibri"/>
                 <w:bCs/>
@@ -566,11 +660,12 @@
               <w:bottom w:val="single" w:sz="4" w:space="0" w:color="BFBFBF"/>
               <w:right w:val="single" w:sz="4" w:space="0" w:color="BFBFBF"/>
             </w:tcBorders>
-            <w:shd w:val="clear" w:color="auto" w:fill="auto"/>
-          </w:tcPr>
-          <w:p>
-            <w:pPr>
-              <w:widowControl w:val="0"/>
+            <w:shd w:color="auto" w:fill="auto" w:val="clear"/>
+          </w:tcPr>
+          <w:p>
+            <w:pPr>
+              <w:pStyle w:val="Normal"/>
+              <w:widowControl w:val="false"/>
               <w:jc w:val="center"/>
               <w:rPr>
                 <w:rFonts w:ascii="Calibri" w:hAnsi="Calibri"/>
@@ -599,11 +694,12 @@
               <w:bottom w:val="single" w:sz="4" w:space="0" w:color="BFBFBF"/>
               <w:right w:val="single" w:sz="4" w:space="0" w:color="BFBFBF"/>
             </w:tcBorders>
-            <w:shd w:val="clear" w:color="auto" w:fill="auto"/>
-          </w:tcPr>
-          <w:p>
-            <w:pPr>
-              <w:widowControl w:val="0"/>
+            <w:shd w:color="auto" w:fill="auto" w:val="clear"/>
+          </w:tcPr>
+          <w:p>
+            <w:pPr>
+              <w:pStyle w:val="Normal"/>
+              <w:widowControl w:val="false"/>
               <w:jc w:val="center"/>
               <w:rPr>
                 <w:rFonts w:ascii="Calibri" w:hAnsi="Calibri"/>
@@ -632,12 +728,24 @@
               <w:bottom w:val="single" w:sz="4" w:space="0" w:color="BFBFBF"/>
               <w:right w:val="single" w:sz="4" w:space="0" w:color="BFBFBF"/>
             </w:tcBorders>
-            <w:shd w:val="clear" w:color="auto" w:fill="auto"/>
-          </w:tcPr>
-          <w:p>
-            <w:pPr>
-              <w:widowControl w:val="0"/>
-            </w:pPr>
+            <w:shd w:color="auto" w:fill="auto" w:val="clear"/>
+          </w:tcPr>
+          <w:p>
+            <w:pPr>
+              <w:pStyle w:val="Normal"/>
+              <w:widowControl w:val="false"/>
+              <w:jc w:val="center"/>
+              <w:rPr/>
+            </w:pPr>
+            <w:r>
+              <w:rPr>
+                <w:rFonts w:ascii="Calibri" w:hAnsi="Calibri"/>
+                <w:color w:val="000000"/>
+                <w:sz w:val="22"/>
+                <w:szCs w:val="22"/>
+              </w:rPr>
+              <w:t>3</w:t>
+            </w:r>
           </w:p>
         </w:tc>
         <w:tc>
@@ -652,14 +760,28 @@
           </w:tcPr>
           <w:p>
             <w:pPr>
-              <w:widowControl w:val="0"/>
-            </w:pPr>
+              <w:pStyle w:val="Normal"/>
+              <w:widowControl w:val="false"/>
+              <w:rPr>
+                <w:rFonts w:ascii="Calibri" w:hAnsi="Calibri"/>
+                <w:sz w:val="22"/>
+                <w:szCs w:val="22"/>
+              </w:rPr>
+            </w:pPr>
+            <w:r>
+              <w:rPr>
+                <w:rFonts w:ascii="Calibri" w:hAnsi="Calibri"/>
+                <w:sz w:val="22"/>
+                <w:szCs w:val="22"/>
+              </w:rPr>
+              <w:t>Sources.md</w:t>
+            </w:r>
           </w:p>
         </w:tc>
       </w:tr>
       <w:tr>
         <w:trPr>
-          <w:trHeight w:val="300"/>
+          <w:trHeight w:val="300" w:hRule="atLeast"/>
         </w:trPr>
         <w:tc>
           <w:tcPr>
@@ -670,11 +792,12 @@
               <w:bottom w:val="single" w:sz="4" w:space="0" w:color="BFBFBF"/>
               <w:right w:val="single" w:sz="4" w:space="0" w:color="BFBFBF"/>
             </w:tcBorders>
-            <w:shd w:val="clear" w:color="auto" w:fill="auto"/>
-          </w:tcPr>
-          <w:p>
-            <w:pPr>
-              <w:widowControl w:val="0"/>
+            <w:shd w:color="auto" w:fill="auto" w:val="clear"/>
+          </w:tcPr>
+          <w:p>
+            <w:pPr>
+              <w:pStyle w:val="Normal"/>
+              <w:widowControl w:val="false"/>
               <w:rPr>
                 <w:rFonts w:ascii="Calibri" w:hAnsi="Calibri"/>
                 <w:bCs/>
@@ -704,11 +827,12 @@
               <w:bottom w:val="single" w:sz="4" w:space="0" w:color="BFBFBF"/>
               <w:right w:val="single" w:sz="4" w:space="0" w:color="BFBFBF"/>
             </w:tcBorders>
-            <w:shd w:val="clear" w:color="auto" w:fill="auto"/>
-          </w:tcPr>
-          <w:p>
-            <w:pPr>
-              <w:widowControl w:val="0"/>
+            <w:shd w:color="auto" w:fill="auto" w:val="clear"/>
+          </w:tcPr>
+          <w:p>
+            <w:pPr>
+              <w:pStyle w:val="Normal"/>
+              <w:widowControl w:val="false"/>
               <w:jc w:val="center"/>
               <w:rPr>
                 <w:rFonts w:ascii="Calibri" w:hAnsi="Calibri"/>
@@ -738,12 +862,14 @@
               <w:bottom w:val="single" w:sz="4" w:space="0" w:color="BFBFBF"/>
               <w:right w:val="single" w:sz="4" w:space="0" w:color="BFBFBF"/>
             </w:tcBorders>
-            <w:shd w:val="clear" w:color="auto" w:fill="auto"/>
-          </w:tcPr>
-          <w:p>
-            <w:pPr>
-              <w:widowControl w:val="0"/>
-              <w:jc w:val="center"/>
+            <w:shd w:color="auto" w:fill="auto" w:val="clear"/>
+          </w:tcPr>
+          <w:p>
+            <w:pPr>
+              <w:pStyle w:val="Normal"/>
+              <w:widowControl w:val="false"/>
+              <w:jc w:val="center"/>
+              <w:rPr/>
             </w:pPr>
             <w:r>
               <w:rPr>
@@ -765,12 +891,24 @@
               <w:bottom w:val="single" w:sz="4" w:space="0" w:color="BFBFBF"/>
               <w:right w:val="single" w:sz="4" w:space="0" w:color="BFBFBF"/>
             </w:tcBorders>
-            <w:shd w:val="clear" w:color="auto" w:fill="auto"/>
-          </w:tcPr>
-          <w:p>
-            <w:pPr>
-              <w:widowControl w:val="0"/>
-            </w:pPr>
+            <w:shd w:color="auto" w:fill="auto" w:val="clear"/>
+          </w:tcPr>
+          <w:p>
+            <w:pPr>
+              <w:pStyle w:val="Normal"/>
+              <w:widowControl w:val="false"/>
+              <w:jc w:val="center"/>
+              <w:rPr/>
+            </w:pPr>
+            <w:r>
+              <w:rPr>
+                <w:rFonts w:ascii="Calibri" w:hAnsi="Calibri"/>
+                <w:color w:val="000000"/>
+                <w:sz w:val="22"/>
+                <w:szCs w:val="22"/>
+              </w:rPr>
+              <w:t>8</w:t>
+            </w:r>
           </w:p>
         </w:tc>
         <w:tc>
@@ -785,14 +923,19 @@
           </w:tcPr>
           <w:p>
             <w:pPr>
-              <w:widowControl w:val="0"/>
-            </w:pPr>
+              <w:pStyle w:val="Normal"/>
+              <w:widowControl w:val="false"/>
+              <w:rPr/>
+            </w:pPr>
+            <w:r>
+              <w:rPr/>
+            </w:r>
           </w:p>
         </w:tc>
       </w:tr>
       <w:tr>
         <w:trPr>
-          <w:trHeight w:val="300"/>
+          <w:trHeight w:val="300" w:hRule="atLeast"/>
         </w:trPr>
         <w:tc>
           <w:tcPr>
@@ -804,18 +947,23 @@
               <w:bottom w:val="single" w:sz="4" w:space="0" w:color="BFBFBF"/>
               <w:right w:val="single" w:sz="4" w:space="0" w:color="BFBFBF"/>
             </w:tcBorders>
-            <w:shd w:val="clear" w:color="auto" w:fill="auto"/>
-          </w:tcPr>
-          <w:p>
-            <w:pPr>
-              <w:widowControl w:val="0"/>
-            </w:pPr>
+            <w:shd w:color="auto" w:fill="auto" w:val="clear"/>
+          </w:tcPr>
+          <w:p>
+            <w:pPr>
+              <w:pStyle w:val="Normal"/>
+              <w:widowControl w:val="false"/>
+              <w:rPr/>
+            </w:pPr>
+            <w:r>
+              <w:rPr/>
+            </w:r>
           </w:p>
         </w:tc>
       </w:tr>
       <w:tr>
         <w:trPr>
-          <w:trHeight w:val="300"/>
+          <w:trHeight w:val="300" w:hRule="atLeast"/>
         </w:trPr>
         <w:tc>
           <w:tcPr>
@@ -827,11 +975,13 @@
               <w:bottom w:val="single" w:sz="4" w:space="0" w:color="BFBFBF"/>
               <w:right w:val="single" w:sz="4" w:space="0" w:color="BFBFBF"/>
             </w:tcBorders>
-            <w:shd w:val="clear" w:color="auto" w:fill="auto"/>
-          </w:tcPr>
-          <w:p>
-            <w:pPr>
-              <w:widowControl w:val="0"/>
+            <w:shd w:color="auto" w:fill="auto" w:val="clear"/>
+          </w:tcPr>
+          <w:p>
+            <w:pPr>
+              <w:pStyle w:val="Normal"/>
+              <w:widowControl w:val="false"/>
+              <w:rPr/>
             </w:pPr>
             <w:r>
               <w:rPr>
@@ -849,7 +999,7 @@
       </w:tr>
       <w:tr>
         <w:trPr>
-          <w:trHeight w:val="300"/>
+          <w:trHeight w:val="300" w:hRule="atLeast"/>
         </w:trPr>
         <w:tc>
           <w:tcPr>
@@ -860,11 +1010,12 @@
               <w:bottom w:val="single" w:sz="4" w:space="0" w:color="BFBFBF"/>
               <w:right w:val="single" w:sz="4" w:space="0" w:color="BFBFBF"/>
             </w:tcBorders>
-            <w:shd w:val="clear" w:color="auto" w:fill="auto"/>
-          </w:tcPr>
-          <w:p>
-            <w:pPr>
-              <w:widowControl w:val="0"/>
+            <w:shd w:color="auto" w:fill="auto" w:val="clear"/>
+          </w:tcPr>
+          <w:p>
+            <w:pPr>
+              <w:pStyle w:val="Normal"/>
+              <w:widowControl w:val="false"/>
               <w:rPr>
                 <w:rFonts w:ascii="Calibri" w:hAnsi="Calibri"/>
                 <w:bCs/>
@@ -894,14 +1045,16 @@
               <w:bottom w:val="single" w:sz="4" w:space="0" w:color="BFBFBF"/>
               <w:right w:val="single" w:sz="4" w:space="0" w:color="BFBFBF"/>
             </w:tcBorders>
-            <w:shd w:val="clear" w:color="auto" w:fill="auto"/>
-          </w:tcPr>
-          <w:p>
-            <w:pPr>
-              <w:widowControl w:val="0"/>
-              <w:jc w:val="center"/>
-              <w:rPr>
-                <w:rFonts w:ascii="Calibri" w:hAnsi="Calibri"/>
+            <w:shd w:color="auto" w:fill="auto" w:val="clear"/>
+          </w:tcPr>
+          <w:p>
+            <w:pPr>
+              <w:pStyle w:val="Normal"/>
+              <w:widowControl w:val="false"/>
+              <w:jc w:val="center"/>
+              <w:rPr>
+                <w:rFonts w:ascii="Calibri" w:hAnsi="Calibri"/>
+                <w:b/>
                 <w:b/>
                 <w:bCs/>
                 <w:color w:val="000000"/>
@@ -929,12 +1082,14 @@
               <w:bottom w:val="single" w:sz="4" w:space="0" w:color="BFBFBF"/>
               <w:right w:val="single" w:sz="4" w:space="0" w:color="BFBFBF"/>
             </w:tcBorders>
-            <w:shd w:val="clear" w:color="auto" w:fill="auto"/>
-          </w:tcPr>
-          <w:p>
-            <w:pPr>
-              <w:widowControl w:val="0"/>
-              <w:jc w:val="center"/>
+            <w:shd w:color="auto" w:fill="auto" w:val="clear"/>
+          </w:tcPr>
+          <w:p>
+            <w:pPr>
+              <w:pStyle w:val="Normal"/>
+              <w:widowControl w:val="false"/>
+              <w:jc w:val="center"/>
+              <w:rPr/>
             </w:pPr>
             <w:r>
               <w:rPr>
@@ -956,13 +1111,24 @@
               <w:bottom w:val="single" w:sz="4" w:space="0" w:color="BFBFBF"/>
               <w:right w:val="single" w:sz="4" w:space="0" w:color="BFBFBF"/>
             </w:tcBorders>
-            <w:shd w:val="clear" w:color="auto" w:fill="auto"/>
-          </w:tcPr>
-          <w:p>
-            <w:pPr>
-              <w:widowControl w:val="0"/>
-              <w:jc w:val="center"/>
-            </w:pPr>
+            <w:shd w:color="auto" w:fill="auto" w:val="clear"/>
+          </w:tcPr>
+          <w:p>
+            <w:pPr>
+              <w:pStyle w:val="Normal"/>
+              <w:widowControl w:val="false"/>
+              <w:jc w:val="center"/>
+              <w:rPr/>
+            </w:pPr>
+            <w:r>
+              <w:rPr>
+                <w:rFonts w:ascii="Calibri" w:hAnsi="Calibri"/>
+                <w:color w:val="000000"/>
+                <w:sz w:val="22"/>
+                <w:szCs w:val="22"/>
+              </w:rPr>
+              <w:t>10</w:t>
+            </w:r>
           </w:p>
         </w:tc>
         <w:tc>
@@ -977,29 +1143,58 @@
           </w:tcPr>
           <w:p>
             <w:pPr>
-              <w:widowControl w:val="0"/>
-              <w:rPr>
-                <w:rFonts w:ascii="Calibri" w:hAnsi="Calibri"/>
-                <w:color w:val="000000"/>
-                <w:sz w:val="22"/>
-                <w:szCs w:val="22"/>
-              </w:rPr>
-            </w:pPr>
-            <w:r>
-              <w:rPr>
-                <w:rFonts w:ascii="Calibri" w:hAnsi="Calibri"/>
-                <w:color w:val="538135" w:themeColor="accent6" w:themeShade="BF"/>
-                <w:sz w:val="22"/>
-                <w:szCs w:val="22"/>
-              </w:rPr>
-              <w:t>Done</w:t>
+              <w:pStyle w:val="Normal"/>
+              <w:widowControl w:val="false"/>
+              <w:rPr/>
+            </w:pPr>
+            <w:r>
+              <w:rPr>
+                <w:rFonts w:ascii="Calibir" w:hAnsi="Calibir"/>
+                <w:color w:val="auto"/>
+                <w:sz w:val="22"/>
+                <w:szCs w:val="22"/>
+              </w:rPr>
+              <w:t xml:space="preserve">Viewable at </w:t>
+            </w:r>
+            <w:hyperlink r:id="rId3">
+              <w:r>
+                <w:rPr>
+                  <w:rStyle w:val="InternetLink"/>
+                  <w:rFonts w:ascii="Calibir" w:hAnsi="Calibir"/>
+                  <w:color w:val="auto"/>
+                  <w:sz w:val="22"/>
+                  <w:szCs w:val="22"/>
+                </w:rPr>
+                <w:t>http://146.190.44.207/shop/index.jsp</w:t>
+              </w:r>
+            </w:hyperlink>
+          </w:p>
+          <w:p>
+            <w:pPr>
+              <w:pStyle w:val="Normal"/>
+              <w:widowControl w:val="false"/>
+              <w:rPr>
+                <w:rFonts w:ascii="Calibir" w:hAnsi="Calibir"/>
+                <w:color w:val="auto"/>
+                <w:sz w:val="22"/>
+                <w:szCs w:val="22"/>
+              </w:rPr>
+            </w:pPr>
+            <w:r>
+              <w:rPr>
+                <w:rFonts w:ascii="Calibir" w:hAnsi="Calibir"/>
+                <w:color w:val="auto"/>
+                <w:sz w:val="22"/>
+                <w:szCs w:val="22"/>
+              </w:rPr>
+              <w:t>Hosted on DigitalOcean</w:t>
             </w:r>
           </w:p>
         </w:tc>
       </w:tr>
       <w:tr>
         <w:trPr>
-          <w:trHeight w:val="300"/>
+          <w:trHeight w:val="300" w:hRule="atLeast"/>
         </w:trPr>
         <w:tc>
           <w:tcPr>
@@ -1011,18 +1206,23 @@
               <w:bottom w:val="single" w:sz="4" w:space="0" w:color="BFBFBF"/>
               <w:right w:val="single" w:sz="4" w:space="0" w:color="BFBFBF"/>
             </w:tcBorders>
-            <w:shd w:val="clear" w:color="auto" w:fill="auto"/>
-          </w:tcPr>
-          <w:p>
-            <w:pPr>
-              <w:widowControl w:val="0"/>
-            </w:pPr>
+            <w:shd w:color="auto" w:fill="auto" w:val="clear"/>
+          </w:tcPr>
+          <w:p>
+            <w:pPr>
+              <w:pStyle w:val="Normal"/>
+              <w:widowControl w:val="false"/>
+              <w:rPr/>
+            </w:pPr>
+            <w:r>
+              <w:rPr/>
+            </w:r>
           </w:p>
         </w:tc>
       </w:tr>
       <w:tr>
         <w:trPr>
-          <w:trHeight w:val="300"/>
+          <w:trHeight w:val="300" w:hRule="atLeast"/>
         </w:trPr>
         <w:tc>
           <w:tcPr>
@@ -1034,11 +1234,13 @@
               <w:bottom w:val="single" w:sz="4" w:space="0" w:color="BFBFBF"/>
               <w:right w:val="single" w:sz="4" w:space="0" w:color="BFBFBF"/>
             </w:tcBorders>
-            <w:shd w:val="clear" w:color="auto" w:fill="auto"/>
-          </w:tcPr>
-          <w:p>
-            <w:pPr>
-              <w:widowControl w:val="0"/>
+            <w:shd w:color="auto" w:fill="auto" w:val="clear"/>
+          </w:tcPr>
+          <w:p>
+            <w:pPr>
+              <w:pStyle w:val="Normal"/>
+              <w:widowControl w:val="false"/>
+              <w:rPr/>
             </w:pPr>
             <w:r>
               <w:rPr>
@@ -1056,7 +1258,7 @@
       </w:tr>
       <w:tr>
         <w:trPr>
-          <w:trHeight w:val="300"/>
+          <w:trHeight w:val="300" w:hRule="atLeast"/>
         </w:trPr>
         <w:tc>
           <w:tcPr>
@@ -1067,11 +1269,12 @@
               <w:bottom w:val="single" w:sz="4" w:space="0" w:color="BFBFBF"/>
               <w:right w:val="single" w:sz="4" w:space="0" w:color="BFBFBF"/>
             </w:tcBorders>
-            <w:shd w:val="clear" w:color="auto" w:fill="auto"/>
-          </w:tcPr>
-          <w:p>
-            <w:pPr>
-              <w:widowControl w:val="0"/>
+            <w:shd w:color="auto" w:fill="auto" w:val="clear"/>
+          </w:tcPr>
+          <w:p>
+            <w:pPr>
+              <w:pStyle w:val="Normal"/>
+              <w:widowControl w:val="false"/>
               <w:rPr>
                 <w:rFonts w:ascii="Calibri" w:hAnsi="Calibri"/>
                 <w:color w:val="000000"/>
@@ -1099,11 +1302,12 @@
               <w:bottom w:val="single" w:sz="4" w:space="0" w:color="BFBFBF"/>
               <w:right w:val="single" w:sz="4" w:space="0" w:color="BFBFBF"/>
             </w:tcBorders>
-            <w:shd w:val="clear" w:color="auto" w:fill="auto"/>
-          </w:tcPr>
-          <w:p>
-            <w:pPr>
-              <w:widowControl w:val="0"/>
+            <w:shd w:color="auto" w:fill="auto" w:val="clear"/>
+          </w:tcPr>
+          <w:p>
+            <w:pPr>
+              <w:pStyle w:val="Normal"/>
+              <w:widowControl w:val="false"/>
               <w:jc w:val="center"/>
               <w:rPr>
                 <w:rFonts w:ascii="Calibri" w:hAnsi="Calibri"/>
@@ -1132,11 +1336,12 @@
               <w:bottom w:val="single" w:sz="4" w:space="0" w:color="BFBFBF"/>
               <w:right w:val="single" w:sz="4" w:space="0" w:color="BFBFBF"/>
             </w:tcBorders>
-            <w:shd w:val="clear" w:color="auto" w:fill="auto"/>
-          </w:tcPr>
-          <w:p>
-            <w:pPr>
-              <w:widowControl w:val="0"/>
+            <w:shd w:color="auto" w:fill="auto" w:val="clear"/>
+          </w:tcPr>
+          <w:p>
+            <w:pPr>
+              <w:pStyle w:val="Normal"/>
+              <w:widowControl w:val="false"/>
               <w:jc w:val="center"/>
               <w:rPr>
                 <w:rFonts w:ascii="Calibri" w:hAnsi="Calibri"/>
@@ -1165,19 +1370,29 @@
               <w:bottom w:val="single" w:sz="4" w:space="0" w:color="BFBFBF"/>
               <w:right w:val="single" w:sz="4" w:space="0" w:color="BFBFBF"/>
             </w:tcBorders>
-            <w:shd w:val="clear" w:color="auto" w:fill="auto"/>
-          </w:tcPr>
-          <w:p>
-            <w:pPr>
-              <w:widowControl w:val="0"/>
-              <w:jc w:val="center"/>
-              <w:rPr>
-                <w:rFonts w:ascii="Calibri" w:hAnsi="Calibri"/>
-                <w:color w:val="000000"/>
-                <w:sz w:val="22"/>
-                <w:szCs w:val="22"/>
-              </w:rPr>
-            </w:pPr>
+            <w:shd w:color="auto" w:fill="auto" w:val="clear"/>
+          </w:tcPr>
+          <w:p>
+            <w:pPr>
+              <w:pStyle w:val="Normal"/>
+              <w:widowControl w:val="false"/>
+              <w:jc w:val="center"/>
+              <w:rPr>
+                <w:rFonts w:ascii="Calibri" w:hAnsi="Calibri"/>
+                <w:color w:val="000000"/>
+                <w:sz w:val="22"/>
+                <w:szCs w:val="22"/>
+              </w:rPr>
+            </w:pPr>
+            <w:r>
+              <w:rPr>
+                <w:rFonts w:ascii="Calibri" w:hAnsi="Calibri"/>
+                <w:color w:val="000000"/>
+                <w:sz w:val="22"/>
+                <w:szCs w:val="22"/>
+              </w:rPr>
+              <w:t>1</w:t>
+            </w:r>
           </w:p>
         </w:tc>
         <w:tc>
@@ -1192,29 +1407,30 @@
           </w:tcPr>
           <w:p>
             <w:pPr>
-              <w:widowControl w:val="0"/>
-              <w:rPr>
-                <w:rFonts w:ascii="Calibri" w:hAnsi="Calibri"/>
-                <w:color w:val="000000"/>
-                <w:sz w:val="22"/>
-                <w:szCs w:val="22"/>
-              </w:rPr>
-            </w:pPr>
-            <w:r>
-              <w:rPr>
-                <w:rFonts w:ascii="Calibri" w:hAnsi="Calibri"/>
-                <w:color w:val="538135" w:themeColor="accent6" w:themeShade="BF"/>
-                <w:sz w:val="22"/>
-                <w:szCs w:val="22"/>
-              </w:rPr>
-              <w:t>Done</w:t>
+              <w:pStyle w:val="Normal"/>
+              <w:widowControl w:val="false"/>
+              <w:rPr>
+                <w:rFonts w:ascii="Calibri" w:hAnsi="Calibri"/>
+                <w:color w:val="000000"/>
+                <w:sz w:val="22"/>
+                <w:szCs w:val="22"/>
+              </w:rPr>
+            </w:pPr>
+            <w:r>
+              <w:rPr>
+                <w:rFonts w:ascii="Calibri" w:hAnsi="Calibri"/>
+                <w:color w:val="000000"/>
+                <w:sz w:val="22"/>
+                <w:szCs w:val="22"/>
+              </w:rPr>
+              <w:t>listprod.jsp</w:t>
             </w:r>
           </w:p>
         </w:tc>
       </w:tr>
       <w:tr>
         <w:trPr>
-          <w:trHeight w:val="300"/>
+          <w:trHeight w:val="300" w:hRule="atLeast"/>
         </w:trPr>
         <w:tc>
           <w:tcPr>
@@ -1225,11 +1441,12 @@
               <w:bottom w:val="single" w:sz="4" w:space="0" w:color="BFBFBF"/>
               <w:right w:val="single" w:sz="4" w:space="0" w:color="BFBFBF"/>
             </w:tcBorders>
-            <w:shd w:val="clear" w:color="auto" w:fill="auto"/>
-          </w:tcPr>
-          <w:p>
-            <w:pPr>
-              <w:widowControl w:val="0"/>
+            <w:shd w:color="auto" w:fill="auto" w:val="clear"/>
+          </w:tcPr>
+          <w:p>
+            <w:pPr>
+              <w:pStyle w:val="Normal"/>
+              <w:widowControl w:val="false"/>
               <w:rPr>
                 <w:rFonts w:ascii="Calibri" w:hAnsi="Calibri"/>
                 <w:color w:val="000000"/>
@@ -1257,11 +1474,12 @@
               <w:bottom w:val="single" w:sz="4" w:space="0" w:color="BFBFBF"/>
               <w:right w:val="single" w:sz="4" w:space="0" w:color="BFBFBF"/>
             </w:tcBorders>
-            <w:shd w:val="clear" w:color="auto" w:fill="auto"/>
-          </w:tcPr>
-          <w:p>
-            <w:pPr>
-              <w:widowControl w:val="0"/>
+            <w:shd w:color="auto" w:fill="auto" w:val="clear"/>
+          </w:tcPr>
+          <w:p>
+            <w:pPr>
+              <w:pStyle w:val="Normal"/>
+              <w:widowControl w:val="false"/>
               <w:jc w:val="center"/>
               <w:rPr>
                 <w:rFonts w:ascii="Calibri" w:hAnsi="Calibri"/>
@@ -1290,11 +1508,12 @@
               <w:bottom w:val="single" w:sz="4" w:space="0" w:color="BFBFBF"/>
               <w:right w:val="single" w:sz="4" w:space="0" w:color="BFBFBF"/>
             </w:tcBorders>
-            <w:shd w:val="clear" w:color="auto" w:fill="auto"/>
-          </w:tcPr>
-          <w:p>
-            <w:pPr>
-              <w:widowControl w:val="0"/>
+            <w:shd w:color="auto" w:fill="auto" w:val="clear"/>
+          </w:tcPr>
+          <w:p>
+            <w:pPr>
+              <w:pStyle w:val="Normal"/>
+              <w:widowControl w:val="false"/>
               <w:jc w:val="center"/>
               <w:rPr>
                 <w:rFonts w:ascii="Calibri" w:hAnsi="Calibri"/>
@@ -1323,19 +1542,29 @@
               <w:bottom w:val="single" w:sz="4" w:space="0" w:color="BFBFBF"/>
               <w:right w:val="single" w:sz="4" w:space="0" w:color="BFBFBF"/>
             </w:tcBorders>
-            <w:shd w:val="clear" w:color="auto" w:fill="auto"/>
-          </w:tcPr>
-          <w:p>
-            <w:pPr>
-              <w:widowControl w:val="0"/>
-              <w:jc w:val="center"/>
-              <w:rPr>
-                <w:rFonts w:ascii="Calibri" w:hAnsi="Calibri"/>
-                <w:color w:val="000000"/>
-                <w:sz w:val="22"/>
-                <w:szCs w:val="22"/>
-              </w:rPr>
-            </w:pPr>
+            <w:shd w:color="auto" w:fill="auto" w:val="clear"/>
+          </w:tcPr>
+          <w:p>
+            <w:pPr>
+              <w:pStyle w:val="Normal"/>
+              <w:widowControl w:val="false"/>
+              <w:jc w:val="center"/>
+              <w:rPr>
+                <w:rFonts w:ascii="Calibri" w:hAnsi="Calibri"/>
+                <w:color w:val="000000"/>
+                <w:sz w:val="22"/>
+                <w:szCs w:val="22"/>
+              </w:rPr>
+            </w:pPr>
+            <w:r>
+              <w:rPr>
+                <w:rFonts w:ascii="Calibri" w:hAnsi="Calibri"/>
+                <w:color w:val="000000"/>
+                <w:sz w:val="22"/>
+                <w:szCs w:val="22"/>
+              </w:rPr>
+              <w:t>1</w:t>
+            </w:r>
           </w:p>
         </w:tc>
         <w:tc>
@@ -1350,29 +1579,30 @@
           </w:tcPr>
           <w:p>
             <w:pPr>
-              <w:widowControl w:val="0"/>
-              <w:rPr>
-                <w:rFonts w:ascii="Calibri" w:hAnsi="Calibri"/>
-                <w:color w:val="000000"/>
-                <w:sz w:val="22"/>
-                <w:szCs w:val="22"/>
-              </w:rPr>
-            </w:pPr>
-            <w:r>
-              <w:rPr>
-                <w:rFonts w:ascii="Calibri" w:hAnsi="Calibri"/>
-                <w:color w:val="538135" w:themeColor="accent6" w:themeShade="BF"/>
-                <w:sz w:val="22"/>
-                <w:szCs w:val="22"/>
-              </w:rPr>
-              <w:t>Done</w:t>
+              <w:pStyle w:val="Normal"/>
+              <w:widowControl w:val="false"/>
+              <w:rPr>
+                <w:rFonts w:ascii="Calibri" w:hAnsi="Calibri"/>
+                <w:color w:val="000000"/>
+                <w:sz w:val="22"/>
+                <w:szCs w:val="22"/>
+              </w:rPr>
+            </w:pPr>
+            <w:r>
+              <w:rPr>
+                <w:rFonts w:ascii="Calibri" w:hAnsi="Calibri"/>
+                <w:color w:val="000000"/>
+                <w:sz w:val="22"/>
+                <w:szCs w:val="22"/>
+              </w:rPr>
+              <w:t>listprod.jsp</w:t>
             </w:r>
           </w:p>
         </w:tc>
       </w:tr>
       <w:tr>
         <w:trPr>
-          <w:trHeight w:val="300"/>
+          <w:trHeight w:val="300" w:hRule="atLeast"/>
         </w:trPr>
         <w:tc>
           <w:tcPr>
@@ -1383,11 +1613,12 @@
               <w:bottom w:val="single" w:sz="4" w:space="0" w:color="BFBFBF"/>
               <w:right w:val="single" w:sz="4" w:space="0" w:color="BFBFBF"/>
             </w:tcBorders>
-            <w:shd w:val="clear" w:color="auto" w:fill="auto"/>
-          </w:tcPr>
-          <w:p>
-            <w:pPr>
-              <w:widowControl w:val="0"/>
+            <w:shd w:color="auto" w:fill="auto" w:val="clear"/>
+          </w:tcPr>
+          <w:p>
+            <w:pPr>
+              <w:pStyle w:val="Normal"/>
+              <w:widowControl w:val="false"/>
               <w:rPr>
                 <w:rFonts w:ascii="Calibri" w:hAnsi="Calibri"/>
                 <w:color w:val="000000"/>
@@ -1415,11 +1646,12 @@
               <w:bottom w:val="single" w:sz="4" w:space="0" w:color="BFBFBF"/>
               <w:right w:val="single" w:sz="4" w:space="0" w:color="BFBFBF"/>
             </w:tcBorders>
-            <w:shd w:val="clear" w:color="auto" w:fill="auto"/>
-          </w:tcPr>
-          <w:p>
-            <w:pPr>
-              <w:widowControl w:val="0"/>
+            <w:shd w:color="auto" w:fill="auto" w:val="clear"/>
+          </w:tcPr>
+          <w:p>
+            <w:pPr>
+              <w:pStyle w:val="Normal"/>
+              <w:widowControl w:val="false"/>
               <w:jc w:val="center"/>
               <w:rPr>
                 <w:rFonts w:ascii="Calibri" w:hAnsi="Calibri"/>
@@ -1448,11 +1680,12 @@
               <w:bottom w:val="single" w:sz="4" w:space="0" w:color="BFBFBF"/>
               <w:right w:val="single" w:sz="4" w:space="0" w:color="BFBFBF"/>
             </w:tcBorders>
-            <w:shd w:val="clear" w:color="auto" w:fill="auto"/>
-          </w:tcPr>
-          <w:p>
-            <w:pPr>
-              <w:widowControl w:val="0"/>
+            <w:shd w:color="auto" w:fill="auto" w:val="clear"/>
+          </w:tcPr>
+          <w:p>
+            <w:pPr>
+              <w:pStyle w:val="Normal"/>
+              <w:widowControl w:val="false"/>
               <w:jc w:val="center"/>
               <w:rPr>
                 <w:rFonts w:ascii="Calibri" w:hAnsi="Calibri"/>
@@ -1481,19 +1714,29 @@
               <w:bottom w:val="single" w:sz="4" w:space="0" w:color="BFBFBF"/>
               <w:right w:val="single" w:sz="4" w:space="0" w:color="BFBFBF"/>
             </w:tcBorders>
-            <w:shd w:val="clear" w:color="auto" w:fill="auto"/>
-          </w:tcPr>
-          <w:p>
-            <w:pPr>
-              <w:widowControl w:val="0"/>
-              <w:jc w:val="center"/>
-              <w:rPr>
-                <w:rFonts w:ascii="Calibri" w:hAnsi="Calibri"/>
-                <w:color w:val="000000"/>
-                <w:sz w:val="22"/>
-                <w:szCs w:val="22"/>
-              </w:rPr>
-            </w:pPr>
+            <w:shd w:color="auto" w:fill="auto" w:val="clear"/>
+          </w:tcPr>
+          <w:p>
+            <w:pPr>
+              <w:pStyle w:val="Normal"/>
+              <w:widowControl w:val="false"/>
+              <w:jc w:val="center"/>
+              <w:rPr>
+                <w:rFonts w:ascii="Calibri" w:hAnsi="Calibri"/>
+                <w:color w:val="000000"/>
+                <w:sz w:val="22"/>
+                <w:szCs w:val="22"/>
+              </w:rPr>
+            </w:pPr>
+            <w:r>
+              <w:rPr>
+                <w:rFonts w:ascii="Calibri" w:hAnsi="Calibri"/>
+                <w:color w:val="000000"/>
+                <w:sz w:val="22"/>
+                <w:szCs w:val="22"/>
+              </w:rPr>
+              <w:t>1</w:t>
+            </w:r>
           </w:p>
         </w:tc>
         <w:tc>
@@ -1508,29 +1751,30 @@
           </w:tcPr>
           <w:p>
             <w:pPr>
-              <w:widowControl w:val="0"/>
-              <w:rPr>
-                <w:rFonts w:ascii="Calibri" w:hAnsi="Calibri"/>
-                <w:color w:val="000000"/>
-                <w:sz w:val="22"/>
-                <w:szCs w:val="22"/>
-              </w:rPr>
-            </w:pPr>
-            <w:r>
-              <w:rPr>
-                <w:rFonts w:ascii="Calibri" w:hAnsi="Calibri"/>
-                <w:color w:val="538135" w:themeColor="accent6" w:themeShade="BF"/>
-                <w:sz w:val="22"/>
-                <w:szCs w:val="22"/>
-              </w:rPr>
-              <w:t>Done</w:t>
+              <w:pStyle w:val="Normal"/>
+              <w:widowControl w:val="false"/>
+              <w:rPr>
+                <w:rFonts w:ascii="Calibri" w:hAnsi="Calibri"/>
+                <w:color w:val="000000"/>
+                <w:sz w:val="22"/>
+                <w:szCs w:val="22"/>
+              </w:rPr>
+            </w:pPr>
+            <w:r>
+              <w:rPr>
+                <w:rFonts w:ascii="Calibri" w:hAnsi="Calibri"/>
+                <w:color w:val="000000"/>
+                <w:sz w:val="22"/>
+                <w:szCs w:val="22"/>
+              </w:rPr>
+              <w:t>listprod.jsp</w:t>
             </w:r>
           </w:p>
         </w:tc>
       </w:tr>
       <w:tr>
         <w:trPr>
-          <w:trHeight w:val="300"/>
+          <w:trHeight w:val="300" w:hRule="atLeast"/>
         </w:trPr>
         <w:tc>
           <w:tcPr>
@@ -1541,11 +1785,12 @@
               <w:bottom w:val="single" w:sz="4" w:space="0" w:color="BFBFBF"/>
               <w:right w:val="single" w:sz="4" w:space="0" w:color="BFBFBF"/>
             </w:tcBorders>
-            <w:shd w:val="clear" w:color="auto" w:fill="auto"/>
-          </w:tcPr>
-          <w:p>
-            <w:pPr>
-              <w:widowControl w:val="0"/>
+            <w:shd w:color="auto" w:fill="auto" w:val="clear"/>
+          </w:tcPr>
+          <w:p>
+            <w:pPr>
+              <w:pStyle w:val="Normal"/>
+              <w:widowControl w:val="false"/>
               <w:rPr>
                 <w:rFonts w:ascii="Calibri" w:hAnsi="Calibri"/>
                 <w:color w:val="000000"/>
@@ -1573,11 +1818,12 @@
               <w:bottom w:val="single" w:sz="4" w:space="0" w:color="BFBFBF"/>
               <w:right w:val="single" w:sz="4" w:space="0" w:color="BFBFBF"/>
             </w:tcBorders>
-            <w:shd w:val="clear" w:color="auto" w:fill="auto"/>
-          </w:tcPr>
-          <w:p>
-            <w:pPr>
-              <w:widowControl w:val="0"/>
+            <w:shd w:color="auto" w:fill="auto" w:val="clear"/>
+          </w:tcPr>
+          <w:p>
+            <w:pPr>
+              <w:pStyle w:val="Normal"/>
+              <w:widowControl w:val="false"/>
               <w:jc w:val="center"/>
               <w:rPr>
                 <w:rFonts w:ascii="Calibri" w:hAnsi="Calibri"/>
@@ -1606,11 +1852,12 @@
               <w:bottom w:val="single" w:sz="4" w:space="0" w:color="BFBFBF"/>
               <w:right w:val="single" w:sz="4" w:space="0" w:color="BFBFBF"/>
             </w:tcBorders>
-            <w:shd w:val="clear" w:color="auto" w:fill="auto"/>
-          </w:tcPr>
-          <w:p>
-            <w:pPr>
-              <w:widowControl w:val="0"/>
+            <w:shd w:color="auto" w:fill="auto" w:val="clear"/>
+          </w:tcPr>
+          <w:p>
+            <w:pPr>
+              <w:pStyle w:val="Normal"/>
+              <w:widowControl w:val="false"/>
               <w:jc w:val="center"/>
               <w:rPr>
                 <w:rFonts w:ascii="Calibri" w:hAnsi="Calibri"/>
@@ -1639,19 +1886,29 @@
               <w:bottom w:val="single" w:sz="4" w:space="0" w:color="BFBFBF"/>
               <w:right w:val="single" w:sz="4" w:space="0" w:color="BFBFBF"/>
             </w:tcBorders>
-            <w:shd w:val="clear" w:color="auto" w:fill="auto"/>
-          </w:tcPr>
-          <w:p>
-            <w:pPr>
-              <w:widowControl w:val="0"/>
-              <w:jc w:val="center"/>
-              <w:rPr>
-                <w:rFonts w:ascii="Calibri" w:hAnsi="Calibri"/>
-                <w:color w:val="000000"/>
-                <w:sz w:val="22"/>
-                <w:szCs w:val="22"/>
-              </w:rPr>
-            </w:pPr>
+            <w:shd w:color="auto" w:fill="auto" w:val="clear"/>
+          </w:tcPr>
+          <w:p>
+            <w:pPr>
+              <w:pStyle w:val="Normal"/>
+              <w:widowControl w:val="false"/>
+              <w:jc w:val="center"/>
+              <w:rPr>
+                <w:rFonts w:ascii="Calibri" w:hAnsi="Calibri"/>
+                <w:color w:val="000000"/>
+                <w:sz w:val="22"/>
+                <w:szCs w:val="22"/>
+              </w:rPr>
+            </w:pPr>
+            <w:r>
+              <w:rPr>
+                <w:rFonts w:ascii="Calibri" w:hAnsi="Calibri"/>
+                <w:color w:val="000000"/>
+                <w:sz w:val="22"/>
+                <w:szCs w:val="22"/>
+              </w:rPr>
+              <w:t>1</w:t>
+            </w:r>
           </w:p>
         </w:tc>
         <w:tc>
@@ -1666,29 +1923,30 @@
           </w:tcPr>
           <w:p>
             <w:pPr>
-              <w:widowControl w:val="0"/>
-              <w:rPr>
-                <w:rFonts w:ascii="Calibri" w:hAnsi="Calibri"/>
-                <w:color w:val="000000"/>
-                <w:sz w:val="22"/>
-                <w:szCs w:val="22"/>
-              </w:rPr>
-            </w:pPr>
-            <w:r>
-              <w:rPr>
-                <w:rFonts w:ascii="Calibri" w:hAnsi="Calibri"/>
-                <w:color w:val="538135" w:themeColor="accent6" w:themeShade="BF"/>
-                <w:sz w:val="22"/>
-                <w:szCs w:val="22"/>
-              </w:rPr>
-              <w:t>Done</w:t>
+              <w:pStyle w:val="Normal"/>
+              <w:widowControl w:val="false"/>
+              <w:rPr>
+                <w:rFonts w:ascii="Calibri" w:hAnsi="Calibri"/>
+                <w:color w:val="000000"/>
+                <w:sz w:val="22"/>
+                <w:szCs w:val="22"/>
+              </w:rPr>
+            </w:pPr>
+            <w:r>
+              <w:rPr>
+                <w:rFonts w:ascii="Calibri" w:hAnsi="Calibri"/>
+                <w:color w:val="000000"/>
+                <w:sz w:val="22"/>
+                <w:szCs w:val="22"/>
+              </w:rPr>
+              <w:t>listprod.jsp</w:t>
             </w:r>
           </w:p>
         </w:tc>
       </w:tr>
       <w:tr>
         <w:trPr>
-          <w:trHeight w:val="300"/>
+          <w:trHeight w:val="300" w:hRule="atLeast"/>
         </w:trPr>
         <w:tc>
           <w:tcPr>
@@ -1699,11 +1957,12 @@
               <w:bottom w:val="single" w:sz="4" w:space="0" w:color="BFBFBF"/>
               <w:right w:val="single" w:sz="4" w:space="0" w:color="BFBFBF"/>
             </w:tcBorders>
-            <w:shd w:val="clear" w:color="auto" w:fill="auto"/>
-          </w:tcPr>
-          <w:p>
-            <w:pPr>
-              <w:widowControl w:val="0"/>
+            <w:shd w:color="auto" w:fill="auto" w:val="clear"/>
+          </w:tcPr>
+          <w:p>
+            <w:pPr>
+              <w:pStyle w:val="Normal"/>
+              <w:widowControl w:val="false"/>
               <w:rPr>
                 <w:rFonts w:ascii="Calibri" w:hAnsi="Calibri"/>
                 <w:color w:val="000000"/>
@@ -1731,11 +1990,12 @@
               <w:bottom w:val="single" w:sz="4" w:space="0" w:color="BFBFBF"/>
               <w:right w:val="single" w:sz="4" w:space="0" w:color="BFBFBF"/>
             </w:tcBorders>
-            <w:shd w:val="clear" w:color="auto" w:fill="auto"/>
-          </w:tcPr>
-          <w:p>
-            <w:pPr>
-              <w:widowControl w:val="0"/>
+            <w:shd w:color="auto" w:fill="auto" w:val="clear"/>
+          </w:tcPr>
+          <w:p>
+            <w:pPr>
+              <w:pStyle w:val="Normal"/>
+              <w:widowControl w:val="false"/>
               <w:jc w:val="center"/>
               <w:rPr>
                 <w:rFonts w:ascii="Calibri" w:hAnsi="Calibri"/>
@@ -1764,11 +2024,12 @@
               <w:bottom w:val="single" w:sz="4" w:space="0" w:color="BFBFBF"/>
               <w:right w:val="single" w:sz="4" w:space="0" w:color="BFBFBF"/>
             </w:tcBorders>
-            <w:shd w:val="clear" w:color="auto" w:fill="auto"/>
-          </w:tcPr>
-          <w:p>
-            <w:pPr>
-              <w:widowControl w:val="0"/>
+            <w:shd w:color="auto" w:fill="auto" w:val="clear"/>
+          </w:tcPr>
+          <w:p>
+            <w:pPr>
+              <w:pStyle w:val="Normal"/>
+              <w:widowControl w:val="false"/>
               <w:jc w:val="center"/>
               <w:rPr>
                 <w:rFonts w:ascii="Calibri" w:hAnsi="Calibri"/>
@@ -1797,19 +2058,29 @@
               <w:bottom w:val="single" w:sz="4" w:space="0" w:color="BFBFBF"/>
               <w:right w:val="single" w:sz="4" w:space="0" w:color="BFBFBF"/>
             </w:tcBorders>
-            <w:shd w:val="clear" w:color="auto" w:fill="auto"/>
-          </w:tcPr>
-          <w:p>
-            <w:pPr>
-              <w:widowControl w:val="0"/>
-              <w:jc w:val="center"/>
-              <w:rPr>
-                <w:rFonts w:ascii="Calibri" w:hAnsi="Calibri"/>
-                <w:color w:val="000000"/>
-                <w:sz w:val="22"/>
-                <w:szCs w:val="22"/>
-              </w:rPr>
-            </w:pPr>
+            <w:shd w:color="auto" w:fill="auto" w:val="clear"/>
+          </w:tcPr>
+          <w:p>
+            <w:pPr>
+              <w:pStyle w:val="Normal"/>
+              <w:widowControl w:val="false"/>
+              <w:jc w:val="center"/>
+              <w:rPr>
+                <w:rFonts w:ascii="Calibri" w:hAnsi="Calibri"/>
+                <w:color w:val="000000"/>
+                <w:sz w:val="22"/>
+                <w:szCs w:val="22"/>
+              </w:rPr>
+            </w:pPr>
+            <w:r>
+              <w:rPr>
+                <w:rFonts w:ascii="Calibri" w:hAnsi="Calibri"/>
+                <w:color w:val="000000"/>
+                <w:sz w:val="22"/>
+                <w:szCs w:val="22"/>
+              </w:rPr>
+              <w:t>1</w:t>
+            </w:r>
           </w:p>
         </w:tc>
         <w:tc>
@@ -1824,29 +2095,30 @@
           </w:tcPr>
           <w:p>
             <w:pPr>
-              <w:widowControl w:val="0"/>
-              <w:rPr>
-                <w:rFonts w:ascii="Calibri" w:hAnsi="Calibri"/>
-                <w:color w:val="000000"/>
-                <w:sz w:val="22"/>
-                <w:szCs w:val="22"/>
-              </w:rPr>
-            </w:pPr>
-            <w:r>
-              <w:rPr>
-                <w:rFonts w:ascii="Calibri" w:hAnsi="Calibri"/>
-                <w:color w:val="538135" w:themeColor="accent6" w:themeShade="BF"/>
-                <w:sz w:val="22"/>
-                <w:szCs w:val="22"/>
-              </w:rPr>
-              <w:t>Done</w:t>
+              <w:pStyle w:val="Normal"/>
+              <w:widowControl w:val="false"/>
+              <w:rPr>
+                <w:rFonts w:ascii="Calibri" w:hAnsi="Calibri"/>
+                <w:color w:val="000000"/>
+                <w:sz w:val="22"/>
+                <w:szCs w:val="22"/>
+              </w:rPr>
+            </w:pPr>
+            <w:r>
+              <w:rPr>
+                <w:rFonts w:ascii="Calibri" w:hAnsi="Calibri"/>
+                <w:color w:val="000000"/>
+                <w:sz w:val="22"/>
+                <w:szCs w:val="22"/>
+              </w:rPr>
+              <w:t>index.jsp</w:t>
             </w:r>
           </w:p>
         </w:tc>
       </w:tr>
       <w:tr>
         <w:trPr>
-          <w:trHeight w:val="300"/>
+          <w:trHeight w:val="300" w:hRule="atLeast"/>
         </w:trPr>
         <w:tc>
           <w:tcPr>
@@ -1857,11 +2129,12 @@
               <w:bottom w:val="single" w:sz="4" w:space="0" w:color="BFBFBF"/>
               <w:right w:val="single" w:sz="4" w:space="0" w:color="BFBFBF"/>
             </w:tcBorders>
-            <w:shd w:val="clear" w:color="auto" w:fill="auto"/>
-          </w:tcPr>
-          <w:p>
-            <w:pPr>
-              <w:widowControl w:val="0"/>
+            <w:shd w:color="auto" w:fill="auto" w:val="clear"/>
+          </w:tcPr>
+          <w:p>
+            <w:pPr>
+              <w:pStyle w:val="Normal"/>
+              <w:widowControl w:val="false"/>
               <w:rPr>
                 <w:rFonts w:ascii="Calibri" w:hAnsi="Calibri"/>
                 <w:color w:val="000000"/>
@@ -1889,11 +2162,12 @@
               <w:bottom w:val="single" w:sz="4" w:space="0" w:color="BFBFBF"/>
               <w:right w:val="single" w:sz="4" w:space="0" w:color="BFBFBF"/>
             </w:tcBorders>
-            <w:shd w:val="clear" w:color="auto" w:fill="auto"/>
-          </w:tcPr>
-          <w:p>
-            <w:pPr>
-              <w:widowControl w:val="0"/>
+            <w:shd w:color="auto" w:fill="auto" w:val="clear"/>
+          </w:tcPr>
+          <w:p>
+            <w:pPr>
+              <w:pStyle w:val="Normal"/>
+              <w:widowControl w:val="false"/>
               <w:jc w:val="center"/>
               <w:rPr>
                 <w:rFonts w:ascii="Calibri" w:hAnsi="Calibri"/>
@@ -1922,11 +2196,12 @@
               <w:bottom w:val="single" w:sz="4" w:space="0" w:color="BFBFBF"/>
               <w:right w:val="single" w:sz="4" w:space="0" w:color="BFBFBF"/>
             </w:tcBorders>
-            <w:shd w:val="clear" w:color="auto" w:fill="auto"/>
-          </w:tcPr>
-          <w:p>
-            <w:pPr>
-              <w:widowControl w:val="0"/>
+            <w:shd w:color="auto" w:fill="auto" w:val="clear"/>
+          </w:tcPr>
+          <w:p>
+            <w:pPr>
+              <w:pStyle w:val="Normal"/>
+              <w:widowControl w:val="false"/>
               <w:jc w:val="center"/>
               <w:rPr>
                 <w:rFonts w:ascii="Calibri" w:hAnsi="Calibri"/>
@@ -1955,19 +2230,29 @@
               <w:bottom w:val="single" w:sz="4" w:space="0" w:color="BFBFBF"/>
               <w:right w:val="single" w:sz="4" w:space="0" w:color="BFBFBF"/>
             </w:tcBorders>
-            <w:shd w:val="clear" w:color="auto" w:fill="auto"/>
-          </w:tcPr>
-          <w:p>
-            <w:pPr>
-              <w:widowControl w:val="0"/>
-              <w:jc w:val="center"/>
-              <w:rPr>
-                <w:rFonts w:ascii="Calibri" w:hAnsi="Calibri"/>
-                <w:color w:val="000000"/>
-                <w:sz w:val="22"/>
-                <w:szCs w:val="22"/>
-              </w:rPr>
-            </w:pPr>
+            <w:shd w:color="auto" w:fill="auto" w:val="clear"/>
+          </w:tcPr>
+          <w:p>
+            <w:pPr>
+              <w:pStyle w:val="Normal"/>
+              <w:widowControl w:val="false"/>
+              <w:jc w:val="center"/>
+              <w:rPr>
+                <w:rFonts w:ascii="Calibri" w:hAnsi="Calibri"/>
+                <w:color w:val="000000"/>
+                <w:sz w:val="22"/>
+                <w:szCs w:val="22"/>
+              </w:rPr>
+            </w:pPr>
+            <w:r>
+              <w:rPr>
+                <w:rFonts w:ascii="Calibri" w:hAnsi="Calibri"/>
+                <w:color w:val="000000"/>
+                <w:sz w:val="22"/>
+                <w:szCs w:val="22"/>
+              </w:rPr>
+              <w:t>1</w:t>
+            </w:r>
           </w:p>
         </w:tc>
         <w:tc>
@@ -1982,29 +2267,30 @@
           </w:tcPr>
           <w:p>
             <w:pPr>
-              <w:widowControl w:val="0"/>
-              <w:rPr>
-                <w:rFonts w:ascii="Calibri" w:hAnsi="Calibri"/>
-                <w:color w:val="000000"/>
-                <w:sz w:val="22"/>
-                <w:szCs w:val="22"/>
-              </w:rPr>
-            </w:pPr>
-            <w:r>
-              <w:rPr>
-                <w:rFonts w:ascii="Calibri" w:hAnsi="Calibri"/>
-                <w:color w:val="538135" w:themeColor="accent6" w:themeShade="BF"/>
-                <w:sz w:val="22"/>
-                <w:szCs w:val="22"/>
-              </w:rPr>
-              <w:t>Done</w:t>
+              <w:pStyle w:val="Normal"/>
+              <w:widowControl w:val="false"/>
+              <w:rPr>
+                <w:rFonts w:ascii="Calibri" w:hAnsi="Calibri"/>
+                <w:color w:val="000000"/>
+                <w:sz w:val="22"/>
+                <w:szCs w:val="22"/>
+              </w:rPr>
+            </w:pPr>
+            <w:r>
+              <w:rPr>
+                <w:rFonts w:ascii="Calibri" w:hAnsi="Calibri"/>
+                <w:color w:val="000000"/>
+                <w:sz w:val="22"/>
+                <w:szCs w:val="22"/>
+              </w:rPr>
+              <w:t>index.jsp</w:t>
             </w:r>
           </w:p>
         </w:tc>
       </w:tr>
       <w:tr>
         <w:trPr>
-          <w:trHeight w:val="300"/>
+          <w:trHeight w:val="300" w:hRule="atLeast"/>
         </w:trPr>
         <w:tc>
           <w:tcPr>
@@ -2015,11 +2301,12 @@
               <w:bottom w:val="single" w:sz="4" w:space="0" w:color="BFBFBF"/>
               <w:right w:val="single" w:sz="4" w:space="0" w:color="BFBFBF"/>
             </w:tcBorders>
-            <w:shd w:val="clear" w:color="auto" w:fill="auto"/>
-          </w:tcPr>
-          <w:p>
-            <w:pPr>
-              <w:widowControl w:val="0"/>
+            <w:shd w:color="auto" w:fill="auto" w:val="clear"/>
+          </w:tcPr>
+          <w:p>
+            <w:pPr>
+              <w:pStyle w:val="Normal"/>
+              <w:widowControl w:val="false"/>
               <w:rPr>
                 <w:rFonts w:ascii="Calibri" w:hAnsi="Calibri"/>
                 <w:color w:val="000000"/>
@@ -2047,11 +2334,12 @@
               <w:bottom w:val="single" w:sz="4" w:space="0" w:color="BFBFBF"/>
               <w:right w:val="single" w:sz="4" w:space="0" w:color="BFBFBF"/>
             </w:tcBorders>
-            <w:shd w:val="clear" w:color="auto" w:fill="auto"/>
-          </w:tcPr>
-          <w:p>
-            <w:pPr>
-              <w:widowControl w:val="0"/>
+            <w:shd w:color="auto" w:fill="auto" w:val="clear"/>
+          </w:tcPr>
+          <w:p>
+            <w:pPr>
+              <w:pStyle w:val="Normal"/>
+              <w:widowControl w:val="false"/>
               <w:jc w:val="center"/>
               <w:rPr>
                 <w:rFonts w:ascii="Calibri" w:hAnsi="Calibri"/>
@@ -2080,11 +2368,12 @@
               <w:bottom w:val="single" w:sz="4" w:space="0" w:color="BFBFBF"/>
               <w:right w:val="single" w:sz="4" w:space="0" w:color="BFBFBF"/>
             </w:tcBorders>
-            <w:shd w:val="clear" w:color="auto" w:fill="auto"/>
-          </w:tcPr>
-          <w:p>
-            <w:pPr>
-              <w:widowControl w:val="0"/>
+            <w:shd w:color="auto" w:fill="auto" w:val="clear"/>
+          </w:tcPr>
+          <w:p>
+            <w:pPr>
+              <w:pStyle w:val="Normal"/>
+              <w:widowControl w:val="false"/>
               <w:jc w:val="center"/>
               <w:rPr>
                 <w:rFonts w:ascii="Calibri" w:hAnsi="Calibri"/>
@@ -2113,19 +2402,29 @@
               <w:bottom w:val="single" w:sz="4" w:space="0" w:color="BFBFBF"/>
               <w:right w:val="single" w:sz="4" w:space="0" w:color="BFBFBF"/>
             </w:tcBorders>
-            <w:shd w:val="clear" w:color="auto" w:fill="auto"/>
-          </w:tcPr>
-          <w:p>
-            <w:pPr>
-              <w:widowControl w:val="0"/>
-              <w:jc w:val="center"/>
-              <w:rPr>
-                <w:rFonts w:ascii="Calibri" w:hAnsi="Calibri"/>
-                <w:color w:val="000000"/>
-                <w:sz w:val="22"/>
-                <w:szCs w:val="22"/>
-              </w:rPr>
-            </w:pPr>
+            <w:shd w:color="auto" w:fill="auto" w:val="clear"/>
+          </w:tcPr>
+          <w:p>
+            <w:pPr>
+              <w:pStyle w:val="Normal"/>
+              <w:widowControl w:val="false"/>
+              <w:jc w:val="center"/>
+              <w:rPr>
+                <w:rFonts w:ascii="Calibri" w:hAnsi="Calibri"/>
+                <w:color w:val="000000"/>
+                <w:sz w:val="22"/>
+                <w:szCs w:val="22"/>
+              </w:rPr>
+            </w:pPr>
+            <w:r>
+              <w:rPr>
+                <w:rFonts w:ascii="Calibri" w:hAnsi="Calibri"/>
+                <w:color w:val="000000"/>
+                <w:sz w:val="22"/>
+                <w:szCs w:val="22"/>
+              </w:rPr>
+              <w:t>2</w:t>
+            </w:r>
           </w:p>
         </w:tc>
         <w:tc>
@@ -2140,29 +2439,30 @@
           </w:tcPr>
           <w:p>
             <w:pPr>
-              <w:widowControl w:val="0"/>
-              <w:rPr>
-                <w:rFonts w:ascii="Calibri" w:hAnsi="Calibri"/>
-                <w:color w:val="000000"/>
-                <w:sz w:val="22"/>
-                <w:szCs w:val="22"/>
-              </w:rPr>
-            </w:pPr>
-            <w:r>
-              <w:rPr>
-                <w:rFonts w:ascii="Calibri" w:hAnsi="Calibri"/>
-                <w:color w:val="538135" w:themeColor="accent6" w:themeShade="BF"/>
-                <w:sz w:val="22"/>
-                <w:szCs w:val="22"/>
-              </w:rPr>
-              <w:t>Done</w:t>
+              <w:pStyle w:val="Normal"/>
+              <w:widowControl w:val="false"/>
+              <w:rPr>
+                <w:rFonts w:ascii="Calibri" w:hAnsi="Calibri"/>
+                <w:color w:val="000000"/>
+                <w:sz w:val="22"/>
+                <w:szCs w:val="22"/>
+              </w:rPr>
+            </w:pPr>
+            <w:r>
+              <w:rPr>
+                <w:rFonts w:ascii="Calibri" w:hAnsi="Calibri"/>
+                <w:color w:val="000000"/>
+                <w:sz w:val="22"/>
+                <w:szCs w:val="22"/>
+              </w:rPr>
+              <w:t>index.jsp</w:t>
             </w:r>
           </w:p>
         </w:tc>
       </w:tr>
       <w:tr>
         <w:trPr>
-          <w:trHeight w:val="300"/>
+          <w:trHeight w:val="300" w:hRule="atLeast"/>
         </w:trPr>
         <w:tc>
           <w:tcPr>
@@ -2173,11 +2473,12 @@
               <w:bottom w:val="single" w:sz="4" w:space="0" w:color="BFBFBF"/>
               <w:right w:val="single" w:sz="4" w:space="0" w:color="BFBFBF"/>
             </w:tcBorders>
-            <w:shd w:val="clear" w:color="auto" w:fill="auto"/>
-          </w:tcPr>
-          <w:p>
-            <w:pPr>
-              <w:widowControl w:val="0"/>
+            <w:shd w:color="auto" w:fill="auto" w:val="clear"/>
+          </w:tcPr>
+          <w:p>
+            <w:pPr>
+              <w:pStyle w:val="Normal"/>
+              <w:widowControl w:val="false"/>
               <w:rPr>
                 <w:rFonts w:ascii="Calibri" w:hAnsi="Calibri"/>
                 <w:color w:val="000000"/>
@@ -2205,11 +2506,12 @@
               <w:bottom w:val="single" w:sz="4" w:space="0" w:color="BFBFBF"/>
               <w:right w:val="single" w:sz="4" w:space="0" w:color="BFBFBF"/>
             </w:tcBorders>
-            <w:shd w:val="clear" w:color="auto" w:fill="auto"/>
-          </w:tcPr>
-          <w:p>
-            <w:pPr>
-              <w:widowControl w:val="0"/>
+            <w:shd w:color="auto" w:fill="auto" w:val="clear"/>
+          </w:tcPr>
+          <w:p>
+            <w:pPr>
+              <w:pStyle w:val="Normal"/>
+              <w:widowControl w:val="false"/>
               <w:jc w:val="center"/>
               <w:rPr>
                 <w:rFonts w:ascii="Calibri" w:hAnsi="Calibri"/>
@@ -2238,11 +2540,12 @@
               <w:bottom w:val="single" w:sz="4" w:space="0" w:color="BFBFBF"/>
               <w:right w:val="single" w:sz="4" w:space="0" w:color="BFBFBF"/>
             </w:tcBorders>
-            <w:shd w:val="clear" w:color="auto" w:fill="auto"/>
-          </w:tcPr>
-          <w:p>
-            <w:pPr>
-              <w:widowControl w:val="0"/>
+            <w:shd w:color="auto" w:fill="auto" w:val="clear"/>
+          </w:tcPr>
+          <w:p>
+            <w:pPr>
+              <w:pStyle w:val="Normal"/>
+              <w:widowControl w:val="false"/>
               <w:jc w:val="center"/>
               <w:rPr>
                 <w:rFonts w:ascii="Calibri" w:hAnsi="Calibri"/>
@@ -2271,19 +2574,28 @@
               <w:bottom w:val="single" w:sz="4" w:space="0" w:color="BFBFBF"/>
               <w:right w:val="single" w:sz="4" w:space="0" w:color="BFBFBF"/>
             </w:tcBorders>
-            <w:shd w:val="clear" w:color="auto" w:fill="auto"/>
-          </w:tcPr>
-          <w:p>
-            <w:pPr>
-              <w:widowControl w:val="0"/>
-              <w:jc w:val="center"/>
-              <w:rPr>
-                <w:rFonts w:ascii="Calibri" w:hAnsi="Calibri"/>
-                <w:color w:val="000000"/>
-                <w:sz w:val="22"/>
-                <w:szCs w:val="22"/>
-              </w:rPr>
-            </w:pPr>
+            <w:shd w:color="auto" w:fill="auto" w:val="clear"/>
+          </w:tcPr>
+          <w:p>
+            <w:pPr>
+              <w:pStyle w:val="Normal"/>
+              <w:widowControl w:val="false"/>
+              <w:jc w:val="center"/>
+              <w:rPr>
+                <w:rFonts w:ascii="Calibri" w:hAnsi="Calibri"/>
+                <w:color w:val="000000"/>
+                <w:sz w:val="22"/>
+                <w:szCs w:val="22"/>
+              </w:rPr>
+            </w:pPr>
+            <w:r>
+              <w:rPr>
+                <w:rFonts w:ascii="Calibri" w:hAnsi="Calibri"/>
+                <w:color w:val="000000"/>
+                <w:sz w:val="22"/>
+                <w:szCs w:val="22"/>
+              </w:rPr>
+            </w:r>
           </w:p>
         </w:tc>
         <w:tc>
@@ -2298,20 +2610,29 @@
           </w:tcPr>
           <w:p>
             <w:pPr>
-              <w:widowControl w:val="0"/>
-              <w:rPr>
-                <w:rFonts w:ascii="Calibri" w:hAnsi="Calibri"/>
-                <w:color w:val="000000"/>
-                <w:sz w:val="22"/>
-                <w:szCs w:val="22"/>
-              </w:rPr>
-            </w:pPr>
+              <w:pStyle w:val="Normal"/>
+              <w:widowControl w:val="false"/>
+              <w:rPr>
+                <w:rFonts w:ascii="Calibri" w:hAnsi="Calibri"/>
+                <w:color w:val="000000"/>
+                <w:sz w:val="22"/>
+                <w:szCs w:val="22"/>
+              </w:rPr>
+            </w:pPr>
+            <w:r>
+              <w:rPr>
+                <w:rFonts w:ascii="Calibri" w:hAnsi="Calibri"/>
+                <w:color w:val="000000"/>
+                <w:sz w:val="22"/>
+                <w:szCs w:val="22"/>
+              </w:rPr>
+            </w:r>
           </w:p>
         </w:tc>
       </w:tr>
       <w:tr>
         <w:trPr>
-          <w:trHeight w:val="300"/>
+          <w:trHeight w:val="300" w:hRule="atLeast"/>
         </w:trPr>
         <w:tc>
           <w:tcPr>
@@ -2322,11 +2643,12 @@
               <w:bottom w:val="single" w:sz="4" w:space="0" w:color="BFBFBF"/>
               <w:right w:val="single" w:sz="4" w:space="0" w:color="BFBFBF"/>
             </w:tcBorders>
-            <w:shd w:val="clear" w:color="auto" w:fill="auto"/>
-          </w:tcPr>
-          <w:p>
-            <w:pPr>
-              <w:widowControl w:val="0"/>
+            <w:shd w:color="auto" w:fill="auto" w:val="clear"/>
+          </w:tcPr>
+          <w:p>
+            <w:pPr>
+              <w:pStyle w:val="Normal"/>
+              <w:widowControl w:val="false"/>
               <w:rPr>
                 <w:rFonts w:ascii="Calibri" w:hAnsi="Calibri"/>
                 <w:color w:val="000000"/>
@@ -2354,11 +2676,12 @@
               <w:bottom w:val="single" w:sz="4" w:space="0" w:color="BFBFBF"/>
               <w:right w:val="single" w:sz="4" w:space="0" w:color="BFBFBF"/>
             </w:tcBorders>
-            <w:shd w:val="clear" w:color="auto" w:fill="auto"/>
-          </w:tcPr>
-          <w:p>
-            <w:pPr>
-              <w:widowControl w:val="0"/>
+            <w:shd w:color="auto" w:fill="auto" w:val="clear"/>
+          </w:tcPr>
+          <w:p>
+            <w:pPr>
+              <w:pStyle w:val="Normal"/>
+              <w:widowControl w:val="false"/>
               <w:jc w:val="center"/>
               <w:rPr>
                 <w:rFonts w:ascii="Calibri" w:hAnsi="Calibri"/>
@@ -2387,11 +2710,12 @@
               <w:bottom w:val="single" w:sz="4" w:space="0" w:color="BFBFBF"/>
               <w:right w:val="single" w:sz="4" w:space="0" w:color="BFBFBF"/>
             </w:tcBorders>
-            <w:shd w:val="clear" w:color="auto" w:fill="auto"/>
-          </w:tcPr>
-          <w:p>
-            <w:pPr>
-              <w:widowControl w:val="0"/>
+            <w:shd w:color="auto" w:fill="auto" w:val="clear"/>
+          </w:tcPr>
+          <w:p>
+            <w:pPr>
+              <w:pStyle w:val="Normal"/>
+              <w:widowControl w:val="false"/>
               <w:jc w:val="center"/>
               <w:rPr>
                 <w:rFonts w:ascii="Calibri" w:hAnsi="Calibri"/>
@@ -2420,19 +2744,28 @@
               <w:bottom w:val="single" w:sz="4" w:space="0" w:color="BFBFBF"/>
               <w:right w:val="single" w:sz="4" w:space="0" w:color="BFBFBF"/>
             </w:tcBorders>
-            <w:shd w:val="clear" w:color="auto" w:fill="auto"/>
-          </w:tcPr>
-          <w:p>
-            <w:pPr>
-              <w:widowControl w:val="0"/>
-              <w:jc w:val="center"/>
-              <w:rPr>
-                <w:rFonts w:ascii="Calibri" w:hAnsi="Calibri"/>
-                <w:color w:val="000000"/>
-                <w:sz w:val="22"/>
-                <w:szCs w:val="22"/>
-              </w:rPr>
-            </w:pPr>
+            <w:shd w:color="auto" w:fill="auto" w:val="clear"/>
+          </w:tcPr>
+          <w:p>
+            <w:pPr>
+              <w:pStyle w:val="Normal"/>
+              <w:widowControl w:val="false"/>
+              <w:jc w:val="center"/>
+              <w:rPr>
+                <w:rFonts w:ascii="Calibri" w:hAnsi="Calibri"/>
+                <w:color w:val="000000"/>
+                <w:sz w:val="22"/>
+                <w:szCs w:val="22"/>
+              </w:rPr>
+            </w:pPr>
+            <w:r>
+              <w:rPr>
+                <w:rFonts w:ascii="Calibri" w:hAnsi="Calibri"/>
+                <w:color w:val="000000"/>
+                <w:sz w:val="22"/>
+                <w:szCs w:val="22"/>
+              </w:rPr>
+            </w:r>
           </w:p>
         </w:tc>
         <w:tc>
@@ -2447,20 +2780,29 @@
           </w:tcPr>
           <w:p>
             <w:pPr>
-              <w:widowControl w:val="0"/>
-              <w:rPr>
-                <w:rFonts w:ascii="Calibri" w:hAnsi="Calibri"/>
-                <w:color w:val="000000"/>
-                <w:sz w:val="22"/>
-                <w:szCs w:val="22"/>
-              </w:rPr>
-            </w:pPr>
+              <w:pStyle w:val="Normal"/>
+              <w:widowControl w:val="false"/>
+              <w:rPr>
+                <w:rFonts w:ascii="Calibri" w:hAnsi="Calibri"/>
+                <w:color w:val="000000"/>
+                <w:sz w:val="22"/>
+                <w:szCs w:val="22"/>
+              </w:rPr>
+            </w:pPr>
+            <w:r>
+              <w:rPr>
+                <w:rFonts w:ascii="Calibri" w:hAnsi="Calibri"/>
+                <w:color w:val="000000"/>
+                <w:sz w:val="22"/>
+                <w:szCs w:val="22"/>
+              </w:rPr>
+            </w:r>
           </w:p>
         </w:tc>
       </w:tr>
       <w:tr>
         <w:trPr>
-          <w:trHeight w:hRule="exact" w:val="300"/>
+          <w:trHeight w:val="300" w:hRule="exact"/>
         </w:trPr>
         <w:tc>
           <w:tcPr>
@@ -2472,18 +2814,23 @@
               <w:bottom w:val="single" w:sz="4" w:space="0" w:color="BFBFBF"/>
               <w:right w:val="single" w:sz="4" w:space="0" w:color="BFBFBF"/>
             </w:tcBorders>
-            <w:shd w:val="clear" w:color="auto" w:fill="auto"/>
-          </w:tcPr>
-          <w:p>
-            <w:pPr>
-              <w:widowControl w:val="0"/>
-            </w:pPr>
+            <w:shd w:color="auto" w:fill="auto" w:val="clear"/>
+          </w:tcPr>
+          <w:p>
+            <w:pPr>
+              <w:pStyle w:val="Normal"/>
+              <w:widowControl w:val="false"/>
+              <w:rPr/>
+            </w:pPr>
+            <w:r>
+              <w:rPr/>
+            </w:r>
           </w:p>
         </w:tc>
       </w:tr>
       <w:tr>
         <w:trPr>
-          <w:trHeight w:val="300"/>
+          <w:trHeight w:val="300" w:hRule="atLeast"/>
         </w:trPr>
         <w:tc>
           <w:tcPr>
@@ -2495,11 +2842,13 @@
               <w:bottom w:val="single" w:sz="4" w:space="0" w:color="BFBFBF"/>
               <w:right w:val="single" w:sz="4" w:space="0" w:color="BFBFBF"/>
             </w:tcBorders>
-            <w:shd w:val="clear" w:color="auto" w:fill="auto"/>
-          </w:tcPr>
-          <w:p>
-            <w:pPr>
-              <w:widowControl w:val="0"/>
+            <w:shd w:color="auto" w:fill="auto" w:val="clear"/>
+          </w:tcPr>
+          <w:p>
+            <w:pPr>
+              <w:pStyle w:val="Normal"/>
+              <w:widowControl w:val="false"/>
+              <w:rPr/>
             </w:pPr>
             <w:r>
               <w:rPr>
@@ -2517,7 +2866,7 @@
       </w:tr>
       <w:tr>
         <w:trPr>
-          <w:trHeight w:val="300"/>
+          <w:trHeight w:val="300" w:hRule="atLeast"/>
         </w:trPr>
         <w:tc>
           <w:tcPr>
@@ -2528,11 +2877,12 @@
               <w:bottom w:val="single" w:sz="4" w:space="0" w:color="BFBFBF"/>
               <w:right w:val="single" w:sz="4" w:space="0" w:color="BFBFBF"/>
             </w:tcBorders>
-            <w:shd w:val="clear" w:color="auto" w:fill="auto"/>
-          </w:tcPr>
-          <w:p>
-            <w:pPr>
-              <w:widowControl w:val="0"/>
+            <w:shd w:color="auto" w:fill="auto" w:val="clear"/>
+          </w:tcPr>
+          <w:p>
+            <w:pPr>
+              <w:pStyle w:val="Normal"/>
+              <w:widowControl w:val="false"/>
               <w:rPr>
                 <w:rFonts w:ascii="Calibri" w:hAnsi="Calibri"/>
                 <w:color w:val="000000"/>
@@ -2560,11 +2910,12 @@
               <w:bottom w:val="single" w:sz="4" w:space="0" w:color="BFBFBF"/>
               <w:right w:val="single" w:sz="4" w:space="0" w:color="BFBFBF"/>
             </w:tcBorders>
-            <w:shd w:val="clear" w:color="auto" w:fill="auto"/>
-          </w:tcPr>
-          <w:p>
-            <w:pPr>
-              <w:widowControl w:val="0"/>
+            <w:shd w:color="auto" w:fill="auto" w:val="clear"/>
+          </w:tcPr>
+          <w:p>
+            <w:pPr>
+              <w:pStyle w:val="Normal"/>
+              <w:widowControl w:val="false"/>
               <w:jc w:val="center"/>
               <w:rPr>
                 <w:rFonts w:ascii="Calibri" w:hAnsi="Calibri"/>
@@ -2593,11 +2944,12 @@
               <w:bottom w:val="single" w:sz="4" w:space="0" w:color="BFBFBF"/>
               <w:right w:val="single" w:sz="4" w:space="0" w:color="BFBFBF"/>
             </w:tcBorders>
-            <w:shd w:val="clear" w:color="auto" w:fill="auto"/>
-          </w:tcPr>
-          <w:p>
-            <w:pPr>
-              <w:widowControl w:val="0"/>
+            <w:shd w:color="auto" w:fill="auto" w:val="clear"/>
+          </w:tcPr>
+          <w:p>
+            <w:pPr>
+              <w:pStyle w:val="Normal"/>
+              <w:widowControl w:val="false"/>
               <w:jc w:val="center"/>
               <w:rPr>
                 <w:rFonts w:ascii="Calibri" w:hAnsi="Calibri"/>
@@ -2626,19 +2978,29 @@
               <w:bottom w:val="single" w:sz="4" w:space="0" w:color="BFBFBF"/>
               <w:right w:val="single" w:sz="4" w:space="0" w:color="BFBFBF"/>
             </w:tcBorders>
-            <w:shd w:val="clear" w:color="auto" w:fill="auto"/>
-          </w:tcPr>
-          <w:p>
-            <w:pPr>
-              <w:widowControl w:val="0"/>
-              <w:jc w:val="center"/>
-              <w:rPr>
-                <w:rFonts w:ascii="Calibri" w:hAnsi="Calibri"/>
-                <w:color w:val="000000"/>
-                <w:sz w:val="22"/>
-                <w:szCs w:val="22"/>
-              </w:rPr>
-            </w:pPr>
+            <w:shd w:color="auto" w:fill="auto" w:val="clear"/>
+          </w:tcPr>
+          <w:p>
+            <w:pPr>
+              <w:pStyle w:val="Normal"/>
+              <w:widowControl w:val="false"/>
+              <w:jc w:val="center"/>
+              <w:rPr>
+                <w:rFonts w:ascii="Calibri" w:hAnsi="Calibri"/>
+                <w:color w:val="000000"/>
+                <w:sz w:val="22"/>
+                <w:szCs w:val="22"/>
+              </w:rPr>
+            </w:pPr>
+            <w:r>
+              <w:rPr>
+                <w:rFonts w:ascii="Calibri" w:hAnsi="Calibri"/>
+                <w:color w:val="000000"/>
+                <w:sz w:val="22"/>
+                <w:szCs w:val="22"/>
+              </w:rPr>
+              <w:t>1</w:t>
+            </w:r>
           </w:p>
         </w:tc>
         <w:tc>
@@ -2653,29 +3015,30 @@
           </w:tcPr>
           <w:p>
             <w:pPr>
-              <w:widowControl w:val="0"/>
-              <w:rPr>
-                <w:rFonts w:ascii="Calibri" w:hAnsi="Calibri"/>
-                <w:color w:val="000000"/>
-                <w:sz w:val="22"/>
-                <w:szCs w:val="22"/>
-              </w:rPr>
-            </w:pPr>
-            <w:r>
-              <w:rPr>
-                <w:rFonts w:ascii="Calibri" w:hAnsi="Calibri"/>
-                <w:color w:val="538135" w:themeColor="accent6" w:themeShade="BF"/>
-                <w:sz w:val="22"/>
-                <w:szCs w:val="22"/>
-              </w:rPr>
-              <w:t>Done</w:t>
+              <w:pStyle w:val="Normal"/>
+              <w:widowControl w:val="false"/>
+              <w:rPr>
+                <w:rFonts w:ascii="Calibri" w:hAnsi="Calibri"/>
+                <w:color w:val="000000"/>
+                <w:sz w:val="22"/>
+                <w:szCs w:val="22"/>
+              </w:rPr>
+            </w:pPr>
+            <w:r>
+              <w:rPr>
+                <w:rFonts w:ascii="Calibri" w:hAnsi="Calibri"/>
+                <w:color w:val="000000"/>
+                <w:sz w:val="22"/>
+                <w:szCs w:val="22"/>
+              </w:rPr>
+              <w:t>addcart.jsp</w:t>
             </w:r>
           </w:p>
         </w:tc>
       </w:tr>
       <w:tr>
         <w:trPr>
-          <w:trHeight w:val="300"/>
+          <w:trHeight w:val="300" w:hRule="atLeast"/>
         </w:trPr>
         <w:tc>
           <w:tcPr>
@@ -2686,11 +3049,12 @@
               <w:bottom w:val="single" w:sz="4" w:space="0" w:color="BFBFBF"/>
               <w:right w:val="single" w:sz="4" w:space="0" w:color="BFBFBF"/>
             </w:tcBorders>
-            <w:shd w:val="clear" w:color="auto" w:fill="auto"/>
-          </w:tcPr>
-          <w:p>
-            <w:pPr>
-              <w:widowControl w:val="0"/>
+            <w:shd w:color="auto" w:fill="auto" w:val="clear"/>
+          </w:tcPr>
+          <w:p>
+            <w:pPr>
+              <w:pStyle w:val="Normal"/>
+              <w:widowControl w:val="false"/>
               <w:rPr>
                 <w:rFonts w:ascii="Calibri" w:hAnsi="Calibri"/>
                 <w:color w:val="000000"/>
@@ -2718,11 +3082,12 @@
               <w:bottom w:val="single" w:sz="4" w:space="0" w:color="BFBFBF"/>
               <w:right w:val="single" w:sz="4" w:space="0" w:color="BFBFBF"/>
             </w:tcBorders>
-            <w:shd w:val="clear" w:color="auto" w:fill="auto"/>
-          </w:tcPr>
-          <w:p>
-            <w:pPr>
-              <w:widowControl w:val="0"/>
+            <w:shd w:color="auto" w:fill="auto" w:val="clear"/>
+          </w:tcPr>
+          <w:p>
+            <w:pPr>
+              <w:pStyle w:val="Normal"/>
+              <w:widowControl w:val="false"/>
               <w:jc w:val="center"/>
               <w:rPr>
                 <w:rFonts w:ascii="Calibri" w:hAnsi="Calibri"/>
@@ -2751,11 +3116,12 @@
               <w:bottom w:val="single" w:sz="4" w:space="0" w:color="BFBFBF"/>
               <w:right w:val="single" w:sz="4" w:space="0" w:color="BFBFBF"/>
             </w:tcBorders>
-            <w:shd w:val="clear" w:color="auto" w:fill="auto"/>
-          </w:tcPr>
-          <w:p>
-            <w:pPr>
-              <w:widowControl w:val="0"/>
+            <w:shd w:color="auto" w:fill="auto" w:val="clear"/>
+          </w:tcPr>
+          <w:p>
+            <w:pPr>
+              <w:pStyle w:val="Normal"/>
+              <w:widowControl w:val="false"/>
               <w:jc w:val="center"/>
               <w:rPr>
                 <w:rFonts w:ascii="Calibri" w:hAnsi="Calibri"/>
@@ -2784,19 +3150,29 @@
               <w:bottom w:val="single" w:sz="4" w:space="0" w:color="BFBFBF"/>
               <w:right w:val="single" w:sz="4" w:space="0" w:color="BFBFBF"/>
             </w:tcBorders>
-            <w:shd w:val="clear" w:color="auto" w:fill="auto"/>
-          </w:tcPr>
-          <w:p>
-            <w:pPr>
-              <w:widowControl w:val="0"/>
-              <w:jc w:val="center"/>
-              <w:rPr>
-                <w:rFonts w:ascii="Calibri" w:hAnsi="Calibri"/>
-                <w:color w:val="000000"/>
-                <w:sz w:val="22"/>
-                <w:szCs w:val="22"/>
-              </w:rPr>
-            </w:pPr>
+            <w:shd w:color="auto" w:fill="auto" w:val="clear"/>
+          </w:tcPr>
+          <w:p>
+            <w:pPr>
+              <w:pStyle w:val="Normal"/>
+              <w:widowControl w:val="false"/>
+              <w:jc w:val="center"/>
+              <w:rPr>
+                <w:rFonts w:ascii="Calibri" w:hAnsi="Calibri"/>
+                <w:color w:val="000000"/>
+                <w:sz w:val="22"/>
+                <w:szCs w:val="22"/>
+              </w:rPr>
+            </w:pPr>
+            <w:r>
+              <w:rPr>
+                <w:rFonts w:ascii="Calibri" w:hAnsi="Calibri"/>
+                <w:color w:val="000000"/>
+                <w:sz w:val="22"/>
+                <w:szCs w:val="22"/>
+              </w:rPr>
+              <w:t>1</w:t>
+            </w:r>
           </w:p>
         </w:tc>
         <w:tc>
@@ -2811,29 +3187,30 @@
           </w:tcPr>
           <w:p>
             <w:pPr>
-              <w:widowControl w:val="0"/>
-              <w:rPr>
-                <w:rFonts w:ascii="Calibri" w:hAnsi="Calibri"/>
-                <w:color w:val="000000"/>
-                <w:sz w:val="22"/>
-                <w:szCs w:val="22"/>
-              </w:rPr>
-            </w:pPr>
-            <w:r>
-              <w:rPr>
-                <w:rFonts w:ascii="Calibri" w:hAnsi="Calibri"/>
-                <w:color w:val="538135" w:themeColor="accent6" w:themeShade="BF"/>
-                <w:sz w:val="22"/>
-                <w:szCs w:val="22"/>
-              </w:rPr>
-              <w:t>Done</w:t>
+              <w:pStyle w:val="Normal"/>
+              <w:widowControl w:val="false"/>
+              <w:rPr>
+                <w:rFonts w:ascii="Calibri" w:hAnsi="Calibri"/>
+                <w:color w:val="000000"/>
+                <w:sz w:val="22"/>
+                <w:szCs w:val="22"/>
+              </w:rPr>
+            </w:pPr>
+            <w:r>
+              <w:rPr>
+                <w:rFonts w:ascii="Calibri" w:hAnsi="Calibri"/>
+                <w:color w:val="000000"/>
+                <w:sz w:val="22"/>
+                <w:szCs w:val="22"/>
+              </w:rPr>
+              <w:t>addcart.jsp</w:t>
             </w:r>
           </w:p>
         </w:tc>
       </w:tr>
       <w:tr>
         <w:trPr>
-          <w:trHeight w:val="300"/>
+          <w:trHeight w:val="300" w:hRule="atLeast"/>
         </w:trPr>
         <w:tc>
           <w:tcPr>
@@ -2844,11 +3221,12 @@
               <w:bottom w:val="single" w:sz="4" w:space="0" w:color="BFBFBF"/>
               <w:right w:val="single" w:sz="4" w:space="0" w:color="BFBFBF"/>
             </w:tcBorders>
-            <w:shd w:val="clear" w:color="auto" w:fill="auto"/>
-          </w:tcPr>
-          <w:p>
-            <w:pPr>
-              <w:widowControl w:val="0"/>
+            <w:shd w:color="auto" w:fill="auto" w:val="clear"/>
+          </w:tcPr>
+          <w:p>
+            <w:pPr>
+              <w:pStyle w:val="Normal"/>
+              <w:widowControl w:val="false"/>
               <w:rPr>
                 <w:rFonts w:ascii="Calibri" w:hAnsi="Calibri"/>
                 <w:color w:val="000000"/>
@@ -2876,11 +3254,12 @@
               <w:bottom w:val="single" w:sz="4" w:space="0" w:color="BFBFBF"/>
               <w:right w:val="single" w:sz="4" w:space="0" w:color="BFBFBF"/>
             </w:tcBorders>
-            <w:shd w:val="clear" w:color="auto" w:fill="auto"/>
-          </w:tcPr>
-          <w:p>
-            <w:pPr>
-              <w:widowControl w:val="0"/>
+            <w:shd w:color="auto" w:fill="auto" w:val="clear"/>
+          </w:tcPr>
+          <w:p>
+            <w:pPr>
+              <w:pStyle w:val="Normal"/>
+              <w:widowControl w:val="false"/>
               <w:jc w:val="center"/>
               <w:rPr>
                 <w:rFonts w:ascii="Calibri" w:hAnsi="Calibri"/>
@@ -2909,11 +3288,12 @@
               <w:bottom w:val="single" w:sz="4" w:space="0" w:color="BFBFBF"/>
               <w:right w:val="single" w:sz="4" w:space="0" w:color="BFBFBF"/>
             </w:tcBorders>
-            <w:shd w:val="clear" w:color="auto" w:fill="auto"/>
-          </w:tcPr>
-          <w:p>
-            <w:pPr>
-              <w:widowControl w:val="0"/>
+            <w:shd w:color="auto" w:fill="auto" w:val="clear"/>
+          </w:tcPr>
+          <w:p>
+            <w:pPr>
+              <w:pStyle w:val="Normal"/>
+              <w:widowControl w:val="false"/>
               <w:jc w:val="center"/>
               <w:rPr>
                 <w:rFonts w:ascii="Calibri" w:hAnsi="Calibri"/>
@@ -2942,19 +3322,29 @@
               <w:bottom w:val="single" w:sz="4" w:space="0" w:color="BFBFBF"/>
               <w:right w:val="single" w:sz="4" w:space="0" w:color="BFBFBF"/>
             </w:tcBorders>
-            <w:shd w:val="clear" w:color="auto" w:fill="auto"/>
-          </w:tcPr>
-          <w:p>
-            <w:pPr>
-              <w:widowControl w:val="0"/>
-              <w:jc w:val="center"/>
-              <w:rPr>
-                <w:rFonts w:ascii="Calibri" w:hAnsi="Calibri"/>
-                <w:color w:val="000000"/>
-                <w:sz w:val="22"/>
-                <w:szCs w:val="22"/>
-              </w:rPr>
-            </w:pPr>
+            <w:shd w:color="auto" w:fill="auto" w:val="clear"/>
+          </w:tcPr>
+          <w:p>
+            <w:pPr>
+              <w:pStyle w:val="Normal"/>
+              <w:widowControl w:val="false"/>
+              <w:jc w:val="center"/>
+              <w:rPr>
+                <w:rFonts w:ascii="Calibri" w:hAnsi="Calibri"/>
+                <w:color w:val="000000"/>
+                <w:sz w:val="22"/>
+                <w:szCs w:val="22"/>
+              </w:rPr>
+            </w:pPr>
+            <w:r>
+              <w:rPr>
+                <w:rFonts w:ascii="Calibri" w:hAnsi="Calibri"/>
+                <w:color w:val="000000"/>
+                <w:sz w:val="22"/>
+                <w:szCs w:val="22"/>
+              </w:rPr>
+              <w:t>1</w:t>
+            </w:r>
           </w:p>
         </w:tc>
         <w:tc>
@@ -2969,29 +3359,30 @@
           </w:tcPr>
           <w:p>
             <w:pPr>
-              <w:widowControl w:val="0"/>
-              <w:rPr>
-                <w:rFonts w:ascii="Calibri" w:hAnsi="Calibri"/>
-                <w:color w:val="000000"/>
-                <w:sz w:val="22"/>
-                <w:szCs w:val="22"/>
-              </w:rPr>
-            </w:pPr>
-            <w:r>
-              <w:rPr>
-                <w:rFonts w:ascii="Calibri" w:hAnsi="Calibri"/>
-                <w:color w:val="538135" w:themeColor="accent6" w:themeShade="BF"/>
-                <w:sz w:val="22"/>
-                <w:szCs w:val="22"/>
-              </w:rPr>
-              <w:t>Done</w:t>
+              <w:pStyle w:val="Normal"/>
+              <w:widowControl w:val="false"/>
+              <w:rPr>
+                <w:rFonts w:ascii="Calibri" w:hAnsi="Calibri"/>
+                <w:color w:val="000000"/>
+                <w:sz w:val="22"/>
+                <w:szCs w:val="22"/>
+              </w:rPr>
+            </w:pPr>
+            <w:r>
+              <w:rPr>
+                <w:rFonts w:ascii="Calibri" w:hAnsi="Calibri"/>
+                <w:color w:val="000000"/>
+                <w:sz w:val="22"/>
+                <w:szCs w:val="22"/>
+              </w:rPr>
+              <w:t>updateCartQuantity.jsp</w:t>
             </w:r>
           </w:p>
         </w:tc>
       </w:tr>
       <w:tr>
         <w:trPr>
-          <w:trHeight w:val="300"/>
+          <w:trHeight w:val="300" w:hRule="atLeast"/>
         </w:trPr>
         <w:tc>
           <w:tcPr>
@@ -3002,11 +3393,12 @@
               <w:bottom w:val="single" w:sz="4" w:space="0" w:color="BFBFBF"/>
               <w:right w:val="single" w:sz="4" w:space="0" w:color="BFBFBF"/>
             </w:tcBorders>
-            <w:shd w:val="clear" w:color="auto" w:fill="auto"/>
-          </w:tcPr>
-          <w:p>
-            <w:pPr>
-              <w:widowControl w:val="0"/>
+            <w:shd w:color="auto" w:fill="auto" w:val="clear"/>
+          </w:tcPr>
+          <w:p>
+            <w:pPr>
+              <w:pStyle w:val="Normal"/>
+              <w:widowControl w:val="false"/>
               <w:rPr>
                 <w:rFonts w:ascii="Calibri" w:hAnsi="Calibri"/>
                 <w:color w:val="000000"/>
@@ -3034,11 +3426,12 @@
               <w:bottom w:val="single" w:sz="4" w:space="0" w:color="BFBFBF"/>
               <w:right w:val="single" w:sz="4" w:space="0" w:color="BFBFBF"/>
             </w:tcBorders>
-            <w:shd w:val="clear" w:color="auto" w:fill="auto"/>
-          </w:tcPr>
-          <w:p>
-            <w:pPr>
-              <w:widowControl w:val="0"/>
+            <w:shd w:color="auto" w:fill="auto" w:val="clear"/>
+          </w:tcPr>
+          <w:p>
+            <w:pPr>
+              <w:pStyle w:val="Normal"/>
+              <w:widowControl w:val="false"/>
               <w:jc w:val="center"/>
               <w:rPr>
                 <w:rFonts w:ascii="Calibri" w:hAnsi="Calibri"/>
@@ -3067,11 +3460,12 @@
               <w:bottom w:val="single" w:sz="4" w:space="0" w:color="BFBFBF"/>
               <w:right w:val="single" w:sz="4" w:space="0" w:color="BFBFBF"/>
             </w:tcBorders>
-            <w:shd w:val="clear" w:color="auto" w:fill="auto"/>
-          </w:tcPr>
-          <w:p>
-            <w:pPr>
-              <w:widowControl w:val="0"/>
+            <w:shd w:color="auto" w:fill="auto" w:val="clear"/>
+          </w:tcPr>
+          <w:p>
+            <w:pPr>
+              <w:pStyle w:val="Normal"/>
+              <w:widowControl w:val="false"/>
               <w:jc w:val="center"/>
               <w:rPr>
                 <w:rFonts w:ascii="Calibri" w:hAnsi="Calibri"/>
@@ -3100,19 +3494,29 @@
               <w:bottom w:val="single" w:sz="4" w:space="0" w:color="BFBFBF"/>
               <w:right w:val="single" w:sz="4" w:space="0" w:color="BFBFBF"/>
             </w:tcBorders>
-            <w:shd w:val="clear" w:color="auto" w:fill="auto"/>
-          </w:tcPr>
-          <w:p>
-            <w:pPr>
-              <w:widowControl w:val="0"/>
-              <w:jc w:val="center"/>
-              <w:rPr>
-                <w:rFonts w:ascii="Calibri" w:hAnsi="Calibri"/>
-                <w:color w:val="000000"/>
-                <w:sz w:val="22"/>
-                <w:szCs w:val="22"/>
-              </w:rPr>
-            </w:pPr>
+            <w:shd w:color="auto" w:fill="auto" w:val="clear"/>
+          </w:tcPr>
+          <w:p>
+            <w:pPr>
+              <w:pStyle w:val="Normal"/>
+              <w:widowControl w:val="false"/>
+              <w:jc w:val="center"/>
+              <w:rPr>
+                <w:rFonts w:ascii="Calibri" w:hAnsi="Calibri"/>
+                <w:color w:val="000000"/>
+                <w:sz w:val="22"/>
+                <w:szCs w:val="22"/>
+              </w:rPr>
+            </w:pPr>
+            <w:r>
+              <w:rPr>
+                <w:rFonts w:ascii="Calibri" w:hAnsi="Calibri"/>
+                <w:color w:val="000000"/>
+                <w:sz w:val="22"/>
+                <w:szCs w:val="22"/>
+              </w:rPr>
+              <w:t>1</w:t>
+            </w:r>
           </w:p>
         </w:tc>
         <w:tc>
@@ -3127,29 +3531,27 @@
           </w:tcPr>
           <w:p>
             <w:pPr>
-              <w:widowControl w:val="0"/>
-              <w:rPr>
-                <w:rFonts w:ascii="Calibri" w:hAnsi="Calibri"/>
-                <w:color w:val="000000"/>
-                <w:sz w:val="22"/>
-                <w:szCs w:val="22"/>
-              </w:rPr>
-            </w:pPr>
-            <w:r>
-              <w:rPr>
-                <w:rFonts w:ascii="Calibri" w:hAnsi="Calibri"/>
-                <w:color w:val="538135" w:themeColor="accent6" w:themeShade="BF"/>
-                <w:sz w:val="22"/>
-                <w:szCs w:val="22"/>
-              </w:rPr>
-              <w:t>Done</w:t>
+              <w:pStyle w:val="Normal"/>
+              <w:widowControl w:val="false"/>
+              <w:rPr>
+                <w:color w:val="auto"/>
+              </w:rPr>
+            </w:pPr>
+            <w:r>
+              <w:rPr>
+                <w:rFonts w:ascii="Calibri" w:hAnsi="Calibri"/>
+                <w:color w:val="auto" w:themeShade="bf"/>
+                <w:sz w:val="22"/>
+                <w:szCs w:val="22"/>
+              </w:rPr>
+              <w:t>removeCart.jsp</w:t>
             </w:r>
           </w:p>
         </w:tc>
       </w:tr>
       <w:tr>
         <w:trPr>
-          <w:trHeight w:val="300"/>
+          <w:trHeight w:val="300" w:hRule="atLeast"/>
         </w:trPr>
         <w:tc>
           <w:tcPr>
@@ -3160,11 +3562,12 @@
               <w:bottom w:val="single" w:sz="4" w:space="0" w:color="BFBFBF"/>
               <w:right w:val="single" w:sz="4" w:space="0" w:color="BFBFBF"/>
             </w:tcBorders>
-            <w:shd w:val="clear" w:color="auto" w:fill="auto"/>
-          </w:tcPr>
-          <w:p>
-            <w:pPr>
-              <w:widowControl w:val="0"/>
+            <w:shd w:color="auto" w:fill="auto" w:val="clear"/>
+          </w:tcPr>
+          <w:p>
+            <w:pPr>
+              <w:pStyle w:val="Normal"/>
+              <w:widowControl w:val="false"/>
               <w:rPr>
                 <w:rFonts w:ascii="Calibri" w:hAnsi="Calibri"/>
                 <w:color w:val="000000"/>
@@ -3192,11 +3595,12 @@
               <w:bottom w:val="single" w:sz="4" w:space="0" w:color="BFBFBF"/>
               <w:right w:val="single" w:sz="4" w:space="0" w:color="BFBFBF"/>
             </w:tcBorders>
-            <w:shd w:val="clear" w:color="auto" w:fill="auto"/>
-          </w:tcPr>
-          <w:p>
-            <w:pPr>
-              <w:widowControl w:val="0"/>
+            <w:shd w:color="auto" w:fill="auto" w:val="clear"/>
+          </w:tcPr>
+          <w:p>
+            <w:pPr>
+              <w:pStyle w:val="Normal"/>
+              <w:widowControl w:val="false"/>
               <w:jc w:val="center"/>
               <w:rPr>
                 <w:rFonts w:ascii="Calibri" w:hAnsi="Calibri"/>
@@ -3225,11 +3629,12 @@
               <w:bottom w:val="single" w:sz="4" w:space="0" w:color="BFBFBF"/>
               <w:right w:val="single" w:sz="4" w:space="0" w:color="BFBFBF"/>
             </w:tcBorders>
-            <w:shd w:val="clear" w:color="auto" w:fill="auto"/>
-          </w:tcPr>
-          <w:p>
-            <w:pPr>
-              <w:widowControl w:val="0"/>
+            <w:shd w:color="auto" w:fill="auto" w:val="clear"/>
+          </w:tcPr>
+          <w:p>
+            <w:pPr>
+              <w:pStyle w:val="Normal"/>
+              <w:widowControl w:val="false"/>
               <w:jc w:val="center"/>
               <w:rPr>
                 <w:rFonts w:ascii="Calibri" w:hAnsi="Calibri"/>
@@ -3258,19 +3663,29 @@
               <w:bottom w:val="single" w:sz="4" w:space="0" w:color="BFBFBF"/>
               <w:right w:val="single" w:sz="4" w:space="0" w:color="BFBFBF"/>
             </w:tcBorders>
-            <w:shd w:val="clear" w:color="auto" w:fill="auto"/>
-          </w:tcPr>
-          <w:p>
-            <w:pPr>
-              <w:widowControl w:val="0"/>
-              <w:jc w:val="center"/>
-              <w:rPr>
-                <w:rFonts w:ascii="Calibri" w:hAnsi="Calibri"/>
-                <w:color w:val="000000"/>
-                <w:sz w:val="22"/>
-                <w:szCs w:val="22"/>
-              </w:rPr>
-            </w:pPr>
+            <w:shd w:color="auto" w:fill="auto" w:val="clear"/>
+          </w:tcPr>
+          <w:p>
+            <w:pPr>
+              <w:pStyle w:val="Normal"/>
+              <w:widowControl w:val="false"/>
+              <w:jc w:val="center"/>
+              <w:rPr>
+                <w:rFonts w:ascii="Calibri" w:hAnsi="Calibri"/>
+                <w:color w:val="000000"/>
+                <w:sz w:val="22"/>
+                <w:szCs w:val="22"/>
+              </w:rPr>
+            </w:pPr>
+            <w:r>
+              <w:rPr>
+                <w:rFonts w:ascii="Calibri" w:hAnsi="Calibri"/>
+                <w:color w:val="000000"/>
+                <w:sz w:val="22"/>
+                <w:szCs w:val="22"/>
+              </w:rPr>
+              <w:t>1</w:t>
+            </w:r>
           </w:p>
         </w:tc>
         <w:tc>
@@ -3285,29 +3700,27 @@
           </w:tcPr>
           <w:p>
             <w:pPr>
-              <w:widowControl w:val="0"/>
-              <w:rPr>
-                <w:rFonts w:ascii="Calibri" w:hAnsi="Calibri"/>
-                <w:color w:val="000000"/>
-                <w:sz w:val="22"/>
-                <w:szCs w:val="22"/>
-              </w:rPr>
-            </w:pPr>
-            <w:r>
-              <w:rPr>
-                <w:rFonts w:ascii="Calibri" w:hAnsi="Calibri"/>
-                <w:color w:val="538135" w:themeColor="accent6" w:themeShade="BF"/>
-                <w:sz w:val="22"/>
-                <w:szCs w:val="22"/>
-              </w:rPr>
-              <w:t>Done</w:t>
+              <w:pStyle w:val="Normal"/>
+              <w:widowControl w:val="false"/>
+              <w:rPr>
+                <w:color w:val="auto"/>
+              </w:rPr>
+            </w:pPr>
+            <w:r>
+              <w:rPr>
+                <w:rFonts w:ascii="Calibri" w:hAnsi="Calibri"/>
+                <w:color w:val="auto" w:themeShade="bf"/>
+                <w:sz w:val="22"/>
+                <w:szCs w:val="22"/>
+              </w:rPr>
+              <w:t>showCart.jsp</w:t>
             </w:r>
           </w:p>
         </w:tc>
       </w:tr>
       <w:tr>
         <w:trPr>
-          <w:trHeight w:val="300"/>
+          <w:trHeight w:val="300" w:hRule="atLeast"/>
         </w:trPr>
         <w:tc>
           <w:tcPr>
@@ -3318,11 +3731,12 @@
               <w:bottom w:val="single" w:sz="4" w:space="0" w:color="BFBFBF"/>
               <w:right w:val="single" w:sz="4" w:space="0" w:color="BFBFBF"/>
             </w:tcBorders>
-            <w:shd w:val="clear" w:color="auto" w:fill="auto"/>
-          </w:tcPr>
-          <w:p>
-            <w:pPr>
-              <w:widowControl w:val="0"/>
+            <w:shd w:color="auto" w:fill="auto" w:val="clear"/>
+          </w:tcPr>
+          <w:p>
+            <w:pPr>
+              <w:pStyle w:val="Normal"/>
+              <w:widowControl w:val="false"/>
               <w:rPr>
                 <w:rFonts w:ascii="Calibri" w:hAnsi="Calibri"/>
                 <w:color w:val="000000"/>
@@ -3350,11 +3764,12 @@
               <w:bottom w:val="single" w:sz="4" w:space="0" w:color="BFBFBF"/>
               <w:right w:val="single" w:sz="4" w:space="0" w:color="BFBFBF"/>
             </w:tcBorders>
-            <w:shd w:val="clear" w:color="auto" w:fill="auto"/>
-          </w:tcPr>
-          <w:p>
-            <w:pPr>
-              <w:widowControl w:val="0"/>
+            <w:shd w:color="auto" w:fill="auto" w:val="clear"/>
+          </w:tcPr>
+          <w:p>
+            <w:pPr>
+              <w:pStyle w:val="Normal"/>
+              <w:widowControl w:val="false"/>
               <w:jc w:val="center"/>
               <w:rPr>
                 <w:rFonts w:ascii="Calibri" w:hAnsi="Calibri"/>
@@ -3383,11 +3798,12 @@
               <w:bottom w:val="single" w:sz="4" w:space="0" w:color="BFBFBF"/>
               <w:right w:val="single" w:sz="4" w:space="0" w:color="BFBFBF"/>
             </w:tcBorders>
-            <w:shd w:val="clear" w:color="auto" w:fill="auto"/>
-          </w:tcPr>
-          <w:p>
-            <w:pPr>
-              <w:widowControl w:val="0"/>
+            <w:shd w:color="auto" w:fill="auto" w:val="clear"/>
+          </w:tcPr>
+          <w:p>
+            <w:pPr>
+              <w:pStyle w:val="Normal"/>
+              <w:widowControl w:val="false"/>
               <w:jc w:val="center"/>
               <w:rPr>
                 <w:rFonts w:ascii="Calibri" w:hAnsi="Calibri"/>
@@ -3416,19 +3832,28 @@
               <w:bottom w:val="single" w:sz="4" w:space="0" w:color="BFBFBF"/>
               <w:right w:val="single" w:sz="4" w:space="0" w:color="BFBFBF"/>
             </w:tcBorders>
-            <w:shd w:val="clear" w:color="auto" w:fill="auto"/>
-          </w:tcPr>
-          <w:p>
-            <w:pPr>
-              <w:widowControl w:val="0"/>
-              <w:jc w:val="center"/>
-              <w:rPr>
-                <w:rFonts w:ascii="Calibri" w:hAnsi="Calibri"/>
-                <w:color w:val="000000"/>
-                <w:sz w:val="22"/>
-                <w:szCs w:val="22"/>
-              </w:rPr>
-            </w:pPr>
+            <w:shd w:color="auto" w:fill="auto" w:val="clear"/>
+          </w:tcPr>
+          <w:p>
+            <w:pPr>
+              <w:pStyle w:val="Normal"/>
+              <w:widowControl w:val="false"/>
+              <w:jc w:val="center"/>
+              <w:rPr>
+                <w:rFonts w:ascii="Calibri" w:hAnsi="Calibri"/>
+                <w:color w:val="000000"/>
+                <w:sz w:val="22"/>
+                <w:szCs w:val="22"/>
+              </w:rPr>
+            </w:pPr>
+            <w:r>
+              <w:rPr>
+                <w:rFonts w:ascii="Calibri" w:hAnsi="Calibri"/>
+                <w:color w:val="000000"/>
+                <w:sz w:val="22"/>
+                <w:szCs w:val="22"/>
+              </w:rPr>
+            </w:r>
           </w:p>
         </w:tc>
         <w:tc>
@@ -3443,20 +3868,29 @@
           </w:tcPr>
           <w:p>
             <w:pPr>
-              <w:widowControl w:val="0"/>
-              <w:rPr>
-                <w:rFonts w:ascii="Calibri" w:hAnsi="Calibri"/>
-                <w:color w:val="000000"/>
-                <w:sz w:val="22"/>
-                <w:szCs w:val="22"/>
-              </w:rPr>
-            </w:pPr>
+              <w:pStyle w:val="Normal"/>
+              <w:widowControl w:val="false"/>
+              <w:rPr>
+                <w:rFonts w:ascii="Calibri" w:hAnsi="Calibri"/>
+                <w:color w:val="000000"/>
+                <w:sz w:val="22"/>
+                <w:szCs w:val="22"/>
+              </w:rPr>
+            </w:pPr>
+            <w:r>
+              <w:rPr>
+                <w:rFonts w:ascii="Calibri" w:hAnsi="Calibri"/>
+                <w:color w:val="000000"/>
+                <w:sz w:val="22"/>
+                <w:szCs w:val="22"/>
+              </w:rPr>
+            </w:r>
           </w:p>
         </w:tc>
       </w:tr>
       <w:tr>
         <w:trPr>
-          <w:trHeight w:hRule="exact" w:val="300"/>
+          <w:trHeight w:val="300" w:hRule="exact"/>
         </w:trPr>
         <w:tc>
           <w:tcPr>
@@ -3468,18 +3902,23 @@
               <w:bottom w:val="single" w:sz="4" w:space="0" w:color="BFBFBF"/>
               <w:right w:val="single" w:sz="4" w:space="0" w:color="BFBFBF"/>
             </w:tcBorders>
-            <w:shd w:val="clear" w:color="auto" w:fill="auto"/>
-          </w:tcPr>
-          <w:p>
-            <w:pPr>
-              <w:widowControl w:val="0"/>
-            </w:pPr>
+            <w:shd w:color="auto" w:fill="auto" w:val="clear"/>
+          </w:tcPr>
+          <w:p>
+            <w:pPr>
+              <w:pStyle w:val="Normal"/>
+              <w:widowControl w:val="false"/>
+              <w:rPr/>
+            </w:pPr>
+            <w:r>
+              <w:rPr/>
+            </w:r>
           </w:p>
         </w:tc>
       </w:tr>
       <w:tr>
         <w:trPr>
-          <w:trHeight w:val="300"/>
+          <w:trHeight w:val="300" w:hRule="atLeast"/>
         </w:trPr>
         <w:tc>
           <w:tcPr>
@@ -3491,11 +3930,13 @@
               <w:bottom w:val="single" w:sz="4" w:space="0" w:color="BFBFBF"/>
               <w:right w:val="single" w:sz="4" w:space="0" w:color="BFBFBF"/>
             </w:tcBorders>
-            <w:shd w:val="clear" w:color="auto" w:fill="auto"/>
-          </w:tcPr>
-          <w:p>
-            <w:pPr>
-              <w:widowControl w:val="0"/>
+            <w:shd w:color="auto" w:fill="auto" w:val="clear"/>
+          </w:tcPr>
+          <w:p>
+            <w:pPr>
+              <w:pStyle w:val="Normal"/>
+              <w:widowControl w:val="false"/>
+              <w:rPr/>
             </w:pPr>
             <w:r>
               <w:rPr>
@@ -3513,7 +3954,7 @@
       </w:tr>
       <w:tr>
         <w:trPr>
-          <w:trHeight w:val="300"/>
+          <w:trHeight w:val="300" w:hRule="atLeast"/>
         </w:trPr>
         <w:tc>
           <w:tcPr>
@@ -3524,11 +3965,12 @@
               <w:bottom w:val="single" w:sz="4" w:space="0" w:color="BFBFBF"/>
               <w:right w:val="single" w:sz="4" w:space="0" w:color="BFBFBF"/>
             </w:tcBorders>
-            <w:shd w:val="clear" w:color="auto" w:fill="auto"/>
-          </w:tcPr>
-          <w:p>
-            <w:pPr>
-              <w:widowControl w:val="0"/>
+            <w:shd w:color="auto" w:fill="auto" w:val="clear"/>
+          </w:tcPr>
+          <w:p>
+            <w:pPr>
+              <w:pStyle w:val="Normal"/>
+              <w:widowControl w:val="false"/>
               <w:rPr>
                 <w:rFonts w:ascii="Calibri" w:hAnsi="Calibri"/>
                 <w:color w:val="000000"/>
@@ -3556,11 +3998,12 @@
               <w:bottom w:val="single" w:sz="4" w:space="0" w:color="BFBFBF"/>
               <w:right w:val="single" w:sz="4" w:space="0" w:color="BFBFBF"/>
             </w:tcBorders>
-            <w:shd w:val="clear" w:color="auto" w:fill="auto"/>
-          </w:tcPr>
-          <w:p>
-            <w:pPr>
-              <w:widowControl w:val="0"/>
+            <w:shd w:color="auto" w:fill="auto" w:val="clear"/>
+          </w:tcPr>
+          <w:p>
+            <w:pPr>
+              <w:pStyle w:val="Normal"/>
+              <w:widowControl w:val="false"/>
               <w:jc w:val="center"/>
               <w:rPr>
                 <w:rFonts w:ascii="Calibri" w:hAnsi="Calibri"/>
@@ -3589,11 +4032,12 @@
               <w:bottom w:val="single" w:sz="4" w:space="0" w:color="BFBFBF"/>
               <w:right w:val="single" w:sz="4" w:space="0" w:color="BFBFBF"/>
             </w:tcBorders>
-            <w:shd w:val="clear" w:color="auto" w:fill="auto"/>
-          </w:tcPr>
-          <w:p>
-            <w:pPr>
-              <w:widowControl w:val="0"/>
+            <w:shd w:color="auto" w:fill="auto" w:val="clear"/>
+          </w:tcPr>
+          <w:p>
+            <w:pPr>
+              <w:pStyle w:val="Normal"/>
+              <w:widowControl w:val="false"/>
               <w:jc w:val="center"/>
               <w:rPr>
                 <w:rFonts w:ascii="Calibri" w:hAnsi="Calibri"/>
@@ -3622,19 +4066,29 @@
               <w:bottom w:val="single" w:sz="4" w:space="0" w:color="BFBFBF"/>
               <w:right w:val="single" w:sz="4" w:space="0" w:color="BFBFBF"/>
             </w:tcBorders>
-            <w:shd w:val="clear" w:color="auto" w:fill="auto"/>
-          </w:tcPr>
-          <w:p>
-            <w:pPr>
-              <w:widowControl w:val="0"/>
-              <w:jc w:val="center"/>
-              <w:rPr>
-                <w:rFonts w:ascii="Calibri" w:hAnsi="Calibri"/>
-                <w:color w:val="000000"/>
-                <w:sz w:val="22"/>
-                <w:szCs w:val="22"/>
-              </w:rPr>
-            </w:pPr>
+            <w:shd w:color="auto" w:fill="auto" w:val="clear"/>
+          </w:tcPr>
+          <w:p>
+            <w:pPr>
+              <w:pStyle w:val="Normal"/>
+              <w:widowControl w:val="false"/>
+              <w:jc w:val="center"/>
+              <w:rPr>
+                <w:rFonts w:ascii="Calibri" w:hAnsi="Calibri"/>
+                <w:color w:val="000000"/>
+                <w:sz w:val="22"/>
+                <w:szCs w:val="22"/>
+              </w:rPr>
+            </w:pPr>
+            <w:r>
+              <w:rPr>
+                <w:rFonts w:ascii="Calibri" w:hAnsi="Calibri"/>
+                <w:color w:val="000000"/>
+                <w:sz w:val="22"/>
+                <w:szCs w:val="22"/>
+              </w:rPr>
+              <w:t>1</w:t>
+            </w:r>
           </w:p>
         </w:tc>
         <w:tc>
@@ -3649,29 +4103,30 @@
           </w:tcPr>
           <w:p>
             <w:pPr>
-              <w:widowControl w:val="0"/>
-              <w:rPr>
-                <w:rFonts w:ascii="Calibri" w:hAnsi="Calibri"/>
-                <w:color w:val="000000"/>
-                <w:sz w:val="22"/>
-                <w:szCs w:val="22"/>
-              </w:rPr>
-            </w:pPr>
-            <w:r>
-              <w:rPr>
-                <w:rFonts w:ascii="Calibri" w:hAnsi="Calibri"/>
-                <w:color w:val="538135" w:themeColor="accent6" w:themeShade="BF"/>
-                <w:sz w:val="22"/>
-                <w:szCs w:val="22"/>
-              </w:rPr>
-              <w:t>Done</w:t>
+              <w:pStyle w:val="Normal"/>
+              <w:widowControl w:val="false"/>
+              <w:rPr>
+                <w:rFonts w:ascii="Calibri" w:hAnsi="Calibri"/>
+                <w:color w:val="000000"/>
+                <w:sz w:val="22"/>
+                <w:szCs w:val="22"/>
+              </w:rPr>
+            </w:pPr>
+            <w:r>
+              <w:rPr>
+                <w:rFonts w:ascii="Calibri" w:hAnsi="Calibri"/>
+                <w:color w:val="000000"/>
+                <w:sz w:val="22"/>
+                <w:szCs w:val="22"/>
+              </w:rPr>
+              <w:t>order.jsp</w:t>
             </w:r>
           </w:p>
         </w:tc>
       </w:tr>
       <w:tr>
         <w:trPr>
-          <w:trHeight w:val="300"/>
+          <w:trHeight w:val="300" w:hRule="atLeast"/>
         </w:trPr>
         <w:tc>
           <w:tcPr>
@@ -3682,11 +4137,12 @@
               <w:bottom w:val="single" w:sz="4" w:space="0" w:color="BFBFBF"/>
               <w:right w:val="single" w:sz="4" w:space="0" w:color="BFBFBF"/>
             </w:tcBorders>
-            <w:shd w:val="clear" w:color="auto" w:fill="auto"/>
-          </w:tcPr>
-          <w:p>
-            <w:pPr>
-              <w:widowControl w:val="0"/>
+            <w:shd w:color="auto" w:fill="auto" w:val="clear"/>
+          </w:tcPr>
+          <w:p>
+            <w:pPr>
+              <w:pStyle w:val="Normal"/>
+              <w:widowControl w:val="false"/>
               <w:rPr>
                 <w:rFonts w:ascii="Calibri" w:hAnsi="Calibri"/>
                 <w:color w:val="000000"/>
@@ -3714,11 +4170,12 @@
               <w:bottom w:val="single" w:sz="4" w:space="0" w:color="BFBFBF"/>
               <w:right w:val="single" w:sz="4" w:space="0" w:color="BFBFBF"/>
             </w:tcBorders>
-            <w:shd w:val="clear" w:color="auto" w:fill="auto"/>
-          </w:tcPr>
-          <w:p>
-            <w:pPr>
-              <w:widowControl w:val="0"/>
+            <w:shd w:color="auto" w:fill="auto" w:val="clear"/>
+          </w:tcPr>
+          <w:p>
+            <w:pPr>
+              <w:pStyle w:val="Normal"/>
+              <w:widowControl w:val="false"/>
               <w:jc w:val="center"/>
               <w:rPr>
                 <w:rFonts w:ascii="Calibri" w:hAnsi="Calibri"/>
@@ -3747,11 +4204,12 @@
               <w:bottom w:val="single" w:sz="4" w:space="0" w:color="BFBFBF"/>
               <w:right w:val="single" w:sz="4" w:space="0" w:color="BFBFBF"/>
             </w:tcBorders>
-            <w:shd w:val="clear" w:color="auto" w:fill="auto"/>
-          </w:tcPr>
-          <w:p>
-            <w:pPr>
-              <w:widowControl w:val="0"/>
+            <w:shd w:color="auto" w:fill="auto" w:val="clear"/>
+          </w:tcPr>
+          <w:p>
+            <w:pPr>
+              <w:pStyle w:val="Normal"/>
+              <w:widowControl w:val="false"/>
               <w:jc w:val="center"/>
               <w:rPr>
                 <w:rFonts w:ascii="Calibri" w:hAnsi="Calibri"/>
@@ -3780,19 +4238,28 @@
               <w:bottom w:val="single" w:sz="4" w:space="0" w:color="BFBFBF"/>
               <w:right w:val="single" w:sz="4" w:space="0" w:color="BFBFBF"/>
             </w:tcBorders>
-            <w:shd w:val="clear" w:color="auto" w:fill="auto"/>
-          </w:tcPr>
-          <w:p>
-            <w:pPr>
-              <w:widowControl w:val="0"/>
-              <w:jc w:val="center"/>
-              <w:rPr>
-                <w:rFonts w:ascii="Calibri" w:hAnsi="Calibri"/>
-                <w:color w:val="000000"/>
-                <w:sz w:val="22"/>
-                <w:szCs w:val="22"/>
-              </w:rPr>
-            </w:pPr>
+            <w:shd w:color="auto" w:fill="auto" w:val="clear"/>
+          </w:tcPr>
+          <w:p>
+            <w:pPr>
+              <w:pStyle w:val="Normal"/>
+              <w:widowControl w:val="false"/>
+              <w:jc w:val="center"/>
+              <w:rPr>
+                <w:rFonts w:ascii="Calibri" w:hAnsi="Calibri"/>
+                <w:color w:val="000000"/>
+                <w:sz w:val="22"/>
+                <w:szCs w:val="22"/>
+              </w:rPr>
+            </w:pPr>
+            <w:r>
+              <w:rPr>
+                <w:rFonts w:ascii="Calibri" w:hAnsi="Calibri"/>
+                <w:color w:val="000000"/>
+                <w:sz w:val="22"/>
+                <w:szCs w:val="22"/>
+              </w:rPr>
+            </w:r>
           </w:p>
         </w:tc>
         <w:tc>
@@ -3807,20 +4274,29 @@
           </w:tcPr>
           <w:p>
             <w:pPr>
-              <w:widowControl w:val="0"/>
-              <w:rPr>
-                <w:rFonts w:ascii="Calibri" w:hAnsi="Calibri"/>
-                <w:color w:val="000000"/>
-                <w:sz w:val="22"/>
-                <w:szCs w:val="22"/>
-              </w:rPr>
-            </w:pPr>
+              <w:pStyle w:val="Normal"/>
+              <w:widowControl w:val="false"/>
+              <w:rPr>
+                <w:rFonts w:ascii="Calibri" w:hAnsi="Calibri"/>
+                <w:color w:val="000000"/>
+                <w:sz w:val="22"/>
+                <w:szCs w:val="22"/>
+              </w:rPr>
+            </w:pPr>
+            <w:r>
+              <w:rPr>
+                <w:rFonts w:ascii="Calibri" w:hAnsi="Calibri"/>
+                <w:color w:val="000000"/>
+                <w:sz w:val="22"/>
+                <w:szCs w:val="22"/>
+              </w:rPr>
+            </w:r>
           </w:p>
         </w:tc>
       </w:tr>
       <w:tr>
         <w:trPr>
-          <w:trHeight w:val="300"/>
+          <w:trHeight w:val="300" w:hRule="atLeast"/>
         </w:trPr>
         <w:tc>
           <w:tcPr>
@@ -3831,11 +4307,12 @@
               <w:bottom w:val="single" w:sz="4" w:space="0" w:color="BFBFBF"/>
               <w:right w:val="single" w:sz="4" w:space="0" w:color="BFBFBF"/>
             </w:tcBorders>
-            <w:shd w:val="clear" w:color="auto" w:fill="auto"/>
-          </w:tcPr>
-          <w:p>
-            <w:pPr>
-              <w:widowControl w:val="0"/>
+            <w:shd w:color="auto" w:fill="auto" w:val="clear"/>
+          </w:tcPr>
+          <w:p>
+            <w:pPr>
+              <w:pStyle w:val="Normal"/>
+              <w:widowControl w:val="false"/>
               <w:rPr>
                 <w:rFonts w:ascii="Calibri" w:hAnsi="Calibri"/>
                 <w:color w:val="000000"/>
@@ -3863,11 +4340,12 @@
               <w:bottom w:val="single" w:sz="4" w:space="0" w:color="BFBFBF"/>
               <w:right w:val="single" w:sz="4" w:space="0" w:color="BFBFBF"/>
             </w:tcBorders>
-            <w:shd w:val="clear" w:color="auto" w:fill="auto"/>
-          </w:tcPr>
-          <w:p>
-            <w:pPr>
-              <w:widowControl w:val="0"/>
+            <w:shd w:color="auto" w:fill="auto" w:val="clear"/>
+          </w:tcPr>
+          <w:p>
+            <w:pPr>
+              <w:pStyle w:val="Normal"/>
+              <w:widowControl w:val="false"/>
               <w:jc w:val="center"/>
               <w:rPr>
                 <w:rFonts w:ascii="Calibri" w:hAnsi="Calibri"/>
@@ -3896,11 +4374,12 @@
               <w:bottom w:val="single" w:sz="4" w:space="0" w:color="BFBFBF"/>
               <w:right w:val="single" w:sz="4" w:space="0" w:color="BFBFBF"/>
             </w:tcBorders>
-            <w:shd w:val="clear" w:color="auto" w:fill="auto"/>
-          </w:tcPr>
-          <w:p>
-            <w:pPr>
-              <w:widowControl w:val="0"/>
+            <w:shd w:color="auto" w:fill="auto" w:val="clear"/>
+          </w:tcPr>
+          <w:p>
+            <w:pPr>
+              <w:pStyle w:val="Normal"/>
+              <w:widowControl w:val="false"/>
               <w:jc w:val="center"/>
               <w:rPr>
                 <w:rFonts w:ascii="Calibri" w:hAnsi="Calibri"/>
@@ -3929,19 +4408,28 @@
               <w:bottom w:val="single" w:sz="4" w:space="0" w:color="BFBFBF"/>
               <w:right w:val="single" w:sz="4" w:space="0" w:color="BFBFBF"/>
             </w:tcBorders>
-            <w:shd w:val="clear" w:color="auto" w:fill="auto"/>
-          </w:tcPr>
-          <w:p>
-            <w:pPr>
-              <w:widowControl w:val="0"/>
-              <w:jc w:val="center"/>
-              <w:rPr>
-                <w:rFonts w:ascii="Calibri" w:hAnsi="Calibri"/>
-                <w:color w:val="000000"/>
-                <w:sz w:val="22"/>
-                <w:szCs w:val="22"/>
-              </w:rPr>
-            </w:pPr>
+            <w:shd w:color="auto" w:fill="auto" w:val="clear"/>
+          </w:tcPr>
+          <w:p>
+            <w:pPr>
+              <w:pStyle w:val="Normal"/>
+              <w:widowControl w:val="false"/>
+              <w:jc w:val="center"/>
+              <w:rPr>
+                <w:rFonts w:ascii="Calibri" w:hAnsi="Calibri"/>
+                <w:color w:val="000000"/>
+                <w:sz w:val="22"/>
+                <w:szCs w:val="22"/>
+              </w:rPr>
+            </w:pPr>
+            <w:r>
+              <w:rPr>
+                <w:rFonts w:ascii="Calibri" w:hAnsi="Calibri"/>
+                <w:color w:val="000000"/>
+                <w:sz w:val="22"/>
+                <w:szCs w:val="22"/>
+              </w:rPr>
+            </w:r>
           </w:p>
         </w:tc>
         <w:tc>
@@ -3956,20 +4444,29 @@
           </w:tcPr>
           <w:p>
             <w:pPr>
-              <w:widowControl w:val="0"/>
-              <w:rPr>
-                <w:rFonts w:ascii="Calibri" w:hAnsi="Calibri"/>
-                <w:color w:val="000000"/>
-                <w:sz w:val="22"/>
-                <w:szCs w:val="22"/>
-              </w:rPr>
-            </w:pPr>
+              <w:pStyle w:val="Normal"/>
+              <w:widowControl w:val="false"/>
+              <w:rPr>
+                <w:rFonts w:ascii="Calibri" w:hAnsi="Calibri"/>
+                <w:color w:val="000000"/>
+                <w:sz w:val="22"/>
+                <w:szCs w:val="22"/>
+              </w:rPr>
+            </w:pPr>
+            <w:r>
+              <w:rPr>
+                <w:rFonts w:ascii="Calibri" w:hAnsi="Calibri"/>
+                <w:color w:val="000000"/>
+                <w:sz w:val="22"/>
+                <w:szCs w:val="22"/>
+              </w:rPr>
+            </w:r>
           </w:p>
         </w:tc>
       </w:tr>
       <w:tr>
         <w:trPr>
-          <w:trHeight w:val="300"/>
+          <w:trHeight w:val="300" w:hRule="atLeast"/>
         </w:trPr>
         <w:tc>
           <w:tcPr>
@@ -3980,11 +4477,12 @@
               <w:bottom w:val="single" w:sz="4" w:space="0" w:color="BFBFBF"/>
               <w:right w:val="single" w:sz="4" w:space="0" w:color="BFBFBF"/>
             </w:tcBorders>
-            <w:shd w:val="clear" w:color="auto" w:fill="auto"/>
-          </w:tcPr>
-          <w:p>
-            <w:pPr>
-              <w:widowControl w:val="0"/>
+            <w:shd w:color="auto" w:fill="auto" w:val="clear"/>
+          </w:tcPr>
+          <w:p>
+            <w:pPr>
+              <w:pStyle w:val="Normal"/>
+              <w:widowControl w:val="false"/>
               <w:rPr>
                 <w:rFonts w:ascii="Calibri" w:hAnsi="Calibri"/>
                 <w:color w:val="000000"/>
@@ -4012,11 +4510,12 @@
               <w:bottom w:val="single" w:sz="4" w:space="0" w:color="BFBFBF"/>
               <w:right w:val="single" w:sz="4" w:space="0" w:color="BFBFBF"/>
             </w:tcBorders>
-            <w:shd w:val="clear" w:color="auto" w:fill="auto"/>
-          </w:tcPr>
-          <w:p>
-            <w:pPr>
-              <w:widowControl w:val="0"/>
+            <w:shd w:color="auto" w:fill="auto" w:val="clear"/>
+          </w:tcPr>
+          <w:p>
+            <w:pPr>
+              <w:pStyle w:val="Normal"/>
+              <w:widowControl w:val="false"/>
               <w:jc w:val="center"/>
               <w:rPr>
                 <w:rFonts w:ascii="Calibri" w:hAnsi="Calibri"/>
@@ -4045,11 +4544,12 @@
               <w:bottom w:val="single" w:sz="4" w:space="0" w:color="BFBFBF"/>
               <w:right w:val="single" w:sz="4" w:space="0" w:color="BFBFBF"/>
             </w:tcBorders>
-            <w:shd w:val="clear" w:color="auto" w:fill="auto"/>
-          </w:tcPr>
-          <w:p>
-            <w:pPr>
-              <w:widowControl w:val="0"/>
+            <w:shd w:color="auto" w:fill="auto" w:val="clear"/>
+          </w:tcPr>
+          <w:p>
+            <w:pPr>
+              <w:pStyle w:val="Normal"/>
+              <w:widowControl w:val="false"/>
               <w:jc w:val="center"/>
               <w:rPr>
                 <w:rFonts w:ascii="Calibri" w:hAnsi="Calibri"/>
@@ -4078,19 +4578,28 @@
               <w:bottom w:val="single" w:sz="4" w:space="0" w:color="BFBFBF"/>
               <w:right w:val="single" w:sz="4" w:space="0" w:color="BFBFBF"/>
             </w:tcBorders>
-            <w:shd w:val="clear" w:color="auto" w:fill="auto"/>
-          </w:tcPr>
-          <w:p>
-            <w:pPr>
-              <w:widowControl w:val="0"/>
-              <w:jc w:val="center"/>
-              <w:rPr>
-                <w:rFonts w:ascii="Calibri" w:hAnsi="Calibri"/>
-                <w:color w:val="000000"/>
-                <w:sz w:val="22"/>
-                <w:szCs w:val="22"/>
-              </w:rPr>
-            </w:pPr>
+            <w:shd w:color="auto" w:fill="auto" w:val="clear"/>
+          </w:tcPr>
+          <w:p>
+            <w:pPr>
+              <w:pStyle w:val="Normal"/>
+              <w:widowControl w:val="false"/>
+              <w:jc w:val="center"/>
+              <w:rPr>
+                <w:rFonts w:ascii="Calibri" w:hAnsi="Calibri"/>
+                <w:color w:val="000000"/>
+                <w:sz w:val="22"/>
+                <w:szCs w:val="22"/>
+              </w:rPr>
+            </w:pPr>
+            <w:r>
+              <w:rPr>
+                <w:rFonts w:ascii="Calibri" w:hAnsi="Calibri"/>
+                <w:color w:val="000000"/>
+                <w:sz w:val="22"/>
+                <w:szCs w:val="22"/>
+              </w:rPr>
+            </w:r>
           </w:p>
         </w:tc>
         <w:tc>
@@ -4105,7 +4614,8 @@
           </w:tcPr>
           <w:p>
             <w:pPr>
-              <w:widowControl w:val="0"/>
+              <w:pStyle w:val="Normal"/>
+              <w:widowControl w:val="false"/>
               <w:rPr>
                 <w:rFonts w:ascii="Calibri" w:hAnsi="Calibri"/>
                 <w:color w:val="000000"/>
@@ -4127,7 +4637,7 @@
       </w:tr>
       <w:tr>
         <w:trPr>
-          <w:trHeight w:val="300"/>
+          <w:trHeight w:val="300" w:hRule="atLeast"/>
         </w:trPr>
         <w:tc>
           <w:tcPr>
@@ -4138,11 +4648,12 @@
               <w:bottom w:val="single" w:sz="4" w:space="0" w:color="BFBFBF"/>
               <w:right w:val="single" w:sz="4" w:space="0" w:color="BFBFBF"/>
             </w:tcBorders>
-            <w:shd w:val="clear" w:color="auto" w:fill="auto"/>
-          </w:tcPr>
-          <w:p>
-            <w:pPr>
-              <w:widowControl w:val="0"/>
+            <w:shd w:color="auto" w:fill="auto" w:val="clear"/>
+          </w:tcPr>
+          <w:p>
+            <w:pPr>
+              <w:pStyle w:val="Normal"/>
+              <w:widowControl w:val="false"/>
               <w:rPr>
                 <w:rFonts w:ascii="Calibri" w:hAnsi="Calibri"/>
                 <w:color w:val="000000"/>
@@ -4170,11 +4681,12 @@
               <w:bottom w:val="single" w:sz="4" w:space="0" w:color="BFBFBF"/>
               <w:right w:val="single" w:sz="4" w:space="0" w:color="BFBFBF"/>
             </w:tcBorders>
-            <w:shd w:val="clear" w:color="auto" w:fill="auto"/>
-          </w:tcPr>
-          <w:p>
-            <w:pPr>
-              <w:widowControl w:val="0"/>
+            <w:shd w:color="auto" w:fill="auto" w:val="clear"/>
+          </w:tcPr>
+          <w:p>
+            <w:pPr>
+              <w:pStyle w:val="Normal"/>
+              <w:widowControl w:val="false"/>
               <w:jc w:val="center"/>
               <w:rPr>
                 <w:rFonts w:ascii="Calibri" w:hAnsi="Calibri"/>
@@ -4203,11 +4715,12 @@
               <w:bottom w:val="single" w:sz="4" w:space="0" w:color="BFBFBF"/>
               <w:right w:val="single" w:sz="4" w:space="0" w:color="BFBFBF"/>
             </w:tcBorders>
-            <w:shd w:val="clear" w:color="auto" w:fill="auto"/>
-          </w:tcPr>
-          <w:p>
-            <w:pPr>
-              <w:widowControl w:val="0"/>
+            <w:shd w:color="auto" w:fill="auto" w:val="clear"/>
+          </w:tcPr>
+          <w:p>
+            <w:pPr>
+              <w:pStyle w:val="Normal"/>
+              <w:widowControl w:val="false"/>
               <w:jc w:val="center"/>
               <w:rPr>
                 <w:rFonts w:ascii="Calibri" w:hAnsi="Calibri"/>
@@ -4236,19 +4749,28 @@
               <w:bottom w:val="single" w:sz="4" w:space="0" w:color="BFBFBF"/>
               <w:right w:val="single" w:sz="4" w:space="0" w:color="BFBFBF"/>
             </w:tcBorders>
-            <w:shd w:val="clear" w:color="auto" w:fill="auto"/>
-          </w:tcPr>
-          <w:p>
-            <w:pPr>
-              <w:widowControl w:val="0"/>
-              <w:jc w:val="center"/>
-              <w:rPr>
-                <w:rFonts w:ascii="Calibri" w:hAnsi="Calibri"/>
-                <w:color w:val="000000"/>
-                <w:sz w:val="22"/>
-                <w:szCs w:val="22"/>
-              </w:rPr>
-            </w:pPr>
+            <w:shd w:color="auto" w:fill="auto" w:val="clear"/>
+          </w:tcPr>
+          <w:p>
+            <w:pPr>
+              <w:pStyle w:val="Normal"/>
+              <w:widowControl w:val="false"/>
+              <w:jc w:val="center"/>
+              <w:rPr>
+                <w:rFonts w:ascii="Calibri" w:hAnsi="Calibri"/>
+                <w:color w:val="000000"/>
+                <w:sz w:val="22"/>
+                <w:szCs w:val="22"/>
+              </w:rPr>
+            </w:pPr>
+            <w:r>
+              <w:rPr>
+                <w:rFonts w:ascii="Calibri" w:hAnsi="Calibri"/>
+                <w:color w:val="000000"/>
+                <w:sz w:val="22"/>
+                <w:szCs w:val="22"/>
+              </w:rPr>
+            </w:r>
           </w:p>
         </w:tc>
         <w:tc>
@@ -4263,7 +4785,8 @@
           </w:tcPr>
           <w:p>
             <w:pPr>
-              <w:widowControl w:val="0"/>
+              <w:pStyle w:val="Normal"/>
+              <w:widowControl w:val="false"/>
               <w:rPr>
                 <w:rFonts w:ascii="Calibri" w:hAnsi="Calibri"/>
                 <w:color w:val="000000"/>
@@ -4285,7 +4808,7 @@
       </w:tr>
       <w:tr>
         <w:trPr>
-          <w:trHeight w:val="300"/>
+          <w:trHeight w:val="300" w:hRule="atLeast"/>
         </w:trPr>
         <w:tc>
           <w:tcPr>
@@ -4297,18 +4820,23 @@
               <w:bottom w:val="single" w:sz="4" w:space="0" w:color="BFBFBF"/>
               <w:right w:val="single" w:sz="4" w:space="0" w:color="BFBFBF"/>
             </w:tcBorders>
-            <w:shd w:val="clear" w:color="auto" w:fill="auto"/>
-          </w:tcPr>
-          <w:p>
-            <w:pPr>
-              <w:widowControl w:val="0"/>
-            </w:pPr>
+            <w:shd w:color="auto" w:fill="auto" w:val="clear"/>
+          </w:tcPr>
+          <w:p>
+            <w:pPr>
+              <w:pStyle w:val="Normal"/>
+              <w:widowControl w:val="false"/>
+              <w:rPr/>
+            </w:pPr>
+            <w:r>
+              <w:rPr/>
+            </w:r>
           </w:p>
         </w:tc>
       </w:tr>
       <w:tr>
         <w:trPr>
-          <w:trHeight w:val="300"/>
+          <w:trHeight w:val="300" w:hRule="atLeast"/>
         </w:trPr>
         <w:tc>
           <w:tcPr>
@@ -4320,11 +4848,13 @@
               <w:bottom w:val="single" w:sz="4" w:space="0" w:color="BFBFBF"/>
               <w:right w:val="single" w:sz="4" w:space="0" w:color="BFBFBF"/>
             </w:tcBorders>
-            <w:shd w:val="clear" w:color="auto" w:fill="auto"/>
-          </w:tcPr>
-          <w:p>
-            <w:pPr>
-              <w:widowControl w:val="0"/>
+            <w:shd w:color="auto" w:fill="auto" w:val="clear"/>
+          </w:tcPr>
+          <w:p>
+            <w:pPr>
+              <w:pStyle w:val="Normal"/>
+              <w:widowControl w:val="false"/>
+              <w:rPr/>
             </w:pPr>
             <w:r>
               <w:rPr>
@@ -4342,7 +4872,7 @@
       </w:tr>
       <w:tr>
         <w:trPr>
-          <w:trHeight w:val="300"/>
+          <w:trHeight w:val="300" w:hRule="atLeast"/>
         </w:trPr>
         <w:tc>
           <w:tcPr>
@@ -4353,11 +4883,12 @@
               <w:bottom w:val="single" w:sz="4" w:space="0" w:color="BFBFBF"/>
               <w:right w:val="single" w:sz="4" w:space="0" w:color="BFBFBF"/>
             </w:tcBorders>
-            <w:shd w:val="clear" w:color="auto" w:fill="auto"/>
-          </w:tcPr>
-          <w:p>
-            <w:pPr>
-              <w:widowControl w:val="0"/>
+            <w:shd w:color="auto" w:fill="auto" w:val="clear"/>
+          </w:tcPr>
+          <w:p>
+            <w:pPr>
+              <w:pStyle w:val="Normal"/>
+              <w:widowControl w:val="false"/>
               <w:rPr>
                 <w:rFonts w:ascii="Calibri" w:hAnsi="Calibri"/>
                 <w:color w:val="000000"/>
@@ -4385,11 +4916,12 @@
               <w:bottom w:val="single" w:sz="4" w:space="0" w:color="BFBFBF"/>
               <w:right w:val="single" w:sz="4" w:space="0" w:color="BFBFBF"/>
             </w:tcBorders>
-            <w:shd w:val="clear" w:color="auto" w:fill="auto"/>
-          </w:tcPr>
-          <w:p>
-            <w:pPr>
-              <w:widowControl w:val="0"/>
+            <w:shd w:color="auto" w:fill="auto" w:val="clear"/>
+          </w:tcPr>
+          <w:p>
+            <w:pPr>
+              <w:pStyle w:val="Normal"/>
+              <w:widowControl w:val="false"/>
               <w:jc w:val="center"/>
               <w:rPr>
                 <w:rFonts w:ascii="Calibri" w:hAnsi="Calibri"/>
@@ -4418,11 +4950,12 @@
               <w:bottom w:val="single" w:sz="4" w:space="0" w:color="BFBFBF"/>
               <w:right w:val="single" w:sz="4" w:space="0" w:color="BFBFBF"/>
             </w:tcBorders>
-            <w:shd w:val="clear" w:color="auto" w:fill="auto"/>
-          </w:tcPr>
-          <w:p>
-            <w:pPr>
-              <w:widowControl w:val="0"/>
+            <w:shd w:color="auto" w:fill="auto" w:val="clear"/>
+          </w:tcPr>
+          <w:p>
+            <w:pPr>
+              <w:pStyle w:val="Normal"/>
+              <w:widowControl w:val="false"/>
               <w:jc w:val="center"/>
               <w:rPr>
                 <w:rFonts w:ascii="Calibri" w:hAnsi="Calibri"/>
@@ -4451,19 +4984,29 @@
               <w:bottom w:val="single" w:sz="4" w:space="0" w:color="BFBFBF"/>
               <w:right w:val="single" w:sz="4" w:space="0" w:color="BFBFBF"/>
             </w:tcBorders>
-            <w:shd w:val="clear" w:color="auto" w:fill="auto"/>
-          </w:tcPr>
-          <w:p>
-            <w:pPr>
-              <w:widowControl w:val="0"/>
-              <w:jc w:val="center"/>
-              <w:rPr>
-                <w:rFonts w:ascii="Calibri" w:hAnsi="Calibri"/>
-                <w:color w:val="000000"/>
-                <w:sz w:val="22"/>
-                <w:szCs w:val="22"/>
-              </w:rPr>
-            </w:pPr>
+            <w:shd w:color="auto" w:fill="auto" w:val="clear"/>
+          </w:tcPr>
+          <w:p>
+            <w:pPr>
+              <w:pStyle w:val="Normal"/>
+              <w:widowControl w:val="false"/>
+              <w:jc w:val="center"/>
+              <w:rPr>
+                <w:rFonts w:ascii="Calibri" w:hAnsi="Calibri"/>
+                <w:color w:val="000000"/>
+                <w:sz w:val="22"/>
+                <w:szCs w:val="22"/>
+              </w:rPr>
+            </w:pPr>
+            <w:r>
+              <w:rPr>
+                <w:rFonts w:ascii="Calibri" w:hAnsi="Calibri"/>
+                <w:color w:val="000000"/>
+                <w:sz w:val="22"/>
+                <w:szCs w:val="22"/>
+              </w:rPr>
+              <w:t>1</w:t>
+            </w:r>
           </w:p>
         </w:tc>
         <w:tc>
@@ -4478,29 +5021,30 @@
           </w:tcPr>
           <w:p>
             <w:pPr>
-              <w:widowControl w:val="0"/>
-              <w:rPr>
-                <w:rFonts w:ascii="Calibri" w:hAnsi="Calibri"/>
-                <w:color w:val="000000"/>
-                <w:sz w:val="22"/>
-                <w:szCs w:val="22"/>
-              </w:rPr>
-            </w:pPr>
-            <w:r>
-              <w:rPr>
-                <w:rFonts w:ascii="Calibri" w:hAnsi="Calibri"/>
-                <w:color w:val="538135" w:themeColor="accent6" w:themeShade="BF"/>
-                <w:sz w:val="22"/>
-                <w:szCs w:val="22"/>
-              </w:rPr>
-              <w:t>Done</w:t>
+              <w:pStyle w:val="Normal"/>
+              <w:widowControl w:val="false"/>
+              <w:rPr>
+                <w:rFonts w:ascii="Calibri" w:hAnsi="Calibri"/>
+                <w:color w:val="000000"/>
+                <w:sz w:val="22"/>
+                <w:szCs w:val="22"/>
+              </w:rPr>
+            </w:pPr>
+            <w:r>
+              <w:rPr>
+                <w:rFonts w:ascii="Calibri" w:hAnsi="Calibri"/>
+                <w:color w:val="000000"/>
+                <w:sz w:val="22"/>
+                <w:szCs w:val="22"/>
+              </w:rPr>
+              <w:t>product.jsp</w:t>
             </w:r>
           </w:p>
         </w:tc>
       </w:tr>
       <w:tr>
         <w:trPr>
-          <w:trHeight w:val="300"/>
+          <w:trHeight w:val="300" w:hRule="atLeast"/>
         </w:trPr>
         <w:tc>
           <w:tcPr>
@@ -4511,11 +5055,12 @@
               <w:bottom w:val="single" w:sz="4" w:space="0" w:color="BFBFBF"/>
               <w:right w:val="single" w:sz="4" w:space="0" w:color="BFBFBF"/>
             </w:tcBorders>
-            <w:shd w:val="clear" w:color="auto" w:fill="auto"/>
-          </w:tcPr>
-          <w:p>
-            <w:pPr>
-              <w:widowControl w:val="0"/>
+            <w:shd w:color="auto" w:fill="auto" w:val="clear"/>
+          </w:tcPr>
+          <w:p>
+            <w:pPr>
+              <w:pStyle w:val="Normal"/>
+              <w:widowControl w:val="false"/>
               <w:rPr>
                 <w:rFonts w:ascii="Calibri" w:hAnsi="Calibri"/>
                 <w:color w:val="000000"/>
@@ -4543,11 +5088,12 @@
               <w:bottom w:val="single" w:sz="4" w:space="0" w:color="BFBFBF"/>
               <w:right w:val="single" w:sz="4" w:space="0" w:color="BFBFBF"/>
             </w:tcBorders>
-            <w:shd w:val="clear" w:color="auto" w:fill="auto"/>
-          </w:tcPr>
-          <w:p>
-            <w:pPr>
-              <w:widowControl w:val="0"/>
+            <w:shd w:color="auto" w:fill="auto" w:val="clear"/>
+          </w:tcPr>
+          <w:p>
+            <w:pPr>
+              <w:pStyle w:val="Normal"/>
+              <w:widowControl w:val="false"/>
               <w:jc w:val="center"/>
               <w:rPr>
                 <w:rFonts w:ascii="Calibri" w:hAnsi="Calibri"/>
@@ -4576,11 +5122,12 @@
               <w:bottom w:val="single" w:sz="4" w:space="0" w:color="BFBFBF"/>
               <w:right w:val="single" w:sz="4" w:space="0" w:color="BFBFBF"/>
             </w:tcBorders>
-            <w:shd w:val="clear" w:color="auto" w:fill="auto"/>
-          </w:tcPr>
-          <w:p>
-            <w:pPr>
-              <w:widowControl w:val="0"/>
+            <w:shd w:color="auto" w:fill="auto" w:val="clear"/>
+          </w:tcPr>
+          <w:p>
+            <w:pPr>
+              <w:pStyle w:val="Normal"/>
+              <w:widowControl w:val="false"/>
               <w:jc w:val="center"/>
               <w:rPr>
                 <w:rFonts w:ascii="Calibri" w:hAnsi="Calibri"/>
@@ -4609,19 +5156,29 @@
               <w:bottom w:val="single" w:sz="4" w:space="0" w:color="BFBFBF"/>
               <w:right w:val="single" w:sz="4" w:space="0" w:color="BFBFBF"/>
             </w:tcBorders>
-            <w:shd w:val="clear" w:color="auto" w:fill="auto"/>
-          </w:tcPr>
-          <w:p>
-            <w:pPr>
-              <w:widowControl w:val="0"/>
-              <w:jc w:val="center"/>
-              <w:rPr>
-                <w:rFonts w:ascii="Calibri" w:hAnsi="Calibri"/>
-                <w:color w:val="000000"/>
-                <w:sz w:val="22"/>
-                <w:szCs w:val="22"/>
-              </w:rPr>
-            </w:pPr>
+            <w:shd w:color="auto" w:fill="auto" w:val="clear"/>
+          </w:tcPr>
+          <w:p>
+            <w:pPr>
+              <w:pStyle w:val="Normal"/>
+              <w:widowControl w:val="false"/>
+              <w:jc w:val="center"/>
+              <w:rPr>
+                <w:rFonts w:ascii="Calibri" w:hAnsi="Calibri"/>
+                <w:color w:val="000000"/>
+                <w:sz w:val="22"/>
+                <w:szCs w:val="22"/>
+              </w:rPr>
+            </w:pPr>
+            <w:r>
+              <w:rPr>
+                <w:rFonts w:ascii="Calibri" w:hAnsi="Calibri"/>
+                <w:color w:val="000000"/>
+                <w:sz w:val="22"/>
+                <w:szCs w:val="22"/>
+              </w:rPr>
+              <w:t>1</w:t>
+            </w:r>
           </w:p>
         </w:tc>
         <w:tc>
@@ -4636,29 +5193,30 @@
           </w:tcPr>
           <w:p>
             <w:pPr>
-              <w:widowControl w:val="0"/>
-              <w:rPr>
-                <w:rFonts w:ascii="Calibri" w:hAnsi="Calibri"/>
-                <w:color w:val="000000"/>
-                <w:sz w:val="22"/>
-                <w:szCs w:val="22"/>
-              </w:rPr>
-            </w:pPr>
-            <w:r>
-              <w:rPr>
-                <w:rFonts w:ascii="Calibri" w:hAnsi="Calibri"/>
-                <w:color w:val="538135" w:themeColor="accent6" w:themeShade="BF"/>
-                <w:sz w:val="22"/>
-                <w:szCs w:val="22"/>
-              </w:rPr>
-              <w:t>Done</w:t>
+              <w:pStyle w:val="Normal"/>
+              <w:widowControl w:val="false"/>
+              <w:rPr>
+                <w:rFonts w:ascii="Calibri" w:hAnsi="Calibri"/>
+                <w:color w:val="000000"/>
+                <w:sz w:val="22"/>
+                <w:szCs w:val="22"/>
+              </w:rPr>
+            </w:pPr>
+            <w:r>
+              <w:rPr>
+                <w:rFonts w:ascii="Calibri" w:hAnsi="Calibri"/>
+                <w:color w:val="000000"/>
+                <w:sz w:val="22"/>
+                <w:szCs w:val="22"/>
+              </w:rPr>
+              <w:t>product.jsp</w:t>
             </w:r>
           </w:p>
         </w:tc>
       </w:tr>
       <w:tr>
         <w:trPr>
-          <w:trHeight w:hRule="exact" w:val="300"/>
+          <w:trHeight w:val="300" w:hRule="exact"/>
         </w:trPr>
         <w:tc>
           <w:tcPr>
@@ -4670,17 +5228,29 @@
               <w:bottom w:val="single" w:sz="4" w:space="0" w:color="BFBFBF"/>
               <w:right w:val="single" w:sz="4" w:space="0" w:color="BFBFBF"/>
             </w:tcBorders>
-            <w:shd w:val="clear" w:color="auto" w:fill="auto"/>
-          </w:tcPr>
-          <w:p>
-            <w:pPr>
-              <w:widowControl w:val="0"/>
-            </w:pPr>
+            <w:shd w:color="auto" w:fill="auto" w:val="clear"/>
+          </w:tcPr>
+          <w:p>
+            <w:pPr>
+              <w:pStyle w:val="Normal"/>
+              <w:widowControl w:val="false"/>
+              <w:rPr/>
+            </w:pPr>
+            <w:r>
+              <w:rPr/>
+            </w:r>
           </w:p>
         </w:tc>
       </w:tr>
     </w:tbl>
     <w:p>
+      <w:pPr>
+        <w:pStyle w:val="Normal"/>
+        <w:rPr/>
+      </w:pPr>
+      <w:r>
+        <w:rPr/>
+      </w:r>
       <w:r>
         <w:br w:type="page"/>
       </w:r>
@@ -4688,8 +5258,16 @@
     <w:tbl>
       <w:tblPr>
         <w:tblW w:w="11307" w:type="dxa"/>
+        <w:jc w:val="left"/>
+        <w:tblInd w:w="0" w:type="dxa"/>
         <w:tblLayout w:type="fixed"/>
-        <w:tblLook w:val="04A0" w:firstRow="1" w:lastRow="0" w:firstColumn="1" w:lastColumn="0" w:noHBand="0" w:noVBand="1"/>
+        <w:tblCellMar>
+          <w:top w:w="0" w:type="dxa"/>
+          <w:left w:w="108" w:type="dxa"/>
+          <w:bottom w:w="0" w:type="dxa"/>
+          <w:right w:w="108" w:type="dxa"/>
+        </w:tblCellMar>
+        <w:tblLook w:val="04a0" w:noHBand="0" w:noVBand="1" w:firstColumn="1" w:lastRow="0" w:lastColumn="0" w:firstRow="1"/>
       </w:tblPr>
       <w:tblGrid>
         <w:gridCol w:w="4528"/>
@@ -4700,7 +5278,7 @@
       </w:tblGrid>
       <w:tr>
         <w:trPr>
-          <w:trHeight w:val="300"/>
+          <w:trHeight w:val="300" w:hRule="atLeast"/>
         </w:trPr>
         <w:tc>
           <w:tcPr>
@@ -4712,12 +5290,14 @@
               <w:bottom w:val="single" w:sz="4" w:space="0" w:color="BFBFBF"/>
               <w:right w:val="single" w:sz="4" w:space="0" w:color="BFBFBF"/>
             </w:tcBorders>
-            <w:shd w:val="clear" w:color="auto" w:fill="auto"/>
-          </w:tcPr>
-          <w:p>
-            <w:pPr>
+            <w:shd w:color="auto" w:fill="auto" w:val="clear"/>
+          </w:tcPr>
+          <w:p>
+            <w:pPr>
+              <w:pStyle w:val="Normal"/>
               <w:pageBreakBefore/>
-              <w:widowControl w:val="0"/>
+              <w:widowControl w:val="false"/>
+              <w:rPr/>
             </w:pPr>
             <w:r>
               <w:rPr>
@@ -4728,7 +5308,6 @@
                 <w:sz w:val="22"/>
                 <w:szCs w:val="22"/>
               </w:rPr>
-              <w:lastRenderedPageBreak/>
               <w:t>User Accounts/Login (up to 12 total points)</w:t>
             </w:r>
           </w:p>
@@ -4736,7 +5315,7 @@
       </w:tr>
       <w:tr>
         <w:trPr>
-          <w:trHeight w:val="300"/>
+          <w:trHeight w:val="300" w:hRule="atLeast"/>
         </w:trPr>
         <w:tc>
           <w:tcPr>
@@ -4747,11 +5326,12 @@
               <w:bottom w:val="single" w:sz="4" w:space="0" w:color="BFBFBF"/>
               <w:right w:val="single" w:sz="4" w:space="0" w:color="BFBFBF"/>
             </w:tcBorders>
-            <w:shd w:val="clear" w:color="auto" w:fill="auto"/>
-          </w:tcPr>
-          <w:p>
-            <w:pPr>
-              <w:widowControl w:val="0"/>
+            <w:shd w:color="auto" w:fill="auto" w:val="clear"/>
+          </w:tcPr>
+          <w:p>
+            <w:pPr>
+              <w:pStyle w:val="Normal"/>
+              <w:widowControl w:val="false"/>
               <w:rPr>
                 <w:rFonts w:ascii="Calibri" w:hAnsi="Calibri"/>
                 <w:color w:val="000000"/>
@@ -4779,11 +5359,12 @@
               <w:bottom w:val="single" w:sz="4" w:space="0" w:color="BFBFBF"/>
               <w:right w:val="single" w:sz="4" w:space="0" w:color="BFBFBF"/>
             </w:tcBorders>
-            <w:shd w:val="clear" w:color="auto" w:fill="auto"/>
-          </w:tcPr>
-          <w:p>
-            <w:pPr>
-              <w:widowControl w:val="0"/>
+            <w:shd w:color="auto" w:fill="auto" w:val="clear"/>
+          </w:tcPr>
+          <w:p>
+            <w:pPr>
+              <w:pStyle w:val="Normal"/>
+              <w:widowControl w:val="false"/>
               <w:jc w:val="center"/>
               <w:rPr>
                 <w:rFonts w:ascii="Calibri" w:hAnsi="Calibri"/>
@@ -4812,11 +5393,12 @@
               <w:bottom w:val="single" w:sz="4" w:space="0" w:color="BFBFBF"/>
               <w:right w:val="single" w:sz="4" w:space="0" w:color="BFBFBF"/>
             </w:tcBorders>
-            <w:shd w:val="clear" w:color="auto" w:fill="auto"/>
-          </w:tcPr>
-          <w:p>
-            <w:pPr>
-              <w:widowControl w:val="0"/>
+            <w:shd w:color="auto" w:fill="auto" w:val="clear"/>
+          </w:tcPr>
+          <w:p>
+            <w:pPr>
+              <w:pStyle w:val="Normal"/>
+              <w:widowControl w:val="false"/>
               <w:jc w:val="center"/>
               <w:rPr>
                 <w:rFonts w:ascii="Calibri" w:hAnsi="Calibri"/>
@@ -4845,19 +5427,29 @@
               <w:bottom w:val="single" w:sz="4" w:space="0" w:color="BFBFBF"/>
               <w:right w:val="single" w:sz="4" w:space="0" w:color="BFBFBF"/>
             </w:tcBorders>
-            <w:shd w:val="clear" w:color="auto" w:fill="auto"/>
-          </w:tcPr>
-          <w:p>
-            <w:pPr>
-              <w:widowControl w:val="0"/>
-              <w:jc w:val="center"/>
-              <w:rPr>
-                <w:rFonts w:ascii="Calibri" w:hAnsi="Calibri"/>
-                <w:color w:val="000000"/>
-                <w:sz w:val="22"/>
-                <w:szCs w:val="22"/>
-              </w:rPr>
-            </w:pPr>
+            <w:shd w:color="auto" w:fill="auto" w:val="clear"/>
+          </w:tcPr>
+          <w:p>
+            <w:pPr>
+              <w:pStyle w:val="Normal"/>
+              <w:widowControl w:val="false"/>
+              <w:jc w:val="center"/>
+              <w:rPr>
+                <w:rFonts w:ascii="Calibri" w:hAnsi="Calibri"/>
+                <w:color w:val="000000"/>
+                <w:sz w:val="22"/>
+                <w:szCs w:val="22"/>
+              </w:rPr>
+            </w:pPr>
+            <w:r>
+              <w:rPr>
+                <w:rFonts w:ascii="Calibri" w:hAnsi="Calibri"/>
+                <w:color w:val="000000"/>
+                <w:sz w:val="22"/>
+                <w:szCs w:val="22"/>
+              </w:rPr>
+              <w:t>2</w:t>
+            </w:r>
           </w:p>
         </w:tc>
         <w:tc>
@@ -4872,29 +5464,30 @@
           </w:tcPr>
           <w:p>
             <w:pPr>
-              <w:widowControl w:val="0"/>
-              <w:rPr>
-                <w:rFonts w:ascii="Calibri" w:hAnsi="Calibri"/>
-                <w:color w:val="000000"/>
-                <w:sz w:val="22"/>
-                <w:szCs w:val="22"/>
-              </w:rPr>
-            </w:pPr>
-            <w:r>
-              <w:rPr>
-                <w:rFonts w:ascii="Calibri" w:hAnsi="Calibri"/>
-                <w:color w:val="538135" w:themeColor="accent6" w:themeShade="BF"/>
-                <w:sz w:val="22"/>
-                <w:szCs w:val="22"/>
-              </w:rPr>
-              <w:t>Done</w:t>
+              <w:pStyle w:val="Normal"/>
+              <w:widowControl w:val="false"/>
+              <w:rPr>
+                <w:rFonts w:ascii="Calibri" w:hAnsi="Calibri"/>
+                <w:color w:val="000000"/>
+                <w:sz w:val="22"/>
+                <w:szCs w:val="22"/>
+              </w:rPr>
+            </w:pPr>
+            <w:r>
+              <w:rPr>
+                <w:rFonts w:ascii="Calibri" w:hAnsi="Calibri"/>
+                <w:color w:val="000000"/>
+                <w:sz w:val="22"/>
+                <w:szCs w:val="22"/>
+              </w:rPr>
+              <w:t>accountCreation.jsp</w:t>
             </w:r>
           </w:p>
         </w:tc>
       </w:tr>
       <w:tr>
         <w:trPr>
-          <w:trHeight w:val="300"/>
+          <w:trHeight w:val="300" w:hRule="atLeast"/>
         </w:trPr>
         <w:tc>
           <w:tcPr>
@@ -4905,11 +5498,12 @@
               <w:bottom w:val="single" w:sz="4" w:space="0" w:color="BFBFBF"/>
               <w:right w:val="single" w:sz="4" w:space="0" w:color="BFBFBF"/>
             </w:tcBorders>
-            <w:shd w:val="clear" w:color="auto" w:fill="auto"/>
-          </w:tcPr>
-          <w:p>
-            <w:pPr>
-              <w:widowControl w:val="0"/>
+            <w:shd w:color="auto" w:fill="auto" w:val="clear"/>
+          </w:tcPr>
+          <w:p>
+            <w:pPr>
+              <w:pStyle w:val="Normal"/>
+              <w:widowControl w:val="false"/>
               <w:rPr>
                 <w:rFonts w:ascii="Calibri" w:hAnsi="Calibri"/>
                 <w:color w:val="000000"/>
@@ -4937,11 +5531,12 @@
               <w:bottom w:val="single" w:sz="4" w:space="0" w:color="BFBFBF"/>
               <w:right w:val="single" w:sz="4" w:space="0" w:color="BFBFBF"/>
             </w:tcBorders>
-            <w:shd w:val="clear" w:color="auto" w:fill="auto"/>
-          </w:tcPr>
-          <w:p>
-            <w:pPr>
-              <w:widowControl w:val="0"/>
+            <w:shd w:color="auto" w:fill="auto" w:val="clear"/>
+          </w:tcPr>
+          <w:p>
+            <w:pPr>
+              <w:pStyle w:val="Normal"/>
+              <w:widowControl w:val="false"/>
               <w:jc w:val="center"/>
               <w:rPr>
                 <w:rFonts w:ascii="Calibri" w:hAnsi="Calibri"/>
@@ -4970,11 +5565,12 @@
               <w:bottom w:val="single" w:sz="4" w:space="0" w:color="BFBFBF"/>
               <w:right w:val="single" w:sz="4" w:space="0" w:color="BFBFBF"/>
             </w:tcBorders>
-            <w:shd w:val="clear" w:color="auto" w:fill="auto"/>
-          </w:tcPr>
-          <w:p>
-            <w:pPr>
-              <w:widowControl w:val="0"/>
+            <w:shd w:color="auto" w:fill="auto" w:val="clear"/>
+          </w:tcPr>
+          <w:p>
+            <w:pPr>
+              <w:pStyle w:val="Normal"/>
+              <w:widowControl w:val="false"/>
               <w:jc w:val="center"/>
               <w:rPr>
                 <w:rFonts w:ascii="Calibri" w:hAnsi="Calibri"/>
@@ -5003,19 +5599,29 @@
               <w:bottom w:val="single" w:sz="4" w:space="0" w:color="BFBFBF"/>
               <w:right w:val="single" w:sz="4" w:space="0" w:color="BFBFBF"/>
             </w:tcBorders>
-            <w:shd w:val="clear" w:color="auto" w:fill="auto"/>
-          </w:tcPr>
-          <w:p>
-            <w:pPr>
-              <w:widowControl w:val="0"/>
-              <w:jc w:val="center"/>
-              <w:rPr>
-                <w:rFonts w:ascii="Calibri" w:hAnsi="Calibri"/>
-                <w:color w:val="000000"/>
-                <w:sz w:val="22"/>
-                <w:szCs w:val="22"/>
-              </w:rPr>
-            </w:pPr>
+            <w:shd w:color="auto" w:fill="auto" w:val="clear"/>
+          </w:tcPr>
+          <w:p>
+            <w:pPr>
+              <w:pStyle w:val="Normal"/>
+              <w:widowControl w:val="false"/>
+              <w:jc w:val="center"/>
+              <w:rPr>
+                <w:rFonts w:ascii="Calibri" w:hAnsi="Calibri"/>
+                <w:color w:val="000000"/>
+                <w:sz w:val="22"/>
+                <w:szCs w:val="22"/>
+              </w:rPr>
+            </w:pPr>
+            <w:r>
+              <w:rPr>
+                <w:rFonts w:ascii="Calibri" w:hAnsi="Calibri"/>
+                <w:color w:val="000000"/>
+                <w:sz w:val="22"/>
+                <w:szCs w:val="22"/>
+              </w:rPr>
+              <w:t>2</w:t>
+            </w:r>
           </w:p>
         </w:tc>
         <w:tc>
@@ -5030,29 +5636,30 @@
           </w:tcPr>
           <w:p>
             <w:pPr>
-              <w:widowControl w:val="0"/>
-              <w:rPr>
-                <w:rFonts w:ascii="Calibri" w:hAnsi="Calibri"/>
-                <w:color w:val="000000"/>
-                <w:sz w:val="22"/>
-                <w:szCs w:val="22"/>
-              </w:rPr>
-            </w:pPr>
-            <w:r>
-              <w:rPr>
-                <w:rFonts w:ascii="Calibri" w:hAnsi="Calibri"/>
-                <w:color w:val="538135" w:themeColor="accent6" w:themeShade="BF"/>
-                <w:sz w:val="22"/>
-                <w:szCs w:val="22"/>
-              </w:rPr>
-              <w:t>Done</w:t>
+              <w:pStyle w:val="Normal"/>
+              <w:widowControl w:val="false"/>
+              <w:rPr>
+                <w:rFonts w:ascii="Calibri" w:hAnsi="Calibri"/>
+                <w:color w:val="000000"/>
+                <w:sz w:val="22"/>
+                <w:szCs w:val="22"/>
+              </w:rPr>
+            </w:pPr>
+            <w:r>
+              <w:rPr>
+                <w:rFonts w:ascii="Calibri" w:hAnsi="Calibri"/>
+                <w:color w:val="000000"/>
+                <w:sz w:val="22"/>
+                <w:szCs w:val="22"/>
+              </w:rPr>
+              <w:t>accountCreation.jsp</w:t>
             </w:r>
           </w:p>
         </w:tc>
       </w:tr>
       <w:tr>
         <w:trPr>
-          <w:trHeight w:val="300"/>
+          <w:trHeight w:val="300" w:hRule="atLeast"/>
         </w:trPr>
         <w:tc>
           <w:tcPr>
@@ -5063,11 +5670,12 @@
               <w:bottom w:val="single" w:sz="4" w:space="0" w:color="BFBFBF"/>
               <w:right w:val="single" w:sz="4" w:space="0" w:color="BFBFBF"/>
             </w:tcBorders>
-            <w:shd w:val="clear" w:color="auto" w:fill="auto"/>
-          </w:tcPr>
-          <w:p>
-            <w:pPr>
-              <w:widowControl w:val="0"/>
+            <w:shd w:color="auto" w:fill="auto" w:val="clear"/>
+          </w:tcPr>
+          <w:p>
+            <w:pPr>
+              <w:pStyle w:val="Normal"/>
+              <w:widowControl w:val="false"/>
               <w:rPr>
                 <w:rFonts w:ascii="Calibri" w:hAnsi="Calibri"/>
                 <w:color w:val="000000"/>
@@ -5095,11 +5703,12 @@
               <w:bottom w:val="single" w:sz="4" w:space="0" w:color="BFBFBF"/>
               <w:right w:val="single" w:sz="4" w:space="0" w:color="BFBFBF"/>
             </w:tcBorders>
-            <w:shd w:val="clear" w:color="auto" w:fill="auto"/>
-          </w:tcPr>
-          <w:p>
-            <w:pPr>
-              <w:widowControl w:val="0"/>
+            <w:shd w:color="auto" w:fill="auto" w:val="clear"/>
+          </w:tcPr>
+          <w:p>
+            <w:pPr>
+              <w:pStyle w:val="Normal"/>
+              <w:widowControl w:val="false"/>
               <w:jc w:val="center"/>
               <w:rPr>
                 <w:rFonts w:ascii="Calibri" w:hAnsi="Calibri"/>
@@ -5128,11 +5737,12 @@
               <w:bottom w:val="single" w:sz="4" w:space="0" w:color="BFBFBF"/>
               <w:right w:val="single" w:sz="4" w:space="0" w:color="BFBFBF"/>
             </w:tcBorders>
-            <w:shd w:val="clear" w:color="auto" w:fill="auto"/>
-          </w:tcPr>
-          <w:p>
-            <w:pPr>
-              <w:widowControl w:val="0"/>
+            <w:shd w:color="auto" w:fill="auto" w:val="clear"/>
+          </w:tcPr>
+          <w:p>
+            <w:pPr>
+              <w:pStyle w:val="Normal"/>
+              <w:widowControl w:val="false"/>
               <w:jc w:val="center"/>
               <w:rPr>
                 <w:rFonts w:ascii="Calibri" w:hAnsi="Calibri"/>
@@ -5161,19 +5771,28 @@
               <w:bottom w:val="single" w:sz="4" w:space="0" w:color="BFBFBF"/>
               <w:right w:val="single" w:sz="4" w:space="0" w:color="BFBFBF"/>
             </w:tcBorders>
-            <w:shd w:val="clear" w:color="auto" w:fill="auto"/>
-          </w:tcPr>
-          <w:p>
-            <w:pPr>
-              <w:widowControl w:val="0"/>
-              <w:jc w:val="center"/>
-              <w:rPr>
-                <w:rFonts w:ascii="Calibri" w:hAnsi="Calibri"/>
-                <w:color w:val="000000"/>
-                <w:sz w:val="22"/>
-                <w:szCs w:val="22"/>
-              </w:rPr>
-            </w:pPr>
+            <w:shd w:color="auto" w:fill="auto" w:val="clear"/>
+          </w:tcPr>
+          <w:p>
+            <w:pPr>
+              <w:pStyle w:val="Normal"/>
+              <w:widowControl w:val="false"/>
+              <w:jc w:val="center"/>
+              <w:rPr>
+                <w:rFonts w:ascii="Calibri" w:hAnsi="Calibri"/>
+                <w:color w:val="000000"/>
+                <w:sz w:val="22"/>
+                <w:szCs w:val="22"/>
+              </w:rPr>
+            </w:pPr>
+            <w:r>
+              <w:rPr>
+                <w:rFonts w:ascii="Calibri" w:hAnsi="Calibri"/>
+                <w:color w:val="000000"/>
+                <w:sz w:val="22"/>
+                <w:szCs w:val="22"/>
+              </w:rPr>
+            </w:r>
           </w:p>
         </w:tc>
         <w:tc>
@@ -5188,29 +5807,27 @@
           </w:tcPr>
           <w:p>
             <w:pPr>
-              <w:widowControl w:val="0"/>
-              <w:rPr>
-                <w:rFonts w:ascii="Calibri" w:hAnsi="Calibri"/>
-                <w:color w:val="000000"/>
-                <w:sz w:val="22"/>
-                <w:szCs w:val="22"/>
-              </w:rPr>
-            </w:pPr>
-            <w:r>
-              <w:rPr>
-                <w:rFonts w:ascii="Calibri" w:hAnsi="Calibri"/>
-                <w:color w:val="538135" w:themeColor="accent6" w:themeShade="BF"/>
-                <w:sz w:val="22"/>
-                <w:szCs w:val="22"/>
-              </w:rPr>
-              <w:t>Done</w:t>
+              <w:pStyle w:val="Normal"/>
+              <w:widowControl w:val="false"/>
+              <w:rPr>
+                <w:color w:val="auto"/>
+              </w:rPr>
+            </w:pPr>
+            <w:r>
+              <w:rPr>
+                <w:rFonts w:ascii="Calibri" w:hAnsi="Calibri"/>
+                <w:color w:val="auto" w:themeShade="bf"/>
+                <w:sz w:val="22"/>
+                <w:szCs w:val="22"/>
+              </w:rPr>
+              <w:t>editAccount.jsp</w:t>
             </w:r>
           </w:p>
         </w:tc>
       </w:tr>
       <w:tr>
         <w:trPr>
-          <w:trHeight w:val="300"/>
+          <w:trHeight w:val="300" w:hRule="atLeast"/>
         </w:trPr>
         <w:tc>
           <w:tcPr>
@@ -5221,11 +5838,12 @@
               <w:bottom w:val="single" w:sz="4" w:space="0" w:color="BFBFBF"/>
               <w:right w:val="single" w:sz="4" w:space="0" w:color="BFBFBF"/>
             </w:tcBorders>
-            <w:shd w:val="clear" w:color="auto" w:fill="auto"/>
-          </w:tcPr>
-          <w:p>
-            <w:pPr>
-              <w:widowControl w:val="0"/>
+            <w:shd w:color="auto" w:fill="auto" w:val="clear"/>
+          </w:tcPr>
+          <w:p>
+            <w:pPr>
+              <w:pStyle w:val="Normal"/>
+              <w:widowControl w:val="false"/>
               <w:rPr>
                 <w:rFonts w:ascii="Calibri" w:hAnsi="Calibri"/>
                 <w:color w:val="000000"/>
@@ -5253,11 +5871,12 @@
               <w:bottom w:val="single" w:sz="4" w:space="0" w:color="BFBFBF"/>
               <w:right w:val="single" w:sz="4" w:space="0" w:color="BFBFBF"/>
             </w:tcBorders>
-            <w:shd w:val="clear" w:color="auto" w:fill="auto"/>
-          </w:tcPr>
-          <w:p>
-            <w:pPr>
-              <w:widowControl w:val="0"/>
+            <w:shd w:color="auto" w:fill="auto" w:val="clear"/>
+          </w:tcPr>
+          <w:p>
+            <w:pPr>
+              <w:pStyle w:val="Normal"/>
+              <w:widowControl w:val="false"/>
               <w:jc w:val="center"/>
               <w:rPr>
                 <w:rFonts w:ascii="Calibri" w:hAnsi="Calibri"/>
@@ -5286,11 +5905,12 @@
               <w:bottom w:val="single" w:sz="4" w:space="0" w:color="BFBFBF"/>
               <w:right w:val="single" w:sz="4" w:space="0" w:color="BFBFBF"/>
             </w:tcBorders>
-            <w:shd w:val="clear" w:color="auto" w:fill="auto"/>
-          </w:tcPr>
-          <w:p>
-            <w:pPr>
-              <w:widowControl w:val="0"/>
+            <w:shd w:color="auto" w:fill="auto" w:val="clear"/>
+          </w:tcPr>
+          <w:p>
+            <w:pPr>
+              <w:pStyle w:val="Normal"/>
+              <w:widowControl w:val="false"/>
               <w:jc w:val="center"/>
               <w:rPr>
                 <w:rFonts w:ascii="Calibri" w:hAnsi="Calibri"/>
@@ -5319,19 +5939,29 @@
               <w:bottom w:val="single" w:sz="4" w:space="0" w:color="BFBFBF"/>
               <w:right w:val="single" w:sz="4" w:space="0" w:color="BFBFBF"/>
             </w:tcBorders>
-            <w:shd w:val="clear" w:color="auto" w:fill="auto"/>
-          </w:tcPr>
-          <w:p>
-            <w:pPr>
-              <w:widowControl w:val="0"/>
-              <w:jc w:val="center"/>
-              <w:rPr>
-                <w:rFonts w:ascii="Calibri" w:hAnsi="Calibri"/>
-                <w:color w:val="000000"/>
-                <w:sz w:val="22"/>
-                <w:szCs w:val="22"/>
-              </w:rPr>
-            </w:pPr>
+            <w:shd w:color="auto" w:fill="auto" w:val="clear"/>
+          </w:tcPr>
+          <w:p>
+            <w:pPr>
+              <w:pStyle w:val="Normal"/>
+              <w:widowControl w:val="false"/>
+              <w:jc w:val="center"/>
+              <w:rPr>
+                <w:rFonts w:ascii="Calibri" w:hAnsi="Calibri"/>
+                <w:color w:val="000000"/>
+                <w:sz w:val="22"/>
+                <w:szCs w:val="22"/>
+              </w:rPr>
+            </w:pPr>
+            <w:r>
+              <w:rPr>
+                <w:rFonts w:ascii="Calibri" w:hAnsi="Calibri"/>
+                <w:color w:val="000000"/>
+                <w:sz w:val="22"/>
+                <w:szCs w:val="22"/>
+              </w:rPr>
+              <w:t>1</w:t>
+            </w:r>
           </w:p>
         </w:tc>
         <w:tc>
@@ -5346,29 +5976,30 @@
           </w:tcPr>
           <w:p>
             <w:pPr>
-              <w:widowControl w:val="0"/>
-              <w:rPr>
-                <w:rFonts w:ascii="Calibri" w:hAnsi="Calibri"/>
-                <w:color w:val="000000"/>
-                <w:sz w:val="22"/>
-                <w:szCs w:val="22"/>
-              </w:rPr>
-            </w:pPr>
-            <w:r>
-              <w:rPr>
-                <w:rFonts w:ascii="Calibri" w:hAnsi="Calibri"/>
-                <w:color w:val="538135" w:themeColor="accent6" w:themeShade="BF"/>
-                <w:sz w:val="22"/>
-                <w:szCs w:val="22"/>
-              </w:rPr>
-              <w:t>Done</w:t>
+              <w:pStyle w:val="Normal"/>
+              <w:widowControl w:val="false"/>
+              <w:rPr>
+                <w:rFonts w:ascii="Calibri" w:hAnsi="Calibri"/>
+                <w:color w:val="000000"/>
+                <w:sz w:val="22"/>
+                <w:szCs w:val="22"/>
+              </w:rPr>
+            </w:pPr>
+            <w:r>
+              <w:rPr>
+                <w:rFonts w:ascii="Calibri" w:hAnsi="Calibri"/>
+                <w:color w:val="000000"/>
+                <w:sz w:val="22"/>
+                <w:szCs w:val="22"/>
+              </w:rPr>
+              <w:t>logout.jsp</w:t>
             </w:r>
           </w:p>
         </w:tc>
       </w:tr>
       <w:tr>
         <w:trPr>
-          <w:trHeight w:val="300"/>
+          <w:trHeight w:val="300" w:hRule="atLeast"/>
         </w:trPr>
         <w:tc>
           <w:tcPr>
@@ -5379,11 +6010,12 @@
               <w:bottom w:val="single" w:sz="4" w:space="0" w:color="BFBFBF"/>
               <w:right w:val="single" w:sz="4" w:space="0" w:color="BFBFBF"/>
             </w:tcBorders>
-            <w:shd w:val="clear" w:color="auto" w:fill="auto"/>
-          </w:tcPr>
-          <w:p>
-            <w:pPr>
-              <w:widowControl w:val="0"/>
+            <w:shd w:color="auto" w:fill="auto" w:val="clear"/>
+          </w:tcPr>
+          <w:p>
+            <w:pPr>
+              <w:pStyle w:val="Normal"/>
+              <w:widowControl w:val="false"/>
               <w:rPr>
                 <w:rFonts w:ascii="Calibri" w:hAnsi="Calibri"/>
                 <w:color w:val="000000"/>
@@ -5411,11 +6043,12 @@
               <w:bottom w:val="single" w:sz="4" w:space="0" w:color="BFBFBF"/>
               <w:right w:val="single" w:sz="4" w:space="0" w:color="BFBFBF"/>
             </w:tcBorders>
-            <w:shd w:val="clear" w:color="auto" w:fill="auto"/>
-          </w:tcPr>
-          <w:p>
-            <w:pPr>
-              <w:widowControl w:val="0"/>
+            <w:shd w:color="auto" w:fill="auto" w:val="clear"/>
+          </w:tcPr>
+          <w:p>
+            <w:pPr>
+              <w:pStyle w:val="Normal"/>
+              <w:widowControl w:val="false"/>
               <w:jc w:val="center"/>
               <w:rPr>
                 <w:rFonts w:ascii="Calibri" w:hAnsi="Calibri"/>
@@ -5444,11 +6077,12 @@
               <w:bottom w:val="single" w:sz="4" w:space="0" w:color="BFBFBF"/>
               <w:right w:val="single" w:sz="4" w:space="0" w:color="BFBFBF"/>
             </w:tcBorders>
-            <w:shd w:val="clear" w:color="auto" w:fill="auto"/>
-          </w:tcPr>
-          <w:p>
-            <w:pPr>
-              <w:widowControl w:val="0"/>
+            <w:shd w:color="auto" w:fill="auto" w:val="clear"/>
+          </w:tcPr>
+          <w:p>
+            <w:pPr>
+              <w:pStyle w:val="Normal"/>
+              <w:widowControl w:val="false"/>
               <w:jc w:val="center"/>
               <w:rPr>
                 <w:rFonts w:ascii="Calibri" w:hAnsi="Calibri"/>
@@ -5477,19 +6111,28 @@
               <w:bottom w:val="single" w:sz="4" w:space="0" w:color="BFBFBF"/>
               <w:right w:val="single" w:sz="4" w:space="0" w:color="BFBFBF"/>
             </w:tcBorders>
-            <w:shd w:val="clear" w:color="auto" w:fill="auto"/>
-          </w:tcPr>
-          <w:p>
-            <w:pPr>
-              <w:widowControl w:val="0"/>
-              <w:jc w:val="center"/>
-              <w:rPr>
-                <w:rFonts w:ascii="Calibri" w:hAnsi="Calibri"/>
-                <w:color w:val="000000"/>
-                <w:sz w:val="22"/>
-                <w:szCs w:val="22"/>
-              </w:rPr>
-            </w:pPr>
+            <w:shd w:color="auto" w:fill="auto" w:val="clear"/>
+          </w:tcPr>
+          <w:p>
+            <w:pPr>
+              <w:pStyle w:val="Normal"/>
+              <w:widowControl w:val="false"/>
+              <w:jc w:val="center"/>
+              <w:rPr>
+                <w:rFonts w:ascii="Calibri" w:hAnsi="Calibri"/>
+                <w:color w:val="000000"/>
+                <w:sz w:val="22"/>
+                <w:szCs w:val="22"/>
+              </w:rPr>
+            </w:pPr>
+            <w:r>
+              <w:rPr>
+                <w:rFonts w:ascii="Calibri" w:hAnsi="Calibri"/>
+                <w:color w:val="000000"/>
+                <w:sz w:val="22"/>
+                <w:szCs w:val="22"/>
+              </w:rPr>
+            </w:r>
           </w:p>
         </w:tc>
         <w:tc>
@@ -5504,20 +6147,29 @@
           </w:tcPr>
           <w:p>
             <w:pPr>
-              <w:widowControl w:val="0"/>
-              <w:rPr>
-                <w:rFonts w:ascii="Calibri" w:hAnsi="Calibri"/>
-                <w:color w:val="000000"/>
-                <w:sz w:val="22"/>
-                <w:szCs w:val="22"/>
-              </w:rPr>
-            </w:pPr>
+              <w:pStyle w:val="Normal"/>
+              <w:widowControl w:val="false"/>
+              <w:rPr>
+                <w:rFonts w:ascii="Calibri" w:hAnsi="Calibri"/>
+                <w:color w:val="000000"/>
+                <w:sz w:val="22"/>
+                <w:szCs w:val="22"/>
+              </w:rPr>
+            </w:pPr>
+            <w:r>
+              <w:rPr>
+                <w:rFonts w:ascii="Calibri" w:hAnsi="Calibri"/>
+                <w:color w:val="000000"/>
+                <w:sz w:val="22"/>
+                <w:szCs w:val="22"/>
+              </w:rPr>
+            </w:r>
           </w:p>
         </w:tc>
       </w:tr>
       <w:tr>
         <w:trPr>
-          <w:trHeight w:val="300"/>
+          <w:trHeight w:val="300" w:hRule="atLeast"/>
         </w:trPr>
         <w:tc>
           <w:tcPr>
@@ -5528,11 +6180,12 @@
               <w:bottom w:val="single" w:sz="4" w:space="0" w:color="BFBFBF"/>
               <w:right w:val="single" w:sz="4" w:space="0" w:color="BFBFBF"/>
             </w:tcBorders>
-            <w:shd w:val="clear" w:color="auto" w:fill="auto"/>
-          </w:tcPr>
-          <w:p>
-            <w:pPr>
-              <w:widowControl w:val="0"/>
+            <w:shd w:color="auto" w:fill="auto" w:val="clear"/>
+          </w:tcPr>
+          <w:p>
+            <w:pPr>
+              <w:pStyle w:val="Normal"/>
+              <w:widowControl w:val="false"/>
               <w:rPr>
                 <w:rFonts w:ascii="Calibri" w:hAnsi="Calibri"/>
                 <w:color w:val="000000"/>
@@ -5560,11 +6213,12 @@
               <w:bottom w:val="single" w:sz="4" w:space="0" w:color="BFBFBF"/>
               <w:right w:val="single" w:sz="4" w:space="0" w:color="BFBFBF"/>
             </w:tcBorders>
-            <w:shd w:val="clear" w:color="auto" w:fill="auto"/>
-          </w:tcPr>
-          <w:p>
-            <w:pPr>
-              <w:widowControl w:val="0"/>
+            <w:shd w:color="auto" w:fill="auto" w:val="clear"/>
+          </w:tcPr>
+          <w:p>
+            <w:pPr>
+              <w:pStyle w:val="Normal"/>
+              <w:widowControl w:val="false"/>
               <w:jc w:val="center"/>
               <w:rPr>
                 <w:rFonts w:ascii="Calibri" w:hAnsi="Calibri"/>
@@ -5593,11 +6247,12 @@
               <w:bottom w:val="single" w:sz="4" w:space="0" w:color="BFBFBF"/>
               <w:right w:val="single" w:sz="4" w:space="0" w:color="BFBFBF"/>
             </w:tcBorders>
-            <w:shd w:val="clear" w:color="auto" w:fill="auto"/>
-          </w:tcPr>
-          <w:p>
-            <w:pPr>
-              <w:widowControl w:val="0"/>
+            <w:shd w:color="auto" w:fill="auto" w:val="clear"/>
+          </w:tcPr>
+          <w:p>
+            <w:pPr>
+              <w:pStyle w:val="Normal"/>
+              <w:widowControl w:val="false"/>
               <w:jc w:val="center"/>
               <w:rPr>
                 <w:rFonts w:ascii="Calibri" w:hAnsi="Calibri"/>
@@ -5626,13 +6281,29 @@
               <w:bottom w:val="single" w:sz="4" w:space="0" w:color="BFBFBF"/>
               <w:right w:val="single" w:sz="4" w:space="0" w:color="BFBFBF"/>
             </w:tcBorders>
-            <w:shd w:val="clear" w:color="auto" w:fill="auto"/>
-          </w:tcPr>
-          <w:p>
-            <w:pPr>
-              <w:widowControl w:val="0"/>
-              <w:jc w:val="center"/>
-            </w:pPr>
+            <w:shd w:color="auto" w:fill="auto" w:val="clear"/>
+          </w:tcPr>
+          <w:p>
+            <w:pPr>
+              <w:pStyle w:val="Normal"/>
+              <w:widowControl w:val="false"/>
+              <w:jc w:val="center"/>
+              <w:rPr>
+                <w:rFonts w:ascii="Calibri" w:hAnsi="Calibri"/>
+                <w:color w:val="000000"/>
+                <w:sz w:val="22"/>
+                <w:szCs w:val="22"/>
+              </w:rPr>
+            </w:pPr>
+            <w:r>
+              <w:rPr>
+                <w:rFonts w:ascii="Calibri" w:hAnsi="Calibri"/>
+                <w:color w:val="000000"/>
+                <w:sz w:val="22"/>
+                <w:szCs w:val="22"/>
+              </w:rPr>
+              <w:t>1</w:t>
+            </w:r>
           </w:p>
         </w:tc>
         <w:tc>
@@ -5647,23 +6318,27 @@
           </w:tcPr>
           <w:p>
             <w:pPr>
-              <w:widowControl w:val="0"/>
-            </w:pPr>
-            <w:r>
-              <w:rPr>
-                <w:rFonts w:ascii="Calibri" w:hAnsi="Calibri"/>
-                <w:color w:val="538135" w:themeColor="accent6" w:themeShade="BF"/>
-                <w:sz w:val="22"/>
-                <w:szCs w:val="22"/>
-              </w:rPr>
-              <w:t>Done</w:t>
+              <w:pStyle w:val="Normal"/>
+              <w:widowControl w:val="false"/>
+              <w:rPr>
+                <w:color w:val="auto"/>
+              </w:rPr>
+            </w:pPr>
+            <w:r>
+              <w:rPr>
+                <w:rFonts w:ascii="Calibri" w:hAnsi="Calibri"/>
+                <w:color w:val="auto" w:themeShade="bf"/>
+                <w:sz w:val="22"/>
+                <w:szCs w:val="22"/>
+              </w:rPr>
+              <w:t>customerOrders.jsp</w:t>
             </w:r>
           </w:p>
         </w:tc>
       </w:tr>
       <w:tr>
         <w:trPr>
-          <w:trHeight w:val="300"/>
+          <w:trHeight w:val="300" w:hRule="atLeast"/>
         </w:trPr>
         <w:tc>
           <w:tcPr>
@@ -5675,18 +6350,23 @@
               <w:bottom w:val="single" w:sz="4" w:space="0" w:color="BFBFBF"/>
               <w:right w:val="single" w:sz="4" w:space="0" w:color="BFBFBF"/>
             </w:tcBorders>
-            <w:shd w:val="clear" w:color="auto" w:fill="auto"/>
-          </w:tcPr>
-          <w:p>
-            <w:pPr>
-              <w:widowControl w:val="0"/>
-            </w:pPr>
+            <w:shd w:color="auto" w:fill="auto" w:val="clear"/>
+          </w:tcPr>
+          <w:p>
+            <w:pPr>
+              <w:pStyle w:val="Normal"/>
+              <w:widowControl w:val="false"/>
+              <w:rPr/>
+            </w:pPr>
+            <w:r>
+              <w:rPr/>
+            </w:r>
           </w:p>
         </w:tc>
       </w:tr>
       <w:tr>
         <w:trPr>
-          <w:trHeight w:val="300"/>
+          <w:trHeight w:val="300" w:hRule="atLeast"/>
         </w:trPr>
         <w:tc>
           <w:tcPr>
@@ -5698,11 +6378,13 @@
               <w:bottom w:val="single" w:sz="4" w:space="0" w:color="BFBFBF"/>
               <w:right w:val="single" w:sz="4" w:space="0" w:color="BFBFBF"/>
             </w:tcBorders>
-            <w:shd w:val="clear" w:color="auto" w:fill="auto"/>
-          </w:tcPr>
-          <w:p>
-            <w:pPr>
-              <w:widowControl w:val="0"/>
+            <w:shd w:color="auto" w:fill="auto" w:val="clear"/>
+          </w:tcPr>
+          <w:p>
+            <w:pPr>
+              <w:pStyle w:val="Normal"/>
+              <w:widowControl w:val="false"/>
+              <w:rPr/>
             </w:pPr>
             <w:r>
               <w:rPr>
@@ -5720,7 +6402,7 @@
       </w:tr>
       <w:tr>
         <w:trPr>
-          <w:trHeight w:val="300"/>
+          <w:trHeight w:val="300" w:hRule="atLeast"/>
         </w:trPr>
         <w:tc>
           <w:tcPr>
@@ -5731,11 +6413,12 @@
               <w:bottom w:val="single" w:sz="4" w:space="0" w:color="BFBFBF"/>
               <w:right w:val="single" w:sz="4" w:space="0" w:color="BFBFBF"/>
             </w:tcBorders>
-            <w:shd w:val="clear" w:color="auto" w:fill="auto"/>
-          </w:tcPr>
-          <w:p>
-            <w:pPr>
-              <w:widowControl w:val="0"/>
+            <w:shd w:color="auto" w:fill="auto" w:val="clear"/>
+          </w:tcPr>
+          <w:p>
+            <w:pPr>
+              <w:pStyle w:val="Normal"/>
+              <w:widowControl w:val="false"/>
               <w:rPr>
                 <w:rFonts w:ascii="Calibri" w:hAnsi="Calibri"/>
                 <w:color w:val="000000"/>
@@ -5763,11 +6446,12 @@
               <w:bottom w:val="single" w:sz="4" w:space="0" w:color="BFBFBF"/>
               <w:right w:val="single" w:sz="4" w:space="0" w:color="BFBFBF"/>
             </w:tcBorders>
-            <w:shd w:val="clear" w:color="auto" w:fill="auto"/>
-          </w:tcPr>
-          <w:p>
-            <w:pPr>
-              <w:widowControl w:val="0"/>
+            <w:shd w:color="auto" w:fill="auto" w:val="clear"/>
+          </w:tcPr>
+          <w:p>
+            <w:pPr>
+              <w:pStyle w:val="Normal"/>
+              <w:widowControl w:val="false"/>
               <w:jc w:val="center"/>
               <w:rPr>
                 <w:rFonts w:ascii="Calibri" w:hAnsi="Calibri"/>
@@ -5796,11 +6480,12 @@
               <w:bottom w:val="single" w:sz="4" w:space="0" w:color="BFBFBF"/>
               <w:right w:val="single" w:sz="4" w:space="0" w:color="BFBFBF"/>
             </w:tcBorders>
-            <w:shd w:val="clear" w:color="auto" w:fill="auto"/>
-          </w:tcPr>
-          <w:p>
-            <w:pPr>
-              <w:widowControl w:val="0"/>
+            <w:shd w:color="auto" w:fill="auto" w:val="clear"/>
+          </w:tcPr>
+          <w:p>
+            <w:pPr>
+              <w:pStyle w:val="Normal"/>
+              <w:widowControl w:val="false"/>
               <w:jc w:val="center"/>
               <w:rPr>
                 <w:rFonts w:ascii="Calibri" w:hAnsi="Calibri"/>
@@ -5829,19 +6514,29 @@
               <w:bottom w:val="single" w:sz="4" w:space="0" w:color="BFBFBF"/>
               <w:right w:val="single" w:sz="4" w:space="0" w:color="BFBFBF"/>
             </w:tcBorders>
-            <w:shd w:val="clear" w:color="auto" w:fill="auto"/>
-          </w:tcPr>
-          <w:p>
-            <w:pPr>
-              <w:widowControl w:val="0"/>
-              <w:jc w:val="center"/>
-              <w:rPr>
-                <w:rFonts w:ascii="Calibri" w:hAnsi="Calibri"/>
-                <w:color w:val="000000"/>
-                <w:sz w:val="22"/>
-                <w:szCs w:val="22"/>
-              </w:rPr>
-            </w:pPr>
+            <w:shd w:color="auto" w:fill="auto" w:val="clear"/>
+          </w:tcPr>
+          <w:p>
+            <w:pPr>
+              <w:pStyle w:val="Normal"/>
+              <w:widowControl w:val="false"/>
+              <w:jc w:val="center"/>
+              <w:rPr>
+                <w:rFonts w:ascii="Calibri" w:hAnsi="Calibri"/>
+                <w:color w:val="000000"/>
+                <w:sz w:val="22"/>
+                <w:szCs w:val="22"/>
+              </w:rPr>
+            </w:pPr>
+            <w:r>
+              <w:rPr>
+                <w:rFonts w:ascii="Calibri" w:hAnsi="Calibri"/>
+                <w:color w:val="000000"/>
+                <w:sz w:val="22"/>
+                <w:szCs w:val="22"/>
+              </w:rPr>
+              <w:t>2</w:t>
+            </w:r>
           </w:p>
         </w:tc>
         <w:tc>
@@ -5856,29 +6551,30 @@
           </w:tcPr>
           <w:p>
             <w:pPr>
-              <w:widowControl w:val="0"/>
-              <w:rPr>
-                <w:rFonts w:ascii="Calibri" w:hAnsi="Calibri"/>
-                <w:color w:val="000000"/>
-                <w:sz w:val="22"/>
-                <w:szCs w:val="22"/>
-              </w:rPr>
-            </w:pPr>
-            <w:r>
-              <w:rPr>
-                <w:rFonts w:ascii="Calibri" w:hAnsi="Calibri"/>
-                <w:color w:val="538135" w:themeColor="accent6" w:themeShade="BF"/>
-                <w:sz w:val="22"/>
-                <w:szCs w:val="22"/>
-              </w:rPr>
-              <w:t>Done</w:t>
+              <w:pStyle w:val="Normal"/>
+              <w:widowControl w:val="false"/>
+              <w:rPr>
+                <w:rFonts w:ascii="Calibri" w:hAnsi="Calibri"/>
+                <w:color w:val="000000"/>
+                <w:sz w:val="22"/>
+                <w:szCs w:val="22"/>
+              </w:rPr>
+            </w:pPr>
+            <w:r>
+              <w:rPr>
+                <w:rFonts w:ascii="Calibri" w:hAnsi="Calibri"/>
+                <w:color w:val="000000"/>
+                <w:sz w:val="22"/>
+                <w:szCs w:val="22"/>
+              </w:rPr>
+              <w:t>createReview.jsp</w:t>
             </w:r>
           </w:p>
         </w:tc>
       </w:tr>
       <w:tr>
         <w:trPr>
-          <w:trHeight w:val="300"/>
+          <w:trHeight w:val="300" w:hRule="atLeast"/>
         </w:trPr>
         <w:tc>
           <w:tcPr>
@@ -5889,11 +6585,12 @@
               <w:bottom w:val="single" w:sz="4" w:space="0" w:color="BFBFBF"/>
               <w:right w:val="single" w:sz="4" w:space="0" w:color="BFBFBF"/>
             </w:tcBorders>
-            <w:shd w:val="clear" w:color="auto" w:fill="auto"/>
-          </w:tcPr>
-          <w:p>
-            <w:pPr>
-              <w:widowControl w:val="0"/>
+            <w:shd w:color="auto" w:fill="auto" w:val="clear"/>
+          </w:tcPr>
+          <w:p>
+            <w:pPr>
+              <w:pStyle w:val="Normal"/>
+              <w:widowControl w:val="false"/>
               <w:rPr>
                 <w:rFonts w:ascii="Calibri" w:hAnsi="Calibri"/>
                 <w:color w:val="000000"/>
@@ -5921,11 +6618,12 @@
               <w:bottom w:val="single" w:sz="4" w:space="0" w:color="BFBFBF"/>
               <w:right w:val="single" w:sz="4" w:space="0" w:color="BFBFBF"/>
             </w:tcBorders>
-            <w:shd w:val="clear" w:color="auto" w:fill="auto"/>
-          </w:tcPr>
-          <w:p>
-            <w:pPr>
-              <w:widowControl w:val="0"/>
+            <w:shd w:color="auto" w:fill="auto" w:val="clear"/>
+          </w:tcPr>
+          <w:p>
+            <w:pPr>
+              <w:pStyle w:val="Normal"/>
+              <w:widowControl w:val="false"/>
               <w:jc w:val="center"/>
               <w:rPr>
                 <w:rFonts w:ascii="Calibri" w:hAnsi="Calibri"/>
@@ -5954,11 +6652,12 @@
               <w:bottom w:val="single" w:sz="4" w:space="0" w:color="BFBFBF"/>
               <w:right w:val="single" w:sz="4" w:space="0" w:color="BFBFBF"/>
             </w:tcBorders>
-            <w:shd w:val="clear" w:color="auto" w:fill="auto"/>
-          </w:tcPr>
-          <w:p>
-            <w:pPr>
-              <w:widowControl w:val="0"/>
+            <w:shd w:color="auto" w:fill="auto" w:val="clear"/>
+          </w:tcPr>
+          <w:p>
+            <w:pPr>
+              <w:pStyle w:val="Normal"/>
+              <w:widowControl w:val="false"/>
               <w:jc w:val="center"/>
               <w:rPr>
                 <w:rFonts w:ascii="Calibri" w:hAnsi="Calibri"/>
@@ -5987,19 +6686,29 @@
               <w:bottom w:val="single" w:sz="4" w:space="0" w:color="BFBFBF"/>
               <w:right w:val="single" w:sz="4" w:space="0" w:color="BFBFBF"/>
             </w:tcBorders>
-            <w:shd w:val="clear" w:color="auto" w:fill="auto"/>
-          </w:tcPr>
-          <w:p>
-            <w:pPr>
-              <w:widowControl w:val="0"/>
-              <w:jc w:val="center"/>
-              <w:rPr>
-                <w:rFonts w:ascii="Calibri" w:hAnsi="Calibri"/>
-                <w:color w:val="000000"/>
-                <w:sz w:val="22"/>
-                <w:szCs w:val="22"/>
-              </w:rPr>
-            </w:pPr>
+            <w:shd w:color="auto" w:fill="auto" w:val="clear"/>
+          </w:tcPr>
+          <w:p>
+            <w:pPr>
+              <w:pStyle w:val="Normal"/>
+              <w:widowControl w:val="false"/>
+              <w:jc w:val="center"/>
+              <w:rPr>
+                <w:rFonts w:ascii="Calibri" w:hAnsi="Calibri"/>
+                <w:color w:val="000000"/>
+                <w:sz w:val="22"/>
+                <w:szCs w:val="22"/>
+              </w:rPr>
+            </w:pPr>
+            <w:r>
+              <w:rPr>
+                <w:rFonts w:ascii="Calibri" w:hAnsi="Calibri"/>
+                <w:color w:val="000000"/>
+                <w:sz w:val="22"/>
+                <w:szCs w:val="22"/>
+              </w:rPr>
+              <w:t>1</w:t>
+            </w:r>
           </w:p>
         </w:tc>
         <w:tc>
@@ -6014,29 +6723,27 @@
           </w:tcPr>
           <w:p>
             <w:pPr>
-              <w:widowControl w:val="0"/>
-              <w:rPr>
-                <w:rFonts w:ascii="Calibri" w:hAnsi="Calibri"/>
-                <w:color w:val="000000"/>
-                <w:sz w:val="22"/>
-                <w:szCs w:val="22"/>
-              </w:rPr>
-            </w:pPr>
-            <w:r>
-              <w:rPr>
-                <w:rFonts w:ascii="Calibri" w:hAnsi="Calibri"/>
-                <w:color w:val="538135" w:themeColor="accent6" w:themeShade="BF"/>
-                <w:sz w:val="22"/>
-                <w:szCs w:val="22"/>
-              </w:rPr>
-              <w:t>Done</w:t>
+              <w:pStyle w:val="Normal"/>
+              <w:widowControl w:val="false"/>
+              <w:rPr>
+                <w:color w:val="auto"/>
+              </w:rPr>
+            </w:pPr>
+            <w:r>
+              <w:rPr>
+                <w:rFonts w:ascii="Calibri" w:hAnsi="Calibri"/>
+                <w:color w:val="auto" w:themeShade="bf"/>
+                <w:sz w:val="22"/>
+                <w:szCs w:val="22"/>
+              </w:rPr>
+              <w:t>product.jsp</w:t>
             </w:r>
           </w:p>
         </w:tc>
       </w:tr>
       <w:tr>
         <w:trPr>
-          <w:trHeight w:val="300"/>
+          <w:trHeight w:val="300" w:hRule="atLeast"/>
         </w:trPr>
         <w:tc>
           <w:tcPr>
@@ -6047,11 +6754,12 @@
               <w:bottom w:val="single" w:sz="4" w:space="0" w:color="BFBFBF"/>
               <w:right w:val="single" w:sz="4" w:space="0" w:color="BFBFBF"/>
             </w:tcBorders>
-            <w:shd w:val="clear" w:color="auto" w:fill="auto"/>
-          </w:tcPr>
-          <w:p>
-            <w:pPr>
-              <w:widowControl w:val="0"/>
+            <w:shd w:color="auto" w:fill="auto" w:val="clear"/>
+          </w:tcPr>
+          <w:p>
+            <w:pPr>
+              <w:pStyle w:val="Normal"/>
+              <w:widowControl w:val="false"/>
               <w:rPr>
                 <w:rFonts w:ascii="Calibri" w:hAnsi="Calibri"/>
                 <w:color w:val="000000"/>
@@ -6079,11 +6787,12 @@
               <w:bottom w:val="single" w:sz="4" w:space="0" w:color="BFBFBF"/>
               <w:right w:val="single" w:sz="4" w:space="0" w:color="BFBFBF"/>
             </w:tcBorders>
-            <w:shd w:val="clear" w:color="auto" w:fill="auto"/>
-          </w:tcPr>
-          <w:p>
-            <w:pPr>
-              <w:widowControl w:val="0"/>
+            <w:shd w:color="auto" w:fill="auto" w:val="clear"/>
+          </w:tcPr>
+          <w:p>
+            <w:pPr>
+              <w:pStyle w:val="Normal"/>
+              <w:widowControl w:val="false"/>
               <w:jc w:val="center"/>
               <w:rPr>
                 <w:rFonts w:ascii="Calibri" w:hAnsi="Calibri"/>
@@ -6112,11 +6821,12 @@
               <w:bottom w:val="single" w:sz="4" w:space="0" w:color="BFBFBF"/>
               <w:right w:val="single" w:sz="4" w:space="0" w:color="BFBFBF"/>
             </w:tcBorders>
-            <w:shd w:val="clear" w:color="auto" w:fill="auto"/>
-          </w:tcPr>
-          <w:p>
-            <w:pPr>
-              <w:widowControl w:val="0"/>
+            <w:shd w:color="auto" w:fill="auto" w:val="clear"/>
+          </w:tcPr>
+          <w:p>
+            <w:pPr>
+              <w:pStyle w:val="Normal"/>
+              <w:widowControl w:val="false"/>
               <w:jc w:val="center"/>
               <w:rPr>
                 <w:rFonts w:ascii="Calibri" w:hAnsi="Calibri"/>
@@ -6145,19 +6855,28 @@
               <w:bottom w:val="single" w:sz="4" w:space="0" w:color="BFBFBF"/>
               <w:right w:val="single" w:sz="4" w:space="0" w:color="BFBFBF"/>
             </w:tcBorders>
-            <w:shd w:val="clear" w:color="auto" w:fill="auto"/>
-          </w:tcPr>
-          <w:p>
-            <w:pPr>
-              <w:widowControl w:val="0"/>
-              <w:jc w:val="center"/>
-              <w:rPr>
-                <w:rFonts w:ascii="Calibri" w:hAnsi="Calibri"/>
-                <w:color w:val="000000"/>
-                <w:sz w:val="22"/>
-                <w:szCs w:val="22"/>
-              </w:rPr>
-            </w:pPr>
+            <w:shd w:color="auto" w:fill="auto" w:val="clear"/>
+          </w:tcPr>
+          <w:p>
+            <w:pPr>
+              <w:pStyle w:val="Normal"/>
+              <w:widowControl w:val="false"/>
+              <w:jc w:val="center"/>
+              <w:rPr>
+                <w:rFonts w:ascii="Calibri" w:hAnsi="Calibri"/>
+                <w:color w:val="000000"/>
+                <w:sz w:val="22"/>
+                <w:szCs w:val="22"/>
+              </w:rPr>
+            </w:pPr>
+            <w:r>
+              <w:rPr>
+                <w:rFonts w:ascii="Calibri" w:hAnsi="Calibri"/>
+                <w:color w:val="000000"/>
+                <w:sz w:val="22"/>
+                <w:szCs w:val="22"/>
+              </w:rPr>
+            </w:r>
           </w:p>
         </w:tc>
         <w:tc>
@@ -6172,20 +6891,29 @@
           </w:tcPr>
           <w:p>
             <w:pPr>
-              <w:widowControl w:val="0"/>
-              <w:rPr>
-                <w:rFonts w:ascii="Calibri" w:hAnsi="Calibri"/>
-                <w:color w:val="000000"/>
-                <w:sz w:val="22"/>
-                <w:szCs w:val="22"/>
-              </w:rPr>
-            </w:pPr>
+              <w:pStyle w:val="Normal"/>
+              <w:widowControl w:val="false"/>
+              <w:rPr>
+                <w:rFonts w:ascii="Calibri" w:hAnsi="Calibri"/>
+                <w:color w:val="000000"/>
+                <w:sz w:val="22"/>
+                <w:szCs w:val="22"/>
+              </w:rPr>
+            </w:pPr>
+            <w:r>
+              <w:rPr>
+                <w:rFonts w:ascii="Calibri" w:hAnsi="Calibri"/>
+                <w:color w:val="000000"/>
+                <w:sz w:val="22"/>
+                <w:szCs w:val="22"/>
+              </w:rPr>
+            </w:r>
           </w:p>
         </w:tc>
       </w:tr>
       <w:tr>
         <w:trPr>
-          <w:trHeight w:hRule="exact" w:val="300"/>
+          <w:trHeight w:val="300" w:hRule="exact"/>
         </w:trPr>
         <w:tc>
           <w:tcPr>
@@ -6197,18 +6925,23 @@
               <w:bottom w:val="single" w:sz="4" w:space="0" w:color="BFBFBF"/>
               <w:right w:val="single" w:sz="4" w:space="0" w:color="BFBFBF"/>
             </w:tcBorders>
-            <w:shd w:val="clear" w:color="auto" w:fill="auto"/>
-          </w:tcPr>
-          <w:p>
-            <w:pPr>
-              <w:widowControl w:val="0"/>
-            </w:pPr>
+            <w:shd w:color="auto" w:fill="auto" w:val="clear"/>
+          </w:tcPr>
+          <w:p>
+            <w:pPr>
+              <w:pStyle w:val="Normal"/>
+              <w:widowControl w:val="false"/>
+              <w:rPr/>
+            </w:pPr>
+            <w:r>
+              <w:rPr/>
+            </w:r>
           </w:p>
         </w:tc>
       </w:tr>
       <w:tr>
         <w:trPr>
-          <w:trHeight w:val="300"/>
+          <w:trHeight w:val="300" w:hRule="atLeast"/>
         </w:trPr>
         <w:tc>
           <w:tcPr>
@@ -6220,11 +6953,13 @@
               <w:bottom w:val="single" w:sz="4" w:space="0" w:color="BFBFBF"/>
               <w:right w:val="single" w:sz="4" w:space="0" w:color="BFBFBF"/>
             </w:tcBorders>
-            <w:shd w:val="clear" w:color="auto" w:fill="auto"/>
-          </w:tcPr>
-          <w:p>
-            <w:pPr>
-              <w:widowControl w:val="0"/>
+            <w:shd w:color="auto" w:fill="auto" w:val="clear"/>
+          </w:tcPr>
+          <w:p>
+            <w:pPr>
+              <w:pStyle w:val="Normal"/>
+              <w:widowControl w:val="false"/>
+              <w:rPr/>
             </w:pPr>
             <w:r>
               <w:rPr>
@@ -6242,7 +6977,7 @@
       </w:tr>
       <w:tr>
         <w:trPr>
-          <w:trHeight w:val="300"/>
+          <w:trHeight w:val="300" w:hRule="atLeast"/>
         </w:trPr>
         <w:tc>
           <w:tcPr>
@@ -6253,11 +6988,12 @@
               <w:bottom w:val="single" w:sz="4" w:space="0" w:color="BFBFBF"/>
               <w:right w:val="single" w:sz="4" w:space="0" w:color="BFBFBF"/>
             </w:tcBorders>
-            <w:shd w:val="clear" w:color="auto" w:fill="auto"/>
-          </w:tcPr>
-          <w:p>
-            <w:pPr>
-              <w:widowControl w:val="0"/>
+            <w:shd w:color="auto" w:fill="auto" w:val="clear"/>
+          </w:tcPr>
+          <w:p>
+            <w:pPr>
+              <w:pStyle w:val="Normal"/>
+              <w:widowControl w:val="false"/>
               <w:rPr>
                 <w:rFonts w:ascii="Calibri" w:hAnsi="Calibri"/>
                 <w:color w:val="000000"/>
@@ -6285,11 +7021,12 @@
               <w:bottom w:val="single" w:sz="4" w:space="0" w:color="BFBFBF"/>
               <w:right w:val="single" w:sz="4" w:space="0" w:color="BFBFBF"/>
             </w:tcBorders>
-            <w:shd w:val="clear" w:color="auto" w:fill="auto"/>
-          </w:tcPr>
-          <w:p>
-            <w:pPr>
-              <w:widowControl w:val="0"/>
+            <w:shd w:color="auto" w:fill="auto" w:val="clear"/>
+          </w:tcPr>
+          <w:p>
+            <w:pPr>
+              <w:pStyle w:val="Normal"/>
+              <w:widowControl w:val="false"/>
               <w:jc w:val="center"/>
               <w:rPr>
                 <w:rFonts w:ascii="Calibri" w:hAnsi="Calibri"/>
@@ -6318,11 +7055,12 @@
               <w:bottom w:val="single" w:sz="4" w:space="0" w:color="BFBFBF"/>
               <w:right w:val="single" w:sz="4" w:space="0" w:color="BFBFBF"/>
             </w:tcBorders>
-            <w:shd w:val="clear" w:color="auto" w:fill="auto"/>
-          </w:tcPr>
-          <w:p>
-            <w:pPr>
-              <w:widowControl w:val="0"/>
+            <w:shd w:color="auto" w:fill="auto" w:val="clear"/>
+          </w:tcPr>
+          <w:p>
+            <w:pPr>
+              <w:pStyle w:val="Normal"/>
+              <w:widowControl w:val="false"/>
               <w:jc w:val="center"/>
               <w:rPr>
                 <w:rFonts w:ascii="Calibri" w:hAnsi="Calibri"/>
@@ -6351,13 +7089,29 @@
               <w:bottom w:val="single" w:sz="4" w:space="0" w:color="BFBFBF"/>
               <w:right w:val="single" w:sz="4" w:space="0" w:color="BFBFBF"/>
             </w:tcBorders>
-            <w:shd w:val="clear" w:color="auto" w:fill="auto"/>
-          </w:tcPr>
-          <w:p>
-            <w:pPr>
-              <w:widowControl w:val="0"/>
-              <w:jc w:val="center"/>
-            </w:pPr>
+            <w:shd w:color="auto" w:fill="auto" w:val="clear"/>
+          </w:tcPr>
+          <w:p>
+            <w:pPr>
+              <w:pStyle w:val="Normal"/>
+              <w:widowControl w:val="false"/>
+              <w:jc w:val="center"/>
+              <w:rPr>
+                <w:rFonts w:ascii="Calibri" w:hAnsi="Calibri"/>
+                <w:color w:val="000000"/>
+                <w:sz w:val="22"/>
+                <w:szCs w:val="22"/>
+              </w:rPr>
+            </w:pPr>
+            <w:r>
+              <w:rPr>
+                <w:rFonts w:ascii="Calibri" w:hAnsi="Calibri"/>
+                <w:color w:val="000000"/>
+                <w:sz w:val="22"/>
+                <w:szCs w:val="22"/>
+              </w:rPr>
+              <w:t>2</w:t>
+            </w:r>
           </w:p>
         </w:tc>
         <w:tc>
@@ -6372,23 +7126,27 @@
           </w:tcPr>
           <w:p>
             <w:pPr>
-              <w:widowControl w:val="0"/>
-            </w:pPr>
-            <w:r>
-              <w:rPr>
-                <w:rFonts w:ascii="Calibri" w:hAnsi="Calibri"/>
-                <w:color w:val="538135" w:themeColor="accent6" w:themeShade="BF"/>
-                <w:sz w:val="22"/>
-                <w:szCs w:val="22"/>
-              </w:rPr>
-              <w:t>Done</w:t>
+              <w:pStyle w:val="Normal"/>
+              <w:widowControl w:val="false"/>
+              <w:rPr>
+                <w:color w:val="auto"/>
+              </w:rPr>
+            </w:pPr>
+            <w:r>
+              <w:rPr>
+                <w:rFonts w:ascii="Calibri" w:hAnsi="Calibri"/>
+                <w:color w:val="auto" w:themeShade="bf"/>
+                <w:sz w:val="22"/>
+                <w:szCs w:val="22"/>
+              </w:rPr>
+              <w:t>viewWarehouseInventory.jsp</w:t>
             </w:r>
           </w:p>
         </w:tc>
       </w:tr>
       <w:tr>
         <w:trPr>
-          <w:trHeight w:val="300"/>
+          <w:trHeight w:val="300" w:hRule="atLeast"/>
         </w:trPr>
         <w:tc>
           <w:tcPr>
@@ -6399,11 +7157,12 @@
               <w:bottom w:val="single" w:sz="4" w:space="0" w:color="BFBFBF"/>
               <w:right w:val="single" w:sz="4" w:space="0" w:color="BFBFBF"/>
             </w:tcBorders>
-            <w:shd w:val="clear" w:color="auto" w:fill="auto"/>
-          </w:tcPr>
-          <w:p>
-            <w:pPr>
-              <w:widowControl w:val="0"/>
+            <w:shd w:color="auto" w:fill="auto" w:val="clear"/>
+          </w:tcPr>
+          <w:p>
+            <w:pPr>
+              <w:pStyle w:val="Normal"/>
+              <w:widowControl w:val="false"/>
               <w:rPr>
                 <w:rFonts w:ascii="Calibri" w:hAnsi="Calibri"/>
                 <w:color w:val="000000"/>
@@ -6431,11 +7190,12 @@
               <w:bottom w:val="single" w:sz="4" w:space="0" w:color="BFBFBF"/>
               <w:right w:val="single" w:sz="4" w:space="0" w:color="BFBFBF"/>
             </w:tcBorders>
-            <w:shd w:val="clear" w:color="auto" w:fill="auto"/>
-          </w:tcPr>
-          <w:p>
-            <w:pPr>
-              <w:widowControl w:val="0"/>
+            <w:shd w:color="auto" w:fill="auto" w:val="clear"/>
+          </w:tcPr>
+          <w:p>
+            <w:pPr>
+              <w:pStyle w:val="Normal"/>
+              <w:widowControl w:val="false"/>
               <w:jc w:val="center"/>
               <w:rPr>
                 <w:rFonts w:ascii="Calibri" w:hAnsi="Calibri"/>
@@ -6464,11 +7224,12 @@
               <w:bottom w:val="single" w:sz="4" w:space="0" w:color="BFBFBF"/>
               <w:right w:val="single" w:sz="4" w:space="0" w:color="BFBFBF"/>
             </w:tcBorders>
-            <w:shd w:val="clear" w:color="auto" w:fill="auto"/>
-          </w:tcPr>
-          <w:p>
-            <w:pPr>
-              <w:widowControl w:val="0"/>
+            <w:shd w:color="auto" w:fill="auto" w:val="clear"/>
+          </w:tcPr>
+          <w:p>
+            <w:pPr>
+              <w:pStyle w:val="Normal"/>
+              <w:widowControl w:val="false"/>
               <w:jc w:val="center"/>
               <w:rPr>
                 <w:rFonts w:ascii="Calibri" w:hAnsi="Calibri"/>
@@ -6497,13 +7258,29 @@
               <w:bottom w:val="single" w:sz="4" w:space="0" w:color="BFBFBF"/>
               <w:right w:val="single" w:sz="4" w:space="0" w:color="BFBFBF"/>
             </w:tcBorders>
-            <w:shd w:val="clear" w:color="auto" w:fill="auto"/>
-          </w:tcPr>
-          <w:p>
-            <w:pPr>
-              <w:widowControl w:val="0"/>
-              <w:jc w:val="center"/>
-            </w:pPr>
+            <w:shd w:color="auto" w:fill="auto" w:val="clear"/>
+          </w:tcPr>
+          <w:p>
+            <w:pPr>
+              <w:pStyle w:val="Normal"/>
+              <w:widowControl w:val="false"/>
+              <w:jc w:val="center"/>
+              <w:rPr>
+                <w:rFonts w:ascii="Calibri" w:hAnsi="Calibri"/>
+                <w:color w:val="000000"/>
+                <w:sz w:val="22"/>
+                <w:szCs w:val="22"/>
+              </w:rPr>
+            </w:pPr>
+            <w:r>
+              <w:rPr>
+                <w:rFonts w:ascii="Calibri" w:hAnsi="Calibri"/>
+                <w:color w:val="000000"/>
+                <w:sz w:val="22"/>
+                <w:szCs w:val="22"/>
+              </w:rPr>
+              <w:t>3</w:t>
+            </w:r>
           </w:p>
         </w:tc>
         <w:tc>
@@ -6518,23 +7295,27 @@
           </w:tcPr>
           <w:p>
             <w:pPr>
-              <w:widowControl w:val="0"/>
-            </w:pPr>
-            <w:r>
-              <w:rPr>
-                <w:rFonts w:ascii="Calibri" w:hAnsi="Calibri"/>
-                <w:color w:val="538135" w:themeColor="accent6" w:themeShade="BF"/>
-                <w:sz w:val="22"/>
-                <w:szCs w:val="22"/>
-              </w:rPr>
-              <w:t>Done</w:t>
+              <w:pStyle w:val="Normal"/>
+              <w:widowControl w:val="false"/>
+              <w:rPr>
+                <w:color w:val="auto"/>
+              </w:rPr>
+            </w:pPr>
+            <w:r>
+              <w:rPr>
+                <w:rFonts w:ascii="Calibri" w:hAnsi="Calibri"/>
+                <w:color w:val="auto" w:themeShade="bf"/>
+                <w:sz w:val="22"/>
+                <w:szCs w:val="22"/>
+              </w:rPr>
+              <w:t>editInventory.jsp</w:t>
             </w:r>
           </w:p>
         </w:tc>
       </w:tr>
       <w:tr>
         <w:trPr>
-          <w:trHeight w:val="300"/>
+          <w:trHeight w:val="300" w:hRule="atLeast"/>
         </w:trPr>
         <w:tc>
           <w:tcPr>
@@ -6546,18 +7327,23 @@
               <w:bottom w:val="single" w:sz="4" w:space="0" w:color="BFBFBF"/>
               <w:right w:val="single" w:sz="4" w:space="0" w:color="BFBFBF"/>
             </w:tcBorders>
-            <w:shd w:val="clear" w:color="auto" w:fill="auto"/>
-          </w:tcPr>
-          <w:p>
-            <w:pPr>
-              <w:widowControl w:val="0"/>
-            </w:pPr>
+            <w:shd w:color="auto" w:fill="auto" w:val="clear"/>
+          </w:tcPr>
+          <w:p>
+            <w:pPr>
+              <w:pStyle w:val="Normal"/>
+              <w:widowControl w:val="false"/>
+              <w:rPr/>
+            </w:pPr>
+            <w:r>
+              <w:rPr/>
+            </w:r>
           </w:p>
         </w:tc>
       </w:tr>
       <w:tr>
         <w:trPr>
-          <w:trHeight w:val="300"/>
+          <w:trHeight w:val="300" w:hRule="atLeast"/>
         </w:trPr>
         <w:tc>
           <w:tcPr>
@@ -6568,13 +7354,15 @@
               <w:bottom w:val="single" w:sz="4" w:space="0" w:color="BFBFBF"/>
               <w:right w:val="single" w:sz="4" w:space="0" w:color="BFBFBF"/>
             </w:tcBorders>
-            <w:shd w:val="clear" w:color="auto" w:fill="auto"/>
-          </w:tcPr>
-          <w:p>
-            <w:pPr>
-              <w:widowControl w:val="0"/>
-              <w:rPr>
-                <w:rFonts w:ascii="Calibri" w:hAnsi="Calibri"/>
+            <w:shd w:color="auto" w:fill="auto" w:val="clear"/>
+          </w:tcPr>
+          <w:p>
+            <w:pPr>
+              <w:pStyle w:val="Normal"/>
+              <w:widowControl w:val="false"/>
+              <w:rPr>
+                <w:rFonts w:ascii="Calibri" w:hAnsi="Calibri"/>
+                <w:b/>
                 <w:b/>
                 <w:bCs/>
                 <w:color w:val="000000"/>
@@ -6604,13 +7392,15 @@
               <w:bottom w:val="single" w:sz="4" w:space="0" w:color="BFBFBF"/>
               <w:right w:val="single" w:sz="4" w:space="0" w:color="BFBFBF"/>
             </w:tcBorders>
-            <w:shd w:val="clear" w:color="auto" w:fill="auto"/>
-          </w:tcPr>
-          <w:p>
-            <w:pPr>
-              <w:widowControl w:val="0"/>
-              <w:rPr>
-                <w:rFonts w:ascii="Calibri" w:hAnsi="Calibri"/>
+            <w:shd w:color="auto" w:fill="auto" w:val="clear"/>
+          </w:tcPr>
+          <w:p>
+            <w:pPr>
+              <w:pStyle w:val="Normal"/>
+              <w:widowControl w:val="false"/>
+              <w:rPr>
+                <w:rFonts w:ascii="Calibri" w:hAnsi="Calibri"/>
+                <w:b/>
                 <w:b/>
                 <w:bCs/>
                 <w:color w:val="000000"/>
@@ -6618,6 +7408,16 @@
                 <w:szCs w:val="22"/>
               </w:rPr>
             </w:pPr>
+            <w:r>
+              <w:rPr>
+                <w:rFonts w:ascii="Calibri" w:hAnsi="Calibri"/>
+                <w:b/>
+                <w:bCs/>
+                <w:color w:val="000000"/>
+                <w:sz w:val="22"/>
+                <w:szCs w:val="22"/>
+              </w:rPr>
+            </w:r>
           </w:p>
         </w:tc>
         <w:tc>
@@ -6629,13 +7429,18 @@
               <w:bottom w:val="single" w:sz="4" w:space="0" w:color="BFBFBF"/>
               <w:right w:val="single" w:sz="4" w:space="0" w:color="BFBFBF"/>
             </w:tcBorders>
-            <w:shd w:val="clear" w:color="auto" w:fill="auto"/>
-          </w:tcPr>
-          <w:p>
-            <w:pPr>
-              <w:widowControl w:val="0"/>
-              <w:jc w:val="center"/>
-            </w:pPr>
+            <w:shd w:color="auto" w:fill="auto" w:val="clear"/>
+          </w:tcPr>
+          <w:p>
+            <w:pPr>
+              <w:pStyle w:val="Normal"/>
+              <w:widowControl w:val="false"/>
+              <w:jc w:val="center"/>
+              <w:rPr/>
+            </w:pPr>
+            <w:r>
+              <w:rPr/>
+            </w:r>
           </w:p>
         </w:tc>
         <w:tc>
@@ -6647,13 +7452,18 @@
               <w:bottom w:val="single" w:sz="4" w:space="0" w:color="BFBFBF"/>
               <w:right w:val="single" w:sz="4" w:space="0" w:color="BFBFBF"/>
             </w:tcBorders>
-            <w:shd w:val="clear" w:color="auto" w:fill="auto"/>
-          </w:tcPr>
-          <w:p>
-            <w:pPr>
-              <w:widowControl w:val="0"/>
-              <w:jc w:val="center"/>
-            </w:pPr>
+            <w:shd w:color="auto" w:fill="auto" w:val="clear"/>
+          </w:tcPr>
+          <w:p>
+            <w:pPr>
+              <w:pStyle w:val="Normal"/>
+              <w:widowControl w:val="false"/>
+              <w:jc w:val="center"/>
+              <w:rPr/>
+            </w:pPr>
+            <w:r>
+              <w:rPr/>
+            </w:r>
           </w:p>
         </w:tc>
         <w:tc>
@@ -6668,14 +7478,19 @@
           </w:tcPr>
           <w:p>
             <w:pPr>
-              <w:widowControl w:val="0"/>
-            </w:pPr>
+              <w:pStyle w:val="Normal"/>
+              <w:widowControl w:val="false"/>
+              <w:rPr/>
+            </w:pPr>
+            <w:r>
+              <w:rPr/>
+            </w:r>
           </w:p>
         </w:tc>
       </w:tr>
       <w:tr>
         <w:trPr>
-          <w:trHeight w:val="300"/>
+          <w:trHeight w:val="300" w:hRule="atLeast"/>
         </w:trPr>
         <w:tc>
           <w:tcPr>
@@ -6686,11 +7501,12 @@
               <w:bottom w:val="single" w:sz="4" w:space="0" w:color="BFBFBF"/>
               <w:right w:val="single" w:sz="4" w:space="0" w:color="BFBFBF"/>
             </w:tcBorders>
-            <w:shd w:val="clear" w:color="auto" w:fill="auto"/>
-          </w:tcPr>
-          <w:p>
-            <w:pPr>
-              <w:widowControl w:val="0"/>
+            <w:shd w:color="auto" w:fill="auto" w:val="clear"/>
+          </w:tcPr>
+          <w:p>
+            <w:pPr>
+              <w:pStyle w:val="Normal"/>
+              <w:widowControl w:val="false"/>
               <w:rPr>
                 <w:rFonts w:ascii="Calibri" w:hAnsi="Calibri"/>
                 <w:color w:val="000000"/>
@@ -6718,11 +7534,12 @@
               <w:bottom w:val="single" w:sz="4" w:space="0" w:color="BFBFBF"/>
               <w:right w:val="single" w:sz="4" w:space="0" w:color="BFBFBF"/>
             </w:tcBorders>
-            <w:shd w:val="clear" w:color="auto" w:fill="auto"/>
-          </w:tcPr>
-          <w:p>
-            <w:pPr>
-              <w:widowControl w:val="0"/>
+            <w:shd w:color="auto" w:fill="auto" w:val="clear"/>
+          </w:tcPr>
+          <w:p>
+            <w:pPr>
+              <w:pStyle w:val="Normal"/>
+              <w:widowControl w:val="false"/>
               <w:jc w:val="center"/>
               <w:rPr>
                 <w:rFonts w:ascii="Calibri" w:hAnsi="Calibri"/>
@@ -6751,11 +7568,12 @@
               <w:bottom w:val="single" w:sz="4" w:space="0" w:color="BFBFBF"/>
               <w:right w:val="single" w:sz="4" w:space="0" w:color="BFBFBF"/>
             </w:tcBorders>
-            <w:shd w:val="clear" w:color="auto" w:fill="auto"/>
-          </w:tcPr>
-          <w:p>
-            <w:pPr>
-              <w:widowControl w:val="0"/>
+            <w:shd w:color="auto" w:fill="auto" w:val="clear"/>
+          </w:tcPr>
+          <w:p>
+            <w:pPr>
+              <w:pStyle w:val="Normal"/>
+              <w:widowControl w:val="false"/>
               <w:jc w:val="center"/>
               <w:rPr>
                 <w:rFonts w:ascii="Calibri" w:hAnsi="Calibri"/>
@@ -6784,19 +7602,29 @@
               <w:bottom w:val="single" w:sz="4" w:space="0" w:color="BFBFBF"/>
               <w:right w:val="single" w:sz="4" w:space="0" w:color="BFBFBF"/>
             </w:tcBorders>
-            <w:shd w:val="clear" w:color="auto" w:fill="auto"/>
-          </w:tcPr>
-          <w:p>
-            <w:pPr>
-              <w:widowControl w:val="0"/>
-              <w:jc w:val="center"/>
-              <w:rPr>
-                <w:rFonts w:ascii="Calibri" w:hAnsi="Calibri"/>
-                <w:color w:val="000000"/>
-                <w:sz w:val="22"/>
-                <w:szCs w:val="22"/>
-              </w:rPr>
-            </w:pPr>
+            <w:shd w:color="auto" w:fill="auto" w:val="clear"/>
+          </w:tcPr>
+          <w:p>
+            <w:pPr>
+              <w:pStyle w:val="Normal"/>
+              <w:widowControl w:val="false"/>
+              <w:jc w:val="center"/>
+              <w:rPr>
+                <w:rFonts w:ascii="Calibri" w:hAnsi="Calibri"/>
+                <w:color w:val="000000"/>
+                <w:sz w:val="22"/>
+                <w:szCs w:val="22"/>
+              </w:rPr>
+            </w:pPr>
+            <w:r>
+              <w:rPr>
+                <w:rFonts w:ascii="Calibri" w:hAnsi="Calibri"/>
+                <w:color w:val="000000"/>
+                <w:sz w:val="22"/>
+                <w:szCs w:val="22"/>
+              </w:rPr>
+              <w:t>1</w:t>
+            </w:r>
           </w:p>
         </w:tc>
         <w:tc>
@@ -6811,29 +7639,27 @@
           </w:tcPr>
           <w:p>
             <w:pPr>
-              <w:widowControl w:val="0"/>
-              <w:rPr>
-                <w:rFonts w:ascii="Calibri" w:hAnsi="Calibri"/>
-                <w:color w:val="000000"/>
-                <w:sz w:val="22"/>
-                <w:szCs w:val="22"/>
-              </w:rPr>
-            </w:pPr>
-            <w:r>
-              <w:rPr>
-                <w:rFonts w:ascii="Calibri" w:hAnsi="Calibri"/>
-                <w:color w:val="538135" w:themeColor="accent6" w:themeShade="BF"/>
-                <w:sz w:val="22"/>
-                <w:szCs w:val="22"/>
-              </w:rPr>
-              <w:t>Done</w:t>
+              <w:pStyle w:val="Normal"/>
+              <w:widowControl w:val="false"/>
+              <w:rPr>
+                <w:color w:val="auto"/>
+              </w:rPr>
+            </w:pPr>
+            <w:r>
+              <w:rPr>
+                <w:rFonts w:ascii="Calibri" w:hAnsi="Calibri"/>
+                <w:color w:val="auto" w:themeShade="bf"/>
+                <w:sz w:val="22"/>
+                <w:szCs w:val="22"/>
+              </w:rPr>
+              <w:t>login.jsp</w:t>
             </w:r>
           </w:p>
         </w:tc>
       </w:tr>
       <w:tr>
         <w:trPr>
-          <w:trHeight w:val="300"/>
+          <w:trHeight w:val="300" w:hRule="atLeast"/>
         </w:trPr>
         <w:tc>
           <w:tcPr>
@@ -6844,11 +7670,12 @@
               <w:bottom w:val="single" w:sz="4" w:space="0" w:color="BFBFBF"/>
               <w:right w:val="single" w:sz="4" w:space="0" w:color="BFBFBF"/>
             </w:tcBorders>
-            <w:shd w:val="clear" w:color="auto" w:fill="auto"/>
-          </w:tcPr>
-          <w:p>
-            <w:pPr>
-              <w:widowControl w:val="0"/>
+            <w:shd w:color="auto" w:fill="auto" w:val="clear"/>
+          </w:tcPr>
+          <w:p>
+            <w:pPr>
+              <w:pStyle w:val="Normal"/>
+              <w:widowControl w:val="false"/>
               <w:rPr>
                 <w:rFonts w:ascii="Calibri" w:hAnsi="Calibri"/>
                 <w:color w:val="000000"/>
@@ -6876,11 +7703,12 @@
               <w:bottom w:val="single" w:sz="4" w:space="0" w:color="BFBFBF"/>
               <w:right w:val="single" w:sz="4" w:space="0" w:color="BFBFBF"/>
             </w:tcBorders>
-            <w:shd w:val="clear" w:color="auto" w:fill="auto"/>
-          </w:tcPr>
-          <w:p>
-            <w:pPr>
-              <w:widowControl w:val="0"/>
+            <w:shd w:color="auto" w:fill="auto" w:val="clear"/>
+          </w:tcPr>
+          <w:p>
+            <w:pPr>
+              <w:pStyle w:val="Normal"/>
+              <w:widowControl w:val="false"/>
               <w:jc w:val="center"/>
               <w:rPr>
                 <w:rFonts w:ascii="Calibri" w:hAnsi="Calibri"/>
@@ -6909,11 +7737,12 @@
               <w:bottom w:val="single" w:sz="4" w:space="0" w:color="BFBFBF"/>
               <w:right w:val="single" w:sz="4" w:space="0" w:color="BFBFBF"/>
             </w:tcBorders>
-            <w:shd w:val="clear" w:color="auto" w:fill="auto"/>
-          </w:tcPr>
-          <w:p>
-            <w:pPr>
-              <w:widowControl w:val="0"/>
+            <w:shd w:color="auto" w:fill="auto" w:val="clear"/>
+          </w:tcPr>
+          <w:p>
+            <w:pPr>
+              <w:pStyle w:val="Normal"/>
+              <w:widowControl w:val="false"/>
               <w:jc w:val="center"/>
               <w:rPr>
                 <w:rFonts w:ascii="Calibri" w:hAnsi="Calibri"/>
@@ -6942,19 +7771,29 @@
               <w:bottom w:val="single" w:sz="4" w:space="0" w:color="BFBFBF"/>
               <w:right w:val="single" w:sz="4" w:space="0" w:color="BFBFBF"/>
             </w:tcBorders>
-            <w:shd w:val="clear" w:color="auto" w:fill="auto"/>
-          </w:tcPr>
-          <w:p>
-            <w:pPr>
-              <w:widowControl w:val="0"/>
-              <w:jc w:val="center"/>
-              <w:rPr>
-                <w:rFonts w:ascii="Calibri" w:hAnsi="Calibri"/>
-                <w:color w:val="000000"/>
-                <w:sz w:val="22"/>
-                <w:szCs w:val="22"/>
-              </w:rPr>
-            </w:pPr>
+            <w:shd w:color="auto" w:fill="auto" w:val="clear"/>
+          </w:tcPr>
+          <w:p>
+            <w:pPr>
+              <w:pStyle w:val="Normal"/>
+              <w:widowControl w:val="false"/>
+              <w:jc w:val="center"/>
+              <w:rPr>
+                <w:rFonts w:ascii="Calibri" w:hAnsi="Calibri"/>
+                <w:color w:val="000000"/>
+                <w:sz w:val="22"/>
+                <w:szCs w:val="22"/>
+              </w:rPr>
+            </w:pPr>
+            <w:r>
+              <w:rPr>
+                <w:rFonts w:ascii="Calibri" w:hAnsi="Calibri"/>
+                <w:color w:val="000000"/>
+                <w:sz w:val="22"/>
+                <w:szCs w:val="22"/>
+              </w:rPr>
+              <w:t>1</w:t>
+            </w:r>
           </w:p>
         </w:tc>
         <w:tc>
@@ -6969,29 +7808,30 @@
           </w:tcPr>
           <w:p>
             <w:pPr>
-              <w:widowControl w:val="0"/>
-              <w:rPr>
-                <w:rFonts w:ascii="Calibri" w:hAnsi="Calibri"/>
-                <w:color w:val="000000"/>
-                <w:sz w:val="22"/>
-                <w:szCs w:val="22"/>
-              </w:rPr>
-            </w:pPr>
-            <w:r>
-              <w:rPr>
-                <w:rFonts w:ascii="Calibri" w:hAnsi="Calibri"/>
-                <w:color w:val="538135" w:themeColor="accent6" w:themeShade="BF"/>
-                <w:sz w:val="22"/>
-                <w:szCs w:val="22"/>
-              </w:rPr>
-              <w:t>Done</w:t>
+              <w:pStyle w:val="Normal"/>
+              <w:widowControl w:val="false"/>
+              <w:rPr>
+                <w:rFonts w:ascii="Calibri" w:hAnsi="Calibri"/>
+                <w:color w:val="000000"/>
+                <w:sz w:val="22"/>
+                <w:szCs w:val="22"/>
+              </w:rPr>
+            </w:pPr>
+            <w:r>
+              <w:rPr>
+                <w:rFonts w:ascii="Calibri" w:hAnsi="Calibri"/>
+                <w:color w:val="000000"/>
+                <w:sz w:val="22"/>
+                <w:szCs w:val="22"/>
+              </w:rPr>
+              <w:t>customerReport.jsp</w:t>
             </w:r>
           </w:p>
         </w:tc>
       </w:tr>
       <w:tr>
         <w:trPr>
-          <w:trHeight w:val="300"/>
+          <w:trHeight w:val="300" w:hRule="atLeast"/>
         </w:trPr>
         <w:tc>
           <w:tcPr>
@@ -7002,11 +7842,12 @@
               <w:bottom w:val="single" w:sz="4" w:space="0" w:color="BFBFBF"/>
               <w:right w:val="single" w:sz="4" w:space="0" w:color="BFBFBF"/>
             </w:tcBorders>
-            <w:shd w:val="clear" w:color="auto" w:fill="auto"/>
-          </w:tcPr>
-          <w:p>
-            <w:pPr>
-              <w:widowControl w:val="0"/>
+            <w:shd w:color="auto" w:fill="auto" w:val="clear"/>
+          </w:tcPr>
+          <w:p>
+            <w:pPr>
+              <w:pStyle w:val="Normal"/>
+              <w:widowControl w:val="false"/>
               <w:rPr>
                 <w:rFonts w:ascii="Calibri" w:hAnsi="Calibri"/>
                 <w:color w:val="000000"/>
@@ -7034,11 +7875,12 @@
               <w:bottom w:val="single" w:sz="4" w:space="0" w:color="BFBFBF"/>
               <w:right w:val="single" w:sz="4" w:space="0" w:color="BFBFBF"/>
             </w:tcBorders>
-            <w:shd w:val="clear" w:color="auto" w:fill="auto"/>
-          </w:tcPr>
-          <w:p>
-            <w:pPr>
-              <w:widowControl w:val="0"/>
+            <w:shd w:color="auto" w:fill="auto" w:val="clear"/>
+          </w:tcPr>
+          <w:p>
+            <w:pPr>
+              <w:pStyle w:val="Normal"/>
+              <w:widowControl w:val="false"/>
               <w:jc w:val="center"/>
               <w:rPr>
                 <w:rFonts w:ascii="Calibri" w:hAnsi="Calibri"/>
@@ -7067,11 +7909,12 @@
               <w:bottom w:val="single" w:sz="4" w:space="0" w:color="BFBFBF"/>
               <w:right w:val="single" w:sz="4" w:space="0" w:color="BFBFBF"/>
             </w:tcBorders>
-            <w:shd w:val="clear" w:color="auto" w:fill="auto"/>
-          </w:tcPr>
-          <w:p>
-            <w:pPr>
-              <w:widowControl w:val="0"/>
+            <w:shd w:color="auto" w:fill="auto" w:val="clear"/>
+          </w:tcPr>
+          <w:p>
+            <w:pPr>
+              <w:pStyle w:val="Normal"/>
+              <w:widowControl w:val="false"/>
               <w:jc w:val="center"/>
               <w:rPr>
                 <w:rFonts w:ascii="Calibri" w:hAnsi="Calibri"/>
@@ -7100,19 +7943,29 @@
               <w:bottom w:val="single" w:sz="4" w:space="0" w:color="BFBFBF"/>
               <w:right w:val="single" w:sz="4" w:space="0" w:color="BFBFBF"/>
             </w:tcBorders>
-            <w:shd w:val="clear" w:color="auto" w:fill="auto"/>
-          </w:tcPr>
-          <w:p>
-            <w:pPr>
-              <w:widowControl w:val="0"/>
-              <w:jc w:val="center"/>
-              <w:rPr>
-                <w:rFonts w:ascii="Calibri" w:hAnsi="Calibri"/>
-                <w:color w:val="000000"/>
-                <w:sz w:val="22"/>
-                <w:szCs w:val="22"/>
-              </w:rPr>
-            </w:pPr>
+            <w:shd w:color="auto" w:fill="auto" w:val="clear"/>
+          </w:tcPr>
+          <w:p>
+            <w:pPr>
+              <w:pStyle w:val="Normal"/>
+              <w:widowControl w:val="false"/>
+              <w:jc w:val="center"/>
+              <w:rPr>
+                <w:rFonts w:ascii="Calibri" w:hAnsi="Calibri"/>
+                <w:color w:val="000000"/>
+                <w:sz w:val="22"/>
+                <w:szCs w:val="22"/>
+              </w:rPr>
+            </w:pPr>
+            <w:r>
+              <w:rPr>
+                <w:rFonts w:ascii="Calibri" w:hAnsi="Calibri"/>
+                <w:color w:val="000000"/>
+                <w:sz w:val="22"/>
+                <w:szCs w:val="22"/>
+              </w:rPr>
+              <w:t>1</w:t>
+            </w:r>
           </w:p>
         </w:tc>
         <w:tc>
@@ -7127,29 +7980,27 @@
           </w:tcPr>
           <w:p>
             <w:pPr>
-              <w:widowControl w:val="0"/>
-              <w:rPr>
-                <w:rFonts w:ascii="Calibri" w:hAnsi="Calibri"/>
-                <w:color w:val="000000"/>
-                <w:sz w:val="22"/>
-                <w:szCs w:val="22"/>
-              </w:rPr>
-            </w:pPr>
-            <w:r>
-              <w:rPr>
-                <w:rFonts w:ascii="Calibri" w:hAnsi="Calibri"/>
-                <w:color w:val="538135" w:themeColor="accent6" w:themeShade="BF"/>
-                <w:sz w:val="22"/>
-                <w:szCs w:val="22"/>
-              </w:rPr>
-              <w:t>Done</w:t>
+              <w:pStyle w:val="Normal"/>
+              <w:widowControl w:val="false"/>
+              <w:rPr>
+                <w:color w:val="auto"/>
+              </w:rPr>
+            </w:pPr>
+            <w:r>
+              <w:rPr>
+                <w:rFonts w:ascii="Calibri" w:hAnsi="Calibri"/>
+                <w:color w:val="auto" w:themeShade="bf"/>
+                <w:sz w:val="22"/>
+                <w:szCs w:val="22"/>
+              </w:rPr>
+              <w:t>salesReport.jsp</w:t>
             </w:r>
           </w:p>
         </w:tc>
       </w:tr>
       <w:tr>
         <w:trPr>
-          <w:trHeight w:val="300"/>
+          <w:trHeight w:val="300" w:hRule="atLeast"/>
         </w:trPr>
         <w:tc>
           <w:tcPr>
@@ -7160,11 +8011,12 @@
               <w:bottom w:val="single" w:sz="4" w:space="0" w:color="BFBFBF"/>
               <w:right w:val="single" w:sz="4" w:space="0" w:color="BFBFBF"/>
             </w:tcBorders>
-            <w:shd w:val="clear" w:color="auto" w:fill="auto"/>
-          </w:tcPr>
-          <w:p>
-            <w:pPr>
-              <w:widowControl w:val="0"/>
+            <w:shd w:color="auto" w:fill="auto" w:val="clear"/>
+          </w:tcPr>
+          <w:p>
+            <w:pPr>
+              <w:pStyle w:val="Normal"/>
+              <w:widowControl w:val="false"/>
               <w:rPr>
                 <w:rFonts w:ascii="Calibri" w:hAnsi="Calibri"/>
                 <w:color w:val="000000"/>
@@ -7192,11 +8044,12 @@
               <w:bottom w:val="single" w:sz="4" w:space="0" w:color="BFBFBF"/>
               <w:right w:val="single" w:sz="4" w:space="0" w:color="BFBFBF"/>
             </w:tcBorders>
-            <w:shd w:val="clear" w:color="auto" w:fill="auto"/>
-          </w:tcPr>
-          <w:p>
-            <w:pPr>
-              <w:widowControl w:val="0"/>
+            <w:shd w:color="auto" w:fill="auto" w:val="clear"/>
+          </w:tcPr>
+          <w:p>
+            <w:pPr>
+              <w:pStyle w:val="Normal"/>
+              <w:widowControl w:val="false"/>
               <w:jc w:val="center"/>
               <w:rPr>
                 <w:rFonts w:ascii="Calibri" w:hAnsi="Calibri"/>
@@ -7225,11 +8078,12 @@
               <w:bottom w:val="single" w:sz="4" w:space="0" w:color="BFBFBF"/>
               <w:right w:val="single" w:sz="4" w:space="0" w:color="BFBFBF"/>
             </w:tcBorders>
-            <w:shd w:val="clear" w:color="auto" w:fill="auto"/>
-          </w:tcPr>
-          <w:p>
-            <w:pPr>
-              <w:widowControl w:val="0"/>
+            <w:shd w:color="auto" w:fill="auto" w:val="clear"/>
+          </w:tcPr>
+          <w:p>
+            <w:pPr>
+              <w:pStyle w:val="Normal"/>
+              <w:widowControl w:val="false"/>
               <w:jc w:val="center"/>
               <w:rPr>
                 <w:rFonts w:ascii="Calibri" w:hAnsi="Calibri"/>
@@ -7258,19 +8112,28 @@
               <w:bottom w:val="single" w:sz="4" w:space="0" w:color="BFBFBF"/>
               <w:right w:val="single" w:sz="4" w:space="0" w:color="BFBFBF"/>
             </w:tcBorders>
-            <w:shd w:val="clear" w:color="auto" w:fill="auto"/>
-          </w:tcPr>
-          <w:p>
-            <w:pPr>
-              <w:widowControl w:val="0"/>
-              <w:jc w:val="center"/>
-              <w:rPr>
-                <w:rFonts w:ascii="Calibri" w:hAnsi="Calibri"/>
-                <w:color w:val="000000"/>
-                <w:sz w:val="22"/>
-                <w:szCs w:val="22"/>
-              </w:rPr>
-            </w:pPr>
+            <w:shd w:color="auto" w:fill="auto" w:val="clear"/>
+          </w:tcPr>
+          <w:p>
+            <w:pPr>
+              <w:pStyle w:val="Normal"/>
+              <w:widowControl w:val="false"/>
+              <w:jc w:val="center"/>
+              <w:rPr>
+                <w:rFonts w:ascii="Calibri" w:hAnsi="Calibri"/>
+                <w:color w:val="000000"/>
+                <w:sz w:val="22"/>
+                <w:szCs w:val="22"/>
+              </w:rPr>
+            </w:pPr>
+            <w:r>
+              <w:rPr>
+                <w:rFonts w:ascii="Calibri" w:hAnsi="Calibri"/>
+                <w:color w:val="000000"/>
+                <w:sz w:val="22"/>
+                <w:szCs w:val="22"/>
+              </w:rPr>
+            </w:r>
           </w:p>
         </w:tc>
         <w:tc>
@@ -7285,20 +8148,29 @@
           </w:tcPr>
           <w:p>
             <w:pPr>
-              <w:widowControl w:val="0"/>
-              <w:rPr>
-                <w:rFonts w:ascii="Calibri" w:hAnsi="Calibri"/>
-                <w:color w:val="000000"/>
-                <w:sz w:val="22"/>
-                <w:szCs w:val="22"/>
-              </w:rPr>
-            </w:pPr>
+              <w:pStyle w:val="Normal"/>
+              <w:widowControl w:val="false"/>
+              <w:rPr>
+                <w:rFonts w:ascii="Calibri" w:hAnsi="Calibri"/>
+                <w:color w:val="000000"/>
+                <w:sz w:val="22"/>
+                <w:szCs w:val="22"/>
+              </w:rPr>
+            </w:pPr>
+            <w:r>
+              <w:rPr>
+                <w:rFonts w:ascii="Calibri" w:hAnsi="Calibri"/>
+                <w:color w:val="000000"/>
+                <w:sz w:val="22"/>
+                <w:szCs w:val="22"/>
+              </w:rPr>
+            </w:r>
           </w:p>
         </w:tc>
       </w:tr>
       <w:tr>
         <w:trPr>
-          <w:trHeight w:val="300"/>
+          <w:trHeight w:val="300" w:hRule="atLeast"/>
         </w:trPr>
         <w:tc>
           <w:tcPr>
@@ -7309,11 +8181,12 @@
               <w:bottom w:val="single" w:sz="4" w:space="0" w:color="BFBFBF"/>
               <w:right w:val="single" w:sz="4" w:space="0" w:color="BFBFBF"/>
             </w:tcBorders>
-            <w:shd w:val="clear" w:color="auto" w:fill="auto"/>
-          </w:tcPr>
-          <w:p>
-            <w:pPr>
-              <w:widowControl w:val="0"/>
+            <w:shd w:color="auto" w:fill="auto" w:val="clear"/>
+          </w:tcPr>
+          <w:p>
+            <w:pPr>
+              <w:pStyle w:val="Normal"/>
+              <w:widowControl w:val="false"/>
               <w:rPr>
                 <w:rFonts w:ascii="Calibri" w:hAnsi="Calibri"/>
                 <w:color w:val="000000"/>
@@ -7341,11 +8214,12 @@
               <w:bottom w:val="single" w:sz="4" w:space="0" w:color="BFBFBF"/>
               <w:right w:val="single" w:sz="4" w:space="0" w:color="BFBFBF"/>
             </w:tcBorders>
-            <w:shd w:val="clear" w:color="auto" w:fill="auto"/>
-          </w:tcPr>
-          <w:p>
-            <w:pPr>
-              <w:widowControl w:val="0"/>
+            <w:shd w:color="auto" w:fill="auto" w:val="clear"/>
+          </w:tcPr>
+          <w:p>
+            <w:pPr>
+              <w:pStyle w:val="Normal"/>
+              <w:widowControl w:val="false"/>
               <w:jc w:val="center"/>
               <w:rPr>
                 <w:rFonts w:ascii="Calibri" w:hAnsi="Calibri"/>
@@ -7374,11 +8248,12 @@
               <w:bottom w:val="single" w:sz="4" w:space="0" w:color="BFBFBF"/>
               <w:right w:val="single" w:sz="4" w:space="0" w:color="BFBFBF"/>
             </w:tcBorders>
-            <w:shd w:val="clear" w:color="auto" w:fill="auto"/>
-          </w:tcPr>
-          <w:p>
-            <w:pPr>
-              <w:widowControl w:val="0"/>
+            <w:shd w:color="auto" w:fill="auto" w:val="clear"/>
+          </w:tcPr>
+          <w:p>
+            <w:pPr>
+              <w:pStyle w:val="Normal"/>
+              <w:widowControl w:val="false"/>
               <w:jc w:val="center"/>
               <w:rPr>
                 <w:rFonts w:ascii="Calibri" w:hAnsi="Calibri"/>
@@ -7407,19 +8282,29 @@
               <w:bottom w:val="single" w:sz="4" w:space="0" w:color="BFBFBF"/>
               <w:right w:val="single" w:sz="4" w:space="0" w:color="BFBFBF"/>
             </w:tcBorders>
-            <w:shd w:val="clear" w:color="auto" w:fill="auto"/>
-          </w:tcPr>
-          <w:p>
-            <w:pPr>
-              <w:widowControl w:val="0"/>
-              <w:jc w:val="center"/>
-              <w:rPr>
-                <w:rFonts w:ascii="Calibri" w:hAnsi="Calibri"/>
-                <w:color w:val="000000"/>
-                <w:sz w:val="22"/>
-                <w:szCs w:val="22"/>
-              </w:rPr>
-            </w:pPr>
+            <w:shd w:color="auto" w:fill="auto" w:val="clear"/>
+          </w:tcPr>
+          <w:p>
+            <w:pPr>
+              <w:pStyle w:val="Normal"/>
+              <w:widowControl w:val="false"/>
+              <w:jc w:val="center"/>
+              <w:rPr>
+                <w:rFonts w:ascii="Calibri" w:hAnsi="Calibri"/>
+                <w:color w:val="000000"/>
+                <w:sz w:val="22"/>
+                <w:szCs w:val="22"/>
+              </w:rPr>
+            </w:pPr>
+            <w:r>
+              <w:rPr>
+                <w:rFonts w:ascii="Calibri" w:hAnsi="Calibri"/>
+                <w:color w:val="000000"/>
+                <w:sz w:val="22"/>
+                <w:szCs w:val="22"/>
+              </w:rPr>
+              <w:t>2</w:t>
+            </w:r>
           </w:p>
         </w:tc>
         <w:tc>
@@ -7434,29 +8319,27 @@
           </w:tcPr>
           <w:p>
             <w:pPr>
-              <w:widowControl w:val="0"/>
-              <w:rPr>
-                <w:rFonts w:ascii="Calibri" w:hAnsi="Calibri"/>
-                <w:color w:val="000000"/>
-                <w:sz w:val="22"/>
-                <w:szCs w:val="22"/>
-              </w:rPr>
-            </w:pPr>
-            <w:r>
-              <w:rPr>
-                <w:rFonts w:ascii="Calibri" w:hAnsi="Calibri"/>
-                <w:color w:val="538135" w:themeColor="accent6" w:themeShade="BF"/>
-                <w:sz w:val="22"/>
-                <w:szCs w:val="22"/>
-              </w:rPr>
-              <w:t>Done</w:t>
+              <w:pStyle w:val="Normal"/>
+              <w:widowControl w:val="false"/>
+              <w:rPr>
+                <w:color w:val="auto"/>
+              </w:rPr>
+            </w:pPr>
+            <w:r>
+              <w:rPr>
+                <w:rFonts w:ascii="Calibri" w:hAnsi="Calibri"/>
+                <w:color w:val="auto" w:themeShade="bf"/>
+                <w:sz w:val="22"/>
+                <w:szCs w:val="22"/>
+              </w:rPr>
+              <w:t>editItems.jsp</w:t>
             </w:r>
           </w:p>
         </w:tc>
       </w:tr>
       <w:tr>
         <w:trPr>
-          <w:trHeight w:val="300"/>
+          <w:trHeight w:val="300" w:hRule="atLeast"/>
         </w:trPr>
         <w:tc>
           <w:tcPr>
@@ -7467,11 +8350,12 @@
               <w:bottom w:val="single" w:sz="4" w:space="0" w:color="BFBFBF"/>
               <w:right w:val="single" w:sz="4" w:space="0" w:color="BFBFBF"/>
             </w:tcBorders>
-            <w:shd w:val="clear" w:color="auto" w:fill="auto"/>
-          </w:tcPr>
-          <w:p>
-            <w:pPr>
-              <w:widowControl w:val="0"/>
+            <w:shd w:color="auto" w:fill="auto" w:val="clear"/>
+          </w:tcPr>
+          <w:p>
+            <w:pPr>
+              <w:pStyle w:val="Normal"/>
+              <w:widowControl w:val="false"/>
               <w:rPr>
                 <w:rFonts w:ascii="Calibri" w:hAnsi="Calibri"/>
                 <w:color w:val="000000"/>
@@ -7499,11 +8383,12 @@
               <w:bottom w:val="single" w:sz="4" w:space="0" w:color="BFBFBF"/>
               <w:right w:val="single" w:sz="4" w:space="0" w:color="BFBFBF"/>
             </w:tcBorders>
-            <w:shd w:val="clear" w:color="auto" w:fill="auto"/>
-          </w:tcPr>
-          <w:p>
-            <w:pPr>
-              <w:widowControl w:val="0"/>
+            <w:shd w:color="auto" w:fill="auto" w:val="clear"/>
+          </w:tcPr>
+          <w:p>
+            <w:pPr>
+              <w:pStyle w:val="Normal"/>
+              <w:widowControl w:val="false"/>
               <w:jc w:val="center"/>
               <w:rPr>
                 <w:rFonts w:ascii="Calibri" w:hAnsi="Calibri"/>
@@ -7532,11 +8417,12 @@
               <w:bottom w:val="single" w:sz="4" w:space="0" w:color="BFBFBF"/>
               <w:right w:val="single" w:sz="4" w:space="0" w:color="BFBFBF"/>
             </w:tcBorders>
-            <w:shd w:val="clear" w:color="auto" w:fill="auto"/>
-          </w:tcPr>
-          <w:p>
-            <w:pPr>
-              <w:widowControl w:val="0"/>
+            <w:shd w:color="auto" w:fill="auto" w:val="clear"/>
+          </w:tcPr>
+          <w:p>
+            <w:pPr>
+              <w:pStyle w:val="Normal"/>
+              <w:widowControl w:val="false"/>
               <w:jc w:val="center"/>
               <w:rPr>
                 <w:rFonts w:ascii="Calibri" w:hAnsi="Calibri"/>
@@ -7565,19 +8451,29 @@
               <w:bottom w:val="single" w:sz="4" w:space="0" w:color="BFBFBF"/>
               <w:right w:val="single" w:sz="4" w:space="0" w:color="BFBFBF"/>
             </w:tcBorders>
-            <w:shd w:val="clear" w:color="auto" w:fill="auto"/>
-          </w:tcPr>
-          <w:p>
-            <w:pPr>
-              <w:widowControl w:val="0"/>
-              <w:jc w:val="center"/>
-              <w:rPr>
-                <w:rFonts w:ascii="Calibri" w:hAnsi="Calibri"/>
-                <w:color w:val="000000"/>
-                <w:sz w:val="22"/>
-                <w:szCs w:val="22"/>
-              </w:rPr>
-            </w:pPr>
+            <w:shd w:color="auto" w:fill="auto" w:val="clear"/>
+          </w:tcPr>
+          <w:p>
+            <w:pPr>
+              <w:pStyle w:val="Normal"/>
+              <w:widowControl w:val="false"/>
+              <w:jc w:val="center"/>
+              <w:rPr>
+                <w:rFonts w:ascii="Calibri" w:hAnsi="Calibri"/>
+                <w:color w:val="000000"/>
+                <w:sz w:val="22"/>
+                <w:szCs w:val="22"/>
+              </w:rPr>
+            </w:pPr>
+            <w:r>
+              <w:rPr>
+                <w:rFonts w:ascii="Calibri" w:hAnsi="Calibri"/>
+                <w:color w:val="000000"/>
+                <w:sz w:val="22"/>
+                <w:szCs w:val="22"/>
+              </w:rPr>
+              <w:t>2</w:t>
+            </w:r>
           </w:p>
         </w:tc>
         <w:tc>
@@ -7592,29 +8488,30 @@
           </w:tcPr>
           <w:p>
             <w:pPr>
-              <w:widowControl w:val="0"/>
-              <w:rPr>
-                <w:rFonts w:ascii="Calibri" w:hAnsi="Calibri"/>
-                <w:color w:val="000000"/>
-                <w:sz w:val="22"/>
-                <w:szCs w:val="22"/>
-              </w:rPr>
-            </w:pPr>
-            <w:r>
-              <w:rPr>
-                <w:rFonts w:ascii="Calibri" w:hAnsi="Calibri"/>
-                <w:color w:val="538135" w:themeColor="accent6" w:themeShade="BF"/>
-                <w:sz w:val="22"/>
-                <w:szCs w:val="22"/>
-              </w:rPr>
-              <w:t>Done</w:t>
+              <w:pStyle w:val="Normal"/>
+              <w:widowControl w:val="false"/>
+              <w:rPr>
+                <w:rFonts w:ascii="Calibri" w:hAnsi="Calibri"/>
+                <w:color w:val="000000"/>
+                <w:sz w:val="22"/>
+                <w:szCs w:val="22"/>
+              </w:rPr>
+            </w:pPr>
+            <w:r>
+              <w:rPr>
+                <w:rFonts w:ascii="Calibri" w:hAnsi="Calibri"/>
+                <w:color w:val="000000"/>
+                <w:sz w:val="22"/>
+                <w:szCs w:val="22"/>
+              </w:rPr>
+              <w:t>editItems.jsp</w:t>
             </w:r>
           </w:p>
         </w:tc>
       </w:tr>
       <w:tr>
         <w:trPr>
-          <w:trHeight w:val="300"/>
+          <w:trHeight w:val="300" w:hRule="atLeast"/>
         </w:trPr>
         <w:tc>
           <w:tcPr>
@@ -7625,11 +8522,12 @@
               <w:bottom w:val="single" w:sz="4" w:space="0" w:color="BFBFBF"/>
               <w:right w:val="single" w:sz="4" w:space="0" w:color="BFBFBF"/>
             </w:tcBorders>
-            <w:shd w:val="clear" w:color="auto" w:fill="auto"/>
-          </w:tcPr>
-          <w:p>
-            <w:pPr>
-              <w:widowControl w:val="0"/>
+            <w:shd w:color="auto" w:fill="auto" w:val="clear"/>
+          </w:tcPr>
+          <w:p>
+            <w:pPr>
+              <w:pStyle w:val="Normal"/>
+              <w:widowControl w:val="false"/>
               <w:rPr>
                 <w:rFonts w:ascii="Calibri" w:hAnsi="Calibri"/>
                 <w:color w:val="000000"/>
@@ -7657,11 +8555,12 @@
               <w:bottom w:val="single" w:sz="4" w:space="0" w:color="BFBFBF"/>
               <w:right w:val="single" w:sz="4" w:space="0" w:color="BFBFBF"/>
             </w:tcBorders>
-            <w:shd w:val="clear" w:color="auto" w:fill="auto"/>
-          </w:tcPr>
-          <w:p>
-            <w:pPr>
-              <w:widowControl w:val="0"/>
+            <w:shd w:color="auto" w:fill="auto" w:val="clear"/>
+          </w:tcPr>
+          <w:p>
+            <w:pPr>
+              <w:pStyle w:val="Normal"/>
+              <w:widowControl w:val="false"/>
               <w:jc w:val="center"/>
               <w:rPr>
                 <w:rFonts w:ascii="Calibri" w:hAnsi="Calibri"/>
@@ -7690,11 +8589,12 @@
               <w:bottom w:val="single" w:sz="4" w:space="0" w:color="BFBFBF"/>
               <w:right w:val="single" w:sz="4" w:space="0" w:color="BFBFBF"/>
             </w:tcBorders>
-            <w:shd w:val="clear" w:color="auto" w:fill="auto"/>
-          </w:tcPr>
-          <w:p>
-            <w:pPr>
-              <w:widowControl w:val="0"/>
+            <w:shd w:color="auto" w:fill="auto" w:val="clear"/>
+          </w:tcPr>
+          <w:p>
+            <w:pPr>
+              <w:pStyle w:val="Normal"/>
+              <w:widowControl w:val="false"/>
               <w:jc w:val="center"/>
               <w:rPr>
                 <w:rFonts w:ascii="Calibri" w:hAnsi="Calibri"/>
@@ -7723,19 +8623,28 @@
               <w:bottom w:val="single" w:sz="4" w:space="0" w:color="BFBFBF"/>
               <w:right w:val="single" w:sz="4" w:space="0" w:color="BFBFBF"/>
             </w:tcBorders>
-            <w:shd w:val="clear" w:color="auto" w:fill="auto"/>
-          </w:tcPr>
-          <w:p>
-            <w:pPr>
-              <w:widowControl w:val="0"/>
-              <w:jc w:val="center"/>
-              <w:rPr>
-                <w:rFonts w:ascii="Calibri" w:hAnsi="Calibri"/>
-                <w:color w:val="000000"/>
-                <w:sz w:val="22"/>
-                <w:szCs w:val="22"/>
-              </w:rPr>
-            </w:pPr>
+            <w:shd w:color="auto" w:fill="auto" w:val="clear"/>
+          </w:tcPr>
+          <w:p>
+            <w:pPr>
+              <w:pStyle w:val="Normal"/>
+              <w:widowControl w:val="false"/>
+              <w:jc w:val="center"/>
+              <w:rPr>
+                <w:rFonts w:ascii="Calibri" w:hAnsi="Calibri"/>
+                <w:color w:val="000000"/>
+                <w:sz w:val="22"/>
+                <w:szCs w:val="22"/>
+              </w:rPr>
+            </w:pPr>
+            <w:r>
+              <w:rPr>
+                <w:rFonts w:ascii="Calibri" w:hAnsi="Calibri"/>
+                <w:color w:val="000000"/>
+                <w:sz w:val="22"/>
+                <w:szCs w:val="22"/>
+              </w:rPr>
+            </w:r>
           </w:p>
         </w:tc>
         <w:tc>
@@ -7750,20 +8659,29 @@
           </w:tcPr>
           <w:p>
             <w:pPr>
-              <w:widowControl w:val="0"/>
-              <w:rPr>
-                <w:rFonts w:ascii="Calibri" w:hAnsi="Calibri"/>
-                <w:color w:val="000000"/>
-                <w:sz w:val="22"/>
-                <w:szCs w:val="22"/>
-              </w:rPr>
-            </w:pPr>
+              <w:pStyle w:val="Normal"/>
+              <w:widowControl w:val="false"/>
+              <w:rPr>
+                <w:rFonts w:ascii="Calibri" w:hAnsi="Calibri"/>
+                <w:color w:val="000000"/>
+                <w:sz w:val="22"/>
+                <w:szCs w:val="22"/>
+              </w:rPr>
+            </w:pPr>
+            <w:r>
+              <w:rPr>
+                <w:rFonts w:ascii="Calibri" w:hAnsi="Calibri"/>
+                <w:color w:val="000000"/>
+                <w:sz w:val="22"/>
+                <w:szCs w:val="22"/>
+              </w:rPr>
+            </w:r>
           </w:p>
         </w:tc>
       </w:tr>
       <w:tr>
         <w:trPr>
-          <w:trHeight w:val="300"/>
+          <w:trHeight w:val="300" w:hRule="atLeast"/>
         </w:trPr>
         <w:tc>
           <w:tcPr>
@@ -7774,11 +8692,12 @@
               <w:bottom w:val="single" w:sz="4" w:space="0" w:color="BFBFBF"/>
               <w:right w:val="single" w:sz="4" w:space="0" w:color="BFBFBF"/>
             </w:tcBorders>
-            <w:shd w:val="clear" w:color="auto" w:fill="auto"/>
-          </w:tcPr>
-          <w:p>
-            <w:pPr>
-              <w:widowControl w:val="0"/>
+            <w:shd w:color="auto" w:fill="auto" w:val="clear"/>
+          </w:tcPr>
+          <w:p>
+            <w:pPr>
+              <w:pStyle w:val="Normal"/>
+              <w:widowControl w:val="false"/>
               <w:rPr>
                 <w:rFonts w:ascii="Calibri" w:hAnsi="Calibri"/>
                 <w:color w:val="000000"/>
@@ -7806,11 +8725,12 @@
               <w:bottom w:val="single" w:sz="4" w:space="0" w:color="BFBFBF"/>
               <w:right w:val="single" w:sz="4" w:space="0" w:color="BFBFBF"/>
             </w:tcBorders>
-            <w:shd w:val="clear" w:color="auto" w:fill="auto"/>
-          </w:tcPr>
-          <w:p>
-            <w:pPr>
-              <w:widowControl w:val="0"/>
+            <w:shd w:color="auto" w:fill="auto" w:val="clear"/>
+          </w:tcPr>
+          <w:p>
+            <w:pPr>
+              <w:pStyle w:val="Normal"/>
+              <w:widowControl w:val="false"/>
               <w:jc w:val="center"/>
               <w:rPr>
                 <w:rFonts w:ascii="Calibri" w:hAnsi="Calibri"/>
@@ -7839,11 +8759,12 @@
               <w:bottom w:val="single" w:sz="4" w:space="0" w:color="BFBFBF"/>
               <w:right w:val="single" w:sz="4" w:space="0" w:color="BFBFBF"/>
             </w:tcBorders>
-            <w:shd w:val="clear" w:color="auto" w:fill="auto"/>
-          </w:tcPr>
-          <w:p>
-            <w:pPr>
-              <w:widowControl w:val="0"/>
+            <w:shd w:color="auto" w:fill="auto" w:val="clear"/>
+          </w:tcPr>
+          <w:p>
+            <w:pPr>
+              <w:pStyle w:val="Normal"/>
+              <w:widowControl w:val="false"/>
               <w:jc w:val="center"/>
               <w:rPr>
                 <w:rFonts w:ascii="Calibri" w:hAnsi="Calibri"/>
@@ -7872,19 +8793,28 @@
               <w:bottom w:val="single" w:sz="4" w:space="0" w:color="BFBFBF"/>
               <w:right w:val="single" w:sz="4" w:space="0" w:color="BFBFBF"/>
             </w:tcBorders>
-            <w:shd w:val="clear" w:color="auto" w:fill="auto"/>
-          </w:tcPr>
-          <w:p>
-            <w:pPr>
-              <w:widowControl w:val="0"/>
-              <w:jc w:val="center"/>
-              <w:rPr>
-                <w:rFonts w:ascii="Calibri" w:hAnsi="Calibri"/>
-                <w:color w:val="000000"/>
-                <w:sz w:val="22"/>
-                <w:szCs w:val="22"/>
-              </w:rPr>
-            </w:pPr>
+            <w:shd w:color="auto" w:fill="auto" w:val="clear"/>
+          </w:tcPr>
+          <w:p>
+            <w:pPr>
+              <w:pStyle w:val="Normal"/>
+              <w:widowControl w:val="false"/>
+              <w:jc w:val="center"/>
+              <w:rPr>
+                <w:rFonts w:ascii="Calibri" w:hAnsi="Calibri"/>
+                <w:color w:val="000000"/>
+                <w:sz w:val="22"/>
+                <w:szCs w:val="22"/>
+              </w:rPr>
+            </w:pPr>
+            <w:r>
+              <w:rPr>
+                <w:rFonts w:ascii="Calibri" w:hAnsi="Calibri"/>
+                <w:color w:val="000000"/>
+                <w:sz w:val="22"/>
+                <w:szCs w:val="22"/>
+              </w:rPr>
+            </w:r>
           </w:p>
         </w:tc>
         <w:tc>
@@ -7899,20 +8829,29 @@
           </w:tcPr>
           <w:p>
             <w:pPr>
-              <w:widowControl w:val="0"/>
-              <w:rPr>
-                <w:rFonts w:ascii="Calibri" w:hAnsi="Calibri"/>
-                <w:color w:val="000000"/>
-                <w:sz w:val="22"/>
-                <w:szCs w:val="22"/>
-              </w:rPr>
-            </w:pPr>
+              <w:pStyle w:val="Normal"/>
+              <w:widowControl w:val="false"/>
+              <w:rPr>
+                <w:rFonts w:ascii="Calibri" w:hAnsi="Calibri"/>
+                <w:color w:val="000000"/>
+                <w:sz w:val="22"/>
+                <w:szCs w:val="22"/>
+              </w:rPr>
+            </w:pPr>
+            <w:r>
+              <w:rPr>
+                <w:rFonts w:ascii="Calibri" w:hAnsi="Calibri"/>
+                <w:color w:val="000000"/>
+                <w:sz w:val="22"/>
+                <w:szCs w:val="22"/>
+              </w:rPr>
+            </w:r>
           </w:p>
         </w:tc>
       </w:tr>
       <w:tr>
         <w:trPr>
-          <w:trHeight w:val="300"/>
+          <w:trHeight w:val="300" w:hRule="atLeast"/>
         </w:trPr>
         <w:tc>
           <w:tcPr>
@@ -7923,11 +8862,12 @@
               <w:bottom w:val="single" w:sz="4" w:space="0" w:color="BFBFBF"/>
               <w:right w:val="single" w:sz="4" w:space="0" w:color="BFBFBF"/>
             </w:tcBorders>
-            <w:shd w:val="clear" w:color="auto" w:fill="auto"/>
-          </w:tcPr>
-          <w:p>
-            <w:pPr>
-              <w:widowControl w:val="0"/>
+            <w:shd w:color="auto" w:fill="auto" w:val="clear"/>
+          </w:tcPr>
+          <w:p>
+            <w:pPr>
+              <w:pStyle w:val="Normal"/>
+              <w:widowControl w:val="false"/>
               <w:rPr>
                 <w:rFonts w:ascii="Calibri" w:hAnsi="Calibri"/>
                 <w:color w:val="000000"/>
@@ -7955,11 +8895,12 @@
               <w:bottom w:val="single" w:sz="4" w:space="0" w:color="BFBFBF"/>
               <w:right w:val="single" w:sz="4" w:space="0" w:color="BFBFBF"/>
             </w:tcBorders>
-            <w:shd w:val="clear" w:color="auto" w:fill="auto"/>
-          </w:tcPr>
-          <w:p>
-            <w:pPr>
-              <w:widowControl w:val="0"/>
+            <w:shd w:color="auto" w:fill="auto" w:val="clear"/>
+          </w:tcPr>
+          <w:p>
+            <w:pPr>
+              <w:pStyle w:val="Normal"/>
+              <w:widowControl w:val="false"/>
               <w:jc w:val="center"/>
               <w:rPr>
                 <w:rFonts w:ascii="Calibri" w:hAnsi="Calibri"/>
@@ -7988,11 +8929,12 @@
               <w:bottom w:val="single" w:sz="4" w:space="0" w:color="BFBFBF"/>
               <w:right w:val="single" w:sz="4" w:space="0" w:color="BFBFBF"/>
             </w:tcBorders>
-            <w:shd w:val="clear" w:color="auto" w:fill="auto"/>
-          </w:tcPr>
-          <w:p>
-            <w:pPr>
-              <w:widowControl w:val="0"/>
+            <w:shd w:color="auto" w:fill="auto" w:val="clear"/>
+          </w:tcPr>
+          <w:p>
+            <w:pPr>
+              <w:pStyle w:val="Normal"/>
+              <w:widowControl w:val="false"/>
               <w:jc w:val="center"/>
               <w:rPr>
                 <w:rFonts w:ascii="Calibri" w:hAnsi="Calibri"/>
@@ -8021,19 +8963,28 @@
               <w:bottom w:val="single" w:sz="4" w:space="0" w:color="BFBFBF"/>
               <w:right w:val="single" w:sz="4" w:space="0" w:color="BFBFBF"/>
             </w:tcBorders>
-            <w:shd w:val="clear" w:color="auto" w:fill="auto"/>
-          </w:tcPr>
-          <w:p>
-            <w:pPr>
-              <w:widowControl w:val="0"/>
-              <w:jc w:val="center"/>
-              <w:rPr>
-                <w:rFonts w:ascii="Calibri" w:hAnsi="Calibri"/>
-                <w:color w:val="000000"/>
-                <w:sz w:val="22"/>
-                <w:szCs w:val="22"/>
-              </w:rPr>
-            </w:pPr>
+            <w:shd w:color="auto" w:fill="auto" w:val="clear"/>
+          </w:tcPr>
+          <w:p>
+            <w:pPr>
+              <w:pStyle w:val="Normal"/>
+              <w:widowControl w:val="false"/>
+              <w:jc w:val="center"/>
+              <w:rPr>
+                <w:rFonts w:ascii="Calibri" w:hAnsi="Calibri"/>
+                <w:color w:val="000000"/>
+                <w:sz w:val="22"/>
+                <w:szCs w:val="22"/>
+              </w:rPr>
+            </w:pPr>
+            <w:r>
+              <w:rPr>
+                <w:rFonts w:ascii="Calibri" w:hAnsi="Calibri"/>
+                <w:color w:val="000000"/>
+                <w:sz w:val="22"/>
+                <w:szCs w:val="22"/>
+              </w:rPr>
+            </w:r>
           </w:p>
         </w:tc>
         <w:tc>
@@ -8048,20 +8999,29 @@
           </w:tcPr>
           <w:p>
             <w:pPr>
-              <w:widowControl w:val="0"/>
-              <w:rPr>
-                <w:rFonts w:ascii="Calibri" w:hAnsi="Calibri"/>
-                <w:color w:val="000000"/>
-                <w:sz w:val="22"/>
-                <w:szCs w:val="22"/>
-              </w:rPr>
-            </w:pPr>
+              <w:pStyle w:val="Normal"/>
+              <w:widowControl w:val="false"/>
+              <w:rPr>
+                <w:rFonts w:ascii="Calibri" w:hAnsi="Calibri"/>
+                <w:color w:val="000000"/>
+                <w:sz w:val="22"/>
+                <w:szCs w:val="22"/>
+              </w:rPr>
+            </w:pPr>
+            <w:r>
+              <w:rPr>
+                <w:rFonts w:ascii="Calibri" w:hAnsi="Calibri"/>
+                <w:color w:val="000000"/>
+                <w:sz w:val="22"/>
+                <w:szCs w:val="22"/>
+              </w:rPr>
+            </w:r>
           </w:p>
         </w:tc>
       </w:tr>
       <w:tr>
         <w:trPr>
-          <w:trHeight w:val="300"/>
+          <w:trHeight w:val="300" w:hRule="atLeast"/>
         </w:trPr>
         <w:tc>
           <w:tcPr>
@@ -8072,11 +9032,12 @@
               <w:bottom w:val="single" w:sz="4" w:space="0" w:color="BFBFBF"/>
               <w:right w:val="single" w:sz="4" w:space="0" w:color="BFBFBF"/>
             </w:tcBorders>
-            <w:shd w:val="clear" w:color="auto" w:fill="auto"/>
-          </w:tcPr>
-          <w:p>
-            <w:pPr>
-              <w:widowControl w:val="0"/>
+            <w:shd w:color="auto" w:fill="auto" w:val="clear"/>
+          </w:tcPr>
+          <w:p>
+            <w:pPr>
+              <w:pStyle w:val="Normal"/>
+              <w:widowControl w:val="false"/>
               <w:rPr>
                 <w:rFonts w:ascii="Calibri" w:hAnsi="Calibri"/>
                 <w:color w:val="000000"/>
@@ -8104,11 +9065,12 @@
               <w:bottom w:val="single" w:sz="4" w:space="0" w:color="BFBFBF"/>
               <w:right w:val="single" w:sz="4" w:space="0" w:color="BFBFBF"/>
             </w:tcBorders>
-            <w:shd w:val="clear" w:color="auto" w:fill="auto"/>
-          </w:tcPr>
-          <w:p>
-            <w:pPr>
-              <w:widowControl w:val="0"/>
+            <w:shd w:color="auto" w:fill="auto" w:val="clear"/>
+          </w:tcPr>
+          <w:p>
+            <w:pPr>
+              <w:pStyle w:val="Normal"/>
+              <w:widowControl w:val="false"/>
               <w:jc w:val="center"/>
               <w:rPr>
                 <w:rFonts w:ascii="Calibri" w:hAnsi="Calibri"/>
@@ -8137,11 +9099,12 @@
               <w:bottom w:val="single" w:sz="4" w:space="0" w:color="BFBFBF"/>
               <w:right w:val="single" w:sz="4" w:space="0" w:color="BFBFBF"/>
             </w:tcBorders>
-            <w:shd w:val="clear" w:color="auto" w:fill="auto"/>
-          </w:tcPr>
-          <w:p>
-            <w:pPr>
-              <w:widowControl w:val="0"/>
+            <w:shd w:color="auto" w:fill="auto" w:val="clear"/>
+          </w:tcPr>
+          <w:p>
+            <w:pPr>
+              <w:pStyle w:val="Normal"/>
+              <w:widowControl w:val="false"/>
               <w:jc w:val="center"/>
               <w:rPr>
                 <w:rFonts w:ascii="Calibri" w:hAnsi="Calibri"/>
@@ -8170,19 +9133,28 @@
               <w:bottom w:val="single" w:sz="4" w:space="0" w:color="BFBFBF"/>
               <w:right w:val="single" w:sz="4" w:space="0" w:color="BFBFBF"/>
             </w:tcBorders>
-            <w:shd w:val="clear" w:color="auto" w:fill="auto"/>
-          </w:tcPr>
-          <w:p>
-            <w:pPr>
-              <w:widowControl w:val="0"/>
-              <w:jc w:val="center"/>
-              <w:rPr>
-                <w:rFonts w:ascii="Calibri" w:hAnsi="Calibri"/>
-                <w:color w:val="000000"/>
-                <w:sz w:val="22"/>
-                <w:szCs w:val="22"/>
-              </w:rPr>
-            </w:pPr>
+            <w:shd w:color="auto" w:fill="auto" w:val="clear"/>
+          </w:tcPr>
+          <w:p>
+            <w:pPr>
+              <w:pStyle w:val="Normal"/>
+              <w:widowControl w:val="false"/>
+              <w:jc w:val="center"/>
+              <w:rPr>
+                <w:rFonts w:ascii="Calibri" w:hAnsi="Calibri"/>
+                <w:color w:val="000000"/>
+                <w:sz w:val="22"/>
+                <w:szCs w:val="22"/>
+              </w:rPr>
+            </w:pPr>
+            <w:r>
+              <w:rPr>
+                <w:rFonts w:ascii="Calibri" w:hAnsi="Calibri"/>
+                <w:color w:val="000000"/>
+                <w:sz w:val="22"/>
+                <w:szCs w:val="22"/>
+              </w:rPr>
+            </w:r>
           </w:p>
         </w:tc>
         <w:tc>
@@ -8197,20 +9169,29 @@
           </w:tcPr>
           <w:p>
             <w:pPr>
-              <w:widowControl w:val="0"/>
-              <w:rPr>
-                <w:rFonts w:ascii="Calibri" w:hAnsi="Calibri"/>
-                <w:color w:val="000000"/>
-                <w:sz w:val="22"/>
-                <w:szCs w:val="22"/>
-              </w:rPr>
-            </w:pPr>
+              <w:pStyle w:val="Normal"/>
+              <w:widowControl w:val="false"/>
+              <w:rPr>
+                <w:rFonts w:ascii="Calibri" w:hAnsi="Calibri"/>
+                <w:color w:val="000000"/>
+                <w:sz w:val="22"/>
+                <w:szCs w:val="22"/>
+              </w:rPr>
+            </w:pPr>
+            <w:r>
+              <w:rPr>
+                <w:rFonts w:ascii="Calibri" w:hAnsi="Calibri"/>
+                <w:color w:val="000000"/>
+                <w:sz w:val="22"/>
+                <w:szCs w:val="22"/>
+              </w:rPr>
+            </w:r>
           </w:p>
         </w:tc>
       </w:tr>
       <w:tr>
         <w:trPr>
-          <w:trHeight w:val="300"/>
+          <w:trHeight w:val="300" w:hRule="atLeast"/>
         </w:trPr>
         <w:tc>
           <w:tcPr>
@@ -8221,11 +9202,12 @@
               <w:bottom w:val="single" w:sz="4" w:space="0" w:color="BFBFBF"/>
               <w:right w:val="single" w:sz="4" w:space="0" w:color="BFBFBF"/>
             </w:tcBorders>
-            <w:shd w:val="clear" w:color="auto" w:fill="auto"/>
-          </w:tcPr>
-          <w:p>
-            <w:pPr>
-              <w:widowControl w:val="0"/>
+            <w:shd w:color="auto" w:fill="auto" w:val="clear"/>
+          </w:tcPr>
+          <w:p>
+            <w:pPr>
+              <w:pStyle w:val="Normal"/>
+              <w:widowControl w:val="false"/>
               <w:rPr>
                 <w:rFonts w:ascii="Calibri" w:hAnsi="Calibri"/>
                 <w:color w:val="000000"/>
@@ -8253,11 +9235,12 @@
               <w:bottom w:val="single" w:sz="4" w:space="0" w:color="BFBFBF"/>
               <w:right w:val="single" w:sz="4" w:space="0" w:color="BFBFBF"/>
             </w:tcBorders>
-            <w:shd w:val="clear" w:color="auto" w:fill="auto"/>
-          </w:tcPr>
-          <w:p>
-            <w:pPr>
-              <w:widowControl w:val="0"/>
+            <w:shd w:color="auto" w:fill="auto" w:val="clear"/>
+          </w:tcPr>
+          <w:p>
+            <w:pPr>
+              <w:pStyle w:val="Normal"/>
+              <w:widowControl w:val="false"/>
               <w:jc w:val="center"/>
               <w:rPr>
                 <w:rFonts w:ascii="Calibri" w:hAnsi="Calibri"/>
@@ -8286,11 +9269,12 @@
               <w:bottom w:val="single" w:sz="4" w:space="0" w:color="BFBFBF"/>
               <w:right w:val="single" w:sz="4" w:space="0" w:color="BFBFBF"/>
             </w:tcBorders>
-            <w:shd w:val="clear" w:color="auto" w:fill="auto"/>
-          </w:tcPr>
-          <w:p>
-            <w:pPr>
-              <w:widowControl w:val="0"/>
+            <w:shd w:color="auto" w:fill="auto" w:val="clear"/>
+          </w:tcPr>
+          <w:p>
+            <w:pPr>
+              <w:pStyle w:val="Normal"/>
+              <w:widowControl w:val="false"/>
               <w:jc w:val="center"/>
               <w:rPr>
                 <w:rFonts w:ascii="Calibri" w:hAnsi="Calibri"/>
@@ -8319,19 +9303,28 @@
               <w:bottom w:val="single" w:sz="4" w:space="0" w:color="BFBFBF"/>
               <w:right w:val="single" w:sz="4" w:space="0" w:color="BFBFBF"/>
             </w:tcBorders>
-            <w:shd w:val="clear" w:color="auto" w:fill="auto"/>
-          </w:tcPr>
-          <w:p>
-            <w:pPr>
-              <w:widowControl w:val="0"/>
-              <w:jc w:val="center"/>
-              <w:rPr>
-                <w:rFonts w:ascii="Calibri" w:hAnsi="Calibri"/>
-                <w:color w:val="000000"/>
-                <w:sz w:val="22"/>
-                <w:szCs w:val="22"/>
-              </w:rPr>
-            </w:pPr>
+            <w:shd w:color="auto" w:fill="auto" w:val="clear"/>
+          </w:tcPr>
+          <w:p>
+            <w:pPr>
+              <w:pStyle w:val="Normal"/>
+              <w:widowControl w:val="false"/>
+              <w:jc w:val="center"/>
+              <w:rPr>
+                <w:rFonts w:ascii="Calibri" w:hAnsi="Calibri"/>
+                <w:color w:val="000000"/>
+                <w:sz w:val="22"/>
+                <w:szCs w:val="22"/>
+              </w:rPr>
+            </w:pPr>
+            <w:r>
+              <w:rPr>
+                <w:rFonts w:ascii="Calibri" w:hAnsi="Calibri"/>
+                <w:color w:val="000000"/>
+                <w:sz w:val="22"/>
+                <w:szCs w:val="22"/>
+              </w:rPr>
+            </w:r>
           </w:p>
         </w:tc>
         <w:tc>
@@ -8346,20 +9339,29 @@
           </w:tcPr>
           <w:p>
             <w:pPr>
-              <w:widowControl w:val="0"/>
-              <w:rPr>
-                <w:rFonts w:ascii="Calibri" w:hAnsi="Calibri"/>
-                <w:color w:val="000000"/>
-                <w:sz w:val="22"/>
-                <w:szCs w:val="22"/>
-              </w:rPr>
-            </w:pPr>
+              <w:pStyle w:val="Normal"/>
+              <w:widowControl w:val="false"/>
+              <w:rPr>
+                <w:rFonts w:ascii="Calibri" w:hAnsi="Calibri"/>
+                <w:color w:val="000000"/>
+                <w:sz w:val="22"/>
+                <w:szCs w:val="22"/>
+              </w:rPr>
+            </w:pPr>
+            <w:r>
+              <w:rPr>
+                <w:rFonts w:ascii="Calibri" w:hAnsi="Calibri"/>
+                <w:color w:val="000000"/>
+                <w:sz w:val="22"/>
+                <w:szCs w:val="22"/>
+              </w:rPr>
+            </w:r>
           </w:p>
         </w:tc>
       </w:tr>
       <w:tr>
         <w:trPr>
-          <w:trHeight w:val="300"/>
+          <w:trHeight w:val="300" w:hRule="atLeast"/>
         </w:trPr>
         <w:tc>
           <w:tcPr>
@@ -8370,11 +9372,12 @@
               <w:bottom w:val="single" w:sz="4" w:space="0" w:color="BFBFBF"/>
               <w:right w:val="single" w:sz="4" w:space="0" w:color="BFBFBF"/>
             </w:tcBorders>
-            <w:shd w:val="clear" w:color="auto" w:fill="auto"/>
-          </w:tcPr>
-          <w:p>
-            <w:pPr>
-              <w:widowControl w:val="0"/>
+            <w:shd w:color="auto" w:fill="auto" w:val="clear"/>
+          </w:tcPr>
+          <w:p>
+            <w:pPr>
+              <w:pStyle w:val="Normal"/>
+              <w:widowControl w:val="false"/>
               <w:jc w:val="right"/>
               <w:rPr>
                 <w:rFonts w:ascii="Calibri" w:hAnsi="Calibri"/>
@@ -8383,6 +9386,14 @@
                 <w:szCs w:val="22"/>
               </w:rPr>
             </w:pPr>
+            <w:r>
+              <w:rPr>
+                <w:rFonts w:ascii="Calibri" w:hAnsi="Calibri"/>
+                <w:color w:val="000000"/>
+                <w:sz w:val="22"/>
+                <w:szCs w:val="22"/>
+              </w:rPr>
+            </w:r>
           </w:p>
         </w:tc>
         <w:tc>
@@ -8394,12 +9405,17 @@
               <w:bottom w:val="single" w:sz="4" w:space="0" w:color="BFBFBF"/>
               <w:right w:val="single" w:sz="4" w:space="0" w:color="BFBFBF"/>
             </w:tcBorders>
-            <w:shd w:val="clear" w:color="auto" w:fill="auto"/>
-          </w:tcPr>
-          <w:p>
-            <w:pPr>
-              <w:widowControl w:val="0"/>
-            </w:pPr>
+            <w:shd w:color="auto" w:fill="auto" w:val="clear"/>
+          </w:tcPr>
+          <w:p>
+            <w:pPr>
+              <w:pStyle w:val="Normal"/>
+              <w:widowControl w:val="false"/>
+              <w:rPr/>
+            </w:pPr>
+            <w:r>
+              <w:rPr/>
+            </w:r>
           </w:p>
         </w:tc>
         <w:tc>
@@ -8411,13 +9427,18 @@
               <w:bottom w:val="single" w:sz="4" w:space="0" w:color="BFBFBF"/>
               <w:right w:val="single" w:sz="4" w:space="0" w:color="BFBFBF"/>
             </w:tcBorders>
-            <w:shd w:val="clear" w:color="auto" w:fill="auto"/>
-          </w:tcPr>
-          <w:p>
-            <w:pPr>
-              <w:widowControl w:val="0"/>
-              <w:jc w:val="center"/>
-            </w:pPr>
+            <w:shd w:color="auto" w:fill="auto" w:val="clear"/>
+          </w:tcPr>
+          <w:p>
+            <w:pPr>
+              <w:pStyle w:val="Normal"/>
+              <w:widowControl w:val="false"/>
+              <w:jc w:val="center"/>
+              <w:rPr/>
+            </w:pPr>
+            <w:r>
+              <w:rPr/>
+            </w:r>
           </w:p>
         </w:tc>
         <w:tc>
@@ -8429,13 +9450,18 @@
               <w:bottom w:val="single" w:sz="4" w:space="0" w:color="BFBFBF"/>
               <w:right w:val="single" w:sz="4" w:space="0" w:color="BFBFBF"/>
             </w:tcBorders>
-            <w:shd w:val="clear" w:color="auto" w:fill="auto"/>
-          </w:tcPr>
-          <w:p>
-            <w:pPr>
-              <w:widowControl w:val="0"/>
-              <w:jc w:val="center"/>
-            </w:pPr>
+            <w:shd w:color="auto" w:fill="auto" w:val="clear"/>
+          </w:tcPr>
+          <w:p>
+            <w:pPr>
+              <w:pStyle w:val="Normal"/>
+              <w:widowControl w:val="false"/>
+              <w:jc w:val="center"/>
+              <w:rPr/>
+            </w:pPr>
+            <w:r>
+              <w:rPr/>
+            </w:r>
           </w:p>
         </w:tc>
         <w:tc>
@@ -8450,14 +9476,19 @@
           </w:tcPr>
           <w:p>
             <w:pPr>
-              <w:widowControl w:val="0"/>
-            </w:pPr>
+              <w:pStyle w:val="Normal"/>
+              <w:widowControl w:val="false"/>
+              <w:rPr/>
+            </w:pPr>
+            <w:r>
+              <w:rPr/>
+            </w:r>
           </w:p>
         </w:tc>
       </w:tr>
       <w:tr>
         <w:trPr>
-          <w:trHeight w:val="300"/>
+          <w:trHeight w:val="300" w:hRule="atLeast"/>
         </w:trPr>
         <w:tc>
           <w:tcPr>
@@ -8468,13 +9499,15 @@
               <w:bottom w:val="single" w:sz="4" w:space="0" w:color="BFBFBF"/>
               <w:right w:val="single" w:sz="4" w:space="0" w:color="BFBFBF"/>
             </w:tcBorders>
-            <w:shd w:val="clear" w:color="auto" w:fill="auto"/>
-          </w:tcPr>
-          <w:p>
-            <w:pPr>
-              <w:widowControl w:val="0"/>
-              <w:rPr>
-                <w:rFonts w:ascii="Calibri" w:hAnsi="Calibri"/>
+            <w:shd w:color="auto" w:fill="auto" w:val="clear"/>
+          </w:tcPr>
+          <w:p>
+            <w:pPr>
+              <w:pStyle w:val="Normal"/>
+              <w:widowControl w:val="false"/>
+              <w:rPr>
+                <w:rFonts w:ascii="Calibri" w:hAnsi="Calibri"/>
+                <w:b/>
                 <w:b/>
                 <w:bCs/>
                 <w:color w:val="000000"/>
@@ -8504,13 +9537,15 @@
               <w:bottom w:val="single" w:sz="4" w:space="0" w:color="BFBFBF"/>
               <w:right w:val="single" w:sz="4" w:space="0" w:color="BFBFBF"/>
             </w:tcBorders>
-            <w:shd w:val="clear" w:color="auto" w:fill="auto"/>
-          </w:tcPr>
-          <w:p>
-            <w:pPr>
-              <w:widowControl w:val="0"/>
-              <w:rPr>
-                <w:rFonts w:ascii="Calibri" w:hAnsi="Calibri"/>
+            <w:shd w:color="auto" w:fill="auto" w:val="clear"/>
+          </w:tcPr>
+          <w:p>
+            <w:pPr>
+              <w:pStyle w:val="Normal"/>
+              <w:widowControl w:val="false"/>
+              <w:rPr>
+                <w:rFonts w:ascii="Calibri" w:hAnsi="Calibri"/>
+                <w:b/>
                 <w:b/>
                 <w:bCs/>
                 <w:color w:val="000000"/>
@@ -8518,6 +9553,16 @@
                 <w:szCs w:val="22"/>
               </w:rPr>
             </w:pPr>
+            <w:r>
+              <w:rPr>
+                <w:rFonts w:ascii="Calibri" w:hAnsi="Calibri"/>
+                <w:b/>
+                <w:bCs/>
+                <w:color w:val="000000"/>
+                <w:sz w:val="22"/>
+                <w:szCs w:val="22"/>
+              </w:rPr>
+            </w:r>
           </w:p>
         </w:tc>
         <w:tc>
@@ -8529,13 +9574,18 @@
               <w:bottom w:val="single" w:sz="4" w:space="0" w:color="BFBFBF"/>
               <w:right w:val="single" w:sz="4" w:space="0" w:color="BFBFBF"/>
             </w:tcBorders>
-            <w:shd w:val="clear" w:color="auto" w:fill="auto"/>
-          </w:tcPr>
-          <w:p>
-            <w:pPr>
-              <w:widowControl w:val="0"/>
-              <w:jc w:val="center"/>
-            </w:pPr>
+            <w:shd w:color="auto" w:fill="auto" w:val="clear"/>
+          </w:tcPr>
+          <w:p>
+            <w:pPr>
+              <w:pStyle w:val="Normal"/>
+              <w:widowControl w:val="false"/>
+              <w:jc w:val="center"/>
+              <w:rPr/>
+            </w:pPr>
+            <w:r>
+              <w:rPr/>
+            </w:r>
           </w:p>
         </w:tc>
         <w:tc>
@@ -8547,13 +9597,18 @@
               <w:bottom w:val="single" w:sz="4" w:space="0" w:color="BFBFBF"/>
               <w:right w:val="single" w:sz="4" w:space="0" w:color="BFBFBF"/>
             </w:tcBorders>
-            <w:shd w:val="clear" w:color="auto" w:fill="auto"/>
-          </w:tcPr>
-          <w:p>
-            <w:pPr>
-              <w:widowControl w:val="0"/>
-              <w:jc w:val="center"/>
-            </w:pPr>
+            <w:shd w:color="auto" w:fill="auto" w:val="clear"/>
+          </w:tcPr>
+          <w:p>
+            <w:pPr>
+              <w:pStyle w:val="Normal"/>
+              <w:widowControl w:val="false"/>
+              <w:jc w:val="center"/>
+              <w:rPr/>
+            </w:pPr>
+            <w:r>
+              <w:rPr/>
+            </w:r>
           </w:p>
         </w:tc>
         <w:tc>
@@ -8568,14 +9623,19 @@
           </w:tcPr>
           <w:p>
             <w:pPr>
-              <w:widowControl w:val="0"/>
-            </w:pPr>
+              <w:pStyle w:val="Normal"/>
+              <w:widowControl w:val="false"/>
+              <w:rPr/>
+            </w:pPr>
+            <w:r>
+              <w:rPr/>
+            </w:r>
           </w:p>
         </w:tc>
       </w:tr>
       <w:tr>
         <w:trPr>
-          <w:trHeight w:val="300"/>
+          <w:trHeight w:val="300" w:hRule="atLeast"/>
         </w:trPr>
         <w:tc>
           <w:tcPr>
@@ -8586,11 +9646,12 @@
               <w:bottom w:val="single" w:sz="4" w:space="0" w:color="BFBFBF"/>
               <w:right w:val="single" w:sz="4" w:space="0" w:color="BFBFBF"/>
             </w:tcBorders>
-            <w:shd w:val="clear" w:color="auto" w:fill="auto"/>
-          </w:tcPr>
-          <w:p>
-            <w:pPr>
-              <w:widowControl w:val="0"/>
+            <w:shd w:color="auto" w:fill="auto" w:val="clear"/>
+          </w:tcPr>
+          <w:p>
+            <w:pPr>
+              <w:pStyle w:val="Normal"/>
+              <w:widowControl w:val="false"/>
               <w:rPr>
                 <w:rFonts w:ascii="Calibri" w:hAnsi="Calibri"/>
                 <w:color w:val="000000"/>
@@ -8618,11 +9679,12 @@
               <w:bottom w:val="single" w:sz="4" w:space="0" w:color="BFBFBF"/>
               <w:right w:val="single" w:sz="4" w:space="0" w:color="BFBFBF"/>
             </w:tcBorders>
-            <w:shd w:val="clear" w:color="auto" w:fill="auto"/>
-          </w:tcPr>
-          <w:p>
-            <w:pPr>
-              <w:widowControl w:val="0"/>
+            <w:shd w:color="auto" w:fill="auto" w:val="clear"/>
+          </w:tcPr>
+          <w:p>
+            <w:pPr>
+              <w:pStyle w:val="Normal"/>
+              <w:widowControl w:val="false"/>
               <w:jc w:val="center"/>
               <w:rPr>
                 <w:rFonts w:ascii="Calibri" w:hAnsi="Calibri"/>
@@ -8651,11 +9713,12 @@
               <w:bottom w:val="single" w:sz="4" w:space="0" w:color="BFBFBF"/>
               <w:right w:val="single" w:sz="4" w:space="0" w:color="BFBFBF"/>
             </w:tcBorders>
-            <w:shd w:val="clear" w:color="auto" w:fill="auto"/>
-          </w:tcPr>
-          <w:p>
-            <w:pPr>
-              <w:widowControl w:val="0"/>
+            <w:shd w:color="auto" w:fill="auto" w:val="clear"/>
+          </w:tcPr>
+          <w:p>
+            <w:pPr>
+              <w:pStyle w:val="Normal"/>
+              <w:widowControl w:val="false"/>
               <w:jc w:val="center"/>
               <w:rPr>
                 <w:rFonts w:ascii="Calibri" w:hAnsi="Calibri"/>
@@ -8684,19 +9747,28 @@
               <w:bottom w:val="single" w:sz="4" w:space="0" w:color="BFBFBF"/>
               <w:right w:val="single" w:sz="4" w:space="0" w:color="BFBFBF"/>
             </w:tcBorders>
-            <w:shd w:val="clear" w:color="auto" w:fill="auto"/>
-          </w:tcPr>
-          <w:p>
-            <w:pPr>
-              <w:widowControl w:val="0"/>
-              <w:jc w:val="center"/>
-              <w:rPr>
-                <w:rFonts w:ascii="Calibri" w:hAnsi="Calibri"/>
-                <w:color w:val="000000"/>
-                <w:sz w:val="22"/>
-                <w:szCs w:val="22"/>
-              </w:rPr>
-            </w:pPr>
+            <w:shd w:color="auto" w:fill="auto" w:val="clear"/>
+          </w:tcPr>
+          <w:p>
+            <w:pPr>
+              <w:pStyle w:val="Normal"/>
+              <w:widowControl w:val="false"/>
+              <w:jc w:val="center"/>
+              <w:rPr>
+                <w:rFonts w:ascii="Calibri" w:hAnsi="Calibri"/>
+                <w:color w:val="000000"/>
+                <w:sz w:val="22"/>
+                <w:szCs w:val="22"/>
+              </w:rPr>
+            </w:pPr>
+            <w:r>
+              <w:rPr>
+                <w:rFonts w:ascii="Calibri" w:hAnsi="Calibri"/>
+                <w:color w:val="000000"/>
+                <w:sz w:val="22"/>
+                <w:szCs w:val="22"/>
+              </w:rPr>
+            </w:r>
           </w:p>
         </w:tc>
         <w:tc>
@@ -8711,20 +9783,29 @@
           </w:tcPr>
           <w:p>
             <w:pPr>
-              <w:widowControl w:val="0"/>
-              <w:rPr>
-                <w:rFonts w:ascii="Calibri" w:hAnsi="Calibri"/>
-                <w:color w:val="000000"/>
-                <w:sz w:val="22"/>
-                <w:szCs w:val="22"/>
-              </w:rPr>
-            </w:pPr>
+              <w:pStyle w:val="Normal"/>
+              <w:widowControl w:val="false"/>
+              <w:rPr>
+                <w:rFonts w:ascii="Calibri" w:hAnsi="Calibri"/>
+                <w:color w:val="000000"/>
+                <w:sz w:val="22"/>
+                <w:szCs w:val="22"/>
+              </w:rPr>
+            </w:pPr>
+            <w:r>
+              <w:rPr>
+                <w:rFonts w:ascii="Calibri" w:hAnsi="Calibri"/>
+                <w:color w:val="000000"/>
+                <w:sz w:val="22"/>
+                <w:szCs w:val="22"/>
+              </w:rPr>
+            </w:r>
           </w:p>
         </w:tc>
       </w:tr>
       <w:tr>
         <w:trPr>
-          <w:trHeight w:val="300"/>
+          <w:trHeight w:val="300" w:hRule="atLeast"/>
         </w:trPr>
         <w:tc>
           <w:tcPr>
@@ -8735,11 +9816,12 @@
               <w:bottom w:val="single" w:sz="4" w:space="0" w:color="BFBFBF"/>
               <w:right w:val="single" w:sz="4" w:space="0" w:color="BFBFBF"/>
             </w:tcBorders>
-            <w:shd w:val="clear" w:color="auto" w:fill="auto"/>
-          </w:tcPr>
-          <w:p>
-            <w:pPr>
-              <w:widowControl w:val="0"/>
+            <w:shd w:color="auto" w:fill="auto" w:val="clear"/>
+          </w:tcPr>
+          <w:p>
+            <w:pPr>
+              <w:pStyle w:val="Normal"/>
+              <w:widowControl w:val="false"/>
               <w:rPr>
                 <w:rFonts w:ascii="Calibri" w:hAnsi="Calibri"/>
                 <w:color w:val="000000"/>
@@ -8767,11 +9849,12 @@
               <w:bottom w:val="single" w:sz="4" w:space="0" w:color="BFBFBF"/>
               <w:right w:val="single" w:sz="4" w:space="0" w:color="BFBFBF"/>
             </w:tcBorders>
-            <w:shd w:val="clear" w:color="auto" w:fill="auto"/>
-          </w:tcPr>
-          <w:p>
-            <w:pPr>
-              <w:widowControl w:val="0"/>
+            <w:shd w:color="auto" w:fill="auto" w:val="clear"/>
+          </w:tcPr>
+          <w:p>
+            <w:pPr>
+              <w:pStyle w:val="Normal"/>
+              <w:widowControl w:val="false"/>
               <w:jc w:val="center"/>
               <w:rPr>
                 <w:rFonts w:ascii="Calibri" w:hAnsi="Calibri"/>
@@ -8800,11 +9883,12 @@
               <w:bottom w:val="single" w:sz="4" w:space="0" w:color="BFBFBF"/>
               <w:right w:val="single" w:sz="4" w:space="0" w:color="BFBFBF"/>
             </w:tcBorders>
-            <w:shd w:val="clear" w:color="auto" w:fill="auto"/>
-          </w:tcPr>
-          <w:p>
-            <w:pPr>
-              <w:widowControl w:val="0"/>
+            <w:shd w:color="auto" w:fill="auto" w:val="clear"/>
+          </w:tcPr>
+          <w:p>
+            <w:pPr>
+              <w:pStyle w:val="Normal"/>
+              <w:widowControl w:val="false"/>
               <w:jc w:val="center"/>
               <w:rPr>
                 <w:rFonts w:ascii="Calibri" w:hAnsi="Calibri"/>
@@ -8833,19 +9917,28 @@
               <w:bottom w:val="single" w:sz="4" w:space="0" w:color="BFBFBF"/>
               <w:right w:val="single" w:sz="4" w:space="0" w:color="BFBFBF"/>
             </w:tcBorders>
-            <w:shd w:val="clear" w:color="auto" w:fill="auto"/>
-          </w:tcPr>
-          <w:p>
-            <w:pPr>
-              <w:widowControl w:val="0"/>
-              <w:jc w:val="center"/>
-              <w:rPr>
-                <w:rFonts w:ascii="Calibri" w:hAnsi="Calibri"/>
-                <w:color w:val="000000"/>
-                <w:sz w:val="22"/>
-                <w:szCs w:val="22"/>
-              </w:rPr>
-            </w:pPr>
+            <w:shd w:color="auto" w:fill="auto" w:val="clear"/>
+          </w:tcPr>
+          <w:p>
+            <w:pPr>
+              <w:pStyle w:val="Normal"/>
+              <w:widowControl w:val="false"/>
+              <w:jc w:val="center"/>
+              <w:rPr>
+                <w:rFonts w:ascii="Calibri" w:hAnsi="Calibri"/>
+                <w:color w:val="000000"/>
+                <w:sz w:val="22"/>
+                <w:szCs w:val="22"/>
+              </w:rPr>
+            </w:pPr>
+            <w:r>
+              <w:rPr>
+                <w:rFonts w:ascii="Calibri" w:hAnsi="Calibri"/>
+                <w:color w:val="000000"/>
+                <w:sz w:val="22"/>
+                <w:szCs w:val="22"/>
+              </w:rPr>
+            </w:r>
           </w:p>
         </w:tc>
         <w:tc>
@@ -8860,20 +9953,29 @@
           </w:tcPr>
           <w:p>
             <w:pPr>
-              <w:widowControl w:val="0"/>
-              <w:rPr>
-                <w:rFonts w:ascii="Calibri" w:hAnsi="Calibri"/>
-                <w:color w:val="000000"/>
-                <w:sz w:val="22"/>
-                <w:szCs w:val="22"/>
-              </w:rPr>
-            </w:pPr>
+              <w:pStyle w:val="Normal"/>
+              <w:widowControl w:val="false"/>
+              <w:rPr>
+                <w:rFonts w:ascii="Calibri" w:hAnsi="Calibri"/>
+                <w:color w:val="000000"/>
+                <w:sz w:val="22"/>
+                <w:szCs w:val="22"/>
+              </w:rPr>
+            </w:pPr>
+            <w:r>
+              <w:rPr>
+                <w:rFonts w:ascii="Calibri" w:hAnsi="Calibri"/>
+                <w:color w:val="000000"/>
+                <w:sz w:val="22"/>
+                <w:szCs w:val="22"/>
+              </w:rPr>
+            </w:r>
           </w:p>
         </w:tc>
       </w:tr>
       <w:tr>
         <w:trPr>
-          <w:trHeight w:val="300"/>
+          <w:trHeight w:val="300" w:hRule="atLeast"/>
         </w:trPr>
         <w:tc>
           <w:tcPr>
@@ -8884,11 +9986,12 @@
               <w:bottom w:val="single" w:sz="4" w:space="0" w:color="BFBFBF"/>
               <w:right w:val="single" w:sz="4" w:space="0" w:color="BFBFBF"/>
             </w:tcBorders>
-            <w:shd w:val="clear" w:color="auto" w:fill="auto"/>
-          </w:tcPr>
-          <w:p>
-            <w:pPr>
-              <w:widowControl w:val="0"/>
+            <w:shd w:color="auto" w:fill="auto" w:val="clear"/>
+          </w:tcPr>
+          <w:p>
+            <w:pPr>
+              <w:pStyle w:val="Normal"/>
+              <w:widowControl w:val="false"/>
               <w:rPr>
                 <w:rFonts w:ascii="Calibri" w:hAnsi="Calibri"/>
                 <w:color w:val="000000"/>
@@ -8916,19 +10019,28 @@
               <w:bottom w:val="single" w:sz="4" w:space="0" w:color="BFBFBF"/>
               <w:right w:val="single" w:sz="4" w:space="0" w:color="BFBFBF"/>
             </w:tcBorders>
-            <w:shd w:val="clear" w:color="auto" w:fill="auto"/>
-          </w:tcPr>
-          <w:p>
-            <w:pPr>
-              <w:widowControl w:val="0"/>
-              <w:jc w:val="center"/>
-              <w:rPr>
-                <w:rFonts w:ascii="Calibri" w:hAnsi="Calibri"/>
-                <w:color w:val="000000"/>
-                <w:sz w:val="22"/>
-                <w:szCs w:val="22"/>
-              </w:rPr>
-            </w:pPr>
+            <w:shd w:color="auto" w:fill="auto" w:val="clear"/>
+          </w:tcPr>
+          <w:p>
+            <w:pPr>
+              <w:pStyle w:val="Normal"/>
+              <w:widowControl w:val="false"/>
+              <w:jc w:val="center"/>
+              <w:rPr>
+                <w:rFonts w:ascii="Calibri" w:hAnsi="Calibri"/>
+                <w:color w:val="000000"/>
+                <w:sz w:val="22"/>
+                <w:szCs w:val="22"/>
+              </w:rPr>
+            </w:pPr>
+            <w:r>
+              <w:rPr>
+                <w:rFonts w:ascii="Calibri" w:hAnsi="Calibri"/>
+                <w:color w:val="000000"/>
+                <w:sz w:val="22"/>
+                <w:szCs w:val="22"/>
+              </w:rPr>
+            </w:r>
           </w:p>
         </w:tc>
         <w:tc>
@@ -8940,11 +10052,12 @@
               <w:bottom w:val="single" w:sz="4" w:space="0" w:color="BFBFBF"/>
               <w:right w:val="single" w:sz="4" w:space="0" w:color="BFBFBF"/>
             </w:tcBorders>
-            <w:shd w:val="clear" w:color="auto" w:fill="auto"/>
-          </w:tcPr>
-          <w:p>
-            <w:pPr>
-              <w:widowControl w:val="0"/>
+            <w:shd w:color="auto" w:fill="auto" w:val="clear"/>
+          </w:tcPr>
+          <w:p>
+            <w:pPr>
+              <w:pStyle w:val="Normal"/>
+              <w:widowControl w:val="false"/>
               <w:jc w:val="center"/>
               <w:rPr>
                 <w:rFonts w:ascii="Calibri" w:hAnsi="Calibri"/>
@@ -8973,19 +10086,29 @@
               <w:bottom w:val="single" w:sz="4" w:space="0" w:color="BFBFBF"/>
               <w:right w:val="single" w:sz="4" w:space="0" w:color="BFBFBF"/>
             </w:tcBorders>
-            <w:shd w:val="clear" w:color="auto" w:fill="auto"/>
-          </w:tcPr>
-          <w:p>
-            <w:pPr>
-              <w:widowControl w:val="0"/>
-              <w:jc w:val="center"/>
-              <w:rPr>
-                <w:rFonts w:ascii="Calibri" w:hAnsi="Calibri"/>
-                <w:color w:val="000000"/>
-                <w:sz w:val="22"/>
-                <w:szCs w:val="22"/>
-              </w:rPr>
-            </w:pPr>
+            <w:shd w:color="auto" w:fill="auto" w:val="clear"/>
+          </w:tcPr>
+          <w:p>
+            <w:pPr>
+              <w:pStyle w:val="Normal"/>
+              <w:widowControl w:val="false"/>
+              <w:jc w:val="center"/>
+              <w:rPr>
+                <w:rFonts w:ascii="Calibri" w:hAnsi="Calibri"/>
+                <w:color w:val="000000"/>
+                <w:sz w:val="22"/>
+                <w:szCs w:val="22"/>
+              </w:rPr>
+            </w:pPr>
+            <w:r>
+              <w:rPr>
+                <w:rFonts w:ascii="Calibri" w:hAnsi="Calibri"/>
+                <w:color w:val="000000"/>
+                <w:sz w:val="22"/>
+                <w:szCs w:val="22"/>
+              </w:rPr>
+              <w:t>5</w:t>
+            </w:r>
           </w:p>
         </w:tc>
         <w:tc>
@@ -9000,7 +10123,8 @@
           </w:tcPr>
           <w:p>
             <w:pPr>
-              <w:widowControl w:val="0"/>
+              <w:pStyle w:val="Normal"/>
+              <w:widowControl w:val="false"/>
               <w:rPr>
                 <w:rFonts w:ascii="Calibri" w:hAnsi="Calibri"/>
                 <w:color w:val="000000"/>
@@ -9022,7 +10146,7 @@
       </w:tr>
       <w:tr>
         <w:trPr>
-          <w:trHeight w:val="300"/>
+          <w:trHeight w:val="300" w:hRule="atLeast"/>
         </w:trPr>
         <w:tc>
           <w:tcPr>
@@ -9033,27 +10157,29 @@
               <w:bottom w:val="single" w:sz="4" w:space="0" w:color="BFBFBF"/>
               <w:right w:val="single" w:sz="4" w:space="0" w:color="BFBFBF"/>
             </w:tcBorders>
-            <w:shd w:val="clear" w:color="auto" w:fill="auto"/>
-          </w:tcPr>
-          <w:p>
-            <w:pPr>
-              <w:widowControl w:val="0"/>
+            <w:shd w:color="auto" w:fill="auto" w:val="clear"/>
+          </w:tcPr>
+          <w:p>
+            <w:pPr>
+              <w:pStyle w:val="Normal"/>
+              <w:widowControl w:val="false"/>
               <w:rPr>
                 <w:rFonts w:ascii="Calibri" w:hAnsi="Calibri"/>
                 <w:i/>
-                <w:color w:val="000000"/>
-                <w:sz w:val="22"/>
-                <w:szCs w:val="22"/>
-              </w:rPr>
-            </w:pPr>
-            <w:r>
-              <w:rPr>
-                <w:rFonts w:ascii="Calibri" w:hAnsi="Calibri"/>
                 <w:i/>
                 <w:color w:val="000000"/>
                 <w:sz w:val="22"/>
                 <w:szCs w:val="22"/>
               </w:rPr>
+            </w:pPr>
+            <w:r>
+              <w:rPr>
+                <w:rFonts w:ascii="Calibri" w:hAnsi="Calibri"/>
+                <w:i/>
+                <w:color w:val="000000"/>
+                <w:sz w:val="22"/>
+                <w:szCs w:val="22"/>
+              </w:rPr>
               <w:t>Others (your suggestions)</w:t>
             </w:r>
           </w:p>
@@ -9067,19 +10193,28 @@
               <w:bottom w:val="single" w:sz="4" w:space="0" w:color="BFBFBF"/>
               <w:right w:val="single" w:sz="4" w:space="0" w:color="BFBFBF"/>
             </w:tcBorders>
-            <w:shd w:val="clear" w:color="auto" w:fill="auto"/>
-          </w:tcPr>
-          <w:p>
-            <w:pPr>
-              <w:widowControl w:val="0"/>
-              <w:jc w:val="center"/>
-              <w:rPr>
-                <w:rFonts w:ascii="Calibri" w:hAnsi="Calibri"/>
-                <w:color w:val="000000"/>
-                <w:sz w:val="22"/>
-                <w:szCs w:val="22"/>
-              </w:rPr>
-            </w:pPr>
+            <w:shd w:color="auto" w:fill="auto" w:val="clear"/>
+          </w:tcPr>
+          <w:p>
+            <w:pPr>
+              <w:pStyle w:val="Normal"/>
+              <w:widowControl w:val="false"/>
+              <w:jc w:val="center"/>
+              <w:rPr>
+                <w:rFonts w:ascii="Calibri" w:hAnsi="Calibri"/>
+                <w:color w:val="000000"/>
+                <w:sz w:val="22"/>
+                <w:szCs w:val="22"/>
+              </w:rPr>
+            </w:pPr>
+            <w:r>
+              <w:rPr>
+                <w:rFonts w:ascii="Calibri" w:hAnsi="Calibri"/>
+                <w:color w:val="000000"/>
+                <w:sz w:val="22"/>
+                <w:szCs w:val="22"/>
+              </w:rPr>
+            </w:r>
           </w:p>
         </w:tc>
         <w:tc>
@@ -9091,11 +10226,12 @@
               <w:bottom w:val="single" w:sz="4" w:space="0" w:color="BFBFBF"/>
               <w:right w:val="single" w:sz="4" w:space="0" w:color="BFBFBF"/>
             </w:tcBorders>
-            <w:shd w:val="clear" w:color="auto" w:fill="auto"/>
-          </w:tcPr>
-          <w:p>
-            <w:pPr>
-              <w:widowControl w:val="0"/>
+            <w:shd w:color="auto" w:fill="auto" w:val="clear"/>
+          </w:tcPr>
+          <w:p>
+            <w:pPr>
+              <w:pStyle w:val="Normal"/>
+              <w:widowControl w:val="false"/>
               <w:jc w:val="center"/>
               <w:rPr>
                 <w:rFonts w:ascii="Calibri" w:hAnsi="Calibri"/>
@@ -9124,19 +10260,28 @@
               <w:bottom w:val="single" w:sz="4" w:space="0" w:color="BFBFBF"/>
               <w:right w:val="single" w:sz="4" w:space="0" w:color="BFBFBF"/>
             </w:tcBorders>
-            <w:shd w:val="clear" w:color="auto" w:fill="auto"/>
-          </w:tcPr>
-          <w:p>
-            <w:pPr>
-              <w:widowControl w:val="0"/>
-              <w:jc w:val="center"/>
-              <w:rPr>
-                <w:rFonts w:ascii="Calibri" w:hAnsi="Calibri"/>
-                <w:color w:val="000000"/>
-                <w:sz w:val="22"/>
-                <w:szCs w:val="22"/>
-              </w:rPr>
-            </w:pPr>
+            <w:shd w:color="auto" w:fill="auto" w:val="clear"/>
+          </w:tcPr>
+          <w:p>
+            <w:pPr>
+              <w:pStyle w:val="Normal"/>
+              <w:widowControl w:val="false"/>
+              <w:jc w:val="center"/>
+              <w:rPr>
+                <w:rFonts w:ascii="Calibri" w:hAnsi="Calibri"/>
+                <w:color w:val="000000"/>
+                <w:sz w:val="22"/>
+                <w:szCs w:val="22"/>
+              </w:rPr>
+            </w:pPr>
+            <w:r>
+              <w:rPr>
+                <w:rFonts w:ascii="Calibri" w:hAnsi="Calibri"/>
+                <w:color w:val="000000"/>
+                <w:sz w:val="22"/>
+                <w:szCs w:val="22"/>
+              </w:rPr>
+            </w:r>
           </w:p>
         </w:tc>
         <w:tc>
@@ -9151,20 +10296,29 @@
           </w:tcPr>
           <w:p>
             <w:pPr>
-              <w:widowControl w:val="0"/>
-              <w:rPr>
-                <w:rFonts w:ascii="Calibri" w:hAnsi="Calibri"/>
-                <w:color w:val="000000"/>
-                <w:sz w:val="22"/>
-                <w:szCs w:val="22"/>
-              </w:rPr>
-            </w:pPr>
+              <w:pStyle w:val="Normal"/>
+              <w:widowControl w:val="false"/>
+              <w:rPr>
+                <w:rFonts w:ascii="Calibri" w:hAnsi="Calibri"/>
+                <w:color w:val="000000"/>
+                <w:sz w:val="22"/>
+                <w:szCs w:val="22"/>
+              </w:rPr>
+            </w:pPr>
+            <w:r>
+              <w:rPr>
+                <w:rFonts w:ascii="Calibri" w:hAnsi="Calibri"/>
+                <w:color w:val="000000"/>
+                <w:sz w:val="22"/>
+                <w:szCs w:val="22"/>
+              </w:rPr>
+            </w:r>
           </w:p>
         </w:tc>
       </w:tr>
       <w:tr>
         <w:trPr>
-          <w:trHeight w:val="300"/>
+          <w:trHeight w:val="300" w:hRule="atLeast"/>
         </w:trPr>
         <w:tc>
           <w:tcPr>
@@ -9175,11 +10329,12 @@
               <w:bottom w:val="single" w:sz="4" w:space="0" w:color="BFBFBF"/>
               <w:right w:val="single" w:sz="4" w:space="0" w:color="BFBFBF"/>
             </w:tcBorders>
-            <w:shd w:val="clear" w:color="auto" w:fill="auto"/>
-          </w:tcPr>
-          <w:p>
-            <w:pPr>
-              <w:widowControl w:val="0"/>
+            <w:shd w:color="auto" w:fill="auto" w:val="clear"/>
+          </w:tcPr>
+          <w:p>
+            <w:pPr>
+              <w:pStyle w:val="Normal"/>
+              <w:widowControl w:val="false"/>
               <w:rPr>
                 <w:rFonts w:ascii="Calibri" w:hAnsi="Calibri"/>
                 <w:color w:val="000000"/>
@@ -9207,19 +10362,28 @@
               <w:bottom w:val="single" w:sz="4" w:space="0" w:color="BFBFBF"/>
               <w:right w:val="single" w:sz="4" w:space="0" w:color="BFBFBF"/>
             </w:tcBorders>
-            <w:shd w:val="clear" w:color="auto" w:fill="auto"/>
-          </w:tcPr>
-          <w:p>
-            <w:pPr>
-              <w:widowControl w:val="0"/>
-              <w:jc w:val="center"/>
-              <w:rPr>
-                <w:rFonts w:ascii="Calibri" w:hAnsi="Calibri"/>
-                <w:color w:val="000000"/>
-                <w:sz w:val="22"/>
-                <w:szCs w:val="22"/>
-              </w:rPr>
-            </w:pPr>
+            <w:shd w:color="auto" w:fill="auto" w:val="clear"/>
+          </w:tcPr>
+          <w:p>
+            <w:pPr>
+              <w:pStyle w:val="Normal"/>
+              <w:widowControl w:val="false"/>
+              <w:jc w:val="center"/>
+              <w:rPr>
+                <w:rFonts w:ascii="Calibri" w:hAnsi="Calibri"/>
+                <w:color w:val="000000"/>
+                <w:sz w:val="22"/>
+                <w:szCs w:val="22"/>
+              </w:rPr>
+            </w:pPr>
+            <w:r>
+              <w:rPr>
+                <w:rFonts w:ascii="Calibri" w:hAnsi="Calibri"/>
+                <w:color w:val="000000"/>
+                <w:sz w:val="22"/>
+                <w:szCs w:val="22"/>
+              </w:rPr>
+            </w:r>
           </w:p>
         </w:tc>
         <w:tc>
@@ -9231,11 +10395,12 @@
               <w:bottom w:val="single" w:sz="4" w:space="0" w:color="BFBFBF"/>
               <w:right w:val="single" w:sz="4" w:space="0" w:color="BFBFBF"/>
             </w:tcBorders>
-            <w:shd w:val="clear" w:color="auto" w:fill="auto"/>
-          </w:tcPr>
-          <w:p>
-            <w:pPr>
-              <w:widowControl w:val="0"/>
+            <w:shd w:color="auto" w:fill="auto" w:val="clear"/>
+          </w:tcPr>
+          <w:p>
+            <w:pPr>
+              <w:pStyle w:val="Normal"/>
+              <w:widowControl w:val="false"/>
               <w:jc w:val="center"/>
               <w:rPr>
                 <w:rFonts w:ascii="Calibri" w:hAnsi="Calibri"/>
@@ -9264,19 +10429,29 @@
               <w:bottom w:val="single" w:sz="4" w:space="0" w:color="BFBFBF"/>
               <w:right w:val="single" w:sz="4" w:space="0" w:color="BFBFBF"/>
             </w:tcBorders>
-            <w:shd w:val="clear" w:color="auto" w:fill="auto"/>
-          </w:tcPr>
-          <w:p>
-            <w:pPr>
-              <w:widowControl w:val="0"/>
-              <w:jc w:val="center"/>
-              <w:rPr>
-                <w:rFonts w:ascii="Calibri" w:hAnsi="Calibri"/>
-                <w:color w:val="000000"/>
-                <w:sz w:val="22"/>
-                <w:szCs w:val="22"/>
-              </w:rPr>
-            </w:pPr>
+            <w:shd w:color="auto" w:fill="auto" w:val="clear"/>
+          </w:tcPr>
+          <w:p>
+            <w:pPr>
+              <w:pStyle w:val="Normal"/>
+              <w:widowControl w:val="false"/>
+              <w:jc w:val="center"/>
+              <w:rPr>
+                <w:rFonts w:ascii="Calibri" w:hAnsi="Calibri"/>
+                <w:color w:val="000000"/>
+                <w:sz w:val="22"/>
+                <w:szCs w:val="22"/>
+              </w:rPr>
+            </w:pPr>
+            <w:r>
+              <w:rPr>
+                <w:rFonts w:ascii="Calibri" w:hAnsi="Calibri"/>
+                <w:color w:val="000000"/>
+                <w:sz w:val="22"/>
+                <w:szCs w:val="22"/>
+              </w:rPr>
+              <w:t>1</w:t>
+            </w:r>
           </w:p>
         </w:tc>
         <w:tc>
@@ -9291,29 +10466,27 @@
           </w:tcPr>
           <w:p>
             <w:pPr>
-              <w:widowControl w:val="0"/>
-              <w:rPr>
-                <w:rFonts w:ascii="Calibri" w:hAnsi="Calibri"/>
-                <w:color w:val="000000"/>
-                <w:sz w:val="22"/>
-                <w:szCs w:val="22"/>
-              </w:rPr>
-            </w:pPr>
-            <w:r>
-              <w:rPr>
-                <w:rFonts w:ascii="Calibri" w:hAnsi="Calibri"/>
-                <w:color w:val="538135" w:themeColor="accent6" w:themeShade="BF"/>
-                <w:sz w:val="22"/>
-                <w:szCs w:val="22"/>
-              </w:rPr>
-              <w:t>Done</w:t>
+              <w:pStyle w:val="Normal"/>
+              <w:widowControl w:val="false"/>
+              <w:rPr>
+                <w:color w:val="auto"/>
+              </w:rPr>
+            </w:pPr>
+            <w:r>
+              <w:rPr>
+                <w:rFonts w:ascii="Calibri" w:hAnsi="Calibri"/>
+                <w:color w:val="auto" w:themeShade="bf"/>
+                <w:sz w:val="22"/>
+                <w:szCs w:val="22"/>
+              </w:rPr>
+              <w:t>editCategories.jsp</w:t>
             </w:r>
           </w:p>
         </w:tc>
       </w:tr>
       <w:tr>
         <w:trPr>
-          <w:trHeight w:val="300"/>
+          <w:trHeight w:val="300" w:hRule="atLeast"/>
         </w:trPr>
         <w:tc>
           <w:tcPr>
@@ -9324,18 +10497,27 @@
               <w:bottom w:val="single" w:sz="4" w:space="0" w:color="BFBFBF"/>
               <w:right w:val="single" w:sz="4" w:space="0" w:color="BFBFBF"/>
             </w:tcBorders>
-            <w:shd w:val="clear" w:color="auto" w:fill="auto"/>
-          </w:tcPr>
-          <w:p>
-            <w:pPr>
-              <w:widowControl w:val="0"/>
-              <w:rPr>
-                <w:rFonts w:ascii="Calibri" w:hAnsi="Calibri"/>
-                <w:color w:val="000000"/>
-                <w:sz w:val="22"/>
-                <w:szCs w:val="22"/>
-              </w:rPr>
-            </w:pPr>
+            <w:shd w:color="auto" w:fill="auto" w:val="clear"/>
+          </w:tcPr>
+          <w:p>
+            <w:pPr>
+              <w:pStyle w:val="Normal"/>
+              <w:widowControl w:val="false"/>
+              <w:rPr>
+                <w:rFonts w:ascii="Calibri" w:hAnsi="Calibri"/>
+                <w:color w:val="000000"/>
+                <w:sz w:val="22"/>
+                <w:szCs w:val="22"/>
+              </w:rPr>
+            </w:pPr>
+            <w:r>
+              <w:rPr>
+                <w:rFonts w:ascii="Calibri" w:hAnsi="Calibri"/>
+                <w:color w:val="000000"/>
+                <w:sz w:val="22"/>
+                <w:szCs w:val="22"/>
+              </w:rPr>
+            </w:r>
           </w:p>
         </w:tc>
         <w:tc>
@@ -9347,19 +10529,28 @@
               <w:bottom w:val="single" w:sz="4" w:space="0" w:color="BFBFBF"/>
               <w:right w:val="single" w:sz="4" w:space="0" w:color="BFBFBF"/>
             </w:tcBorders>
-            <w:shd w:val="clear" w:color="auto" w:fill="auto"/>
-          </w:tcPr>
-          <w:p>
-            <w:pPr>
-              <w:widowControl w:val="0"/>
-              <w:jc w:val="center"/>
-              <w:rPr>
-                <w:rFonts w:ascii="Calibri" w:hAnsi="Calibri"/>
-                <w:color w:val="000000"/>
-                <w:sz w:val="22"/>
-                <w:szCs w:val="22"/>
-              </w:rPr>
-            </w:pPr>
+            <w:shd w:color="auto" w:fill="auto" w:val="clear"/>
+          </w:tcPr>
+          <w:p>
+            <w:pPr>
+              <w:pStyle w:val="Normal"/>
+              <w:widowControl w:val="false"/>
+              <w:jc w:val="center"/>
+              <w:rPr>
+                <w:rFonts w:ascii="Calibri" w:hAnsi="Calibri"/>
+                <w:color w:val="000000"/>
+                <w:sz w:val="22"/>
+                <w:szCs w:val="22"/>
+              </w:rPr>
+            </w:pPr>
+            <w:r>
+              <w:rPr>
+                <w:rFonts w:ascii="Calibri" w:hAnsi="Calibri"/>
+                <w:color w:val="000000"/>
+                <w:sz w:val="22"/>
+                <w:szCs w:val="22"/>
+              </w:rPr>
+            </w:r>
           </w:p>
         </w:tc>
         <w:tc>
@@ -9371,19 +10562,28 @@
               <w:bottom w:val="single" w:sz="4" w:space="0" w:color="BFBFBF"/>
               <w:right w:val="single" w:sz="4" w:space="0" w:color="BFBFBF"/>
             </w:tcBorders>
-            <w:shd w:val="clear" w:color="auto" w:fill="auto"/>
-          </w:tcPr>
-          <w:p>
-            <w:pPr>
-              <w:widowControl w:val="0"/>
-              <w:jc w:val="center"/>
-              <w:rPr>
-                <w:rFonts w:ascii="Calibri" w:hAnsi="Calibri"/>
-                <w:color w:val="000000"/>
-                <w:sz w:val="22"/>
-                <w:szCs w:val="22"/>
-              </w:rPr>
-            </w:pPr>
+            <w:shd w:color="auto" w:fill="auto" w:val="clear"/>
+          </w:tcPr>
+          <w:p>
+            <w:pPr>
+              <w:pStyle w:val="Normal"/>
+              <w:widowControl w:val="false"/>
+              <w:jc w:val="center"/>
+              <w:rPr>
+                <w:rFonts w:ascii="Calibri" w:hAnsi="Calibri"/>
+                <w:color w:val="000000"/>
+                <w:sz w:val="22"/>
+                <w:szCs w:val="22"/>
+              </w:rPr>
+            </w:pPr>
+            <w:r>
+              <w:rPr>
+                <w:rFonts w:ascii="Calibri" w:hAnsi="Calibri"/>
+                <w:color w:val="000000"/>
+                <w:sz w:val="22"/>
+                <w:szCs w:val="22"/>
+              </w:rPr>
+            </w:r>
           </w:p>
         </w:tc>
         <w:tc>
@@ -9395,19 +10595,28 @@
               <w:bottom w:val="single" w:sz="4" w:space="0" w:color="BFBFBF"/>
               <w:right w:val="single" w:sz="4" w:space="0" w:color="BFBFBF"/>
             </w:tcBorders>
-            <w:shd w:val="clear" w:color="auto" w:fill="auto"/>
-          </w:tcPr>
-          <w:p>
-            <w:pPr>
-              <w:widowControl w:val="0"/>
-              <w:jc w:val="center"/>
-              <w:rPr>
-                <w:rFonts w:ascii="Calibri" w:hAnsi="Calibri"/>
-                <w:color w:val="000000"/>
-                <w:sz w:val="22"/>
-                <w:szCs w:val="22"/>
-              </w:rPr>
-            </w:pPr>
+            <w:shd w:color="auto" w:fill="auto" w:val="clear"/>
+          </w:tcPr>
+          <w:p>
+            <w:pPr>
+              <w:pStyle w:val="Normal"/>
+              <w:widowControl w:val="false"/>
+              <w:jc w:val="center"/>
+              <w:rPr>
+                <w:rFonts w:ascii="Calibri" w:hAnsi="Calibri"/>
+                <w:color w:val="000000"/>
+                <w:sz w:val="22"/>
+                <w:szCs w:val="22"/>
+              </w:rPr>
+            </w:pPr>
+            <w:r>
+              <w:rPr>
+                <w:rFonts w:ascii="Calibri" w:hAnsi="Calibri"/>
+                <w:color w:val="000000"/>
+                <w:sz w:val="22"/>
+                <w:szCs w:val="22"/>
+              </w:rPr>
+            </w:r>
           </w:p>
         </w:tc>
         <w:tc>
@@ -9422,20 +10631,29 @@
           </w:tcPr>
           <w:p>
             <w:pPr>
-              <w:widowControl w:val="0"/>
-              <w:rPr>
-                <w:rFonts w:ascii="Calibri" w:hAnsi="Calibri"/>
-                <w:color w:val="000000"/>
-                <w:sz w:val="22"/>
-                <w:szCs w:val="22"/>
-              </w:rPr>
-            </w:pPr>
+              <w:pStyle w:val="Normal"/>
+              <w:widowControl w:val="false"/>
+              <w:rPr>
+                <w:rFonts w:ascii="Calibri" w:hAnsi="Calibri"/>
+                <w:color w:val="000000"/>
+                <w:sz w:val="22"/>
+                <w:szCs w:val="22"/>
+              </w:rPr>
+            </w:pPr>
+            <w:r>
+              <w:rPr>
+                <w:rFonts w:ascii="Calibri" w:hAnsi="Calibri"/>
+                <w:color w:val="000000"/>
+                <w:sz w:val="22"/>
+                <w:szCs w:val="22"/>
+              </w:rPr>
+            </w:r>
           </w:p>
         </w:tc>
       </w:tr>
       <w:tr>
         <w:trPr>
-          <w:trHeight w:val="300"/>
+          <w:trHeight w:val="300" w:hRule="atLeast"/>
         </w:trPr>
         <w:tc>
           <w:tcPr>
@@ -9446,18 +10664,27 @@
               <w:bottom w:val="single" w:sz="4" w:space="0" w:color="BFBFBF"/>
               <w:right w:val="single" w:sz="4" w:space="0" w:color="BFBFBF"/>
             </w:tcBorders>
-            <w:shd w:val="clear" w:color="auto" w:fill="auto"/>
-          </w:tcPr>
-          <w:p>
-            <w:pPr>
-              <w:widowControl w:val="0"/>
-              <w:rPr>
-                <w:rFonts w:ascii="Calibri" w:hAnsi="Calibri"/>
-                <w:color w:val="000000"/>
-                <w:sz w:val="22"/>
-                <w:szCs w:val="22"/>
-              </w:rPr>
-            </w:pPr>
+            <w:shd w:color="auto" w:fill="auto" w:val="clear"/>
+          </w:tcPr>
+          <w:p>
+            <w:pPr>
+              <w:pStyle w:val="Normal"/>
+              <w:widowControl w:val="false"/>
+              <w:rPr>
+                <w:rFonts w:ascii="Calibri" w:hAnsi="Calibri"/>
+                <w:color w:val="000000"/>
+                <w:sz w:val="22"/>
+                <w:szCs w:val="22"/>
+              </w:rPr>
+            </w:pPr>
+            <w:r>
+              <w:rPr>
+                <w:rFonts w:ascii="Calibri" w:hAnsi="Calibri"/>
+                <w:color w:val="000000"/>
+                <w:sz w:val="22"/>
+                <w:szCs w:val="22"/>
+              </w:rPr>
+            </w:r>
           </w:p>
         </w:tc>
         <w:tc>
@@ -9469,19 +10696,28 @@
               <w:bottom w:val="single" w:sz="4" w:space="0" w:color="BFBFBF"/>
               <w:right w:val="single" w:sz="4" w:space="0" w:color="BFBFBF"/>
             </w:tcBorders>
-            <w:shd w:val="clear" w:color="auto" w:fill="auto"/>
-          </w:tcPr>
-          <w:p>
-            <w:pPr>
-              <w:widowControl w:val="0"/>
-              <w:jc w:val="center"/>
-              <w:rPr>
-                <w:rFonts w:ascii="Calibri" w:hAnsi="Calibri"/>
-                <w:color w:val="000000"/>
-                <w:sz w:val="22"/>
-                <w:szCs w:val="22"/>
-              </w:rPr>
-            </w:pPr>
+            <w:shd w:color="auto" w:fill="auto" w:val="clear"/>
+          </w:tcPr>
+          <w:p>
+            <w:pPr>
+              <w:pStyle w:val="Normal"/>
+              <w:widowControl w:val="false"/>
+              <w:jc w:val="center"/>
+              <w:rPr>
+                <w:rFonts w:ascii="Calibri" w:hAnsi="Calibri"/>
+                <w:color w:val="000000"/>
+                <w:sz w:val="22"/>
+                <w:szCs w:val="22"/>
+              </w:rPr>
+            </w:pPr>
+            <w:r>
+              <w:rPr>
+                <w:rFonts w:ascii="Calibri" w:hAnsi="Calibri"/>
+                <w:color w:val="000000"/>
+                <w:sz w:val="22"/>
+                <w:szCs w:val="22"/>
+              </w:rPr>
+            </w:r>
           </w:p>
         </w:tc>
         <w:tc>
@@ -9493,19 +10729,28 @@
               <w:bottom w:val="single" w:sz="4" w:space="0" w:color="BFBFBF"/>
               <w:right w:val="single" w:sz="4" w:space="0" w:color="BFBFBF"/>
             </w:tcBorders>
-            <w:shd w:val="clear" w:color="auto" w:fill="auto"/>
-          </w:tcPr>
-          <w:p>
-            <w:pPr>
-              <w:widowControl w:val="0"/>
-              <w:jc w:val="center"/>
-              <w:rPr>
-                <w:rFonts w:ascii="Calibri" w:hAnsi="Calibri"/>
-                <w:color w:val="000000"/>
-                <w:sz w:val="22"/>
-                <w:szCs w:val="22"/>
-              </w:rPr>
-            </w:pPr>
+            <w:shd w:color="auto" w:fill="auto" w:val="clear"/>
+          </w:tcPr>
+          <w:p>
+            <w:pPr>
+              <w:pStyle w:val="Normal"/>
+              <w:widowControl w:val="false"/>
+              <w:jc w:val="center"/>
+              <w:rPr>
+                <w:rFonts w:ascii="Calibri" w:hAnsi="Calibri"/>
+                <w:color w:val="000000"/>
+                <w:sz w:val="22"/>
+                <w:szCs w:val="22"/>
+              </w:rPr>
+            </w:pPr>
+            <w:r>
+              <w:rPr>
+                <w:rFonts w:ascii="Calibri" w:hAnsi="Calibri"/>
+                <w:color w:val="000000"/>
+                <w:sz w:val="22"/>
+                <w:szCs w:val="22"/>
+              </w:rPr>
+            </w:r>
           </w:p>
         </w:tc>
         <w:tc>
@@ -9517,19 +10762,28 @@
               <w:bottom w:val="single" w:sz="4" w:space="0" w:color="BFBFBF"/>
               <w:right w:val="single" w:sz="4" w:space="0" w:color="BFBFBF"/>
             </w:tcBorders>
-            <w:shd w:val="clear" w:color="auto" w:fill="auto"/>
-          </w:tcPr>
-          <w:p>
-            <w:pPr>
-              <w:widowControl w:val="0"/>
-              <w:jc w:val="center"/>
-              <w:rPr>
-                <w:rFonts w:ascii="Calibri" w:hAnsi="Calibri"/>
-                <w:color w:val="000000"/>
-                <w:sz w:val="22"/>
-                <w:szCs w:val="22"/>
-              </w:rPr>
-            </w:pPr>
+            <w:shd w:color="auto" w:fill="auto" w:val="clear"/>
+          </w:tcPr>
+          <w:p>
+            <w:pPr>
+              <w:pStyle w:val="Normal"/>
+              <w:widowControl w:val="false"/>
+              <w:jc w:val="center"/>
+              <w:rPr>
+                <w:rFonts w:ascii="Calibri" w:hAnsi="Calibri"/>
+                <w:color w:val="000000"/>
+                <w:sz w:val="22"/>
+                <w:szCs w:val="22"/>
+              </w:rPr>
+            </w:pPr>
+            <w:r>
+              <w:rPr>
+                <w:rFonts w:ascii="Calibri" w:hAnsi="Calibri"/>
+                <w:color w:val="000000"/>
+                <w:sz w:val="22"/>
+                <w:szCs w:val="22"/>
+              </w:rPr>
+            </w:r>
           </w:p>
         </w:tc>
         <w:tc>
@@ -9544,20 +10798,29 @@
           </w:tcPr>
           <w:p>
             <w:pPr>
-              <w:widowControl w:val="0"/>
-              <w:rPr>
-                <w:rFonts w:ascii="Calibri" w:hAnsi="Calibri"/>
-                <w:color w:val="000000"/>
-                <w:sz w:val="22"/>
-                <w:szCs w:val="22"/>
-              </w:rPr>
-            </w:pPr>
+              <w:pStyle w:val="Normal"/>
+              <w:widowControl w:val="false"/>
+              <w:rPr>
+                <w:rFonts w:ascii="Calibri" w:hAnsi="Calibri"/>
+                <w:color w:val="000000"/>
+                <w:sz w:val="22"/>
+                <w:szCs w:val="22"/>
+              </w:rPr>
+            </w:pPr>
+            <w:r>
+              <w:rPr>
+                <w:rFonts w:ascii="Calibri" w:hAnsi="Calibri"/>
+                <w:color w:val="000000"/>
+                <w:sz w:val="22"/>
+                <w:szCs w:val="22"/>
+              </w:rPr>
+            </w:r>
           </w:p>
         </w:tc>
       </w:tr>
       <w:tr>
         <w:trPr>
-          <w:trHeight w:val="300"/>
+          <w:trHeight w:val="300" w:hRule="atLeast"/>
         </w:trPr>
         <w:tc>
           <w:tcPr>
@@ -9568,18 +10831,27 @@
               <w:bottom w:val="single" w:sz="4" w:space="0" w:color="BFBFBF"/>
               <w:right w:val="single" w:sz="4" w:space="0" w:color="BFBFBF"/>
             </w:tcBorders>
-            <w:shd w:val="clear" w:color="auto" w:fill="auto"/>
-          </w:tcPr>
-          <w:p>
-            <w:pPr>
-              <w:widowControl w:val="0"/>
-              <w:rPr>
-                <w:rFonts w:ascii="Calibri" w:hAnsi="Calibri"/>
-                <w:color w:val="000000"/>
-                <w:sz w:val="22"/>
-                <w:szCs w:val="22"/>
-              </w:rPr>
-            </w:pPr>
+            <w:shd w:color="auto" w:fill="auto" w:val="clear"/>
+          </w:tcPr>
+          <w:p>
+            <w:pPr>
+              <w:pStyle w:val="Normal"/>
+              <w:widowControl w:val="false"/>
+              <w:rPr>
+                <w:rFonts w:ascii="Calibri" w:hAnsi="Calibri"/>
+                <w:color w:val="000000"/>
+                <w:sz w:val="22"/>
+                <w:szCs w:val="22"/>
+              </w:rPr>
+            </w:pPr>
+            <w:r>
+              <w:rPr>
+                <w:rFonts w:ascii="Calibri" w:hAnsi="Calibri"/>
+                <w:color w:val="000000"/>
+                <w:sz w:val="22"/>
+                <w:szCs w:val="22"/>
+              </w:rPr>
+            </w:r>
           </w:p>
         </w:tc>
         <w:tc>
@@ -9591,19 +10863,28 @@
               <w:bottom w:val="single" w:sz="4" w:space="0" w:color="BFBFBF"/>
               <w:right w:val="single" w:sz="4" w:space="0" w:color="BFBFBF"/>
             </w:tcBorders>
-            <w:shd w:val="clear" w:color="auto" w:fill="auto"/>
-          </w:tcPr>
-          <w:p>
-            <w:pPr>
-              <w:widowControl w:val="0"/>
-              <w:jc w:val="center"/>
-              <w:rPr>
-                <w:rFonts w:ascii="Calibri" w:hAnsi="Calibri"/>
-                <w:color w:val="000000"/>
-                <w:sz w:val="22"/>
-                <w:szCs w:val="22"/>
-              </w:rPr>
-            </w:pPr>
+            <w:shd w:color="auto" w:fill="auto" w:val="clear"/>
+          </w:tcPr>
+          <w:p>
+            <w:pPr>
+              <w:pStyle w:val="Normal"/>
+              <w:widowControl w:val="false"/>
+              <w:jc w:val="center"/>
+              <w:rPr>
+                <w:rFonts w:ascii="Calibri" w:hAnsi="Calibri"/>
+                <w:color w:val="000000"/>
+                <w:sz w:val="22"/>
+                <w:szCs w:val="22"/>
+              </w:rPr>
+            </w:pPr>
+            <w:r>
+              <w:rPr>
+                <w:rFonts w:ascii="Calibri" w:hAnsi="Calibri"/>
+                <w:color w:val="000000"/>
+                <w:sz w:val="22"/>
+                <w:szCs w:val="22"/>
+              </w:rPr>
+            </w:r>
           </w:p>
         </w:tc>
         <w:tc>
@@ -9615,19 +10896,28 @@
               <w:bottom w:val="single" w:sz="4" w:space="0" w:color="BFBFBF"/>
               <w:right w:val="single" w:sz="4" w:space="0" w:color="BFBFBF"/>
             </w:tcBorders>
-            <w:shd w:val="clear" w:color="auto" w:fill="auto"/>
-          </w:tcPr>
-          <w:p>
-            <w:pPr>
-              <w:widowControl w:val="0"/>
-              <w:jc w:val="center"/>
-              <w:rPr>
-                <w:rFonts w:ascii="Calibri" w:hAnsi="Calibri"/>
-                <w:color w:val="000000"/>
-                <w:sz w:val="22"/>
-                <w:szCs w:val="22"/>
-              </w:rPr>
-            </w:pPr>
+            <w:shd w:color="auto" w:fill="auto" w:val="clear"/>
+          </w:tcPr>
+          <w:p>
+            <w:pPr>
+              <w:pStyle w:val="Normal"/>
+              <w:widowControl w:val="false"/>
+              <w:jc w:val="center"/>
+              <w:rPr>
+                <w:rFonts w:ascii="Calibri" w:hAnsi="Calibri"/>
+                <w:color w:val="000000"/>
+                <w:sz w:val="22"/>
+                <w:szCs w:val="22"/>
+              </w:rPr>
+            </w:pPr>
+            <w:r>
+              <w:rPr>
+                <w:rFonts w:ascii="Calibri" w:hAnsi="Calibri"/>
+                <w:color w:val="000000"/>
+                <w:sz w:val="22"/>
+                <w:szCs w:val="22"/>
+              </w:rPr>
+            </w:r>
           </w:p>
         </w:tc>
         <w:tc>
@@ -9639,19 +10929,28 @@
               <w:bottom w:val="single" w:sz="4" w:space="0" w:color="BFBFBF"/>
               <w:right w:val="single" w:sz="4" w:space="0" w:color="BFBFBF"/>
             </w:tcBorders>
-            <w:shd w:val="clear" w:color="auto" w:fill="auto"/>
-          </w:tcPr>
-          <w:p>
-            <w:pPr>
-              <w:widowControl w:val="0"/>
-              <w:jc w:val="center"/>
-              <w:rPr>
-                <w:rFonts w:ascii="Calibri" w:hAnsi="Calibri"/>
-                <w:color w:val="000000"/>
-                <w:sz w:val="22"/>
-                <w:szCs w:val="22"/>
-              </w:rPr>
-            </w:pPr>
+            <w:shd w:color="auto" w:fill="auto" w:val="clear"/>
+          </w:tcPr>
+          <w:p>
+            <w:pPr>
+              <w:pStyle w:val="Normal"/>
+              <w:widowControl w:val="false"/>
+              <w:jc w:val="center"/>
+              <w:rPr>
+                <w:rFonts w:ascii="Calibri" w:hAnsi="Calibri"/>
+                <w:color w:val="000000"/>
+                <w:sz w:val="22"/>
+                <w:szCs w:val="22"/>
+              </w:rPr>
+            </w:pPr>
+            <w:r>
+              <w:rPr>
+                <w:rFonts w:ascii="Calibri" w:hAnsi="Calibri"/>
+                <w:color w:val="000000"/>
+                <w:sz w:val="22"/>
+                <w:szCs w:val="22"/>
+              </w:rPr>
+            </w:r>
           </w:p>
         </w:tc>
         <w:tc>
@@ -9666,20 +10965,29 @@
           </w:tcPr>
           <w:p>
             <w:pPr>
-              <w:widowControl w:val="0"/>
-              <w:rPr>
-                <w:rFonts w:ascii="Calibri" w:hAnsi="Calibri"/>
-                <w:color w:val="000000"/>
-                <w:sz w:val="22"/>
-                <w:szCs w:val="22"/>
-              </w:rPr>
-            </w:pPr>
+              <w:pStyle w:val="Normal"/>
+              <w:widowControl w:val="false"/>
+              <w:rPr>
+                <w:rFonts w:ascii="Calibri" w:hAnsi="Calibri"/>
+                <w:color w:val="000000"/>
+                <w:sz w:val="22"/>
+                <w:szCs w:val="22"/>
+              </w:rPr>
+            </w:pPr>
+            <w:r>
+              <w:rPr>
+                <w:rFonts w:ascii="Calibri" w:hAnsi="Calibri"/>
+                <w:color w:val="000000"/>
+                <w:sz w:val="22"/>
+                <w:szCs w:val="22"/>
+              </w:rPr>
+            </w:r>
           </w:p>
         </w:tc>
       </w:tr>
       <w:tr>
         <w:trPr>
-          <w:trHeight w:val="662"/>
+          <w:trHeight w:val="662" w:hRule="atLeast"/>
         </w:trPr>
         <w:tc>
           <w:tcPr>
@@ -9690,27 +10998,29 @@
               <w:bottom w:val="single" w:sz="4" w:space="0" w:color="BFBFBF"/>
               <w:right w:val="single" w:sz="4" w:space="0" w:color="BFBFBF"/>
             </w:tcBorders>
-            <w:shd w:val="clear" w:color="auto" w:fill="auto"/>
-          </w:tcPr>
-          <w:p>
-            <w:pPr>
-              <w:widowControl w:val="0"/>
+            <w:shd w:color="auto" w:fill="auto" w:val="clear"/>
+          </w:tcPr>
+          <w:p>
+            <w:pPr>
+              <w:pStyle w:val="Normal"/>
+              <w:widowControl w:val="false"/>
               <w:rPr>
                 <w:rFonts w:ascii="Calibri" w:hAnsi="Calibri"/>
                 <w:b/>
-                <w:color w:val="000000"/>
-                <w:sz w:val="22"/>
-                <w:szCs w:val="22"/>
-              </w:rPr>
-            </w:pPr>
-            <w:r>
-              <w:rPr>
-                <w:rFonts w:ascii="Calibri" w:hAnsi="Calibri"/>
                 <w:b/>
                 <w:color w:val="000000"/>
                 <w:sz w:val="22"/>
                 <w:szCs w:val="22"/>
               </w:rPr>
+            </w:pPr>
+            <w:r>
+              <w:rPr>
+                <w:rFonts w:ascii="Calibri" w:hAnsi="Calibri"/>
+                <w:b/>
+                <w:color w:val="000000"/>
+                <w:sz w:val="22"/>
+                <w:szCs w:val="22"/>
+              </w:rPr>
               <w:t>Total: (out of 50 with maximum of 10 bonus marks. i.e. 60 points out of 50 is max.)</w:t>
             </w:r>
           </w:p>
@@ -9724,19 +11034,28 @@
               <w:bottom w:val="single" w:sz="4" w:space="0" w:color="BFBFBF"/>
               <w:right w:val="single" w:sz="4" w:space="0" w:color="BFBFBF"/>
             </w:tcBorders>
-            <w:shd w:val="clear" w:color="auto" w:fill="auto"/>
-          </w:tcPr>
-          <w:p>
-            <w:pPr>
-              <w:widowControl w:val="0"/>
-              <w:jc w:val="center"/>
-              <w:rPr>
-                <w:rFonts w:ascii="Calibri" w:hAnsi="Calibri"/>
-                <w:color w:val="000000"/>
-                <w:sz w:val="22"/>
-                <w:szCs w:val="22"/>
-              </w:rPr>
-            </w:pPr>
+            <w:shd w:color="auto" w:fill="auto" w:val="clear"/>
+          </w:tcPr>
+          <w:p>
+            <w:pPr>
+              <w:pStyle w:val="Normal"/>
+              <w:widowControl w:val="false"/>
+              <w:jc w:val="center"/>
+              <w:rPr>
+                <w:rFonts w:ascii="Calibri" w:hAnsi="Calibri"/>
+                <w:color w:val="000000"/>
+                <w:sz w:val="22"/>
+                <w:szCs w:val="22"/>
+              </w:rPr>
+            </w:pPr>
+            <w:r>
+              <w:rPr>
+                <w:rFonts w:ascii="Calibri" w:hAnsi="Calibri"/>
+                <w:color w:val="000000"/>
+                <w:sz w:val="22"/>
+                <w:szCs w:val="22"/>
+              </w:rPr>
+            </w:r>
           </w:p>
         </w:tc>
         <w:tc>
@@ -9748,11 +11067,12 @@
               <w:bottom w:val="single" w:sz="4" w:space="0" w:color="BFBFBF"/>
               <w:right w:val="single" w:sz="4" w:space="0" w:color="BFBFBF"/>
             </w:tcBorders>
-            <w:shd w:val="clear" w:color="auto" w:fill="auto"/>
-          </w:tcPr>
-          <w:p>
-            <w:pPr>
-              <w:widowControl w:val="0"/>
+            <w:shd w:color="auto" w:fill="auto" w:val="clear"/>
+          </w:tcPr>
+          <w:p>
+            <w:pPr>
+              <w:pStyle w:val="Normal"/>
+              <w:widowControl w:val="false"/>
               <w:jc w:val="right"/>
               <w:rPr>
                 <w:rFonts w:ascii="Calibri" w:hAnsi="Calibri"/>
@@ -9761,6 +11081,14 @@
                 <w:szCs w:val="22"/>
               </w:rPr>
             </w:pPr>
+            <w:r>
+              <w:rPr>
+                <w:rFonts w:ascii="Calibri" w:hAnsi="Calibri"/>
+                <w:color w:val="000000"/>
+                <w:sz w:val="22"/>
+                <w:szCs w:val="22"/>
+              </w:rPr>
+            </w:r>
           </w:p>
         </w:tc>
         <w:tc>
@@ -9772,19 +11100,29 @@
               <w:bottom w:val="single" w:sz="4" w:space="0" w:color="BFBFBF"/>
               <w:right w:val="single" w:sz="4" w:space="0" w:color="BFBFBF"/>
             </w:tcBorders>
-            <w:shd w:val="clear" w:color="auto" w:fill="auto"/>
-          </w:tcPr>
-          <w:p>
-            <w:pPr>
-              <w:widowControl w:val="0"/>
-              <w:jc w:val="center"/>
-              <w:rPr>
-                <w:rFonts w:ascii="Calibri" w:hAnsi="Calibri"/>
-                <w:color w:val="000000"/>
-                <w:sz w:val="22"/>
-                <w:szCs w:val="22"/>
-              </w:rPr>
-            </w:pPr>
+            <w:shd w:color="auto" w:fill="auto" w:val="clear"/>
+          </w:tcPr>
+          <w:p>
+            <w:pPr>
+              <w:pStyle w:val="Normal"/>
+              <w:widowControl w:val="false"/>
+              <w:jc w:val="center"/>
+              <w:rPr>
+                <w:rFonts w:ascii="Calibri" w:hAnsi="Calibri"/>
+                <w:color w:val="000000"/>
+                <w:sz w:val="22"/>
+                <w:szCs w:val="22"/>
+              </w:rPr>
+            </w:pPr>
+            <w:r>
+              <w:rPr>
+                <w:rFonts w:ascii="Calibri" w:hAnsi="Calibri"/>
+                <w:color w:val="000000"/>
+                <w:sz w:val="22"/>
+                <w:szCs w:val="22"/>
+              </w:rPr>
+              <w:t>68</w:t>
+            </w:r>
           </w:p>
         </w:tc>
         <w:tc>
@@ -9799,63 +11137,79 @@
           </w:tcPr>
           <w:p>
             <w:pPr>
-              <w:widowControl w:val="0"/>
-              <w:rPr>
-                <w:rFonts w:ascii="Calibri" w:hAnsi="Calibri"/>
-                <w:color w:val="000000"/>
-                <w:sz w:val="22"/>
-                <w:szCs w:val="22"/>
-              </w:rPr>
-            </w:pPr>
+              <w:pStyle w:val="Normal"/>
+              <w:widowControl w:val="false"/>
+              <w:rPr>
+                <w:rFonts w:ascii="Calibri" w:hAnsi="Calibri"/>
+                <w:color w:val="000000"/>
+                <w:sz w:val="22"/>
+                <w:szCs w:val="22"/>
+              </w:rPr>
+            </w:pPr>
+            <w:r>
+              <w:rPr>
+                <w:rFonts w:ascii="Calibri" w:hAnsi="Calibri"/>
+                <w:color w:val="000000"/>
+                <w:sz w:val="22"/>
+                <w:szCs w:val="22"/>
+              </w:rPr>
+            </w:r>
           </w:p>
         </w:tc>
       </w:tr>
     </w:tbl>
     <w:p>
       <w:pPr>
+        <w:pStyle w:val="Normal"/>
         <w:rPr>
+          <w:b/>
           <w:b/>
           <w:sz w:val="24"/>
         </w:rPr>
       </w:pPr>
+      <w:r>
+        <w:rPr/>
+      </w:r>
     </w:p>
     <w:sectPr>
+      <w:type w:val="nextPage"/>
       <w:pgSz w:w="12240" w:h="15840"/>
-      <w:pgMar w:top="720" w:right="720" w:bottom="720" w:left="720" w:header="0" w:footer="0" w:gutter="0"/>
-      <w:cols w:space="720"/>
-      <w:formProt w:val="0"/>
-      <w:docGrid w:linePitch="272" w:charSpace="16384"/>
+      <w:pgMar w:left="720" w:right="720" w:gutter="0" w:header="0" w:top="720" w:footer="0" w:bottom="720"/>
+      <w:pgNumType w:fmt="decimal"/>
+      <w:formProt w:val="false"/>
+      <w:textDirection w:val="lrTb"/>
+      <w:docGrid w:type="default" w:linePitch="272" w:charSpace="24576"/>
     </w:sectPr>
   </w:body>
 </w:document>
 </file>
 
 <file path=word/styles.xml><?xml version="1.0" encoding="utf-8"?>
-<w:styles xmlns:mc="http://schemas.openxmlformats.org/markup-compatibility/2006" xmlns:r="http://schemas.openxmlformats.org/officeDocument/2006/relationships" xmlns:w="http://schemas.openxmlformats.org/wordprocessingml/2006/main" xmlns:w14="http://schemas.microsoft.com/office/word/2010/wordml" xmlns:w15="http://schemas.microsoft.com/office/word/2012/wordml" xmlns:w16cex="http://schemas.microsoft.com/office/word/2018/wordml/cex" xmlns:w16cid="http://schemas.microsoft.com/office/word/2016/wordml/cid" xmlns:w16="http://schemas.microsoft.com/office/word/2018/wordml" xmlns:w16sdtdh="http://schemas.microsoft.com/office/word/2020/wordml/sdtdatahash" xmlns:w16se="http://schemas.microsoft.com/office/word/2015/wordml/symex" mc:Ignorable="w14 w15 w16se w16cid w16 w16cex w16sdtdh">
+<w:styles xmlns:w="http://schemas.openxmlformats.org/wordprocessingml/2006/main" xmlns:w14="http://schemas.microsoft.com/office/word/2010/wordml" xmlns:mc="http://schemas.openxmlformats.org/markup-compatibility/2006" mc:Ignorable="w14">
   <w:docDefaults>
     <w:rPrDefault>
       <w:rPr>
-        <w:rFonts w:ascii="Times New Roman" w:eastAsia="Times New Roman" w:hAnsi="Times New Roman" w:cs="Times New Roman"/>
+        <w:rFonts w:ascii="Times New Roman" w:hAnsi="Times New Roman" w:eastAsia="Times New Roman" w:cs="Times New Roman"/>
         <w:lang w:val="en-CA" w:eastAsia="en-CA" w:bidi="ar-SA"/>
       </w:rPr>
     </w:rPrDefault>
     <w:pPrDefault>
       <w:pPr>
-        <w:suppressAutoHyphens/>
+        <w:suppressAutoHyphens w:val="true"/>
       </w:pPr>
     </w:pPrDefault>
   </w:docDefaults>
   <w:latentStyles w:defLockedState="0" w:defUIPriority="99" w:defSemiHidden="0" w:defUnhideWhenUsed="0" w:defQFormat="0" w:count="376">
     <w:lsdException w:name="Normal" w:uiPriority="0" w:qFormat="1"/>
     <w:lsdException w:name="heading 1" w:uiPriority="9" w:qFormat="1"/>
-    <w:lsdException w:name="heading 2" w:semiHidden="1" w:uiPriority="9" w:unhideWhenUsed="1" w:qFormat="1"/>
-    <w:lsdException w:name="heading 3" w:semiHidden="1" w:uiPriority="9" w:unhideWhenUsed="1" w:qFormat="1"/>
-    <w:lsdException w:name="heading 4" w:semiHidden="1" w:uiPriority="9" w:unhideWhenUsed="1" w:qFormat="1"/>
-    <w:lsdException w:name="heading 5" w:semiHidden="1" w:uiPriority="9" w:unhideWhenUsed="1" w:qFormat="1"/>
-    <w:lsdException w:name="heading 6" w:semiHidden="1" w:uiPriority="9" w:unhideWhenUsed="1" w:qFormat="1"/>
-    <w:lsdException w:name="heading 7" w:semiHidden="1" w:uiPriority="9" w:unhideWhenUsed="1" w:qFormat="1"/>
-    <w:lsdException w:name="heading 8" w:semiHidden="1" w:uiPriority="9" w:unhideWhenUsed="1" w:qFormat="1"/>
-    <w:lsdException w:name="heading 9" w:semiHidden="1" w:uiPriority="9" w:unhideWhenUsed="1" w:qFormat="1"/>
+    <w:lsdException w:name="heading 2" w:uiPriority="9" w:semiHidden="1" w:unhideWhenUsed="1" w:qFormat="1"/>
+    <w:lsdException w:name="heading 3" w:uiPriority="9" w:semiHidden="1" w:unhideWhenUsed="1" w:qFormat="1"/>
+    <w:lsdException w:name="heading 4" w:uiPriority="9" w:semiHidden="1" w:unhideWhenUsed="1" w:qFormat="1"/>
+    <w:lsdException w:name="heading 5" w:uiPriority="9" w:semiHidden="1" w:unhideWhenUsed="1" w:qFormat="1"/>
+    <w:lsdException w:name="heading 6" w:uiPriority="9" w:semiHidden="1" w:unhideWhenUsed="1" w:qFormat="1"/>
+    <w:lsdException w:name="heading 7" w:uiPriority="9" w:semiHidden="1" w:unhideWhenUsed="1" w:qFormat="1"/>
+    <w:lsdException w:name="heading 8" w:uiPriority="9" w:semiHidden="1" w:unhideWhenUsed="1" w:qFormat="1"/>
+    <w:lsdException w:name="heading 9" w:uiPriority="9" w:semiHidden="1" w:unhideWhenUsed="1" w:qFormat="1"/>
     <w:lsdException w:name="index 1" w:semiHidden="1" w:unhideWhenUsed="1"/>
     <w:lsdException w:name="index 2" w:semiHidden="1" w:unhideWhenUsed="1"/>
     <w:lsdException w:name="index 3" w:semiHidden="1" w:unhideWhenUsed="1"/>
@@ -9865,22 +11219,22 @@
     <w:lsdException w:name="index 7" w:semiHidden="1" w:unhideWhenUsed="1"/>
     <w:lsdException w:name="index 8" w:semiHidden="1" w:unhideWhenUsed="1"/>
     <w:lsdException w:name="index 9" w:semiHidden="1" w:unhideWhenUsed="1"/>
-    <w:lsdException w:name="toc 1" w:semiHidden="1" w:uiPriority="39" w:unhideWhenUsed="1"/>
-    <w:lsdException w:name="toc 2" w:semiHidden="1" w:uiPriority="39" w:unhideWhenUsed="1"/>
-    <w:lsdException w:name="toc 3" w:semiHidden="1" w:uiPriority="39" w:unhideWhenUsed="1"/>
-    <w:lsdException w:name="toc 4" w:semiHidden="1" w:uiPriority="39" w:unhideWhenUsed="1"/>
-    <w:lsdException w:name="toc 5" w:semiHidden="1" w:uiPriority="39" w:unhideWhenUsed="1"/>
-    <w:lsdException w:name="toc 6" w:semiHidden="1" w:uiPriority="39" w:unhideWhenUsed="1"/>
-    <w:lsdException w:name="toc 7" w:semiHidden="1" w:uiPriority="39" w:unhideWhenUsed="1"/>
-    <w:lsdException w:name="toc 8" w:semiHidden="1" w:uiPriority="39" w:unhideWhenUsed="1"/>
-    <w:lsdException w:name="toc 9" w:semiHidden="1" w:uiPriority="39" w:unhideWhenUsed="1"/>
+    <w:lsdException w:name="toc 1" w:uiPriority="39" w:semiHidden="1" w:unhideWhenUsed="1"/>
+    <w:lsdException w:name="toc 2" w:uiPriority="39" w:semiHidden="1" w:unhideWhenUsed="1"/>
+    <w:lsdException w:name="toc 3" w:uiPriority="39" w:semiHidden="1" w:unhideWhenUsed="1"/>
+    <w:lsdException w:name="toc 4" w:uiPriority="39" w:semiHidden="1" w:unhideWhenUsed="1"/>
+    <w:lsdException w:name="toc 5" w:uiPriority="39" w:semiHidden="1" w:unhideWhenUsed="1"/>
+    <w:lsdException w:name="toc 6" w:uiPriority="39" w:semiHidden="1" w:unhideWhenUsed="1"/>
+    <w:lsdException w:name="toc 7" w:uiPriority="39" w:semiHidden="1" w:unhideWhenUsed="1"/>
+    <w:lsdException w:name="toc 8" w:uiPriority="39" w:semiHidden="1" w:unhideWhenUsed="1"/>
+    <w:lsdException w:name="toc 9" w:uiPriority="39" w:semiHidden="1" w:unhideWhenUsed="1"/>
     <w:lsdException w:name="Normal Indent" w:semiHidden="1" w:unhideWhenUsed="1"/>
     <w:lsdException w:name="footnote text" w:semiHidden="1" w:unhideWhenUsed="1"/>
     <w:lsdException w:name="annotation text" w:semiHidden="1" w:unhideWhenUsed="1"/>
     <w:lsdException w:name="header" w:semiHidden="1" w:unhideWhenUsed="1"/>
     <w:lsdException w:name="footer" w:semiHidden="1" w:unhideWhenUsed="1"/>
     <w:lsdException w:name="index heading" w:semiHidden="1" w:unhideWhenUsed="1"/>
-    <w:lsdException w:name="caption" w:semiHidden="1" w:uiPriority="35" w:unhideWhenUsed="1" w:qFormat="1"/>
+    <w:lsdException w:name="caption" w:uiPriority="35" w:semiHidden="1" w:unhideWhenUsed="1" w:qFormat="1"/>
     <w:lsdException w:name="table of figures" w:semiHidden="1" w:unhideWhenUsed="1"/>
     <w:lsdException w:name="envelope address" w:semiHidden="1" w:unhideWhenUsed="1"/>
     <w:lsdException w:name="envelope return" w:semiHidden="1" w:unhideWhenUsed="1"/>
@@ -9911,7 +11265,7 @@
     <w:lsdException w:name="Title" w:uiPriority="10" w:qFormat="1"/>
     <w:lsdException w:name="Closing" w:semiHidden="1" w:unhideWhenUsed="1"/>
     <w:lsdException w:name="Signature" w:semiHidden="1" w:unhideWhenUsed="1"/>
-    <w:lsdException w:name="Default Paragraph Font" w:semiHidden="1" w:uiPriority="1" w:unhideWhenUsed="1"/>
+    <w:lsdException w:name="Default Paragraph Font" w:uiPriority="1" w:semiHidden="1" w:unhideWhenUsed="1"/>
     <w:lsdException w:name="Body Text" w:semiHidden="1" w:unhideWhenUsed="1"/>
     <w:lsdException w:name="Body Text Indent" w:semiHidden="1" w:unhideWhenUsed="1"/>
     <w:lsdException w:name="List Continue" w:semiHidden="1" w:unhideWhenUsed="1"/>
@@ -10111,8 +11465,8 @@
     <w:lsdException w:name="Subtle Reference" w:uiPriority="31" w:qFormat="1"/>
     <w:lsdException w:name="Intense Reference" w:uiPriority="32" w:qFormat="1"/>
     <w:lsdException w:name="Book Title" w:uiPriority="33" w:qFormat="1"/>
-    <w:lsdException w:name="Bibliography" w:semiHidden="1" w:uiPriority="37" w:unhideWhenUsed="1"/>
-    <w:lsdException w:name="TOC Heading" w:semiHidden="1" w:uiPriority="39" w:unhideWhenUsed="1" w:qFormat="1"/>
+    <w:lsdException w:name="Bibliography" w:uiPriority="37" w:semiHidden="1" w:unhideWhenUsed="1"/>
+    <w:lsdException w:name="TOC Heading" w:uiPriority="39" w:semiHidden="1" w:unhideWhenUsed="1" w:qFormat="1"/>
     <w:lsdException w:name="Plain Table 1" w:uiPriority="41"/>
     <w:lsdException w:name="Plain Table 2" w:uiPriority="42"/>
     <w:lsdException w:name="Plain Table 3" w:uiPriority="43"/>
@@ -10223,20 +11577,32 @@
     <w:lsdException w:name="Unresolved Mention" w:semiHidden="1" w:unhideWhenUsed="1"/>
     <w:lsdException w:name="Smart Link" w:semiHidden="1" w:unhideWhenUsed="1"/>
   </w:latentStyles>
-  <w:style w:type="paragraph" w:default="1" w:styleId="Normal">
+  <w:style w:type="paragraph" w:styleId="Normal" w:default="1">
     <w:name w:val="Normal"/>
     <w:qFormat/>
+    <w:pPr>
+      <w:widowControl/>
+      <w:suppressAutoHyphens w:val="true"/>
+      <w:bidi w:val="0"/>
+      <w:spacing w:before="0" w:after="0"/>
+      <w:jc w:val="left"/>
+    </w:pPr>
     <w:rPr>
-      <w:lang w:val="en-US" w:eastAsia="en-US"/>
+      <w:rFonts w:ascii="Times New Roman" w:hAnsi="Times New Roman" w:eastAsia="Times New Roman" w:cs="Times New Roman"/>
+      <w:color w:val="auto"/>
+      <w:kern w:val="0"/>
+      <w:sz w:val="20"/>
+      <w:szCs w:val="20"/>
+      <w:lang w:val="en-US" w:eastAsia="en-US" w:bidi="ar-SA"/>
     </w:rPr>
   </w:style>
   <w:style w:type="paragraph" w:styleId="Heading1">
-    <w:name w:val="heading 1"/>
+    <w:name w:val="Heading 1"/>
     <w:basedOn w:val="Normal"/>
     <w:next w:val="Normal"/>
     <w:qFormat/>
     <w:pPr>
-      <w:keepNext/>
+      <w:keepNext w:val="true"/>
       <w:outlineLvl w:val="0"/>
     </w:pPr>
     <w:rPr>
@@ -10245,40 +11611,21 @@
       <w:u w:val="single"/>
     </w:rPr>
   </w:style>
-  <w:style w:type="character" w:default="1" w:styleId="DefaultParagraphFont">
+  <w:style w:type="character" w:styleId="DefaultParagraphFont" w:default="1">
     <w:name w:val="Default Paragraph Font"/>
     <w:uiPriority w:val="1"/>
     <w:semiHidden/>
     <w:unhideWhenUsed/>
+    <w:qFormat/>
+    <w:rPr/>
   </w:style>
-  <w:style w:type="table" w:default="1" w:styleId="TableNormal">
-    <w:name w:val="Normal Table"/>
-    <w:uiPriority w:val="99"/>
-    <w:semiHidden/>
-    <w:unhideWhenUsed/>
-    <w:tblPr>
-      <w:tblInd w:w="0" w:type="dxa"/>
-      <w:tblCellMar>
-        <w:top w:w="0" w:type="dxa"/>
-        <w:left w:w="108" w:type="dxa"/>
-        <w:bottom w:w="0" w:type="dxa"/>
-        <w:right w:w="108" w:type="dxa"/>
-      </w:tblCellMar>
-    </w:tblPr>
-  </w:style>
-  <w:style w:type="numbering" w:default="1" w:styleId="NoList">
-    <w:name w:val="No List"/>
-    <w:uiPriority w:val="99"/>
-    <w:semiHidden/>
-    <w:unhideWhenUsed/>
-  </w:style>
-  <w:style w:type="character" w:customStyle="1" w:styleId="TitleChar">
+  <w:style w:type="character" w:styleId="TitleChar" w:customStyle="1">
     <w:name w:val="Title Char"/>
     <w:basedOn w:val="DefaultParagraphFont"/>
     <w:link w:val="Title"/>
     <w:uiPriority w:val="10"/>
     <w:qFormat/>
-    <w:rsid w:val="00916DD3"/>
+    <w:rsid w:val="00916dd3"/>
     <w:rPr>
       <w:rFonts w:ascii="Calibri Light" w:hAnsi="Calibri Light"/>
       <w:b/>
@@ -10289,36 +11636,72 @@
       <w:lang w:val="en-US" w:eastAsia="en-US"/>
     </w:rPr>
   </w:style>
-  <w:style w:type="paragraph" w:customStyle="1" w:styleId="Heading">
+  <w:style w:type="character" w:styleId="InternetLink">
+    <w:name w:val="Hyperlink"/>
+    <w:rPr>
+      <w:color w:val="000080"/>
+      <w:u w:val="single"/>
+    </w:rPr>
+  </w:style>
+  <w:style w:type="paragraph" w:styleId="Heading" w:customStyle="1">
     <w:name w:val="Heading"/>
     <w:basedOn w:val="Normal"/>
-    <w:next w:val="BodyText"/>
+    <w:next w:val="TextBody"/>
     <w:qFormat/>
     <w:pPr>
-      <w:keepNext/>
+      <w:keepNext w:val="true"/>
       <w:spacing w:before="240" w:after="120"/>
     </w:pPr>
     <w:rPr>
-      <w:rFonts w:ascii="Liberation Sans" w:eastAsia="Noto Sans CJK SC" w:hAnsi="Liberation Sans" w:cs="Lohit Devanagari"/>
+      <w:rFonts w:ascii="Liberation Sans" w:hAnsi="Liberation Sans" w:eastAsia="Noto Sans CJK SC" w:cs="Lohit Devanagari"/>
       <w:sz w:val="28"/>
       <w:szCs w:val="28"/>
     </w:rPr>
   </w:style>
-  <w:style w:type="paragraph" w:styleId="BodyText">
+  <w:style w:type="paragraph" w:styleId="TextBody">
     <w:name w:val="Body Text"/>
     <w:basedOn w:val="Normal"/>
     <w:pPr>
-      <w:spacing w:after="140" w:line="276" w:lineRule="auto"/>
+      <w:spacing w:lineRule="auto" w:line="276" w:before="0" w:after="140"/>
     </w:pPr>
+    <w:rPr/>
   </w:style>
   <w:style w:type="paragraph" w:styleId="List">
     <w:name w:val="List"/>
-    <w:basedOn w:val="BodyText"/>
+    <w:basedOn w:val="TextBody"/>
+    <w:pPr/>
     <w:rPr>
       <w:rFonts w:cs="Lohit Devanagari"/>
     </w:rPr>
   </w:style>
   <w:style w:type="paragraph" w:styleId="Caption">
+    <w:name w:val="Caption"/>
+    <w:basedOn w:val="Normal"/>
+    <w:qFormat/>
+    <w:pPr>
+      <w:suppressLineNumbers/>
+      <w:spacing w:before="120" w:after="120"/>
+    </w:pPr>
+    <w:rPr>
+      <w:rFonts w:cs="Lohit Devanagari"/>
+      <w:i/>
+      <w:iCs/>
+      <w:sz w:val="24"/>
+      <w:szCs w:val="24"/>
+    </w:rPr>
+  </w:style>
+  <w:style w:type="paragraph" w:styleId="Index" w:customStyle="1">
+    <w:name w:val="Index"/>
+    <w:basedOn w:val="Normal"/>
+    <w:qFormat/>
+    <w:pPr>
+      <w:suppressLineNumbers/>
+    </w:pPr>
+    <w:rPr>
+      <w:rFonts w:cs="Lohit Devanagari"/>
+    </w:rPr>
+  </w:style>
+  <w:style w:type="paragraph" w:styleId="Caption1">
     <w:name w:val="caption"/>
     <w:basedOn w:val="Normal"/>
     <w:qFormat/>
@@ -10334,17 +11717,6 @@
       <w:szCs w:val="24"/>
     </w:rPr>
   </w:style>
-  <w:style w:type="paragraph" w:customStyle="1" w:styleId="Index">
-    <w:name w:val="Index"/>
-    <w:basedOn w:val="Normal"/>
-    <w:qFormat/>
-    <w:pPr>
-      <w:suppressLineNumbers/>
-    </w:pPr>
-    <w:rPr>
-      <w:rFonts w:cs="Lohit Devanagari"/>
-    </w:rPr>
-  </w:style>
   <w:style w:type="paragraph" w:styleId="Title">
     <w:name w:val="Title"/>
     <w:basedOn w:val="Normal"/>
@@ -10352,7 +11724,7 @@
     <w:link w:val="TitleChar"/>
     <w:uiPriority w:val="10"/>
     <w:qFormat/>
-    <w:rsid w:val="00916DD3"/>
+    <w:rsid w:val="00916dd3"/>
     <w:pPr>
       <w:spacing w:before="240" w:after="60"/>
       <w:jc w:val="center"/>
@@ -10367,19 +11739,40 @@
       <w:szCs w:val="32"/>
     </w:rPr>
   </w:style>
+  <w:style w:type="numbering" w:styleId="NoList" w:default="1">
+    <w:name w:val="No List"/>
+    <w:uiPriority w:val="99"/>
+    <w:semiHidden/>
+    <w:unhideWhenUsed/>
+    <w:qFormat/>
+  </w:style>
+  <w:style w:type="table" w:default="1" w:styleId="TableNormal">
+    <w:name w:val="Normal Table"/>
+    <w:uiPriority w:val="99"/>
+    <w:semiHidden/>
+    <w:unhideWhenUsed/>
+    <w:tblPr>
+      <w:tblCellMar>
+        <w:top w:w="0" w:type="dxa"/>
+        <w:left w:w="108" w:type="dxa"/>
+        <w:bottom w:w="0" w:type="dxa"/>
+        <w:right w:w="108" w:type="dxa"/>
+      </w:tblCellMar>
+    </w:tblPr>
+  </w:style>
   <w:style w:type="table" w:styleId="TableGridLight">
     <w:name w:val="Grid Table Light"/>
     <w:basedOn w:val="TableNormal"/>
     <w:uiPriority w:val="40"/>
-    <w:rsid w:val="00B8025A"/>
+    <w:rsid w:val="00b8025a"/>
     <w:tblPr>
       <w:tblBorders>
-        <w:top w:val="single" w:sz="4" w:space="0" w:color="BFBFBF"/>
-        <w:left w:val="single" w:sz="4" w:space="0" w:color="BFBFBF"/>
-        <w:bottom w:val="single" w:sz="4" w:space="0" w:color="BFBFBF"/>
-        <w:right w:val="single" w:sz="4" w:space="0" w:color="BFBFBF"/>
-        <w:insideH w:val="single" w:sz="4" w:space="0" w:color="BFBFBF"/>
-        <w:insideV w:val="single" w:sz="4" w:space="0" w:color="BFBFBF"/>
+        <w:top w:val="single" w:color="BFBFBF" w:sz="4" w:space="0"/>
+        <w:left w:val="single" w:color="BFBFBF" w:sz="4" w:space="0"/>
+        <w:bottom w:val="single" w:color="BFBFBF" w:sz="4" w:space="0"/>
+        <w:right w:val="single" w:color="BFBFBF" w:sz="4" w:space="0"/>
+        <w:insideH w:val="single" w:color="BFBFBF" w:sz="4" w:space="0"/>
+        <w:insideV w:val="single" w:color="BFBFBF" w:sz="4" w:space="0"/>
       </w:tblBorders>
     </w:tblPr>
   </w:style>

--- a/developProjectFeatureMarking.docx
+++ b/developProjectFeatureMarking.docx
@@ -1156,18 +1156,16 @@
               </w:rPr>
               <w:t xml:space="preserve">Viewable at </w:t>
             </w:r>
-            <w:hyperlink r:id="rId3">
-              <w:r>
-                <w:rPr>
-                  <w:rStyle w:val="InternetLink"/>
-                  <w:rFonts w:ascii="Calibir" w:hAnsi="Calibir"/>
-                  <w:color w:val="auto"/>
-                  <w:sz w:val="22"/>
-                  <w:szCs w:val="22"/>
-                </w:rPr>
-                <w:t>http://146.190.44.207/shop/index.jsp</w:t>
-              </w:r>
-            </w:hyperlink>
+            <w:r>
+              <w:rPr>
+                <w:rStyle w:val="InternetLink"/>
+                <w:rFonts w:ascii="Calibir" w:hAnsi="Calibir"/>
+                <w:color w:val="auto"/>
+                <w:sz w:val="22"/>
+                <w:szCs w:val="22"/>
+              </w:rPr>
+              <w:t>http://146.190.44.207/shop/index.jsp</w:t>
+            </w:r>
           </w:p>
           <w:p>
             <w:pPr>
@@ -5792,6 +5790,7 @@
                 <w:sz w:val="22"/>
                 <w:szCs w:val="22"/>
               </w:rPr>
+              <w:t>2</w:t>
             </w:r>
           </w:p>
         </w:tc>
@@ -11121,7 +11120,7 @@
                 <w:sz w:val="22"/>
                 <w:szCs w:val="22"/>
               </w:rPr>
-              <w:t>68</w:t>
+              <w:t>70</w:t>
             </w:r>
           </w:p>
         </w:tc>
